--- a/opgaveformuleringer/ComputerGame.docx
+++ b/opgaveformuleringer/ComputerGame.docx
@@ -1,6 +1,6 @@
 
 <file path=word/document.xml><?xml version="1.0" encoding="utf-8"?>
-<w:document xmlns:wpc="http://schemas.microsoft.com/office/word/2010/wordprocessingCanvas" xmlns:cx="http://schemas.microsoft.com/office/drawing/2014/chartex" xmlns:cx1="http://schemas.microsoft.com/office/drawing/2015/9/8/chartex" xmlns:mc="http://schemas.openxmlformats.org/markup-compatibility/2006" xmlns:o="urn:schemas-microsoft-com:office:office" xmlns:r="http://schemas.openxmlformats.org/officeDocument/2006/relationships" xmlns:m="http://schemas.openxmlformats.org/officeDocument/2006/math" xmlns:v="urn:schemas-microsoft-com:vml" xmlns:wp14="http://schemas.microsoft.com/office/word/2010/wordprocessingDrawing" xmlns:wp="http://schemas.openxmlformats.org/drawingml/2006/wordprocessingDrawing" xmlns:w10="urn:schemas-microsoft-com:office:word" xmlns:w="http://schemas.openxmlformats.org/wordprocessingml/2006/main" xmlns:w14="http://schemas.microsoft.com/office/word/2010/wordml" xmlns:w15="http://schemas.microsoft.com/office/word/2012/wordml" xmlns:w16se="http://schemas.microsoft.com/office/word/2015/wordml/symex" xmlns:wpg="http://schemas.microsoft.com/office/word/2010/wordprocessingGroup" xmlns:wpi="http://schemas.microsoft.com/office/word/2010/wordprocessingInk" xmlns:wne="http://schemas.microsoft.com/office/word/2006/wordml" xmlns:wps="http://schemas.microsoft.com/office/word/2010/wordprocessingShape" mc:Ignorable="w14 w15 w16se wp14">
+<w:document xmlns:wpc="http://schemas.microsoft.com/office/word/2010/wordprocessingCanvas" xmlns:cx="http://schemas.microsoft.com/office/drawing/2014/chartex" xmlns:cx1="http://schemas.microsoft.com/office/drawing/2015/9/8/chartex" xmlns:cx2="http://schemas.microsoft.com/office/drawing/2015/10/21/chartex" xmlns:cx3="http://schemas.microsoft.com/office/drawing/2016/5/9/chartex" xmlns:cx4="http://schemas.microsoft.com/office/drawing/2016/5/10/chartex" xmlns:cx5="http://schemas.microsoft.com/office/drawing/2016/5/11/chartex" xmlns:cx6="http://schemas.microsoft.com/office/drawing/2016/5/12/chartex" xmlns:cx7="http://schemas.microsoft.com/office/drawing/2016/5/13/chartex" xmlns:cx8="http://schemas.microsoft.com/office/drawing/2016/5/14/chartex" xmlns:mc="http://schemas.openxmlformats.org/markup-compatibility/2006" xmlns:aink="http://schemas.microsoft.com/office/drawing/2016/ink" xmlns:am3d="http://schemas.microsoft.com/office/drawing/2017/model3d" xmlns:o="urn:schemas-microsoft-com:office:office" xmlns:r="http://schemas.openxmlformats.org/officeDocument/2006/relationships" xmlns:m="http://schemas.openxmlformats.org/officeDocument/2006/math" xmlns:v="urn:schemas-microsoft-com:vml" xmlns:wp14="http://schemas.microsoft.com/office/word/2010/wordprocessingDrawing" xmlns:wp="http://schemas.openxmlformats.org/drawingml/2006/wordprocessingDrawing" xmlns:w10="urn:schemas-microsoft-com:office:word" xmlns:w="http://schemas.openxmlformats.org/wordprocessingml/2006/main" xmlns:w14="http://schemas.microsoft.com/office/word/2010/wordml" xmlns:w15="http://schemas.microsoft.com/office/word/2012/wordml" xmlns:w16cex="http://schemas.microsoft.com/office/word/2018/wordml/cex" xmlns:w16cid="http://schemas.microsoft.com/office/word/2016/wordml/cid" xmlns:w16="http://schemas.microsoft.com/office/word/2018/wordml" xmlns:w16sdtdh="http://schemas.microsoft.com/office/word/2020/wordml/sdtdatahash" xmlns:w16se="http://schemas.microsoft.com/office/word/2015/wordml/symex" xmlns:wpg="http://schemas.microsoft.com/office/word/2010/wordprocessingGroup" xmlns:wpi="http://schemas.microsoft.com/office/word/2010/wordprocessingInk" xmlns:wne="http://schemas.microsoft.com/office/word/2006/wordml" xmlns:wps="http://schemas.microsoft.com/office/word/2010/wordprocessingShape" mc:Ignorable="w14 w15 w16se w16cid w16 w16cex w16sdtdh wp14">
   <w:body>
     <w:p>
       <w:pPr>
@@ -406,7 +406,74 @@
           <w:i/>
           <w:sz w:val="20"/>
         </w:rPr>
-        <w:t xml:space="preserve"> </w:t>
+        <w:t xml:space="preserve"> Detail</w:t>
+      </w:r>
+      <w:r>
+        <w:rPr>
+          <w:rFonts w:ascii="Verdana" w:eastAsia="Times New Roman" w:hAnsi="Verdana" w:cs="Arial"/>
+          <w:sz w:val="20"/>
+        </w:rPr>
+        <w:t xml:space="preserve">. I skal også indsætte </w:t>
+      </w:r>
+      <w:r>
+        <w:rPr>
+          <w:rFonts w:ascii="Verdana" w:eastAsia="Times New Roman" w:hAnsi="Verdana" w:cs="Arial"/>
+          <w:i/>
+          <w:sz w:val="20"/>
+        </w:rPr>
+        <w:t>@author</w:t>
+      </w:r>
+      <w:r>
+        <w:rPr>
+          <w:rFonts w:ascii="Verdana" w:eastAsia="Times New Roman" w:hAnsi="Verdana" w:cs="Arial"/>
+          <w:sz w:val="20"/>
+        </w:rPr>
+        <w:t xml:space="preserve"> og </w:t>
+      </w:r>
+      <w:r>
+        <w:rPr>
+          <w:rFonts w:ascii="Verdana" w:eastAsia="Times New Roman" w:hAnsi="Verdana" w:cs="Arial"/>
+          <w:i/>
+          <w:sz w:val="20"/>
+        </w:rPr>
+        <w:t>@version</w:t>
+      </w:r>
+      <w:r>
+        <w:rPr>
+          <w:rFonts w:ascii="Verdana" w:eastAsia="Times New Roman" w:hAnsi="Verdana" w:cs="Arial"/>
+          <w:sz w:val="20"/>
+        </w:rPr>
+        <w:t xml:space="preserve"> tags i jeres klasser, samt </w:t>
+      </w:r>
+      <w:r>
+        <w:rPr>
+          <w:rFonts w:ascii="Verdana" w:eastAsia="Times New Roman" w:hAnsi="Verdana" w:cs="Arial"/>
+          <w:i/>
+          <w:sz w:val="20"/>
+        </w:rPr>
+        <w:t>@param</w:t>
+      </w:r>
+      <w:r>
+        <w:rPr>
+          <w:rFonts w:ascii="Verdana" w:eastAsia="Times New Roman" w:hAnsi="Verdana" w:cs="Arial"/>
+          <w:sz w:val="20"/>
+        </w:rPr>
+        <w:t xml:space="preserve"> og </w:t>
+      </w:r>
+      <w:r>
+        <w:rPr>
+          <w:rFonts w:ascii="Verdana" w:eastAsia="Times New Roman" w:hAnsi="Verdana" w:cs="Arial"/>
+          <w:i/>
+          <w:sz w:val="20"/>
+        </w:rPr>
+        <w:t>@return</w:t>
+      </w:r>
+      <w:r>
+        <w:rPr>
+          <w:rFonts w:ascii="Verdana" w:eastAsia="Times New Roman" w:hAnsi="Verdana" w:cs="Arial"/>
+          <w:sz w:val="20"/>
+        </w:rPr>
+        <w:t xml:space="preserve"> tags i jeres metoder/konstruktører. For at undgå for mange sprogskift, anbefales det, at alle jeres kommentarer skrives på Engelsk (eller Amerikansk). Skift jævnligt til </w:t>
       </w:r>
       <w:proofErr w:type="spellStart"/>
       <w:r>
@@ -415,124 +482,17 @@
           <w:i/>
           <w:sz w:val="20"/>
         </w:rPr>
-        <w:t>Detail</w:t>
+        <w:t>Documentation</w:t>
       </w:r>
       <w:proofErr w:type="spellEnd"/>
       <w:r>
         <w:rPr>
           <w:rFonts w:ascii="Verdana" w:eastAsia="Times New Roman" w:hAnsi="Verdana" w:cs="Arial"/>
-          <w:sz w:val="20"/>
-        </w:rPr>
-        <w:t xml:space="preserve">. I skal også indsætte </w:t>
-      </w:r>
-      <w:r>
-        <w:rPr>
-          <w:rFonts w:ascii="Verdana" w:eastAsia="Times New Roman" w:hAnsi="Verdana" w:cs="Arial"/>
-          <w:i/>
-          <w:sz w:val="20"/>
-        </w:rPr>
-        <w:t>@</w:t>
-      </w:r>
-      <w:proofErr w:type="spellStart"/>
-      <w:r>
-        <w:rPr>
-          <w:rFonts w:ascii="Verdana" w:eastAsia="Times New Roman" w:hAnsi="Verdana" w:cs="Arial"/>
-          <w:i/>
-          <w:sz w:val="20"/>
-        </w:rPr>
-        <w:t>author</w:t>
-      </w:r>
-      <w:proofErr w:type="spellEnd"/>
-      <w:r>
-        <w:rPr>
-          <w:rFonts w:ascii="Verdana" w:eastAsia="Times New Roman" w:hAnsi="Verdana" w:cs="Arial"/>
-          <w:sz w:val="20"/>
-        </w:rPr>
-        <w:t xml:space="preserve"> og </w:t>
-      </w:r>
-      <w:r>
-        <w:rPr>
-          <w:rFonts w:ascii="Verdana" w:eastAsia="Times New Roman" w:hAnsi="Verdana" w:cs="Arial"/>
-          <w:i/>
-          <w:sz w:val="20"/>
-        </w:rPr>
-        <w:t>@version</w:t>
-      </w:r>
-      <w:r>
-        <w:rPr>
-          <w:rFonts w:ascii="Verdana" w:eastAsia="Times New Roman" w:hAnsi="Verdana" w:cs="Arial"/>
-          <w:sz w:val="20"/>
-        </w:rPr>
-        <w:t xml:space="preserve"> tags i jeres klasser, samt </w:t>
-      </w:r>
-      <w:r>
-        <w:rPr>
-          <w:rFonts w:ascii="Verdana" w:eastAsia="Times New Roman" w:hAnsi="Verdana" w:cs="Arial"/>
-          <w:i/>
-          <w:sz w:val="20"/>
-        </w:rPr>
-        <w:t>@</w:t>
-      </w:r>
-      <w:proofErr w:type="spellStart"/>
-      <w:r>
-        <w:rPr>
-          <w:rFonts w:ascii="Verdana" w:eastAsia="Times New Roman" w:hAnsi="Verdana" w:cs="Arial"/>
-          <w:i/>
-          <w:sz w:val="20"/>
-        </w:rPr>
-        <w:t>param</w:t>
-      </w:r>
-      <w:proofErr w:type="spellEnd"/>
-      <w:r>
-        <w:rPr>
-          <w:rFonts w:ascii="Verdana" w:eastAsia="Times New Roman" w:hAnsi="Verdana" w:cs="Arial"/>
-          <w:sz w:val="20"/>
-        </w:rPr>
-        <w:t xml:space="preserve"> og </w:t>
-      </w:r>
-      <w:r>
-        <w:rPr>
-          <w:rFonts w:ascii="Verdana" w:eastAsia="Times New Roman" w:hAnsi="Verdana" w:cs="Arial"/>
-          <w:i/>
-          <w:sz w:val="20"/>
-        </w:rPr>
-        <w:t>@return</w:t>
-      </w:r>
-      <w:r>
-        <w:rPr>
-          <w:rFonts w:ascii="Verdana" w:eastAsia="Times New Roman" w:hAnsi="Verdana" w:cs="Arial"/>
-          <w:sz w:val="20"/>
-        </w:rPr>
-        <w:t xml:space="preserve"> tags i jeres metoder/konstruktører. For at undgå for mange sprogskift, anbefales det, at alle jeres kommentarer skrives på Engelsk (eller Amerikansk). Skift jævnligt til </w:t>
-      </w:r>
-      <w:proofErr w:type="spellStart"/>
-      <w:r>
-        <w:rPr>
-          <w:rFonts w:ascii="Verdana" w:eastAsia="Times New Roman" w:hAnsi="Verdana" w:cs="Arial"/>
-          <w:i/>
-          <w:sz w:val="20"/>
-        </w:rPr>
-        <w:t>Documentation</w:t>
-      </w:r>
-      <w:proofErr w:type="spellEnd"/>
-      <w:r>
-        <w:rPr>
-          <w:rFonts w:ascii="Verdana" w:eastAsia="Times New Roman" w:hAnsi="Verdana" w:cs="Arial"/>
-          <w:i/>
-          <w:sz w:val="20"/>
-        </w:rPr>
-        <w:t xml:space="preserve"> </w:t>
-      </w:r>
-      <w:proofErr w:type="spellStart"/>
-      <w:r>
-        <w:rPr>
-          <w:rFonts w:ascii="Verdana" w:eastAsia="Times New Roman" w:hAnsi="Verdana" w:cs="Arial"/>
-          <w:i/>
-          <w:sz w:val="20"/>
-        </w:rPr>
-        <w:t>view</w:t>
-      </w:r>
-      <w:proofErr w:type="spellEnd"/>
+          <w:i/>
+          <w:sz w:val="20"/>
+        </w:rPr>
+        <w:t xml:space="preserve"> view</w:t>
+      </w:r>
       <w:r>
         <w:rPr>
           <w:rFonts w:ascii="Verdana" w:eastAsia="Times New Roman" w:hAnsi="Verdana" w:cs="Arial"/>
@@ -814,23 +774,7 @@
           <w:rFonts w:ascii="Verdana" w:eastAsia="Times New Roman" w:hAnsi="Verdana" w:cs="Arial"/>
           <w:sz w:val="20"/>
         </w:rPr>
-        <w:t xml:space="preserve"> med parameteren ”</w:t>
-      </w:r>
-      <w:proofErr w:type="spellStart"/>
-      <w:r>
-        <w:rPr>
-          <w:rFonts w:ascii="Verdana" w:eastAsia="Times New Roman" w:hAnsi="Verdana" w:cs="Arial"/>
-          <w:sz w:val="20"/>
-        </w:rPr>
-        <w:t>CG1</w:t>
-      </w:r>
-      <w:proofErr w:type="spellEnd"/>
-      <w:r>
-        <w:rPr>
-          <w:rFonts w:ascii="Verdana" w:eastAsia="Times New Roman" w:hAnsi="Verdana" w:cs="Arial"/>
-          <w:sz w:val="20"/>
-        </w:rPr>
-        <w:t xml:space="preserve">-X”, hvor X er nummeret på den pågældende opgave. Testserveren afprøver </w:t>
+        <w:t xml:space="preserve"> med parameteren ”CG1-X”, hvor X er nummeret på den pågældende opgave. Testserveren afprøver </w:t>
       </w:r>
       <w:r>
         <w:rPr>
@@ -1405,6 +1349,7 @@
         </w:rPr>
         <w:t xml:space="preserve">r </w:t>
       </w:r>
+      <w:proofErr w:type="spellStart"/>
       <w:r>
         <w:rPr>
           <w:rFonts w:ascii="Verdana" w:eastAsia="Times New Roman" w:hAnsi="Verdana" w:cs="Arial"/>
@@ -1415,6 +1360,7 @@
         </w:rPr>
         <w:t>name</w:t>
       </w:r>
+      <w:proofErr w:type="spellEnd"/>
       <w:r>
         <w:rPr>
           <w:rFonts w:ascii="Verdana" w:eastAsia="Times New Roman" w:hAnsi="Verdana" w:cs="Arial"/>
@@ -2272,6 +2218,7 @@
         </w:rPr>
         <w:t xml:space="preserve">Til sidst skal I implementere </w:t>
       </w:r>
+      <w:proofErr w:type="spellStart"/>
       <w:r>
         <w:rPr>
           <w:rFonts w:ascii="Verdana" w:eastAsia="Times New Roman" w:hAnsi="Verdana" w:cs="Arial"/>
@@ -2282,6 +2229,7 @@
         </w:rPr>
         <w:t>equals</w:t>
       </w:r>
+      <w:proofErr w:type="spellEnd"/>
       <w:r>
         <w:rPr>
           <w:rFonts w:ascii="Verdana" w:eastAsia="Times New Roman" w:hAnsi="Verdana" w:cs="Arial"/>
@@ -2409,6 +2357,7 @@
         </w:rPr>
         <w:t xml:space="preserve">, </w:t>
       </w:r>
+      <w:proofErr w:type="spellStart"/>
       <w:r>
         <w:rPr>
           <w:rFonts w:ascii="Verdana" w:eastAsia="Times New Roman" w:hAnsi="Verdana" w:cs="Arial"/>
@@ -2419,6 +2368,7 @@
         </w:rPr>
         <w:t>equals</w:t>
       </w:r>
+      <w:proofErr w:type="spellEnd"/>
       <w:r>
         <w:rPr>
           <w:rFonts w:ascii="Verdana" w:eastAsia="Times New Roman" w:hAnsi="Verdana" w:cs="Arial"/>
@@ -3113,16 +3063,7 @@
           <w:bCs/>
           <w:sz w:val="20"/>
         </w:rPr>
-        <w:t>0</w:t>
-      </w:r>
-      <w:proofErr w:type="gramStart"/>
-      <w:r>
-        <w:rPr>
-          <w:rFonts w:ascii="Verdana" w:eastAsia="Times New Roman" w:hAnsi="Verdana" w:cs="Arial"/>
-          <w:bCs/>
-          <w:sz w:val="20"/>
-        </w:rPr>
-        <w:t>)</w:t>
+        <w:t>0)</w:t>
       </w:r>
       <w:r>
         <w:rPr>
@@ -3138,16 +3079,7 @@
           <w:bCs/>
           <w:sz w:val="20"/>
         </w:rPr>
-        <w:t>:</w:t>
-      </w:r>
-      <w:proofErr w:type="gramEnd"/>
-      <w:r>
-        <w:rPr>
-          <w:rFonts w:ascii="Verdana" w:eastAsia="Times New Roman" w:hAnsi="Verdana" w:cs="Arial"/>
-          <w:bCs/>
-          <w:sz w:val="20"/>
-        </w:rPr>
-        <w:t xml:space="preserve"> </w:t>
+        <w:t xml:space="preserve">: </w:t>
       </w:r>
       <w:r>
         <w:rPr>
@@ -3360,6 +3292,7 @@
         </w:rPr>
         <w:t xml:space="preserve">Til sidst skal I implementere </w:t>
       </w:r>
+      <w:proofErr w:type="spellStart"/>
       <w:r>
         <w:rPr>
           <w:rFonts w:ascii="Verdana" w:eastAsia="Times New Roman" w:hAnsi="Verdana" w:cs="Arial"/>
@@ -3369,6 +3302,7 @@
         </w:rPr>
         <w:t>equals</w:t>
       </w:r>
+      <w:proofErr w:type="spellEnd"/>
       <w:r>
         <w:rPr>
           <w:rFonts w:ascii="Verdana" w:eastAsia="Times New Roman" w:hAnsi="Verdana" w:cs="Arial"/>
@@ -4188,18 +4122,29 @@
           <w:sz w:val="20"/>
         </w:rPr>
       </w:pPr>
-      <w:r>
-        <w:rPr>
-          <w:rFonts w:ascii="Verdana" w:eastAsia="Times New Roman" w:hAnsi="Verdana" w:cs="Arial"/>
-          <w:b/>
-          <w:i/>
-          <w:color w:val="000000"/>
-          <w:sz w:val="20"/>
-        </w:rPr>
-        <w:t xml:space="preserve">void </w:t>
-      </w:r>
       <w:proofErr w:type="spellStart"/>
-      <w:proofErr w:type="gramStart"/>
+      <w:r>
+        <w:rPr>
+          <w:rFonts w:ascii="Verdana" w:eastAsia="Times New Roman" w:hAnsi="Verdana" w:cs="Arial"/>
+          <w:b/>
+          <w:i/>
+          <w:color w:val="000000"/>
+          <w:sz w:val="20"/>
+        </w:rPr>
+        <w:t>void</w:t>
+      </w:r>
+      <w:proofErr w:type="spellEnd"/>
+      <w:r>
+        <w:rPr>
+          <w:rFonts w:ascii="Verdana" w:eastAsia="Times New Roman" w:hAnsi="Verdana" w:cs="Arial"/>
+          <w:b/>
+          <w:i/>
+          <w:color w:val="000000"/>
+          <w:sz w:val="20"/>
+        </w:rPr>
+        <w:t xml:space="preserve"> </w:t>
+      </w:r>
+      <w:proofErr w:type="spellStart"/>
       <w:r>
         <w:rPr>
           <w:rFonts w:ascii="Verdana" w:eastAsia="Times New Roman" w:hAnsi="Verdana" w:cs="Arial"/>
@@ -4219,18 +4164,7 @@
           <w:color w:val="000000"/>
           <w:sz w:val="20"/>
         </w:rPr>
-        <w:t>(</w:t>
-      </w:r>
-      <w:proofErr w:type="gramEnd"/>
-      <w:r>
-        <w:rPr>
-          <w:rFonts w:ascii="Verdana" w:eastAsia="Times New Roman" w:hAnsi="Verdana" w:cs="Arial"/>
-          <w:b/>
-          <w:i/>
-          <w:color w:val="000000"/>
-          <w:sz w:val="20"/>
-        </w:rPr>
-        <w:t>)</w:t>
+        <w:t>()</w:t>
       </w:r>
       <w:r>
         <w:rPr>
@@ -4272,18 +4206,29 @@
           <w:lang w:val="en-US"/>
         </w:rPr>
       </w:pPr>
-      <w:r>
-        <w:rPr>
-          <w:rFonts w:ascii="Verdana" w:eastAsia="Times New Roman" w:hAnsi="Verdana" w:cs="Arial"/>
-          <w:b/>
-          <w:i/>
-          <w:color w:val="000000"/>
-          <w:sz w:val="20"/>
-        </w:rPr>
-        <w:t xml:space="preserve">boolean </w:t>
-      </w:r>
       <w:proofErr w:type="spellStart"/>
-      <w:proofErr w:type="gramStart"/>
+      <w:r>
+        <w:rPr>
+          <w:rFonts w:ascii="Verdana" w:eastAsia="Times New Roman" w:hAnsi="Verdana" w:cs="Arial"/>
+          <w:b/>
+          <w:i/>
+          <w:color w:val="000000"/>
+          <w:sz w:val="20"/>
+        </w:rPr>
+        <w:t>boolean</w:t>
+      </w:r>
+      <w:proofErr w:type="spellEnd"/>
+      <w:r>
+        <w:rPr>
+          <w:rFonts w:ascii="Verdana" w:eastAsia="Times New Roman" w:hAnsi="Verdana" w:cs="Arial"/>
+          <w:b/>
+          <w:i/>
+          <w:color w:val="000000"/>
+          <w:sz w:val="20"/>
+        </w:rPr>
+        <w:t xml:space="preserve"> </w:t>
+      </w:r>
+      <w:proofErr w:type="spellStart"/>
       <w:r>
         <w:rPr>
           <w:rFonts w:ascii="Verdana" w:eastAsia="Times New Roman" w:hAnsi="Verdana" w:cs="Arial"/>
@@ -4303,18 +4248,7 @@
           <w:color w:val="000000"/>
           <w:sz w:val="20"/>
         </w:rPr>
-        <w:t>(</w:t>
-      </w:r>
-      <w:proofErr w:type="gramEnd"/>
-      <w:r>
-        <w:rPr>
-          <w:rFonts w:ascii="Verdana" w:eastAsia="Times New Roman" w:hAnsi="Verdana" w:cs="Arial"/>
-          <w:b/>
-          <w:i/>
-          <w:color w:val="000000"/>
-          <w:sz w:val="20"/>
-        </w:rPr>
-        <w:t>)</w:t>
+        <w:t>()</w:t>
       </w:r>
       <w:r>
         <w:rPr>
@@ -4493,25 +4427,7 @@
           <w:bCs/>
           <w:sz w:val="20"/>
         </w:rPr>
-        <w:t>-&gt; Liverpool (40</w:t>
-      </w:r>
-      <w:proofErr w:type="gramStart"/>
-      <w:r>
-        <w:rPr>
-          <w:rFonts w:ascii="Verdana" w:eastAsia="Times New Roman" w:hAnsi="Verdana" w:cs="Arial"/>
-          <w:bCs/>
-          <w:sz w:val="20"/>
-        </w:rPr>
-        <w:t>) :</w:t>
-      </w:r>
-      <w:proofErr w:type="gramEnd"/>
-      <w:r>
-        <w:rPr>
-          <w:rFonts w:ascii="Verdana" w:eastAsia="Times New Roman" w:hAnsi="Verdana" w:cs="Arial"/>
-          <w:bCs/>
-          <w:sz w:val="20"/>
-        </w:rPr>
-        <w:t xml:space="preserve"> 3/8”, hvor 3 er den afstand, der mangler, mens 8 er den totale afstanden mellem de to byer.</w:t>
+        <w:t>-&gt; Liverpool (40) : 3/8”, hvor 3 er den afstand, der mangler, mens 8 er den totale afstanden mellem de to byer.</w:t>
       </w:r>
     </w:p>
     <w:p>
@@ -4534,6 +4450,7 @@
         </w:rPr>
         <w:t xml:space="preserve">Til sidst skal I implementere </w:t>
       </w:r>
+      <w:proofErr w:type="spellStart"/>
       <w:r>
         <w:rPr>
           <w:rFonts w:ascii="Verdana" w:eastAsia="Times New Roman" w:hAnsi="Verdana" w:cs="Arial"/>
@@ -4543,6 +4460,7 @@
         </w:rPr>
         <w:t>equals</w:t>
       </w:r>
+      <w:proofErr w:type="spellEnd"/>
       <w:r>
         <w:rPr>
           <w:rFonts w:ascii="Verdana" w:eastAsia="Times New Roman" w:hAnsi="Verdana" w:cs="Arial"/>
@@ -5637,7 +5555,6 @@
         <w:t xml:space="preserve">&lt;City&gt; </w:t>
       </w:r>
       <w:proofErr w:type="spellStart"/>
-      <w:proofErr w:type="gramStart"/>
       <w:r>
         <w:rPr>
           <w:rFonts w:ascii="Verdana" w:eastAsia="Times New Roman" w:hAnsi="Verdana" w:cs="Arial"/>
@@ -5659,19 +5576,7 @@
           <w:color w:val="000000"/>
           <w:sz w:val="20"/>
         </w:rPr>
-        <w:t>(</w:t>
-      </w:r>
-      <w:proofErr w:type="gramEnd"/>
-      <w:r>
-        <w:rPr>
-          <w:rFonts w:ascii="Verdana" w:eastAsia="Times New Roman" w:hAnsi="Verdana" w:cs="Arial"/>
-          <w:b/>
-          <w:bCs/>
-          <w:i/>
-          <w:color w:val="000000"/>
-          <w:sz w:val="20"/>
-        </w:rPr>
-        <w:t>)</w:t>
+        <w:t>()</w:t>
       </w:r>
       <w:r>
         <w:rPr>
@@ -5727,7 +5632,6 @@
         <w:t xml:space="preserve">City </w:t>
       </w:r>
       <w:proofErr w:type="spellStart"/>
-      <w:proofErr w:type="gramStart"/>
       <w:r>
         <w:rPr>
           <w:rFonts w:ascii="Verdana" w:eastAsia="Times New Roman" w:hAnsi="Verdana" w:cs="Arial"/>
@@ -5762,17 +5666,53 @@
         </w:rPr>
         <w:t>(</w:t>
       </w:r>
-      <w:proofErr w:type="gramEnd"/>
-      <w:r>
-        <w:rPr>
-          <w:rFonts w:ascii="Verdana" w:eastAsia="Times New Roman" w:hAnsi="Verdana" w:cs="Arial"/>
-          <w:b/>
-          <w:bCs/>
-          <w:i/>
-          <w:color w:val="000000"/>
-          <w:sz w:val="20"/>
-        </w:rPr>
-        <w:t>String name)</w:t>
+      <w:proofErr w:type="spellStart"/>
+      <w:r>
+        <w:rPr>
+          <w:rFonts w:ascii="Verdana" w:eastAsia="Times New Roman" w:hAnsi="Verdana" w:cs="Arial"/>
+          <w:b/>
+          <w:bCs/>
+          <w:i/>
+          <w:color w:val="000000"/>
+          <w:sz w:val="20"/>
+        </w:rPr>
+        <w:t>String</w:t>
+      </w:r>
+      <w:proofErr w:type="spellEnd"/>
+      <w:r>
+        <w:rPr>
+          <w:rFonts w:ascii="Verdana" w:eastAsia="Times New Roman" w:hAnsi="Verdana" w:cs="Arial"/>
+          <w:b/>
+          <w:bCs/>
+          <w:i/>
+          <w:color w:val="000000"/>
+          <w:sz w:val="20"/>
+        </w:rPr>
+        <w:t xml:space="preserve"> </w:t>
+      </w:r>
+      <w:proofErr w:type="spellStart"/>
+      <w:r>
+        <w:rPr>
+          <w:rFonts w:ascii="Verdana" w:eastAsia="Times New Roman" w:hAnsi="Verdana" w:cs="Arial"/>
+          <w:b/>
+          <w:bCs/>
+          <w:i/>
+          <w:color w:val="000000"/>
+          <w:sz w:val="20"/>
+        </w:rPr>
+        <w:t>name</w:t>
+      </w:r>
+      <w:proofErr w:type="spellEnd"/>
+      <w:r>
+        <w:rPr>
+          <w:rFonts w:ascii="Verdana" w:eastAsia="Times New Roman" w:hAnsi="Verdana" w:cs="Arial"/>
+          <w:b/>
+          <w:bCs/>
+          <w:i/>
+          <w:color w:val="000000"/>
+          <w:sz w:val="20"/>
+        </w:rPr>
+        <w:t>)</w:t>
       </w:r>
       <w:r>
         <w:rPr>
@@ -5847,7 +5787,6 @@
         <w:t xml:space="preserve">&lt;Road&gt; </w:t>
       </w:r>
       <w:proofErr w:type="spellStart"/>
-      <w:proofErr w:type="gramStart"/>
       <w:r>
         <w:rPr>
           <w:rFonts w:ascii="Verdana" w:eastAsia="Times New Roman" w:hAnsi="Verdana" w:cs="Arial"/>
@@ -5869,19 +5808,7 @@
           <w:color w:val="000000"/>
           <w:sz w:val="20"/>
         </w:rPr>
-        <w:t>(</w:t>
-      </w:r>
-      <w:proofErr w:type="gramEnd"/>
-      <w:r>
-        <w:rPr>
-          <w:rFonts w:ascii="Verdana" w:eastAsia="Times New Roman" w:hAnsi="Verdana" w:cs="Arial"/>
-          <w:b/>
-          <w:bCs/>
-          <w:i/>
-          <w:color w:val="000000"/>
-          <w:sz w:val="20"/>
-        </w:rPr>
-        <w:t>City c)</w:t>
+        <w:t>(City c)</w:t>
       </w:r>
       <w:r>
         <w:rPr>
@@ -5979,31 +5906,7 @@
           <w:color w:val="000000" w:themeColor="text1"/>
           <w:sz w:val="20"/>
         </w:rPr>
-        <w:t xml:space="preserve">void </w:t>
-      </w:r>
-      <w:proofErr w:type="gramStart"/>
-      <w:r>
-        <w:rPr>
-          <w:rFonts w:ascii="Verdana" w:eastAsia="Times New Roman" w:hAnsi="Verdana" w:cs="Arial"/>
-          <w:b/>
-          <w:bCs/>
-          <w:i/>
-          <w:color w:val="000000" w:themeColor="text1"/>
-          <w:sz w:val="20"/>
-        </w:rPr>
-        <w:t>reset(</w:t>
-      </w:r>
-      <w:proofErr w:type="gramEnd"/>
-      <w:r>
-        <w:rPr>
-          <w:rFonts w:ascii="Verdana" w:eastAsia="Times New Roman" w:hAnsi="Verdana" w:cs="Arial"/>
-          <w:b/>
-          <w:bCs/>
-          <w:i/>
-          <w:color w:val="000000" w:themeColor="text1"/>
-          <w:sz w:val="20"/>
-        </w:rPr>
-        <w:t>)</w:t>
+        <w:t>void reset()</w:t>
       </w:r>
       <w:r>
         <w:rPr>
@@ -6100,19 +6003,31 @@
           <w:sz w:val="20"/>
         </w:rPr>
       </w:pPr>
-      <w:r>
-        <w:rPr>
-          <w:rFonts w:ascii="Verdana" w:eastAsia="Times New Roman" w:hAnsi="Verdana" w:cs="Arial"/>
-          <w:b/>
-          <w:bCs/>
-          <w:i/>
-          <w:color w:val="000000"/>
-          <w:sz w:val="20"/>
-        </w:rPr>
-        <w:t xml:space="preserve">String </w:t>
-      </w:r>
       <w:proofErr w:type="spellStart"/>
-      <w:proofErr w:type="gramStart"/>
+      <w:r>
+        <w:rPr>
+          <w:rFonts w:ascii="Verdana" w:eastAsia="Times New Roman" w:hAnsi="Verdana" w:cs="Arial"/>
+          <w:b/>
+          <w:bCs/>
+          <w:i/>
+          <w:color w:val="000000"/>
+          <w:sz w:val="20"/>
+        </w:rPr>
+        <w:t>String</w:t>
+      </w:r>
+      <w:proofErr w:type="spellEnd"/>
+      <w:r>
+        <w:rPr>
+          <w:rFonts w:ascii="Verdana" w:eastAsia="Times New Roman" w:hAnsi="Verdana" w:cs="Arial"/>
+          <w:b/>
+          <w:bCs/>
+          <w:i/>
+          <w:color w:val="000000"/>
+          <w:sz w:val="20"/>
+        </w:rPr>
+        <w:t xml:space="preserve"> </w:t>
+      </w:r>
+      <w:proofErr w:type="spellStart"/>
       <w:r>
         <w:rPr>
           <w:rFonts w:ascii="Verdana" w:eastAsia="Times New Roman" w:hAnsi="Verdana" w:cs="Arial"/>
@@ -6134,19 +6049,7 @@
           <w:color w:val="000000"/>
           <w:sz w:val="20"/>
         </w:rPr>
-        <w:t>(</w:t>
-      </w:r>
-      <w:proofErr w:type="gramEnd"/>
-      <w:r>
-        <w:rPr>
-          <w:rFonts w:ascii="Verdana" w:eastAsia="Times New Roman" w:hAnsi="Verdana" w:cs="Arial"/>
-          <w:b/>
-          <w:bCs/>
-          <w:i/>
-          <w:color w:val="000000"/>
-          <w:sz w:val="20"/>
-        </w:rPr>
-        <w:t>)</w:t>
+        <w:t>()</w:t>
       </w:r>
       <w:r>
         <w:rPr>
@@ -6417,29 +6320,7 @@
           <w:color w:val="000000"/>
           <w:sz w:val="20"/>
         </w:rPr>
-        <w:t>&lt;</w:t>
-      </w:r>
-      <w:proofErr w:type="gramStart"/>
-      <w:r>
-        <w:rPr>
-          <w:rFonts w:ascii="Verdana" w:eastAsia="Times New Roman" w:hAnsi="Verdana" w:cs="Arial"/>
-          <w:b/>
-          <w:i/>
-          <w:color w:val="000000"/>
-          <w:sz w:val="20"/>
-        </w:rPr>
-        <w:t>&gt;(</w:t>
-      </w:r>
-      <w:proofErr w:type="gramEnd"/>
-      <w:r>
-        <w:rPr>
-          <w:rFonts w:ascii="Verdana" w:eastAsia="Times New Roman" w:hAnsi="Verdana" w:cs="Arial"/>
-          <w:b/>
-          <w:i/>
-          <w:color w:val="000000"/>
-          <w:sz w:val="20"/>
-        </w:rPr>
-        <w:t>)</w:t>
+        <w:t>&lt;&gt;()</w:t>
       </w:r>
       <w:r>
         <w:rPr>
@@ -6503,6 +6384,7 @@
         </w:rPr>
         <w:t xml:space="preserve">Til sidst skal I implementere </w:t>
       </w:r>
+      <w:proofErr w:type="spellStart"/>
       <w:r>
         <w:rPr>
           <w:rFonts w:ascii="Verdana" w:eastAsia="Times New Roman" w:hAnsi="Verdana" w:cs="Arial"/>
@@ -6512,6 +6394,7 @@
         </w:rPr>
         <w:t>equals</w:t>
       </w:r>
+      <w:proofErr w:type="spellEnd"/>
       <w:r>
         <w:rPr>
           <w:rFonts w:ascii="Verdana" w:eastAsia="Times New Roman" w:hAnsi="Verdana" w:cs="Arial"/>
@@ -6947,6 +6830,7 @@
         </w:rPr>
         <w:t xml:space="preserve"> </w:t>
       </w:r>
+      <w:proofErr w:type="spellStart"/>
       <w:r>
         <w:rPr>
           <w:rFonts w:ascii="Verdana" w:eastAsia="Times New Roman" w:hAnsi="Verdana" w:cs="Arial"/>
@@ -6957,6 +6841,7 @@
         </w:rPr>
         <w:t>equals</w:t>
       </w:r>
+      <w:proofErr w:type="spellEnd"/>
       <w:r>
         <w:rPr>
           <w:rFonts w:ascii="Verdana" w:eastAsia="Times New Roman" w:hAnsi="Verdana" w:cs="Arial"/>
@@ -7178,18 +7063,30 @@
           <w:sz w:val="20"/>
         </w:rPr>
       </w:pPr>
-      <w:r>
-        <w:rPr>
-          <w:rFonts w:ascii="Verdana" w:eastAsia="Times New Roman" w:hAnsi="Verdana" w:cs="Arial"/>
-          <w:b/>
-          <w:bCs/>
-          <w:i/>
-          <w:color w:val="000000"/>
-          <w:sz w:val="20"/>
-        </w:rPr>
-        <w:t xml:space="preserve">int </w:t>
-      </w:r>
-      <w:proofErr w:type="gramStart"/>
+      <w:proofErr w:type="spellStart"/>
+      <w:r>
+        <w:rPr>
+          <w:rFonts w:ascii="Verdana" w:eastAsia="Times New Roman" w:hAnsi="Verdana" w:cs="Arial"/>
+          <w:b/>
+          <w:bCs/>
+          <w:i/>
+          <w:color w:val="000000"/>
+          <w:sz w:val="20"/>
+        </w:rPr>
+        <w:t>int</w:t>
+      </w:r>
+      <w:proofErr w:type="spellEnd"/>
+      <w:r>
+        <w:rPr>
+          <w:rFonts w:ascii="Verdana" w:eastAsia="Times New Roman" w:hAnsi="Verdana" w:cs="Arial"/>
+          <w:b/>
+          <w:bCs/>
+          <w:i/>
+          <w:color w:val="000000"/>
+          <w:sz w:val="20"/>
+        </w:rPr>
+        <w:t xml:space="preserve"> </w:t>
+      </w:r>
       <w:r>
         <w:rPr>
           <w:rFonts w:ascii="Verdana" w:eastAsia="Times New Roman" w:hAnsi="Verdana" w:cs="Arial"/>
@@ -7212,17 +7109,29 @@
         </w:rPr>
         <w:t>(</w:t>
       </w:r>
-      <w:proofErr w:type="gramEnd"/>
-      <w:r>
-        <w:rPr>
-          <w:rFonts w:ascii="Verdana" w:eastAsia="Times New Roman" w:hAnsi="Verdana" w:cs="Arial"/>
-          <w:b/>
-          <w:bCs/>
-          <w:i/>
-          <w:color w:val="000000"/>
-          <w:sz w:val="20"/>
-        </w:rPr>
-        <w:t xml:space="preserve">int </w:t>
+      <w:proofErr w:type="spellStart"/>
+      <w:r>
+        <w:rPr>
+          <w:rFonts w:ascii="Verdana" w:eastAsia="Times New Roman" w:hAnsi="Verdana" w:cs="Arial"/>
+          <w:b/>
+          <w:bCs/>
+          <w:i/>
+          <w:color w:val="000000"/>
+          <w:sz w:val="20"/>
+        </w:rPr>
+        <w:t>int</w:t>
+      </w:r>
+      <w:proofErr w:type="spellEnd"/>
+      <w:r>
+        <w:rPr>
+          <w:rFonts w:ascii="Verdana" w:eastAsia="Times New Roman" w:hAnsi="Verdana" w:cs="Arial"/>
+          <w:b/>
+          <w:bCs/>
+          <w:i/>
+          <w:color w:val="000000"/>
+          <w:sz w:val="20"/>
+        </w:rPr>
+        <w:t xml:space="preserve"> </w:t>
       </w:r>
       <w:proofErr w:type="spellStart"/>
       <w:r>
@@ -7446,23 +7355,7 @@
           <w:rFonts w:ascii="Verdana" w:eastAsia="Times New Roman" w:hAnsi="Verdana" w:cs="Arial"/>
           <w:sz w:val="20"/>
         </w:rPr>
-        <w:t xml:space="preserve"> for a beregne bonussen, vil de pseudo-tilfældige tal komme ud af </w:t>
-      </w:r>
-      <w:proofErr w:type="spellStart"/>
-      <w:r>
-        <w:rPr>
-          <w:rFonts w:ascii="Verdana" w:eastAsia="Times New Roman" w:hAnsi="Verdana" w:cs="Arial"/>
-          <w:sz w:val="20"/>
-        </w:rPr>
-        <w:t>sync</w:t>
-      </w:r>
-      <w:proofErr w:type="spellEnd"/>
-      <w:r>
-        <w:rPr>
-          <w:rFonts w:ascii="Verdana" w:eastAsia="Times New Roman" w:hAnsi="Verdana" w:cs="Arial"/>
-          <w:sz w:val="20"/>
-        </w:rPr>
-        <w:t xml:space="preserve">, og testen vil fejle. </w:t>
+        <w:t xml:space="preserve"> for a beregne bonussen, vil de pseudo-tilfældige tal komme ud af sync, og testen vil fejle. </w:t>
       </w:r>
       <w:r>
         <w:rPr>
@@ -7537,19 +7430,31 @@
           <w:sz w:val="20"/>
         </w:rPr>
       </w:pPr>
-      <w:r>
-        <w:rPr>
-          <w:rFonts w:ascii="Verdana" w:eastAsia="Times New Roman" w:hAnsi="Verdana" w:cs="Arial"/>
-          <w:b/>
-          <w:bCs/>
-          <w:i/>
-          <w:color w:val="000000"/>
-          <w:sz w:val="20"/>
-        </w:rPr>
-        <w:t xml:space="preserve">int </w:t>
-      </w:r>
       <w:proofErr w:type="spellStart"/>
-      <w:proofErr w:type="gramStart"/>
+      <w:r>
+        <w:rPr>
+          <w:rFonts w:ascii="Verdana" w:eastAsia="Times New Roman" w:hAnsi="Verdana" w:cs="Arial"/>
+          <w:b/>
+          <w:bCs/>
+          <w:i/>
+          <w:color w:val="000000"/>
+          <w:sz w:val="20"/>
+        </w:rPr>
+        <w:t>int</w:t>
+      </w:r>
+      <w:proofErr w:type="spellEnd"/>
+      <w:r>
+        <w:rPr>
+          <w:rFonts w:ascii="Verdana" w:eastAsia="Times New Roman" w:hAnsi="Verdana" w:cs="Arial"/>
+          <w:b/>
+          <w:bCs/>
+          <w:i/>
+          <w:color w:val="000000"/>
+          <w:sz w:val="20"/>
+        </w:rPr>
+        <w:t xml:space="preserve"> </w:t>
+      </w:r>
+      <w:proofErr w:type="spellStart"/>
       <w:r>
         <w:rPr>
           <w:rFonts w:ascii="Verdana" w:eastAsia="Times New Roman" w:hAnsi="Verdana" w:cs="Arial"/>
@@ -7571,19 +7476,7 @@
           <w:color w:val="000000"/>
           <w:sz w:val="20"/>
         </w:rPr>
-        <w:t>(</w:t>
-      </w:r>
-      <w:proofErr w:type="gramEnd"/>
-      <w:r>
-        <w:rPr>
-          <w:rFonts w:ascii="Verdana" w:eastAsia="Times New Roman" w:hAnsi="Verdana" w:cs="Arial"/>
-          <w:b/>
-          <w:bCs/>
-          <w:i/>
-          <w:color w:val="000000"/>
-          <w:sz w:val="20"/>
-        </w:rPr>
-        <w:t>)</w:t>
+        <w:t>()</w:t>
       </w:r>
       <w:r>
         <w:rPr>
@@ -8026,18 +7919,29 @@
           <w:sz w:val="20"/>
         </w:rPr>
       </w:pPr>
-      <w:r>
-        <w:rPr>
-          <w:rFonts w:ascii="Verdana" w:eastAsia="Times New Roman" w:hAnsi="Verdana" w:cs="Arial"/>
-          <w:b/>
-          <w:i/>
-          <w:color w:val="000000"/>
-          <w:sz w:val="20"/>
-        </w:rPr>
-        <w:t xml:space="preserve">void </w:t>
-      </w:r>
       <w:proofErr w:type="spellStart"/>
-      <w:proofErr w:type="gramStart"/>
+      <w:r>
+        <w:rPr>
+          <w:rFonts w:ascii="Verdana" w:eastAsia="Times New Roman" w:hAnsi="Verdana" w:cs="Arial"/>
+          <w:b/>
+          <w:i/>
+          <w:color w:val="000000"/>
+          <w:sz w:val="20"/>
+        </w:rPr>
+        <w:t>void</w:t>
+      </w:r>
+      <w:proofErr w:type="spellEnd"/>
+      <w:r>
+        <w:rPr>
+          <w:rFonts w:ascii="Verdana" w:eastAsia="Times New Roman" w:hAnsi="Verdana" w:cs="Arial"/>
+          <w:b/>
+          <w:i/>
+          <w:color w:val="000000"/>
+          <w:sz w:val="20"/>
+        </w:rPr>
+        <w:t xml:space="preserve"> </w:t>
+      </w:r>
+      <w:proofErr w:type="spellStart"/>
       <w:r>
         <w:rPr>
           <w:rFonts w:ascii="Verdana" w:eastAsia="Times New Roman" w:hAnsi="Verdana" w:cs="Arial"/>
@@ -8057,18 +7961,7 @@
           <w:color w:val="000000"/>
           <w:sz w:val="20"/>
         </w:rPr>
-        <w:t>(</w:t>
-      </w:r>
-      <w:proofErr w:type="gramEnd"/>
-      <w:r>
-        <w:rPr>
-          <w:rFonts w:ascii="Verdana" w:eastAsia="Times New Roman" w:hAnsi="Verdana" w:cs="Arial"/>
-          <w:b/>
-          <w:i/>
-          <w:color w:val="000000"/>
-          <w:sz w:val="20"/>
-        </w:rPr>
-        <w:t>City c)</w:t>
+        <w:t>(City c)</w:t>
       </w:r>
       <w:r>
         <w:rPr>
@@ -8373,29 +8266,7 @@
           <w:color w:val="000000"/>
           <w:sz w:val="20"/>
         </w:rPr>
-        <w:t>&lt;</w:t>
-      </w:r>
-      <w:proofErr w:type="gramStart"/>
-      <w:r>
-        <w:rPr>
-          <w:rFonts w:ascii="Verdana" w:eastAsia="Times New Roman" w:hAnsi="Verdana" w:cs="Arial"/>
-          <w:b/>
-          <w:i/>
-          <w:color w:val="000000"/>
-          <w:sz w:val="20"/>
-        </w:rPr>
-        <w:t>&gt;(</w:t>
-      </w:r>
-      <w:proofErr w:type="gramEnd"/>
-      <w:r>
-        <w:rPr>
-          <w:rFonts w:ascii="Verdana" w:eastAsia="Times New Roman" w:hAnsi="Verdana" w:cs="Arial"/>
-          <w:b/>
-          <w:i/>
-          <w:color w:val="000000"/>
-          <w:sz w:val="20"/>
-        </w:rPr>
-        <w:t>)</w:t>
+        <w:t>&lt;&gt;()</w:t>
       </w:r>
       <w:r>
         <w:rPr>
@@ -8760,7 +8631,6 @@
         <w:t xml:space="preserve">Position </w:t>
       </w:r>
       <w:proofErr w:type="spellStart"/>
-      <w:proofErr w:type="gramStart"/>
       <w:r>
         <w:rPr>
           <w:rFonts w:ascii="Verdana" w:eastAsia="Times New Roman" w:hAnsi="Verdana" w:cs="Arial"/>
@@ -8780,18 +8650,7 @@
           <w:color w:val="000000"/>
           <w:sz w:val="20"/>
         </w:rPr>
-        <w:t>(</w:t>
-      </w:r>
-      <w:proofErr w:type="gramEnd"/>
-      <w:r>
-        <w:rPr>
-          <w:rFonts w:ascii="Verdana" w:eastAsia="Times New Roman" w:hAnsi="Verdana" w:cs="Arial"/>
-          <w:b/>
-          <w:i/>
-          <w:color w:val="000000"/>
-          <w:sz w:val="20"/>
-        </w:rPr>
-        <w:t>City from, City to)</w:t>
+        <w:t>(City from, City to)</w:t>
       </w:r>
       <w:r>
         <w:rPr>
@@ -9377,23 +9236,7 @@
           <w:rFonts w:ascii="Verdana" w:eastAsia="Times New Roman" w:hAnsi="Verdana" w:cs="Arial"/>
           <w:sz w:val="20"/>
         </w:rPr>
-        <w:t xml:space="preserve"> med parameteren ”</w:t>
-      </w:r>
-      <w:proofErr w:type="spellStart"/>
-      <w:r>
-        <w:rPr>
-          <w:rFonts w:ascii="Verdana" w:eastAsia="Times New Roman" w:hAnsi="Verdana" w:cs="Arial"/>
-          <w:sz w:val="20"/>
-        </w:rPr>
-        <w:t>CG1</w:t>
-      </w:r>
-      <w:proofErr w:type="spellEnd"/>
-      <w:r>
-        <w:rPr>
-          <w:rFonts w:ascii="Verdana" w:eastAsia="Times New Roman" w:hAnsi="Verdana" w:cs="Arial"/>
-          <w:sz w:val="20"/>
-        </w:rPr>
-        <w:t>”</w:t>
+        <w:t xml:space="preserve"> med parameteren ”CG1”</w:t>
       </w:r>
       <w:r>
         <w:rPr>
@@ -10046,7 +9889,6 @@
         <w:t xml:space="preserve">Game </w:t>
       </w:r>
       <w:proofErr w:type="spellStart"/>
-      <w:proofErr w:type="gramStart"/>
       <w:r>
         <w:rPr>
           <w:rFonts w:ascii="Verdana" w:eastAsia="Times New Roman" w:hAnsi="Verdana" w:cs="Arial"/>
@@ -10064,17 +9906,7 @@
           <w:i/>
           <w:sz w:val="20"/>
         </w:rPr>
-        <w:t>(</w:t>
-      </w:r>
-      <w:proofErr w:type="gramEnd"/>
-      <w:r>
-        <w:rPr>
-          <w:rFonts w:ascii="Verdana" w:eastAsia="Times New Roman" w:hAnsi="Verdana" w:cs="Arial"/>
-          <w:b/>
-          <w:i/>
-          <w:sz w:val="20"/>
-        </w:rPr>
-        <w:t>)</w:t>
+        <w:t>()</w:t>
       </w:r>
     </w:p>
     <w:p>
@@ -10090,17 +9922,27 @@
           <w:sz w:val="20"/>
         </w:rPr>
       </w:pPr>
-      <w:r>
-        <w:rPr>
-          <w:rFonts w:ascii="Verdana" w:eastAsia="Times New Roman" w:hAnsi="Verdana" w:cs="Arial"/>
-          <w:b/>
-          <w:i/>
-          <w:sz w:val="20"/>
-        </w:rPr>
-        <w:t xml:space="preserve">void </w:t>
-      </w:r>
       <w:proofErr w:type="spellStart"/>
-      <w:proofErr w:type="gramStart"/>
+      <w:r>
+        <w:rPr>
+          <w:rFonts w:ascii="Verdana" w:eastAsia="Times New Roman" w:hAnsi="Verdana" w:cs="Arial"/>
+          <w:b/>
+          <w:i/>
+          <w:sz w:val="20"/>
+        </w:rPr>
+        <w:t>void</w:t>
+      </w:r>
+      <w:proofErr w:type="spellEnd"/>
+      <w:r>
+        <w:rPr>
+          <w:rFonts w:ascii="Verdana" w:eastAsia="Times New Roman" w:hAnsi="Verdana" w:cs="Arial"/>
+          <w:b/>
+          <w:i/>
+          <w:sz w:val="20"/>
+        </w:rPr>
+        <w:t xml:space="preserve"> </w:t>
+      </w:r>
+      <w:proofErr w:type="spellStart"/>
       <w:r>
         <w:rPr>
           <w:rFonts w:ascii="Verdana" w:eastAsia="Times New Roman" w:hAnsi="Verdana" w:cs="Arial"/>
@@ -10118,17 +9960,7 @@
           <w:i/>
           <w:sz w:val="20"/>
         </w:rPr>
-        <w:t>(</w:t>
-      </w:r>
-      <w:proofErr w:type="gramEnd"/>
-      <w:r>
-        <w:rPr>
-          <w:rFonts w:ascii="Verdana" w:eastAsia="Times New Roman" w:hAnsi="Verdana" w:cs="Arial"/>
-          <w:b/>
-          <w:i/>
-          <w:sz w:val="20"/>
-        </w:rPr>
-        <w:t>Game g</w:t>
+        <w:t>(Game g</w:t>
       </w:r>
       <w:r>
         <w:rPr>
@@ -10413,7 +10245,6 @@
         </w:rPr>
       </w:pPr>
       <w:proofErr w:type="spellStart"/>
-      <w:proofErr w:type="gramStart"/>
       <w:r>
         <w:rPr>
           <w:rFonts w:ascii="Verdana" w:eastAsia="Times New Roman" w:hAnsi="Verdana" w:cs="Arial"/>
@@ -10433,7 +10264,6 @@
         <w:t>.getRandom</w:t>
       </w:r>
       <w:proofErr w:type="spellEnd"/>
-      <w:proofErr w:type="gramEnd"/>
       <w:r>
         <w:rPr>
           <w:rFonts w:ascii="Verdana" w:eastAsia="Times New Roman" w:hAnsi="Verdana" w:cs="Arial"/>
@@ -11006,7 +10836,7 @@
           <w:lang w:eastAsia="da-DK"/>
         </w:rPr>
         <w:drawing>
-          <wp:inline distT="0" distB="0" distL="0" distR="0" wp14:anchorId="5829C153" wp14:editId="3FE5824B">
+          <wp:inline distT="0" distB="0" distL="0" distR="0" wp14:anchorId="335C3E65" wp14:editId="74D2830D">
             <wp:extent cx="4664111" cy="6297283"/>
             <wp:effectExtent l="0" t="0" r="3175" b="8890"/>
             <wp:docPr id="2" name="Picture 2"/>
@@ -11127,7 +10957,7 @@
           <w:lang w:eastAsia="da-DK"/>
         </w:rPr>
         <w:drawing>
-          <wp:inline distT="0" distB="0" distL="0" distR="0" wp14:anchorId="66416EB9" wp14:editId="77418B97">
+          <wp:inline distT="0" distB="0" distL="0" distR="0" wp14:anchorId="4AFA8C2C" wp14:editId="08E056F8">
             <wp:extent cx="4285282" cy="154983"/>
             <wp:effectExtent l="0" t="0" r="1270" b="0"/>
             <wp:docPr id="5" name="Picture 5"/>
@@ -12142,7 +11972,7 @@
           <w:lang w:eastAsia="da-DK"/>
         </w:rPr>
         <w:drawing>
-          <wp:inline distT="0" distB="0" distL="0" distR="0" wp14:anchorId="5E5F0A9C" wp14:editId="13FFBB92">
+          <wp:inline distT="0" distB="0" distL="0" distR="0" wp14:anchorId="2175198C" wp14:editId="2461E534">
             <wp:extent cx="3330586" cy="2501661"/>
             <wp:effectExtent l="0" t="0" r="3175" b="0"/>
             <wp:docPr id="3" name="Picture 3"/>
@@ -12360,23 +12190,7 @@
           <w:rFonts w:ascii="Verdana" w:eastAsia="Times New Roman" w:hAnsi="Verdana" w:cs="Arial"/>
           <w:sz w:val="20"/>
         </w:rPr>
-        <w:t xml:space="preserve"> med parameteren ”</w:t>
-      </w:r>
-      <w:proofErr w:type="spellStart"/>
-      <w:r>
-        <w:rPr>
-          <w:rFonts w:ascii="Verdana" w:eastAsia="Times New Roman" w:hAnsi="Verdana" w:cs="Arial"/>
-          <w:sz w:val="20"/>
-        </w:rPr>
-        <w:t>CG1</w:t>
-      </w:r>
-      <w:proofErr w:type="spellEnd"/>
-      <w:r>
-        <w:rPr>
-          <w:rFonts w:ascii="Verdana" w:eastAsia="Times New Roman" w:hAnsi="Verdana" w:cs="Arial"/>
-          <w:sz w:val="20"/>
-        </w:rPr>
-        <w:t>”</w:t>
+        <w:t xml:space="preserve"> med parameteren ”CG1”</w:t>
       </w:r>
       <w:r>
         <w:rPr>
@@ -12576,23 +12390,7 @@
           <w:rFonts w:ascii="Verdana" w:eastAsia="Times New Roman" w:hAnsi="Verdana" w:cs="Arial"/>
           <w:sz w:val="20"/>
         </w:rPr>
-        <w:t xml:space="preserve"> beregne bonussen, vil de pseudo-tilfældige tal komme ud af </w:t>
-      </w:r>
-      <w:proofErr w:type="spellStart"/>
-      <w:r>
-        <w:rPr>
-          <w:rFonts w:ascii="Verdana" w:eastAsia="Times New Roman" w:hAnsi="Verdana" w:cs="Arial"/>
-          <w:sz w:val="20"/>
-        </w:rPr>
-        <w:t>sync</w:t>
-      </w:r>
-      <w:proofErr w:type="spellEnd"/>
-      <w:r>
-        <w:rPr>
-          <w:rFonts w:ascii="Verdana" w:eastAsia="Times New Roman" w:hAnsi="Verdana" w:cs="Arial"/>
-          <w:sz w:val="20"/>
-        </w:rPr>
-        <w:t>, og testen vil fejle.</w:t>
+        <w:t xml:space="preserve"> beregne bonussen, vil de pseudo-tilfældige tal komme ud af sync, og testen vil fejle.</w:t>
       </w:r>
       <w:r>
         <w:rPr>
@@ -12771,25 +12569,7 @@
           <w:color w:val="000000"/>
           <w:sz w:val="20"/>
         </w:rPr>
-        <w:t xml:space="preserve">ruge </w:t>
-      </w:r>
-      <w:proofErr w:type="spellStart"/>
-      <w:r>
-        <w:rPr>
-          <w:rFonts w:ascii="Verdana" w:eastAsia="Times New Roman" w:hAnsi="Verdana" w:cs="Arial"/>
-          <w:color w:val="000000"/>
-          <w:sz w:val="20"/>
-        </w:rPr>
-        <w:t>nedarvning</w:t>
-      </w:r>
-      <w:proofErr w:type="spellEnd"/>
-      <w:r>
-        <w:rPr>
-          <w:rFonts w:ascii="Verdana" w:eastAsia="Times New Roman" w:hAnsi="Verdana" w:cs="Arial"/>
-          <w:color w:val="000000"/>
-          <w:sz w:val="20"/>
-        </w:rPr>
-        <w:t xml:space="preserve"> til at strukturere jeres kode, således at der er flere forskellige slags lande og flere forskellige slags byer (Computerspil 3).</w:t>
+        <w:t>ruge nedarvning til at strukturere jeres kode, således at der er flere forskellige slags lande og flere forskellige slags byer (Computerspil 3).</w:t>
       </w:r>
     </w:p>
     <w:p>
@@ -13194,7 +12974,7 @@
           <w:color w:val="000000"/>
           <w:sz w:val="20"/>
         </w:rPr>
-        <w:t xml:space="preserve"> G er det beskrevet, hvordan man bør afteste sine klasser, herunder hvordan man (ved hjælp af JUnit </w:t>
+        <w:t xml:space="preserve"> G er det beskrevet, hvordan man bør afteste sine klasser, herunder hvordan man (ved hjælp af </w:t>
       </w:r>
       <w:proofErr w:type="spellStart"/>
       <w:r>
@@ -13203,6 +12983,24 @@
           <w:color w:val="000000"/>
           <w:sz w:val="20"/>
         </w:rPr>
+        <w:t>JUnit</w:t>
+      </w:r>
+      <w:proofErr w:type="spellEnd"/>
+      <w:r>
+        <w:rPr>
+          <w:rFonts w:ascii="Verdana" w:eastAsia="Times New Roman" w:hAnsi="Verdana" w:cs="Arial"/>
+          <w:color w:val="000000"/>
+          <w:sz w:val="20"/>
+        </w:rPr>
+        <w:t xml:space="preserve"> </w:t>
+      </w:r>
+      <w:proofErr w:type="spellStart"/>
+      <w:r>
+        <w:rPr>
+          <w:rFonts w:ascii="Verdana" w:eastAsia="Times New Roman" w:hAnsi="Verdana" w:cs="Arial"/>
+          <w:color w:val="000000"/>
+          <w:sz w:val="20"/>
+        </w:rPr>
         <w:t>testing</w:t>
       </w:r>
       <w:proofErr w:type="spellEnd"/>
@@ -13212,25 +13010,7 @@
           <w:color w:val="000000"/>
           <w:sz w:val="20"/>
         </w:rPr>
-        <w:t xml:space="preserve"> </w:t>
-      </w:r>
-      <w:proofErr w:type="spellStart"/>
-      <w:r>
-        <w:rPr>
-          <w:rFonts w:ascii="Verdana" w:eastAsia="Times New Roman" w:hAnsi="Verdana" w:cs="Arial"/>
-          <w:color w:val="000000"/>
-          <w:sz w:val="20"/>
-        </w:rPr>
-        <w:t>frameworket</w:t>
-      </w:r>
-      <w:proofErr w:type="spellEnd"/>
-      <w:r>
-        <w:rPr>
-          <w:rFonts w:ascii="Verdana" w:eastAsia="Times New Roman" w:hAnsi="Verdana" w:cs="Arial"/>
-          <w:color w:val="000000"/>
-          <w:sz w:val="20"/>
-        </w:rPr>
-        <w:t xml:space="preserve">) laver </w:t>
+        <w:t xml:space="preserve"> frameworket) laver </w:t>
       </w:r>
       <w:r>
         <w:rPr>
@@ -13325,6 +13105,7 @@
         </w:rPr>
         <w:t xml:space="preserve">ændrer en enkelt feltvariabel uden at gøre andet, og I behøver heller ikke at lave testmetoder for </w:t>
       </w:r>
+      <w:proofErr w:type="spellStart"/>
       <w:r>
         <w:rPr>
           <w:rFonts w:ascii="Verdana" w:eastAsia="Times New Roman" w:hAnsi="Verdana" w:cs="Arial"/>
@@ -13334,6 +13115,7 @@
         </w:rPr>
         <w:t>compareTo</w:t>
       </w:r>
+      <w:proofErr w:type="spellEnd"/>
       <w:r>
         <w:rPr>
           <w:rFonts w:ascii="Verdana" w:eastAsia="Times New Roman" w:hAnsi="Verdana" w:cs="Arial"/>
@@ -13341,6 +13123,7 @@
         </w:rPr>
         <w:t xml:space="preserve">, </w:t>
       </w:r>
+      <w:proofErr w:type="spellStart"/>
       <w:r>
         <w:rPr>
           <w:rFonts w:ascii="Verdana" w:eastAsia="Times New Roman" w:hAnsi="Verdana" w:cs="Arial"/>
@@ -13350,6 +13133,7 @@
         </w:rPr>
         <w:t>equals</w:t>
       </w:r>
+      <w:proofErr w:type="spellEnd"/>
       <w:r>
         <w:rPr>
           <w:rFonts w:ascii="Verdana" w:eastAsia="Times New Roman" w:hAnsi="Verdana" w:cs="Arial"/>
@@ -13445,23 +13229,7 @@
           <w:rFonts w:ascii="Verdana" w:eastAsia="Times New Roman" w:hAnsi="Verdana" w:cs="Arial"/>
           <w:sz w:val="20"/>
         </w:rPr>
-        <w:t>så @</w:t>
-      </w:r>
-      <w:proofErr w:type="spellStart"/>
-      <w:r>
-        <w:rPr>
-          <w:rFonts w:ascii="Verdana" w:eastAsia="Times New Roman" w:hAnsi="Verdana" w:cs="Arial"/>
-          <w:sz w:val="20"/>
-        </w:rPr>
-        <w:t>param</w:t>
-      </w:r>
-      <w:proofErr w:type="spellEnd"/>
-      <w:r>
-        <w:rPr>
-          <w:rFonts w:ascii="Verdana" w:eastAsia="Times New Roman" w:hAnsi="Verdana" w:cs="Arial"/>
-          <w:sz w:val="20"/>
-        </w:rPr>
-        <w:t xml:space="preserve"> og @return</w:t>
+        <w:t>så @param og @return</w:t>
       </w:r>
       <w:r>
         <w:rPr>
@@ -13517,23 +13285,7 @@
           <w:rFonts w:ascii="Verdana" w:eastAsia="Times New Roman" w:hAnsi="Verdana" w:cs="Arial"/>
           <w:sz w:val="20"/>
         </w:rPr>
-        <w:t>lave @</w:t>
-      </w:r>
-      <w:proofErr w:type="spellStart"/>
-      <w:r>
-        <w:rPr>
-          <w:rFonts w:ascii="Verdana" w:eastAsia="Times New Roman" w:hAnsi="Verdana" w:cs="Arial"/>
-          <w:sz w:val="20"/>
-        </w:rPr>
-        <w:t>author</w:t>
-      </w:r>
-      <w:proofErr w:type="spellEnd"/>
-      <w:r>
-        <w:rPr>
-          <w:rFonts w:ascii="Verdana" w:eastAsia="Times New Roman" w:hAnsi="Verdana" w:cs="Arial"/>
-          <w:sz w:val="20"/>
-        </w:rPr>
-        <w:t xml:space="preserve"> og @version tags for testklasserne samt </w:t>
+        <w:t xml:space="preserve">lave @author og @version tags for testklasserne samt </w:t>
       </w:r>
       <w:r>
         <w:rPr>
@@ -13878,7 +13630,7 @@
           <w:lang w:eastAsia="da-DK"/>
         </w:rPr>
         <w:drawing>
-          <wp:inline distT="0" distB="0" distL="0" distR="0" wp14:anchorId="30E235B5" wp14:editId="71334096">
+          <wp:inline distT="0" distB="0" distL="0" distR="0" wp14:anchorId="5AA2D175" wp14:editId="334A5FFA">
             <wp:extent cx="3848059" cy="1783503"/>
             <wp:effectExtent l="0" t="0" r="635" b="7620"/>
             <wp:docPr id="11" name="Picture 11"/>
@@ -13948,21 +13700,12 @@
           <w:sz w:val="20"/>
         </w:rPr>
       </w:pPr>
-      <w:proofErr w:type="spellStart"/>
-      <w:r>
-        <w:rPr>
-          <w:rFonts w:ascii="Verdana" w:eastAsia="Times New Roman" w:hAnsi="Verdana" w:cs="Arial"/>
-          <w:sz w:val="20"/>
-        </w:rPr>
-        <w:t>Højreklik</w:t>
-      </w:r>
-      <w:proofErr w:type="spellEnd"/>
-      <w:r>
-        <w:rPr>
-          <w:rFonts w:ascii="Verdana" w:eastAsia="Times New Roman" w:hAnsi="Verdana" w:cs="Arial"/>
-          <w:sz w:val="20"/>
-        </w:rPr>
-        <w:t xml:space="preserve"> på </w:t>
+      <w:r>
+        <w:rPr>
+          <w:rFonts w:ascii="Verdana" w:eastAsia="Times New Roman" w:hAnsi="Verdana" w:cs="Arial"/>
+          <w:sz w:val="20"/>
+        </w:rPr>
+        <w:t>Højreklik på </w:t>
       </w:r>
       <w:proofErr w:type="spellStart"/>
       <w:r>
@@ -14030,21 +13773,12 @@
           <w:sz w:val="20"/>
         </w:rPr>
       </w:pPr>
-      <w:proofErr w:type="spellStart"/>
-      <w:r>
-        <w:rPr>
-          <w:rFonts w:ascii="Verdana" w:eastAsia="Times New Roman" w:hAnsi="Verdana" w:cs="Arial"/>
-          <w:sz w:val="20"/>
-        </w:rPr>
-        <w:t>Højreklik</w:t>
-      </w:r>
-      <w:proofErr w:type="spellEnd"/>
-      <w:r>
-        <w:rPr>
-          <w:rFonts w:ascii="Verdana" w:eastAsia="Times New Roman" w:hAnsi="Verdana" w:cs="Arial"/>
-          <w:sz w:val="20"/>
-        </w:rPr>
-        <w:t xml:space="preserve"> på den ønskede testklasse og vælg </w:t>
+      <w:r>
+        <w:rPr>
+          <w:rFonts w:ascii="Verdana" w:eastAsia="Times New Roman" w:hAnsi="Verdana" w:cs="Arial"/>
+          <w:sz w:val="20"/>
+        </w:rPr>
+        <w:t xml:space="preserve">Højreklik på den ønskede testklasse og vælg </w:t>
       </w:r>
       <w:r>
         <w:rPr>
@@ -14127,23 +13861,7 @@
           <w:rFonts w:ascii="Verdana" w:eastAsia="Times New Roman" w:hAnsi="Verdana" w:cs="Arial"/>
           <w:sz w:val="20"/>
         </w:rPr>
-        <w:t xml:space="preserve"> klassen med parameteren ”</w:t>
-      </w:r>
-      <w:proofErr w:type="spellStart"/>
-      <w:r>
-        <w:rPr>
-          <w:rFonts w:ascii="Verdana" w:eastAsia="Times New Roman" w:hAnsi="Verdana" w:cs="Arial"/>
-          <w:sz w:val="20"/>
-        </w:rPr>
-        <w:t>CG2</w:t>
-      </w:r>
-      <w:proofErr w:type="spellEnd"/>
-      <w:r>
-        <w:rPr>
-          <w:rFonts w:ascii="Verdana" w:eastAsia="Times New Roman" w:hAnsi="Verdana" w:cs="Arial"/>
-          <w:sz w:val="20"/>
-        </w:rPr>
-        <w:t>-X”, hvor X er nummeret på den pågældende opgave. Det afprøves, at jeres regression tests:</w:t>
+        <w:t xml:space="preserve"> klassen med parameteren ”CG2-X”, hvor X er nummeret på den pågældende opgave. Det afprøves, at jeres regression tests:</w:t>
       </w:r>
     </w:p>
     <w:p>
@@ -14503,6 +14221,7 @@
         </w:rPr>
         <w:t xml:space="preserve"> behøver I ikke at lave regression tests for </w:t>
       </w:r>
+      <w:proofErr w:type="spellStart"/>
       <w:r>
         <w:rPr>
           <w:rFonts w:ascii="Verdana" w:eastAsia="Times New Roman" w:hAnsi="Verdana" w:cs="Arial"/>
@@ -14512,6 +14231,7 @@
         </w:rPr>
         <w:t>compareTo</w:t>
       </w:r>
+      <w:proofErr w:type="spellEnd"/>
       <w:r>
         <w:rPr>
           <w:rFonts w:ascii="Verdana" w:eastAsia="Times New Roman" w:hAnsi="Verdana" w:cs="Arial"/>
@@ -14519,6 +14239,7 @@
         </w:rPr>
         <w:t xml:space="preserve">, </w:t>
       </w:r>
+      <w:proofErr w:type="spellStart"/>
       <w:r>
         <w:rPr>
           <w:rFonts w:ascii="Verdana" w:eastAsia="Times New Roman" w:hAnsi="Verdana" w:cs="Arial"/>
@@ -14528,6 +14249,7 @@
         </w:rPr>
         <w:t>equals</w:t>
       </w:r>
+      <w:proofErr w:type="spellEnd"/>
       <w:r>
         <w:rPr>
           <w:rFonts w:ascii="Verdana" w:eastAsia="Times New Roman" w:hAnsi="Verdana" w:cs="Arial"/>
@@ -14567,23 +14289,7 @@
           <w:rFonts w:ascii="Verdana" w:eastAsia="Times New Roman" w:hAnsi="Verdana" w:cs="Arial"/>
           <w:sz w:val="20"/>
         </w:rPr>
-        <w:t xml:space="preserve">Udfør testene ved at </w:t>
-      </w:r>
-      <w:proofErr w:type="spellStart"/>
-      <w:r>
-        <w:rPr>
-          <w:rFonts w:ascii="Verdana" w:eastAsia="Times New Roman" w:hAnsi="Verdana" w:cs="Arial"/>
-          <w:sz w:val="20"/>
-        </w:rPr>
-        <w:t>højreklikke</w:t>
-      </w:r>
-      <w:proofErr w:type="spellEnd"/>
-      <w:r>
-        <w:rPr>
-          <w:rFonts w:ascii="Verdana" w:eastAsia="Times New Roman" w:hAnsi="Verdana" w:cs="Arial"/>
-          <w:sz w:val="20"/>
-        </w:rPr>
-        <w:t xml:space="preserve"> på </w:t>
+        <w:t xml:space="preserve">Udfør testene ved at højreklikke på </w:t>
       </w:r>
       <w:proofErr w:type="spellStart"/>
       <w:r>
@@ -15196,6 +14902,7 @@
         </w:rPr>
         <w:t xml:space="preserve"> </w:t>
       </w:r>
+      <w:proofErr w:type="spellStart"/>
       <w:r>
         <w:rPr>
           <w:rFonts w:ascii="Verdana" w:eastAsia="Times New Roman" w:hAnsi="Verdana" w:cs="Arial"/>
@@ -15205,6 +14912,7 @@
         </w:rPr>
         <w:t>move</w:t>
       </w:r>
+      <w:proofErr w:type="spellEnd"/>
       <w:r>
         <w:rPr>
           <w:rFonts w:ascii="Verdana" w:eastAsia="Times New Roman" w:hAnsi="Verdana" w:cs="Arial"/>
@@ -15433,6 +15141,7 @@
         </w:rPr>
         <w:t xml:space="preserve"> behøver I ikke at lave regression tests for </w:t>
       </w:r>
+      <w:proofErr w:type="spellStart"/>
       <w:r>
         <w:rPr>
           <w:rFonts w:ascii="Verdana" w:eastAsia="Times New Roman" w:hAnsi="Verdana" w:cs="Arial"/>
@@ -15442,6 +15151,7 @@
         </w:rPr>
         <w:t>equals</w:t>
       </w:r>
+      <w:proofErr w:type="spellEnd"/>
       <w:r>
         <w:rPr>
           <w:rFonts w:ascii="Verdana" w:eastAsia="Times New Roman" w:hAnsi="Verdana" w:cs="Arial"/>
@@ -15482,23 +15192,7 @@
           <w:rFonts w:ascii="Verdana" w:eastAsia="Times New Roman" w:hAnsi="Verdana" w:cs="Arial"/>
           <w:sz w:val="20"/>
         </w:rPr>
-        <w:t xml:space="preserve">Udfør testene ved at </w:t>
-      </w:r>
-      <w:proofErr w:type="spellStart"/>
-      <w:r>
-        <w:rPr>
-          <w:rFonts w:ascii="Verdana" w:eastAsia="Times New Roman" w:hAnsi="Verdana" w:cs="Arial"/>
-          <w:sz w:val="20"/>
-        </w:rPr>
-        <w:t>højreklikke</w:t>
-      </w:r>
-      <w:proofErr w:type="spellEnd"/>
-      <w:r>
-        <w:rPr>
-          <w:rFonts w:ascii="Verdana" w:eastAsia="Times New Roman" w:hAnsi="Verdana" w:cs="Arial"/>
-          <w:sz w:val="20"/>
-        </w:rPr>
-        <w:t xml:space="preserve"> på </w:t>
+        <w:t xml:space="preserve">Udfør testene ved at højreklikke på </w:t>
       </w:r>
       <w:proofErr w:type="spellStart"/>
       <w:r>
@@ -16252,6 +15946,7 @@
         <w:lastRenderedPageBreak/>
         <w:t xml:space="preserve">Som nævnt tidligere, behøver I ikke at lave regression tests for </w:t>
       </w:r>
+      <w:proofErr w:type="spellStart"/>
       <w:r>
         <w:rPr>
           <w:rFonts w:ascii="Verdana" w:eastAsia="Times New Roman" w:hAnsi="Verdana" w:cs="Arial"/>
@@ -16261,6 +15956,7 @@
         </w:rPr>
         <w:t>compareTo</w:t>
       </w:r>
+      <w:proofErr w:type="spellEnd"/>
       <w:r>
         <w:rPr>
           <w:rFonts w:ascii="Verdana" w:eastAsia="Times New Roman" w:hAnsi="Verdana" w:cs="Arial"/>
@@ -16268,6 +15964,7 @@
         </w:rPr>
         <w:t xml:space="preserve">, </w:t>
       </w:r>
+      <w:proofErr w:type="spellStart"/>
       <w:r>
         <w:rPr>
           <w:rFonts w:ascii="Verdana" w:eastAsia="Times New Roman" w:hAnsi="Verdana" w:cs="Arial"/>
@@ -16277,6 +15974,7 @@
         </w:rPr>
         <w:t>equals</w:t>
       </w:r>
+      <w:proofErr w:type="spellEnd"/>
       <w:r>
         <w:rPr>
           <w:rFonts w:ascii="Verdana" w:eastAsia="Times New Roman" w:hAnsi="Verdana" w:cs="Arial"/>
@@ -16317,23 +16015,7 @@
           <w:rFonts w:ascii="Verdana" w:eastAsia="Times New Roman" w:hAnsi="Verdana" w:cs="Arial"/>
           <w:sz w:val="20"/>
         </w:rPr>
-        <w:t xml:space="preserve">Udfør testene ved at </w:t>
-      </w:r>
-      <w:proofErr w:type="spellStart"/>
-      <w:r>
-        <w:rPr>
-          <w:rFonts w:ascii="Verdana" w:eastAsia="Times New Roman" w:hAnsi="Verdana" w:cs="Arial"/>
-          <w:sz w:val="20"/>
-        </w:rPr>
-        <w:t>højreklikke</w:t>
-      </w:r>
-      <w:proofErr w:type="spellEnd"/>
-      <w:r>
-        <w:rPr>
-          <w:rFonts w:ascii="Verdana" w:eastAsia="Times New Roman" w:hAnsi="Verdana" w:cs="Arial"/>
-          <w:sz w:val="20"/>
-        </w:rPr>
-        <w:t xml:space="preserve"> på </w:t>
+        <w:t xml:space="preserve">Udfør testene ved at højreklikke på </w:t>
       </w:r>
       <w:proofErr w:type="spellStart"/>
       <w:r>
@@ -17190,6 +16872,7 @@
         </w:rPr>
         <w:t xml:space="preserve">Som nævnt tidligere, behøver I ikke at lave regression tests for </w:t>
       </w:r>
+      <w:proofErr w:type="spellStart"/>
       <w:r>
         <w:rPr>
           <w:rFonts w:ascii="Verdana" w:eastAsia="Times New Roman" w:hAnsi="Verdana" w:cs="Arial"/>
@@ -17199,6 +16882,7 @@
         </w:rPr>
         <w:t>equals</w:t>
       </w:r>
+      <w:proofErr w:type="spellEnd"/>
       <w:r>
         <w:rPr>
           <w:rFonts w:ascii="Verdana" w:eastAsia="Times New Roman" w:hAnsi="Verdana" w:cs="Arial"/>
@@ -17246,23 +16930,7 @@
           <w:rFonts w:ascii="Verdana" w:eastAsia="Times New Roman" w:hAnsi="Verdana" w:cs="Arial"/>
           <w:sz w:val="20"/>
         </w:rPr>
-        <w:t xml:space="preserve">ed at </w:t>
-      </w:r>
-      <w:proofErr w:type="spellStart"/>
-      <w:r>
-        <w:rPr>
-          <w:rFonts w:ascii="Verdana" w:eastAsia="Times New Roman" w:hAnsi="Verdana" w:cs="Arial"/>
-          <w:sz w:val="20"/>
-        </w:rPr>
-        <w:t>højreklikke</w:t>
-      </w:r>
-      <w:proofErr w:type="spellEnd"/>
-      <w:r>
-        <w:rPr>
-          <w:rFonts w:ascii="Verdana" w:eastAsia="Times New Roman" w:hAnsi="Verdana" w:cs="Arial"/>
-          <w:sz w:val="20"/>
-        </w:rPr>
-        <w:t xml:space="preserve"> på </w:t>
+        <w:t xml:space="preserve">ed at højreklikke på </w:t>
       </w:r>
       <w:proofErr w:type="spellStart"/>
       <w:r>
@@ -17605,23 +17273,7 @@
           <w:rFonts w:ascii="Verdana" w:eastAsia="Times New Roman" w:hAnsi="Verdana" w:cs="Arial"/>
           <w:sz w:val="20"/>
         </w:rPr>
-        <w:t xml:space="preserve"> med parameteren ”</w:t>
-      </w:r>
-      <w:proofErr w:type="spellStart"/>
-      <w:r>
-        <w:rPr>
-          <w:rFonts w:ascii="Verdana" w:eastAsia="Times New Roman" w:hAnsi="Verdana" w:cs="Arial"/>
-          <w:sz w:val="20"/>
-        </w:rPr>
-        <w:t>CG2</w:t>
-      </w:r>
-      <w:proofErr w:type="spellEnd"/>
-      <w:r>
-        <w:rPr>
-          <w:rFonts w:ascii="Verdana" w:eastAsia="Times New Roman" w:hAnsi="Verdana" w:cs="Arial"/>
-          <w:sz w:val="20"/>
-        </w:rPr>
-        <w:t>”</w:t>
+        <w:t xml:space="preserve"> med parameteren ”CG2”</w:t>
       </w:r>
       <w:r>
         <w:rPr>
@@ -18072,25 +17724,7 @@
           <w:color w:val="000000"/>
           <w:sz w:val="20"/>
         </w:rPr>
-        <w:t xml:space="preserve">de ting, som I har lært om </w:t>
-      </w:r>
-      <w:proofErr w:type="spellStart"/>
-      <w:r>
-        <w:rPr>
-          <w:rFonts w:ascii="Verdana" w:eastAsia="Times New Roman" w:hAnsi="Verdana" w:cs="Arial"/>
-          <w:color w:val="000000"/>
-          <w:sz w:val="20"/>
-        </w:rPr>
-        <w:t>nedarvning</w:t>
-      </w:r>
-      <w:proofErr w:type="spellEnd"/>
-      <w:r>
-        <w:rPr>
-          <w:rFonts w:ascii="Verdana" w:eastAsia="Times New Roman" w:hAnsi="Verdana" w:cs="Arial"/>
-          <w:color w:val="000000"/>
-          <w:sz w:val="20"/>
-        </w:rPr>
-        <w:t xml:space="preserve"> </w:t>
+        <w:t xml:space="preserve">de ting, som I har lært om nedarvning </w:t>
       </w:r>
       <w:r>
         <w:rPr>
@@ -18427,23 +18061,7 @@
           <w:rFonts w:ascii="Verdana" w:eastAsia="Times New Roman" w:hAnsi="Verdana" w:cs="Arial"/>
           <w:sz w:val="20"/>
         </w:rPr>
-        <w:t xml:space="preserve"> klassen med parameteren ”</w:t>
-      </w:r>
-      <w:proofErr w:type="spellStart"/>
-      <w:r>
-        <w:rPr>
-          <w:rFonts w:ascii="Verdana" w:eastAsia="Times New Roman" w:hAnsi="Verdana" w:cs="Arial"/>
-          <w:sz w:val="20"/>
-        </w:rPr>
-        <w:t>CG3</w:t>
-      </w:r>
-      <w:proofErr w:type="spellEnd"/>
-      <w:r>
-        <w:rPr>
-          <w:rFonts w:ascii="Verdana" w:eastAsia="Times New Roman" w:hAnsi="Verdana" w:cs="Arial"/>
-          <w:sz w:val="20"/>
-        </w:rPr>
-        <w:t>-X”, hvor X er nummeret på den pågældende opgave. Afprøvningen består af to ting:</w:t>
+        <w:t xml:space="preserve"> klassen med parameteren ”CG3-X”, hvor X er nummeret på den pågældende opgave. Afprøvningen består af to ting:</w:t>
       </w:r>
     </w:p>
     <w:p>
@@ -19580,17 +19198,7 @@
           <w:i/>
           <w:sz w:val="20"/>
         </w:rPr>
-        <w:t>(</w:t>
-      </w:r>
-      <w:proofErr w:type="gramStart"/>
-      <w:r>
-        <w:rPr>
-          <w:rFonts w:ascii="Verdana" w:eastAsia="Times New Roman" w:hAnsi="Verdana" w:cs="Arial"/>
-          <w:b/>
-          <w:i/>
-          <w:sz w:val="20"/>
-        </w:rPr>
-        <w:t>).</w:t>
+        <w:t>().</w:t>
       </w:r>
       <w:proofErr w:type="spellStart"/>
       <w:r>
@@ -19603,7 +19211,6 @@
         <w:t>getGame</w:t>
       </w:r>
       <w:proofErr w:type="spellEnd"/>
-      <w:proofErr w:type="gramEnd"/>
       <w:r>
         <w:rPr>
           <w:rFonts w:ascii="Verdana" w:eastAsia="Times New Roman" w:hAnsi="Verdana" w:cs="Arial"/>
@@ -20440,29 +20047,7 @@
           <w:i/>
           <w:sz w:val="20"/>
         </w:rPr>
-        <w:t>[</w:t>
-      </w:r>
-      <w:proofErr w:type="spellStart"/>
-      <w:proofErr w:type="gramStart"/>
-      <w:r>
-        <w:rPr>
-          <w:rFonts w:ascii="Verdana" w:eastAsia="Times New Roman" w:hAnsi="Verdana" w:cs="Arial"/>
-          <w:b/>
-          <w:i/>
-          <w:sz w:val="20"/>
-        </w:rPr>
-        <w:t>0,money</w:t>
-      </w:r>
-      <w:proofErr w:type="spellEnd"/>
-      <w:proofErr w:type="gramEnd"/>
-      <w:r>
-        <w:rPr>
-          <w:rFonts w:ascii="Verdana" w:eastAsia="Times New Roman" w:hAnsi="Verdana" w:cs="Arial"/>
-          <w:b/>
-          <w:i/>
-          <w:sz w:val="20"/>
-        </w:rPr>
-        <w:t>]</w:t>
+        <w:t>[0,money]</w:t>
       </w:r>
       <w:r>
         <w:rPr>
@@ -21517,17 +21102,7 @@
           <w:i/>
           <w:sz w:val="20"/>
         </w:rPr>
-        <w:t>(</w:t>
-      </w:r>
-      <w:proofErr w:type="gramStart"/>
-      <w:r>
-        <w:rPr>
-          <w:rFonts w:ascii="Verdana" w:eastAsia="Times New Roman" w:hAnsi="Verdana" w:cs="Arial"/>
-          <w:b/>
-          <w:i/>
-          <w:sz w:val="20"/>
-        </w:rPr>
-        <w:t>).</w:t>
+        <w:t>().</w:t>
       </w:r>
       <w:proofErr w:type="spellStart"/>
       <w:r>
@@ -21540,7 +21115,6 @@
         <w:t>getSettings</w:t>
       </w:r>
       <w:proofErr w:type="spellEnd"/>
-      <w:proofErr w:type="gramEnd"/>
       <w:r>
         <w:rPr>
           <w:rFonts w:ascii="Verdana" w:eastAsia="Times New Roman" w:hAnsi="Verdana" w:cs="Arial"/>
@@ -21631,17 +21205,7 @@
           <w:i/>
           <w:sz w:val="20"/>
         </w:rPr>
-        <w:t>(</w:t>
-      </w:r>
-      <w:proofErr w:type="gramStart"/>
-      <w:r>
-        <w:rPr>
-          <w:rFonts w:ascii="Verdana" w:eastAsia="Times New Roman" w:hAnsi="Verdana" w:cs="Arial"/>
-          <w:b/>
-          <w:i/>
-          <w:sz w:val="20"/>
-        </w:rPr>
-        <w:t>)</w:t>
+        <w:t>()</w:t>
       </w:r>
       <w:r>
         <w:rPr>
@@ -21663,7 +21227,6 @@
         <w:t>getLoss</w:t>
       </w:r>
       <w:proofErr w:type="spellEnd"/>
-      <w:proofErr w:type="gramEnd"/>
       <w:r>
         <w:rPr>
           <w:rFonts w:ascii="Verdana" w:eastAsia="Times New Roman" w:hAnsi="Verdana" w:cs="Arial"/>
@@ -21810,7 +21373,6 @@
         </w:rPr>
         <w:t xml:space="preserve"> metode, således at </w:t>
       </w:r>
-      <w:proofErr w:type="spellStart"/>
       <w:r>
         <w:rPr>
           <w:rFonts w:ascii="Verdana" w:eastAsia="Times New Roman" w:hAnsi="Verdana" w:cs="Arial"/>
@@ -21829,7 +21391,6 @@
         </w:rPr>
         <w:t>ountry2</w:t>
       </w:r>
-      <w:proofErr w:type="spellEnd"/>
       <w:r>
         <w:rPr>
           <w:rFonts w:ascii="Verdana" w:eastAsia="Times New Roman" w:hAnsi="Verdana" w:cs="Arial"/>
@@ -22535,23 +22096,7 @@
           <w:rFonts w:ascii="Verdana" w:eastAsia="Times New Roman" w:hAnsi="Verdana" w:cs="Arial"/>
           <w:sz w:val="20"/>
         </w:rPr>
-        <w:t xml:space="preserve"> klassen med parameteren ”</w:t>
-      </w:r>
-      <w:proofErr w:type="spellStart"/>
-      <w:r>
-        <w:rPr>
-          <w:rFonts w:ascii="Verdana" w:eastAsia="Times New Roman" w:hAnsi="Verdana" w:cs="Arial"/>
-          <w:sz w:val="20"/>
-        </w:rPr>
-        <w:t>CG3</w:t>
-      </w:r>
-      <w:proofErr w:type="spellEnd"/>
-      <w:r>
-        <w:rPr>
-          <w:rFonts w:ascii="Verdana" w:eastAsia="Times New Roman" w:hAnsi="Verdana" w:cs="Arial"/>
-          <w:sz w:val="20"/>
-        </w:rPr>
-        <w:t>”.</w:t>
+        <w:t xml:space="preserve"> klassen med parameteren ”CG3”.</w:t>
       </w:r>
     </w:p>
     <w:p>
@@ -22635,23 +22180,7 @@
           <w:rFonts w:ascii="Verdana" w:eastAsia="Times New Roman" w:hAnsi="Verdana" w:cs="Arial"/>
           <w:sz w:val="20"/>
         </w:rPr>
-        <w:t xml:space="preserve"> med parameteren ”</w:t>
-      </w:r>
-      <w:proofErr w:type="spellStart"/>
-      <w:r>
-        <w:rPr>
-          <w:rFonts w:ascii="Verdana" w:eastAsia="Times New Roman" w:hAnsi="Verdana" w:cs="Arial"/>
-          <w:sz w:val="20"/>
-        </w:rPr>
-        <w:t>CG3</w:t>
-      </w:r>
-      <w:proofErr w:type="spellEnd"/>
-      <w:r>
-        <w:rPr>
-          <w:rFonts w:ascii="Verdana" w:eastAsia="Times New Roman" w:hAnsi="Verdana" w:cs="Arial"/>
-          <w:sz w:val="20"/>
-        </w:rPr>
-        <w:t>”</w:t>
+        <w:t xml:space="preserve"> med parameteren ”CG3”</w:t>
       </w:r>
       <w:r>
         <w:rPr>
@@ -22886,23 +22415,7 @@
           <w:rFonts w:ascii="Verdana" w:eastAsia="Times New Roman" w:hAnsi="Verdana" w:cs="Arial"/>
           <w:sz w:val="20"/>
         </w:rPr>
-        <w:t xml:space="preserve"> for a beregne tabet i en situation, hvor spilleren slet ikke bliver røvet, vil de pseudo-tilfældige tal komme ud af </w:t>
-      </w:r>
-      <w:proofErr w:type="spellStart"/>
-      <w:r>
-        <w:rPr>
-          <w:rFonts w:ascii="Verdana" w:eastAsia="Times New Roman" w:hAnsi="Verdana" w:cs="Arial"/>
-          <w:sz w:val="20"/>
-        </w:rPr>
-        <w:t>sync</w:t>
-      </w:r>
-      <w:proofErr w:type="spellEnd"/>
-      <w:r>
-        <w:rPr>
-          <w:rFonts w:ascii="Verdana" w:eastAsia="Times New Roman" w:hAnsi="Verdana" w:cs="Arial"/>
-          <w:sz w:val="20"/>
-        </w:rPr>
-        <w:t>, og testen vil fejle.</w:t>
+        <w:t xml:space="preserve"> for a beregne tabet i en situation, hvor spilleren slet ikke bliver røvet, vil de pseudo-tilfældige tal komme ud af sync, og testen vil fejle.</w:t>
       </w:r>
     </w:p>
     <w:p>
@@ -23458,7 +22971,7 @@
           <w:lang w:eastAsia="da-DK"/>
         </w:rPr>
         <w:drawing>
-          <wp:inline distT="0" distB="0" distL="0" distR="0" wp14:anchorId="64735079" wp14:editId="36E31397">
+          <wp:inline distT="0" distB="0" distL="0" distR="0" wp14:anchorId="4750D7EE" wp14:editId="0378A4B3">
             <wp:extent cx="4981575" cy="552450"/>
             <wp:effectExtent l="0" t="0" r="9525" b="0"/>
             <wp:docPr id="1" name="Picture 1"/>
@@ -23650,7 +23163,6 @@
         <w:t xml:space="preserve"> </w:t>
       </w:r>
       <w:proofErr w:type="spellStart"/>
-      <w:proofErr w:type="gramStart"/>
       <w:r>
         <w:rPr>
           <w:rFonts w:ascii="Verdana" w:eastAsia="Times New Roman" w:hAnsi="Verdana" w:cs="Arial"/>
@@ -23690,18 +23202,7 @@
           <w:color w:val="000000"/>
           <w:sz w:val="20"/>
         </w:rPr>
-        <w:t>(</w:t>
-      </w:r>
-      <w:proofErr w:type="gramEnd"/>
-      <w:r>
-        <w:rPr>
-          <w:rFonts w:ascii="Verdana" w:eastAsia="Times New Roman" w:hAnsi="Verdana" w:cs="Arial"/>
-          <w:b/>
-          <w:i/>
-          <w:color w:val="000000"/>
-          <w:sz w:val="20"/>
-        </w:rPr>
-        <w:t>)</w:t>
+        <w:t>()</w:t>
       </w:r>
       <w:r>
         <w:rPr>
@@ -23939,7 +23440,7 @@
           <w:lang w:eastAsia="da-DK"/>
         </w:rPr>
         <w:drawing>
-          <wp:inline distT="0" distB="0" distL="0" distR="0" wp14:anchorId="40735555" wp14:editId="239D70AD">
+          <wp:inline distT="0" distB="0" distL="0" distR="0" wp14:anchorId="46531555" wp14:editId="7C664175">
             <wp:extent cx="3333289" cy="2447925"/>
             <wp:effectExtent l="0" t="0" r="635" b="0"/>
             <wp:docPr id="6" name="Picture 6"/>
@@ -24338,25 +23839,7 @@
           <w:color w:val="000000"/>
           <w:sz w:val="20"/>
         </w:rPr>
-        <w:t xml:space="preserve"> og </w:t>
-      </w:r>
-      <w:proofErr w:type="spellStart"/>
-      <w:r>
-        <w:rPr>
-          <w:rFonts w:ascii="Verdana" w:eastAsia="Times New Roman" w:hAnsi="Verdana" w:cs="Arial"/>
-          <w:color w:val="000000"/>
-          <w:sz w:val="20"/>
-        </w:rPr>
-        <w:t>Risk</w:t>
-      </w:r>
-      <w:proofErr w:type="spellEnd"/>
-      <w:r>
-        <w:rPr>
-          <w:rFonts w:ascii="Verdana" w:eastAsia="Times New Roman" w:hAnsi="Verdana" w:cs="Arial"/>
-          <w:color w:val="000000"/>
-          <w:sz w:val="20"/>
-        </w:rPr>
-        <w:t xml:space="preserve"> of </w:t>
+        <w:t xml:space="preserve"> og Risk of </w:t>
       </w:r>
       <w:proofErr w:type="spellStart"/>
       <w:r>
@@ -24592,7 +24075,7 @@
           <w:lang w:eastAsia="da-DK"/>
         </w:rPr>
         <w:drawing>
-          <wp:inline distT="0" distB="0" distL="0" distR="0" wp14:anchorId="69F86BAC" wp14:editId="7A47829E">
+          <wp:inline distT="0" distB="0" distL="0" distR="0" wp14:anchorId="79EA0EB3" wp14:editId="2342EA22">
             <wp:extent cx="3464432" cy="2676525"/>
             <wp:effectExtent l="0" t="0" r="3175" b="0"/>
             <wp:docPr id="7" name="Picture 7"/>
@@ -25606,7 +25089,7 @@
           <w:sz w:val="20"/>
           <w:lang w:eastAsia="da-DK"/>
         </w:rPr>
-        <w:pict>
+        <w:pict w14:anchorId="591CCCA1">
           <v:shapetype id="_x0000_t75" coordsize="21600,21600" o:spt="75" o:preferrelative="t" path="m@4@5l@4@11@9@11@9@5xe" filled="f" stroked="f">
             <v:stroke joinstyle="miter"/>
             <v:formulas>
@@ -25626,7 +25109,7 @@
             <v:path o:extrusionok="f" gradientshapeok="t" o:connecttype="rect"/>
             <o:lock v:ext="edit" aspectratio="t"/>
           </v:shapetype>
-          <v:shape id="_x0000_i1025" type="#_x0000_t75" style="width:242.1pt;height:179.7pt">
+          <v:shape id="_x0000_i1025" type="#_x0000_t75" style="width:241.9pt;height:179.7pt">
             <v:imagedata r:id="rId16" o:title="screen"/>
           </v:shape>
         </w:pict>
@@ -25848,7 +25331,6 @@
         <w:t xml:space="preserve">ved hjælp af den private metode </w:t>
       </w:r>
       <w:proofErr w:type="spellStart"/>
-      <w:proofErr w:type="gramStart"/>
       <w:r>
         <w:rPr>
           <w:rFonts w:ascii="Verdana" w:eastAsia="Times New Roman" w:hAnsi="Verdana" w:cs="Arial"/>
@@ -25868,15 +25350,25 @@
         </w:rPr>
         <w:t>(</w:t>
       </w:r>
-      <w:proofErr w:type="gramEnd"/>
-      <w:r>
-        <w:rPr>
-          <w:rFonts w:ascii="Verdana" w:eastAsia="Times New Roman" w:hAnsi="Verdana" w:cs="Arial"/>
-          <w:b/>
-          <w:i/>
-          <w:sz w:val="20"/>
-        </w:rPr>
-        <w:t>int speed)</w:t>
+      <w:proofErr w:type="spellStart"/>
+      <w:r>
+        <w:rPr>
+          <w:rFonts w:ascii="Verdana" w:eastAsia="Times New Roman" w:hAnsi="Verdana" w:cs="Arial"/>
+          <w:b/>
+          <w:i/>
+          <w:sz w:val="20"/>
+        </w:rPr>
+        <w:t>int</w:t>
+      </w:r>
+      <w:proofErr w:type="spellEnd"/>
+      <w:r>
+        <w:rPr>
+          <w:rFonts w:ascii="Verdana" w:eastAsia="Times New Roman" w:hAnsi="Verdana" w:cs="Arial"/>
+          <w:b/>
+          <w:i/>
+          <w:sz w:val="20"/>
+        </w:rPr>
+        <w:t xml:space="preserve"> speed)</w:t>
       </w:r>
       <w:r>
         <w:rPr>
@@ -27245,18 +26737,29 @@
           <w:szCs w:val="20"/>
         </w:rPr>
       </w:pPr>
-      <w:r>
-        <w:rPr>
-          <w:rFonts w:ascii="Verdana" w:hAnsi="Verdana"/>
-          <w:b/>
-          <w:i/>
-          <w:sz w:val="20"/>
-          <w:szCs w:val="20"/>
-        </w:rPr>
-        <w:t xml:space="preserve">int </w:t>
-      </w:r>
       <w:proofErr w:type="spellStart"/>
-      <w:proofErr w:type="gramStart"/>
+      <w:r>
+        <w:rPr>
+          <w:rFonts w:ascii="Verdana" w:hAnsi="Verdana"/>
+          <w:b/>
+          <w:i/>
+          <w:sz w:val="20"/>
+          <w:szCs w:val="20"/>
+        </w:rPr>
+        <w:t>int</w:t>
+      </w:r>
+      <w:proofErr w:type="spellEnd"/>
+      <w:r>
+        <w:rPr>
+          <w:rFonts w:ascii="Verdana" w:hAnsi="Verdana"/>
+          <w:b/>
+          <w:i/>
+          <w:sz w:val="20"/>
+          <w:szCs w:val="20"/>
+        </w:rPr>
+        <w:t xml:space="preserve"> </w:t>
+      </w:r>
+      <w:proofErr w:type="spellStart"/>
       <w:r>
         <w:rPr>
           <w:rFonts w:ascii="Verdana" w:hAnsi="Verdana"/>
@@ -27276,18 +26779,7 @@
           <w:sz w:val="20"/>
           <w:szCs w:val="20"/>
         </w:rPr>
-        <w:t>(</w:t>
-      </w:r>
-      <w:proofErr w:type="gramEnd"/>
-      <w:r>
-        <w:rPr>
-          <w:rFonts w:ascii="Verdana" w:hAnsi="Verdana"/>
-          <w:b/>
-          <w:i/>
-          <w:sz w:val="20"/>
-          <w:szCs w:val="20"/>
-        </w:rPr>
-        <w:t>)</w:t>
+        <w:t>()</w:t>
       </w:r>
       <w:r>
         <w:rPr>
@@ -27375,7 +26867,6 @@
         <w:t xml:space="preserve"> </w:t>
       </w:r>
       <w:proofErr w:type="spellStart"/>
-      <w:proofErr w:type="gramStart"/>
       <w:r>
         <w:rPr>
           <w:rFonts w:ascii="Verdana" w:hAnsi="Verdana"/>
@@ -27395,18 +26886,7 @@
           <w:sz w:val="20"/>
           <w:szCs w:val="20"/>
         </w:rPr>
-        <w:t>(</w:t>
-      </w:r>
-      <w:proofErr w:type="gramEnd"/>
-      <w:r>
-        <w:rPr>
-          <w:rFonts w:ascii="Verdana" w:hAnsi="Verdana"/>
-          <w:b/>
-          <w:i/>
-          <w:sz w:val="20"/>
-          <w:szCs w:val="20"/>
-        </w:rPr>
-        <w:t>)</w:t>
+        <w:t>()</w:t>
       </w:r>
       <w:r>
         <w:rPr>
@@ -27444,18 +26924,29 @@
           <w:szCs w:val="20"/>
         </w:rPr>
       </w:pPr>
-      <w:r>
-        <w:rPr>
-          <w:rFonts w:ascii="Verdana" w:hAnsi="Verdana"/>
-          <w:b/>
-          <w:i/>
-          <w:sz w:val="20"/>
-          <w:szCs w:val="20"/>
-        </w:rPr>
-        <w:t xml:space="preserve">String </w:t>
-      </w:r>
       <w:proofErr w:type="spellStart"/>
-      <w:proofErr w:type="gramStart"/>
+      <w:r>
+        <w:rPr>
+          <w:rFonts w:ascii="Verdana" w:hAnsi="Verdana"/>
+          <w:b/>
+          <w:i/>
+          <w:sz w:val="20"/>
+          <w:szCs w:val="20"/>
+        </w:rPr>
+        <w:t>String</w:t>
+      </w:r>
+      <w:proofErr w:type="spellEnd"/>
+      <w:r>
+        <w:rPr>
+          <w:rFonts w:ascii="Verdana" w:hAnsi="Verdana"/>
+          <w:b/>
+          <w:i/>
+          <w:sz w:val="20"/>
+          <w:szCs w:val="20"/>
+        </w:rPr>
+        <w:t xml:space="preserve"> </w:t>
+      </w:r>
+      <w:proofErr w:type="spellStart"/>
       <w:r>
         <w:rPr>
           <w:rFonts w:ascii="Verdana" w:hAnsi="Verdana"/>
@@ -27477,16 +26968,27 @@
         </w:rPr>
         <w:t>(</w:t>
       </w:r>
-      <w:proofErr w:type="gramEnd"/>
-      <w:r>
-        <w:rPr>
-          <w:rFonts w:ascii="Verdana" w:hAnsi="Verdana"/>
-          <w:b/>
-          <w:i/>
-          <w:sz w:val="20"/>
-          <w:szCs w:val="20"/>
-        </w:rPr>
-        <w:t xml:space="preserve">int </w:t>
+      <w:proofErr w:type="spellStart"/>
+      <w:r>
+        <w:rPr>
+          <w:rFonts w:ascii="Verdana" w:hAnsi="Verdana"/>
+          <w:b/>
+          <w:i/>
+          <w:sz w:val="20"/>
+          <w:szCs w:val="20"/>
+        </w:rPr>
+        <w:t>int</w:t>
+      </w:r>
+      <w:proofErr w:type="spellEnd"/>
+      <w:r>
+        <w:rPr>
+          <w:rFonts w:ascii="Verdana" w:hAnsi="Verdana"/>
+          <w:b/>
+          <w:i/>
+          <w:sz w:val="20"/>
+          <w:szCs w:val="20"/>
+        </w:rPr>
+        <w:t xml:space="preserve"> </w:t>
       </w:r>
       <w:r>
         <w:rPr>
@@ -27578,29 +27080,7 @@
           <w:sz w:val="20"/>
           <w:szCs w:val="20"/>
         </w:rPr>
-        <w:t xml:space="preserve">void </w:t>
-      </w:r>
-      <w:proofErr w:type="gramStart"/>
-      <w:r>
-        <w:rPr>
-          <w:rFonts w:ascii="Verdana" w:hAnsi="Verdana"/>
-          <w:b/>
-          <w:i/>
-          <w:sz w:val="20"/>
-          <w:szCs w:val="20"/>
-        </w:rPr>
-        <w:t>add(</w:t>
-      </w:r>
-      <w:proofErr w:type="gramEnd"/>
-      <w:r>
-        <w:rPr>
-          <w:rFonts w:ascii="Verdana" w:hAnsi="Verdana"/>
-          <w:b/>
-          <w:i/>
-          <w:sz w:val="20"/>
-          <w:szCs w:val="20"/>
-        </w:rPr>
-        <w:t xml:space="preserve">int </w:t>
+        <w:t xml:space="preserve">void add(int </w:t>
       </w:r>
       <w:r>
         <w:rPr>
@@ -28155,25 +27635,14 @@
         </w:rPr>
         <w:t xml:space="preserve"> </w:t>
       </w:r>
-      <w:proofErr w:type="spellStart"/>
-      <w:r>
-        <w:rPr>
-          <w:rFonts w:ascii="Verdana" w:hAnsi="Verdana"/>
-          <w:i/>
-          <w:sz w:val="20"/>
-          <w:szCs w:val="20"/>
-        </w:rPr>
-        <w:t>tagging</w:t>
-      </w:r>
-      <w:proofErr w:type="spellEnd"/>
-      <w:r>
-        <w:rPr>
-          <w:rFonts w:ascii="Verdana" w:hAnsi="Verdana"/>
-          <w:i/>
-          <w:sz w:val="20"/>
-          <w:szCs w:val="20"/>
-        </w:rPr>
-        <w:t xml:space="preserve"> </w:t>
+      <w:r>
+        <w:rPr>
+          <w:rFonts w:ascii="Verdana" w:hAnsi="Verdana"/>
+          <w:i/>
+          <w:sz w:val="20"/>
+          <w:szCs w:val="20"/>
+        </w:rPr>
+        <w:t xml:space="preserve">tagging </w:t>
       </w:r>
       <w:r>
         <w:rPr>
@@ -28268,7 +27737,7 @@
           <w:lang w:eastAsia="da-DK"/>
         </w:rPr>
         <w:drawing>
-          <wp:inline distT="0" distB="0" distL="0" distR="0" wp14:anchorId="2887C2FD" wp14:editId="7B502A1D">
+          <wp:inline distT="0" distB="0" distL="0" distR="0" wp14:anchorId="40E311C2" wp14:editId="622D0E13">
             <wp:extent cx="4183658" cy="1619250"/>
             <wp:effectExtent l="0" t="0" r="7620" b="0"/>
             <wp:docPr id="10" name="Picture 10"/>
@@ -28439,23 +27908,7 @@
           <w:rFonts w:ascii="Verdana" w:eastAsia="Times New Roman" w:hAnsi="Verdana" w:cs="Arial"/>
           <w:sz w:val="20"/>
         </w:rPr>
-        <w:t xml:space="preserve"> klassen med parameteren ”</w:t>
-      </w:r>
-      <w:proofErr w:type="spellStart"/>
-      <w:r>
-        <w:rPr>
-          <w:rFonts w:ascii="Verdana" w:eastAsia="Times New Roman" w:hAnsi="Verdana" w:cs="Arial"/>
-          <w:sz w:val="20"/>
-        </w:rPr>
-        <w:t>CG5</w:t>
-      </w:r>
-      <w:proofErr w:type="spellEnd"/>
-      <w:r>
-        <w:rPr>
-          <w:rFonts w:ascii="Verdana" w:eastAsia="Times New Roman" w:hAnsi="Verdana" w:cs="Arial"/>
-          <w:sz w:val="20"/>
-        </w:rPr>
-        <w:t>”.</w:t>
+        <w:t xml:space="preserve"> klassen med parameteren ”CG5”.</w:t>
       </w:r>
     </w:p>
     <w:p>
@@ -28537,23 +27990,7 @@
           <w:rFonts w:ascii="Verdana" w:eastAsia="Times New Roman" w:hAnsi="Verdana" w:cs="Arial"/>
           <w:sz w:val="20"/>
         </w:rPr>
-        <w:t>klassen med parameteren ”</w:t>
-      </w:r>
-      <w:proofErr w:type="spellStart"/>
-      <w:r>
-        <w:rPr>
-          <w:rFonts w:ascii="Verdana" w:eastAsia="Times New Roman" w:hAnsi="Verdana" w:cs="Arial"/>
-          <w:sz w:val="20"/>
-        </w:rPr>
-        <w:t>CG5</w:t>
-      </w:r>
-      <w:proofErr w:type="spellEnd"/>
-      <w:r>
-        <w:rPr>
-          <w:rFonts w:ascii="Verdana" w:eastAsia="Times New Roman" w:hAnsi="Verdana" w:cs="Arial"/>
-          <w:sz w:val="20"/>
-        </w:rPr>
-        <w:t>”.</w:t>
+        <w:t>klassen med parameteren ”CG5”.</w:t>
       </w:r>
     </w:p>
     <w:p>
@@ -29680,7 +29117,6 @@
         </w:rPr>
       </w:pPr>
       <w:proofErr w:type="spellStart"/>
-      <w:proofErr w:type="gramStart"/>
       <w:r>
         <w:rPr>
           <w:rFonts w:ascii="Verdana" w:hAnsi="Verdana"/>
@@ -29692,7 +29128,6 @@
         <w:t>game.getLog</w:t>
       </w:r>
       <w:proofErr w:type="spellEnd"/>
-      <w:proofErr w:type="gramEnd"/>
       <w:r>
         <w:rPr>
           <w:rFonts w:ascii="Verdana" w:hAnsi="Verdana"/>
@@ -30310,7 +29745,6 @@
         </w:rPr>
       </w:pPr>
       <w:proofErr w:type="spellStart"/>
-      <w:proofErr w:type="gramStart"/>
       <w:r>
         <w:rPr>
           <w:rFonts w:ascii="Verdana" w:hAnsi="Verdana"/>
@@ -30322,7 +29756,6 @@
         <w:t>game.playLog</w:t>
       </w:r>
       <w:proofErr w:type="spellEnd"/>
-      <w:proofErr w:type="gramEnd"/>
       <w:r>
         <w:rPr>
           <w:rFonts w:ascii="Verdana" w:hAnsi="Verdana"/>
@@ -30403,7 +29836,6 @@
         </w:rPr>
         <w:t xml:space="preserve"> og </w:t>
       </w:r>
-      <w:bookmarkStart w:id="0" w:name="_GoBack"/>
       <w:r>
         <w:rPr>
           <w:rFonts w:ascii="Verdana" w:hAnsi="Verdana"/>
@@ -30420,16 +29852,7 @@
           <w:sz w:val="20"/>
           <w:szCs w:val="20"/>
         </w:rPr>
-        <w:t xml:space="preserve"> </w:t>
-      </w:r>
-      <w:bookmarkEnd w:id="0"/>
-      <w:r>
-        <w:rPr>
-          <w:rFonts w:ascii="Verdana" w:hAnsi="Verdana"/>
-          <w:sz w:val="20"/>
-          <w:szCs w:val="20"/>
-        </w:rPr>
-        <w:t>er den log, der skal afspilles</w:t>
+        <w:t xml:space="preserve"> er den log, der skal afspilles</w:t>
       </w:r>
       <w:r>
         <w:rPr>
@@ -30646,8 +30069,8 @@
           <w:noProof/>
           <w:lang w:eastAsia="da-DK"/>
         </w:rPr>
-        <w:pict>
-          <v:shape id="_x0000_i1026" type="#_x0000_t75" style="width:329.4pt;height:352.65pt">
+        <w:pict w14:anchorId="7581DD7E">
+          <v:shape id="_x0000_i1026" type="#_x0000_t75" style="width:329.45pt;height:353.1pt">
             <v:imagedata r:id="rId18" o:title="Screenshot 2020-12-16 at 10"/>
           </v:shape>
         </w:pict>
@@ -30926,7 +30349,6 @@
         <w:tab/>
       </w:r>
       <w:proofErr w:type="spellStart"/>
-      <w:proofErr w:type="gramStart"/>
       <w:r>
         <w:rPr>
           <w:rFonts w:ascii="Verdana" w:hAnsi="Verdana" w:cstheme="minorBidi"/>
@@ -30959,19 +30381,7 @@
           <w:szCs w:val="20"/>
           <w:lang w:val="en-US" w:eastAsia="en-US"/>
         </w:rPr>
-        <w:t>(</w:t>
-      </w:r>
-      <w:proofErr w:type="gramEnd"/>
-      <w:r>
-        <w:rPr>
-          <w:rFonts w:ascii="Verdana" w:hAnsi="Verdana" w:cstheme="minorBidi"/>
-          <w:b/>
-          <w:i/>
-          <w:sz w:val="20"/>
-          <w:szCs w:val="20"/>
-          <w:lang w:val="en-US" w:eastAsia="en-US"/>
-        </w:rPr>
-        <w:t>"</w:t>
+        <w:t>("</w:t>
       </w:r>
       <w:r>
         <w:rPr>
@@ -31043,7 +30453,6 @@
         <w:tab/>
       </w:r>
       <w:proofErr w:type="spellStart"/>
-      <w:proofErr w:type="gramStart"/>
       <w:r>
         <w:rPr>
           <w:rFonts w:ascii="Verdana" w:hAnsi="Verdana" w:cstheme="minorBidi"/>
@@ -31078,7 +30487,6 @@
         </w:rPr>
         <w:t>(</w:t>
       </w:r>
-      <w:proofErr w:type="gramEnd"/>
       <w:r>
         <w:rPr>
           <w:rFonts w:ascii="Verdana" w:hAnsi="Verdana" w:cstheme="minorBidi"/>
@@ -31855,7 +31263,6 @@
         <w:t xml:space="preserve"> </w:t>
       </w:r>
       <w:proofErr w:type="spellStart"/>
-      <w:proofErr w:type="gramStart"/>
       <w:r>
         <w:rPr>
           <w:rFonts w:ascii="Verdana" w:eastAsia="Times New Roman" w:hAnsi="Verdana" w:cs="Arial"/>
@@ -31868,7 +31275,6 @@
         <w:t>game.clickCity</w:t>
       </w:r>
       <w:proofErr w:type="spellEnd"/>
-      <w:proofErr w:type="gramEnd"/>
       <w:r>
         <w:rPr>
           <w:rFonts w:ascii="Verdana" w:eastAsia="Times New Roman" w:hAnsi="Verdana" w:cs="Arial"/>
@@ -32190,7 +31596,6 @@
         <w:t xml:space="preserve"> </w:t>
       </w:r>
       <w:proofErr w:type="spellStart"/>
-      <w:proofErr w:type="gramStart"/>
       <w:r>
         <w:rPr>
           <w:rFonts w:ascii="Verdana" w:hAnsi="Verdana"/>
@@ -32202,7 +31607,6 @@
         <w:t>game.clickCity</w:t>
       </w:r>
       <w:proofErr w:type="spellEnd"/>
-      <w:proofErr w:type="gramEnd"/>
       <w:r>
         <w:rPr>
           <w:rFonts w:ascii="Verdana" w:hAnsi="Verdana"/>
@@ -32814,7 +32218,7 @@
 </file>
 
 <file path=word/endnotes.xml><?xml version="1.0" encoding="utf-8"?>
-<w:endnotes xmlns:wpc="http://schemas.microsoft.com/office/word/2010/wordprocessingCanvas" xmlns:cx="http://schemas.microsoft.com/office/drawing/2014/chartex" xmlns:cx1="http://schemas.microsoft.com/office/drawing/2015/9/8/chartex" xmlns:mc="http://schemas.openxmlformats.org/markup-compatibility/2006" xmlns:o="urn:schemas-microsoft-com:office:office" xmlns:r="http://schemas.openxmlformats.org/officeDocument/2006/relationships" xmlns:m="http://schemas.openxmlformats.org/officeDocument/2006/math" xmlns:v="urn:schemas-microsoft-com:vml" xmlns:wp14="http://schemas.microsoft.com/office/word/2010/wordprocessingDrawing" xmlns:wp="http://schemas.openxmlformats.org/drawingml/2006/wordprocessingDrawing" xmlns:w10="urn:schemas-microsoft-com:office:word" xmlns:w="http://schemas.openxmlformats.org/wordprocessingml/2006/main" xmlns:w14="http://schemas.microsoft.com/office/word/2010/wordml" xmlns:w15="http://schemas.microsoft.com/office/word/2012/wordml" xmlns:w16se="http://schemas.microsoft.com/office/word/2015/wordml/symex" xmlns:wpg="http://schemas.microsoft.com/office/word/2010/wordprocessingGroup" xmlns:wpi="http://schemas.microsoft.com/office/word/2010/wordprocessingInk" xmlns:wne="http://schemas.microsoft.com/office/word/2006/wordml" xmlns:wps="http://schemas.microsoft.com/office/word/2010/wordprocessingShape" mc:Ignorable="w14 w15 w16se wp14">
+<w:endnotes xmlns:wpc="http://schemas.microsoft.com/office/word/2010/wordprocessingCanvas" xmlns:cx="http://schemas.microsoft.com/office/drawing/2014/chartex" xmlns:cx1="http://schemas.microsoft.com/office/drawing/2015/9/8/chartex" xmlns:cx2="http://schemas.microsoft.com/office/drawing/2015/10/21/chartex" xmlns:cx3="http://schemas.microsoft.com/office/drawing/2016/5/9/chartex" xmlns:cx4="http://schemas.microsoft.com/office/drawing/2016/5/10/chartex" xmlns:cx5="http://schemas.microsoft.com/office/drawing/2016/5/11/chartex" xmlns:cx6="http://schemas.microsoft.com/office/drawing/2016/5/12/chartex" xmlns:cx7="http://schemas.microsoft.com/office/drawing/2016/5/13/chartex" xmlns:cx8="http://schemas.microsoft.com/office/drawing/2016/5/14/chartex" xmlns:mc="http://schemas.openxmlformats.org/markup-compatibility/2006" xmlns:aink="http://schemas.microsoft.com/office/drawing/2016/ink" xmlns:am3d="http://schemas.microsoft.com/office/drawing/2017/model3d" xmlns:o="urn:schemas-microsoft-com:office:office" xmlns:r="http://schemas.openxmlformats.org/officeDocument/2006/relationships" xmlns:m="http://schemas.openxmlformats.org/officeDocument/2006/math" xmlns:v="urn:schemas-microsoft-com:vml" xmlns:wp14="http://schemas.microsoft.com/office/word/2010/wordprocessingDrawing" xmlns:wp="http://schemas.openxmlformats.org/drawingml/2006/wordprocessingDrawing" xmlns:w10="urn:schemas-microsoft-com:office:word" xmlns:w="http://schemas.openxmlformats.org/wordprocessingml/2006/main" xmlns:w14="http://schemas.microsoft.com/office/word/2010/wordml" xmlns:w15="http://schemas.microsoft.com/office/word/2012/wordml" xmlns:w16cex="http://schemas.microsoft.com/office/word/2018/wordml/cex" xmlns:w16cid="http://schemas.microsoft.com/office/word/2016/wordml/cid" xmlns:w16="http://schemas.microsoft.com/office/word/2018/wordml" xmlns:w16sdtdh="http://schemas.microsoft.com/office/word/2020/wordml/sdtdatahash" xmlns:w16se="http://schemas.microsoft.com/office/word/2015/wordml/symex" xmlns:wpg="http://schemas.microsoft.com/office/word/2010/wordprocessingGroup" xmlns:wpi="http://schemas.microsoft.com/office/word/2010/wordprocessingInk" xmlns:wne="http://schemas.microsoft.com/office/word/2006/wordml" xmlns:wps="http://schemas.microsoft.com/office/word/2010/wordprocessingShape" mc:Ignorable="w14 w15 w16se w16cid w16 w16cex w16sdtdh wp14">
   <w:endnote w:type="separator" w:id="-1">
     <w:p>
       <w:pPr>
@@ -32839,7 +32243,7 @@
 </file>
 
 <file path=word/footer1.xml><?xml version="1.0" encoding="utf-8"?>
-<w:ftr xmlns:wpc="http://schemas.microsoft.com/office/word/2010/wordprocessingCanvas" xmlns:cx="http://schemas.microsoft.com/office/drawing/2014/chartex" xmlns:cx1="http://schemas.microsoft.com/office/drawing/2015/9/8/chartex" xmlns:mc="http://schemas.openxmlformats.org/markup-compatibility/2006" xmlns:o="urn:schemas-microsoft-com:office:office" xmlns:r="http://schemas.openxmlformats.org/officeDocument/2006/relationships" xmlns:m="http://schemas.openxmlformats.org/officeDocument/2006/math" xmlns:v="urn:schemas-microsoft-com:vml" xmlns:wp14="http://schemas.microsoft.com/office/word/2010/wordprocessingDrawing" xmlns:wp="http://schemas.openxmlformats.org/drawingml/2006/wordprocessingDrawing" xmlns:w10="urn:schemas-microsoft-com:office:word" xmlns:w="http://schemas.openxmlformats.org/wordprocessingml/2006/main" xmlns:w14="http://schemas.microsoft.com/office/word/2010/wordml" xmlns:w15="http://schemas.microsoft.com/office/word/2012/wordml" xmlns:w16se="http://schemas.microsoft.com/office/word/2015/wordml/symex" xmlns:wpg="http://schemas.microsoft.com/office/word/2010/wordprocessingGroup" xmlns:wpi="http://schemas.microsoft.com/office/word/2010/wordprocessingInk" xmlns:wne="http://schemas.microsoft.com/office/word/2006/wordml" xmlns:wps="http://schemas.microsoft.com/office/word/2010/wordprocessingShape" mc:Ignorable="w14 w15 w16se wp14">
+<w:ftr xmlns:wpc="http://schemas.microsoft.com/office/word/2010/wordprocessingCanvas" xmlns:cx="http://schemas.microsoft.com/office/drawing/2014/chartex" xmlns:cx1="http://schemas.microsoft.com/office/drawing/2015/9/8/chartex" xmlns:cx2="http://schemas.microsoft.com/office/drawing/2015/10/21/chartex" xmlns:cx3="http://schemas.microsoft.com/office/drawing/2016/5/9/chartex" xmlns:cx4="http://schemas.microsoft.com/office/drawing/2016/5/10/chartex" xmlns:cx5="http://schemas.microsoft.com/office/drawing/2016/5/11/chartex" xmlns:cx6="http://schemas.microsoft.com/office/drawing/2016/5/12/chartex" xmlns:cx7="http://schemas.microsoft.com/office/drawing/2016/5/13/chartex" xmlns:cx8="http://schemas.microsoft.com/office/drawing/2016/5/14/chartex" xmlns:mc="http://schemas.openxmlformats.org/markup-compatibility/2006" xmlns:aink="http://schemas.microsoft.com/office/drawing/2016/ink" xmlns:am3d="http://schemas.microsoft.com/office/drawing/2017/model3d" xmlns:o="urn:schemas-microsoft-com:office:office" xmlns:r="http://schemas.openxmlformats.org/officeDocument/2006/relationships" xmlns:m="http://schemas.openxmlformats.org/officeDocument/2006/math" xmlns:v="urn:schemas-microsoft-com:vml" xmlns:wp14="http://schemas.microsoft.com/office/word/2010/wordprocessingDrawing" xmlns:wp="http://schemas.openxmlformats.org/drawingml/2006/wordprocessingDrawing" xmlns:w10="urn:schemas-microsoft-com:office:word" xmlns:w="http://schemas.openxmlformats.org/wordprocessingml/2006/main" xmlns:w14="http://schemas.microsoft.com/office/word/2010/wordml" xmlns:w15="http://schemas.microsoft.com/office/word/2012/wordml" xmlns:w16cex="http://schemas.microsoft.com/office/word/2018/wordml/cex" xmlns:w16cid="http://schemas.microsoft.com/office/word/2016/wordml/cid" xmlns:w16="http://schemas.microsoft.com/office/word/2018/wordml" xmlns:w16sdtdh="http://schemas.microsoft.com/office/word/2020/wordml/sdtdatahash" xmlns:w16se="http://schemas.microsoft.com/office/word/2015/wordml/symex" xmlns:wpg="http://schemas.microsoft.com/office/word/2010/wordprocessingGroup" xmlns:wpi="http://schemas.microsoft.com/office/word/2010/wordprocessingInk" xmlns:wne="http://schemas.microsoft.com/office/word/2006/wordml" xmlns:wps="http://schemas.microsoft.com/office/word/2010/wordprocessingShape" mc:Ignorable="w14 w15 w16se w16cid w16 w16cex w16sdtdh wp14">
   <w:sdt>
     <w:sdtPr>
       <w:id w:val="267984741"/>
@@ -32885,7 +32289,7 @@
 </file>
 
 <file path=word/footnotes.xml><?xml version="1.0" encoding="utf-8"?>
-<w:footnotes xmlns:wpc="http://schemas.microsoft.com/office/word/2010/wordprocessingCanvas" xmlns:cx="http://schemas.microsoft.com/office/drawing/2014/chartex" xmlns:cx1="http://schemas.microsoft.com/office/drawing/2015/9/8/chartex" xmlns:mc="http://schemas.openxmlformats.org/markup-compatibility/2006" xmlns:o="urn:schemas-microsoft-com:office:office" xmlns:r="http://schemas.openxmlformats.org/officeDocument/2006/relationships" xmlns:m="http://schemas.openxmlformats.org/officeDocument/2006/math" xmlns:v="urn:schemas-microsoft-com:vml" xmlns:wp14="http://schemas.microsoft.com/office/word/2010/wordprocessingDrawing" xmlns:wp="http://schemas.openxmlformats.org/drawingml/2006/wordprocessingDrawing" xmlns:w10="urn:schemas-microsoft-com:office:word" xmlns:w="http://schemas.openxmlformats.org/wordprocessingml/2006/main" xmlns:w14="http://schemas.microsoft.com/office/word/2010/wordml" xmlns:w15="http://schemas.microsoft.com/office/word/2012/wordml" xmlns:w16se="http://schemas.microsoft.com/office/word/2015/wordml/symex" xmlns:wpg="http://schemas.microsoft.com/office/word/2010/wordprocessingGroup" xmlns:wpi="http://schemas.microsoft.com/office/word/2010/wordprocessingInk" xmlns:wne="http://schemas.microsoft.com/office/word/2006/wordml" xmlns:wps="http://schemas.microsoft.com/office/word/2010/wordprocessingShape" mc:Ignorable="w14 w15 w16se wp14">
+<w:footnotes xmlns:wpc="http://schemas.microsoft.com/office/word/2010/wordprocessingCanvas" xmlns:cx="http://schemas.microsoft.com/office/drawing/2014/chartex" xmlns:cx1="http://schemas.microsoft.com/office/drawing/2015/9/8/chartex" xmlns:cx2="http://schemas.microsoft.com/office/drawing/2015/10/21/chartex" xmlns:cx3="http://schemas.microsoft.com/office/drawing/2016/5/9/chartex" xmlns:cx4="http://schemas.microsoft.com/office/drawing/2016/5/10/chartex" xmlns:cx5="http://schemas.microsoft.com/office/drawing/2016/5/11/chartex" xmlns:cx6="http://schemas.microsoft.com/office/drawing/2016/5/12/chartex" xmlns:cx7="http://schemas.microsoft.com/office/drawing/2016/5/13/chartex" xmlns:cx8="http://schemas.microsoft.com/office/drawing/2016/5/14/chartex" xmlns:mc="http://schemas.openxmlformats.org/markup-compatibility/2006" xmlns:aink="http://schemas.microsoft.com/office/drawing/2016/ink" xmlns:am3d="http://schemas.microsoft.com/office/drawing/2017/model3d" xmlns:o="urn:schemas-microsoft-com:office:office" xmlns:r="http://schemas.openxmlformats.org/officeDocument/2006/relationships" xmlns:m="http://schemas.openxmlformats.org/officeDocument/2006/math" xmlns:v="urn:schemas-microsoft-com:vml" xmlns:wp14="http://schemas.microsoft.com/office/word/2010/wordprocessingDrawing" xmlns:wp="http://schemas.openxmlformats.org/drawingml/2006/wordprocessingDrawing" xmlns:w10="urn:schemas-microsoft-com:office:word" xmlns:w="http://schemas.openxmlformats.org/wordprocessingml/2006/main" xmlns:w14="http://schemas.microsoft.com/office/word/2010/wordml" xmlns:w15="http://schemas.microsoft.com/office/word/2012/wordml" xmlns:w16cex="http://schemas.microsoft.com/office/word/2018/wordml/cex" xmlns:w16cid="http://schemas.microsoft.com/office/word/2016/wordml/cid" xmlns:w16="http://schemas.microsoft.com/office/word/2018/wordml" xmlns:w16sdtdh="http://schemas.microsoft.com/office/word/2020/wordml/sdtdatahash" xmlns:w16se="http://schemas.microsoft.com/office/word/2015/wordml/symex" xmlns:wpg="http://schemas.microsoft.com/office/word/2010/wordprocessingGroup" xmlns:wpi="http://schemas.microsoft.com/office/word/2010/wordprocessingInk" xmlns:wne="http://schemas.microsoft.com/office/word/2006/wordml" xmlns:wps="http://schemas.microsoft.com/office/word/2010/wordprocessingShape" mc:Ignorable="w14 w15 w16se w16cid w16 w16cex w16sdtdh wp14">
   <w:footnote w:type="separator" w:id="-1">
     <w:p>
       <w:pPr>
@@ -32910,7 +32314,7 @@
 </file>
 
 <file path=word/numbering.xml><?xml version="1.0" encoding="utf-8"?>
-<w:numbering xmlns:wpc="http://schemas.microsoft.com/office/word/2010/wordprocessingCanvas" xmlns:cx="http://schemas.microsoft.com/office/drawing/2014/chartex" xmlns:cx1="http://schemas.microsoft.com/office/drawing/2015/9/8/chartex" xmlns:mc="http://schemas.openxmlformats.org/markup-compatibility/2006" xmlns:o="urn:schemas-microsoft-com:office:office" xmlns:r="http://schemas.openxmlformats.org/officeDocument/2006/relationships" xmlns:m="http://schemas.openxmlformats.org/officeDocument/2006/math" xmlns:v="urn:schemas-microsoft-com:vml" xmlns:wp14="http://schemas.microsoft.com/office/word/2010/wordprocessingDrawing" xmlns:wp="http://schemas.openxmlformats.org/drawingml/2006/wordprocessingDrawing" xmlns:w10="urn:schemas-microsoft-com:office:word" xmlns:w="http://schemas.openxmlformats.org/wordprocessingml/2006/main" xmlns:w14="http://schemas.microsoft.com/office/word/2010/wordml" xmlns:w15="http://schemas.microsoft.com/office/word/2012/wordml" xmlns:w16se="http://schemas.microsoft.com/office/word/2015/wordml/symex" xmlns:wpg="http://schemas.microsoft.com/office/word/2010/wordprocessingGroup" xmlns:wpi="http://schemas.microsoft.com/office/word/2010/wordprocessingInk" xmlns:wne="http://schemas.microsoft.com/office/word/2006/wordml" xmlns:wps="http://schemas.microsoft.com/office/word/2010/wordprocessingShape" mc:Ignorable="w14 w15 w16se wp14">
+<w:numbering xmlns:wpc="http://schemas.microsoft.com/office/word/2010/wordprocessingCanvas" xmlns:cx="http://schemas.microsoft.com/office/drawing/2014/chartex" xmlns:cx1="http://schemas.microsoft.com/office/drawing/2015/9/8/chartex" xmlns:cx2="http://schemas.microsoft.com/office/drawing/2015/10/21/chartex" xmlns:cx3="http://schemas.microsoft.com/office/drawing/2016/5/9/chartex" xmlns:cx4="http://schemas.microsoft.com/office/drawing/2016/5/10/chartex" xmlns:cx5="http://schemas.microsoft.com/office/drawing/2016/5/11/chartex" xmlns:cx6="http://schemas.microsoft.com/office/drawing/2016/5/12/chartex" xmlns:cx7="http://schemas.microsoft.com/office/drawing/2016/5/13/chartex" xmlns:cx8="http://schemas.microsoft.com/office/drawing/2016/5/14/chartex" xmlns:mc="http://schemas.openxmlformats.org/markup-compatibility/2006" xmlns:aink="http://schemas.microsoft.com/office/drawing/2016/ink" xmlns:am3d="http://schemas.microsoft.com/office/drawing/2017/model3d" xmlns:o="urn:schemas-microsoft-com:office:office" xmlns:r="http://schemas.openxmlformats.org/officeDocument/2006/relationships" xmlns:m="http://schemas.openxmlformats.org/officeDocument/2006/math" xmlns:v="urn:schemas-microsoft-com:vml" xmlns:wp14="http://schemas.microsoft.com/office/word/2010/wordprocessingDrawing" xmlns:wp="http://schemas.openxmlformats.org/drawingml/2006/wordprocessingDrawing" xmlns:w10="urn:schemas-microsoft-com:office:word" xmlns:w="http://schemas.openxmlformats.org/wordprocessingml/2006/main" xmlns:w14="http://schemas.microsoft.com/office/word/2010/wordml" xmlns:w15="http://schemas.microsoft.com/office/word/2012/wordml" xmlns:w16cex="http://schemas.microsoft.com/office/word/2018/wordml/cex" xmlns:w16cid="http://schemas.microsoft.com/office/word/2016/wordml/cid" xmlns:w16="http://schemas.microsoft.com/office/word/2018/wordml" xmlns:w16sdtdh="http://schemas.microsoft.com/office/word/2020/wordml/sdtdatahash" xmlns:w16se="http://schemas.microsoft.com/office/word/2015/wordml/symex" xmlns:wpg="http://schemas.microsoft.com/office/word/2010/wordprocessingGroup" xmlns:wpi="http://schemas.microsoft.com/office/word/2010/wordprocessingInk" xmlns:wne="http://schemas.microsoft.com/office/word/2006/wordml" xmlns:wps="http://schemas.microsoft.com/office/word/2010/wordprocessingShape" mc:Ignorable="w14 w15 w16se w16cid w16 w16cex w16sdtdh wp14">
   <w:abstractNum w:abstractNumId="0" w15:restartNumberingAfterBreak="0">
     <w:nsid w:val="FFFFFF89"/>
     <w:multiLevelType w:val="singleLevel"/>
@@ -36450,7 +35854,7 @@
 </file>
 
 <file path=word/styles.xml><?xml version="1.0" encoding="utf-8"?>
-<w:styles xmlns:mc="http://schemas.openxmlformats.org/markup-compatibility/2006" xmlns:r="http://schemas.openxmlformats.org/officeDocument/2006/relationships" xmlns:w="http://schemas.openxmlformats.org/wordprocessingml/2006/main" xmlns:w14="http://schemas.microsoft.com/office/word/2010/wordml" xmlns:w15="http://schemas.microsoft.com/office/word/2012/wordml" xmlns:w16se="http://schemas.microsoft.com/office/word/2015/wordml/symex" mc:Ignorable="w14 w15 w16se">
+<w:styles xmlns:mc="http://schemas.openxmlformats.org/markup-compatibility/2006" xmlns:r="http://schemas.openxmlformats.org/officeDocument/2006/relationships" xmlns:w="http://schemas.openxmlformats.org/wordprocessingml/2006/main" xmlns:w14="http://schemas.microsoft.com/office/word/2010/wordml" xmlns:w15="http://schemas.microsoft.com/office/word/2012/wordml" xmlns:w16cex="http://schemas.microsoft.com/office/word/2018/wordml/cex" xmlns:w16cid="http://schemas.microsoft.com/office/word/2016/wordml/cid" xmlns:w16="http://schemas.microsoft.com/office/word/2018/wordml" xmlns:w16sdtdh="http://schemas.microsoft.com/office/word/2020/wordml/sdtdatahash" xmlns:w16se="http://schemas.microsoft.com/office/word/2015/wordml/symex" mc:Ignorable="w14 w15 w16se w16cid w16 w16cex w16sdtdh">
   <w:docDefaults>
     <w:rPrDefault>
       <w:rPr>
@@ -36466,7 +35870,7 @@
       </w:pPr>
     </w:pPrDefault>
   </w:docDefaults>
-  <w:latentStyles w:defLockedState="0" w:defUIPriority="99" w:defSemiHidden="0" w:defUnhideWhenUsed="0" w:defQFormat="0" w:count="371">
+  <w:latentStyles w:defLockedState="0" w:defUIPriority="99" w:defSemiHidden="0" w:defUnhideWhenUsed="0" w:defQFormat="0" w:count="376">
     <w:lsdException w:name="Normal" w:uiPriority="0" w:qFormat="1"/>
     <w:lsdException w:name="heading 1" w:uiPriority="9" w:qFormat="1"/>
     <w:lsdException w:name="heading 2" w:semiHidden="1" w:uiPriority="9" w:unhideWhenUsed="1" w:qFormat="1"/>
@@ -36572,7 +35976,6 @@
     <w:lsdException w:name="HTML Sample" w:semiHidden="1" w:unhideWhenUsed="1"/>
     <w:lsdException w:name="HTML Typewriter" w:semiHidden="1" w:unhideWhenUsed="1"/>
     <w:lsdException w:name="HTML Variable" w:semiHidden="1" w:unhideWhenUsed="1"/>
-    <w:lsdException w:name="Normal Table" w:semiHidden="1" w:unhideWhenUsed="1"/>
     <w:lsdException w:name="annotation subject" w:semiHidden="1" w:unhideWhenUsed="1"/>
     <w:lsdException w:name="No List" w:semiHidden="1" w:unhideWhenUsed="1"/>
     <w:lsdException w:name="Outline List 1" w:semiHidden="1" w:unhideWhenUsed="1"/>
@@ -36615,11 +36018,8 @@
     <w:lsdException w:name="Table Contemporary" w:semiHidden="1" w:unhideWhenUsed="1"/>
     <w:lsdException w:name="Table Elegant" w:semiHidden="1" w:unhideWhenUsed="1"/>
     <w:lsdException w:name="Table Professional" w:semiHidden="1" w:unhideWhenUsed="1"/>
-    <w:lsdException w:name="Table Subtle 1" w:semiHidden="1" w:unhideWhenUsed="1"/>
     <w:lsdException w:name="Table Subtle 2" w:semiHidden="1" w:unhideWhenUsed="1"/>
     <w:lsdException w:name="Table Web 1" w:semiHidden="1" w:unhideWhenUsed="1"/>
-    <w:lsdException w:name="Table Web 2" w:semiHidden="1" w:unhideWhenUsed="1"/>
-    <w:lsdException w:name="Table Web 3" w:semiHidden="1" w:unhideWhenUsed="1"/>
     <w:lsdException w:name="Balloon Text" w:semiHidden="1" w:unhideWhenUsed="1"/>
     <w:lsdException w:name="Table Grid" w:uiPriority="39"/>
     <w:lsdException w:name="Table Theme" w:semiHidden="1" w:unhideWhenUsed="1"/>
@@ -36838,6 +36238,11 @@
     <w:lsdException w:name="List Table 5 Dark Accent 6" w:uiPriority="50"/>
     <w:lsdException w:name="List Table 6 Colorful Accent 6" w:uiPriority="51"/>
     <w:lsdException w:name="List Table 7 Colorful Accent 6" w:uiPriority="52"/>
+    <w:lsdException w:name="Mention" w:semiHidden="1" w:unhideWhenUsed="1"/>
+    <w:lsdException w:name="Smart Hyperlink" w:semiHidden="1" w:unhideWhenUsed="1"/>
+    <w:lsdException w:name="Hashtag" w:semiHidden="1" w:unhideWhenUsed="1"/>
+    <w:lsdException w:name="Unresolved Mention" w:semiHidden="1" w:unhideWhenUsed="1"/>
+    <w:lsdException w:name="Smart Link" w:semiHidden="1" w:unhideWhenUsed="1"/>
   </w:latentStyles>
   <w:style w:type="paragraph" w:default="1" w:styleId="Normal">
     <w:name w:val="Normal"/>

--- a/opgaveformuleringer/ComputerGame.docx
+++ b/opgaveformuleringer/ComputerGame.docx
@@ -1,6 +1,6 @@
 
 <file path=word/document.xml><?xml version="1.0" encoding="utf-8"?>
-<w:document xmlns:wpc="http://schemas.microsoft.com/office/word/2010/wordprocessingCanvas" xmlns:cx="http://schemas.microsoft.com/office/drawing/2014/chartex" xmlns:cx1="http://schemas.microsoft.com/office/drawing/2015/9/8/chartex" xmlns:cx2="http://schemas.microsoft.com/office/drawing/2015/10/21/chartex" xmlns:cx3="http://schemas.microsoft.com/office/drawing/2016/5/9/chartex" xmlns:cx4="http://schemas.microsoft.com/office/drawing/2016/5/10/chartex" xmlns:cx5="http://schemas.microsoft.com/office/drawing/2016/5/11/chartex" xmlns:cx6="http://schemas.microsoft.com/office/drawing/2016/5/12/chartex" xmlns:cx7="http://schemas.microsoft.com/office/drawing/2016/5/13/chartex" xmlns:cx8="http://schemas.microsoft.com/office/drawing/2016/5/14/chartex" xmlns:mc="http://schemas.openxmlformats.org/markup-compatibility/2006" xmlns:aink="http://schemas.microsoft.com/office/drawing/2016/ink" xmlns:am3d="http://schemas.microsoft.com/office/drawing/2017/model3d" xmlns:o="urn:schemas-microsoft-com:office:office" xmlns:r="http://schemas.openxmlformats.org/officeDocument/2006/relationships" xmlns:m="http://schemas.openxmlformats.org/officeDocument/2006/math" xmlns:v="urn:schemas-microsoft-com:vml" xmlns:wp14="http://schemas.microsoft.com/office/word/2010/wordprocessingDrawing" xmlns:wp="http://schemas.openxmlformats.org/drawingml/2006/wordprocessingDrawing" xmlns:w10="urn:schemas-microsoft-com:office:word" xmlns:w="http://schemas.openxmlformats.org/wordprocessingml/2006/main" xmlns:w14="http://schemas.microsoft.com/office/word/2010/wordml" xmlns:w15="http://schemas.microsoft.com/office/word/2012/wordml" xmlns:w16cex="http://schemas.microsoft.com/office/word/2018/wordml/cex" xmlns:w16cid="http://schemas.microsoft.com/office/word/2016/wordml/cid" xmlns:w16="http://schemas.microsoft.com/office/word/2018/wordml" xmlns:w16sdtdh="http://schemas.microsoft.com/office/word/2020/wordml/sdtdatahash" xmlns:w16se="http://schemas.microsoft.com/office/word/2015/wordml/symex" xmlns:wpg="http://schemas.microsoft.com/office/word/2010/wordprocessingGroup" xmlns:wpi="http://schemas.microsoft.com/office/word/2010/wordprocessingInk" xmlns:wne="http://schemas.microsoft.com/office/word/2006/wordml" xmlns:wps="http://schemas.microsoft.com/office/word/2010/wordprocessingShape" mc:Ignorable="w14 w15 w16se w16cid w16 w16cex w16sdtdh wp14">
+<w:document xmlns:wpc="http://schemas.microsoft.com/office/word/2010/wordprocessingCanvas" xmlns:cx="http://schemas.microsoft.com/office/drawing/2014/chartex" xmlns:cx1="http://schemas.microsoft.com/office/drawing/2015/9/8/chartex" xmlns:mc="http://schemas.openxmlformats.org/markup-compatibility/2006" xmlns:o="urn:schemas-microsoft-com:office:office" xmlns:r="http://schemas.openxmlformats.org/officeDocument/2006/relationships" xmlns:m="http://schemas.openxmlformats.org/officeDocument/2006/math" xmlns:v="urn:schemas-microsoft-com:vml" xmlns:wp14="http://schemas.microsoft.com/office/word/2010/wordprocessingDrawing" xmlns:wp="http://schemas.openxmlformats.org/drawingml/2006/wordprocessingDrawing" xmlns:w10="urn:schemas-microsoft-com:office:word" xmlns:w="http://schemas.openxmlformats.org/wordprocessingml/2006/main" xmlns:w14="http://schemas.microsoft.com/office/word/2010/wordml" xmlns:w15="http://schemas.microsoft.com/office/word/2012/wordml" xmlns:w16se="http://schemas.microsoft.com/office/word/2015/wordml/symex" xmlns:wpg="http://schemas.microsoft.com/office/word/2010/wordprocessingGroup" xmlns:wpi="http://schemas.microsoft.com/office/word/2010/wordprocessingInk" xmlns:wne="http://schemas.microsoft.com/office/word/2006/wordml" xmlns:wps="http://schemas.microsoft.com/office/word/2010/wordprocessingShape" mc:Ignorable="w14 w15 w16se wp14">
   <w:body>
     <w:p>
       <w:pPr>
@@ -128,23 +128,7 @@
           <w:rFonts w:ascii="Verdana" w:eastAsia="Times New Roman" w:hAnsi="Verdana" w:cs="Arial"/>
           <w:sz w:val="20"/>
         </w:rPr>
-        <w:t xml:space="preserve"> er gennemgået i de nærmest foregående forelæsninger (og kapitler i </w:t>
-      </w:r>
-      <w:proofErr w:type="spellStart"/>
-      <w:r>
-        <w:rPr>
-          <w:rFonts w:ascii="Verdana" w:eastAsia="Times New Roman" w:hAnsi="Verdana" w:cs="Arial"/>
-          <w:sz w:val="20"/>
-        </w:rPr>
-        <w:t>BlueJ</w:t>
-      </w:r>
-      <w:proofErr w:type="spellEnd"/>
-      <w:r>
-        <w:rPr>
-          <w:rFonts w:ascii="Verdana" w:eastAsia="Times New Roman" w:hAnsi="Verdana" w:cs="Arial"/>
-          <w:sz w:val="20"/>
-        </w:rPr>
-        <w:t>-bogen).</w:t>
+        <w:t xml:space="preserve"> er gennemgået i de nærmest foregående forelæsninger (og kapitler i BlueJ-bogen).</w:t>
       </w:r>
     </w:p>
     <w:p>
@@ -261,23 +245,7 @@
           <w:rFonts w:ascii="Verdana" w:eastAsia="Times New Roman" w:hAnsi="Verdana" w:cs="Arial"/>
           <w:sz w:val="20"/>
         </w:rPr>
-        <w:t xml:space="preserve">retningslinjerne fra </w:t>
-      </w:r>
-      <w:proofErr w:type="spellStart"/>
-      <w:r>
-        <w:rPr>
-          <w:rFonts w:ascii="Verdana" w:eastAsia="Times New Roman" w:hAnsi="Verdana" w:cs="Arial"/>
-          <w:sz w:val="20"/>
-        </w:rPr>
-        <w:t>BlueJ</w:t>
-      </w:r>
-      <w:proofErr w:type="spellEnd"/>
-      <w:r>
-        <w:rPr>
-          <w:rFonts w:ascii="Verdana" w:eastAsia="Times New Roman" w:hAnsi="Verdana" w:cs="Arial"/>
-          <w:sz w:val="20"/>
-        </w:rPr>
-        <w:t xml:space="preserve"> bogen (herunder specielt afsnit 6.11, afsnit 9.7 og </w:t>
+        <w:t xml:space="preserve">retningslinjerne fra BlueJ bogen (herunder specielt afsnit 6.11, afsnit 9.7 og </w:t>
       </w:r>
       <w:proofErr w:type="spellStart"/>
       <w:r>
@@ -406,8 +374,18 @@
           <w:i/>
           <w:sz w:val="20"/>
         </w:rPr>
-        <w:t xml:space="preserve"> Detail</w:t>
-      </w:r>
+        <w:t xml:space="preserve"> </w:t>
+      </w:r>
+      <w:proofErr w:type="spellStart"/>
+      <w:r>
+        <w:rPr>
+          <w:rFonts w:ascii="Verdana" w:eastAsia="Times New Roman" w:hAnsi="Verdana" w:cs="Arial"/>
+          <w:i/>
+          <w:sz w:val="20"/>
+        </w:rPr>
+        <w:t>Detail</w:t>
+      </w:r>
+      <w:proofErr w:type="spellEnd"/>
       <w:r>
         <w:rPr>
           <w:rFonts w:ascii="Verdana" w:eastAsia="Times New Roman" w:hAnsi="Verdana" w:cs="Arial"/>
@@ -491,8 +469,18 @@
           <w:i/>
           <w:sz w:val="20"/>
         </w:rPr>
-        <w:t xml:space="preserve"> view</w:t>
-      </w:r>
+        <w:t xml:space="preserve"> </w:t>
+      </w:r>
+      <w:proofErr w:type="spellStart"/>
+      <w:r>
+        <w:rPr>
+          <w:rFonts w:ascii="Verdana" w:eastAsia="Times New Roman" w:hAnsi="Verdana" w:cs="Arial"/>
+          <w:i/>
+          <w:sz w:val="20"/>
+        </w:rPr>
+        <w:t>view</w:t>
+      </w:r>
+      <w:proofErr w:type="spellEnd"/>
       <w:r>
         <w:rPr>
           <w:rFonts w:ascii="Verdana" w:eastAsia="Times New Roman" w:hAnsi="Verdana" w:cs="Arial"/>
@@ -565,23 +553,7 @@
           <w:rFonts w:ascii="Verdana" w:eastAsia="Times New Roman" w:hAnsi="Verdana" w:cs="Arial"/>
           <w:sz w:val="20"/>
         </w:rPr>
-        <w:t xml:space="preserve">Download </w:t>
-      </w:r>
-      <w:proofErr w:type="spellStart"/>
-      <w:r>
-        <w:rPr>
-          <w:rFonts w:ascii="Verdana" w:eastAsia="Times New Roman" w:hAnsi="Verdana" w:cs="Arial"/>
-          <w:sz w:val="20"/>
-        </w:rPr>
-        <w:t>BlueJ</w:t>
-      </w:r>
-      <w:proofErr w:type="spellEnd"/>
-      <w:r>
-        <w:rPr>
-          <w:rFonts w:ascii="Verdana" w:eastAsia="Times New Roman" w:hAnsi="Verdana" w:cs="Arial"/>
-          <w:sz w:val="20"/>
-        </w:rPr>
-        <w:t xml:space="preserve"> projektet </w:t>
+        <w:t xml:space="preserve">Download BlueJ projektet </w:t>
       </w:r>
       <w:r>
         <w:rPr>
@@ -1349,7 +1321,6 @@
         </w:rPr>
         <w:t xml:space="preserve">r </w:t>
       </w:r>
-      <w:proofErr w:type="spellStart"/>
       <w:r>
         <w:rPr>
           <w:rFonts w:ascii="Verdana" w:eastAsia="Times New Roman" w:hAnsi="Verdana" w:cs="Arial"/>
@@ -1360,7 +1331,6 @@
         </w:rPr>
         <w:t>name</w:t>
       </w:r>
-      <w:proofErr w:type="spellEnd"/>
       <w:r>
         <w:rPr>
           <w:rFonts w:ascii="Verdana" w:eastAsia="Times New Roman" w:hAnsi="Verdana" w:cs="Arial"/>
@@ -2218,7 +2188,6 @@
         </w:rPr>
         <w:t xml:space="preserve">Til sidst skal I implementere </w:t>
       </w:r>
-      <w:proofErr w:type="spellStart"/>
       <w:r>
         <w:rPr>
           <w:rFonts w:ascii="Verdana" w:eastAsia="Times New Roman" w:hAnsi="Verdana" w:cs="Arial"/>
@@ -2229,7 +2198,6 @@
         </w:rPr>
         <w:t>equals</w:t>
       </w:r>
-      <w:proofErr w:type="spellEnd"/>
       <w:r>
         <w:rPr>
           <w:rFonts w:ascii="Verdana" w:eastAsia="Times New Roman" w:hAnsi="Verdana" w:cs="Arial"/>
@@ -2357,7 +2325,6 @@
         </w:rPr>
         <w:t xml:space="preserve">, </w:t>
       </w:r>
-      <w:proofErr w:type="spellStart"/>
       <w:r>
         <w:rPr>
           <w:rFonts w:ascii="Verdana" w:eastAsia="Times New Roman" w:hAnsi="Verdana" w:cs="Arial"/>
@@ -2368,7 +2335,6 @@
         </w:rPr>
         <w:t>equals</w:t>
       </w:r>
-      <w:proofErr w:type="spellEnd"/>
       <w:r>
         <w:rPr>
           <w:rFonts w:ascii="Verdana" w:eastAsia="Times New Roman" w:hAnsi="Verdana" w:cs="Arial"/>
@@ -3063,7 +3029,16 @@
           <w:bCs/>
           <w:sz w:val="20"/>
         </w:rPr>
-        <w:t>0)</w:t>
+        <w:t>0</w:t>
+      </w:r>
+      <w:proofErr w:type="gramStart"/>
+      <w:r>
+        <w:rPr>
+          <w:rFonts w:ascii="Verdana" w:eastAsia="Times New Roman" w:hAnsi="Verdana" w:cs="Arial"/>
+          <w:bCs/>
+          <w:sz w:val="20"/>
+        </w:rPr>
+        <w:t>)</w:t>
       </w:r>
       <w:r>
         <w:rPr>
@@ -3079,7 +3054,16 @@
           <w:bCs/>
           <w:sz w:val="20"/>
         </w:rPr>
-        <w:t xml:space="preserve">: </w:t>
+        <w:t>:</w:t>
+      </w:r>
+      <w:proofErr w:type="gramEnd"/>
+      <w:r>
+        <w:rPr>
+          <w:rFonts w:ascii="Verdana" w:eastAsia="Times New Roman" w:hAnsi="Verdana" w:cs="Arial"/>
+          <w:bCs/>
+          <w:sz w:val="20"/>
+        </w:rPr>
+        <w:t xml:space="preserve"> </w:t>
       </w:r>
       <w:r>
         <w:rPr>
@@ -3292,7 +3276,6 @@
         </w:rPr>
         <w:t xml:space="preserve">Til sidst skal I implementere </w:t>
       </w:r>
-      <w:proofErr w:type="spellStart"/>
       <w:r>
         <w:rPr>
           <w:rFonts w:ascii="Verdana" w:eastAsia="Times New Roman" w:hAnsi="Verdana" w:cs="Arial"/>
@@ -3302,7 +3285,6 @@
         </w:rPr>
         <w:t>equals</w:t>
       </w:r>
-      <w:proofErr w:type="spellEnd"/>
       <w:r>
         <w:rPr>
           <w:rFonts w:ascii="Verdana" w:eastAsia="Times New Roman" w:hAnsi="Verdana" w:cs="Arial"/>
@@ -4122,16 +4104,27 @@
           <w:sz w:val="20"/>
         </w:rPr>
       </w:pPr>
+      <w:r>
+        <w:rPr>
+          <w:rFonts w:ascii="Verdana" w:eastAsia="Times New Roman" w:hAnsi="Verdana" w:cs="Arial"/>
+          <w:b/>
+          <w:i/>
+          <w:color w:val="000000"/>
+          <w:sz w:val="20"/>
+        </w:rPr>
+        <w:t xml:space="preserve">void </w:t>
+      </w:r>
       <w:proofErr w:type="spellStart"/>
-      <w:r>
-        <w:rPr>
-          <w:rFonts w:ascii="Verdana" w:eastAsia="Times New Roman" w:hAnsi="Verdana" w:cs="Arial"/>
-          <w:b/>
-          <w:i/>
-          <w:color w:val="000000"/>
-          <w:sz w:val="20"/>
-        </w:rPr>
-        <w:t>void</w:t>
+      <w:proofErr w:type="gramStart"/>
+      <w:r>
+        <w:rPr>
+          <w:rFonts w:ascii="Verdana" w:eastAsia="Times New Roman" w:hAnsi="Verdana" w:cs="Arial"/>
+          <w:b/>
+          <w:i/>
+          <w:color w:val="000000"/>
+          <w:sz w:val="20"/>
+        </w:rPr>
+        <w:t>turnAround</w:t>
       </w:r>
       <w:proofErr w:type="spellEnd"/>
       <w:r>
@@ -4142,29 +4135,18 @@
           <w:color w:val="000000"/>
           <w:sz w:val="20"/>
         </w:rPr>
-        <w:t xml:space="preserve"> </w:t>
-      </w:r>
-      <w:proofErr w:type="spellStart"/>
-      <w:r>
-        <w:rPr>
-          <w:rFonts w:ascii="Verdana" w:eastAsia="Times New Roman" w:hAnsi="Verdana" w:cs="Arial"/>
-          <w:b/>
-          <w:i/>
-          <w:color w:val="000000"/>
-          <w:sz w:val="20"/>
-        </w:rPr>
-        <w:t>turnAround</w:t>
-      </w:r>
-      <w:proofErr w:type="spellEnd"/>
-      <w:r>
-        <w:rPr>
-          <w:rFonts w:ascii="Verdana" w:eastAsia="Times New Roman" w:hAnsi="Verdana" w:cs="Arial"/>
-          <w:b/>
-          <w:i/>
-          <w:color w:val="000000"/>
-          <w:sz w:val="20"/>
-        </w:rPr>
-        <w:t>()</w:t>
+        <w:t>(</w:t>
+      </w:r>
+      <w:proofErr w:type="gramEnd"/>
+      <w:r>
+        <w:rPr>
+          <w:rFonts w:ascii="Verdana" w:eastAsia="Times New Roman" w:hAnsi="Verdana" w:cs="Arial"/>
+          <w:b/>
+          <w:i/>
+          <w:color w:val="000000"/>
+          <w:sz w:val="20"/>
+        </w:rPr>
+        <w:t>)</w:t>
       </w:r>
       <w:r>
         <w:rPr>
@@ -4206,16 +4188,27 @@
           <w:lang w:val="en-US"/>
         </w:rPr>
       </w:pPr>
+      <w:r>
+        <w:rPr>
+          <w:rFonts w:ascii="Verdana" w:eastAsia="Times New Roman" w:hAnsi="Verdana" w:cs="Arial"/>
+          <w:b/>
+          <w:i/>
+          <w:color w:val="000000"/>
+          <w:sz w:val="20"/>
+        </w:rPr>
+        <w:t xml:space="preserve">boolean </w:t>
+      </w:r>
       <w:proofErr w:type="spellStart"/>
-      <w:r>
-        <w:rPr>
-          <w:rFonts w:ascii="Verdana" w:eastAsia="Times New Roman" w:hAnsi="Verdana" w:cs="Arial"/>
-          <w:b/>
-          <w:i/>
-          <w:color w:val="000000"/>
-          <w:sz w:val="20"/>
-        </w:rPr>
-        <w:t>boolean</w:t>
+      <w:proofErr w:type="gramStart"/>
+      <w:r>
+        <w:rPr>
+          <w:rFonts w:ascii="Verdana" w:eastAsia="Times New Roman" w:hAnsi="Verdana" w:cs="Arial"/>
+          <w:b/>
+          <w:i/>
+          <w:color w:val="000000"/>
+          <w:sz w:val="20"/>
+        </w:rPr>
+        <w:t>hasArrived</w:t>
       </w:r>
       <w:proofErr w:type="spellEnd"/>
       <w:r>
@@ -4226,29 +4219,18 @@
           <w:color w:val="000000"/>
           <w:sz w:val="20"/>
         </w:rPr>
-        <w:t xml:space="preserve"> </w:t>
-      </w:r>
-      <w:proofErr w:type="spellStart"/>
-      <w:r>
-        <w:rPr>
-          <w:rFonts w:ascii="Verdana" w:eastAsia="Times New Roman" w:hAnsi="Verdana" w:cs="Arial"/>
-          <w:b/>
-          <w:i/>
-          <w:color w:val="000000"/>
-          <w:sz w:val="20"/>
-        </w:rPr>
-        <w:t>hasArrived</w:t>
-      </w:r>
-      <w:proofErr w:type="spellEnd"/>
-      <w:r>
-        <w:rPr>
-          <w:rFonts w:ascii="Verdana" w:eastAsia="Times New Roman" w:hAnsi="Verdana" w:cs="Arial"/>
-          <w:b/>
-          <w:i/>
-          <w:color w:val="000000"/>
-          <w:sz w:val="20"/>
-        </w:rPr>
-        <w:t>()</w:t>
+        <w:t>(</w:t>
+      </w:r>
+      <w:proofErr w:type="gramEnd"/>
+      <w:r>
+        <w:rPr>
+          <w:rFonts w:ascii="Verdana" w:eastAsia="Times New Roman" w:hAnsi="Verdana" w:cs="Arial"/>
+          <w:b/>
+          <w:i/>
+          <w:color w:val="000000"/>
+          <w:sz w:val="20"/>
+        </w:rPr>
+        <w:t>)</w:t>
       </w:r>
       <w:r>
         <w:rPr>
@@ -4427,7 +4409,25 @@
           <w:bCs/>
           <w:sz w:val="20"/>
         </w:rPr>
-        <w:t>-&gt; Liverpool (40) : 3/8”, hvor 3 er den afstand, der mangler, mens 8 er den totale afstanden mellem de to byer.</w:t>
+        <w:t>-&gt; Liverpool (40</w:t>
+      </w:r>
+      <w:proofErr w:type="gramStart"/>
+      <w:r>
+        <w:rPr>
+          <w:rFonts w:ascii="Verdana" w:eastAsia="Times New Roman" w:hAnsi="Verdana" w:cs="Arial"/>
+          <w:bCs/>
+          <w:sz w:val="20"/>
+        </w:rPr>
+        <w:t>) :</w:t>
+      </w:r>
+      <w:proofErr w:type="gramEnd"/>
+      <w:r>
+        <w:rPr>
+          <w:rFonts w:ascii="Verdana" w:eastAsia="Times New Roman" w:hAnsi="Verdana" w:cs="Arial"/>
+          <w:bCs/>
+          <w:sz w:val="20"/>
+        </w:rPr>
+        <w:t xml:space="preserve"> 3/8”, hvor 3 er den afstand, der mangler, mens 8 er den totale afstanden mellem de to byer.</w:t>
       </w:r>
     </w:p>
     <w:p>
@@ -4450,7 +4450,6 @@
         </w:rPr>
         <w:t xml:space="preserve">Til sidst skal I implementere </w:t>
       </w:r>
-      <w:proofErr w:type="spellStart"/>
       <w:r>
         <w:rPr>
           <w:rFonts w:ascii="Verdana" w:eastAsia="Times New Roman" w:hAnsi="Verdana" w:cs="Arial"/>
@@ -4460,7 +4459,6 @@
         </w:rPr>
         <w:t>equals</w:t>
       </w:r>
-      <w:proofErr w:type="spellEnd"/>
       <w:r>
         <w:rPr>
           <w:rFonts w:ascii="Verdana" w:eastAsia="Times New Roman" w:hAnsi="Verdana" w:cs="Arial"/>
@@ -5555,6 +5553,7 @@
         <w:t xml:space="preserve">&lt;City&gt; </w:t>
       </w:r>
       <w:proofErr w:type="spellStart"/>
+      <w:proofErr w:type="gramStart"/>
       <w:r>
         <w:rPr>
           <w:rFonts w:ascii="Verdana" w:eastAsia="Times New Roman" w:hAnsi="Verdana" w:cs="Arial"/>
@@ -5576,7 +5575,19 @@
           <w:color w:val="000000"/>
           <w:sz w:val="20"/>
         </w:rPr>
-        <w:t>()</w:t>
+        <w:t>(</w:t>
+      </w:r>
+      <w:proofErr w:type="gramEnd"/>
+      <w:r>
+        <w:rPr>
+          <w:rFonts w:ascii="Verdana" w:eastAsia="Times New Roman" w:hAnsi="Verdana" w:cs="Arial"/>
+          <w:b/>
+          <w:bCs/>
+          <w:i/>
+          <w:color w:val="000000"/>
+          <w:sz w:val="20"/>
+        </w:rPr>
+        <w:t>)</w:t>
       </w:r>
       <w:r>
         <w:rPr>
@@ -5632,6 +5643,7 @@
         <w:t xml:space="preserve">City </w:t>
       </w:r>
       <w:proofErr w:type="spellStart"/>
+      <w:proofErr w:type="gramStart"/>
       <w:r>
         <w:rPr>
           <w:rFonts w:ascii="Verdana" w:eastAsia="Times New Roman" w:hAnsi="Verdana" w:cs="Arial"/>
@@ -5666,53 +5678,17 @@
         </w:rPr>
         <w:t>(</w:t>
       </w:r>
-      <w:proofErr w:type="spellStart"/>
-      <w:r>
-        <w:rPr>
-          <w:rFonts w:ascii="Verdana" w:eastAsia="Times New Roman" w:hAnsi="Verdana" w:cs="Arial"/>
-          <w:b/>
-          <w:bCs/>
-          <w:i/>
-          <w:color w:val="000000"/>
-          <w:sz w:val="20"/>
-        </w:rPr>
-        <w:t>String</w:t>
-      </w:r>
-      <w:proofErr w:type="spellEnd"/>
-      <w:r>
-        <w:rPr>
-          <w:rFonts w:ascii="Verdana" w:eastAsia="Times New Roman" w:hAnsi="Verdana" w:cs="Arial"/>
-          <w:b/>
-          <w:bCs/>
-          <w:i/>
-          <w:color w:val="000000"/>
-          <w:sz w:val="20"/>
-        </w:rPr>
-        <w:t xml:space="preserve"> </w:t>
-      </w:r>
-      <w:proofErr w:type="spellStart"/>
-      <w:r>
-        <w:rPr>
-          <w:rFonts w:ascii="Verdana" w:eastAsia="Times New Roman" w:hAnsi="Verdana" w:cs="Arial"/>
-          <w:b/>
-          <w:bCs/>
-          <w:i/>
-          <w:color w:val="000000"/>
-          <w:sz w:val="20"/>
-        </w:rPr>
-        <w:t>name</w:t>
-      </w:r>
-      <w:proofErr w:type="spellEnd"/>
-      <w:r>
-        <w:rPr>
-          <w:rFonts w:ascii="Verdana" w:eastAsia="Times New Roman" w:hAnsi="Verdana" w:cs="Arial"/>
-          <w:b/>
-          <w:bCs/>
-          <w:i/>
-          <w:color w:val="000000"/>
-          <w:sz w:val="20"/>
-        </w:rPr>
-        <w:t>)</w:t>
+      <w:proofErr w:type="gramEnd"/>
+      <w:r>
+        <w:rPr>
+          <w:rFonts w:ascii="Verdana" w:eastAsia="Times New Roman" w:hAnsi="Verdana" w:cs="Arial"/>
+          <w:b/>
+          <w:bCs/>
+          <w:i/>
+          <w:color w:val="000000"/>
+          <w:sz w:val="20"/>
+        </w:rPr>
+        <w:t>String name)</w:t>
       </w:r>
       <w:r>
         <w:rPr>
@@ -5787,6 +5763,7 @@
         <w:t xml:space="preserve">&lt;Road&gt; </w:t>
       </w:r>
       <w:proofErr w:type="spellStart"/>
+      <w:proofErr w:type="gramStart"/>
       <w:r>
         <w:rPr>
           <w:rFonts w:ascii="Verdana" w:eastAsia="Times New Roman" w:hAnsi="Verdana" w:cs="Arial"/>
@@ -5808,7 +5785,19 @@
           <w:color w:val="000000"/>
           <w:sz w:val="20"/>
         </w:rPr>
-        <w:t>(City c)</w:t>
+        <w:t>(</w:t>
+      </w:r>
+      <w:proofErr w:type="gramEnd"/>
+      <w:r>
+        <w:rPr>
+          <w:rFonts w:ascii="Verdana" w:eastAsia="Times New Roman" w:hAnsi="Verdana" w:cs="Arial"/>
+          <w:b/>
+          <w:bCs/>
+          <w:i/>
+          <w:color w:val="000000"/>
+          <w:sz w:val="20"/>
+        </w:rPr>
+        <w:t>City c)</w:t>
       </w:r>
       <w:r>
         <w:rPr>
@@ -5906,7 +5895,31 @@
           <w:color w:val="000000" w:themeColor="text1"/>
           <w:sz w:val="20"/>
         </w:rPr>
-        <w:t>void reset()</w:t>
+        <w:t xml:space="preserve">void </w:t>
+      </w:r>
+      <w:proofErr w:type="gramStart"/>
+      <w:r>
+        <w:rPr>
+          <w:rFonts w:ascii="Verdana" w:eastAsia="Times New Roman" w:hAnsi="Verdana" w:cs="Arial"/>
+          <w:b/>
+          <w:bCs/>
+          <w:i/>
+          <w:color w:val="000000" w:themeColor="text1"/>
+          <w:sz w:val="20"/>
+        </w:rPr>
+        <w:t>reset(</w:t>
+      </w:r>
+      <w:proofErr w:type="gramEnd"/>
+      <w:r>
+        <w:rPr>
+          <w:rFonts w:ascii="Verdana" w:eastAsia="Times New Roman" w:hAnsi="Verdana" w:cs="Arial"/>
+          <w:b/>
+          <w:bCs/>
+          <w:i/>
+          <w:color w:val="000000" w:themeColor="text1"/>
+          <w:sz w:val="20"/>
+        </w:rPr>
+        <w:t>)</w:t>
       </w:r>
       <w:r>
         <w:rPr>
@@ -6003,17 +6016,29 @@
           <w:sz w:val="20"/>
         </w:rPr>
       </w:pPr>
+      <w:r>
+        <w:rPr>
+          <w:rFonts w:ascii="Verdana" w:eastAsia="Times New Roman" w:hAnsi="Verdana" w:cs="Arial"/>
+          <w:b/>
+          <w:bCs/>
+          <w:i/>
+          <w:color w:val="000000"/>
+          <w:sz w:val="20"/>
+        </w:rPr>
+        <w:t xml:space="preserve">String </w:t>
+      </w:r>
       <w:proofErr w:type="spellStart"/>
-      <w:r>
-        <w:rPr>
-          <w:rFonts w:ascii="Verdana" w:eastAsia="Times New Roman" w:hAnsi="Verdana" w:cs="Arial"/>
-          <w:b/>
-          <w:bCs/>
-          <w:i/>
-          <w:color w:val="000000"/>
-          <w:sz w:val="20"/>
-        </w:rPr>
-        <w:t>String</w:t>
+      <w:proofErr w:type="gramStart"/>
+      <w:r>
+        <w:rPr>
+          <w:rFonts w:ascii="Verdana" w:eastAsia="Times New Roman" w:hAnsi="Verdana" w:cs="Arial"/>
+          <w:b/>
+          <w:bCs/>
+          <w:i/>
+          <w:color w:val="000000"/>
+          <w:sz w:val="20"/>
+        </w:rPr>
+        <w:t>toString</w:t>
       </w:r>
       <w:proofErr w:type="spellEnd"/>
       <w:r>
@@ -6025,31 +6050,19 @@
           <w:color w:val="000000"/>
           <w:sz w:val="20"/>
         </w:rPr>
-        <w:t xml:space="preserve"> </w:t>
-      </w:r>
-      <w:proofErr w:type="spellStart"/>
-      <w:r>
-        <w:rPr>
-          <w:rFonts w:ascii="Verdana" w:eastAsia="Times New Roman" w:hAnsi="Verdana" w:cs="Arial"/>
-          <w:b/>
-          <w:bCs/>
-          <w:i/>
-          <w:color w:val="000000"/>
-          <w:sz w:val="20"/>
-        </w:rPr>
-        <w:t>toString</w:t>
-      </w:r>
-      <w:proofErr w:type="spellEnd"/>
-      <w:r>
-        <w:rPr>
-          <w:rFonts w:ascii="Verdana" w:eastAsia="Times New Roman" w:hAnsi="Verdana" w:cs="Arial"/>
-          <w:b/>
-          <w:bCs/>
-          <w:i/>
-          <w:color w:val="000000"/>
-          <w:sz w:val="20"/>
-        </w:rPr>
-        <w:t>()</w:t>
+        <w:t>(</w:t>
+      </w:r>
+      <w:proofErr w:type="gramEnd"/>
+      <w:r>
+        <w:rPr>
+          <w:rFonts w:ascii="Verdana" w:eastAsia="Times New Roman" w:hAnsi="Verdana" w:cs="Arial"/>
+          <w:b/>
+          <w:bCs/>
+          <w:i/>
+          <w:color w:val="000000"/>
+          <w:sz w:val="20"/>
+        </w:rPr>
+        <w:t>)</w:t>
       </w:r>
       <w:r>
         <w:rPr>
@@ -6320,7 +6333,29 @@
           <w:color w:val="000000"/>
           <w:sz w:val="20"/>
         </w:rPr>
-        <w:t>&lt;&gt;()</w:t>
+        <w:t>&lt;</w:t>
+      </w:r>
+      <w:proofErr w:type="gramStart"/>
+      <w:r>
+        <w:rPr>
+          <w:rFonts w:ascii="Verdana" w:eastAsia="Times New Roman" w:hAnsi="Verdana" w:cs="Arial"/>
+          <w:b/>
+          <w:i/>
+          <w:color w:val="000000"/>
+          <w:sz w:val="20"/>
+        </w:rPr>
+        <w:t>&gt;(</w:t>
+      </w:r>
+      <w:proofErr w:type="gramEnd"/>
+      <w:r>
+        <w:rPr>
+          <w:rFonts w:ascii="Verdana" w:eastAsia="Times New Roman" w:hAnsi="Verdana" w:cs="Arial"/>
+          <w:b/>
+          <w:i/>
+          <w:color w:val="000000"/>
+          <w:sz w:val="20"/>
+        </w:rPr>
+        <w:t>)</w:t>
       </w:r>
       <w:r>
         <w:rPr>
@@ -6384,7 +6419,6 @@
         </w:rPr>
         <w:t xml:space="preserve">Til sidst skal I implementere </w:t>
       </w:r>
-      <w:proofErr w:type="spellStart"/>
       <w:r>
         <w:rPr>
           <w:rFonts w:ascii="Verdana" w:eastAsia="Times New Roman" w:hAnsi="Verdana" w:cs="Arial"/>
@@ -6394,7 +6428,6 @@
         </w:rPr>
         <w:t>equals</w:t>
       </w:r>
-      <w:proofErr w:type="spellEnd"/>
       <w:r>
         <w:rPr>
           <w:rFonts w:ascii="Verdana" w:eastAsia="Times New Roman" w:hAnsi="Verdana" w:cs="Arial"/>
@@ -6830,7 +6863,6 @@
         </w:rPr>
         <w:t xml:space="preserve"> </w:t>
       </w:r>
-      <w:proofErr w:type="spellStart"/>
       <w:r>
         <w:rPr>
           <w:rFonts w:ascii="Verdana" w:eastAsia="Times New Roman" w:hAnsi="Verdana" w:cs="Arial"/>
@@ -6841,7 +6873,6 @@
         </w:rPr>
         <w:t>equals</w:t>
       </w:r>
-      <w:proofErr w:type="spellEnd"/>
       <w:r>
         <w:rPr>
           <w:rFonts w:ascii="Verdana" w:eastAsia="Times New Roman" w:hAnsi="Verdana" w:cs="Arial"/>
@@ -7063,30 +7094,18 @@
           <w:sz w:val="20"/>
         </w:rPr>
       </w:pPr>
-      <w:proofErr w:type="spellStart"/>
-      <w:r>
-        <w:rPr>
-          <w:rFonts w:ascii="Verdana" w:eastAsia="Times New Roman" w:hAnsi="Verdana" w:cs="Arial"/>
-          <w:b/>
-          <w:bCs/>
-          <w:i/>
-          <w:color w:val="000000"/>
-          <w:sz w:val="20"/>
-        </w:rPr>
-        <w:t>int</w:t>
-      </w:r>
-      <w:proofErr w:type="spellEnd"/>
-      <w:r>
-        <w:rPr>
-          <w:rFonts w:ascii="Verdana" w:eastAsia="Times New Roman" w:hAnsi="Verdana" w:cs="Arial"/>
-          <w:b/>
-          <w:bCs/>
-          <w:i/>
-          <w:color w:val="000000"/>
-          <w:sz w:val="20"/>
-        </w:rPr>
-        <w:t xml:space="preserve"> </w:t>
-      </w:r>
+      <w:r>
+        <w:rPr>
+          <w:rFonts w:ascii="Verdana" w:eastAsia="Times New Roman" w:hAnsi="Verdana" w:cs="Arial"/>
+          <w:b/>
+          <w:bCs/>
+          <w:i/>
+          <w:color w:val="000000"/>
+          <w:sz w:val="20"/>
+        </w:rPr>
+        <w:t xml:space="preserve">int </w:t>
+      </w:r>
+      <w:proofErr w:type="gramStart"/>
       <w:r>
         <w:rPr>
           <w:rFonts w:ascii="Verdana" w:eastAsia="Times New Roman" w:hAnsi="Verdana" w:cs="Arial"/>
@@ -7109,29 +7128,17 @@
         </w:rPr>
         <w:t>(</w:t>
       </w:r>
-      <w:proofErr w:type="spellStart"/>
-      <w:r>
-        <w:rPr>
-          <w:rFonts w:ascii="Verdana" w:eastAsia="Times New Roman" w:hAnsi="Verdana" w:cs="Arial"/>
-          <w:b/>
-          <w:bCs/>
-          <w:i/>
-          <w:color w:val="000000"/>
-          <w:sz w:val="20"/>
-        </w:rPr>
-        <w:t>int</w:t>
-      </w:r>
-      <w:proofErr w:type="spellEnd"/>
-      <w:r>
-        <w:rPr>
-          <w:rFonts w:ascii="Verdana" w:eastAsia="Times New Roman" w:hAnsi="Verdana" w:cs="Arial"/>
-          <w:b/>
-          <w:bCs/>
-          <w:i/>
-          <w:color w:val="000000"/>
-          <w:sz w:val="20"/>
-        </w:rPr>
-        <w:t xml:space="preserve"> </w:t>
+      <w:proofErr w:type="gramEnd"/>
+      <w:r>
+        <w:rPr>
+          <w:rFonts w:ascii="Verdana" w:eastAsia="Times New Roman" w:hAnsi="Verdana" w:cs="Arial"/>
+          <w:b/>
+          <w:bCs/>
+          <w:i/>
+          <w:color w:val="000000"/>
+          <w:sz w:val="20"/>
+        </w:rPr>
+        <w:t xml:space="preserve">int </w:t>
       </w:r>
       <w:proofErr w:type="spellStart"/>
       <w:r>
@@ -7430,17 +7437,29 @@
           <w:sz w:val="20"/>
         </w:rPr>
       </w:pPr>
+      <w:r>
+        <w:rPr>
+          <w:rFonts w:ascii="Verdana" w:eastAsia="Times New Roman" w:hAnsi="Verdana" w:cs="Arial"/>
+          <w:b/>
+          <w:bCs/>
+          <w:i/>
+          <w:color w:val="000000"/>
+          <w:sz w:val="20"/>
+        </w:rPr>
+        <w:t xml:space="preserve">int </w:t>
+      </w:r>
       <w:proofErr w:type="spellStart"/>
-      <w:r>
-        <w:rPr>
-          <w:rFonts w:ascii="Verdana" w:eastAsia="Times New Roman" w:hAnsi="Verdana" w:cs="Arial"/>
-          <w:b/>
-          <w:bCs/>
-          <w:i/>
-          <w:color w:val="000000"/>
-          <w:sz w:val="20"/>
-        </w:rPr>
-        <w:t>int</w:t>
+      <w:proofErr w:type="gramStart"/>
+      <w:r>
+        <w:rPr>
+          <w:rFonts w:ascii="Verdana" w:eastAsia="Times New Roman" w:hAnsi="Verdana" w:cs="Arial"/>
+          <w:b/>
+          <w:bCs/>
+          <w:i/>
+          <w:color w:val="000000"/>
+          <w:sz w:val="20"/>
+        </w:rPr>
+        <w:t>arrive</w:t>
       </w:r>
       <w:proofErr w:type="spellEnd"/>
       <w:r>
@@ -7452,31 +7471,19 @@
           <w:color w:val="000000"/>
           <w:sz w:val="20"/>
         </w:rPr>
-        <w:t xml:space="preserve"> </w:t>
-      </w:r>
-      <w:proofErr w:type="spellStart"/>
-      <w:r>
-        <w:rPr>
-          <w:rFonts w:ascii="Verdana" w:eastAsia="Times New Roman" w:hAnsi="Verdana" w:cs="Arial"/>
-          <w:b/>
-          <w:bCs/>
-          <w:i/>
-          <w:color w:val="000000"/>
-          <w:sz w:val="20"/>
-        </w:rPr>
-        <w:t>arrive</w:t>
-      </w:r>
-      <w:proofErr w:type="spellEnd"/>
-      <w:r>
-        <w:rPr>
-          <w:rFonts w:ascii="Verdana" w:eastAsia="Times New Roman" w:hAnsi="Verdana" w:cs="Arial"/>
-          <w:b/>
-          <w:bCs/>
-          <w:i/>
-          <w:color w:val="000000"/>
-          <w:sz w:val="20"/>
-        </w:rPr>
-        <w:t>()</w:t>
+        <w:t>(</w:t>
+      </w:r>
+      <w:proofErr w:type="gramEnd"/>
+      <w:r>
+        <w:rPr>
+          <w:rFonts w:ascii="Verdana" w:eastAsia="Times New Roman" w:hAnsi="Verdana" w:cs="Arial"/>
+          <w:b/>
+          <w:bCs/>
+          <w:i/>
+          <w:color w:val="000000"/>
+          <w:sz w:val="20"/>
+        </w:rPr>
+        <w:t>)</w:t>
       </w:r>
       <w:r>
         <w:rPr>
@@ -7919,16 +7926,27 @@
           <w:sz w:val="20"/>
         </w:rPr>
       </w:pPr>
+      <w:r>
+        <w:rPr>
+          <w:rFonts w:ascii="Verdana" w:eastAsia="Times New Roman" w:hAnsi="Verdana" w:cs="Arial"/>
+          <w:b/>
+          <w:i/>
+          <w:color w:val="000000"/>
+          <w:sz w:val="20"/>
+        </w:rPr>
+        <w:t xml:space="preserve">void </w:t>
+      </w:r>
       <w:proofErr w:type="spellStart"/>
-      <w:r>
-        <w:rPr>
-          <w:rFonts w:ascii="Verdana" w:eastAsia="Times New Roman" w:hAnsi="Verdana" w:cs="Arial"/>
-          <w:b/>
-          <w:i/>
-          <w:color w:val="000000"/>
-          <w:sz w:val="20"/>
-        </w:rPr>
-        <w:t>void</w:t>
+      <w:proofErr w:type="gramStart"/>
+      <w:r>
+        <w:rPr>
+          <w:rFonts w:ascii="Verdana" w:eastAsia="Times New Roman" w:hAnsi="Verdana" w:cs="Arial"/>
+          <w:b/>
+          <w:i/>
+          <w:color w:val="000000"/>
+          <w:sz w:val="20"/>
+        </w:rPr>
+        <w:t>addCity</w:t>
       </w:r>
       <w:proofErr w:type="spellEnd"/>
       <w:r>
@@ -7939,29 +7957,18 @@
           <w:color w:val="000000"/>
           <w:sz w:val="20"/>
         </w:rPr>
-        <w:t xml:space="preserve"> </w:t>
-      </w:r>
-      <w:proofErr w:type="spellStart"/>
-      <w:r>
-        <w:rPr>
-          <w:rFonts w:ascii="Verdana" w:eastAsia="Times New Roman" w:hAnsi="Verdana" w:cs="Arial"/>
-          <w:b/>
-          <w:i/>
-          <w:color w:val="000000"/>
-          <w:sz w:val="20"/>
-        </w:rPr>
-        <w:t>addCity</w:t>
-      </w:r>
-      <w:proofErr w:type="spellEnd"/>
-      <w:r>
-        <w:rPr>
-          <w:rFonts w:ascii="Verdana" w:eastAsia="Times New Roman" w:hAnsi="Verdana" w:cs="Arial"/>
-          <w:b/>
-          <w:i/>
-          <w:color w:val="000000"/>
-          <w:sz w:val="20"/>
-        </w:rPr>
-        <w:t>(City c)</w:t>
+        <w:t>(</w:t>
+      </w:r>
+      <w:proofErr w:type="gramEnd"/>
+      <w:r>
+        <w:rPr>
+          <w:rFonts w:ascii="Verdana" w:eastAsia="Times New Roman" w:hAnsi="Verdana" w:cs="Arial"/>
+          <w:b/>
+          <w:i/>
+          <w:color w:val="000000"/>
+          <w:sz w:val="20"/>
+        </w:rPr>
+        <w:t>City c)</w:t>
       </w:r>
       <w:r>
         <w:rPr>
@@ -8266,7 +8273,29 @@
           <w:color w:val="000000"/>
           <w:sz w:val="20"/>
         </w:rPr>
-        <w:t>&lt;&gt;()</w:t>
+        <w:t>&lt;</w:t>
+      </w:r>
+      <w:proofErr w:type="gramStart"/>
+      <w:r>
+        <w:rPr>
+          <w:rFonts w:ascii="Verdana" w:eastAsia="Times New Roman" w:hAnsi="Verdana" w:cs="Arial"/>
+          <w:b/>
+          <w:i/>
+          <w:color w:val="000000"/>
+          <w:sz w:val="20"/>
+        </w:rPr>
+        <w:t>&gt;(</w:t>
+      </w:r>
+      <w:proofErr w:type="gramEnd"/>
+      <w:r>
+        <w:rPr>
+          <w:rFonts w:ascii="Verdana" w:eastAsia="Times New Roman" w:hAnsi="Verdana" w:cs="Arial"/>
+          <w:b/>
+          <w:i/>
+          <w:color w:val="000000"/>
+          <w:sz w:val="20"/>
+        </w:rPr>
+        <w:t>)</w:t>
       </w:r>
       <w:r>
         <w:rPr>
@@ -8631,6 +8660,7 @@
         <w:t xml:space="preserve">Position </w:t>
       </w:r>
       <w:proofErr w:type="spellStart"/>
+      <w:proofErr w:type="gramStart"/>
       <w:r>
         <w:rPr>
           <w:rFonts w:ascii="Verdana" w:eastAsia="Times New Roman" w:hAnsi="Verdana" w:cs="Arial"/>
@@ -8650,7 +8680,18 @@
           <w:color w:val="000000"/>
           <w:sz w:val="20"/>
         </w:rPr>
-        <w:t>(City from, City to)</w:t>
+        <w:t>(</w:t>
+      </w:r>
+      <w:proofErr w:type="gramEnd"/>
+      <w:r>
+        <w:rPr>
+          <w:rFonts w:ascii="Verdana" w:eastAsia="Times New Roman" w:hAnsi="Verdana" w:cs="Arial"/>
+          <w:b/>
+          <w:i/>
+          <w:color w:val="000000"/>
+          <w:sz w:val="20"/>
+        </w:rPr>
+        <w:t>City from, City to)</w:t>
       </w:r>
       <w:r>
         <w:rPr>
@@ -9889,6 +9930,7 @@
         <w:t xml:space="preserve">Game </w:t>
       </w:r>
       <w:proofErr w:type="spellStart"/>
+      <w:proofErr w:type="gramStart"/>
       <w:r>
         <w:rPr>
           <w:rFonts w:ascii="Verdana" w:eastAsia="Times New Roman" w:hAnsi="Verdana" w:cs="Arial"/>
@@ -9906,7 +9948,17 @@
           <w:i/>
           <w:sz w:val="20"/>
         </w:rPr>
-        <w:t>()</w:t>
+        <w:t>(</w:t>
+      </w:r>
+      <w:proofErr w:type="gramEnd"/>
+      <w:r>
+        <w:rPr>
+          <w:rFonts w:ascii="Verdana" w:eastAsia="Times New Roman" w:hAnsi="Verdana" w:cs="Arial"/>
+          <w:b/>
+          <w:i/>
+          <w:sz w:val="20"/>
+        </w:rPr>
+        <w:t>)</w:t>
       </w:r>
     </w:p>
     <w:p>
@@ -9922,15 +9974,25 @@
           <w:sz w:val="20"/>
         </w:rPr>
       </w:pPr>
+      <w:r>
+        <w:rPr>
+          <w:rFonts w:ascii="Verdana" w:eastAsia="Times New Roman" w:hAnsi="Verdana" w:cs="Arial"/>
+          <w:b/>
+          <w:i/>
+          <w:sz w:val="20"/>
+        </w:rPr>
+        <w:t xml:space="preserve">void </w:t>
+      </w:r>
       <w:proofErr w:type="spellStart"/>
-      <w:r>
-        <w:rPr>
-          <w:rFonts w:ascii="Verdana" w:eastAsia="Times New Roman" w:hAnsi="Verdana" w:cs="Arial"/>
-          <w:b/>
-          <w:i/>
-          <w:sz w:val="20"/>
-        </w:rPr>
-        <w:t>void</w:t>
+      <w:proofErr w:type="gramStart"/>
+      <w:r>
+        <w:rPr>
+          <w:rFonts w:ascii="Verdana" w:eastAsia="Times New Roman" w:hAnsi="Verdana" w:cs="Arial"/>
+          <w:b/>
+          <w:i/>
+          <w:sz w:val="20"/>
+        </w:rPr>
+        <w:t>setGame</w:t>
       </w:r>
       <w:proofErr w:type="spellEnd"/>
       <w:r>
@@ -9940,27 +10002,17 @@
           <w:i/>
           <w:sz w:val="20"/>
         </w:rPr>
-        <w:t xml:space="preserve"> </w:t>
-      </w:r>
-      <w:proofErr w:type="spellStart"/>
-      <w:r>
-        <w:rPr>
-          <w:rFonts w:ascii="Verdana" w:eastAsia="Times New Roman" w:hAnsi="Verdana" w:cs="Arial"/>
-          <w:b/>
-          <w:i/>
-          <w:sz w:val="20"/>
-        </w:rPr>
-        <w:t>setGame</w:t>
-      </w:r>
-      <w:proofErr w:type="spellEnd"/>
-      <w:r>
-        <w:rPr>
-          <w:rFonts w:ascii="Verdana" w:eastAsia="Times New Roman" w:hAnsi="Verdana" w:cs="Arial"/>
-          <w:b/>
-          <w:i/>
-          <w:sz w:val="20"/>
-        </w:rPr>
-        <w:t>(Game g</w:t>
+        <w:t>(</w:t>
+      </w:r>
+      <w:proofErr w:type="gramEnd"/>
+      <w:r>
+        <w:rPr>
+          <w:rFonts w:ascii="Verdana" w:eastAsia="Times New Roman" w:hAnsi="Verdana" w:cs="Arial"/>
+          <w:b/>
+          <w:i/>
+          <w:sz w:val="20"/>
+        </w:rPr>
+        <w:t>Game g</w:t>
       </w:r>
       <w:r>
         <w:rPr>
@@ -10245,6 +10297,7 @@
         </w:rPr>
       </w:pPr>
       <w:proofErr w:type="spellStart"/>
+      <w:proofErr w:type="gramStart"/>
       <w:r>
         <w:rPr>
           <w:rFonts w:ascii="Verdana" w:eastAsia="Times New Roman" w:hAnsi="Verdana" w:cs="Arial"/>
@@ -10264,6 +10317,7 @@
         <w:t>.getRandom</w:t>
       </w:r>
       <w:proofErr w:type="spellEnd"/>
+      <w:proofErr w:type="gramEnd"/>
       <w:r>
         <w:rPr>
           <w:rFonts w:ascii="Verdana" w:eastAsia="Times New Roman" w:hAnsi="Verdana" w:cs="Arial"/>
@@ -12938,7 +12992,7 @@
           <w:color w:val="000000"/>
           <w:sz w:val="20"/>
         </w:rPr>
-        <w:t xml:space="preserve">I </w:t>
+        <w:t xml:space="preserve">I BlueJ bogens kapitel 9 og </w:t>
       </w:r>
       <w:proofErr w:type="spellStart"/>
       <w:r>
@@ -12947,7 +13001,7 @@
           <w:color w:val="000000"/>
           <w:sz w:val="20"/>
         </w:rPr>
-        <w:t>BlueJ</w:t>
+        <w:t>Appendix</w:t>
       </w:r>
       <w:proofErr w:type="spellEnd"/>
       <w:r>
@@ -12956,7 +13010,7 @@
           <w:color w:val="000000"/>
           <w:sz w:val="20"/>
         </w:rPr>
-        <w:t xml:space="preserve"> bogens kapitel 9 og </w:t>
+        <w:t xml:space="preserve"> G er det beskrevet, hvordan man bør afteste sine klasser, herunder hvordan man (ved hjælp af JUnit </w:t>
       </w:r>
       <w:proofErr w:type="spellStart"/>
       <w:r>
@@ -12965,7 +13019,7 @@
           <w:color w:val="000000"/>
           <w:sz w:val="20"/>
         </w:rPr>
-        <w:t>Appendix</w:t>
+        <w:t>testing</w:t>
       </w:r>
       <w:proofErr w:type="spellEnd"/>
       <w:r>
@@ -12974,7 +13028,7 @@
           <w:color w:val="000000"/>
           <w:sz w:val="20"/>
         </w:rPr>
-        <w:t xml:space="preserve"> G er det beskrevet, hvordan man bør afteste sine klasser, herunder hvordan man (ved hjælp af </w:t>
+        <w:t xml:space="preserve"> </w:t>
       </w:r>
       <w:proofErr w:type="spellStart"/>
       <w:r>
@@ -12983,7 +13037,7 @@
           <w:color w:val="000000"/>
           <w:sz w:val="20"/>
         </w:rPr>
-        <w:t>JUnit</w:t>
+        <w:t>frameworket</w:t>
       </w:r>
       <w:proofErr w:type="spellEnd"/>
       <w:r>
@@ -12992,25 +13046,7 @@
           <w:color w:val="000000"/>
           <w:sz w:val="20"/>
         </w:rPr>
-        <w:t xml:space="preserve"> </w:t>
-      </w:r>
-      <w:proofErr w:type="spellStart"/>
-      <w:r>
-        <w:rPr>
-          <w:rFonts w:ascii="Verdana" w:eastAsia="Times New Roman" w:hAnsi="Verdana" w:cs="Arial"/>
-          <w:color w:val="000000"/>
-          <w:sz w:val="20"/>
-        </w:rPr>
-        <w:t>testing</w:t>
-      </w:r>
-      <w:proofErr w:type="spellEnd"/>
-      <w:r>
-        <w:rPr>
-          <w:rFonts w:ascii="Verdana" w:eastAsia="Times New Roman" w:hAnsi="Verdana" w:cs="Arial"/>
-          <w:color w:val="000000"/>
-          <w:sz w:val="20"/>
-        </w:rPr>
-        <w:t xml:space="preserve"> frameworket) laver </w:t>
+        <w:t xml:space="preserve">) laver </w:t>
       </w:r>
       <w:r>
         <w:rPr>
@@ -13105,7 +13141,6 @@
         </w:rPr>
         <w:t xml:space="preserve">ændrer en enkelt feltvariabel uden at gøre andet, og I behøver heller ikke at lave testmetoder for </w:t>
       </w:r>
-      <w:proofErr w:type="spellStart"/>
       <w:r>
         <w:rPr>
           <w:rFonts w:ascii="Verdana" w:eastAsia="Times New Roman" w:hAnsi="Verdana" w:cs="Arial"/>
@@ -13115,7 +13150,6 @@
         </w:rPr>
         <w:t>compareTo</w:t>
       </w:r>
-      <w:proofErr w:type="spellEnd"/>
       <w:r>
         <w:rPr>
           <w:rFonts w:ascii="Verdana" w:eastAsia="Times New Roman" w:hAnsi="Verdana" w:cs="Arial"/>
@@ -13123,7 +13157,6 @@
         </w:rPr>
         <w:t xml:space="preserve">, </w:t>
       </w:r>
-      <w:proofErr w:type="spellStart"/>
       <w:r>
         <w:rPr>
           <w:rFonts w:ascii="Verdana" w:eastAsia="Times New Roman" w:hAnsi="Verdana" w:cs="Arial"/>
@@ -13133,7 +13166,6 @@
         </w:rPr>
         <w:t>equals</w:t>
       </w:r>
-      <w:proofErr w:type="spellEnd"/>
       <w:r>
         <w:rPr>
           <w:rFonts w:ascii="Verdana" w:eastAsia="Times New Roman" w:hAnsi="Verdana" w:cs="Arial"/>
@@ -13700,12 +13732,21 @@
           <w:sz w:val="20"/>
         </w:rPr>
       </w:pPr>
-      <w:r>
-        <w:rPr>
-          <w:rFonts w:ascii="Verdana" w:eastAsia="Times New Roman" w:hAnsi="Verdana" w:cs="Arial"/>
-          <w:sz w:val="20"/>
-        </w:rPr>
-        <w:t>Højreklik på </w:t>
+      <w:proofErr w:type="spellStart"/>
+      <w:r>
+        <w:rPr>
+          <w:rFonts w:ascii="Verdana" w:eastAsia="Times New Roman" w:hAnsi="Verdana" w:cs="Arial"/>
+          <w:sz w:val="20"/>
+        </w:rPr>
+        <w:t>Højreklik</w:t>
+      </w:r>
+      <w:proofErr w:type="spellEnd"/>
+      <w:r>
+        <w:rPr>
+          <w:rFonts w:ascii="Verdana" w:eastAsia="Times New Roman" w:hAnsi="Verdana" w:cs="Arial"/>
+          <w:sz w:val="20"/>
+        </w:rPr>
+        <w:t xml:space="preserve"> på </w:t>
       </w:r>
       <w:proofErr w:type="spellStart"/>
       <w:r>
@@ -14221,7 +14262,6 @@
         </w:rPr>
         <w:t xml:space="preserve"> behøver I ikke at lave regression tests for </w:t>
       </w:r>
-      <w:proofErr w:type="spellStart"/>
       <w:r>
         <w:rPr>
           <w:rFonts w:ascii="Verdana" w:eastAsia="Times New Roman" w:hAnsi="Verdana" w:cs="Arial"/>
@@ -14231,7 +14271,6 @@
         </w:rPr>
         <w:t>compareTo</w:t>
       </w:r>
-      <w:proofErr w:type="spellEnd"/>
       <w:r>
         <w:rPr>
           <w:rFonts w:ascii="Verdana" w:eastAsia="Times New Roman" w:hAnsi="Verdana" w:cs="Arial"/>
@@ -14239,7 +14278,6 @@
         </w:rPr>
         <w:t xml:space="preserve">, </w:t>
       </w:r>
-      <w:proofErr w:type="spellStart"/>
       <w:r>
         <w:rPr>
           <w:rFonts w:ascii="Verdana" w:eastAsia="Times New Roman" w:hAnsi="Verdana" w:cs="Arial"/>
@@ -14249,7 +14287,6 @@
         </w:rPr>
         <w:t>equals</w:t>
       </w:r>
-      <w:proofErr w:type="spellEnd"/>
       <w:r>
         <w:rPr>
           <w:rFonts w:ascii="Verdana" w:eastAsia="Times New Roman" w:hAnsi="Verdana" w:cs="Arial"/>
@@ -14289,7 +14326,23 @@
           <w:rFonts w:ascii="Verdana" w:eastAsia="Times New Roman" w:hAnsi="Verdana" w:cs="Arial"/>
           <w:sz w:val="20"/>
         </w:rPr>
-        <w:t xml:space="preserve">Udfør testene ved at højreklikke på </w:t>
+        <w:t xml:space="preserve">Udfør testene ved at </w:t>
+      </w:r>
+      <w:proofErr w:type="spellStart"/>
+      <w:r>
+        <w:rPr>
+          <w:rFonts w:ascii="Verdana" w:eastAsia="Times New Roman" w:hAnsi="Verdana" w:cs="Arial"/>
+          <w:sz w:val="20"/>
+        </w:rPr>
+        <w:t>højreklikke</w:t>
+      </w:r>
+      <w:proofErr w:type="spellEnd"/>
+      <w:r>
+        <w:rPr>
+          <w:rFonts w:ascii="Verdana" w:eastAsia="Times New Roman" w:hAnsi="Verdana" w:cs="Arial"/>
+          <w:sz w:val="20"/>
+        </w:rPr>
+        <w:t xml:space="preserve"> på </w:t>
       </w:r>
       <w:proofErr w:type="spellStart"/>
       <w:r>
@@ -14902,7 +14955,6 @@
         </w:rPr>
         <w:t xml:space="preserve"> </w:t>
       </w:r>
-      <w:proofErr w:type="spellStart"/>
       <w:r>
         <w:rPr>
           <w:rFonts w:ascii="Verdana" w:eastAsia="Times New Roman" w:hAnsi="Verdana" w:cs="Arial"/>
@@ -14912,7 +14964,6 @@
         </w:rPr>
         <w:t>move</w:t>
       </w:r>
-      <w:proofErr w:type="spellEnd"/>
       <w:r>
         <w:rPr>
           <w:rFonts w:ascii="Verdana" w:eastAsia="Times New Roman" w:hAnsi="Verdana" w:cs="Arial"/>
@@ -15141,7 +15192,6 @@
         </w:rPr>
         <w:t xml:space="preserve"> behøver I ikke at lave regression tests for </w:t>
       </w:r>
-      <w:proofErr w:type="spellStart"/>
       <w:r>
         <w:rPr>
           <w:rFonts w:ascii="Verdana" w:eastAsia="Times New Roman" w:hAnsi="Verdana" w:cs="Arial"/>
@@ -15151,7 +15201,6 @@
         </w:rPr>
         <w:t>equals</w:t>
       </w:r>
-      <w:proofErr w:type="spellEnd"/>
       <w:r>
         <w:rPr>
           <w:rFonts w:ascii="Verdana" w:eastAsia="Times New Roman" w:hAnsi="Verdana" w:cs="Arial"/>
@@ -15192,7 +15241,23 @@
           <w:rFonts w:ascii="Verdana" w:eastAsia="Times New Roman" w:hAnsi="Verdana" w:cs="Arial"/>
           <w:sz w:val="20"/>
         </w:rPr>
-        <w:t xml:space="preserve">Udfør testene ved at højreklikke på </w:t>
+        <w:t xml:space="preserve">Udfør testene ved at </w:t>
+      </w:r>
+      <w:proofErr w:type="spellStart"/>
+      <w:r>
+        <w:rPr>
+          <w:rFonts w:ascii="Verdana" w:eastAsia="Times New Roman" w:hAnsi="Verdana" w:cs="Arial"/>
+          <w:sz w:val="20"/>
+        </w:rPr>
+        <w:t>højreklikke</w:t>
+      </w:r>
+      <w:proofErr w:type="spellEnd"/>
+      <w:r>
+        <w:rPr>
+          <w:rFonts w:ascii="Verdana" w:eastAsia="Times New Roman" w:hAnsi="Verdana" w:cs="Arial"/>
+          <w:sz w:val="20"/>
+        </w:rPr>
+        <w:t xml:space="preserve"> på </w:t>
       </w:r>
       <w:proofErr w:type="spellStart"/>
       <w:r>
@@ -15946,7 +16011,6 @@
         <w:lastRenderedPageBreak/>
         <w:t xml:space="preserve">Som nævnt tidligere, behøver I ikke at lave regression tests for </w:t>
       </w:r>
-      <w:proofErr w:type="spellStart"/>
       <w:r>
         <w:rPr>
           <w:rFonts w:ascii="Verdana" w:eastAsia="Times New Roman" w:hAnsi="Verdana" w:cs="Arial"/>
@@ -15956,7 +16020,6 @@
         </w:rPr>
         <w:t>compareTo</w:t>
       </w:r>
-      <w:proofErr w:type="spellEnd"/>
       <w:r>
         <w:rPr>
           <w:rFonts w:ascii="Verdana" w:eastAsia="Times New Roman" w:hAnsi="Verdana" w:cs="Arial"/>
@@ -15964,7 +16027,6 @@
         </w:rPr>
         <w:t xml:space="preserve">, </w:t>
       </w:r>
-      <w:proofErr w:type="spellStart"/>
       <w:r>
         <w:rPr>
           <w:rFonts w:ascii="Verdana" w:eastAsia="Times New Roman" w:hAnsi="Verdana" w:cs="Arial"/>
@@ -15974,7 +16036,6 @@
         </w:rPr>
         <w:t>equals</w:t>
       </w:r>
-      <w:proofErr w:type="spellEnd"/>
       <w:r>
         <w:rPr>
           <w:rFonts w:ascii="Verdana" w:eastAsia="Times New Roman" w:hAnsi="Verdana" w:cs="Arial"/>
@@ -16015,7 +16076,23 @@
           <w:rFonts w:ascii="Verdana" w:eastAsia="Times New Roman" w:hAnsi="Verdana" w:cs="Arial"/>
           <w:sz w:val="20"/>
         </w:rPr>
-        <w:t xml:space="preserve">Udfør testene ved at højreklikke på </w:t>
+        <w:t xml:space="preserve">Udfør testene ved at </w:t>
+      </w:r>
+      <w:proofErr w:type="spellStart"/>
+      <w:r>
+        <w:rPr>
+          <w:rFonts w:ascii="Verdana" w:eastAsia="Times New Roman" w:hAnsi="Verdana" w:cs="Arial"/>
+          <w:sz w:val="20"/>
+        </w:rPr>
+        <w:t>højreklikke</w:t>
+      </w:r>
+      <w:proofErr w:type="spellEnd"/>
+      <w:r>
+        <w:rPr>
+          <w:rFonts w:ascii="Verdana" w:eastAsia="Times New Roman" w:hAnsi="Verdana" w:cs="Arial"/>
+          <w:sz w:val="20"/>
+        </w:rPr>
+        <w:t xml:space="preserve"> på </w:t>
       </w:r>
       <w:proofErr w:type="spellStart"/>
       <w:r>
@@ -16872,7 +16949,6 @@
         </w:rPr>
         <w:t xml:space="preserve">Som nævnt tidligere, behøver I ikke at lave regression tests for </w:t>
       </w:r>
-      <w:proofErr w:type="spellStart"/>
       <w:r>
         <w:rPr>
           <w:rFonts w:ascii="Verdana" w:eastAsia="Times New Roman" w:hAnsi="Verdana" w:cs="Arial"/>
@@ -16882,7 +16958,6 @@
         </w:rPr>
         <w:t>equals</w:t>
       </w:r>
-      <w:proofErr w:type="spellEnd"/>
       <w:r>
         <w:rPr>
           <w:rFonts w:ascii="Verdana" w:eastAsia="Times New Roman" w:hAnsi="Verdana" w:cs="Arial"/>
@@ -16930,7 +17005,23 @@
           <w:rFonts w:ascii="Verdana" w:eastAsia="Times New Roman" w:hAnsi="Verdana" w:cs="Arial"/>
           <w:sz w:val="20"/>
         </w:rPr>
-        <w:t xml:space="preserve">ed at højreklikke på </w:t>
+        <w:t xml:space="preserve">ed at </w:t>
+      </w:r>
+      <w:proofErr w:type="spellStart"/>
+      <w:r>
+        <w:rPr>
+          <w:rFonts w:ascii="Verdana" w:eastAsia="Times New Roman" w:hAnsi="Verdana" w:cs="Arial"/>
+          <w:sz w:val="20"/>
+        </w:rPr>
+        <w:t>højreklikke</w:t>
+      </w:r>
+      <w:proofErr w:type="spellEnd"/>
+      <w:r>
+        <w:rPr>
+          <w:rFonts w:ascii="Verdana" w:eastAsia="Times New Roman" w:hAnsi="Verdana" w:cs="Arial"/>
+          <w:sz w:val="20"/>
+        </w:rPr>
+        <w:t xml:space="preserve"> på </w:t>
       </w:r>
       <w:proofErr w:type="spellStart"/>
       <w:r>
@@ -17724,7 +17815,25 @@
           <w:color w:val="000000"/>
           <w:sz w:val="20"/>
         </w:rPr>
-        <w:t xml:space="preserve">de ting, som I har lært om nedarvning </w:t>
+        <w:t xml:space="preserve">de ting, som I har lært om </w:t>
+      </w:r>
+      <w:proofErr w:type="spellStart"/>
+      <w:r>
+        <w:rPr>
+          <w:rFonts w:ascii="Verdana" w:eastAsia="Times New Roman" w:hAnsi="Verdana" w:cs="Arial"/>
+          <w:color w:val="000000"/>
+          <w:sz w:val="20"/>
+        </w:rPr>
+        <w:t>nedarvning</w:t>
+      </w:r>
+      <w:proofErr w:type="spellEnd"/>
+      <w:r>
+        <w:rPr>
+          <w:rFonts w:ascii="Verdana" w:eastAsia="Times New Roman" w:hAnsi="Verdana" w:cs="Arial"/>
+          <w:color w:val="000000"/>
+          <w:sz w:val="20"/>
+        </w:rPr>
+        <w:t xml:space="preserve"> </w:t>
       </w:r>
       <w:r>
         <w:rPr>
@@ -19198,7 +19307,17 @@
           <w:i/>
           <w:sz w:val="20"/>
         </w:rPr>
-        <w:t>().</w:t>
+        <w:t>(</w:t>
+      </w:r>
+      <w:proofErr w:type="gramStart"/>
+      <w:r>
+        <w:rPr>
+          <w:rFonts w:ascii="Verdana" w:eastAsia="Times New Roman" w:hAnsi="Verdana" w:cs="Arial"/>
+          <w:b/>
+          <w:i/>
+          <w:sz w:val="20"/>
+        </w:rPr>
+        <w:t>).</w:t>
       </w:r>
       <w:proofErr w:type="spellStart"/>
       <w:r>
@@ -19211,6 +19330,7 @@
         <w:t>getGame</w:t>
       </w:r>
       <w:proofErr w:type="spellEnd"/>
+      <w:proofErr w:type="gramEnd"/>
       <w:r>
         <w:rPr>
           <w:rFonts w:ascii="Verdana" w:eastAsia="Times New Roman" w:hAnsi="Verdana" w:cs="Arial"/>
@@ -20047,7 +20167,29 @@
           <w:i/>
           <w:sz w:val="20"/>
         </w:rPr>
-        <w:t>[0,money]</w:t>
+        <w:t>[</w:t>
+      </w:r>
+      <w:proofErr w:type="spellStart"/>
+      <w:proofErr w:type="gramStart"/>
+      <w:r>
+        <w:rPr>
+          <w:rFonts w:ascii="Verdana" w:eastAsia="Times New Roman" w:hAnsi="Verdana" w:cs="Arial"/>
+          <w:b/>
+          <w:i/>
+          <w:sz w:val="20"/>
+        </w:rPr>
+        <w:t>0,money</w:t>
+      </w:r>
+      <w:proofErr w:type="spellEnd"/>
+      <w:proofErr w:type="gramEnd"/>
+      <w:r>
+        <w:rPr>
+          <w:rFonts w:ascii="Verdana" w:eastAsia="Times New Roman" w:hAnsi="Verdana" w:cs="Arial"/>
+          <w:b/>
+          <w:i/>
+          <w:sz w:val="20"/>
+        </w:rPr>
+        <w:t>]</w:t>
       </w:r>
       <w:r>
         <w:rPr>
@@ -21102,7 +21244,17 @@
           <w:i/>
           <w:sz w:val="20"/>
         </w:rPr>
-        <w:t>().</w:t>
+        <w:t>(</w:t>
+      </w:r>
+      <w:proofErr w:type="gramStart"/>
+      <w:r>
+        <w:rPr>
+          <w:rFonts w:ascii="Verdana" w:eastAsia="Times New Roman" w:hAnsi="Verdana" w:cs="Arial"/>
+          <w:b/>
+          <w:i/>
+          <w:sz w:val="20"/>
+        </w:rPr>
+        <w:t>).</w:t>
       </w:r>
       <w:proofErr w:type="spellStart"/>
       <w:r>
@@ -21115,6 +21267,7 @@
         <w:t>getSettings</w:t>
       </w:r>
       <w:proofErr w:type="spellEnd"/>
+      <w:proofErr w:type="gramEnd"/>
       <w:r>
         <w:rPr>
           <w:rFonts w:ascii="Verdana" w:eastAsia="Times New Roman" w:hAnsi="Verdana" w:cs="Arial"/>
@@ -21205,7 +21358,17 @@
           <w:i/>
           <w:sz w:val="20"/>
         </w:rPr>
-        <w:t>()</w:t>
+        <w:t>(</w:t>
+      </w:r>
+      <w:proofErr w:type="gramStart"/>
+      <w:r>
+        <w:rPr>
+          <w:rFonts w:ascii="Verdana" w:eastAsia="Times New Roman" w:hAnsi="Verdana" w:cs="Arial"/>
+          <w:b/>
+          <w:i/>
+          <w:sz w:val="20"/>
+        </w:rPr>
+        <w:t>)</w:t>
       </w:r>
       <w:r>
         <w:rPr>
@@ -21227,6 +21390,7 @@
         <w:t>getLoss</w:t>
       </w:r>
       <w:proofErr w:type="spellEnd"/>
+      <w:proofErr w:type="gramEnd"/>
       <w:r>
         <w:rPr>
           <w:rFonts w:ascii="Verdana" w:eastAsia="Times New Roman" w:hAnsi="Verdana" w:cs="Arial"/>
@@ -23163,6 +23327,7 @@
         <w:t xml:space="preserve"> </w:t>
       </w:r>
       <w:proofErr w:type="spellStart"/>
+      <w:proofErr w:type="gramStart"/>
       <w:r>
         <w:rPr>
           <w:rFonts w:ascii="Verdana" w:eastAsia="Times New Roman" w:hAnsi="Verdana" w:cs="Arial"/>
@@ -23202,7 +23367,18 @@
           <w:color w:val="000000"/>
           <w:sz w:val="20"/>
         </w:rPr>
-        <w:t>()</w:t>
+        <w:t>(</w:t>
+      </w:r>
+      <w:proofErr w:type="gramEnd"/>
+      <w:r>
+        <w:rPr>
+          <w:rFonts w:ascii="Verdana" w:eastAsia="Times New Roman" w:hAnsi="Verdana" w:cs="Arial"/>
+          <w:b/>
+          <w:i/>
+          <w:color w:val="000000"/>
+          <w:sz w:val="20"/>
+        </w:rPr>
+        <w:t>)</w:t>
       </w:r>
       <w:r>
         <w:rPr>
@@ -23839,7 +24015,25 @@
           <w:color w:val="000000"/>
           <w:sz w:val="20"/>
         </w:rPr>
-        <w:t xml:space="preserve"> og Risk of </w:t>
+        <w:t xml:space="preserve"> og </w:t>
+      </w:r>
+      <w:proofErr w:type="spellStart"/>
+      <w:r>
+        <w:rPr>
+          <w:rFonts w:ascii="Verdana" w:eastAsia="Times New Roman" w:hAnsi="Verdana" w:cs="Arial"/>
+          <w:color w:val="000000"/>
+          <w:sz w:val="20"/>
+        </w:rPr>
+        <w:t>Risk</w:t>
+      </w:r>
+      <w:proofErr w:type="spellEnd"/>
+      <w:r>
+        <w:rPr>
+          <w:rFonts w:ascii="Verdana" w:eastAsia="Times New Roman" w:hAnsi="Verdana" w:cs="Arial"/>
+          <w:color w:val="000000"/>
+          <w:sz w:val="20"/>
+        </w:rPr>
+        <w:t xml:space="preserve"> of </w:t>
       </w:r>
       <w:proofErr w:type="spellStart"/>
       <w:r>
@@ -25109,7 +25303,7 @@
             <v:path o:extrusionok="f" gradientshapeok="t" o:connecttype="rect"/>
             <o:lock v:ext="edit" aspectratio="t"/>
           </v:shapetype>
-          <v:shape id="_x0000_i1025" type="#_x0000_t75" style="width:241.9pt;height:179.7pt">
+          <v:shape id="_x0000_i1025" type="#_x0000_t75" style="width:241.8pt;height:180pt">
             <v:imagedata r:id="rId16" o:title="screen"/>
           </v:shape>
         </w:pict>
@@ -25331,6 +25525,7 @@
         <w:t xml:space="preserve">ved hjælp af den private metode </w:t>
       </w:r>
       <w:proofErr w:type="spellStart"/>
+      <w:proofErr w:type="gramStart"/>
       <w:r>
         <w:rPr>
           <w:rFonts w:ascii="Verdana" w:eastAsia="Times New Roman" w:hAnsi="Verdana" w:cs="Arial"/>
@@ -25350,25 +25545,15 @@
         </w:rPr>
         <w:t>(</w:t>
       </w:r>
-      <w:proofErr w:type="spellStart"/>
-      <w:r>
-        <w:rPr>
-          <w:rFonts w:ascii="Verdana" w:eastAsia="Times New Roman" w:hAnsi="Verdana" w:cs="Arial"/>
-          <w:b/>
-          <w:i/>
-          <w:sz w:val="20"/>
-        </w:rPr>
-        <w:t>int</w:t>
-      </w:r>
-      <w:proofErr w:type="spellEnd"/>
-      <w:r>
-        <w:rPr>
-          <w:rFonts w:ascii="Verdana" w:eastAsia="Times New Roman" w:hAnsi="Verdana" w:cs="Arial"/>
-          <w:b/>
-          <w:i/>
-          <w:sz w:val="20"/>
-        </w:rPr>
-        <w:t xml:space="preserve"> speed)</w:t>
+      <w:proofErr w:type="gramEnd"/>
+      <w:r>
+        <w:rPr>
+          <w:rFonts w:ascii="Verdana" w:eastAsia="Times New Roman" w:hAnsi="Verdana" w:cs="Arial"/>
+          <w:b/>
+          <w:i/>
+          <w:sz w:val="20"/>
+        </w:rPr>
+        <w:t>int speed)</w:t>
       </w:r>
       <w:r>
         <w:rPr>
@@ -26737,16 +26922,27 @@
           <w:szCs w:val="20"/>
         </w:rPr>
       </w:pPr>
+      <w:r>
+        <w:rPr>
+          <w:rFonts w:ascii="Verdana" w:hAnsi="Verdana"/>
+          <w:b/>
+          <w:i/>
+          <w:sz w:val="20"/>
+          <w:szCs w:val="20"/>
+        </w:rPr>
+        <w:t xml:space="preserve">int </w:t>
+      </w:r>
       <w:proofErr w:type="spellStart"/>
-      <w:r>
-        <w:rPr>
-          <w:rFonts w:ascii="Verdana" w:hAnsi="Verdana"/>
-          <w:b/>
-          <w:i/>
-          <w:sz w:val="20"/>
-          <w:szCs w:val="20"/>
-        </w:rPr>
-        <w:t>int</w:t>
+      <w:proofErr w:type="gramStart"/>
+      <w:r>
+        <w:rPr>
+          <w:rFonts w:ascii="Verdana" w:hAnsi="Verdana"/>
+          <w:b/>
+          <w:i/>
+          <w:sz w:val="20"/>
+          <w:szCs w:val="20"/>
+        </w:rPr>
+        <w:t>getSeed</w:t>
       </w:r>
       <w:proofErr w:type="spellEnd"/>
       <w:r>
@@ -26757,29 +26953,18 @@
           <w:sz w:val="20"/>
           <w:szCs w:val="20"/>
         </w:rPr>
-        <w:t xml:space="preserve"> </w:t>
-      </w:r>
-      <w:proofErr w:type="spellStart"/>
-      <w:r>
-        <w:rPr>
-          <w:rFonts w:ascii="Verdana" w:hAnsi="Verdana"/>
-          <w:b/>
-          <w:i/>
-          <w:sz w:val="20"/>
-          <w:szCs w:val="20"/>
-        </w:rPr>
-        <w:t>getSeed</w:t>
-      </w:r>
-      <w:proofErr w:type="spellEnd"/>
-      <w:r>
-        <w:rPr>
-          <w:rFonts w:ascii="Verdana" w:hAnsi="Verdana"/>
-          <w:b/>
-          <w:i/>
-          <w:sz w:val="20"/>
-          <w:szCs w:val="20"/>
-        </w:rPr>
-        <w:t>()</w:t>
+        <w:t>(</w:t>
+      </w:r>
+      <w:proofErr w:type="gramEnd"/>
+      <w:r>
+        <w:rPr>
+          <w:rFonts w:ascii="Verdana" w:hAnsi="Verdana"/>
+          <w:b/>
+          <w:i/>
+          <w:sz w:val="20"/>
+          <w:szCs w:val="20"/>
+        </w:rPr>
+        <w:t>)</w:t>
       </w:r>
       <w:r>
         <w:rPr>
@@ -26867,6 +27052,7 @@
         <w:t xml:space="preserve"> </w:t>
       </w:r>
       <w:proofErr w:type="spellStart"/>
+      <w:proofErr w:type="gramStart"/>
       <w:r>
         <w:rPr>
           <w:rFonts w:ascii="Verdana" w:hAnsi="Verdana"/>
@@ -26886,7 +27072,18 @@
           <w:sz w:val="20"/>
           <w:szCs w:val="20"/>
         </w:rPr>
-        <w:t>()</w:t>
+        <w:t>(</w:t>
+      </w:r>
+      <w:proofErr w:type="gramEnd"/>
+      <w:r>
+        <w:rPr>
+          <w:rFonts w:ascii="Verdana" w:hAnsi="Verdana"/>
+          <w:b/>
+          <w:i/>
+          <w:sz w:val="20"/>
+          <w:szCs w:val="20"/>
+        </w:rPr>
+        <w:t>)</w:t>
       </w:r>
       <w:r>
         <w:rPr>
@@ -26924,16 +27121,27 @@
           <w:szCs w:val="20"/>
         </w:rPr>
       </w:pPr>
+      <w:r>
+        <w:rPr>
+          <w:rFonts w:ascii="Verdana" w:hAnsi="Verdana"/>
+          <w:b/>
+          <w:i/>
+          <w:sz w:val="20"/>
+          <w:szCs w:val="20"/>
+        </w:rPr>
+        <w:t xml:space="preserve">String </w:t>
+      </w:r>
       <w:proofErr w:type="spellStart"/>
-      <w:r>
-        <w:rPr>
-          <w:rFonts w:ascii="Verdana" w:hAnsi="Verdana"/>
-          <w:b/>
-          <w:i/>
-          <w:sz w:val="20"/>
-          <w:szCs w:val="20"/>
-        </w:rPr>
-        <w:t>String</w:t>
+      <w:proofErr w:type="gramStart"/>
+      <w:r>
+        <w:rPr>
+          <w:rFonts w:ascii="Verdana" w:hAnsi="Verdana"/>
+          <w:b/>
+          <w:i/>
+          <w:sz w:val="20"/>
+          <w:szCs w:val="20"/>
+        </w:rPr>
+        <w:t>getChoice</w:t>
       </w:r>
       <w:proofErr w:type="spellEnd"/>
       <w:r>
@@ -26944,51 +27152,18 @@
           <w:sz w:val="20"/>
           <w:szCs w:val="20"/>
         </w:rPr>
-        <w:t xml:space="preserve"> </w:t>
-      </w:r>
-      <w:proofErr w:type="spellStart"/>
-      <w:r>
-        <w:rPr>
-          <w:rFonts w:ascii="Verdana" w:hAnsi="Verdana"/>
-          <w:b/>
-          <w:i/>
-          <w:sz w:val="20"/>
-          <w:szCs w:val="20"/>
-        </w:rPr>
-        <w:t>getChoice</w:t>
-      </w:r>
-      <w:proofErr w:type="spellEnd"/>
-      <w:r>
-        <w:rPr>
-          <w:rFonts w:ascii="Verdana" w:hAnsi="Verdana"/>
-          <w:b/>
-          <w:i/>
-          <w:sz w:val="20"/>
-          <w:szCs w:val="20"/>
-        </w:rPr>
         <w:t>(</w:t>
       </w:r>
-      <w:proofErr w:type="spellStart"/>
-      <w:r>
-        <w:rPr>
-          <w:rFonts w:ascii="Verdana" w:hAnsi="Verdana"/>
-          <w:b/>
-          <w:i/>
-          <w:sz w:val="20"/>
-          <w:szCs w:val="20"/>
-        </w:rPr>
-        <w:t>int</w:t>
-      </w:r>
-      <w:proofErr w:type="spellEnd"/>
-      <w:r>
-        <w:rPr>
-          <w:rFonts w:ascii="Verdana" w:hAnsi="Verdana"/>
-          <w:b/>
-          <w:i/>
-          <w:sz w:val="20"/>
-          <w:szCs w:val="20"/>
-        </w:rPr>
-        <w:t xml:space="preserve"> </w:t>
+      <w:proofErr w:type="gramEnd"/>
+      <w:r>
+        <w:rPr>
+          <w:rFonts w:ascii="Verdana" w:hAnsi="Verdana"/>
+          <w:b/>
+          <w:i/>
+          <w:sz w:val="20"/>
+          <w:szCs w:val="20"/>
+        </w:rPr>
+        <w:t xml:space="preserve">int </w:t>
       </w:r>
       <w:r>
         <w:rPr>
@@ -27080,7 +27255,29 @@
           <w:sz w:val="20"/>
           <w:szCs w:val="20"/>
         </w:rPr>
-        <w:t xml:space="preserve">void add(int </w:t>
+        <w:t xml:space="preserve">void </w:t>
+      </w:r>
+      <w:proofErr w:type="gramStart"/>
+      <w:r>
+        <w:rPr>
+          <w:rFonts w:ascii="Verdana" w:hAnsi="Verdana"/>
+          <w:b/>
+          <w:i/>
+          <w:sz w:val="20"/>
+          <w:szCs w:val="20"/>
+        </w:rPr>
+        <w:t>add(</w:t>
+      </w:r>
+      <w:proofErr w:type="gramEnd"/>
+      <w:r>
+        <w:rPr>
+          <w:rFonts w:ascii="Verdana" w:hAnsi="Verdana"/>
+          <w:b/>
+          <w:i/>
+          <w:sz w:val="20"/>
+          <w:szCs w:val="20"/>
+        </w:rPr>
+        <w:t xml:space="preserve">int </w:t>
       </w:r>
       <w:r>
         <w:rPr>
@@ -27700,25 +27897,7 @@
           <w:sz w:val="20"/>
           <w:szCs w:val="20"/>
         </w:rPr>
-        <w:t xml:space="preserve"> (se </w:t>
-      </w:r>
-      <w:proofErr w:type="spellStart"/>
-      <w:r>
-        <w:rPr>
-          <w:rFonts w:ascii="Verdana" w:hAnsi="Verdana"/>
-          <w:sz w:val="20"/>
-          <w:szCs w:val="20"/>
-        </w:rPr>
-        <w:t>BlueJ</w:t>
-      </w:r>
-      <w:proofErr w:type="spellEnd"/>
-      <w:r>
-        <w:rPr>
-          <w:rFonts w:ascii="Verdana" w:hAnsi="Verdana"/>
-          <w:sz w:val="20"/>
-          <w:szCs w:val="20"/>
-        </w:rPr>
-        <w:t>-bogen side 526-527).</w:t>
+        <w:t xml:space="preserve"> (se BlueJ-bogen side 526-527).</w:t>
       </w:r>
     </w:p>
     <w:p>
@@ -29117,6 +29296,7 @@
         </w:rPr>
       </w:pPr>
       <w:proofErr w:type="spellStart"/>
+      <w:proofErr w:type="gramStart"/>
       <w:r>
         <w:rPr>
           <w:rFonts w:ascii="Verdana" w:hAnsi="Verdana"/>
@@ -29128,6 +29308,7 @@
         <w:t>game.getLog</w:t>
       </w:r>
       <w:proofErr w:type="spellEnd"/>
+      <w:proofErr w:type="gramEnd"/>
       <w:r>
         <w:rPr>
           <w:rFonts w:ascii="Verdana" w:hAnsi="Verdana"/>
@@ -29220,18 +29401,8 @@
           <w:sz w:val="20"/>
           <w:szCs w:val="20"/>
         </w:rPr>
-        <w:t xml:space="preserve"> i </w:t>
-      </w:r>
-      <w:proofErr w:type="spellStart"/>
-      <w:r>
-        <w:rPr>
-          <w:rFonts w:ascii="Verdana" w:hAnsi="Verdana"/>
-          <w:sz w:val="20"/>
-          <w:szCs w:val="20"/>
-        </w:rPr>
-        <w:t>BlueJ</w:t>
-      </w:r>
-      <w:proofErr w:type="spellEnd"/>
+        <w:t xml:space="preserve"> i BlueJ</w:t>
+      </w:r>
       <w:r>
         <w:rPr>
           <w:rFonts w:ascii="Verdana" w:hAnsi="Verdana"/>
@@ -29745,6 +29916,7 @@
         </w:rPr>
       </w:pPr>
       <w:proofErr w:type="spellStart"/>
+      <w:proofErr w:type="gramStart"/>
       <w:r>
         <w:rPr>
           <w:rFonts w:ascii="Verdana" w:hAnsi="Verdana"/>
@@ -29756,6 +29928,7 @@
         <w:t>game.playLog</w:t>
       </w:r>
       <w:proofErr w:type="spellEnd"/>
+      <w:proofErr w:type="gramEnd"/>
       <w:r>
         <w:rPr>
           <w:rFonts w:ascii="Verdana" w:hAnsi="Verdana"/>
@@ -30070,7 +30243,7 @@
           <w:lang w:eastAsia="da-DK"/>
         </w:rPr>
         <w:pict w14:anchorId="7581DD7E">
-          <v:shape id="_x0000_i1026" type="#_x0000_t75" style="width:329.45pt;height:353.1pt">
+          <v:shape id="_x0000_i1026" type="#_x0000_t75" style="width:329.35pt;height:353pt">
             <v:imagedata r:id="rId18" o:title="Screenshot 2020-12-16 at 10"/>
           </v:shape>
         </w:pict>
@@ -30289,7 +30462,18 @@
           <w:szCs w:val="20"/>
           <w:lang w:val="en-US" w:eastAsia="en-US"/>
         </w:rPr>
-        <w:t>(50</w:t>
+        <w:t>(</w:t>
+      </w:r>
+      <w:r>
+        <w:rPr>
+          <w:rFonts w:ascii="Verdana" w:hAnsi="Verdana" w:cstheme="minorBidi"/>
+          <w:b/>
+          <w:i/>
+          <w:sz w:val="20"/>
+          <w:szCs w:val="20"/>
+          <w:lang w:val="en-US" w:eastAsia="en-US"/>
+        </w:rPr>
+        <w:t>0</w:t>
       </w:r>
       <w:r>
         <w:rPr>
@@ -30349,6 +30533,7 @@
         <w:tab/>
       </w:r>
       <w:proofErr w:type="spellStart"/>
+      <w:proofErr w:type="gramStart"/>
       <w:r>
         <w:rPr>
           <w:rFonts w:ascii="Verdana" w:hAnsi="Verdana" w:cstheme="minorBidi"/>
@@ -30381,7 +30566,19 @@
           <w:szCs w:val="20"/>
           <w:lang w:val="en-US" w:eastAsia="en-US"/>
         </w:rPr>
-        <w:t>("</w:t>
+        <w:t>(</w:t>
+      </w:r>
+      <w:proofErr w:type="gramEnd"/>
+      <w:r>
+        <w:rPr>
+          <w:rFonts w:ascii="Verdana" w:hAnsi="Verdana" w:cstheme="minorBidi"/>
+          <w:b/>
+          <w:i/>
+          <w:sz w:val="20"/>
+          <w:szCs w:val="20"/>
+          <w:lang w:val="en-US" w:eastAsia="en-US"/>
+        </w:rPr>
+        <w:t>"</w:t>
       </w:r>
       <w:r>
         <w:rPr>
@@ -30453,6 +30650,7 @@
         <w:tab/>
       </w:r>
       <w:proofErr w:type="spellStart"/>
+      <w:proofErr w:type="gramStart"/>
       <w:r>
         <w:rPr>
           <w:rFonts w:ascii="Verdana" w:hAnsi="Verdana" w:cstheme="minorBidi"/>
@@ -30487,6 +30685,7 @@
         </w:rPr>
         <w:t>(</w:t>
       </w:r>
+      <w:proofErr w:type="gramEnd"/>
       <w:r>
         <w:rPr>
           <w:rFonts w:ascii="Verdana" w:hAnsi="Verdana" w:cstheme="minorBidi"/>
@@ -31175,7 +31374,7 @@
           <w:szCs w:val="22"/>
           <w:lang w:eastAsia="en-US"/>
         </w:rPr>
-        <w:t xml:space="preserve"> klassens konstruktør, hvor der laves en anonym indre klasse, som er en subklasse af</w:t>
+        <w:t xml:space="preserve"> klassen</w:t>
       </w:r>
       <w:r>
         <w:rPr>
@@ -31184,21 +31383,17 @@
           <w:szCs w:val="22"/>
           <w:lang w:eastAsia="en-US"/>
         </w:rPr>
-        <w:t xml:space="preserve"> </w:t>
-      </w:r>
-      <w:proofErr w:type="spellStart"/>
-      <w:r>
-        <w:rPr>
-          <w:rFonts w:ascii="Verdana" w:eastAsia="Times New Roman" w:hAnsi="Verdana" w:cs="Arial"/>
-          <w:b/>
-          <w:i/>
+        <w:t>, hvor der bliver lavet et</w:t>
+      </w:r>
+      <w:r>
+        <w:rPr>
+          <w:rFonts w:ascii="Verdana" w:eastAsia="Times New Roman" w:hAnsi="Verdana" w:cs="Arial"/>
           <w:sz w:val="20"/>
           <w:szCs w:val="22"/>
           <w:lang w:eastAsia="en-US"/>
         </w:rPr>
-        <w:t>MouseAdapter</w:t>
-      </w:r>
-      <w:proofErr w:type="spellEnd"/>
+        <w:t xml:space="preserve"> </w:t>
+      </w:r>
       <w:r>
         <w:rPr>
           <w:rFonts w:ascii="Verdana" w:eastAsia="Times New Roman" w:hAnsi="Verdana" w:cs="Arial"/>
@@ -31206,16 +31401,18 @@
           <w:szCs w:val="22"/>
           <w:lang w:eastAsia="en-US"/>
         </w:rPr>
-        <w:t xml:space="preserve"> </w:t>
-      </w:r>
-      <w:r>
-        <w:rPr>
-          <w:rFonts w:ascii="Verdana" w:eastAsia="Times New Roman" w:hAnsi="Verdana" w:cs="Arial"/>
+        <w:t xml:space="preserve">kald af </w:t>
+      </w:r>
+      <w:r>
+        <w:rPr>
+          <w:rFonts w:ascii="Verdana" w:eastAsia="Times New Roman" w:hAnsi="Verdana" w:cs="Arial"/>
+          <w:b/>
+          <w:i/>
           <w:sz w:val="20"/>
           <w:szCs w:val="22"/>
           <w:lang w:eastAsia="en-US"/>
         </w:rPr>
-        <w:t>klassen</w:t>
+        <w:t>Game</w:t>
       </w:r>
       <w:r>
         <w:rPr>
@@ -31224,17 +31421,21 @@
           <w:szCs w:val="22"/>
           <w:lang w:eastAsia="en-US"/>
         </w:rPr>
-        <w:t xml:space="preserve"> (beskrevet i forelæsningen om grafiske brugergrænseflader)</w:t>
-      </w:r>
-      <w:r>
-        <w:rPr>
-          <w:rFonts w:ascii="Verdana" w:eastAsia="Times New Roman" w:hAnsi="Verdana" w:cs="Arial"/>
+        <w:t xml:space="preserve"> klassens </w:t>
+      </w:r>
+      <w:proofErr w:type="spellStart"/>
+      <w:r>
+        <w:rPr>
+          <w:rFonts w:ascii="Verdana" w:eastAsia="Times New Roman" w:hAnsi="Verdana" w:cs="Arial"/>
+          <w:b/>
+          <w:i/>
           <w:sz w:val="20"/>
           <w:szCs w:val="22"/>
           <w:lang w:eastAsia="en-US"/>
         </w:rPr>
-        <w:t xml:space="preserve">. </w:t>
-      </w:r>
+        <w:t>clickCity</w:t>
+      </w:r>
+      <w:proofErr w:type="spellEnd"/>
       <w:r>
         <w:rPr>
           <w:rFonts w:ascii="Verdana" w:eastAsia="Times New Roman" w:hAnsi="Verdana" w:cs="Arial"/>
@@ -31242,7 +31443,7 @@
           <w:szCs w:val="22"/>
           <w:lang w:eastAsia="en-US"/>
         </w:rPr>
-        <w:t xml:space="preserve">Efter </w:t>
+        <w:t xml:space="preserve"> metode. </w:t>
       </w:r>
       <w:r>
         <w:rPr>
@@ -31251,7 +31452,7 @@
           <w:szCs w:val="22"/>
           <w:lang w:eastAsia="en-US"/>
         </w:rPr>
-        <w:t>metodekaldet</w:t>
+        <w:t xml:space="preserve"> Efter </w:t>
       </w:r>
       <w:r>
         <w:rPr>
@@ -31260,21 +31461,19 @@
           <w:szCs w:val="22"/>
           <w:lang w:eastAsia="en-US"/>
         </w:rPr>
-        <w:t xml:space="preserve"> </w:t>
-      </w:r>
-      <w:proofErr w:type="spellStart"/>
-      <w:r>
-        <w:rPr>
-          <w:rFonts w:ascii="Verdana" w:eastAsia="Times New Roman" w:hAnsi="Verdana" w:cs="Arial"/>
-          <w:b/>
-          <w:i/>
+        <w:t>metodekald</w:t>
+      </w:r>
+      <w:r>
+        <w:rPr>
+          <w:rFonts w:ascii="Verdana" w:eastAsia="Times New Roman" w:hAnsi="Verdana" w:cs="Arial"/>
           <w:sz w:val="20"/>
           <w:szCs w:val="22"/>
           <w:lang w:eastAsia="en-US"/>
         </w:rPr>
-        <w:t>game.clickCity</w:t>
-      </w:r>
-      <w:proofErr w:type="spellEnd"/>
+        <w:t xml:space="preserve">et </w:t>
+      </w:r>
+      <w:proofErr w:type="spellStart"/>
+      <w:proofErr w:type="gramStart"/>
       <w:r>
         <w:rPr>
           <w:rFonts w:ascii="Verdana" w:eastAsia="Times New Roman" w:hAnsi="Verdana" w:cs="Arial"/>
@@ -31284,18 +31483,21 @@
           <w:szCs w:val="22"/>
           <w:lang w:eastAsia="en-US"/>
         </w:rPr>
-        <w:t>(c)</w:t>
-      </w:r>
-      <w:r>
-        <w:rPr>
-          <w:rFonts w:ascii="Verdana" w:eastAsia="Times New Roman" w:hAnsi="Verdana" w:cs="Arial"/>
+        <w:t>game.clickCity</w:t>
+      </w:r>
+      <w:proofErr w:type="spellEnd"/>
+      <w:proofErr w:type="gramEnd"/>
+      <w:r>
+        <w:rPr>
+          <w:rFonts w:ascii="Verdana" w:eastAsia="Times New Roman" w:hAnsi="Verdana" w:cs="Arial"/>
+          <w:b/>
+          <w:i/>
           <w:sz w:val="20"/>
           <w:szCs w:val="22"/>
           <w:lang w:eastAsia="en-US"/>
         </w:rPr>
-        <w:t xml:space="preserve"> </w:t>
-      </w:r>
-      <w:proofErr w:type="spellStart"/>
+        <w:t>(c)</w:t>
+      </w:r>
       <w:r>
         <w:rPr>
           <w:rFonts w:ascii="Verdana" w:eastAsia="Times New Roman" w:hAnsi="Verdana" w:cs="Arial"/>
@@ -31303,7 +31505,7 @@
           <w:szCs w:val="22"/>
           <w:lang w:eastAsia="en-US"/>
         </w:rPr>
-        <w:t>ins</w:t>
+        <w:t xml:space="preserve"> indsættes nedenstående me</w:t>
       </w:r>
       <w:r>
         <w:rPr>
@@ -31312,9 +31514,8 @@
           <w:szCs w:val="22"/>
           <w:lang w:eastAsia="en-US"/>
         </w:rPr>
-        <w:t>ættes</w:t>
-      </w:r>
-      <w:proofErr w:type="spellEnd"/>
+        <w:t xml:space="preserve">todekald, </w:t>
+      </w:r>
       <w:r>
         <w:rPr>
           <w:rFonts w:ascii="Verdana" w:eastAsia="Times New Roman" w:hAnsi="Verdana" w:cs="Arial"/>
@@ -31322,7 +31523,7 @@
           <w:szCs w:val="22"/>
           <w:lang w:eastAsia="en-US"/>
         </w:rPr>
-        <w:t xml:space="preserve"> nedenstående</w:t>
+        <w:t>som bevirke</w:t>
       </w:r>
       <w:r>
         <w:rPr>
@@ -31331,7 +31532,7 @@
           <w:szCs w:val="22"/>
           <w:lang w:eastAsia="en-US"/>
         </w:rPr>
-        <w:t xml:space="preserve"> </w:t>
+        <w:t>r</w:t>
       </w:r>
       <w:r>
         <w:rPr>
@@ -31340,8 +31541,10 @@
           <w:szCs w:val="22"/>
           <w:lang w:eastAsia="en-US"/>
         </w:rPr>
-        <w:t>metodekald</w:t>
-      </w:r>
+        <w:t>,</w:t>
+      </w:r>
+      <w:bookmarkStart w:id="0" w:name="_GoBack"/>
+      <w:bookmarkEnd w:id="0"/>
       <w:r>
         <w:rPr>
           <w:rFonts w:ascii="Verdana" w:eastAsia="Times New Roman" w:hAnsi="Verdana" w:cs="Arial"/>
@@ -31349,43 +31552,7 @@
           <w:szCs w:val="22"/>
           <w:lang w:eastAsia="en-US"/>
         </w:rPr>
-        <w:t>, som bevirke</w:t>
-      </w:r>
-      <w:r>
-        <w:rPr>
-          <w:rFonts w:ascii="Verdana" w:eastAsia="Times New Roman" w:hAnsi="Verdana" w:cs="Arial"/>
-          <w:sz w:val="20"/>
-          <w:szCs w:val="22"/>
-          <w:lang w:eastAsia="en-US"/>
-        </w:rPr>
-        <w:t>r</w:t>
-      </w:r>
-      <w:r>
-        <w:rPr>
-          <w:rFonts w:ascii="Verdana" w:eastAsia="Times New Roman" w:hAnsi="Verdana" w:cs="Arial"/>
-          <w:sz w:val="20"/>
-          <w:szCs w:val="22"/>
-          <w:lang w:eastAsia="en-US"/>
-        </w:rPr>
-        <w:t xml:space="preserve"> at der skrives en linje i vores tekstfelt, hver gang brugeren vælger en by </w:t>
-      </w:r>
-      <w:r>
-        <w:rPr>
-          <w:rFonts w:ascii="Verdana" w:eastAsia="Times New Roman" w:hAnsi="Verdana" w:cs="Arial"/>
-          <w:sz w:val="20"/>
-          <w:szCs w:val="22"/>
-          <w:lang w:eastAsia="en-US"/>
-        </w:rPr>
-        <w:t>ved hjælp af</w:t>
-      </w:r>
-      <w:r>
-        <w:rPr>
-          <w:rFonts w:ascii="Verdana" w:eastAsia="Times New Roman" w:hAnsi="Verdana" w:cs="Arial"/>
-          <w:sz w:val="20"/>
-          <w:szCs w:val="22"/>
-          <w:lang w:eastAsia="en-US"/>
-        </w:rPr>
-        <w:t xml:space="preserve"> musen</w:t>
+        <w:t xml:space="preserve"> at der skrives en linje i vores tekstfelt, hver gang brugeren vælger en by</w:t>
       </w:r>
       <w:r>
         <w:rPr>
@@ -31541,9 +31708,8 @@
       </w:pPr>
       <w:r>
         <w:rPr>
-          <w:rFonts w:ascii="Verdana" w:hAnsi="Verdana"/>
-          <w:sz w:val="20"/>
-          <w:szCs w:val="20"/>
+          <w:rFonts w:ascii="Verdana" w:eastAsia="Times New Roman" w:hAnsi="Verdana" w:cs="Arial"/>
+          <w:sz w:val="20"/>
         </w:rPr>
         <w:t xml:space="preserve">Find det sted i </w:t>
       </w:r>
@@ -31561,649 +31727,297 @@
           <w:rFonts w:ascii="Verdana" w:eastAsia="Times New Roman" w:hAnsi="Verdana" w:cs="Arial"/>
           <w:sz w:val="20"/>
         </w:rPr>
-        <w:t xml:space="preserve"> klassens konstruktør, hvor der</w:t>
-      </w:r>
-      <w:r>
-        <w:rPr>
-          <w:rFonts w:ascii="Verdana" w:hAnsi="Verdana"/>
-          <w:sz w:val="20"/>
-          <w:szCs w:val="20"/>
+        <w:t xml:space="preserve"> klassens konstruktør, hvor layoutet for </w:t>
+      </w:r>
+      <w:r>
+        <w:rPr>
+          <w:rFonts w:ascii="Verdana" w:eastAsia="Times New Roman" w:hAnsi="Verdana" w:cs="Arial"/>
+          <w:b/>
+          <w:i/>
+          <w:sz w:val="20"/>
+        </w:rPr>
+        <w:t>superpanel</w:t>
+      </w:r>
+      <w:r>
+        <w:rPr>
+          <w:rFonts w:ascii="Verdana" w:eastAsia="Times New Roman" w:hAnsi="Verdana" w:cs="Arial"/>
+          <w:sz w:val="20"/>
+        </w:rPr>
+        <w:t xml:space="preserve"> sættes til </w:t>
+      </w:r>
+      <w:proofErr w:type="spellStart"/>
+      <w:r>
+        <w:rPr>
+          <w:rFonts w:ascii="Verdana" w:eastAsia="Times New Roman" w:hAnsi="Verdana" w:cs="Arial"/>
+          <w:b/>
+          <w:i/>
+          <w:sz w:val="20"/>
+        </w:rPr>
+        <w:t>BoxLayout</w:t>
+      </w:r>
+      <w:proofErr w:type="spellEnd"/>
+      <w:r>
+        <w:rPr>
+          <w:rFonts w:ascii="Verdana" w:eastAsia="Times New Roman" w:hAnsi="Verdana" w:cs="Arial"/>
+          <w:sz w:val="20"/>
         </w:rPr>
         <w:t xml:space="preserve"> </w:t>
       </w:r>
       <w:r>
         <w:rPr>
-          <w:rFonts w:ascii="Verdana" w:hAnsi="Verdana"/>
-          <w:sz w:val="20"/>
-          <w:szCs w:val="20"/>
-        </w:rPr>
-        <w:t>e</w:t>
-      </w:r>
-      <w:r>
-        <w:rPr>
-          <w:rFonts w:ascii="Verdana" w:hAnsi="Verdana"/>
-          <w:sz w:val="20"/>
-          <w:szCs w:val="20"/>
-        </w:rPr>
-        <w:t>r følgende metodekald</w:t>
-      </w:r>
-      <w:r>
-        <w:rPr>
-          <w:rFonts w:ascii="Verdana" w:hAnsi="Verdana"/>
-          <w:sz w:val="20"/>
-          <w:szCs w:val="20"/>
+          <w:rFonts w:ascii="Verdana" w:eastAsia="Times New Roman" w:hAnsi="Verdana" w:cs="Arial"/>
+          <w:sz w:val="20"/>
+        </w:rPr>
+        <w:t>og</w:t>
+      </w:r>
+      <w:r>
+        <w:rPr>
+          <w:rFonts w:ascii="Verdana" w:eastAsia="Times New Roman" w:hAnsi="Verdana" w:cs="Arial"/>
+          <w:sz w:val="20"/>
         </w:rPr>
         <w:t xml:space="preserve"> </w:t>
       </w:r>
+      <w:r>
+        <w:rPr>
+          <w:rFonts w:ascii="Verdana" w:eastAsia="Times New Roman" w:hAnsi="Verdana" w:cs="Arial"/>
+          <w:sz w:val="20"/>
+        </w:rPr>
+        <w:t>ret det til</w:t>
+      </w:r>
+      <w:r>
+        <w:rPr>
+          <w:rFonts w:ascii="Verdana" w:eastAsia="Times New Roman" w:hAnsi="Verdana" w:cs="Arial"/>
+          <w:sz w:val="20"/>
+        </w:rPr>
+        <w:t xml:space="preserve"> </w:t>
+      </w:r>
       <w:proofErr w:type="spellStart"/>
       <w:r>
         <w:rPr>
-          <w:rFonts w:ascii="Verdana" w:hAnsi="Verdana"/>
-          <w:b/>
-          <w:i/>
-          <w:sz w:val="20"/>
-          <w:szCs w:val="20"/>
-        </w:rPr>
-        <w:t>game.clickCity</w:t>
+          <w:rFonts w:ascii="Verdana" w:eastAsia="Times New Roman" w:hAnsi="Verdana" w:cs="Arial"/>
+          <w:b/>
+          <w:i/>
+          <w:sz w:val="20"/>
+        </w:rPr>
+        <w:t>Bo</w:t>
+      </w:r>
+      <w:r>
+        <w:rPr>
+          <w:rFonts w:ascii="Verdana" w:eastAsia="Times New Roman" w:hAnsi="Verdana" w:cs="Arial"/>
+          <w:b/>
+          <w:i/>
+          <w:sz w:val="20"/>
+        </w:rPr>
+        <w:t>rder</w:t>
+      </w:r>
+      <w:r>
+        <w:rPr>
+          <w:rFonts w:ascii="Verdana" w:eastAsia="Times New Roman" w:hAnsi="Verdana" w:cs="Arial"/>
+          <w:b/>
+          <w:i/>
+          <w:sz w:val="20"/>
+        </w:rPr>
+        <w:t>Layou</w:t>
+      </w:r>
+      <w:r>
+        <w:rPr>
+          <w:rFonts w:ascii="Verdana" w:eastAsia="Times New Roman" w:hAnsi="Verdana" w:cs="Arial"/>
+          <w:b/>
+          <w:i/>
+          <w:sz w:val="20"/>
+        </w:rPr>
+        <w:t>t</w:t>
       </w:r>
       <w:proofErr w:type="spellEnd"/>
       <w:r>
         <w:rPr>
-          <w:rFonts w:ascii="Verdana" w:hAnsi="Verdana"/>
-          <w:b/>
-          <w:i/>
-          <w:sz w:val="20"/>
-          <w:szCs w:val="20"/>
-        </w:rPr>
-        <w:t>(</w:t>
+          <w:rFonts w:ascii="Verdana" w:eastAsia="Times New Roman" w:hAnsi="Verdana" w:cs="Arial"/>
+          <w:i/>
+          <w:sz w:val="20"/>
+        </w:rPr>
+        <w:t>.</w:t>
+      </w:r>
+      <w:r>
+        <w:rPr>
+          <w:rFonts w:ascii="Verdana" w:eastAsia="Times New Roman" w:hAnsi="Verdana" w:cs="Arial"/>
+          <w:b/>
+          <w:i/>
+          <w:sz w:val="20"/>
+        </w:rPr>
+        <w:t xml:space="preserve"> </w:t>
+      </w:r>
+      <w:r>
+        <w:rPr>
+          <w:rFonts w:ascii="Verdana" w:eastAsia="Times New Roman" w:hAnsi="Verdana" w:cs="Arial"/>
+          <w:sz w:val="20"/>
+        </w:rPr>
+        <w:t xml:space="preserve"> </w:t>
+      </w:r>
+      <w:r>
+        <w:rPr>
+          <w:rFonts w:ascii="Verdana" w:eastAsia="Times New Roman" w:hAnsi="Verdana" w:cs="Arial"/>
+          <w:sz w:val="20"/>
+        </w:rPr>
+        <w:t>K</w:t>
+      </w:r>
+      <w:r>
+        <w:rPr>
+          <w:rFonts w:ascii="Verdana" w:eastAsia="Times New Roman" w:hAnsi="Verdana" w:cs="Arial"/>
+          <w:sz w:val="20"/>
+        </w:rPr>
+        <w:t>ortet</w:t>
+      </w:r>
+      <w:r>
+        <w:rPr>
+          <w:rFonts w:ascii="Verdana" w:eastAsia="Times New Roman" w:hAnsi="Verdana" w:cs="Arial"/>
+          <w:sz w:val="20"/>
+        </w:rPr>
+        <w:t xml:space="preserve"> (som hedder </w:t>
+      </w:r>
+      <w:r>
+        <w:rPr>
+          <w:rFonts w:ascii="Verdana" w:eastAsia="Times New Roman" w:hAnsi="Verdana" w:cs="Arial"/>
+          <w:b/>
+          <w:i/>
+          <w:sz w:val="20"/>
+        </w:rPr>
+        <w:t>panel</w:t>
+      </w:r>
+      <w:r>
+        <w:rPr>
+          <w:rFonts w:ascii="Verdana" w:eastAsia="Times New Roman" w:hAnsi="Verdana" w:cs="Arial"/>
+          <w:sz w:val="20"/>
+        </w:rPr>
+        <w:t>) indsættes</w:t>
+      </w:r>
+      <w:r>
+        <w:rPr>
+          <w:rFonts w:ascii="Verdana" w:eastAsia="Times New Roman" w:hAnsi="Verdana" w:cs="Arial"/>
+          <w:sz w:val="20"/>
+        </w:rPr>
+        <w:t xml:space="preserve"> i</w:t>
+      </w:r>
+      <w:r>
+        <w:rPr>
+          <w:rFonts w:ascii="Verdana" w:eastAsia="Times New Roman" w:hAnsi="Verdana" w:cs="Arial"/>
+          <w:sz w:val="20"/>
+        </w:rPr>
+        <w:t xml:space="preserve"> </w:t>
+      </w:r>
+      <w:r>
+        <w:rPr>
+          <w:rFonts w:ascii="Verdana" w:eastAsia="Times New Roman" w:hAnsi="Verdana" w:cs="Arial"/>
+          <w:b/>
+          <w:i/>
+          <w:sz w:val="20"/>
+        </w:rPr>
+        <w:t>CENTER</w:t>
+      </w:r>
+      <w:r>
+        <w:rPr>
+          <w:rFonts w:ascii="Verdana" w:eastAsia="Times New Roman" w:hAnsi="Verdana" w:cs="Arial"/>
+          <w:i/>
+          <w:sz w:val="20"/>
+        </w:rPr>
+        <w:t>,</w:t>
+      </w:r>
+      <w:r>
+        <w:rPr>
+          <w:rFonts w:ascii="Verdana" w:eastAsia="Times New Roman" w:hAnsi="Verdana" w:cs="Arial"/>
+          <w:sz w:val="20"/>
+        </w:rPr>
+        <w:t xml:space="preserve"> de seks knapper</w:t>
+      </w:r>
+      <w:r>
+        <w:rPr>
+          <w:rFonts w:ascii="Verdana" w:eastAsia="Times New Roman" w:hAnsi="Verdana" w:cs="Arial"/>
+          <w:sz w:val="20"/>
+        </w:rPr>
+        <w:t xml:space="preserve"> (som hedder </w:t>
       </w:r>
       <w:proofErr w:type="spellStart"/>
       <w:r>
         <w:rPr>
-          <w:rFonts w:ascii="Verdana" w:hAnsi="Verdana"/>
-          <w:b/>
-          <w:i/>
-          <w:sz w:val="20"/>
-          <w:szCs w:val="20"/>
-        </w:rPr>
-        <w:t>best</w:t>
+          <w:rFonts w:ascii="Verdana" w:eastAsia="Times New Roman" w:hAnsi="Verdana" w:cs="Arial"/>
+          <w:b/>
+          <w:i/>
+          <w:sz w:val="20"/>
+        </w:rPr>
+        <w:t>buttons</w:t>
       </w:r>
       <w:proofErr w:type="spellEnd"/>
       <w:r>
         <w:rPr>
-          <w:rFonts w:ascii="Verdana" w:hAnsi="Verdana"/>
-          <w:b/>
-          <w:i/>
-          <w:sz w:val="20"/>
-          <w:szCs w:val="20"/>
-        </w:rPr>
-        <w:t>)</w:t>
-      </w:r>
-      <w:r>
-        <w:rPr>
-          <w:rFonts w:ascii="Verdana" w:hAnsi="Verdana"/>
-          <w:b/>
-          <w:i/>
-          <w:sz w:val="20"/>
-          <w:szCs w:val="20"/>
+          <w:rFonts w:ascii="Verdana" w:eastAsia="Times New Roman" w:hAnsi="Verdana" w:cs="Arial"/>
+          <w:sz w:val="20"/>
+        </w:rPr>
+        <w:t xml:space="preserve">) </w:t>
+      </w:r>
+      <w:r>
+        <w:rPr>
+          <w:rFonts w:ascii="Verdana" w:eastAsia="Times New Roman" w:hAnsi="Verdana" w:cs="Arial"/>
+          <w:sz w:val="20"/>
+        </w:rPr>
+        <w:t xml:space="preserve">i </w:t>
+      </w:r>
+      <w:r>
+        <w:rPr>
+          <w:rFonts w:ascii="Verdana" w:eastAsia="Times New Roman" w:hAnsi="Verdana" w:cs="Arial"/>
+          <w:b/>
+          <w:i/>
+          <w:sz w:val="20"/>
+        </w:rPr>
+        <w:t>SOUTH</w:t>
+      </w:r>
+      <w:r>
+        <w:rPr>
+          <w:rFonts w:ascii="Verdana" w:eastAsia="Times New Roman" w:hAnsi="Verdana" w:cs="Arial"/>
+          <w:sz w:val="20"/>
+        </w:rPr>
+        <w:t xml:space="preserve"> og det nye tekstfelt</w:t>
+      </w:r>
+      <w:r>
+        <w:rPr>
+          <w:rFonts w:ascii="Verdana" w:eastAsia="Times New Roman" w:hAnsi="Verdana" w:cs="Arial"/>
+          <w:sz w:val="20"/>
+        </w:rPr>
+        <w:t xml:space="preserve"> </w:t>
+      </w:r>
+      <w:proofErr w:type="spellStart"/>
+      <w:r>
+        <w:rPr>
+          <w:rFonts w:ascii="Verdana" w:eastAsia="Times New Roman" w:hAnsi="Verdana" w:cs="Arial"/>
+          <w:b/>
+          <w:i/>
+          <w:sz w:val="20"/>
+        </w:rPr>
+        <w:t>userChoices</w:t>
+      </w:r>
+      <w:proofErr w:type="spellEnd"/>
+      <w:r>
+        <w:rPr>
+          <w:rFonts w:ascii="Verdana" w:eastAsia="Times New Roman" w:hAnsi="Verdana" w:cs="Arial"/>
+          <w:sz w:val="20"/>
+        </w:rPr>
+        <w:t xml:space="preserve"> i </w:t>
+      </w:r>
+      <w:r>
+        <w:rPr>
+          <w:rFonts w:ascii="Verdana" w:eastAsia="Times New Roman" w:hAnsi="Verdana" w:cs="Arial"/>
+          <w:b/>
+          <w:i/>
+          <w:sz w:val="20"/>
+        </w:rPr>
+        <w:t>EAST</w:t>
+      </w:r>
+      <w:r>
+        <w:rPr>
+          <w:rFonts w:ascii="Verdana" w:eastAsia="Times New Roman" w:hAnsi="Verdana" w:cs="Arial"/>
+          <w:i/>
+          <w:sz w:val="20"/>
         </w:rPr>
         <w:t>.</w:t>
       </w:r>
-      <w:r>
-        <w:rPr>
-          <w:rFonts w:ascii="Verdana" w:hAnsi="Verdana"/>
-          <w:sz w:val="20"/>
-          <w:szCs w:val="20"/>
-        </w:rPr>
-        <w:t xml:space="preserve"> </w:t>
-      </w:r>
-      <w:r>
-        <w:rPr>
-          <w:rFonts w:ascii="Verdana" w:hAnsi="Verdana"/>
-          <w:sz w:val="20"/>
-          <w:szCs w:val="20"/>
-        </w:rPr>
-        <w:t>Efter dette metodekald</w:t>
-      </w:r>
-      <w:r>
-        <w:rPr>
-          <w:rFonts w:ascii="Verdana" w:hAnsi="Verdana"/>
-          <w:sz w:val="20"/>
-          <w:szCs w:val="20"/>
-        </w:rPr>
-        <w:t xml:space="preserve"> </w:t>
-      </w:r>
-      <w:r>
-        <w:rPr>
-          <w:rFonts w:ascii="Verdana" w:hAnsi="Verdana"/>
-          <w:sz w:val="20"/>
-          <w:szCs w:val="20"/>
-        </w:rPr>
-        <w:t xml:space="preserve">indsættes </w:t>
-      </w:r>
-      <w:r>
-        <w:rPr>
-          <w:rFonts w:ascii="Verdana" w:hAnsi="Verdana"/>
-          <w:sz w:val="20"/>
-          <w:szCs w:val="20"/>
-        </w:rPr>
-        <w:t>nedenstående</w:t>
-      </w:r>
-      <w:r>
-        <w:rPr>
-          <w:rFonts w:ascii="Verdana" w:hAnsi="Verdana"/>
-          <w:sz w:val="20"/>
-          <w:szCs w:val="20"/>
-        </w:rPr>
-        <w:t xml:space="preserve"> metodekald</w:t>
-      </w:r>
-      <w:r>
-        <w:rPr>
-          <w:rFonts w:ascii="Verdana" w:hAnsi="Verdana"/>
-          <w:sz w:val="20"/>
-          <w:szCs w:val="20"/>
-        </w:rPr>
-        <w:t>,</w:t>
-      </w:r>
-      <w:r>
-        <w:rPr>
-          <w:rFonts w:ascii="Verdana" w:eastAsia="Times New Roman" w:hAnsi="Verdana" w:cs="Arial"/>
-          <w:sz w:val="20"/>
-        </w:rPr>
-        <w:t xml:space="preserve"> </w:t>
-      </w:r>
-      <w:r>
-        <w:rPr>
-          <w:rFonts w:ascii="Verdana" w:eastAsia="Times New Roman" w:hAnsi="Verdana" w:cs="Arial"/>
-          <w:sz w:val="20"/>
-        </w:rPr>
-        <w:t>som bevirke</w:t>
-      </w:r>
-      <w:r>
-        <w:rPr>
-          <w:rFonts w:ascii="Verdana" w:eastAsia="Times New Roman" w:hAnsi="Verdana" w:cs="Arial"/>
-          <w:sz w:val="20"/>
-        </w:rPr>
-        <w:t>r,</w:t>
-      </w:r>
-      <w:r>
-        <w:rPr>
-          <w:rFonts w:ascii="Verdana" w:eastAsia="Times New Roman" w:hAnsi="Verdana" w:cs="Arial"/>
-          <w:sz w:val="20"/>
-        </w:rPr>
-        <w:t xml:space="preserve"> at der udskrives en linje i vores tekstfelt, hver gang brugeren vælger en by ved hjælp af </w:t>
-      </w:r>
-      <w:r>
-        <w:rPr>
-          <w:rFonts w:ascii="Verdana" w:eastAsia="Times New Roman" w:hAnsi="Verdana" w:cs="Arial"/>
-          <w:sz w:val="20"/>
-        </w:rPr>
-        <w:t>piletasterne</w:t>
-      </w:r>
-      <w:r>
-        <w:rPr>
-          <w:rFonts w:ascii="Verdana" w:eastAsia="Times New Roman" w:hAnsi="Verdana" w:cs="Arial"/>
-          <w:sz w:val="20"/>
-        </w:rPr>
-        <w:t>:</w:t>
-      </w:r>
-    </w:p>
-    <w:p>
-      <w:pPr>
-        <w:pStyle w:val="p2"/>
-        <w:numPr>
-          <w:ilvl w:val="0"/>
-          <w:numId w:val="31"/>
-        </w:numPr>
-        <w:spacing w:after="120"/>
-        <w:ind w:left="714" w:hanging="357"/>
-        <w:rPr>
-          <w:rFonts w:ascii="Verdana" w:eastAsia="Times New Roman" w:hAnsi="Verdana" w:cs="Arial"/>
-          <w:b/>
-          <w:i/>
-          <w:sz w:val="20"/>
-          <w:szCs w:val="22"/>
-          <w:lang w:val="en-US" w:eastAsia="en-US"/>
-        </w:rPr>
-      </w:pPr>
-      <w:proofErr w:type="spellStart"/>
-      <w:r>
-        <w:rPr>
-          <w:rFonts w:ascii="Verdana" w:eastAsia="Times New Roman" w:hAnsi="Verdana" w:cs="Arial"/>
-          <w:b/>
-          <w:i/>
-          <w:sz w:val="20"/>
-          <w:szCs w:val="22"/>
-          <w:lang w:val="en-US" w:eastAsia="en-US"/>
-        </w:rPr>
-        <w:t>choiceText.append</w:t>
-      </w:r>
-      <w:proofErr w:type="spellEnd"/>
-      <w:r>
-        <w:rPr>
-          <w:rFonts w:ascii="Verdana" w:eastAsia="Times New Roman" w:hAnsi="Verdana" w:cs="Arial"/>
-          <w:b/>
-          <w:i/>
-          <w:sz w:val="20"/>
-          <w:szCs w:val="22"/>
-          <w:lang w:val="en-US" w:eastAsia="en-US"/>
-        </w:rPr>
-        <w:t xml:space="preserve">("\n • Step ” + </w:t>
-      </w:r>
-      <w:proofErr w:type="spellStart"/>
-      <w:r>
-        <w:rPr>
-          <w:rFonts w:ascii="Verdana" w:eastAsia="Times New Roman" w:hAnsi="Verdana" w:cs="Arial"/>
-          <w:b/>
-          <w:i/>
-          <w:sz w:val="20"/>
-          <w:szCs w:val="22"/>
-          <w:lang w:val="en-US" w:eastAsia="en-US"/>
-        </w:rPr>
-        <w:t>game.getStepsLeft</w:t>
-      </w:r>
-      <w:proofErr w:type="spellEnd"/>
-      <w:r>
-        <w:rPr>
-          <w:rFonts w:ascii="Verdana" w:eastAsia="Times New Roman" w:hAnsi="Verdana" w:cs="Arial"/>
-          <w:b/>
-          <w:i/>
-          <w:sz w:val="20"/>
-          <w:szCs w:val="22"/>
-          <w:lang w:val="en-US" w:eastAsia="en-US"/>
-        </w:rPr>
-        <w:t xml:space="preserve">() + ": " + </w:t>
-      </w:r>
-      <w:proofErr w:type="spellStart"/>
-      <w:r>
-        <w:rPr>
-          <w:rFonts w:ascii="Verdana" w:eastAsia="Times New Roman" w:hAnsi="Verdana" w:cs="Arial"/>
-          <w:b/>
-          <w:i/>
-          <w:sz w:val="20"/>
-          <w:szCs w:val="22"/>
-          <w:lang w:val="en-US" w:eastAsia="en-US"/>
-        </w:rPr>
-        <w:t>best</w:t>
-      </w:r>
-      <w:r>
-        <w:rPr>
-          <w:rFonts w:ascii="Verdana" w:eastAsia="Times New Roman" w:hAnsi="Verdana" w:cs="Arial"/>
-          <w:b/>
-          <w:i/>
-          <w:sz w:val="20"/>
-          <w:szCs w:val="22"/>
-          <w:lang w:val="en-US" w:eastAsia="en-US"/>
-        </w:rPr>
-        <w:t>.getName</w:t>
-      </w:r>
-      <w:proofErr w:type="spellEnd"/>
-      <w:r>
-        <w:rPr>
-          <w:rFonts w:ascii="Verdana" w:eastAsia="Times New Roman" w:hAnsi="Verdana" w:cs="Arial"/>
-          <w:b/>
-          <w:i/>
-          <w:sz w:val="20"/>
-          <w:szCs w:val="22"/>
-          <w:lang w:val="en-US" w:eastAsia="en-US"/>
-        </w:rPr>
-        <w:t>()</w:t>
-      </w:r>
-      <w:r>
-        <w:rPr>
-          <w:rFonts w:ascii="Verdana" w:eastAsia="Times New Roman" w:hAnsi="Verdana" w:cs="Arial"/>
-          <w:b/>
-          <w:i/>
-          <w:sz w:val="20"/>
-          <w:szCs w:val="22"/>
-          <w:lang w:val="en-US" w:eastAsia="en-US"/>
-        </w:rPr>
-        <w:t>)</w:t>
-      </w:r>
-      <w:r>
-        <w:rPr>
-          <w:rFonts w:ascii="Verdana" w:eastAsia="Times New Roman" w:hAnsi="Verdana" w:cs="Arial"/>
-          <w:b/>
-          <w:i/>
-          <w:sz w:val="20"/>
-          <w:szCs w:val="22"/>
-          <w:lang w:val="en-US" w:eastAsia="en-US"/>
-        </w:rPr>
-        <w:t>;</w:t>
-      </w:r>
-    </w:p>
-    <w:p>
-      <w:pPr>
-        <w:spacing w:after="120" w:line="240" w:lineRule="auto"/>
-        <w:rPr>
-          <w:rFonts w:ascii="Verdana" w:eastAsia="Times New Roman" w:hAnsi="Verdana" w:cs="Arial"/>
-          <w:sz w:val="20"/>
-        </w:rPr>
-      </w:pPr>
-      <w:r>
-        <w:rPr>
-          <w:rFonts w:ascii="Verdana" w:eastAsia="Times New Roman" w:hAnsi="Verdana" w:cs="Arial"/>
-          <w:sz w:val="20"/>
-        </w:rPr>
-        <w:t xml:space="preserve">Find det sted i </w:t>
-      </w:r>
-      <w:r>
-        <w:rPr>
-          <w:rFonts w:ascii="Verdana" w:eastAsia="Times New Roman" w:hAnsi="Verdana" w:cs="Arial"/>
-          <w:b/>
-          <w:i/>
-          <w:sz w:val="20"/>
-        </w:rPr>
-        <w:t>GUI</w:t>
-      </w:r>
-      <w:r>
-        <w:rPr>
-          <w:rFonts w:ascii="Verdana" w:eastAsia="Times New Roman" w:hAnsi="Verdana" w:cs="Arial"/>
-          <w:sz w:val="20"/>
-        </w:rPr>
-        <w:t xml:space="preserve"> klassens konstruktør, hvor layoutet for </w:t>
-      </w:r>
-      <w:r>
-        <w:rPr>
-          <w:rFonts w:ascii="Verdana" w:eastAsia="Times New Roman" w:hAnsi="Verdana" w:cs="Arial"/>
-          <w:b/>
-          <w:i/>
-          <w:sz w:val="20"/>
-        </w:rPr>
-        <w:t>superpanel</w:t>
-      </w:r>
-      <w:r>
-        <w:rPr>
-          <w:rFonts w:ascii="Verdana" w:eastAsia="Times New Roman" w:hAnsi="Verdana" w:cs="Arial"/>
-          <w:sz w:val="20"/>
-        </w:rPr>
-        <w:t xml:space="preserve"> sættes til </w:t>
-      </w:r>
-      <w:proofErr w:type="spellStart"/>
-      <w:r>
-        <w:rPr>
-          <w:rFonts w:ascii="Verdana" w:eastAsia="Times New Roman" w:hAnsi="Verdana" w:cs="Arial"/>
-          <w:b/>
-          <w:i/>
-          <w:sz w:val="20"/>
-        </w:rPr>
-        <w:t>BoxLayout</w:t>
-      </w:r>
-      <w:proofErr w:type="spellEnd"/>
-      <w:r>
-        <w:rPr>
-          <w:rFonts w:ascii="Verdana" w:eastAsia="Times New Roman" w:hAnsi="Verdana" w:cs="Arial"/>
-          <w:sz w:val="20"/>
-        </w:rPr>
-        <w:t xml:space="preserve"> </w:t>
-      </w:r>
-      <w:r>
-        <w:rPr>
-          <w:rFonts w:ascii="Verdana" w:eastAsia="Times New Roman" w:hAnsi="Verdana" w:cs="Arial"/>
-          <w:sz w:val="20"/>
-        </w:rPr>
-        <w:t>og</w:t>
-      </w:r>
-      <w:r>
-        <w:rPr>
-          <w:rFonts w:ascii="Verdana" w:eastAsia="Times New Roman" w:hAnsi="Verdana" w:cs="Arial"/>
-          <w:sz w:val="20"/>
-        </w:rPr>
-        <w:t xml:space="preserve"> </w:t>
-      </w:r>
-      <w:r>
-        <w:rPr>
-          <w:rFonts w:ascii="Verdana" w:eastAsia="Times New Roman" w:hAnsi="Verdana" w:cs="Arial"/>
-          <w:sz w:val="20"/>
-        </w:rPr>
-        <w:t>ret det til</w:t>
-      </w:r>
-      <w:r>
-        <w:rPr>
-          <w:rFonts w:ascii="Verdana" w:eastAsia="Times New Roman" w:hAnsi="Verdana" w:cs="Arial"/>
-          <w:sz w:val="20"/>
-        </w:rPr>
-        <w:t xml:space="preserve"> </w:t>
-      </w:r>
-      <w:proofErr w:type="spellStart"/>
-      <w:r>
-        <w:rPr>
-          <w:rFonts w:ascii="Verdana" w:eastAsia="Times New Roman" w:hAnsi="Verdana" w:cs="Arial"/>
-          <w:b/>
-          <w:i/>
-          <w:sz w:val="20"/>
-        </w:rPr>
-        <w:t>Bo</w:t>
-      </w:r>
-      <w:r>
-        <w:rPr>
-          <w:rFonts w:ascii="Verdana" w:eastAsia="Times New Roman" w:hAnsi="Verdana" w:cs="Arial"/>
-          <w:b/>
-          <w:i/>
-          <w:sz w:val="20"/>
-        </w:rPr>
-        <w:t>rder</w:t>
-      </w:r>
-      <w:r>
-        <w:rPr>
-          <w:rFonts w:ascii="Verdana" w:eastAsia="Times New Roman" w:hAnsi="Verdana" w:cs="Arial"/>
-          <w:b/>
-          <w:i/>
-          <w:sz w:val="20"/>
-        </w:rPr>
-        <w:t>Layou</w:t>
-      </w:r>
-      <w:r>
-        <w:rPr>
-          <w:rFonts w:ascii="Verdana" w:eastAsia="Times New Roman" w:hAnsi="Verdana" w:cs="Arial"/>
-          <w:b/>
-          <w:i/>
-          <w:sz w:val="20"/>
-        </w:rPr>
-        <w:t>t</w:t>
-      </w:r>
-      <w:proofErr w:type="spellEnd"/>
-      <w:r>
-        <w:rPr>
-          <w:rFonts w:ascii="Verdana" w:eastAsia="Times New Roman" w:hAnsi="Verdana" w:cs="Arial"/>
-          <w:i/>
-          <w:sz w:val="20"/>
-        </w:rPr>
-        <w:t>.</w:t>
-      </w:r>
-      <w:r>
-        <w:rPr>
-          <w:rFonts w:ascii="Verdana" w:eastAsia="Times New Roman" w:hAnsi="Verdana" w:cs="Arial"/>
-          <w:b/>
-          <w:i/>
-          <w:sz w:val="20"/>
-        </w:rPr>
-        <w:t xml:space="preserve"> </w:t>
-      </w:r>
-      <w:r>
-        <w:rPr>
-          <w:rFonts w:ascii="Verdana" w:eastAsia="Times New Roman" w:hAnsi="Verdana" w:cs="Arial"/>
-          <w:sz w:val="20"/>
-        </w:rPr>
-        <w:t xml:space="preserve"> </w:t>
-      </w:r>
-      <w:r>
-        <w:rPr>
-          <w:rFonts w:ascii="Verdana" w:eastAsia="Times New Roman" w:hAnsi="Verdana" w:cs="Arial"/>
-          <w:sz w:val="20"/>
-        </w:rPr>
-        <w:t>K</w:t>
-      </w:r>
-      <w:r>
-        <w:rPr>
-          <w:rFonts w:ascii="Verdana" w:eastAsia="Times New Roman" w:hAnsi="Verdana" w:cs="Arial"/>
-          <w:sz w:val="20"/>
-        </w:rPr>
-        <w:t>ortet</w:t>
-      </w:r>
-      <w:r>
-        <w:rPr>
-          <w:rFonts w:ascii="Verdana" w:eastAsia="Times New Roman" w:hAnsi="Verdana" w:cs="Arial"/>
-          <w:sz w:val="20"/>
-        </w:rPr>
-        <w:t xml:space="preserve"> (som hedder </w:t>
-      </w:r>
-      <w:r>
-        <w:rPr>
-          <w:rFonts w:ascii="Verdana" w:eastAsia="Times New Roman" w:hAnsi="Verdana" w:cs="Arial"/>
-          <w:b/>
-          <w:i/>
-          <w:sz w:val="20"/>
-        </w:rPr>
-        <w:t>panel</w:t>
-      </w:r>
-      <w:r>
-        <w:rPr>
-          <w:rFonts w:ascii="Verdana" w:eastAsia="Times New Roman" w:hAnsi="Verdana" w:cs="Arial"/>
-          <w:sz w:val="20"/>
-        </w:rPr>
-        <w:t>) indsættes</w:t>
-      </w:r>
-      <w:r>
-        <w:rPr>
-          <w:rFonts w:ascii="Verdana" w:eastAsia="Times New Roman" w:hAnsi="Verdana" w:cs="Arial"/>
-          <w:sz w:val="20"/>
-        </w:rPr>
-        <w:t xml:space="preserve"> i</w:t>
-      </w:r>
-      <w:r>
-        <w:rPr>
-          <w:rFonts w:ascii="Verdana" w:eastAsia="Times New Roman" w:hAnsi="Verdana" w:cs="Arial"/>
-          <w:sz w:val="20"/>
-        </w:rPr>
-        <w:t xml:space="preserve"> </w:t>
-      </w:r>
-      <w:r>
-        <w:rPr>
-          <w:rFonts w:ascii="Verdana" w:eastAsia="Times New Roman" w:hAnsi="Verdana" w:cs="Arial"/>
-          <w:b/>
-          <w:i/>
-          <w:sz w:val="20"/>
-        </w:rPr>
-        <w:t>CENTER</w:t>
-      </w:r>
-      <w:r>
-        <w:rPr>
-          <w:rFonts w:ascii="Verdana" w:eastAsia="Times New Roman" w:hAnsi="Verdana" w:cs="Arial"/>
-          <w:i/>
-          <w:sz w:val="20"/>
-        </w:rPr>
-        <w:t>,</w:t>
-      </w:r>
-      <w:r>
-        <w:rPr>
-          <w:rFonts w:ascii="Verdana" w:eastAsia="Times New Roman" w:hAnsi="Verdana" w:cs="Arial"/>
-          <w:sz w:val="20"/>
-        </w:rPr>
-        <w:t xml:space="preserve"> de seks knapper</w:t>
-      </w:r>
-      <w:r>
-        <w:rPr>
-          <w:rFonts w:ascii="Verdana" w:eastAsia="Times New Roman" w:hAnsi="Verdana" w:cs="Arial"/>
-          <w:sz w:val="20"/>
-        </w:rPr>
-        <w:t xml:space="preserve"> (som hedder </w:t>
-      </w:r>
-      <w:proofErr w:type="spellStart"/>
-      <w:r>
-        <w:rPr>
-          <w:rFonts w:ascii="Verdana" w:eastAsia="Times New Roman" w:hAnsi="Verdana" w:cs="Arial"/>
-          <w:b/>
-          <w:i/>
-          <w:sz w:val="20"/>
-        </w:rPr>
-        <w:t>buttons</w:t>
-      </w:r>
-      <w:proofErr w:type="spellEnd"/>
-      <w:r>
-        <w:rPr>
-          <w:rFonts w:ascii="Verdana" w:eastAsia="Times New Roman" w:hAnsi="Verdana" w:cs="Arial"/>
-          <w:sz w:val="20"/>
-        </w:rPr>
-        <w:t xml:space="preserve">) </w:t>
-      </w:r>
-      <w:r>
-        <w:rPr>
-          <w:rFonts w:ascii="Verdana" w:eastAsia="Times New Roman" w:hAnsi="Verdana" w:cs="Arial"/>
-          <w:sz w:val="20"/>
-        </w:rPr>
-        <w:t xml:space="preserve">i </w:t>
-      </w:r>
-      <w:r>
-        <w:rPr>
-          <w:rFonts w:ascii="Verdana" w:eastAsia="Times New Roman" w:hAnsi="Verdana" w:cs="Arial"/>
-          <w:b/>
-          <w:i/>
-          <w:sz w:val="20"/>
-        </w:rPr>
-        <w:t>SOUTH</w:t>
-      </w:r>
-      <w:r>
-        <w:rPr>
-          <w:rFonts w:ascii="Verdana" w:eastAsia="Times New Roman" w:hAnsi="Verdana" w:cs="Arial"/>
-          <w:sz w:val="20"/>
-        </w:rPr>
-        <w:t xml:space="preserve"> og det nye tekstfelt</w:t>
-      </w:r>
-      <w:r>
-        <w:rPr>
-          <w:rFonts w:ascii="Verdana" w:eastAsia="Times New Roman" w:hAnsi="Verdana" w:cs="Arial"/>
-          <w:sz w:val="20"/>
-        </w:rPr>
-        <w:t xml:space="preserve"> </w:t>
-      </w:r>
-      <w:proofErr w:type="spellStart"/>
-      <w:r>
-        <w:rPr>
-          <w:rFonts w:ascii="Verdana" w:eastAsia="Times New Roman" w:hAnsi="Verdana" w:cs="Arial"/>
-          <w:b/>
-          <w:i/>
-          <w:sz w:val="20"/>
-        </w:rPr>
-        <w:t>userChoices</w:t>
-      </w:r>
-      <w:proofErr w:type="spellEnd"/>
-      <w:r>
-        <w:rPr>
-          <w:rFonts w:ascii="Verdana" w:eastAsia="Times New Roman" w:hAnsi="Verdana" w:cs="Arial"/>
-          <w:sz w:val="20"/>
-        </w:rPr>
-        <w:t xml:space="preserve"> i </w:t>
-      </w:r>
-      <w:r>
-        <w:rPr>
-          <w:rFonts w:ascii="Verdana" w:eastAsia="Times New Roman" w:hAnsi="Verdana" w:cs="Arial"/>
-          <w:b/>
-          <w:i/>
-          <w:sz w:val="20"/>
-        </w:rPr>
-        <w:t>EAST</w:t>
-      </w:r>
-      <w:r>
-        <w:rPr>
-          <w:rFonts w:ascii="Verdana" w:eastAsia="Times New Roman" w:hAnsi="Verdana" w:cs="Arial"/>
-          <w:i/>
-          <w:sz w:val="20"/>
-        </w:rPr>
-        <w:t>.</w:t>
-      </w:r>
-    </w:p>
-    <w:p>
-      <w:pPr>
-        <w:pStyle w:val="p2"/>
-        <w:rPr>
-          <w:rFonts w:ascii="Verdana" w:eastAsia="Times New Roman" w:hAnsi="Verdana" w:cs="Arial"/>
-          <w:b/>
-          <w:sz w:val="20"/>
-          <w:szCs w:val="22"/>
-          <w:lang w:eastAsia="en-US"/>
-        </w:rPr>
-      </w:pPr>
     </w:p>
     <w:sectPr>
       <w:footerReference w:type="default" r:id="rId19"/>
@@ -32218,7 +32032,7 @@
 </file>
 
 <file path=word/endnotes.xml><?xml version="1.0" encoding="utf-8"?>
-<w:endnotes xmlns:wpc="http://schemas.microsoft.com/office/word/2010/wordprocessingCanvas" xmlns:cx="http://schemas.microsoft.com/office/drawing/2014/chartex" xmlns:cx1="http://schemas.microsoft.com/office/drawing/2015/9/8/chartex" xmlns:cx2="http://schemas.microsoft.com/office/drawing/2015/10/21/chartex" xmlns:cx3="http://schemas.microsoft.com/office/drawing/2016/5/9/chartex" xmlns:cx4="http://schemas.microsoft.com/office/drawing/2016/5/10/chartex" xmlns:cx5="http://schemas.microsoft.com/office/drawing/2016/5/11/chartex" xmlns:cx6="http://schemas.microsoft.com/office/drawing/2016/5/12/chartex" xmlns:cx7="http://schemas.microsoft.com/office/drawing/2016/5/13/chartex" xmlns:cx8="http://schemas.microsoft.com/office/drawing/2016/5/14/chartex" xmlns:mc="http://schemas.openxmlformats.org/markup-compatibility/2006" xmlns:aink="http://schemas.microsoft.com/office/drawing/2016/ink" xmlns:am3d="http://schemas.microsoft.com/office/drawing/2017/model3d" xmlns:o="urn:schemas-microsoft-com:office:office" xmlns:r="http://schemas.openxmlformats.org/officeDocument/2006/relationships" xmlns:m="http://schemas.openxmlformats.org/officeDocument/2006/math" xmlns:v="urn:schemas-microsoft-com:vml" xmlns:wp14="http://schemas.microsoft.com/office/word/2010/wordprocessingDrawing" xmlns:wp="http://schemas.openxmlformats.org/drawingml/2006/wordprocessingDrawing" xmlns:w10="urn:schemas-microsoft-com:office:word" xmlns:w="http://schemas.openxmlformats.org/wordprocessingml/2006/main" xmlns:w14="http://schemas.microsoft.com/office/word/2010/wordml" xmlns:w15="http://schemas.microsoft.com/office/word/2012/wordml" xmlns:w16cex="http://schemas.microsoft.com/office/word/2018/wordml/cex" xmlns:w16cid="http://schemas.microsoft.com/office/word/2016/wordml/cid" xmlns:w16="http://schemas.microsoft.com/office/word/2018/wordml" xmlns:w16sdtdh="http://schemas.microsoft.com/office/word/2020/wordml/sdtdatahash" xmlns:w16se="http://schemas.microsoft.com/office/word/2015/wordml/symex" xmlns:wpg="http://schemas.microsoft.com/office/word/2010/wordprocessingGroup" xmlns:wpi="http://schemas.microsoft.com/office/word/2010/wordprocessingInk" xmlns:wne="http://schemas.microsoft.com/office/word/2006/wordml" xmlns:wps="http://schemas.microsoft.com/office/word/2010/wordprocessingShape" mc:Ignorable="w14 w15 w16se w16cid w16 w16cex w16sdtdh wp14">
+<w:endnotes xmlns:wpc="http://schemas.microsoft.com/office/word/2010/wordprocessingCanvas" xmlns:cx="http://schemas.microsoft.com/office/drawing/2014/chartex" xmlns:cx1="http://schemas.microsoft.com/office/drawing/2015/9/8/chartex" xmlns:mc="http://schemas.openxmlformats.org/markup-compatibility/2006" xmlns:o="urn:schemas-microsoft-com:office:office" xmlns:r="http://schemas.openxmlformats.org/officeDocument/2006/relationships" xmlns:m="http://schemas.openxmlformats.org/officeDocument/2006/math" xmlns:v="urn:schemas-microsoft-com:vml" xmlns:wp14="http://schemas.microsoft.com/office/word/2010/wordprocessingDrawing" xmlns:wp="http://schemas.openxmlformats.org/drawingml/2006/wordprocessingDrawing" xmlns:w10="urn:schemas-microsoft-com:office:word" xmlns:w="http://schemas.openxmlformats.org/wordprocessingml/2006/main" xmlns:w14="http://schemas.microsoft.com/office/word/2010/wordml" xmlns:w15="http://schemas.microsoft.com/office/word/2012/wordml" xmlns:w16se="http://schemas.microsoft.com/office/word/2015/wordml/symex" xmlns:wpg="http://schemas.microsoft.com/office/word/2010/wordprocessingGroup" xmlns:wpi="http://schemas.microsoft.com/office/word/2010/wordprocessingInk" xmlns:wne="http://schemas.microsoft.com/office/word/2006/wordml" xmlns:wps="http://schemas.microsoft.com/office/word/2010/wordprocessingShape" mc:Ignorable="w14 w15 w16se wp14">
   <w:endnote w:type="separator" w:id="-1">
     <w:p>
       <w:pPr>
@@ -32243,7 +32057,7 @@
 </file>
 
 <file path=word/footer1.xml><?xml version="1.0" encoding="utf-8"?>
-<w:ftr xmlns:wpc="http://schemas.microsoft.com/office/word/2010/wordprocessingCanvas" xmlns:cx="http://schemas.microsoft.com/office/drawing/2014/chartex" xmlns:cx1="http://schemas.microsoft.com/office/drawing/2015/9/8/chartex" xmlns:cx2="http://schemas.microsoft.com/office/drawing/2015/10/21/chartex" xmlns:cx3="http://schemas.microsoft.com/office/drawing/2016/5/9/chartex" xmlns:cx4="http://schemas.microsoft.com/office/drawing/2016/5/10/chartex" xmlns:cx5="http://schemas.microsoft.com/office/drawing/2016/5/11/chartex" xmlns:cx6="http://schemas.microsoft.com/office/drawing/2016/5/12/chartex" xmlns:cx7="http://schemas.microsoft.com/office/drawing/2016/5/13/chartex" xmlns:cx8="http://schemas.microsoft.com/office/drawing/2016/5/14/chartex" xmlns:mc="http://schemas.openxmlformats.org/markup-compatibility/2006" xmlns:aink="http://schemas.microsoft.com/office/drawing/2016/ink" xmlns:am3d="http://schemas.microsoft.com/office/drawing/2017/model3d" xmlns:o="urn:schemas-microsoft-com:office:office" xmlns:r="http://schemas.openxmlformats.org/officeDocument/2006/relationships" xmlns:m="http://schemas.openxmlformats.org/officeDocument/2006/math" xmlns:v="urn:schemas-microsoft-com:vml" xmlns:wp14="http://schemas.microsoft.com/office/word/2010/wordprocessingDrawing" xmlns:wp="http://schemas.openxmlformats.org/drawingml/2006/wordprocessingDrawing" xmlns:w10="urn:schemas-microsoft-com:office:word" xmlns:w="http://schemas.openxmlformats.org/wordprocessingml/2006/main" xmlns:w14="http://schemas.microsoft.com/office/word/2010/wordml" xmlns:w15="http://schemas.microsoft.com/office/word/2012/wordml" xmlns:w16cex="http://schemas.microsoft.com/office/word/2018/wordml/cex" xmlns:w16cid="http://schemas.microsoft.com/office/word/2016/wordml/cid" xmlns:w16="http://schemas.microsoft.com/office/word/2018/wordml" xmlns:w16sdtdh="http://schemas.microsoft.com/office/word/2020/wordml/sdtdatahash" xmlns:w16se="http://schemas.microsoft.com/office/word/2015/wordml/symex" xmlns:wpg="http://schemas.microsoft.com/office/word/2010/wordprocessingGroup" xmlns:wpi="http://schemas.microsoft.com/office/word/2010/wordprocessingInk" xmlns:wne="http://schemas.microsoft.com/office/word/2006/wordml" xmlns:wps="http://schemas.microsoft.com/office/word/2010/wordprocessingShape" mc:Ignorable="w14 w15 w16se w16cid w16 w16cex w16sdtdh wp14">
+<w:ftr xmlns:wpc="http://schemas.microsoft.com/office/word/2010/wordprocessingCanvas" xmlns:cx="http://schemas.microsoft.com/office/drawing/2014/chartex" xmlns:cx1="http://schemas.microsoft.com/office/drawing/2015/9/8/chartex" xmlns:mc="http://schemas.openxmlformats.org/markup-compatibility/2006" xmlns:o="urn:schemas-microsoft-com:office:office" xmlns:r="http://schemas.openxmlformats.org/officeDocument/2006/relationships" xmlns:m="http://schemas.openxmlformats.org/officeDocument/2006/math" xmlns:v="urn:schemas-microsoft-com:vml" xmlns:wp14="http://schemas.microsoft.com/office/word/2010/wordprocessingDrawing" xmlns:wp="http://schemas.openxmlformats.org/drawingml/2006/wordprocessingDrawing" xmlns:w10="urn:schemas-microsoft-com:office:word" xmlns:w="http://schemas.openxmlformats.org/wordprocessingml/2006/main" xmlns:w14="http://schemas.microsoft.com/office/word/2010/wordml" xmlns:w15="http://schemas.microsoft.com/office/word/2012/wordml" xmlns:w16se="http://schemas.microsoft.com/office/word/2015/wordml/symex" xmlns:wpg="http://schemas.microsoft.com/office/word/2010/wordprocessingGroup" xmlns:wpi="http://schemas.microsoft.com/office/word/2010/wordprocessingInk" xmlns:wne="http://schemas.microsoft.com/office/word/2006/wordml" xmlns:wps="http://schemas.microsoft.com/office/word/2010/wordprocessingShape" mc:Ignorable="w14 w15 w16se wp14">
   <w:sdt>
     <w:sdtPr>
       <w:id w:val="267984741"/>
@@ -32272,7 +32086,7 @@
           <w:rPr>
             <w:noProof/>
           </w:rPr>
-          <w:t>21</w:t>
+          <w:t>20</w:t>
         </w:r>
         <w:r>
           <w:fldChar w:fldCharType="end"/>
@@ -32289,7 +32103,7 @@
 </file>
 
 <file path=word/footnotes.xml><?xml version="1.0" encoding="utf-8"?>
-<w:footnotes xmlns:wpc="http://schemas.microsoft.com/office/word/2010/wordprocessingCanvas" xmlns:cx="http://schemas.microsoft.com/office/drawing/2014/chartex" xmlns:cx1="http://schemas.microsoft.com/office/drawing/2015/9/8/chartex" xmlns:cx2="http://schemas.microsoft.com/office/drawing/2015/10/21/chartex" xmlns:cx3="http://schemas.microsoft.com/office/drawing/2016/5/9/chartex" xmlns:cx4="http://schemas.microsoft.com/office/drawing/2016/5/10/chartex" xmlns:cx5="http://schemas.microsoft.com/office/drawing/2016/5/11/chartex" xmlns:cx6="http://schemas.microsoft.com/office/drawing/2016/5/12/chartex" xmlns:cx7="http://schemas.microsoft.com/office/drawing/2016/5/13/chartex" xmlns:cx8="http://schemas.microsoft.com/office/drawing/2016/5/14/chartex" xmlns:mc="http://schemas.openxmlformats.org/markup-compatibility/2006" xmlns:aink="http://schemas.microsoft.com/office/drawing/2016/ink" xmlns:am3d="http://schemas.microsoft.com/office/drawing/2017/model3d" xmlns:o="urn:schemas-microsoft-com:office:office" xmlns:r="http://schemas.openxmlformats.org/officeDocument/2006/relationships" xmlns:m="http://schemas.openxmlformats.org/officeDocument/2006/math" xmlns:v="urn:schemas-microsoft-com:vml" xmlns:wp14="http://schemas.microsoft.com/office/word/2010/wordprocessingDrawing" xmlns:wp="http://schemas.openxmlformats.org/drawingml/2006/wordprocessingDrawing" xmlns:w10="urn:schemas-microsoft-com:office:word" xmlns:w="http://schemas.openxmlformats.org/wordprocessingml/2006/main" xmlns:w14="http://schemas.microsoft.com/office/word/2010/wordml" xmlns:w15="http://schemas.microsoft.com/office/word/2012/wordml" xmlns:w16cex="http://schemas.microsoft.com/office/word/2018/wordml/cex" xmlns:w16cid="http://schemas.microsoft.com/office/word/2016/wordml/cid" xmlns:w16="http://schemas.microsoft.com/office/word/2018/wordml" xmlns:w16sdtdh="http://schemas.microsoft.com/office/word/2020/wordml/sdtdatahash" xmlns:w16se="http://schemas.microsoft.com/office/word/2015/wordml/symex" xmlns:wpg="http://schemas.microsoft.com/office/word/2010/wordprocessingGroup" xmlns:wpi="http://schemas.microsoft.com/office/word/2010/wordprocessingInk" xmlns:wne="http://schemas.microsoft.com/office/word/2006/wordml" xmlns:wps="http://schemas.microsoft.com/office/word/2010/wordprocessingShape" mc:Ignorable="w14 w15 w16se w16cid w16 w16cex w16sdtdh wp14">
+<w:footnotes xmlns:wpc="http://schemas.microsoft.com/office/word/2010/wordprocessingCanvas" xmlns:cx="http://schemas.microsoft.com/office/drawing/2014/chartex" xmlns:cx1="http://schemas.microsoft.com/office/drawing/2015/9/8/chartex" xmlns:mc="http://schemas.openxmlformats.org/markup-compatibility/2006" xmlns:o="urn:schemas-microsoft-com:office:office" xmlns:r="http://schemas.openxmlformats.org/officeDocument/2006/relationships" xmlns:m="http://schemas.openxmlformats.org/officeDocument/2006/math" xmlns:v="urn:schemas-microsoft-com:vml" xmlns:wp14="http://schemas.microsoft.com/office/word/2010/wordprocessingDrawing" xmlns:wp="http://schemas.openxmlformats.org/drawingml/2006/wordprocessingDrawing" xmlns:w10="urn:schemas-microsoft-com:office:word" xmlns:w="http://schemas.openxmlformats.org/wordprocessingml/2006/main" xmlns:w14="http://schemas.microsoft.com/office/word/2010/wordml" xmlns:w15="http://schemas.microsoft.com/office/word/2012/wordml" xmlns:w16se="http://schemas.microsoft.com/office/word/2015/wordml/symex" xmlns:wpg="http://schemas.microsoft.com/office/word/2010/wordprocessingGroup" xmlns:wpi="http://schemas.microsoft.com/office/word/2010/wordprocessingInk" xmlns:wne="http://schemas.microsoft.com/office/word/2006/wordml" xmlns:wps="http://schemas.microsoft.com/office/word/2010/wordprocessingShape" mc:Ignorable="w14 w15 w16se wp14">
   <w:footnote w:type="separator" w:id="-1">
     <w:p>
       <w:pPr>
@@ -32314,7 +32128,7 @@
 </file>
 
 <file path=word/numbering.xml><?xml version="1.0" encoding="utf-8"?>
-<w:numbering xmlns:wpc="http://schemas.microsoft.com/office/word/2010/wordprocessingCanvas" xmlns:cx="http://schemas.microsoft.com/office/drawing/2014/chartex" xmlns:cx1="http://schemas.microsoft.com/office/drawing/2015/9/8/chartex" xmlns:cx2="http://schemas.microsoft.com/office/drawing/2015/10/21/chartex" xmlns:cx3="http://schemas.microsoft.com/office/drawing/2016/5/9/chartex" xmlns:cx4="http://schemas.microsoft.com/office/drawing/2016/5/10/chartex" xmlns:cx5="http://schemas.microsoft.com/office/drawing/2016/5/11/chartex" xmlns:cx6="http://schemas.microsoft.com/office/drawing/2016/5/12/chartex" xmlns:cx7="http://schemas.microsoft.com/office/drawing/2016/5/13/chartex" xmlns:cx8="http://schemas.microsoft.com/office/drawing/2016/5/14/chartex" xmlns:mc="http://schemas.openxmlformats.org/markup-compatibility/2006" xmlns:aink="http://schemas.microsoft.com/office/drawing/2016/ink" xmlns:am3d="http://schemas.microsoft.com/office/drawing/2017/model3d" xmlns:o="urn:schemas-microsoft-com:office:office" xmlns:r="http://schemas.openxmlformats.org/officeDocument/2006/relationships" xmlns:m="http://schemas.openxmlformats.org/officeDocument/2006/math" xmlns:v="urn:schemas-microsoft-com:vml" xmlns:wp14="http://schemas.microsoft.com/office/word/2010/wordprocessingDrawing" xmlns:wp="http://schemas.openxmlformats.org/drawingml/2006/wordprocessingDrawing" xmlns:w10="urn:schemas-microsoft-com:office:word" xmlns:w="http://schemas.openxmlformats.org/wordprocessingml/2006/main" xmlns:w14="http://schemas.microsoft.com/office/word/2010/wordml" xmlns:w15="http://schemas.microsoft.com/office/word/2012/wordml" xmlns:w16cex="http://schemas.microsoft.com/office/word/2018/wordml/cex" xmlns:w16cid="http://schemas.microsoft.com/office/word/2016/wordml/cid" xmlns:w16="http://schemas.microsoft.com/office/word/2018/wordml" xmlns:w16sdtdh="http://schemas.microsoft.com/office/word/2020/wordml/sdtdatahash" xmlns:w16se="http://schemas.microsoft.com/office/word/2015/wordml/symex" xmlns:wpg="http://schemas.microsoft.com/office/word/2010/wordprocessingGroup" xmlns:wpi="http://schemas.microsoft.com/office/word/2010/wordprocessingInk" xmlns:wne="http://schemas.microsoft.com/office/word/2006/wordml" xmlns:wps="http://schemas.microsoft.com/office/word/2010/wordprocessingShape" mc:Ignorable="w14 w15 w16se w16cid w16 w16cex w16sdtdh wp14">
+<w:numbering xmlns:wpc="http://schemas.microsoft.com/office/word/2010/wordprocessingCanvas" xmlns:cx="http://schemas.microsoft.com/office/drawing/2014/chartex" xmlns:cx1="http://schemas.microsoft.com/office/drawing/2015/9/8/chartex" xmlns:mc="http://schemas.openxmlformats.org/markup-compatibility/2006" xmlns:o="urn:schemas-microsoft-com:office:office" xmlns:r="http://schemas.openxmlformats.org/officeDocument/2006/relationships" xmlns:m="http://schemas.openxmlformats.org/officeDocument/2006/math" xmlns:v="urn:schemas-microsoft-com:vml" xmlns:wp14="http://schemas.microsoft.com/office/word/2010/wordprocessingDrawing" xmlns:wp="http://schemas.openxmlformats.org/drawingml/2006/wordprocessingDrawing" xmlns:w10="urn:schemas-microsoft-com:office:word" xmlns:w="http://schemas.openxmlformats.org/wordprocessingml/2006/main" xmlns:w14="http://schemas.microsoft.com/office/word/2010/wordml" xmlns:w15="http://schemas.microsoft.com/office/word/2012/wordml" xmlns:w16se="http://schemas.microsoft.com/office/word/2015/wordml/symex" xmlns:wpg="http://schemas.microsoft.com/office/word/2010/wordprocessingGroup" xmlns:wpi="http://schemas.microsoft.com/office/word/2010/wordprocessingInk" xmlns:wne="http://schemas.microsoft.com/office/word/2006/wordml" xmlns:wps="http://schemas.microsoft.com/office/word/2010/wordprocessingShape" mc:Ignorable="w14 w15 w16se wp14">
   <w:abstractNum w:abstractNumId="0" w15:restartNumberingAfterBreak="0">
     <w:nsid w:val="FFFFFF89"/>
     <w:multiLevelType w:val="singleLevel"/>
@@ -35854,7 +35668,7 @@
 </file>
 
 <file path=word/styles.xml><?xml version="1.0" encoding="utf-8"?>
-<w:styles xmlns:mc="http://schemas.openxmlformats.org/markup-compatibility/2006" xmlns:r="http://schemas.openxmlformats.org/officeDocument/2006/relationships" xmlns:w="http://schemas.openxmlformats.org/wordprocessingml/2006/main" xmlns:w14="http://schemas.microsoft.com/office/word/2010/wordml" xmlns:w15="http://schemas.microsoft.com/office/word/2012/wordml" xmlns:w16cex="http://schemas.microsoft.com/office/word/2018/wordml/cex" xmlns:w16cid="http://schemas.microsoft.com/office/word/2016/wordml/cid" xmlns:w16="http://schemas.microsoft.com/office/word/2018/wordml" xmlns:w16sdtdh="http://schemas.microsoft.com/office/word/2020/wordml/sdtdatahash" xmlns:w16se="http://schemas.microsoft.com/office/word/2015/wordml/symex" mc:Ignorable="w14 w15 w16se w16cid w16 w16cex w16sdtdh">
+<w:styles xmlns:mc="http://schemas.openxmlformats.org/markup-compatibility/2006" xmlns:r="http://schemas.openxmlformats.org/officeDocument/2006/relationships" xmlns:w="http://schemas.openxmlformats.org/wordprocessingml/2006/main" xmlns:w14="http://schemas.microsoft.com/office/word/2010/wordml" xmlns:w15="http://schemas.microsoft.com/office/word/2012/wordml" xmlns:w16se="http://schemas.microsoft.com/office/word/2015/wordml/symex" mc:Ignorable="w14 w15 w16se">
   <w:docDefaults>
     <w:rPrDefault>
       <w:rPr>
@@ -35870,7 +35684,7 @@
       </w:pPr>
     </w:pPrDefault>
   </w:docDefaults>
-  <w:latentStyles w:defLockedState="0" w:defUIPriority="99" w:defSemiHidden="0" w:defUnhideWhenUsed="0" w:defQFormat="0" w:count="376">
+  <w:latentStyles w:defLockedState="0" w:defUIPriority="99" w:defSemiHidden="0" w:defUnhideWhenUsed="0" w:defQFormat="0" w:count="371">
     <w:lsdException w:name="Normal" w:uiPriority="0" w:qFormat="1"/>
     <w:lsdException w:name="heading 1" w:uiPriority="9" w:qFormat="1"/>
     <w:lsdException w:name="heading 2" w:semiHidden="1" w:uiPriority="9" w:unhideWhenUsed="1" w:qFormat="1"/>
@@ -35976,6 +35790,7 @@
     <w:lsdException w:name="HTML Sample" w:semiHidden="1" w:unhideWhenUsed="1"/>
     <w:lsdException w:name="HTML Typewriter" w:semiHidden="1" w:unhideWhenUsed="1"/>
     <w:lsdException w:name="HTML Variable" w:semiHidden="1" w:unhideWhenUsed="1"/>
+    <w:lsdException w:name="Normal Table" w:semiHidden="1" w:unhideWhenUsed="1"/>
     <w:lsdException w:name="annotation subject" w:semiHidden="1" w:unhideWhenUsed="1"/>
     <w:lsdException w:name="No List" w:semiHidden="1" w:unhideWhenUsed="1"/>
     <w:lsdException w:name="Outline List 1" w:semiHidden="1" w:unhideWhenUsed="1"/>
@@ -36018,8 +35833,11 @@
     <w:lsdException w:name="Table Contemporary" w:semiHidden="1" w:unhideWhenUsed="1"/>
     <w:lsdException w:name="Table Elegant" w:semiHidden="1" w:unhideWhenUsed="1"/>
     <w:lsdException w:name="Table Professional" w:semiHidden="1" w:unhideWhenUsed="1"/>
+    <w:lsdException w:name="Table Subtle 1" w:semiHidden="1" w:unhideWhenUsed="1"/>
     <w:lsdException w:name="Table Subtle 2" w:semiHidden="1" w:unhideWhenUsed="1"/>
     <w:lsdException w:name="Table Web 1" w:semiHidden="1" w:unhideWhenUsed="1"/>
+    <w:lsdException w:name="Table Web 2" w:semiHidden="1" w:unhideWhenUsed="1"/>
+    <w:lsdException w:name="Table Web 3" w:semiHidden="1" w:unhideWhenUsed="1"/>
     <w:lsdException w:name="Balloon Text" w:semiHidden="1" w:unhideWhenUsed="1"/>
     <w:lsdException w:name="Table Grid" w:uiPriority="39"/>
     <w:lsdException w:name="Table Theme" w:semiHidden="1" w:unhideWhenUsed="1"/>
@@ -36238,11 +36056,6 @@
     <w:lsdException w:name="List Table 5 Dark Accent 6" w:uiPriority="50"/>
     <w:lsdException w:name="List Table 6 Colorful Accent 6" w:uiPriority="51"/>
     <w:lsdException w:name="List Table 7 Colorful Accent 6" w:uiPriority="52"/>
-    <w:lsdException w:name="Mention" w:semiHidden="1" w:unhideWhenUsed="1"/>
-    <w:lsdException w:name="Smart Hyperlink" w:semiHidden="1" w:unhideWhenUsed="1"/>
-    <w:lsdException w:name="Hashtag" w:semiHidden="1" w:unhideWhenUsed="1"/>
-    <w:lsdException w:name="Unresolved Mention" w:semiHidden="1" w:unhideWhenUsed="1"/>
-    <w:lsdException w:name="Smart Link" w:semiHidden="1" w:unhideWhenUsed="1"/>
   </w:latentStyles>
   <w:style w:type="paragraph" w:default="1" w:styleId="Normal">
     <w:name w:val="Normal"/>
@@ -36887,7 +36700,7 @@
 </file>
 
 <file path=customXml/itemProps1.xml><?xml version="1.0" encoding="utf-8"?>
-<ds:datastoreItem xmlns:ds="http://schemas.openxmlformats.org/officeDocument/2006/customXml" ds:itemID="{64B28E22-01B4-41AF-B1F7-46396C6A016D}">
+<ds:datastoreItem xmlns:ds="http://schemas.openxmlformats.org/officeDocument/2006/customXml" ds:itemID="{D536DBE7-425C-4E3A-922B-ECF38200F355}">
   <ds:schemaRefs>
     <ds:schemaRef ds:uri="http://schemas.openxmlformats.org/officeDocument/2006/bibliography"/>
   </ds:schemaRefs>

--- a/opgaveformuleringer/ComputerGame.docx
+++ b/opgaveformuleringer/ComputerGame.docx
@@ -51,6 +51,8 @@
         </w:rPr>
         <w:t>Computerspil 1</w:t>
       </w:r>
+      <w:bookmarkStart w:id="0" w:name="_GoBack"/>
+      <w:bookmarkEnd w:id="0"/>
     </w:p>
     <w:p>
       <w:pPr>
@@ -25303,7 +25305,7 @@
             <v:path o:extrusionok="f" gradientshapeok="t" o:connecttype="rect"/>
             <o:lock v:ext="edit" aspectratio="t"/>
           </v:shapetype>
-          <v:shape id="_x0000_i1025" type="#_x0000_t75" style="width:241.8pt;height:180pt">
+          <v:shape id="_x0000_i1025" type="#_x0000_t75" style="width:241.5pt;height:180pt">
             <v:imagedata r:id="rId16" o:title="screen"/>
           </v:shape>
         </w:pict>
@@ -30243,7 +30245,7 @@
           <w:lang w:eastAsia="da-DK"/>
         </w:rPr>
         <w:pict w14:anchorId="7581DD7E">
-          <v:shape id="_x0000_i1026" type="#_x0000_t75" style="width:329.35pt;height:353pt">
+          <v:shape id="_x0000_i1026" type="#_x0000_t75" style="width:329.25pt;height:353.25pt">
             <v:imagedata r:id="rId18" o:title="Screenshot 2020-12-16 at 10"/>
           </v:shape>
         </w:pict>
@@ -31543,8 +31545,6 @@
         </w:rPr>
         <w:t>,</w:t>
       </w:r>
-      <w:bookmarkStart w:id="0" w:name="_GoBack"/>
-      <w:bookmarkEnd w:id="0"/>
       <w:r>
         <w:rPr>
           <w:rFonts w:ascii="Verdana" w:eastAsia="Times New Roman" w:hAnsi="Verdana" w:cs="Arial"/>
@@ -32086,7 +32086,7 @@
           <w:rPr>
             <w:noProof/>
           </w:rPr>
-          <w:t>20</w:t>
+          <w:t>2</w:t>
         </w:r>
         <w:r>
           <w:fldChar w:fldCharType="end"/>
@@ -36700,7 +36700,7 @@
 </file>
 
 <file path=customXml/itemProps1.xml><?xml version="1.0" encoding="utf-8"?>
-<ds:datastoreItem xmlns:ds="http://schemas.openxmlformats.org/officeDocument/2006/customXml" ds:itemID="{D536DBE7-425C-4E3A-922B-ECF38200F355}">
+<ds:datastoreItem xmlns:ds="http://schemas.openxmlformats.org/officeDocument/2006/customXml" ds:itemID="{E0F30355-2C50-4A89-A17E-CF5D29871720}">
   <ds:schemaRefs>
     <ds:schemaRef ds:uri="http://schemas.openxmlformats.org/officeDocument/2006/bibliography"/>
   </ds:schemaRefs>

--- a/opgaveformuleringer/ComputerGame.docx
+++ b/opgaveformuleringer/ComputerGame.docx
@@ -51,8 +51,6 @@
         </w:rPr>
         <w:t>Computerspil 1</w:t>
       </w:r>
-      <w:bookmarkStart w:id="0" w:name="_GoBack"/>
-      <w:bookmarkEnd w:id="0"/>
     </w:p>
     <w:p>
       <w:pPr>
@@ -595,6 +593,8 @@
           <w:t>zip</w:t>
         </w:r>
       </w:hyperlink>
+      <w:bookmarkStart w:id="0" w:name="_GoBack"/>
+      <w:bookmarkEnd w:id="0"/>
       <w:r>
         <w:rPr>
           <w:rFonts w:ascii="Verdana" w:eastAsia="Times New Roman" w:hAnsi="Verdana" w:cs="Arial"/>
@@ -25305,7 +25305,7 @@
             <v:path o:extrusionok="f" gradientshapeok="t" o:connecttype="rect"/>
             <o:lock v:ext="edit" aspectratio="t"/>
           </v:shapetype>
-          <v:shape id="_x0000_i1025" type="#_x0000_t75" style="width:241.5pt;height:180pt">
+          <v:shape id="_x0000_i1025" type="#_x0000_t75" style="width:241.7pt;height:180pt">
             <v:imagedata r:id="rId16" o:title="screen"/>
           </v:shape>
         </w:pict>
@@ -30245,7 +30245,7 @@
           <w:lang w:eastAsia="da-DK"/>
         </w:rPr>
         <w:pict w14:anchorId="7581DD7E">
-          <v:shape id="_x0000_i1026" type="#_x0000_t75" style="width:329.25pt;height:353.25pt">
+          <v:shape id="_x0000_i1026" type="#_x0000_t75" style="width:329.6pt;height:353pt">
             <v:imagedata r:id="rId18" o:title="Screenshot 2020-12-16 at 10"/>
           </v:shape>
         </w:pict>
@@ -32086,7 +32086,7 @@
           <w:rPr>
             <w:noProof/>
           </w:rPr>
-          <w:t>2</w:t>
+          <w:t>1</w:t>
         </w:r>
         <w:r>
           <w:fldChar w:fldCharType="end"/>
@@ -36700,7 +36700,7 @@
 </file>
 
 <file path=customXml/itemProps1.xml><?xml version="1.0" encoding="utf-8"?>
-<ds:datastoreItem xmlns:ds="http://schemas.openxmlformats.org/officeDocument/2006/customXml" ds:itemID="{E0F30355-2C50-4A89-A17E-CF5D29871720}">
+<ds:datastoreItem xmlns:ds="http://schemas.openxmlformats.org/officeDocument/2006/customXml" ds:itemID="{38C0EB94-8F3D-43EC-AAAA-CB34B5D8CB86}">
   <ds:schemaRefs>
     <ds:schemaRef ds:uri="http://schemas.openxmlformats.org/officeDocument/2006/bibliography"/>
   </ds:schemaRefs>

--- a/opgaveformuleringer/ComputerGame.docx
+++ b/opgaveformuleringer/ComputerGame.docx
@@ -583,6 +583,7 @@
         <w:t xml:space="preserve"> (</w:t>
       </w:r>
       <w:hyperlink r:id="rId8" w:history="1">
+        <w:bookmarkStart w:id="0" w:name="_GoBack"/>
         <w:r>
           <w:rPr>
             <w:rStyle w:val="Hyperlink"/>
@@ -592,9 +593,8 @@
           </w:rPr>
           <w:t>zip</w:t>
         </w:r>
+        <w:bookmarkEnd w:id="0"/>
       </w:hyperlink>
-      <w:bookmarkStart w:id="0" w:name="_GoBack"/>
-      <w:bookmarkEnd w:id="0"/>
       <w:r>
         <w:rPr>
           <w:rFonts w:ascii="Verdana" w:eastAsia="Times New Roman" w:hAnsi="Verdana" w:cs="Arial"/>
@@ -25305,7 +25305,7 @@
             <v:path o:extrusionok="f" gradientshapeok="t" o:connecttype="rect"/>
             <o:lock v:ext="edit" aspectratio="t"/>
           </v:shapetype>
-          <v:shape id="_x0000_i1025" type="#_x0000_t75" style="width:241.7pt;height:180pt">
+          <v:shape id="_x0000_i1025" type="#_x0000_t75" style="width:241.85pt;height:180pt">
             <v:imagedata r:id="rId16" o:title="screen"/>
           </v:shape>
         </w:pict>
@@ -30245,7 +30245,7 @@
           <w:lang w:eastAsia="da-DK"/>
         </w:rPr>
         <w:pict w14:anchorId="7581DD7E">
-          <v:shape id="_x0000_i1026" type="#_x0000_t75" style="width:329.6pt;height:353pt">
+          <v:shape id="_x0000_i1026" type="#_x0000_t75" style="width:329.55pt;height:353.1pt">
             <v:imagedata r:id="rId18" o:title="Screenshot 2020-12-16 at 10"/>
           </v:shape>
         </w:pict>
@@ -32086,7 +32086,7 @@
           <w:rPr>
             <w:noProof/>
           </w:rPr>
-          <w:t>1</w:t>
+          <w:t>21</w:t>
         </w:r>
         <w:r>
           <w:fldChar w:fldCharType="end"/>
@@ -36700,7 +36700,7 @@
 </file>
 
 <file path=customXml/itemProps1.xml><?xml version="1.0" encoding="utf-8"?>
-<ds:datastoreItem xmlns:ds="http://schemas.openxmlformats.org/officeDocument/2006/customXml" ds:itemID="{38C0EB94-8F3D-43EC-AAAA-CB34B5D8CB86}">
+<ds:datastoreItem xmlns:ds="http://schemas.openxmlformats.org/officeDocument/2006/customXml" ds:itemID="{54B995E5-D5B1-46D5-9FF6-C6821A441CAA}">
   <ds:schemaRefs>
     <ds:schemaRef ds:uri="http://schemas.openxmlformats.org/officeDocument/2006/bibliography"/>
   </ds:schemaRefs>

--- a/opgaveformuleringer/ComputerGame.docx
+++ b/opgaveformuleringer/ComputerGame.docx
@@ -245,23 +245,7 @@
           <w:rFonts w:ascii="Verdana" w:eastAsia="Times New Roman" w:hAnsi="Verdana" w:cs="Arial"/>
           <w:sz w:val="20"/>
         </w:rPr>
-        <w:t xml:space="preserve">retningslinjerne fra BlueJ bogen (herunder specielt afsnit 6.11, afsnit 9.7 og </w:t>
-      </w:r>
-      <w:proofErr w:type="spellStart"/>
-      <w:r>
-        <w:rPr>
-          <w:rFonts w:ascii="Verdana" w:eastAsia="Times New Roman" w:hAnsi="Verdana" w:cs="Arial"/>
-          <w:sz w:val="20"/>
-        </w:rPr>
-        <w:t>Appendix</w:t>
-      </w:r>
-      <w:proofErr w:type="spellEnd"/>
-      <w:r>
-        <w:rPr>
-          <w:rFonts w:ascii="Verdana" w:eastAsia="Times New Roman" w:hAnsi="Verdana" w:cs="Arial"/>
-          <w:sz w:val="20"/>
-        </w:rPr>
-        <w:t xml:space="preserve"> I),</w:t>
+        <w:t>retningslinjerne fra BlueJ bogen (herunder specielt afsnit 6.11, afsnit 9.7 og Appendix I),</w:t>
       </w:r>
     </w:p>
     <w:p>
@@ -323,25 +307,7 @@
           <w:i/>
           <w:sz w:val="20"/>
         </w:rPr>
-        <w:t>Method/</w:t>
-      </w:r>
-      <w:proofErr w:type="spellStart"/>
-      <w:r>
-        <w:rPr>
-          <w:rFonts w:ascii="Verdana" w:eastAsia="Times New Roman" w:hAnsi="Verdana" w:cs="Arial"/>
-          <w:i/>
-          <w:sz w:val="20"/>
-        </w:rPr>
-        <w:t>Constructor</w:t>
-      </w:r>
-      <w:proofErr w:type="spellEnd"/>
-      <w:r>
-        <w:rPr>
-          <w:rFonts w:ascii="Verdana" w:eastAsia="Times New Roman" w:hAnsi="Verdana" w:cs="Arial"/>
-          <w:i/>
-          <w:sz w:val="20"/>
-        </w:rPr>
-        <w:t xml:space="preserve"> Summary</w:t>
+        <w:t>Method/Constructor Summary</w:t>
       </w:r>
       <w:r>
         <w:rPr>
@@ -356,36 +322,8 @@
           <w:i/>
           <w:sz w:val="20"/>
         </w:rPr>
-        <w:t>Method/</w:t>
-      </w:r>
-      <w:proofErr w:type="spellStart"/>
-      <w:r>
-        <w:rPr>
-          <w:rFonts w:ascii="Verdana" w:eastAsia="Times New Roman" w:hAnsi="Verdana" w:cs="Arial"/>
-          <w:i/>
-          <w:sz w:val="20"/>
-        </w:rPr>
-        <w:t>Constructor</w:t>
-      </w:r>
-      <w:proofErr w:type="spellEnd"/>
-      <w:r>
-        <w:rPr>
-          <w:rFonts w:ascii="Verdana" w:eastAsia="Times New Roman" w:hAnsi="Verdana" w:cs="Arial"/>
-          <w:i/>
-          <w:sz w:val="20"/>
-        </w:rPr>
-        <w:t xml:space="preserve"> </w:t>
-      </w:r>
-      <w:proofErr w:type="spellStart"/>
-      <w:r>
-        <w:rPr>
-          <w:rFonts w:ascii="Verdana" w:eastAsia="Times New Roman" w:hAnsi="Verdana" w:cs="Arial"/>
-          <w:i/>
-          <w:sz w:val="20"/>
-        </w:rPr>
-        <w:t>Detail</w:t>
-      </w:r>
-      <w:proofErr w:type="spellEnd"/>
+        <w:t>Method/Constructor Detail</w:t>
+      </w:r>
       <w:r>
         <w:rPr>
           <w:rFonts w:ascii="Verdana" w:eastAsia="Times New Roman" w:hAnsi="Verdana" w:cs="Arial"/>
@@ -453,34 +391,14 @@
         </w:rPr>
         <w:t xml:space="preserve"> tags i jeres metoder/konstruktører. For at undgå for mange sprogskift, anbefales det, at alle jeres kommentarer skrives på Engelsk (eller Amerikansk). Skift jævnligt til </w:t>
       </w:r>
-      <w:proofErr w:type="spellStart"/>
-      <w:r>
-        <w:rPr>
-          <w:rFonts w:ascii="Verdana" w:eastAsia="Times New Roman" w:hAnsi="Verdana" w:cs="Arial"/>
-          <w:i/>
-          <w:sz w:val="20"/>
-        </w:rPr>
-        <w:t>Documentation</w:t>
-      </w:r>
-      <w:proofErr w:type="spellEnd"/>
-      <w:r>
-        <w:rPr>
-          <w:rFonts w:ascii="Verdana" w:eastAsia="Times New Roman" w:hAnsi="Verdana" w:cs="Arial"/>
-          <w:i/>
-          <w:sz w:val="20"/>
-        </w:rPr>
-        <w:t xml:space="preserve"> </w:t>
-      </w:r>
-      <w:proofErr w:type="spellStart"/>
-      <w:r>
-        <w:rPr>
-          <w:rFonts w:ascii="Verdana" w:eastAsia="Times New Roman" w:hAnsi="Verdana" w:cs="Arial"/>
-          <w:i/>
-          <w:sz w:val="20"/>
-        </w:rPr>
-        <w:t>view</w:t>
-      </w:r>
-      <w:proofErr w:type="spellEnd"/>
+      <w:r>
+        <w:rPr>
+          <w:rFonts w:ascii="Verdana" w:eastAsia="Times New Roman" w:hAnsi="Verdana" w:cs="Arial"/>
+          <w:i/>
+          <w:sz w:val="20"/>
+        </w:rPr>
+        <w:t>Documentation view</w:t>
+      </w:r>
       <w:r>
         <w:rPr>
           <w:rFonts w:ascii="Verdana" w:eastAsia="Times New Roman" w:hAnsi="Verdana" w:cs="Arial"/>
@@ -562,19 +480,8 @@
           <w:i/>
           <w:sz w:val="20"/>
         </w:rPr>
-        <w:t xml:space="preserve">Nordic </w:t>
-      </w:r>
-      <w:proofErr w:type="spellStart"/>
-      <w:r>
-        <w:rPr>
-          <w:rFonts w:ascii="Verdana" w:eastAsia="Times New Roman" w:hAnsi="Verdana" w:cs="Arial"/>
-          <w:b/>
-          <w:i/>
-          <w:sz w:val="20"/>
-        </w:rPr>
-        <w:t>Traveller</w:t>
-      </w:r>
-      <w:proofErr w:type="spellEnd"/>
+        <w:t>Nordic Traveller</w:t>
+      </w:r>
       <w:r>
         <w:rPr>
           <w:rFonts w:ascii="Verdana" w:eastAsia="Times New Roman" w:hAnsi="Verdana" w:cs="Arial"/>
@@ -583,7 +490,6 @@
         <w:t xml:space="preserve"> (</w:t>
       </w:r>
       <w:hyperlink r:id="rId8" w:history="1">
-        <w:bookmarkStart w:id="0" w:name="_GoBack"/>
         <w:r>
           <w:rPr>
             <w:rStyle w:val="Hyperlink"/>
@@ -593,7 +499,6 @@
           </w:rPr>
           <w:t>zip</w:t>
         </w:r>
-        <w:bookmarkEnd w:id="0"/>
       </w:hyperlink>
       <w:r>
         <w:rPr>
@@ -609,7 +514,6 @@
         </w:rPr>
         <w:t xml:space="preserve">klassen </w:t>
       </w:r>
-      <w:proofErr w:type="spellStart"/>
       <w:r>
         <w:rPr>
           <w:rFonts w:ascii="Verdana" w:eastAsia="Times New Roman" w:hAnsi="Verdana" w:cs="Arial"/>
@@ -619,7 +523,6 @@
         </w:rPr>
         <w:t>TestServer</w:t>
       </w:r>
-      <w:proofErr w:type="spellEnd"/>
       <w:r>
         <w:rPr>
           <w:rFonts w:ascii="Verdana" w:eastAsia="Times New Roman" w:hAnsi="Verdana" w:cs="Arial"/>
@@ -1347,7 +1250,6 @@
         </w:rPr>
         <w:t xml:space="preserve"> </w:t>
       </w:r>
-      <w:proofErr w:type="spellStart"/>
       <w:r>
         <w:rPr>
           <w:rFonts w:ascii="Verdana" w:eastAsia="Times New Roman" w:hAnsi="Verdana" w:cs="Arial"/>
@@ -1358,7 +1260,6 @@
         </w:rPr>
         <w:t>value</w:t>
       </w:r>
-      <w:proofErr w:type="spellEnd"/>
       <w:r>
         <w:rPr>
           <w:rFonts w:ascii="Verdana" w:eastAsia="Times New Roman" w:hAnsi="Verdana" w:cs="Arial"/>
@@ -1373,7 +1274,6 @@
         </w:rPr>
         <w:t xml:space="preserve">og </w:t>
       </w:r>
-      <w:proofErr w:type="spellStart"/>
       <w:r>
         <w:rPr>
           <w:rFonts w:ascii="Verdana" w:eastAsia="Times New Roman" w:hAnsi="Verdana" w:cs="Arial"/>
@@ -1383,7 +1283,6 @@
         </w:rPr>
         <w:t>initialValue</w:t>
       </w:r>
-      <w:proofErr w:type="spellEnd"/>
       <w:r>
         <w:rPr>
           <w:rFonts w:ascii="Verdana" w:eastAsia="Times New Roman" w:hAnsi="Verdana" w:cs="Arial"/>
@@ -1427,23 +1326,7 @@
           <w:rFonts w:ascii="Verdana" w:eastAsia="Times New Roman" w:hAnsi="Verdana" w:cs="Arial"/>
           <w:sz w:val="20"/>
         </w:rPr>
-        <w:t xml:space="preserve"> </w:t>
-      </w:r>
-      <w:proofErr w:type="spellStart"/>
-      <w:r>
-        <w:rPr>
-          <w:rFonts w:ascii="Verdana" w:eastAsia="Times New Roman" w:hAnsi="Verdana" w:cs="Arial"/>
-          <w:sz w:val="20"/>
-        </w:rPr>
-        <w:t>accessor</w:t>
-      </w:r>
-      <w:proofErr w:type="spellEnd"/>
-      <w:r>
-        <w:rPr>
-          <w:rFonts w:ascii="Verdana" w:eastAsia="Times New Roman" w:hAnsi="Verdana" w:cs="Arial"/>
-          <w:sz w:val="20"/>
-        </w:rPr>
-        <w:t xml:space="preserve"> metoder</w:t>
+        <w:t xml:space="preserve"> accessor metoder</w:t>
       </w:r>
       <w:r>
         <w:rPr>
@@ -1626,9 +1509,8 @@
           <w:sz w:val="20"/>
           <w:lang w:val="en-US"/>
         </w:rPr>
-        <w:t xml:space="preserve">void </w:t>
-      </w:r>
-      <w:proofErr w:type="spellStart"/>
+        <w:t>void changeValue(int amount)</w:t>
+      </w:r>
       <w:r>
         <w:rPr>
           <w:rFonts w:ascii="Verdana" w:eastAsia="Times New Roman" w:hAnsi="Verdana" w:cs="Arial"/>
@@ -1638,41 +1520,39 @@
           <w:sz w:val="20"/>
           <w:lang w:val="en-US"/>
         </w:rPr>
-        <w:t>changeValue</w:t>
-      </w:r>
-      <w:proofErr w:type="spellEnd"/>
-      <w:r>
-        <w:rPr>
-          <w:rFonts w:ascii="Verdana" w:eastAsia="Times New Roman" w:hAnsi="Verdana" w:cs="Arial"/>
-          <w:b/>
-          <w:bCs/>
-          <w:i/>
+        <w:tab/>
+      </w:r>
+      <w:r>
+        <w:rPr>
+          <w:rFonts w:ascii="Verdana" w:eastAsia="Times New Roman" w:hAnsi="Verdana" w:cs="Arial"/>
+          <w:bCs/>
           <w:sz w:val="20"/>
           <w:lang w:val="en-US"/>
         </w:rPr>
-        <w:t>(int amount)</w:t>
-      </w:r>
-      <w:r>
-        <w:rPr>
-          <w:rFonts w:ascii="Verdana" w:eastAsia="Times New Roman" w:hAnsi="Verdana" w:cs="Arial"/>
-          <w:b/>
-          <w:bCs/>
-          <w:i/>
-          <w:sz w:val="20"/>
+        <w:t xml:space="preserve">// </w:t>
+      </w:r>
+      <w:r>
+        <w:rPr>
+          <w:rFonts w:ascii="Verdana" w:hAnsi="Verdana"/>
+          <w:sz w:val="20"/>
+          <w:szCs w:val="20"/>
           <w:lang w:val="en-US"/>
         </w:rPr>
-        <w:tab/>
-      </w:r>
-      <w:r>
-        <w:rPr>
-          <w:rFonts w:ascii="Verdana" w:eastAsia="Times New Roman" w:hAnsi="Verdana" w:cs="Arial"/>
-          <w:bCs/>
-          <w:sz w:val="20"/>
+        <w:t xml:space="preserve">Adderer </w:t>
+      </w:r>
+      <w:r>
+        <w:rPr>
+          <w:rFonts w:ascii="Verdana" w:hAnsi="Verdana"/>
+          <w:b/>
+          <w:bCs/>
+          <w:i/>
+          <w:iCs/>
+          <w:sz w:val="20"/>
+          <w:szCs w:val="20"/>
           <w:lang w:val="en-US"/>
         </w:rPr>
-        <w:t xml:space="preserve">// </w:t>
-      </w:r>
-      <w:proofErr w:type="spellStart"/>
+        <w:t>amount</w:t>
+      </w:r>
       <w:r>
         <w:rPr>
           <w:rFonts w:ascii="Verdana" w:hAnsi="Verdana"/>
@@ -1680,59 +1560,7 @@
           <w:szCs w:val="20"/>
           <w:lang w:val="en-US"/>
         </w:rPr>
-        <w:t>Adderer</w:t>
-      </w:r>
-      <w:proofErr w:type="spellEnd"/>
-      <w:r>
-        <w:rPr>
-          <w:rFonts w:ascii="Verdana" w:hAnsi="Verdana"/>
-          <w:sz w:val="20"/>
-          <w:szCs w:val="20"/>
-          <w:lang w:val="en-US"/>
-        </w:rPr>
-        <w:t xml:space="preserve"> </w:t>
-      </w:r>
-      <w:r>
-        <w:rPr>
-          <w:rFonts w:ascii="Verdana" w:hAnsi="Verdana"/>
-          <w:b/>
-          <w:bCs/>
-          <w:i/>
-          <w:iCs/>
-          <w:sz w:val="20"/>
-          <w:szCs w:val="20"/>
-          <w:lang w:val="en-US"/>
-        </w:rPr>
-        <w:t>amount</w:t>
-      </w:r>
-      <w:r>
-        <w:rPr>
-          <w:rFonts w:ascii="Verdana" w:hAnsi="Verdana"/>
-          <w:sz w:val="20"/>
-          <w:szCs w:val="20"/>
-          <w:lang w:val="en-US"/>
-        </w:rPr>
-        <w:t xml:space="preserve"> </w:t>
-      </w:r>
-      <w:proofErr w:type="spellStart"/>
-      <w:r>
-        <w:rPr>
-          <w:rFonts w:ascii="Verdana" w:hAnsi="Verdana"/>
-          <w:sz w:val="20"/>
-          <w:szCs w:val="20"/>
-          <w:lang w:val="en-US"/>
-        </w:rPr>
-        <w:t>til</w:t>
-      </w:r>
-      <w:proofErr w:type="spellEnd"/>
-      <w:r>
-        <w:rPr>
-          <w:rFonts w:ascii="Verdana" w:hAnsi="Verdana"/>
-          <w:sz w:val="20"/>
-          <w:szCs w:val="20"/>
-          <w:lang w:val="en-US"/>
-        </w:rPr>
-        <w:t xml:space="preserve"> </w:t>
+        <w:t xml:space="preserve"> til </w:t>
       </w:r>
       <w:r>
         <w:rPr>
@@ -1800,72 +1628,42 @@
         </w:rPr>
         <w:t xml:space="preserve">// </w:t>
       </w:r>
-      <w:proofErr w:type="spellStart"/>
       <w:r>
         <w:rPr>
           <w:rFonts w:ascii="Verdana" w:eastAsia="Times New Roman" w:hAnsi="Verdana" w:cs="Arial"/>
           <w:sz w:val="20"/>
           <w:lang w:val="en-US"/>
         </w:rPr>
-        <w:t>Resetter</w:t>
-      </w:r>
-      <w:proofErr w:type="spellEnd"/>
-      <w:r>
-        <w:rPr>
-          <w:rFonts w:ascii="Verdana" w:eastAsia="Times New Roman" w:hAnsi="Verdana" w:cs="Arial"/>
+        <w:t xml:space="preserve">Resetter </w:t>
+      </w:r>
+      <w:r>
+        <w:rPr>
+          <w:rFonts w:ascii="Verdana" w:eastAsia="Times New Roman" w:hAnsi="Verdana" w:cs="Arial"/>
+          <w:b/>
+          <w:i/>
           <w:sz w:val="20"/>
           <w:lang w:val="en-US"/>
         </w:rPr>
-        <w:t xml:space="preserve"> </w:t>
-      </w:r>
-      <w:r>
-        <w:rPr>
-          <w:rFonts w:ascii="Verdana" w:eastAsia="Times New Roman" w:hAnsi="Verdana" w:cs="Arial"/>
-          <w:b/>
-          <w:i/>
+        <w:t>value</w:t>
+      </w:r>
+      <w:r>
+        <w:rPr>
+          <w:rFonts w:ascii="Verdana" w:eastAsia="Times New Roman" w:hAnsi="Verdana" w:cs="Arial"/>
           <w:sz w:val="20"/>
           <w:lang w:val="en-US"/>
         </w:rPr>
-        <w:t>value</w:t>
-      </w:r>
-      <w:r>
-        <w:rPr>
-          <w:rFonts w:ascii="Verdana" w:eastAsia="Times New Roman" w:hAnsi="Verdana" w:cs="Arial"/>
+        <w:t xml:space="preserve"> til </w:t>
+      </w:r>
+      <w:r>
+        <w:rPr>
+          <w:rFonts w:ascii="Verdana" w:eastAsia="Times New Roman" w:hAnsi="Verdana" w:cs="Arial"/>
+          <w:b/>
+          <w:i/>
           <w:sz w:val="20"/>
           <w:lang w:val="en-US"/>
         </w:rPr>
-        <w:t xml:space="preserve"> </w:t>
-      </w:r>
-      <w:proofErr w:type="spellStart"/>
-      <w:r>
-        <w:rPr>
-          <w:rFonts w:ascii="Verdana" w:eastAsia="Times New Roman" w:hAnsi="Verdana" w:cs="Arial"/>
-          <w:sz w:val="20"/>
-          <w:lang w:val="en-US"/>
-        </w:rPr>
-        <w:t>til</w:t>
-      </w:r>
-      <w:proofErr w:type="spellEnd"/>
-      <w:r>
-        <w:rPr>
-          <w:rFonts w:ascii="Verdana" w:eastAsia="Times New Roman" w:hAnsi="Verdana" w:cs="Arial"/>
-          <w:sz w:val="20"/>
-          <w:lang w:val="en-US"/>
-        </w:rPr>
-        <w:t xml:space="preserve"> </w:t>
-      </w:r>
-      <w:proofErr w:type="spellStart"/>
-      <w:r>
-        <w:rPr>
-          <w:rFonts w:ascii="Verdana" w:eastAsia="Times New Roman" w:hAnsi="Verdana" w:cs="Arial"/>
-          <w:b/>
-          <w:i/>
-          <w:sz w:val="20"/>
-          <w:lang w:val="en-US"/>
-        </w:rPr>
         <w:t>initialValue</w:t>
       </w:r>
-      <w:proofErr w:type="spellEnd"/>
     </w:p>
     <w:p>
       <w:pPr>
@@ -1907,31 +1705,7 @@
           <w:sz w:val="20"/>
           <w:lang w:val="en-US"/>
         </w:rPr>
-        <w:t xml:space="preserve">ng </w:t>
-      </w:r>
-      <w:proofErr w:type="spellStart"/>
-      <w:r>
-        <w:rPr>
-          <w:rFonts w:ascii="Verdana" w:eastAsia="Times New Roman" w:hAnsi="Verdana" w:cs="Arial"/>
-          <w:b/>
-          <w:bCs/>
-          <w:i/>
-          <w:sz w:val="20"/>
-          <w:lang w:val="en-US"/>
-        </w:rPr>
-        <w:t>toString</w:t>
-      </w:r>
-      <w:proofErr w:type="spellEnd"/>
-      <w:r>
-        <w:rPr>
-          <w:rFonts w:ascii="Verdana" w:eastAsia="Times New Roman" w:hAnsi="Verdana" w:cs="Arial"/>
-          <w:b/>
-          <w:bCs/>
-          <w:i/>
-          <w:sz w:val="20"/>
-          <w:lang w:val="en-US"/>
-        </w:rPr>
-        <w:t>()</w:t>
+        <w:t>ng toString()</w:t>
       </w:r>
     </w:p>
     <w:p>
@@ -2208,7 +1982,6 @@
         </w:rPr>
         <w:t xml:space="preserve"> og </w:t>
       </w:r>
-      <w:proofErr w:type="spellStart"/>
       <w:r>
         <w:rPr>
           <w:rFonts w:ascii="Verdana" w:eastAsia="Times New Roman" w:hAnsi="Verdana" w:cs="Arial"/>
@@ -2219,7 +1992,6 @@
         </w:rPr>
         <w:t>hashCode</w:t>
       </w:r>
-      <w:proofErr w:type="spellEnd"/>
       <w:r>
         <w:rPr>
           <w:rFonts w:ascii="Verdana" w:eastAsia="Times New Roman" w:hAnsi="Verdana" w:cs="Arial"/>
@@ -2307,7 +2079,6 @@
         </w:rPr>
         <w:t xml:space="preserve">, når I overskriver eksisterende metoder, såsom </w:t>
       </w:r>
-      <w:proofErr w:type="spellStart"/>
       <w:r>
         <w:rPr>
           <w:rFonts w:ascii="Verdana" w:eastAsia="Times New Roman" w:hAnsi="Verdana" w:cs="Arial"/>
@@ -2318,7 +2089,6 @@
         </w:rPr>
         <w:t>toString</w:t>
       </w:r>
-      <w:proofErr w:type="spellEnd"/>
       <w:r>
         <w:rPr>
           <w:rFonts w:ascii="Verdana" w:eastAsia="Times New Roman" w:hAnsi="Verdana" w:cs="Arial"/>
@@ -2345,7 +2115,6 @@
         </w:rPr>
         <w:t xml:space="preserve"> og </w:t>
       </w:r>
-      <w:proofErr w:type="spellStart"/>
       <w:r>
         <w:rPr>
           <w:rFonts w:ascii="Verdana" w:eastAsia="Times New Roman" w:hAnsi="Verdana" w:cs="Arial"/>
@@ -2356,7 +2125,6 @@
         </w:rPr>
         <w:t>hashCode</w:t>
       </w:r>
-      <w:proofErr w:type="spellEnd"/>
       <w:r>
         <w:rPr>
           <w:rFonts w:ascii="Verdana" w:eastAsia="Times New Roman" w:hAnsi="Verdana" w:cs="Arial"/>
@@ -2661,7 +2429,6 @@
         </w:rPr>
         <w:t xml:space="preserve"> og </w:t>
       </w:r>
-      <w:proofErr w:type="spellStart"/>
       <w:r>
         <w:rPr>
           <w:rFonts w:ascii="Verdana" w:eastAsia="Times New Roman" w:hAnsi="Verdana" w:cs="Arial"/>
@@ -2673,7 +2440,6 @@
         </w:rPr>
         <w:t>length</w:t>
       </w:r>
-      <w:proofErr w:type="spellEnd"/>
       <w:r>
         <w:rPr>
           <w:rFonts w:ascii="Verdana" w:eastAsia="Times New Roman" w:hAnsi="Verdana" w:cs="Arial"/>
@@ -2719,23 +2485,7 @@
           <w:rFonts w:ascii="Verdana" w:eastAsia="Times New Roman" w:hAnsi="Verdana" w:cs="Arial"/>
           <w:sz w:val="20"/>
         </w:rPr>
-        <w:t xml:space="preserve"> </w:t>
-      </w:r>
-      <w:proofErr w:type="spellStart"/>
-      <w:r>
-        <w:rPr>
-          <w:rFonts w:ascii="Verdana" w:eastAsia="Times New Roman" w:hAnsi="Verdana" w:cs="Arial"/>
-          <w:sz w:val="20"/>
-        </w:rPr>
-        <w:t>accessor</w:t>
-      </w:r>
-      <w:proofErr w:type="spellEnd"/>
-      <w:r>
-        <w:rPr>
-          <w:rFonts w:ascii="Verdana" w:eastAsia="Times New Roman" w:hAnsi="Verdana" w:cs="Arial"/>
-          <w:sz w:val="20"/>
-        </w:rPr>
-        <w:t xml:space="preserve"> metoder</w:t>
+        <w:t xml:space="preserve"> accessor metoder</w:t>
       </w:r>
       <w:r>
         <w:rPr>
@@ -2880,31 +2630,7 @@
           <w:sz w:val="20"/>
           <w:lang w:val="en-US"/>
         </w:rPr>
-        <w:t xml:space="preserve">String </w:t>
-      </w:r>
-      <w:proofErr w:type="spellStart"/>
-      <w:r>
-        <w:rPr>
-          <w:rFonts w:ascii="Verdana" w:eastAsia="Times New Roman" w:hAnsi="Verdana" w:cs="Arial"/>
-          <w:b/>
-          <w:bCs/>
-          <w:i/>
-          <w:sz w:val="20"/>
-          <w:lang w:val="en-US"/>
-        </w:rPr>
-        <w:t>toString</w:t>
-      </w:r>
-      <w:proofErr w:type="spellEnd"/>
-      <w:r>
-        <w:rPr>
-          <w:rFonts w:ascii="Verdana" w:eastAsia="Times New Roman" w:hAnsi="Verdana" w:cs="Arial"/>
-          <w:b/>
-          <w:bCs/>
-          <w:i/>
-          <w:sz w:val="20"/>
-          <w:lang w:val="en-US"/>
-        </w:rPr>
-        <w:t>()</w:t>
+        <w:t>String toString()</w:t>
       </w:r>
     </w:p>
     <w:p>
@@ -3031,16 +2757,7 @@
           <w:bCs/>
           <w:sz w:val="20"/>
         </w:rPr>
-        <w:t>0</w:t>
-      </w:r>
-      <w:proofErr w:type="gramStart"/>
-      <w:r>
-        <w:rPr>
-          <w:rFonts w:ascii="Verdana" w:eastAsia="Times New Roman" w:hAnsi="Verdana" w:cs="Arial"/>
-          <w:bCs/>
-          <w:sz w:val="20"/>
-        </w:rPr>
-        <w:t>)</w:t>
+        <w:t>0)</w:t>
       </w:r>
       <w:r>
         <w:rPr>
@@ -3056,16 +2773,7 @@
           <w:bCs/>
           <w:sz w:val="20"/>
         </w:rPr>
-        <w:t>:</w:t>
-      </w:r>
-      <w:proofErr w:type="gramEnd"/>
-      <w:r>
-        <w:rPr>
-          <w:rFonts w:ascii="Verdana" w:eastAsia="Times New Roman" w:hAnsi="Verdana" w:cs="Arial"/>
-          <w:bCs/>
-          <w:sz w:val="20"/>
-        </w:rPr>
-        <w:t xml:space="preserve"> </w:t>
+        <w:t xml:space="preserve">: </w:t>
       </w:r>
       <w:r>
         <w:rPr>
@@ -3294,7 +3002,6 @@
         </w:rPr>
         <w:t xml:space="preserve"> og </w:t>
       </w:r>
-      <w:proofErr w:type="spellStart"/>
       <w:r>
         <w:rPr>
           <w:rFonts w:ascii="Verdana" w:eastAsia="Times New Roman" w:hAnsi="Verdana" w:cs="Arial"/>
@@ -3304,7 +3011,6 @@
         </w:rPr>
         <w:t>hashCode</w:t>
       </w:r>
-      <w:proofErr w:type="spellEnd"/>
       <w:r>
         <w:rPr>
           <w:rFonts w:ascii="Verdana" w:eastAsia="Times New Roman" w:hAnsi="Verdana" w:cs="Arial"/>
@@ -3724,25 +3430,7 @@
           <w:color w:val="000000"/>
           <w:sz w:val="20"/>
         </w:rPr>
-        <w:t xml:space="preserve"> </w:t>
-      </w:r>
-      <w:proofErr w:type="spellStart"/>
-      <w:r>
-        <w:rPr>
-          <w:rFonts w:ascii="Verdana" w:eastAsia="Times New Roman" w:hAnsi="Verdana" w:cs="Arial"/>
-          <w:color w:val="000000"/>
-          <w:sz w:val="20"/>
-        </w:rPr>
-        <w:t>accessor</w:t>
-      </w:r>
-      <w:proofErr w:type="spellEnd"/>
-      <w:r>
-        <w:rPr>
-          <w:rFonts w:ascii="Verdana" w:eastAsia="Times New Roman" w:hAnsi="Verdana" w:cs="Arial"/>
-          <w:color w:val="000000"/>
-          <w:sz w:val="20"/>
-        </w:rPr>
-        <w:t xml:space="preserve"> metode</w:t>
+        <w:t xml:space="preserve"> accessor metode</w:t>
       </w:r>
       <w:r>
         <w:rPr>
@@ -4114,41 +3802,7 @@
           <w:color w:val="000000"/>
           <w:sz w:val="20"/>
         </w:rPr>
-        <w:t xml:space="preserve">void </w:t>
-      </w:r>
-      <w:proofErr w:type="spellStart"/>
-      <w:proofErr w:type="gramStart"/>
-      <w:r>
-        <w:rPr>
-          <w:rFonts w:ascii="Verdana" w:eastAsia="Times New Roman" w:hAnsi="Verdana" w:cs="Arial"/>
-          <w:b/>
-          <w:i/>
-          <w:color w:val="000000"/>
-          <w:sz w:val="20"/>
-        </w:rPr>
-        <w:t>turnAround</w:t>
-      </w:r>
-      <w:proofErr w:type="spellEnd"/>
-      <w:r>
-        <w:rPr>
-          <w:rFonts w:ascii="Verdana" w:eastAsia="Times New Roman" w:hAnsi="Verdana" w:cs="Arial"/>
-          <w:b/>
-          <w:i/>
-          <w:color w:val="000000"/>
-          <w:sz w:val="20"/>
-        </w:rPr>
-        <w:t>(</w:t>
-      </w:r>
-      <w:proofErr w:type="gramEnd"/>
-      <w:r>
-        <w:rPr>
-          <w:rFonts w:ascii="Verdana" w:eastAsia="Times New Roman" w:hAnsi="Verdana" w:cs="Arial"/>
-          <w:b/>
-          <w:i/>
-          <w:color w:val="000000"/>
-          <w:sz w:val="20"/>
-        </w:rPr>
-        <w:t>)</w:t>
+        <w:t>void turnAround()</w:t>
       </w:r>
       <w:r>
         <w:rPr>
@@ -4198,41 +3852,7 @@
           <w:color w:val="000000"/>
           <w:sz w:val="20"/>
         </w:rPr>
-        <w:t xml:space="preserve">boolean </w:t>
-      </w:r>
-      <w:proofErr w:type="spellStart"/>
-      <w:proofErr w:type="gramStart"/>
-      <w:r>
-        <w:rPr>
-          <w:rFonts w:ascii="Verdana" w:eastAsia="Times New Roman" w:hAnsi="Verdana" w:cs="Arial"/>
-          <w:b/>
-          <w:i/>
-          <w:color w:val="000000"/>
-          <w:sz w:val="20"/>
-        </w:rPr>
-        <w:t>hasArrived</w:t>
-      </w:r>
-      <w:proofErr w:type="spellEnd"/>
-      <w:r>
-        <w:rPr>
-          <w:rFonts w:ascii="Verdana" w:eastAsia="Times New Roman" w:hAnsi="Verdana" w:cs="Arial"/>
-          <w:b/>
-          <w:i/>
-          <w:color w:val="000000"/>
-          <w:sz w:val="20"/>
-        </w:rPr>
-        <w:t>(</w:t>
-      </w:r>
-      <w:proofErr w:type="gramEnd"/>
-      <w:r>
-        <w:rPr>
-          <w:rFonts w:ascii="Verdana" w:eastAsia="Times New Roman" w:hAnsi="Verdana" w:cs="Arial"/>
-          <w:b/>
-          <w:i/>
-          <w:color w:val="000000"/>
-          <w:sz w:val="20"/>
-        </w:rPr>
-        <w:t>)</w:t>
+        <w:t>boolean hasArrived()</w:t>
       </w:r>
       <w:r>
         <w:rPr>
@@ -4293,31 +3913,7 @@
           <w:sz w:val="20"/>
           <w:lang w:val="en-US"/>
         </w:rPr>
-        <w:t xml:space="preserve">String </w:t>
-      </w:r>
-      <w:proofErr w:type="spellStart"/>
-      <w:r>
-        <w:rPr>
-          <w:rFonts w:ascii="Verdana" w:eastAsia="Times New Roman" w:hAnsi="Verdana" w:cs="Arial"/>
-          <w:b/>
-          <w:bCs/>
-          <w:i/>
-          <w:sz w:val="20"/>
-          <w:lang w:val="en-US"/>
-        </w:rPr>
-        <w:t>toString</w:t>
-      </w:r>
-      <w:proofErr w:type="spellEnd"/>
-      <w:r>
-        <w:rPr>
-          <w:rFonts w:ascii="Verdana" w:eastAsia="Times New Roman" w:hAnsi="Verdana" w:cs="Arial"/>
-          <w:b/>
-          <w:bCs/>
-          <w:i/>
-          <w:sz w:val="20"/>
-          <w:lang w:val="en-US"/>
-        </w:rPr>
-        <w:t>()</w:t>
+        <w:t>String toString()</w:t>
       </w:r>
     </w:p>
     <w:p>
@@ -4411,25 +4007,7 @@
           <w:bCs/>
           <w:sz w:val="20"/>
         </w:rPr>
-        <w:t>-&gt; Liverpool (40</w:t>
-      </w:r>
-      <w:proofErr w:type="gramStart"/>
-      <w:r>
-        <w:rPr>
-          <w:rFonts w:ascii="Verdana" w:eastAsia="Times New Roman" w:hAnsi="Verdana" w:cs="Arial"/>
-          <w:bCs/>
-          <w:sz w:val="20"/>
-        </w:rPr>
-        <w:t>) :</w:t>
-      </w:r>
-      <w:proofErr w:type="gramEnd"/>
-      <w:r>
-        <w:rPr>
-          <w:rFonts w:ascii="Verdana" w:eastAsia="Times New Roman" w:hAnsi="Verdana" w:cs="Arial"/>
-          <w:bCs/>
-          <w:sz w:val="20"/>
-        </w:rPr>
-        <w:t xml:space="preserve"> 3/8”, hvor 3 er den afstand, der mangler, mens 8 er den totale afstanden mellem de to byer.</w:t>
+        <w:t>-&gt; Liverpool (40) : 3/8”, hvor 3 er den afstand, der mangler, mens 8 er den totale afstanden mellem de to byer.</w:t>
       </w:r>
     </w:p>
     <w:p>
@@ -4468,7 +4046,6 @@
         </w:rPr>
         <w:t xml:space="preserve"> og </w:t>
       </w:r>
-      <w:proofErr w:type="spellStart"/>
       <w:r>
         <w:rPr>
           <w:rFonts w:ascii="Verdana" w:eastAsia="Times New Roman" w:hAnsi="Verdana" w:cs="Arial"/>
@@ -4478,7 +4055,6 @@
         </w:rPr>
         <w:t>hashCode</w:t>
       </w:r>
-      <w:proofErr w:type="spellEnd"/>
       <w:r>
         <w:rPr>
           <w:rFonts w:ascii="Verdana" w:eastAsia="Times New Roman" w:hAnsi="Verdana" w:cs="Arial"/>
@@ -4762,7 +4338,6 @@
           <w:sz w:val="20"/>
         </w:rPr>
       </w:pPr>
-      <w:proofErr w:type="spellStart"/>
       <w:r>
         <w:rPr>
           <w:rFonts w:ascii="Verdana" w:eastAsia="Times New Roman" w:hAnsi="Verdana" w:cs="Arial"/>
@@ -4773,7 +4348,6 @@
         </w:rPr>
         <w:t>network</w:t>
       </w:r>
-      <w:proofErr w:type="spellEnd"/>
       <w:r>
         <w:rPr>
           <w:rFonts w:ascii="Verdana" w:eastAsia="Times New Roman" w:hAnsi="Verdana" w:cs="Arial"/>
@@ -4874,43 +4448,7 @@
           <w:color w:val="000000"/>
           <w:sz w:val="20"/>
         </w:rPr>
-        <w:t>Netværket (</w:t>
-      </w:r>
-      <w:proofErr w:type="spellStart"/>
-      <w:r>
-        <w:rPr>
-          <w:rFonts w:ascii="Verdana" w:eastAsia="Times New Roman" w:hAnsi="Verdana" w:cs="Arial"/>
-          <w:color w:val="000000"/>
-          <w:sz w:val="20"/>
-        </w:rPr>
-        <w:t>network</w:t>
-      </w:r>
-      <w:proofErr w:type="spellEnd"/>
-      <w:r>
-        <w:rPr>
-          <w:rFonts w:ascii="Verdana" w:eastAsia="Times New Roman" w:hAnsi="Verdana" w:cs="Arial"/>
-          <w:color w:val="000000"/>
-          <w:sz w:val="20"/>
-        </w:rPr>
-        <w:t>) er en afbildning (</w:t>
-      </w:r>
-      <w:proofErr w:type="spellStart"/>
-      <w:r>
-        <w:rPr>
-          <w:rFonts w:ascii="Verdana" w:eastAsia="Times New Roman" w:hAnsi="Verdana" w:cs="Arial"/>
-          <w:color w:val="000000"/>
-          <w:sz w:val="20"/>
-        </w:rPr>
-        <w:t>map</w:t>
-      </w:r>
-      <w:proofErr w:type="spellEnd"/>
-      <w:r>
-        <w:rPr>
-          <w:rFonts w:ascii="Verdana" w:eastAsia="Times New Roman" w:hAnsi="Verdana" w:cs="Arial"/>
-          <w:color w:val="000000"/>
-          <w:sz w:val="20"/>
-        </w:rPr>
-        <w:t xml:space="preserve">), hvor hver by tilknyttes en </w:t>
+        <w:t xml:space="preserve">Netværket (network) er en afbildning (map), hvor hver by tilknyttes en </w:t>
       </w:r>
       <w:r>
         <w:rPr>
@@ -4974,21 +4512,12 @@
         </w:rPr>
         <w:t xml:space="preserve">en </w:t>
       </w:r>
-      <w:proofErr w:type="spellStart"/>
-      <w:r>
-        <w:rPr>
-          <w:rFonts w:ascii="Verdana" w:eastAsia="Times New Roman" w:hAnsi="Verdana" w:cs="Arial"/>
-          <w:sz w:val="20"/>
-        </w:rPr>
-        <w:t>accessor</w:t>
-      </w:r>
-      <w:proofErr w:type="spellEnd"/>
-      <w:r>
-        <w:rPr>
-          <w:rFonts w:ascii="Verdana" w:eastAsia="Times New Roman" w:hAnsi="Verdana" w:cs="Arial"/>
-          <w:sz w:val="20"/>
-        </w:rPr>
-        <w:t xml:space="preserve"> metode</w:t>
+      <w:r>
+        <w:rPr>
+          <w:rFonts w:ascii="Verdana" w:eastAsia="Times New Roman" w:hAnsi="Verdana" w:cs="Arial"/>
+          <w:sz w:val="20"/>
+        </w:rPr>
+        <w:t>accessor metode</w:t>
       </w:r>
       <w:r>
         <w:rPr>
@@ -5116,7 +4645,6 @@
         </w:rPr>
         <w:t xml:space="preserve"> </w:t>
       </w:r>
-      <w:proofErr w:type="spellStart"/>
       <w:r>
         <w:rPr>
           <w:rFonts w:ascii="Verdana" w:eastAsia="Times New Roman" w:hAnsi="Verdana" w:cs="Times New Roman"/>
@@ -5127,7 +4655,6 @@
         </w:rPr>
         <w:t>network</w:t>
       </w:r>
-      <w:proofErr w:type="spellEnd"/>
       <w:r>
         <w:rPr>
           <w:rFonts w:ascii="Verdana" w:eastAsia="Times New Roman" w:hAnsi="Verdana" w:cs="Times New Roman"/>
@@ -5174,25 +4701,23 @@
           <w:sz w:val="20"/>
           <w:szCs w:val="20"/>
         </w:rPr>
-        <w:t xml:space="preserve"> afbildning (</w:t>
-      </w:r>
-      <w:proofErr w:type="spellStart"/>
+        <w:t xml:space="preserve"> afbildning (map)</w:t>
+      </w:r>
       <w:r>
         <w:rPr>
           <w:rFonts w:ascii="Verdana" w:eastAsia="Times New Roman" w:hAnsi="Verdana" w:cs="Times New Roman"/>
           <w:sz w:val="20"/>
           <w:szCs w:val="20"/>
         </w:rPr>
-        <w:t>map</w:t>
-      </w:r>
-      <w:proofErr w:type="spellEnd"/>
+        <w:t xml:space="preserve"> ved hjælp af følgende </w:t>
+      </w:r>
       <w:r>
         <w:rPr>
           <w:rFonts w:ascii="Verdana" w:eastAsia="Times New Roman" w:hAnsi="Verdana" w:cs="Times New Roman"/>
           <w:sz w:val="20"/>
           <w:szCs w:val="20"/>
         </w:rPr>
-        <w:t>)</w:t>
+        <w:t>udtryk</w:t>
       </w:r>
       <w:r>
         <w:rPr>
@@ -5200,15 +4725,17 @@
           <w:sz w:val="20"/>
           <w:szCs w:val="20"/>
         </w:rPr>
-        <w:t xml:space="preserve"> ved hjælp af følgende </w:t>
+        <w:br/>
       </w:r>
       <w:r>
         <w:rPr>
           <w:rFonts w:ascii="Verdana" w:eastAsia="Times New Roman" w:hAnsi="Verdana" w:cs="Times New Roman"/>
-          <w:sz w:val="20"/>
-          <w:szCs w:val="20"/>
-        </w:rPr>
-        <w:t>udtryk</w:t>
+          <w:b/>
+          <w:i/>
+          <w:sz w:val="20"/>
+          <w:szCs w:val="20"/>
+        </w:rPr>
+        <w:t>new</w:t>
       </w:r>
       <w:r>
         <w:rPr>
@@ -5216,7 +4743,7 @@
           <w:sz w:val="20"/>
           <w:szCs w:val="20"/>
         </w:rPr>
-        <w:br/>
+        <w:t xml:space="preserve"> </w:t>
       </w:r>
       <w:r>
         <w:rPr>
@@ -5226,235 +4753,183 @@
           <w:sz w:val="20"/>
           <w:szCs w:val="20"/>
         </w:rPr>
-        <w:t>new</w:t>
+        <w:t>TreeMap&lt;&gt;</w:t>
       </w:r>
       <w:r>
         <w:rPr>
           <w:rFonts w:ascii="Verdana" w:eastAsia="Times New Roman" w:hAnsi="Verdana" w:cs="Times New Roman"/>
+          <w:b/>
+          <w:i/>
+          <w:sz w:val="20"/>
+          <w:szCs w:val="20"/>
+        </w:rPr>
+        <w:t>()</w:t>
+      </w:r>
+      <w:r>
+        <w:rPr>
+          <w:rFonts w:ascii="Verdana" w:eastAsia="Times New Roman" w:hAnsi="Verdana" w:cs="Times New Roman"/>
+          <w:sz w:val="20"/>
+          <w:szCs w:val="20"/>
+        </w:rPr>
+        <w:t>.</w:t>
+      </w:r>
+      <w:r>
+        <w:rPr>
+          <w:rFonts w:ascii="Verdana" w:eastAsia="Times New Roman" w:hAnsi="Verdana" w:cs="Times New Roman"/>
           <w:sz w:val="20"/>
           <w:szCs w:val="20"/>
         </w:rPr>
         <w:t xml:space="preserve"> </w:t>
       </w:r>
-      <w:proofErr w:type="spellStart"/>
       <w:r>
         <w:rPr>
           <w:rFonts w:ascii="Verdana" w:eastAsia="Times New Roman" w:hAnsi="Verdana" w:cs="Times New Roman"/>
-          <w:b/>
-          <w:i/>
-          <w:sz w:val="20"/>
-          <w:szCs w:val="20"/>
-        </w:rPr>
-        <w:t>TreeMap</w:t>
-      </w:r>
-      <w:proofErr w:type="spellEnd"/>
-      <w:r>
-        <w:rPr>
-          <w:rFonts w:ascii="Verdana" w:eastAsia="Times New Roman" w:hAnsi="Verdana" w:cs="Times New Roman"/>
-          <w:b/>
-          <w:i/>
-          <w:sz w:val="20"/>
-          <w:szCs w:val="20"/>
-        </w:rPr>
-        <w:t>&lt;&gt;</w:t>
-      </w:r>
-      <w:r>
-        <w:rPr>
-          <w:rFonts w:ascii="Verdana" w:eastAsia="Times New Roman" w:hAnsi="Verdana" w:cs="Times New Roman"/>
-          <w:b/>
-          <w:i/>
-          <w:sz w:val="20"/>
-          <w:szCs w:val="20"/>
-        </w:rPr>
-        <w:t>()</w:t>
-      </w:r>
-      <w:r>
-        <w:rPr>
-          <w:rFonts w:ascii="Verdana" w:eastAsia="Times New Roman" w:hAnsi="Verdana" w:cs="Times New Roman"/>
-          <w:sz w:val="20"/>
-          <w:szCs w:val="20"/>
+          <w:sz w:val="20"/>
+          <w:szCs w:val="20"/>
+        </w:rPr>
+        <w:t xml:space="preserve"> </w:t>
+      </w:r>
+      <w:r>
+        <w:rPr>
+          <w:rFonts w:ascii="Verdana" w:eastAsia="Times New Roman" w:hAnsi="Verdana" w:cs="Arial"/>
+          <w:bCs/>
+          <w:color w:val="000000"/>
+          <w:sz w:val="20"/>
+        </w:rPr>
+        <w:t xml:space="preserve">Bemærk, at </w:t>
+      </w:r>
+      <w:r>
+        <w:rPr>
+          <w:rFonts w:ascii="Verdana" w:eastAsia="Times New Roman" w:hAnsi="Verdana" w:cs="Arial"/>
+          <w:bCs/>
+          <w:color w:val="000000"/>
+          <w:sz w:val="20"/>
+        </w:rPr>
+        <w:t>type</w:t>
+      </w:r>
+      <w:r>
+        <w:rPr>
+          <w:rFonts w:ascii="Verdana" w:eastAsia="Times New Roman" w:hAnsi="Verdana" w:cs="Arial"/>
+          <w:bCs/>
+          <w:color w:val="000000"/>
+          <w:sz w:val="20"/>
+        </w:rPr>
+        <w:t>n</w:t>
+      </w:r>
+      <w:r>
+        <w:rPr>
+          <w:rFonts w:ascii="Verdana" w:eastAsia="Times New Roman" w:hAnsi="Verdana" w:cs="Arial"/>
+          <w:bCs/>
+          <w:color w:val="000000"/>
+          <w:sz w:val="20"/>
+        </w:rPr>
+        <w:t xml:space="preserve"> for feltvariablen </w:t>
+      </w:r>
+      <w:r>
+        <w:rPr>
+          <w:rFonts w:ascii="Verdana" w:eastAsia="Times New Roman" w:hAnsi="Verdana" w:cs="Arial"/>
+          <w:b/>
+          <w:bCs/>
+          <w:i/>
+          <w:color w:val="000000"/>
+          <w:sz w:val="20"/>
+        </w:rPr>
+        <w:t>network</w:t>
+      </w:r>
+      <w:r>
+        <w:rPr>
+          <w:rFonts w:ascii="Verdana" w:eastAsia="Times New Roman" w:hAnsi="Verdana" w:cs="Arial"/>
+          <w:bCs/>
+          <w:color w:val="000000"/>
+          <w:sz w:val="20"/>
+        </w:rPr>
+        <w:t xml:space="preserve"> og </w:t>
+      </w:r>
+      <w:r>
+        <w:rPr>
+          <w:rFonts w:ascii="Verdana" w:eastAsia="Times New Roman" w:hAnsi="Verdana" w:cs="Arial"/>
+          <w:bCs/>
+          <w:color w:val="000000"/>
+          <w:sz w:val="20"/>
+        </w:rPr>
+        <w:t xml:space="preserve">signaturerne for </w:t>
+      </w:r>
+      <w:r>
+        <w:rPr>
+          <w:rFonts w:ascii="Verdana" w:eastAsia="Times New Roman" w:hAnsi="Verdana" w:cs="Arial"/>
+          <w:bCs/>
+          <w:color w:val="000000"/>
+          <w:sz w:val="20"/>
+        </w:rPr>
+        <w:t>nedenstående metoder</w:t>
+      </w:r>
+      <w:r>
+        <w:rPr>
+          <w:rFonts w:ascii="Verdana" w:eastAsia="Times New Roman" w:hAnsi="Verdana" w:cs="Arial"/>
+          <w:bCs/>
+          <w:color w:val="000000"/>
+          <w:sz w:val="20"/>
+        </w:rPr>
+        <w:t xml:space="preserve"> bruger typerne </w:t>
+      </w:r>
+      <w:r>
+        <w:rPr>
+          <w:rFonts w:ascii="Verdana" w:eastAsia="Times New Roman" w:hAnsi="Verdana" w:cs="Arial"/>
+          <w:b/>
+          <w:bCs/>
+          <w:i/>
+          <w:color w:val="000000"/>
+          <w:sz w:val="20"/>
+        </w:rPr>
+        <w:t>Map</w:t>
+      </w:r>
+      <w:r>
+        <w:rPr>
+          <w:rFonts w:ascii="Verdana" w:eastAsia="Times New Roman" w:hAnsi="Verdana" w:cs="Arial"/>
+          <w:bCs/>
+          <w:color w:val="000000"/>
+          <w:sz w:val="20"/>
+        </w:rPr>
+        <w:t xml:space="preserve"> og </w:t>
+      </w:r>
+      <w:r>
+        <w:rPr>
+          <w:rFonts w:ascii="Verdana" w:eastAsia="Times New Roman" w:hAnsi="Verdana" w:cs="Arial"/>
+          <w:b/>
+          <w:bCs/>
+          <w:i/>
+          <w:color w:val="000000"/>
+          <w:sz w:val="20"/>
+        </w:rPr>
+        <w:t>Set</w:t>
+      </w:r>
+      <w:r>
+        <w:rPr>
+          <w:rFonts w:ascii="Verdana" w:eastAsia="Times New Roman" w:hAnsi="Verdana" w:cs="Arial"/>
+          <w:bCs/>
+          <w:color w:val="000000"/>
+          <w:sz w:val="20"/>
+        </w:rPr>
+        <w:t>, der er interfaces</w:t>
+      </w:r>
+      <w:r>
+        <w:rPr>
+          <w:rFonts w:ascii="Verdana" w:eastAsia="Times New Roman" w:hAnsi="Verdana" w:cs="Arial"/>
+          <w:bCs/>
+          <w:i/>
+          <w:color w:val="000000"/>
+          <w:sz w:val="20"/>
         </w:rPr>
         <w:t>.</w:t>
       </w:r>
       <w:r>
         <w:rPr>
-          <w:rFonts w:ascii="Verdana" w:eastAsia="Times New Roman" w:hAnsi="Verdana" w:cs="Times New Roman"/>
-          <w:sz w:val="20"/>
-          <w:szCs w:val="20"/>
-        </w:rPr>
-        <w:t xml:space="preserve"> </w:t>
-      </w:r>
-      <w:r>
-        <w:rPr>
-          <w:rFonts w:ascii="Verdana" w:eastAsia="Times New Roman" w:hAnsi="Verdana" w:cs="Times New Roman"/>
-          <w:sz w:val="20"/>
-          <w:szCs w:val="20"/>
-        </w:rPr>
-        <w:t xml:space="preserve"> </w:t>
-      </w:r>
-      <w:r>
-        <w:rPr>
-          <w:rFonts w:ascii="Verdana" w:eastAsia="Times New Roman" w:hAnsi="Verdana" w:cs="Arial"/>
-          <w:bCs/>
-          <w:color w:val="000000"/>
-          <w:sz w:val="20"/>
-        </w:rPr>
-        <w:t xml:space="preserve">Bemærk, at </w:t>
-      </w:r>
-      <w:r>
-        <w:rPr>
-          <w:rFonts w:ascii="Verdana" w:eastAsia="Times New Roman" w:hAnsi="Verdana" w:cs="Arial"/>
-          <w:bCs/>
-          <w:color w:val="000000"/>
-          <w:sz w:val="20"/>
-        </w:rPr>
-        <w:t>type</w:t>
-      </w:r>
-      <w:r>
-        <w:rPr>
-          <w:rFonts w:ascii="Verdana" w:eastAsia="Times New Roman" w:hAnsi="Verdana" w:cs="Arial"/>
-          <w:bCs/>
-          <w:color w:val="000000"/>
-          <w:sz w:val="20"/>
-        </w:rPr>
-        <w:t>n</w:t>
-      </w:r>
-      <w:r>
-        <w:rPr>
-          <w:rFonts w:ascii="Verdana" w:eastAsia="Times New Roman" w:hAnsi="Verdana" w:cs="Arial"/>
-          <w:bCs/>
-          <w:color w:val="000000"/>
-          <w:sz w:val="20"/>
-        </w:rPr>
-        <w:t xml:space="preserve"> for feltvariablen </w:t>
-      </w:r>
-      <w:proofErr w:type="spellStart"/>
-      <w:r>
-        <w:rPr>
-          <w:rFonts w:ascii="Verdana" w:eastAsia="Times New Roman" w:hAnsi="Verdana" w:cs="Arial"/>
-          <w:b/>
-          <w:bCs/>
-          <w:i/>
-          <w:color w:val="000000"/>
-          <w:sz w:val="20"/>
-        </w:rPr>
-        <w:t>network</w:t>
-      </w:r>
-      <w:proofErr w:type="spellEnd"/>
-      <w:r>
-        <w:rPr>
-          <w:rFonts w:ascii="Verdana" w:eastAsia="Times New Roman" w:hAnsi="Verdana" w:cs="Arial"/>
-          <w:bCs/>
-          <w:color w:val="000000"/>
-          <w:sz w:val="20"/>
-        </w:rPr>
-        <w:t xml:space="preserve"> og </w:t>
-      </w:r>
-      <w:r>
-        <w:rPr>
-          <w:rFonts w:ascii="Verdana" w:eastAsia="Times New Roman" w:hAnsi="Verdana" w:cs="Arial"/>
-          <w:bCs/>
-          <w:color w:val="000000"/>
-          <w:sz w:val="20"/>
-        </w:rPr>
-        <w:t xml:space="preserve">signaturerne for </w:t>
-      </w:r>
-      <w:r>
-        <w:rPr>
-          <w:rFonts w:ascii="Verdana" w:eastAsia="Times New Roman" w:hAnsi="Verdana" w:cs="Arial"/>
-          <w:bCs/>
-          <w:color w:val="000000"/>
-          <w:sz w:val="20"/>
-        </w:rPr>
-        <w:t>nedenstående metoder</w:t>
-      </w:r>
-      <w:r>
-        <w:rPr>
-          <w:rFonts w:ascii="Verdana" w:eastAsia="Times New Roman" w:hAnsi="Verdana" w:cs="Arial"/>
-          <w:bCs/>
-          <w:color w:val="000000"/>
-          <w:sz w:val="20"/>
-        </w:rPr>
-        <w:t xml:space="preserve"> bruger typerne </w:t>
-      </w:r>
-      <w:r>
-        <w:rPr>
-          <w:rFonts w:ascii="Verdana" w:eastAsia="Times New Roman" w:hAnsi="Verdana" w:cs="Arial"/>
-          <w:b/>
-          <w:bCs/>
-          <w:i/>
-          <w:color w:val="000000"/>
-          <w:sz w:val="20"/>
-        </w:rPr>
-        <w:t>Map</w:t>
-      </w:r>
-      <w:r>
-        <w:rPr>
-          <w:rFonts w:ascii="Verdana" w:eastAsia="Times New Roman" w:hAnsi="Verdana" w:cs="Arial"/>
-          <w:bCs/>
-          <w:color w:val="000000"/>
-          <w:sz w:val="20"/>
-        </w:rPr>
-        <w:t xml:space="preserve"> og </w:t>
-      </w:r>
-      <w:r>
-        <w:rPr>
-          <w:rFonts w:ascii="Verdana" w:eastAsia="Times New Roman" w:hAnsi="Verdana" w:cs="Arial"/>
-          <w:b/>
-          <w:bCs/>
-          <w:i/>
-          <w:color w:val="000000"/>
-          <w:sz w:val="20"/>
-        </w:rPr>
-        <w:t>Set</w:t>
-      </w:r>
-      <w:r>
-        <w:rPr>
-          <w:rFonts w:ascii="Verdana" w:eastAsia="Times New Roman" w:hAnsi="Verdana" w:cs="Arial"/>
-          <w:bCs/>
-          <w:color w:val="000000"/>
-          <w:sz w:val="20"/>
-        </w:rPr>
-        <w:t>, der er interfaces</w:t>
-      </w:r>
-      <w:r>
-        <w:rPr>
-          <w:rFonts w:ascii="Verdana" w:eastAsia="Times New Roman" w:hAnsi="Verdana" w:cs="Arial"/>
-          <w:bCs/>
-          <w:i/>
-          <w:color w:val="000000"/>
-          <w:sz w:val="20"/>
-        </w:rPr>
-        <w:t>.</w:t>
-      </w:r>
-      <w:r>
-        <w:rPr>
-          <w:rFonts w:ascii="Verdana" w:eastAsia="Times New Roman" w:hAnsi="Verdana" w:cs="Arial"/>
-          <w:bCs/>
-          <w:color w:val="000000"/>
-          <w:sz w:val="20"/>
-        </w:rPr>
-        <w:t xml:space="preserve"> Vi bruger kun konkrete klasser, når vi </w:t>
-      </w:r>
-      <w:proofErr w:type="spellStart"/>
-      <w:r>
-        <w:rPr>
-          <w:rFonts w:ascii="Verdana" w:eastAsia="Times New Roman" w:hAnsi="Verdana" w:cs="Arial"/>
-          <w:bCs/>
-          <w:color w:val="000000"/>
-          <w:sz w:val="20"/>
-        </w:rPr>
-        <w:t>instantierer</w:t>
-      </w:r>
-      <w:proofErr w:type="spellEnd"/>
-      <w:r>
-        <w:rPr>
-          <w:rFonts w:ascii="Verdana" w:eastAsia="Times New Roman" w:hAnsi="Verdana" w:cs="Arial"/>
-          <w:bCs/>
-          <w:color w:val="000000"/>
-          <w:sz w:val="20"/>
-        </w:rPr>
-        <w:t xml:space="preserve"> et objekt</w:t>
+          <w:rFonts w:ascii="Verdana" w:eastAsia="Times New Roman" w:hAnsi="Verdana" w:cs="Arial"/>
+          <w:bCs/>
+          <w:color w:val="000000"/>
+          <w:sz w:val="20"/>
+        </w:rPr>
+        <w:t xml:space="preserve"> Vi bruger kun konkrete klasser, når vi instantierer et objekt</w:t>
       </w:r>
       <w:r>
         <w:rPr>
@@ -5552,44 +5027,7 @@
           <w:color w:val="000000"/>
           <w:sz w:val="20"/>
         </w:rPr>
-        <w:t xml:space="preserve">&lt;City&gt; </w:t>
-      </w:r>
-      <w:proofErr w:type="spellStart"/>
-      <w:proofErr w:type="gramStart"/>
-      <w:r>
-        <w:rPr>
-          <w:rFonts w:ascii="Verdana" w:eastAsia="Times New Roman" w:hAnsi="Verdana" w:cs="Arial"/>
-          <w:b/>
-          <w:bCs/>
-          <w:i/>
-          <w:color w:val="000000"/>
-          <w:sz w:val="20"/>
-        </w:rPr>
-        <w:t>getCities</w:t>
-      </w:r>
-      <w:proofErr w:type="spellEnd"/>
-      <w:r>
-        <w:rPr>
-          <w:rFonts w:ascii="Verdana" w:eastAsia="Times New Roman" w:hAnsi="Verdana" w:cs="Arial"/>
-          <w:b/>
-          <w:bCs/>
-          <w:i/>
-          <w:color w:val="000000"/>
-          <w:sz w:val="20"/>
-        </w:rPr>
-        <w:t>(</w:t>
-      </w:r>
-      <w:proofErr w:type="gramEnd"/>
-      <w:r>
-        <w:rPr>
-          <w:rFonts w:ascii="Verdana" w:eastAsia="Times New Roman" w:hAnsi="Verdana" w:cs="Arial"/>
-          <w:b/>
-          <w:bCs/>
-          <w:i/>
-          <w:color w:val="000000"/>
-          <w:sz w:val="20"/>
-        </w:rPr>
-        <w:t>)</w:t>
+        <w:t>&lt;City&gt; getCities()</w:t>
       </w:r>
       <w:r>
         <w:rPr>
@@ -5642,55 +5080,18 @@
           <w:color w:val="000000"/>
           <w:sz w:val="20"/>
         </w:rPr>
-        <w:t xml:space="preserve">City </w:t>
-      </w:r>
-      <w:proofErr w:type="spellStart"/>
-      <w:proofErr w:type="gramStart"/>
-      <w:r>
-        <w:rPr>
-          <w:rFonts w:ascii="Verdana" w:eastAsia="Times New Roman" w:hAnsi="Verdana" w:cs="Arial"/>
-          <w:b/>
-          <w:bCs/>
-          <w:i/>
-          <w:color w:val="000000"/>
-          <w:sz w:val="20"/>
-        </w:rPr>
-        <w:t>get</w:t>
-      </w:r>
-      <w:r>
-        <w:rPr>
-          <w:rFonts w:ascii="Verdana" w:eastAsia="Times New Roman" w:hAnsi="Verdana" w:cs="Arial"/>
-          <w:b/>
-          <w:bCs/>
-          <w:i/>
-          <w:color w:val="000000"/>
-          <w:sz w:val="20"/>
-        </w:rPr>
-        <w:t>City</w:t>
-      </w:r>
-      <w:proofErr w:type="spellEnd"/>
-      <w:r>
-        <w:rPr>
-          <w:rFonts w:ascii="Verdana" w:eastAsia="Times New Roman" w:hAnsi="Verdana" w:cs="Arial"/>
-          <w:b/>
-          <w:bCs/>
-          <w:i/>
-          <w:color w:val="000000"/>
-          <w:sz w:val="20"/>
-        </w:rPr>
-        <w:t>(</w:t>
-      </w:r>
-      <w:proofErr w:type="gramEnd"/>
-      <w:r>
-        <w:rPr>
-          <w:rFonts w:ascii="Verdana" w:eastAsia="Times New Roman" w:hAnsi="Verdana" w:cs="Arial"/>
-          <w:b/>
-          <w:bCs/>
-          <w:i/>
-          <w:color w:val="000000"/>
-          <w:sz w:val="20"/>
-        </w:rPr>
-        <w:t>String name)</w:t>
+        <w:t>City get</w:t>
+      </w:r>
+      <w:r>
+        <w:rPr>
+          <w:rFonts w:ascii="Verdana" w:eastAsia="Times New Roman" w:hAnsi="Verdana" w:cs="Arial"/>
+          <w:b/>
+          <w:bCs/>
+          <w:i/>
+          <w:color w:val="000000"/>
+          <w:sz w:val="20"/>
+        </w:rPr>
+        <w:t>City(String name)</w:t>
       </w:r>
       <w:r>
         <w:rPr>
@@ -5762,44 +5163,7 @@
           <w:color w:val="000000"/>
           <w:sz w:val="20"/>
         </w:rPr>
-        <w:t xml:space="preserve">&lt;Road&gt; </w:t>
-      </w:r>
-      <w:proofErr w:type="spellStart"/>
-      <w:proofErr w:type="gramStart"/>
-      <w:r>
-        <w:rPr>
-          <w:rFonts w:ascii="Verdana" w:eastAsia="Times New Roman" w:hAnsi="Verdana" w:cs="Arial"/>
-          <w:b/>
-          <w:bCs/>
-          <w:i/>
-          <w:color w:val="000000"/>
-          <w:sz w:val="20"/>
-        </w:rPr>
-        <w:t>getRoads</w:t>
-      </w:r>
-      <w:proofErr w:type="spellEnd"/>
-      <w:r>
-        <w:rPr>
-          <w:rFonts w:ascii="Verdana" w:eastAsia="Times New Roman" w:hAnsi="Verdana" w:cs="Arial"/>
-          <w:b/>
-          <w:bCs/>
-          <w:i/>
-          <w:color w:val="000000"/>
-          <w:sz w:val="20"/>
-        </w:rPr>
-        <w:t>(</w:t>
-      </w:r>
-      <w:proofErr w:type="gramEnd"/>
-      <w:r>
-        <w:rPr>
-          <w:rFonts w:ascii="Verdana" w:eastAsia="Times New Roman" w:hAnsi="Verdana" w:cs="Arial"/>
-          <w:b/>
-          <w:bCs/>
-          <w:i/>
-          <w:color w:val="000000"/>
-          <w:sz w:val="20"/>
-        </w:rPr>
-        <w:t>City c)</w:t>
+        <w:t>&lt;Road&gt; getRoads(City c)</w:t>
       </w:r>
       <w:r>
         <w:rPr>
@@ -5897,31 +5261,7 @@
           <w:color w:val="000000" w:themeColor="text1"/>
           <w:sz w:val="20"/>
         </w:rPr>
-        <w:t xml:space="preserve">void </w:t>
-      </w:r>
-      <w:proofErr w:type="gramStart"/>
-      <w:r>
-        <w:rPr>
-          <w:rFonts w:ascii="Verdana" w:eastAsia="Times New Roman" w:hAnsi="Verdana" w:cs="Arial"/>
-          <w:b/>
-          <w:bCs/>
-          <w:i/>
-          <w:color w:val="000000" w:themeColor="text1"/>
-          <w:sz w:val="20"/>
-        </w:rPr>
-        <w:t>reset(</w:t>
-      </w:r>
-      <w:proofErr w:type="gramEnd"/>
-      <w:r>
-        <w:rPr>
-          <w:rFonts w:ascii="Verdana" w:eastAsia="Times New Roman" w:hAnsi="Verdana" w:cs="Arial"/>
-          <w:b/>
-          <w:bCs/>
-          <w:i/>
-          <w:color w:val="000000" w:themeColor="text1"/>
-          <w:sz w:val="20"/>
-        </w:rPr>
-        <w:t>)</w:t>
+        <w:t>void reset()</w:t>
       </w:r>
       <w:r>
         <w:rPr>
@@ -6029,8 +5369,6 @@
         </w:rPr>
         <w:t xml:space="preserve">String </w:t>
       </w:r>
-      <w:proofErr w:type="spellStart"/>
-      <w:proofErr w:type="gramStart"/>
       <w:r>
         <w:rPr>
           <w:rFonts w:ascii="Verdana" w:eastAsia="Times New Roman" w:hAnsi="Verdana" w:cs="Arial"/>
@@ -6042,29 +5380,16 @@
         </w:rPr>
         <w:t>toString</w:t>
       </w:r>
-      <w:proofErr w:type="spellEnd"/>
-      <w:r>
-        <w:rPr>
-          <w:rFonts w:ascii="Verdana" w:eastAsia="Times New Roman" w:hAnsi="Verdana" w:cs="Arial"/>
-          <w:b/>
-          <w:bCs/>
-          <w:i/>
-          <w:color w:val="000000"/>
-          <w:sz w:val="20"/>
-        </w:rPr>
-        <w:t>(</w:t>
-      </w:r>
-      <w:proofErr w:type="gramEnd"/>
-      <w:r>
-        <w:rPr>
-          <w:rFonts w:ascii="Verdana" w:eastAsia="Times New Roman" w:hAnsi="Verdana" w:cs="Arial"/>
-          <w:b/>
-          <w:bCs/>
-          <w:i/>
-          <w:color w:val="000000"/>
-          <w:sz w:val="20"/>
-        </w:rPr>
-        <w:t>)</w:t>
+      <w:r>
+        <w:rPr>
+          <w:rFonts w:ascii="Verdana" w:eastAsia="Times New Roman" w:hAnsi="Verdana" w:cs="Arial"/>
+          <w:b/>
+          <w:bCs/>
+          <w:i/>
+          <w:color w:val="000000"/>
+          <w:sz w:val="20"/>
+        </w:rPr>
+        <w:t>()</w:t>
       </w:r>
       <w:r>
         <w:rPr>
@@ -6170,6 +5495,72 @@
         </w:rPr>
         <w:t xml:space="preserve">r som nøgler i netværket. </w:t>
       </w:r>
+      <w:r>
+        <w:rPr>
+          <w:rFonts w:ascii="Verdana" w:eastAsia="Times New Roman" w:hAnsi="Verdana" w:cs="Arial"/>
+          <w:color w:val="000000"/>
+          <w:sz w:val="20"/>
+        </w:rPr>
+        <w:t>Bemærk at metoden skal returnere en reference til mængden</w:t>
+      </w:r>
+      <w:r>
+        <w:rPr>
+          <w:rFonts w:ascii="Verdana" w:eastAsia="Times New Roman" w:hAnsi="Verdana" w:cs="Arial"/>
+          <w:color w:val="000000"/>
+          <w:sz w:val="20"/>
+        </w:rPr>
+        <w:t xml:space="preserve"> af nøgler i map’et</w:t>
+      </w:r>
+      <w:r>
+        <w:rPr>
+          <w:rFonts w:ascii="Verdana" w:eastAsia="Times New Roman" w:hAnsi="Verdana" w:cs="Arial"/>
+          <w:color w:val="000000"/>
+          <w:sz w:val="20"/>
+        </w:rPr>
+        <w:t>, således</w:t>
+      </w:r>
+      <w:bookmarkStart w:id="0" w:name="_GoBack"/>
+      <w:bookmarkEnd w:id="0"/>
+      <w:r>
+        <w:rPr>
+          <w:rFonts w:ascii="Verdana" w:eastAsia="Times New Roman" w:hAnsi="Verdana" w:cs="Arial"/>
+          <w:color w:val="000000"/>
+          <w:sz w:val="20"/>
+        </w:rPr>
+        <w:t xml:space="preserve"> at </w:t>
+      </w:r>
+      <w:r>
+        <w:rPr>
+          <w:rFonts w:ascii="Verdana" w:eastAsia="Times New Roman" w:hAnsi="Verdana" w:cs="Arial"/>
+          <w:color w:val="000000"/>
+          <w:sz w:val="20"/>
+        </w:rPr>
+        <w:t>mængden af nøgler</w:t>
+      </w:r>
+      <w:r>
+        <w:rPr>
+          <w:rFonts w:ascii="Verdana" w:eastAsia="Times New Roman" w:hAnsi="Verdana" w:cs="Arial"/>
+          <w:color w:val="000000"/>
+          <w:sz w:val="20"/>
+        </w:rPr>
+        <w:t xml:space="preserve"> kan opdateres (og ikke blot en kopi</w:t>
+      </w:r>
+      <w:r>
+        <w:rPr>
+          <w:rFonts w:ascii="Verdana" w:eastAsia="Times New Roman" w:hAnsi="Verdana" w:cs="Arial"/>
+          <w:color w:val="000000"/>
+          <w:sz w:val="20"/>
+        </w:rPr>
+        <w:t xml:space="preserve"> af mængden</w:t>
+      </w:r>
+      <w:r>
+        <w:rPr>
+          <w:rFonts w:ascii="Verdana" w:eastAsia="Times New Roman" w:hAnsi="Verdana" w:cs="Arial"/>
+          <w:color w:val="000000"/>
+          <w:sz w:val="20"/>
+        </w:rPr>
+        <w:t>).</w:t>
+      </w:r>
     </w:p>
     <w:p>
       <w:pPr>
@@ -6313,51 +5704,7 @@
           <w:color w:val="000000"/>
           <w:sz w:val="20"/>
         </w:rPr>
-        <w:t xml:space="preserve">new </w:t>
-      </w:r>
-      <w:proofErr w:type="spellStart"/>
-      <w:r>
-        <w:rPr>
-          <w:rFonts w:ascii="Verdana" w:eastAsia="Times New Roman" w:hAnsi="Verdana" w:cs="Arial"/>
-          <w:b/>
-          <w:i/>
-          <w:color w:val="000000"/>
-          <w:sz w:val="20"/>
-        </w:rPr>
-        <w:t>TreeSet</w:t>
-      </w:r>
-      <w:proofErr w:type="spellEnd"/>
-      <w:r>
-        <w:rPr>
-          <w:rFonts w:ascii="Verdana" w:eastAsia="Times New Roman" w:hAnsi="Verdana" w:cs="Arial"/>
-          <w:b/>
-          <w:i/>
-          <w:color w:val="000000"/>
-          <w:sz w:val="20"/>
-        </w:rPr>
-        <w:t>&lt;</w:t>
-      </w:r>
-      <w:proofErr w:type="gramStart"/>
-      <w:r>
-        <w:rPr>
-          <w:rFonts w:ascii="Verdana" w:eastAsia="Times New Roman" w:hAnsi="Verdana" w:cs="Arial"/>
-          <w:b/>
-          <w:i/>
-          <w:color w:val="000000"/>
-          <w:sz w:val="20"/>
-        </w:rPr>
-        <w:t>&gt;(</w:t>
-      </w:r>
-      <w:proofErr w:type="gramEnd"/>
-      <w:r>
-        <w:rPr>
-          <w:rFonts w:ascii="Verdana" w:eastAsia="Times New Roman" w:hAnsi="Verdana" w:cs="Arial"/>
-          <w:b/>
-          <w:i/>
-          <w:color w:val="000000"/>
-          <w:sz w:val="20"/>
-        </w:rPr>
-        <w:t>)</w:t>
+        <w:t>new TreeSet&lt;&gt;()</w:t>
       </w:r>
       <w:r>
         <w:rPr>
@@ -6367,7 +5714,6 @@
         </w:rPr>
         <w:t xml:space="preserve">, hvis den angivne by ikke findes som nøgle i </w:t>
       </w:r>
-      <w:proofErr w:type="spellStart"/>
       <w:r>
         <w:rPr>
           <w:rFonts w:ascii="Verdana" w:eastAsia="Times New Roman" w:hAnsi="Verdana" w:cs="Arial"/>
@@ -6378,7 +5724,6 @@
         </w:rPr>
         <w:t>network</w:t>
       </w:r>
-      <w:proofErr w:type="spellEnd"/>
       <w:r>
         <w:rPr>
           <w:rFonts w:ascii="Verdana" w:eastAsia="Times New Roman" w:hAnsi="Verdana" w:cs="Arial"/>
@@ -6437,7 +5782,6 @@
         </w:rPr>
         <w:t xml:space="preserve"> og </w:t>
       </w:r>
-      <w:proofErr w:type="spellStart"/>
       <w:r>
         <w:rPr>
           <w:rFonts w:ascii="Verdana" w:eastAsia="Times New Roman" w:hAnsi="Verdana" w:cs="Arial"/>
@@ -6447,7 +5791,6 @@
         </w:rPr>
         <w:t>hashCode</w:t>
       </w:r>
-      <w:proofErr w:type="spellEnd"/>
       <w:r>
         <w:rPr>
           <w:rFonts w:ascii="Verdana" w:eastAsia="Times New Roman" w:hAnsi="Verdana" w:cs="Arial"/>
@@ -6708,25 +6051,7 @@
           <w:color w:val="000000"/>
           <w:sz w:val="20"/>
         </w:rPr>
-        <w:t xml:space="preserve">, der fortæller, hvilket land byen ligger i. Introducér denne feltvariabel (sammen med en </w:t>
-      </w:r>
-      <w:proofErr w:type="spellStart"/>
-      <w:r>
-        <w:rPr>
-          <w:rFonts w:ascii="Verdana" w:eastAsia="Times New Roman" w:hAnsi="Verdana" w:cs="Arial"/>
-          <w:color w:val="000000"/>
-          <w:sz w:val="20"/>
-        </w:rPr>
-        <w:t>accessor</w:t>
-      </w:r>
-      <w:proofErr w:type="spellEnd"/>
-      <w:r>
-        <w:rPr>
-          <w:rFonts w:ascii="Verdana" w:eastAsia="Times New Roman" w:hAnsi="Verdana" w:cs="Arial"/>
-          <w:color w:val="000000"/>
-          <w:sz w:val="20"/>
-        </w:rPr>
-        <w:t xml:space="preserve"> metode</w:t>
+        <w:t>, der fortæller, hvilket land byen ligger i. Introducér denne feltvariabel (sammen med en accessor metode</w:t>
       </w:r>
       <w:r>
         <w:rPr>
@@ -6736,7 +6061,6 @@
         </w:rPr>
         <w:t xml:space="preserve"> </w:t>
       </w:r>
-      <w:proofErr w:type="spellStart"/>
       <w:r>
         <w:rPr>
           <w:rFonts w:ascii="Verdana" w:eastAsia="Times New Roman" w:hAnsi="Verdana" w:cs="Arial"/>
@@ -6747,7 +6071,6 @@
         </w:rPr>
         <w:t>getCountry</w:t>
       </w:r>
-      <w:proofErr w:type="spellEnd"/>
       <w:r>
         <w:rPr>
           <w:rFonts w:ascii="Verdana" w:eastAsia="Times New Roman" w:hAnsi="Verdana" w:cs="Arial"/>
@@ -6891,7 +6214,6 @@
         </w:rPr>
         <w:t xml:space="preserve">og </w:t>
       </w:r>
-      <w:proofErr w:type="spellStart"/>
       <w:r>
         <w:rPr>
           <w:rFonts w:ascii="Verdana" w:eastAsia="Times New Roman" w:hAnsi="Verdana" w:cs="Arial"/>
@@ -6902,7 +6224,6 @@
         </w:rPr>
         <w:t>hashCode</w:t>
       </w:r>
-      <w:proofErr w:type="spellEnd"/>
       <w:r>
         <w:rPr>
           <w:rFonts w:ascii="Verdana" w:eastAsia="Times New Roman" w:hAnsi="Verdana" w:cs="Arial"/>
@@ -7107,7 +6428,6 @@
         </w:rPr>
         <w:t xml:space="preserve">int </w:t>
       </w:r>
-      <w:proofErr w:type="gramStart"/>
       <w:r>
         <w:rPr>
           <w:rFonts w:ascii="Verdana" w:eastAsia="Times New Roman" w:hAnsi="Verdana" w:cs="Arial"/>
@@ -7128,43 +6448,7 @@
           <w:color w:val="000000"/>
           <w:sz w:val="20"/>
         </w:rPr>
-        <w:t>(</w:t>
-      </w:r>
-      <w:proofErr w:type="gramEnd"/>
-      <w:r>
-        <w:rPr>
-          <w:rFonts w:ascii="Verdana" w:eastAsia="Times New Roman" w:hAnsi="Verdana" w:cs="Arial"/>
-          <w:b/>
-          <w:bCs/>
-          <w:i/>
-          <w:color w:val="000000"/>
-          <w:sz w:val="20"/>
-        </w:rPr>
-        <w:t xml:space="preserve">int </w:t>
-      </w:r>
-      <w:proofErr w:type="spellStart"/>
-      <w:r>
-        <w:rPr>
-          <w:rFonts w:ascii="Verdana" w:eastAsia="Times New Roman" w:hAnsi="Verdana" w:cs="Arial"/>
-          <w:b/>
-          <w:bCs/>
-          <w:i/>
-          <w:color w:val="000000"/>
-          <w:sz w:val="20"/>
-        </w:rPr>
-        <w:t>value</w:t>
-      </w:r>
-      <w:proofErr w:type="spellEnd"/>
-      <w:r>
-        <w:rPr>
-          <w:rFonts w:ascii="Verdana" w:eastAsia="Times New Roman" w:hAnsi="Verdana" w:cs="Arial"/>
-          <w:b/>
-          <w:bCs/>
-          <w:i/>
-          <w:color w:val="000000"/>
-          <w:sz w:val="20"/>
-        </w:rPr>
-        <w:t>)</w:t>
+        <w:t>(int value)</w:t>
       </w:r>
       <w:r>
         <w:rPr>
@@ -7242,31 +6526,7 @@
           <w:color w:val="000000"/>
           <w:sz w:val="20"/>
         </w:rPr>
-        <w:t xml:space="preserve">[0, </w:t>
-      </w:r>
-      <w:proofErr w:type="spellStart"/>
-      <w:r>
-        <w:rPr>
-          <w:rFonts w:ascii="Verdana" w:eastAsia="Times New Roman" w:hAnsi="Verdana" w:cs="Arial"/>
-          <w:b/>
-          <w:bCs/>
-          <w:i/>
-          <w:color w:val="000000"/>
-          <w:sz w:val="20"/>
-        </w:rPr>
-        <w:t>value</w:t>
-      </w:r>
-      <w:proofErr w:type="spellEnd"/>
-      <w:r>
-        <w:rPr>
-          <w:rFonts w:ascii="Verdana" w:eastAsia="Times New Roman" w:hAnsi="Verdana" w:cs="Arial"/>
-          <w:b/>
-          <w:bCs/>
-          <w:i/>
-          <w:color w:val="000000"/>
-          <w:sz w:val="20"/>
-        </w:rPr>
-        <w:t>]</w:t>
+        <w:t>[0, value]</w:t>
       </w:r>
       <w:r>
         <w:rPr>
@@ -7450,8 +6710,6 @@
         </w:rPr>
         <w:t xml:space="preserve">int </w:t>
       </w:r>
-      <w:proofErr w:type="spellStart"/>
-      <w:proofErr w:type="gramStart"/>
       <w:r>
         <w:rPr>
           <w:rFonts w:ascii="Verdana" w:eastAsia="Times New Roman" w:hAnsi="Verdana" w:cs="Arial"/>
@@ -7463,29 +6721,16 @@
         </w:rPr>
         <w:t>arrive</w:t>
       </w:r>
-      <w:proofErr w:type="spellEnd"/>
-      <w:r>
-        <w:rPr>
-          <w:rFonts w:ascii="Verdana" w:eastAsia="Times New Roman" w:hAnsi="Verdana" w:cs="Arial"/>
-          <w:b/>
-          <w:bCs/>
-          <w:i/>
-          <w:color w:val="000000"/>
-          <w:sz w:val="20"/>
-        </w:rPr>
-        <w:t>(</w:t>
-      </w:r>
-      <w:proofErr w:type="gramEnd"/>
-      <w:r>
-        <w:rPr>
-          <w:rFonts w:ascii="Verdana" w:eastAsia="Times New Roman" w:hAnsi="Verdana" w:cs="Arial"/>
-          <w:b/>
-          <w:bCs/>
-          <w:i/>
-          <w:color w:val="000000"/>
-          <w:sz w:val="20"/>
-        </w:rPr>
-        <w:t>)</w:t>
+      <w:r>
+        <w:rPr>
+          <w:rFonts w:ascii="Verdana" w:eastAsia="Times New Roman" w:hAnsi="Verdana" w:cs="Arial"/>
+          <w:b/>
+          <w:bCs/>
+          <w:i/>
+          <w:color w:val="000000"/>
+          <w:sz w:val="20"/>
+        </w:rPr>
+        <w:t>()</w:t>
       </w:r>
       <w:r>
         <w:rPr>
@@ -7801,7 +7046,6 @@
         </w:rPr>
         <w:t xml:space="preserve"> </w:t>
       </w:r>
-      <w:proofErr w:type="spellStart"/>
       <w:r>
         <w:rPr>
           <w:rFonts w:ascii="Verdana" w:eastAsia="Times New Roman" w:hAnsi="Verdana" w:cs="Arial"/>
@@ -7812,7 +7056,6 @@
         </w:rPr>
         <w:t>arrive</w:t>
       </w:r>
-      <w:proofErr w:type="spellEnd"/>
       <w:r>
         <w:rPr>
           <w:rFonts w:ascii="Verdana" w:eastAsia="Times New Roman" w:hAnsi="Verdana" w:cs="Arial"/>
@@ -7936,41 +7179,7 @@
           <w:color w:val="000000"/>
           <w:sz w:val="20"/>
         </w:rPr>
-        <w:t xml:space="preserve">void </w:t>
-      </w:r>
-      <w:proofErr w:type="spellStart"/>
-      <w:proofErr w:type="gramStart"/>
-      <w:r>
-        <w:rPr>
-          <w:rFonts w:ascii="Verdana" w:eastAsia="Times New Roman" w:hAnsi="Verdana" w:cs="Arial"/>
-          <w:b/>
-          <w:i/>
-          <w:color w:val="000000"/>
-          <w:sz w:val="20"/>
-        </w:rPr>
-        <w:t>addCity</w:t>
-      </w:r>
-      <w:proofErr w:type="spellEnd"/>
-      <w:r>
-        <w:rPr>
-          <w:rFonts w:ascii="Verdana" w:eastAsia="Times New Roman" w:hAnsi="Verdana" w:cs="Arial"/>
-          <w:b/>
-          <w:i/>
-          <w:color w:val="000000"/>
-          <w:sz w:val="20"/>
-        </w:rPr>
-        <w:t>(</w:t>
-      </w:r>
-      <w:proofErr w:type="gramEnd"/>
-      <w:r>
-        <w:rPr>
-          <w:rFonts w:ascii="Verdana" w:eastAsia="Times New Roman" w:hAnsi="Verdana" w:cs="Arial"/>
-          <w:b/>
-          <w:i/>
-          <w:color w:val="000000"/>
-          <w:sz w:val="20"/>
-        </w:rPr>
-        <w:t>City c)</w:t>
+        <w:t>void addCity(City c)</w:t>
       </w:r>
       <w:r>
         <w:rPr>
@@ -8027,31 +7236,7 @@
           <w:sz w:val="20"/>
           <w:lang w:val="en-US"/>
         </w:rPr>
-        <w:t xml:space="preserve">void </w:t>
-      </w:r>
-      <w:proofErr w:type="spellStart"/>
-      <w:r>
-        <w:rPr>
-          <w:rFonts w:ascii="Verdana" w:eastAsia="Times New Roman" w:hAnsi="Verdana" w:cs="Arial"/>
-          <w:b/>
-          <w:i/>
-          <w:color w:val="000000"/>
-          <w:sz w:val="20"/>
-          <w:lang w:val="en-US"/>
-        </w:rPr>
-        <w:t>addRoads</w:t>
-      </w:r>
-      <w:proofErr w:type="spellEnd"/>
-      <w:r>
-        <w:rPr>
-          <w:rFonts w:ascii="Verdana" w:eastAsia="Times New Roman" w:hAnsi="Verdana" w:cs="Arial"/>
-          <w:b/>
-          <w:i/>
-          <w:color w:val="000000"/>
-          <w:sz w:val="20"/>
-          <w:lang w:val="en-US"/>
-        </w:rPr>
-        <w:t>(City a, City b, int length)</w:t>
+        <w:t>void addRoads(City a, City b, int length)</w:t>
       </w:r>
       <w:r>
         <w:rPr>
@@ -8070,9 +7255,8 @@
           <w:sz w:val="20"/>
           <w:lang w:val="en-US"/>
         </w:rPr>
-        <w:t xml:space="preserve"> </w:t>
-      </w:r>
-      <w:proofErr w:type="spellStart"/>
+        <w:t xml:space="preserve"> Tilføj</w:t>
+      </w:r>
       <w:r>
         <w:rPr>
           <w:rFonts w:ascii="Verdana" w:eastAsia="Times New Roman" w:hAnsi="Verdana" w:cs="Arial"/>
@@ -8080,7 +7264,7 @@
           <w:sz w:val="20"/>
           <w:lang w:val="en-US"/>
         </w:rPr>
-        <w:t>Tilføj</w:t>
+        <w:t>er</w:t>
       </w:r>
       <w:r>
         <w:rPr>
@@ -8089,57 +7273,7 @@
           <w:sz w:val="20"/>
           <w:lang w:val="en-US"/>
         </w:rPr>
-        <w:t>er</w:t>
-      </w:r>
-      <w:proofErr w:type="spellEnd"/>
-      <w:r>
-        <w:rPr>
-          <w:rFonts w:ascii="Verdana" w:eastAsia="Times New Roman" w:hAnsi="Verdana" w:cs="Arial"/>
-          <w:color w:val="000000"/>
-          <w:sz w:val="20"/>
-          <w:lang w:val="en-US"/>
-        </w:rPr>
-        <w:t xml:space="preserve"> </w:t>
-      </w:r>
-      <w:proofErr w:type="spellStart"/>
-      <w:r>
-        <w:rPr>
-          <w:rFonts w:ascii="Verdana" w:eastAsia="Times New Roman" w:hAnsi="Verdana" w:cs="Arial"/>
-          <w:color w:val="000000"/>
-          <w:sz w:val="20"/>
-          <w:lang w:val="en-US"/>
-        </w:rPr>
-        <w:t>veje</w:t>
-      </w:r>
-      <w:proofErr w:type="spellEnd"/>
-      <w:r>
-        <w:rPr>
-          <w:rFonts w:ascii="Verdana" w:eastAsia="Times New Roman" w:hAnsi="Verdana" w:cs="Arial"/>
-          <w:color w:val="000000"/>
-          <w:sz w:val="20"/>
-          <w:lang w:val="en-US"/>
-        </w:rPr>
-        <w:t xml:space="preserve"> </w:t>
-      </w:r>
-      <w:proofErr w:type="spellStart"/>
-      <w:r>
-        <w:rPr>
-          <w:rFonts w:ascii="Verdana" w:eastAsia="Times New Roman" w:hAnsi="Verdana" w:cs="Arial"/>
-          <w:color w:val="000000"/>
-          <w:sz w:val="20"/>
-          <w:lang w:val="en-US"/>
-        </w:rPr>
-        <w:t>mellem</w:t>
-      </w:r>
-      <w:proofErr w:type="spellEnd"/>
-      <w:r>
-        <w:rPr>
-          <w:rFonts w:ascii="Verdana" w:eastAsia="Times New Roman" w:hAnsi="Verdana" w:cs="Arial"/>
-          <w:color w:val="000000"/>
-          <w:sz w:val="20"/>
-          <w:lang w:val="en-US"/>
-        </w:rPr>
-        <w:t xml:space="preserve"> a og b</w:t>
+        <w:t xml:space="preserve"> veje mellem a og b</w:t>
       </w:r>
     </w:p>
     <w:p>
@@ -8199,7 +7333,6 @@
         </w:rPr>
         <w:t xml:space="preserve">feltvariablen </w:t>
       </w:r>
-      <w:proofErr w:type="spellStart"/>
       <w:r>
         <w:rPr>
           <w:rFonts w:ascii="Verdana" w:eastAsia="Times New Roman" w:hAnsi="Verdana" w:cs="Arial"/>
@@ -8210,7 +7343,6 @@
         </w:rPr>
         <w:t>network</w:t>
       </w:r>
-      <w:proofErr w:type="spellEnd"/>
       <w:r>
         <w:rPr>
           <w:rFonts w:ascii="Verdana" w:eastAsia="Times New Roman" w:hAnsi="Verdana" w:cs="Arial"/>
@@ -8253,51 +7385,7 @@
           <w:color w:val="000000"/>
           <w:sz w:val="20"/>
         </w:rPr>
-        <w:t xml:space="preserve">new </w:t>
-      </w:r>
-      <w:proofErr w:type="spellStart"/>
-      <w:r>
-        <w:rPr>
-          <w:rFonts w:ascii="Verdana" w:eastAsia="Times New Roman" w:hAnsi="Verdana" w:cs="Arial"/>
-          <w:b/>
-          <w:i/>
-          <w:color w:val="000000"/>
-          <w:sz w:val="20"/>
-        </w:rPr>
-        <w:t>TreeSet</w:t>
-      </w:r>
-      <w:proofErr w:type="spellEnd"/>
-      <w:r>
-        <w:rPr>
-          <w:rFonts w:ascii="Verdana" w:eastAsia="Times New Roman" w:hAnsi="Verdana" w:cs="Arial"/>
-          <w:b/>
-          <w:i/>
-          <w:color w:val="000000"/>
-          <w:sz w:val="20"/>
-        </w:rPr>
-        <w:t>&lt;</w:t>
-      </w:r>
-      <w:proofErr w:type="gramStart"/>
-      <w:r>
-        <w:rPr>
-          <w:rFonts w:ascii="Verdana" w:eastAsia="Times New Roman" w:hAnsi="Verdana" w:cs="Arial"/>
-          <w:b/>
-          <w:i/>
-          <w:color w:val="000000"/>
-          <w:sz w:val="20"/>
-        </w:rPr>
-        <w:t>&gt;(</w:t>
-      </w:r>
-      <w:proofErr w:type="gramEnd"/>
-      <w:r>
-        <w:rPr>
-          <w:rFonts w:ascii="Verdana" w:eastAsia="Times New Roman" w:hAnsi="Verdana" w:cs="Arial"/>
-          <w:b/>
-          <w:i/>
-          <w:color w:val="000000"/>
-          <w:sz w:val="20"/>
-        </w:rPr>
-        <w:t>)</w:t>
+        <w:t>new TreeSet&lt;&gt;()</w:t>
       </w:r>
       <w:r>
         <w:rPr>
@@ -8381,7 +7469,6 @@
         </w:rPr>
         <w:t xml:space="preserve">feltvariablen </w:t>
       </w:r>
-      <w:proofErr w:type="spellStart"/>
       <w:r>
         <w:rPr>
           <w:rFonts w:ascii="Verdana" w:eastAsia="Times New Roman" w:hAnsi="Verdana" w:cs="Arial"/>
@@ -8392,7 +7479,6 @@
         </w:rPr>
         <w:t>network</w:t>
       </w:r>
-      <w:proofErr w:type="spellEnd"/>
       <w:r>
         <w:rPr>
           <w:rFonts w:ascii="Verdana" w:eastAsia="Times New Roman" w:hAnsi="Verdana" w:cs="Arial"/>
@@ -8584,7 +7670,6 @@
         <w:tab/>
         <w:t xml:space="preserve">// </w:t>
       </w:r>
-      <w:proofErr w:type="spellStart"/>
       <w:r>
         <w:rPr>
           <w:rFonts w:ascii="Verdana" w:eastAsia="Times New Roman" w:hAnsi="Verdana" w:cs="Arial"/>
@@ -8592,37 +7677,7 @@
           <w:sz w:val="20"/>
           <w:lang w:val="en-US"/>
         </w:rPr>
-        <w:t>Returnerer</w:t>
-      </w:r>
-      <w:proofErr w:type="spellEnd"/>
-      <w:r>
-        <w:rPr>
-          <w:rFonts w:ascii="Verdana" w:eastAsia="Times New Roman" w:hAnsi="Verdana" w:cs="Arial"/>
-          <w:color w:val="000000"/>
-          <w:sz w:val="20"/>
-          <w:lang w:val="en-US"/>
-        </w:rPr>
-        <w:t xml:space="preserve"> </w:t>
-      </w:r>
-      <w:proofErr w:type="spellStart"/>
-      <w:r>
-        <w:rPr>
-          <w:rFonts w:ascii="Verdana" w:eastAsia="Times New Roman" w:hAnsi="Verdana" w:cs="Arial"/>
-          <w:color w:val="000000"/>
-          <w:sz w:val="20"/>
-          <w:lang w:val="en-US"/>
-        </w:rPr>
-        <w:t>byens</w:t>
-      </w:r>
-      <w:proofErr w:type="spellEnd"/>
-      <w:r>
-        <w:rPr>
-          <w:rFonts w:ascii="Verdana" w:eastAsia="Times New Roman" w:hAnsi="Verdana" w:cs="Arial"/>
-          <w:color w:val="000000"/>
-          <w:sz w:val="20"/>
-          <w:lang w:val="en-US"/>
-        </w:rPr>
-        <w:t xml:space="preserve"> </w:t>
+        <w:t xml:space="preserve">Returnerer byens </w:t>
       </w:r>
       <w:r>
         <w:rPr>
@@ -8659,41 +7714,7 @@
           <w:color w:val="000000"/>
           <w:sz w:val="20"/>
         </w:rPr>
-        <w:t xml:space="preserve">Position </w:t>
-      </w:r>
-      <w:proofErr w:type="spellStart"/>
-      <w:proofErr w:type="gramStart"/>
-      <w:r>
-        <w:rPr>
-          <w:rFonts w:ascii="Verdana" w:eastAsia="Times New Roman" w:hAnsi="Verdana" w:cs="Arial"/>
-          <w:b/>
-          <w:i/>
-          <w:color w:val="000000"/>
-          <w:sz w:val="20"/>
-        </w:rPr>
-        <w:t>readyToTravel</w:t>
-      </w:r>
-      <w:proofErr w:type="spellEnd"/>
-      <w:r>
-        <w:rPr>
-          <w:rFonts w:ascii="Verdana" w:eastAsia="Times New Roman" w:hAnsi="Verdana" w:cs="Arial"/>
-          <w:b/>
-          <w:i/>
-          <w:color w:val="000000"/>
-          <w:sz w:val="20"/>
-        </w:rPr>
-        <w:t>(</w:t>
-      </w:r>
-      <w:proofErr w:type="gramEnd"/>
-      <w:r>
-        <w:rPr>
-          <w:rFonts w:ascii="Verdana" w:eastAsia="Times New Roman" w:hAnsi="Verdana" w:cs="Arial"/>
-          <w:b/>
-          <w:i/>
-          <w:color w:val="000000"/>
-          <w:sz w:val="20"/>
-        </w:rPr>
-        <w:t>City from, City to)</w:t>
+        <w:t>Position readyToTravel(City from, City to)</w:t>
       </w:r>
       <w:r>
         <w:rPr>
@@ -9118,7 +8139,6 @@
         </w:rPr>
         <w:t xml:space="preserve"> returneres </w:t>
       </w:r>
-      <w:proofErr w:type="spellStart"/>
       <w:r>
         <w:rPr>
           <w:rFonts w:ascii="Verdana" w:eastAsia="Times New Roman" w:hAnsi="Verdana" w:cs="Arial"/>
@@ -9135,16 +8155,7 @@
           <w:color w:val="000000"/>
           <w:sz w:val="20"/>
         </w:rPr>
-        <w:t>’s</w:t>
-      </w:r>
-      <w:proofErr w:type="spellEnd"/>
-      <w:r>
-        <w:rPr>
-          <w:rFonts w:ascii="Verdana" w:eastAsia="Times New Roman" w:hAnsi="Verdana" w:cs="Arial"/>
-          <w:color w:val="000000"/>
-          <w:sz w:val="20"/>
-        </w:rPr>
-        <w:t xml:space="preserve"> position</w:t>
+        <w:t>’s position</w:t>
       </w:r>
       <w:r>
         <w:rPr>
@@ -9256,7 +8267,6 @@
         </w:rPr>
         <w:t xml:space="preserve"> i </w:t>
       </w:r>
-      <w:proofErr w:type="spellStart"/>
       <w:r>
         <w:rPr>
           <w:rFonts w:ascii="Verdana" w:eastAsia="Times New Roman" w:hAnsi="Verdana" w:cs="Arial"/>
@@ -9266,7 +8276,6 @@
         </w:rPr>
         <w:t>TestServer</w:t>
       </w:r>
-      <w:proofErr w:type="spellEnd"/>
       <w:r>
         <w:rPr>
           <w:rFonts w:ascii="Verdana" w:eastAsia="Times New Roman" w:hAnsi="Verdana" w:cs="Arial"/>
@@ -9430,29 +8439,16 @@
           <w:sz w:val="20"/>
         </w:rPr>
       </w:pPr>
-      <w:proofErr w:type="spellStart"/>
-      <w:r>
-        <w:rPr>
-          <w:rFonts w:ascii="Verdana" w:eastAsia="Times New Roman" w:hAnsi="Verdana" w:cs="Arial"/>
-          <w:b/>
-          <w:bCs/>
-          <w:i/>
-          <w:color w:val="000000"/>
-          <w:sz w:val="20"/>
-        </w:rPr>
-        <w:t>Settings</w:t>
-      </w:r>
-      <w:proofErr w:type="spellEnd"/>
-      <w:r>
-        <w:rPr>
-          <w:rFonts w:ascii="Verdana" w:eastAsia="Times New Roman" w:hAnsi="Verdana" w:cs="Arial"/>
-          <w:b/>
-          <w:bCs/>
-          <w:i/>
-          <w:color w:val="000000"/>
-          <w:sz w:val="20"/>
-        </w:rPr>
-        <w:t xml:space="preserve"> </w:t>
+      <w:r>
+        <w:rPr>
+          <w:rFonts w:ascii="Verdana" w:eastAsia="Times New Roman" w:hAnsi="Verdana" w:cs="Arial"/>
+          <w:b/>
+          <w:bCs/>
+          <w:i/>
+          <w:color w:val="000000"/>
+          <w:sz w:val="20"/>
+        </w:rPr>
+        <w:t xml:space="preserve">Settings </w:t>
       </w:r>
       <w:r>
         <w:rPr>
@@ -9527,7 +8523,6 @@
           <w:sz w:val="20"/>
         </w:rPr>
       </w:pPr>
-      <w:proofErr w:type="spellStart"/>
       <w:r>
         <w:rPr>
           <w:rFonts w:ascii="Verdana" w:eastAsia="Times New Roman" w:hAnsi="Verdana" w:cs="Arial"/>
@@ -9538,7 +8533,6 @@
         </w:rPr>
         <w:t>GUIPlayer</w:t>
       </w:r>
-      <w:proofErr w:type="spellEnd"/>
       <w:r>
         <w:rPr>
           <w:rFonts w:ascii="Verdana" w:eastAsia="Times New Roman" w:hAnsi="Verdana" w:cs="Arial"/>
@@ -9571,7 +8565,6 @@
           <w:sz w:val="20"/>
         </w:rPr>
       </w:pPr>
-      <w:proofErr w:type="spellStart"/>
       <w:r>
         <w:rPr>
           <w:rFonts w:ascii="Verdana" w:eastAsia="Times New Roman" w:hAnsi="Verdana" w:cs="Arial"/>
@@ -9582,7 +8575,6 @@
         </w:rPr>
         <w:t>RandomPlayer</w:t>
       </w:r>
-      <w:proofErr w:type="spellEnd"/>
       <w:r>
         <w:rPr>
           <w:rFonts w:ascii="Verdana" w:eastAsia="Times New Roman" w:hAnsi="Verdana" w:cs="Arial"/>
@@ -9606,7 +8598,6 @@
           <w:sz w:val="20"/>
         </w:rPr>
       </w:pPr>
-      <w:proofErr w:type="spellStart"/>
       <w:r>
         <w:rPr>
           <w:rFonts w:ascii="Verdana" w:eastAsia="Times New Roman" w:hAnsi="Verdana" w:cs="Arial"/>
@@ -9627,7 +8618,6 @@
         </w:rPr>
         <w:t>r</w:t>
       </w:r>
-      <w:proofErr w:type="spellEnd"/>
       <w:r>
         <w:rPr>
           <w:rFonts w:ascii="Verdana" w:eastAsia="Times New Roman" w:hAnsi="Verdana" w:cs="Arial"/>
@@ -9651,7 +8641,6 @@
           <w:sz w:val="20"/>
         </w:rPr>
       </w:pPr>
-      <w:proofErr w:type="spellStart"/>
       <w:r>
         <w:rPr>
           <w:rFonts w:ascii="Verdana" w:eastAsia="Times New Roman" w:hAnsi="Verdana" w:cs="Arial"/>
@@ -9662,7 +8651,6 @@
         </w:rPr>
         <w:t>SmartPlayer</w:t>
       </w:r>
-      <w:proofErr w:type="spellEnd"/>
       <w:r>
         <w:rPr>
           <w:rFonts w:ascii="Verdana" w:eastAsia="Times New Roman" w:hAnsi="Verdana" w:cs="Arial"/>
@@ -9685,7 +8673,6 @@
           <w:sz w:val="20"/>
         </w:rPr>
       </w:pPr>
-      <w:proofErr w:type="spellStart"/>
       <w:r>
         <w:rPr>
           <w:rFonts w:ascii="Verdana" w:eastAsia="Times New Roman" w:hAnsi="Verdana" w:cs="Arial"/>
@@ -9695,7 +8682,6 @@
         </w:rPr>
         <w:t>CGTest</w:t>
       </w:r>
-      <w:proofErr w:type="spellEnd"/>
       <w:r>
         <w:t xml:space="preserve"> </w:t>
       </w:r>
@@ -9874,39 +8860,7 @@
           <w:rFonts w:ascii="Verdana" w:eastAsia="Times New Roman" w:hAnsi="Verdana" w:cs="Arial"/>
           <w:sz w:val="20"/>
         </w:rPr>
-        <w:t xml:space="preserve"> </w:t>
-      </w:r>
-      <w:proofErr w:type="spellStart"/>
-      <w:r>
-        <w:rPr>
-          <w:rFonts w:ascii="Verdana" w:eastAsia="Times New Roman" w:hAnsi="Verdana" w:cs="Arial"/>
-          <w:sz w:val="20"/>
-        </w:rPr>
-        <w:t>accessor</w:t>
-      </w:r>
-      <w:proofErr w:type="spellEnd"/>
-      <w:r>
-        <w:rPr>
-          <w:rFonts w:ascii="Verdana" w:eastAsia="Times New Roman" w:hAnsi="Verdana" w:cs="Arial"/>
-          <w:sz w:val="20"/>
-        </w:rPr>
-        <w:t xml:space="preserve"> og </w:t>
-      </w:r>
-      <w:proofErr w:type="spellStart"/>
-      <w:r>
-        <w:rPr>
-          <w:rFonts w:ascii="Verdana" w:eastAsia="Times New Roman" w:hAnsi="Verdana" w:cs="Arial"/>
-          <w:sz w:val="20"/>
-        </w:rPr>
-        <w:t>mutator</w:t>
-      </w:r>
-      <w:proofErr w:type="spellEnd"/>
-      <w:r>
-        <w:rPr>
-          <w:rFonts w:ascii="Verdana" w:eastAsia="Times New Roman" w:hAnsi="Verdana" w:cs="Arial"/>
-          <w:sz w:val="20"/>
-        </w:rPr>
-        <w:t xml:space="preserve"> metoder:</w:t>
+        <w:t xml:space="preserve"> accessor og mutator metoder:</w:t>
       </w:r>
     </w:p>
     <w:p>
@@ -9929,38 +8883,7 @@
           <w:i/>
           <w:sz w:val="20"/>
         </w:rPr>
-        <w:t xml:space="preserve">Game </w:t>
-      </w:r>
-      <w:proofErr w:type="spellStart"/>
-      <w:proofErr w:type="gramStart"/>
-      <w:r>
-        <w:rPr>
-          <w:rFonts w:ascii="Verdana" w:eastAsia="Times New Roman" w:hAnsi="Verdana" w:cs="Arial"/>
-          <w:b/>
-          <w:i/>
-          <w:sz w:val="20"/>
-        </w:rPr>
-        <w:t>getGame</w:t>
-      </w:r>
-      <w:proofErr w:type="spellEnd"/>
-      <w:r>
-        <w:rPr>
-          <w:rFonts w:ascii="Verdana" w:eastAsia="Times New Roman" w:hAnsi="Verdana" w:cs="Arial"/>
-          <w:b/>
-          <w:i/>
-          <w:sz w:val="20"/>
-        </w:rPr>
-        <w:t>(</w:t>
-      </w:r>
-      <w:proofErr w:type="gramEnd"/>
-      <w:r>
-        <w:rPr>
-          <w:rFonts w:ascii="Verdana" w:eastAsia="Times New Roman" w:hAnsi="Verdana" w:cs="Arial"/>
-          <w:b/>
-          <w:i/>
-          <w:sz w:val="20"/>
-        </w:rPr>
-        <w:t>)</w:t>
+        <w:t>Game getGame()</w:t>
       </w:r>
     </w:p>
     <w:p>
@@ -9983,38 +8906,7 @@
           <w:i/>
           <w:sz w:val="20"/>
         </w:rPr>
-        <w:t xml:space="preserve">void </w:t>
-      </w:r>
-      <w:proofErr w:type="spellStart"/>
-      <w:proofErr w:type="gramStart"/>
-      <w:r>
-        <w:rPr>
-          <w:rFonts w:ascii="Verdana" w:eastAsia="Times New Roman" w:hAnsi="Verdana" w:cs="Arial"/>
-          <w:b/>
-          <w:i/>
-          <w:sz w:val="20"/>
-        </w:rPr>
-        <w:t>setGame</w:t>
-      </w:r>
-      <w:proofErr w:type="spellEnd"/>
-      <w:r>
-        <w:rPr>
-          <w:rFonts w:ascii="Verdana" w:eastAsia="Times New Roman" w:hAnsi="Verdana" w:cs="Arial"/>
-          <w:b/>
-          <w:i/>
-          <w:sz w:val="20"/>
-        </w:rPr>
-        <w:t>(</w:t>
-      </w:r>
-      <w:proofErr w:type="gramEnd"/>
-      <w:r>
-        <w:rPr>
-          <w:rFonts w:ascii="Verdana" w:eastAsia="Times New Roman" w:hAnsi="Verdana" w:cs="Arial"/>
-          <w:b/>
-          <w:i/>
-          <w:sz w:val="20"/>
-        </w:rPr>
-        <w:t>Game g</w:t>
+        <w:t>void setGame(Game g</w:t>
       </w:r>
       <w:r>
         <w:rPr>
@@ -10298,8 +9190,6 @@
           <w:sz w:val="20"/>
         </w:rPr>
       </w:pPr>
-      <w:proofErr w:type="spellStart"/>
-      <w:proofErr w:type="gramStart"/>
       <w:r>
         <w:rPr>
           <w:rFonts w:ascii="Verdana" w:eastAsia="Times New Roman" w:hAnsi="Verdana" w:cs="Arial"/>
@@ -10316,18 +9206,7 @@
           <w:i/>
           <w:sz w:val="20"/>
         </w:rPr>
-        <w:t>.getRandom</w:t>
-      </w:r>
-      <w:proofErr w:type="spellEnd"/>
-      <w:proofErr w:type="gramEnd"/>
-      <w:r>
-        <w:rPr>
-          <w:rFonts w:ascii="Verdana" w:eastAsia="Times New Roman" w:hAnsi="Verdana" w:cs="Arial"/>
-          <w:b/>
-          <w:i/>
-          <w:sz w:val="20"/>
-        </w:rPr>
-        <w:t>()</w:t>
+        <w:t>.getRandom()</w:t>
       </w:r>
     </w:p>
     <w:p>
@@ -10449,7 +9328,6 @@
         </w:rPr>
         <w:t xml:space="preserve"> </w:t>
       </w:r>
-      <w:proofErr w:type="spellStart"/>
       <w:r>
         <w:rPr>
           <w:rFonts w:ascii="Verdana" w:eastAsia="Times New Roman" w:hAnsi="Verdana" w:cs="Arial"/>
@@ -10460,7 +9338,6 @@
         </w:rPr>
         <w:t>createGameBoard</w:t>
       </w:r>
-      <w:proofErr w:type="spellEnd"/>
       <w:r>
         <w:rPr>
           <w:rFonts w:ascii="Verdana" w:eastAsia="Times New Roman" w:hAnsi="Verdana" w:cs="Arial"/>
@@ -11953,25 +10830,7 @@
           <w:bCs/>
           <w:sz w:val="20"/>
         </w:rPr>
-        <w:t xml:space="preserve">layer vælger en tilfældig vej, </w:t>
-      </w:r>
-      <w:proofErr w:type="spellStart"/>
-      <w:r>
-        <w:rPr>
-          <w:rFonts w:ascii="Verdana" w:eastAsia="Times New Roman" w:hAnsi="Verdana" w:cs="Arial"/>
-          <w:bCs/>
-          <w:sz w:val="20"/>
-        </w:rPr>
-        <w:t>Greedy</w:t>
-      </w:r>
-      <w:proofErr w:type="spellEnd"/>
-      <w:r>
-        <w:rPr>
-          <w:rFonts w:ascii="Verdana" w:eastAsia="Times New Roman" w:hAnsi="Verdana" w:cs="Arial"/>
-          <w:bCs/>
-          <w:sz w:val="20"/>
-        </w:rPr>
-        <w:t xml:space="preserve"> Player </w:t>
+        <w:t xml:space="preserve">layer vælger en tilfældig vej, Greedy Player </w:t>
       </w:r>
       <w:r>
         <w:rPr>
@@ -12214,7 +11073,6 @@
         </w:rPr>
         <w:t xml:space="preserve"> </w:t>
       </w:r>
-      <w:proofErr w:type="spellStart"/>
       <w:r>
         <w:rPr>
           <w:rFonts w:ascii="Verdana" w:eastAsia="Times New Roman" w:hAnsi="Verdana" w:cs="Arial"/>
@@ -12224,7 +11082,6 @@
         </w:rPr>
         <w:t>TestServer</w:t>
       </w:r>
-      <w:proofErr w:type="spellEnd"/>
       <w:r>
         <w:rPr>
           <w:rFonts w:ascii="Verdana" w:eastAsia="Times New Roman" w:hAnsi="Verdana" w:cs="Arial"/>
@@ -12695,25 +11552,7 @@
           <w:color w:val="000000"/>
           <w:sz w:val="20"/>
         </w:rPr>
-        <w:t xml:space="preserve">samt en </w:t>
-      </w:r>
-      <w:proofErr w:type="spellStart"/>
-      <w:r>
-        <w:rPr>
-          <w:rFonts w:ascii="Verdana" w:eastAsia="Times New Roman" w:hAnsi="Verdana" w:cs="Arial"/>
-          <w:color w:val="000000"/>
-          <w:sz w:val="20"/>
-        </w:rPr>
-        <w:t>menubar</w:t>
-      </w:r>
-      <w:proofErr w:type="spellEnd"/>
-      <w:r>
-        <w:rPr>
-          <w:rFonts w:ascii="Verdana" w:eastAsia="Times New Roman" w:hAnsi="Verdana" w:cs="Arial"/>
-          <w:color w:val="000000"/>
-          <w:sz w:val="20"/>
-        </w:rPr>
-        <w:t xml:space="preserve"> </w:t>
+        <w:t xml:space="preserve">samt en menubar </w:t>
       </w:r>
       <w:r>
         <w:rPr>
@@ -12994,61 +11833,7 @@
           <w:color w:val="000000"/>
           <w:sz w:val="20"/>
         </w:rPr>
-        <w:t xml:space="preserve">I BlueJ bogens kapitel 9 og </w:t>
-      </w:r>
-      <w:proofErr w:type="spellStart"/>
-      <w:r>
-        <w:rPr>
-          <w:rFonts w:ascii="Verdana" w:eastAsia="Times New Roman" w:hAnsi="Verdana" w:cs="Arial"/>
-          <w:color w:val="000000"/>
-          <w:sz w:val="20"/>
-        </w:rPr>
-        <w:t>Appendix</w:t>
-      </w:r>
-      <w:proofErr w:type="spellEnd"/>
-      <w:r>
-        <w:rPr>
-          <w:rFonts w:ascii="Verdana" w:eastAsia="Times New Roman" w:hAnsi="Verdana" w:cs="Arial"/>
-          <w:color w:val="000000"/>
-          <w:sz w:val="20"/>
-        </w:rPr>
-        <w:t xml:space="preserve"> G er det beskrevet, hvordan man bør afteste sine klasser, herunder hvordan man (ved hjælp af JUnit </w:t>
-      </w:r>
-      <w:proofErr w:type="spellStart"/>
-      <w:r>
-        <w:rPr>
-          <w:rFonts w:ascii="Verdana" w:eastAsia="Times New Roman" w:hAnsi="Verdana" w:cs="Arial"/>
-          <w:color w:val="000000"/>
-          <w:sz w:val="20"/>
-        </w:rPr>
-        <w:t>testing</w:t>
-      </w:r>
-      <w:proofErr w:type="spellEnd"/>
-      <w:r>
-        <w:rPr>
-          <w:rFonts w:ascii="Verdana" w:eastAsia="Times New Roman" w:hAnsi="Verdana" w:cs="Arial"/>
-          <w:color w:val="000000"/>
-          <w:sz w:val="20"/>
-        </w:rPr>
-        <w:t xml:space="preserve"> </w:t>
-      </w:r>
-      <w:proofErr w:type="spellStart"/>
-      <w:r>
-        <w:rPr>
-          <w:rFonts w:ascii="Verdana" w:eastAsia="Times New Roman" w:hAnsi="Verdana" w:cs="Arial"/>
-          <w:color w:val="000000"/>
-          <w:sz w:val="20"/>
-        </w:rPr>
-        <w:t>frameworket</w:t>
-      </w:r>
-      <w:proofErr w:type="spellEnd"/>
-      <w:r>
-        <w:rPr>
-          <w:rFonts w:ascii="Verdana" w:eastAsia="Times New Roman" w:hAnsi="Verdana" w:cs="Arial"/>
-          <w:color w:val="000000"/>
-          <w:sz w:val="20"/>
-        </w:rPr>
-        <w:t xml:space="preserve">) laver </w:t>
+        <w:t xml:space="preserve">I BlueJ bogens kapitel 9 og Appendix G er det beskrevet, hvordan man bør afteste sine klasser, herunder hvordan man (ved hjælp af JUnit testing frameworket) laver </w:t>
       </w:r>
       <w:r>
         <w:rPr>
@@ -13095,17 +11880,47 @@
           <w:rFonts w:ascii="Verdana" w:eastAsia="Times New Roman" w:hAnsi="Verdana" w:cs="Arial"/>
           <w:sz w:val="20"/>
         </w:rPr>
-        <w:t xml:space="preserve">I behøver ikke at lave testmetoder for trivielle </w:t>
-      </w:r>
-      <w:proofErr w:type="spellStart"/>
-      <w:r>
-        <w:rPr>
-          <w:rFonts w:ascii="Verdana" w:eastAsia="Times New Roman" w:hAnsi="Verdana" w:cs="Arial"/>
-          <w:sz w:val="20"/>
-        </w:rPr>
-        <w:t>accessor</w:t>
-      </w:r>
-      <w:proofErr w:type="spellEnd"/>
+        <w:t>I behøver ikke at lave testmetoder for trivielle accessor og mutator metoder, der blot returnerer/</w:t>
+      </w:r>
+      <w:r>
+        <w:rPr>
+          <w:rFonts w:ascii="Verdana" w:eastAsia="Times New Roman" w:hAnsi="Verdana" w:cs="Arial"/>
+          <w:sz w:val="20"/>
+        </w:rPr>
+        <w:t xml:space="preserve"> </w:t>
+      </w:r>
+      <w:r>
+        <w:rPr>
+          <w:rFonts w:ascii="Verdana" w:eastAsia="Times New Roman" w:hAnsi="Verdana" w:cs="Arial"/>
+          <w:sz w:val="20"/>
+        </w:rPr>
+        <w:t xml:space="preserve">ændrer en enkelt feltvariabel uden at gøre andet, og I behøver heller ikke at lave testmetoder for </w:t>
+      </w:r>
+      <w:r>
+        <w:rPr>
+          <w:rFonts w:ascii="Verdana" w:eastAsia="Times New Roman" w:hAnsi="Verdana" w:cs="Arial"/>
+          <w:b/>
+          <w:i/>
+          <w:sz w:val="20"/>
+        </w:rPr>
+        <w:t>compareTo</w:t>
+      </w:r>
+      <w:r>
+        <w:rPr>
+          <w:rFonts w:ascii="Verdana" w:eastAsia="Times New Roman" w:hAnsi="Verdana" w:cs="Arial"/>
+          <w:sz w:val="20"/>
+        </w:rPr>
+        <w:t xml:space="preserve">, </w:t>
+      </w:r>
+      <w:r>
+        <w:rPr>
+          <w:rFonts w:ascii="Verdana" w:eastAsia="Times New Roman" w:hAnsi="Verdana" w:cs="Arial"/>
+          <w:b/>
+          <w:i/>
+          <w:sz w:val="20"/>
+        </w:rPr>
+        <w:t>equals</w:t>
+      </w:r>
       <w:r>
         <w:rPr>
           <w:rFonts w:ascii="Verdana" w:eastAsia="Times New Roman" w:hAnsi="Verdana" w:cs="Arial"/>
@@ -13113,69 +11928,6 @@
         </w:rPr>
         <w:t xml:space="preserve"> og </w:t>
       </w:r>
-      <w:proofErr w:type="spellStart"/>
-      <w:r>
-        <w:rPr>
-          <w:rFonts w:ascii="Verdana" w:eastAsia="Times New Roman" w:hAnsi="Verdana" w:cs="Arial"/>
-          <w:sz w:val="20"/>
-        </w:rPr>
-        <w:t>mutator</w:t>
-      </w:r>
-      <w:proofErr w:type="spellEnd"/>
-      <w:r>
-        <w:rPr>
-          <w:rFonts w:ascii="Verdana" w:eastAsia="Times New Roman" w:hAnsi="Verdana" w:cs="Arial"/>
-          <w:sz w:val="20"/>
-        </w:rPr>
-        <w:t xml:space="preserve"> metoder, der blot returnerer/</w:t>
-      </w:r>
-      <w:r>
-        <w:rPr>
-          <w:rFonts w:ascii="Verdana" w:eastAsia="Times New Roman" w:hAnsi="Verdana" w:cs="Arial"/>
-          <w:sz w:val="20"/>
-        </w:rPr>
-        <w:t xml:space="preserve"> </w:t>
-      </w:r>
-      <w:r>
-        <w:rPr>
-          <w:rFonts w:ascii="Verdana" w:eastAsia="Times New Roman" w:hAnsi="Verdana" w:cs="Arial"/>
-          <w:sz w:val="20"/>
-        </w:rPr>
-        <w:t xml:space="preserve">ændrer en enkelt feltvariabel uden at gøre andet, og I behøver heller ikke at lave testmetoder for </w:t>
-      </w:r>
-      <w:r>
-        <w:rPr>
-          <w:rFonts w:ascii="Verdana" w:eastAsia="Times New Roman" w:hAnsi="Verdana" w:cs="Arial"/>
-          <w:b/>
-          <w:i/>
-          <w:sz w:val="20"/>
-        </w:rPr>
-        <w:t>compareTo</w:t>
-      </w:r>
-      <w:r>
-        <w:rPr>
-          <w:rFonts w:ascii="Verdana" w:eastAsia="Times New Roman" w:hAnsi="Verdana" w:cs="Arial"/>
-          <w:sz w:val="20"/>
-        </w:rPr>
-        <w:t xml:space="preserve">, </w:t>
-      </w:r>
-      <w:r>
-        <w:rPr>
-          <w:rFonts w:ascii="Verdana" w:eastAsia="Times New Roman" w:hAnsi="Verdana" w:cs="Arial"/>
-          <w:b/>
-          <w:i/>
-          <w:sz w:val="20"/>
-        </w:rPr>
-        <w:t>equals</w:t>
-      </w:r>
-      <w:r>
-        <w:rPr>
-          <w:rFonts w:ascii="Verdana" w:eastAsia="Times New Roman" w:hAnsi="Verdana" w:cs="Arial"/>
-          <w:sz w:val="20"/>
-        </w:rPr>
-        <w:t xml:space="preserve"> og </w:t>
-      </w:r>
-      <w:proofErr w:type="spellStart"/>
       <w:r>
         <w:rPr>
           <w:rFonts w:ascii="Verdana" w:eastAsia="Times New Roman" w:hAnsi="Verdana" w:cs="Arial"/>
@@ -13185,7 +11937,6 @@
         </w:rPr>
         <w:t>hashCode</w:t>
       </w:r>
-      <w:proofErr w:type="spellEnd"/>
       <w:r>
         <w:rPr>
           <w:rFonts w:ascii="Verdana" w:eastAsia="Times New Roman" w:hAnsi="Verdana" w:cs="Arial"/>
@@ -13425,7 +12176,6 @@
         </w:rPr>
         <w:t xml:space="preserve"> </w:t>
       </w:r>
-      <w:proofErr w:type="spellStart"/>
       <w:r>
         <w:rPr>
           <w:rFonts w:ascii="Verdana" w:eastAsia="Times New Roman" w:hAnsi="Verdana" w:cs="Arial"/>
@@ -13439,7 +12189,6 @@
         </w:rPr>
         <w:t>CGTest</w:t>
       </w:r>
-      <w:proofErr w:type="spellEnd"/>
       <w:r>
         <w:rPr>
           <w:rFonts w:ascii="Verdana" w:eastAsia="Times New Roman" w:hAnsi="Verdana" w:cs="Arial"/>
@@ -13734,23 +12483,13 @@
           <w:sz w:val="20"/>
         </w:rPr>
       </w:pPr>
-      <w:proofErr w:type="spellStart"/>
-      <w:r>
-        <w:rPr>
-          <w:rFonts w:ascii="Verdana" w:eastAsia="Times New Roman" w:hAnsi="Verdana" w:cs="Arial"/>
-          <w:sz w:val="20"/>
-        </w:rPr>
-        <w:t>Højreklik</w:t>
-      </w:r>
-      <w:proofErr w:type="spellEnd"/>
-      <w:r>
-        <w:rPr>
-          <w:rFonts w:ascii="Verdana" w:eastAsia="Times New Roman" w:hAnsi="Verdana" w:cs="Arial"/>
-          <w:sz w:val="20"/>
-        </w:rPr>
-        <w:t xml:space="preserve"> på </w:t>
-      </w:r>
-      <w:proofErr w:type="spellStart"/>
+      <w:r>
+        <w:rPr>
+          <w:rFonts w:ascii="Verdana" w:eastAsia="Times New Roman" w:hAnsi="Verdana" w:cs="Arial"/>
+          <w:sz w:val="20"/>
+        </w:rPr>
+        <w:t>Højreklik på </w:t>
+      </w:r>
       <w:r>
         <w:rPr>
           <w:rFonts w:ascii="Verdana" w:eastAsia="Times New Roman" w:hAnsi="Verdana" w:cs="Arial"/>
@@ -13760,7 +12499,6 @@
         </w:rPr>
         <w:t>CGTest</w:t>
       </w:r>
-      <w:proofErr w:type="spellEnd"/>
       <w:r>
         <w:rPr>
           <w:rFonts w:ascii="Verdana" w:eastAsia="Times New Roman" w:hAnsi="Verdana" w:cs="Arial"/>
@@ -13774,25 +12512,7 @@
           <w:i/>
           <w:sz w:val="20"/>
         </w:rPr>
-        <w:t xml:space="preserve">"Test Fixture to Object </w:t>
-      </w:r>
-      <w:proofErr w:type="spellStart"/>
-      <w:r>
-        <w:rPr>
-          <w:rFonts w:ascii="Verdana" w:eastAsia="Times New Roman" w:hAnsi="Verdana" w:cs="Arial"/>
-          <w:i/>
-          <w:sz w:val="20"/>
-        </w:rPr>
-        <w:t>Bench</w:t>
-      </w:r>
-      <w:proofErr w:type="spellEnd"/>
-      <w:r>
-        <w:rPr>
-          <w:rFonts w:ascii="Verdana" w:eastAsia="Times New Roman" w:hAnsi="Verdana" w:cs="Arial"/>
-          <w:i/>
-          <w:sz w:val="20"/>
-        </w:rPr>
-        <w:t>"</w:t>
+        <w:t>"Test Fixture to Object Bench"</w:t>
       </w:r>
       <w:r>
         <w:rPr>
@@ -13829,25 +12549,7 @@
           <w:i/>
           <w:sz w:val="20"/>
         </w:rPr>
-        <w:t xml:space="preserve">"Object </w:t>
-      </w:r>
-      <w:proofErr w:type="spellStart"/>
-      <w:r>
-        <w:rPr>
-          <w:rFonts w:ascii="Verdana" w:eastAsia="Times New Roman" w:hAnsi="Verdana" w:cs="Arial"/>
-          <w:i/>
-          <w:sz w:val="20"/>
-        </w:rPr>
-        <w:t>Bench</w:t>
-      </w:r>
-      <w:proofErr w:type="spellEnd"/>
-      <w:r>
-        <w:rPr>
-          <w:rFonts w:ascii="Verdana" w:eastAsia="Times New Roman" w:hAnsi="Verdana" w:cs="Arial"/>
-          <w:i/>
-          <w:sz w:val="20"/>
-        </w:rPr>
-        <w:t xml:space="preserve"> to Test Fixture"</w:t>
+        <w:t>"Object Bench to Test Fixture"</w:t>
       </w:r>
       <w:r>
         <w:rPr>
@@ -13888,7 +12590,6 @@
         </w:rPr>
         <w:t xml:space="preserve"> i </w:t>
       </w:r>
-      <w:proofErr w:type="spellStart"/>
       <w:r>
         <w:rPr>
           <w:rFonts w:ascii="Verdana" w:eastAsia="Times New Roman" w:hAnsi="Verdana" w:cs="Arial"/>
@@ -13898,7 +12599,6 @@
         </w:rPr>
         <w:t>TestServer</w:t>
       </w:r>
-      <w:proofErr w:type="spellEnd"/>
       <w:r>
         <w:rPr>
           <w:rFonts w:ascii="Verdana" w:eastAsia="Times New Roman" w:hAnsi="Verdana" w:cs="Arial"/>
@@ -14109,7 +12809,6 @@
         </w:rPr>
         <w:t xml:space="preserve"> et eksempel på en testklasse </w:t>
       </w:r>
-      <w:proofErr w:type="spellStart"/>
       <w:r>
         <w:rPr>
           <w:rFonts w:ascii="Verdana" w:eastAsia="Times New Roman" w:hAnsi="Verdana" w:cs="Arial"/>
@@ -14120,7 +12819,6 @@
         </w:rPr>
         <w:t>RoadTest</w:t>
       </w:r>
-      <w:proofErr w:type="spellEnd"/>
       <w:r>
         <w:rPr>
           <w:rFonts w:ascii="Verdana" w:eastAsia="Times New Roman" w:hAnsi="Verdana" w:cs="Arial"/>
@@ -14211,7 +12909,6 @@
         </w:rPr>
         <w:t xml:space="preserve">Jeres regression tests skal kontrollere, at konstruktøren initialiserer alle feltvariabler korrekt. Herudover skal de kontrollere at </w:t>
       </w:r>
-      <w:proofErr w:type="spellStart"/>
       <w:r>
         <w:rPr>
           <w:rFonts w:ascii="Verdana" w:eastAsia="Times New Roman" w:hAnsi="Verdana" w:cs="Arial"/>
@@ -14221,7 +12918,6 @@
         </w:rPr>
         <w:t>toString</w:t>
       </w:r>
-      <w:proofErr w:type="spellEnd"/>
       <w:r>
         <w:rPr>
           <w:rFonts w:ascii="Verdana" w:eastAsia="Times New Roman" w:hAnsi="Verdana" w:cs="Arial"/>
@@ -14296,7 +12992,6 @@
         </w:rPr>
         <w:t xml:space="preserve"> og </w:t>
       </w:r>
-      <w:proofErr w:type="spellStart"/>
       <w:r>
         <w:rPr>
           <w:rFonts w:ascii="Verdana" w:eastAsia="Times New Roman" w:hAnsi="Verdana" w:cs="Arial"/>
@@ -14306,7 +13001,6 @@
         </w:rPr>
         <w:t>hashCode</w:t>
       </w:r>
-      <w:proofErr w:type="spellEnd"/>
       <w:r>
         <w:rPr>
           <w:rFonts w:ascii="Verdana" w:eastAsia="Times New Roman" w:hAnsi="Verdana" w:cs="Arial"/>
@@ -14328,25 +13022,8 @@
           <w:rFonts w:ascii="Verdana" w:eastAsia="Times New Roman" w:hAnsi="Verdana" w:cs="Arial"/>
           <w:sz w:val="20"/>
         </w:rPr>
-        <w:t xml:space="preserve">Udfør testene ved at </w:t>
-      </w:r>
-      <w:proofErr w:type="spellStart"/>
-      <w:r>
-        <w:rPr>
-          <w:rFonts w:ascii="Verdana" w:eastAsia="Times New Roman" w:hAnsi="Verdana" w:cs="Arial"/>
-          <w:sz w:val="20"/>
-        </w:rPr>
-        <w:t>højreklikke</w:t>
-      </w:r>
-      <w:proofErr w:type="spellEnd"/>
-      <w:r>
-        <w:rPr>
-          <w:rFonts w:ascii="Verdana" w:eastAsia="Times New Roman" w:hAnsi="Verdana" w:cs="Arial"/>
-          <w:sz w:val="20"/>
-        </w:rPr>
-        <w:t xml:space="preserve"> på </w:t>
-      </w:r>
-      <w:proofErr w:type="spellStart"/>
+        <w:t xml:space="preserve">Udfør testene ved at højreklikke på </w:t>
+      </w:r>
       <w:r>
         <w:rPr>
           <w:rFonts w:ascii="Verdana" w:eastAsia="Times New Roman" w:hAnsi="Verdana" w:cs="Arial"/>
@@ -14356,7 +13033,6 @@
         </w:rPr>
         <w:t>RoadTest</w:t>
       </w:r>
-      <w:proofErr w:type="spellEnd"/>
       <w:r>
         <w:rPr>
           <w:rFonts w:ascii="Verdana" w:eastAsia="Times New Roman" w:hAnsi="Verdana" w:cs="Arial"/>
@@ -14371,7 +13047,6 @@
         </w:rPr>
         <w:t xml:space="preserve"> </w:t>
       </w:r>
-      <w:proofErr w:type="spellStart"/>
       <w:r>
         <w:rPr>
           <w:rFonts w:ascii="Verdana" w:eastAsia="Times New Roman" w:hAnsi="Verdana" w:cs="Arial"/>
@@ -14380,7 +13055,6 @@
         </w:rPr>
         <w:t>TestAll</w:t>
       </w:r>
-      <w:proofErr w:type="spellEnd"/>
       <w:r>
         <w:rPr>
           <w:rFonts w:ascii="Verdana" w:eastAsia="Times New Roman" w:hAnsi="Verdana" w:cs="Arial"/>
@@ -14662,7 +13336,6 @@
         </w:rPr>
         <w:t xml:space="preserve"> klassen og jeres implementation af testene i </w:t>
       </w:r>
-      <w:proofErr w:type="spellStart"/>
       <w:r>
         <w:rPr>
           <w:rFonts w:ascii="Verdana" w:eastAsia="Times New Roman" w:hAnsi="Verdana" w:cs="Arial"/>
@@ -14672,7 +13345,6 @@
         </w:rPr>
         <w:t>RoadTest</w:t>
       </w:r>
-      <w:proofErr w:type="spellEnd"/>
       <w:r>
         <w:rPr>
           <w:rFonts w:ascii="Verdana" w:eastAsia="Times New Roman" w:hAnsi="Verdana" w:cs="Arial"/>
@@ -14731,7 +13403,6 @@
         </w:rPr>
         <w:t xml:space="preserve"> klasse er det mest sandsynligt, at fejlen ligger i </w:t>
       </w:r>
-      <w:proofErr w:type="spellStart"/>
       <w:r>
         <w:rPr>
           <w:rFonts w:ascii="Verdana" w:eastAsia="Times New Roman" w:hAnsi="Verdana" w:cs="Arial"/>
@@ -14741,7 +13412,6 @@
         </w:rPr>
         <w:t>RoadTest</w:t>
       </w:r>
-      <w:proofErr w:type="spellEnd"/>
       <w:r>
         <w:rPr>
           <w:rFonts w:ascii="Verdana" w:eastAsia="Times New Roman" w:hAnsi="Verdana" w:cs="Arial"/>
@@ -14829,7 +13499,6 @@
         </w:rPr>
         <w:t xml:space="preserve"> blev der vist et eksempel på en testklasse </w:t>
       </w:r>
-      <w:proofErr w:type="spellStart"/>
       <w:r>
         <w:rPr>
           <w:rFonts w:ascii="Verdana" w:eastAsia="Times New Roman" w:hAnsi="Verdana" w:cs="Arial"/>
@@ -14850,7 +13519,6 @@
         </w:rPr>
         <w:t>Test</w:t>
       </w:r>
-      <w:proofErr w:type="spellEnd"/>
       <w:r>
         <w:rPr>
           <w:rFonts w:ascii="Verdana" w:eastAsia="Times New Roman" w:hAnsi="Verdana" w:cs="Arial"/>
@@ -14973,7 +13641,6 @@
         </w:rPr>
         <w:t xml:space="preserve">, </w:t>
       </w:r>
-      <w:proofErr w:type="spellStart"/>
       <w:r>
         <w:rPr>
           <w:rFonts w:ascii="Verdana" w:eastAsia="Times New Roman" w:hAnsi="Verdana" w:cs="Arial"/>
@@ -14983,7 +13650,6 @@
         </w:rPr>
         <w:t>turnAround</w:t>
       </w:r>
-      <w:proofErr w:type="spellEnd"/>
       <w:r>
         <w:rPr>
           <w:rFonts w:ascii="Verdana" w:eastAsia="Times New Roman" w:hAnsi="Verdana" w:cs="Arial"/>
@@ -15000,7 +13666,6 @@
         </w:rPr>
         <w:t xml:space="preserve"> </w:t>
       </w:r>
-      <w:proofErr w:type="spellStart"/>
       <w:r>
         <w:rPr>
           <w:rFonts w:ascii="Verdana" w:eastAsia="Times New Roman" w:hAnsi="Verdana" w:cs="Arial"/>
@@ -15010,7 +13675,6 @@
         </w:rPr>
         <w:t>hasArrived</w:t>
       </w:r>
-      <w:proofErr w:type="spellEnd"/>
       <w:r>
         <w:rPr>
           <w:rFonts w:ascii="Verdana" w:eastAsia="Times New Roman" w:hAnsi="Verdana" w:cs="Arial"/>
@@ -15025,7 +13689,6 @@
         </w:rPr>
         <w:t xml:space="preserve">og </w:t>
       </w:r>
-      <w:proofErr w:type="spellStart"/>
       <w:r>
         <w:rPr>
           <w:rFonts w:ascii="Verdana" w:eastAsia="Times New Roman" w:hAnsi="Verdana" w:cs="Arial"/>
@@ -15035,7 +13698,6 @@
         </w:rPr>
         <w:t>toString</w:t>
       </w:r>
-      <w:proofErr w:type="spellEnd"/>
       <w:r>
         <w:rPr>
           <w:rFonts w:ascii="Verdana" w:eastAsia="Times New Roman" w:hAnsi="Verdana" w:cs="Arial"/>
@@ -15210,7 +13872,6 @@
         </w:rPr>
         <w:t xml:space="preserve"> og </w:t>
       </w:r>
-      <w:proofErr w:type="spellStart"/>
       <w:r>
         <w:rPr>
           <w:rFonts w:ascii="Verdana" w:eastAsia="Times New Roman" w:hAnsi="Verdana" w:cs="Arial"/>
@@ -15220,7 +13881,6 @@
         </w:rPr>
         <w:t>hashCode</w:t>
       </w:r>
-      <w:proofErr w:type="spellEnd"/>
       <w:r>
         <w:rPr>
           <w:rFonts w:ascii="Verdana" w:eastAsia="Times New Roman" w:hAnsi="Verdana" w:cs="Arial"/>
@@ -15243,25 +13903,8 @@
           <w:rFonts w:ascii="Verdana" w:eastAsia="Times New Roman" w:hAnsi="Verdana" w:cs="Arial"/>
           <w:sz w:val="20"/>
         </w:rPr>
-        <w:t xml:space="preserve">Udfør testene ved at </w:t>
-      </w:r>
-      <w:proofErr w:type="spellStart"/>
-      <w:r>
-        <w:rPr>
-          <w:rFonts w:ascii="Verdana" w:eastAsia="Times New Roman" w:hAnsi="Verdana" w:cs="Arial"/>
-          <w:sz w:val="20"/>
-        </w:rPr>
-        <w:t>højreklikke</w:t>
-      </w:r>
-      <w:proofErr w:type="spellEnd"/>
-      <w:r>
-        <w:rPr>
-          <w:rFonts w:ascii="Verdana" w:eastAsia="Times New Roman" w:hAnsi="Verdana" w:cs="Arial"/>
-          <w:sz w:val="20"/>
-        </w:rPr>
-        <w:t xml:space="preserve"> på </w:t>
-      </w:r>
-      <w:proofErr w:type="spellStart"/>
+        <w:t xml:space="preserve">Udfør testene ved at højreklikke på </w:t>
+      </w:r>
       <w:r>
         <w:rPr>
           <w:rFonts w:ascii="Verdana" w:eastAsia="Times New Roman" w:hAnsi="Verdana" w:cs="Arial"/>
@@ -15271,7 +13914,6 @@
         </w:rPr>
         <w:t>PositionTest</w:t>
       </w:r>
-      <w:proofErr w:type="spellEnd"/>
       <w:r>
         <w:rPr>
           <w:rFonts w:ascii="Verdana" w:eastAsia="Times New Roman" w:hAnsi="Verdana" w:cs="Arial"/>
@@ -15279,7 +13921,6 @@
         </w:rPr>
         <w:t xml:space="preserve"> klassen og vælge </w:t>
       </w:r>
-      <w:proofErr w:type="spellStart"/>
       <w:r>
         <w:rPr>
           <w:rFonts w:ascii="Verdana" w:eastAsia="Times New Roman" w:hAnsi="Verdana" w:cs="Arial"/>
@@ -15288,7 +13929,6 @@
         </w:rPr>
         <w:t>TestAll</w:t>
       </w:r>
-      <w:proofErr w:type="spellEnd"/>
       <w:r>
         <w:rPr>
           <w:rFonts w:ascii="Verdana" w:eastAsia="Times New Roman" w:hAnsi="Verdana" w:cs="Arial"/>
@@ -15418,7 +14058,6 @@
         </w:rPr>
         <w:t xml:space="preserve"> klasse, er det mest sandsynligt, at fejlen ligger i </w:t>
       </w:r>
-      <w:proofErr w:type="spellStart"/>
       <w:r>
         <w:rPr>
           <w:rFonts w:ascii="Verdana" w:eastAsia="Times New Roman" w:hAnsi="Verdana" w:cs="Arial"/>
@@ -15437,7 +14076,6 @@
         </w:rPr>
         <w:t>Test</w:t>
       </w:r>
-      <w:proofErr w:type="spellEnd"/>
       <w:r>
         <w:rPr>
           <w:rFonts w:ascii="Verdana" w:eastAsia="Times New Roman" w:hAnsi="Verdana" w:cs="Arial"/>
@@ -15516,7 +14154,6 @@
         </w:rPr>
         <w:t xml:space="preserve">en testklasse </w:t>
       </w:r>
-      <w:proofErr w:type="spellStart"/>
       <w:r>
         <w:rPr>
           <w:rFonts w:ascii="Verdana" w:eastAsia="Times New Roman" w:hAnsi="Verdana" w:cs="Arial"/>
@@ -15526,7 +14163,6 @@
         </w:rPr>
         <w:t>CityTest</w:t>
       </w:r>
-      <w:proofErr w:type="spellEnd"/>
       <w:r>
         <w:rPr>
           <w:rFonts w:ascii="Verdana" w:eastAsia="Times New Roman" w:hAnsi="Verdana" w:cs="Arial"/>
@@ -15657,7 +14293,6 @@
         </w:rPr>
         <w:t xml:space="preserve"> skal teste </w:t>
       </w:r>
-      <w:proofErr w:type="spellStart"/>
       <w:r>
         <w:rPr>
           <w:rFonts w:ascii="Verdana" w:eastAsia="Times New Roman" w:hAnsi="Verdana" w:cs="Arial"/>
@@ -15667,7 +14302,6 @@
         </w:rPr>
         <w:t>arrive</w:t>
       </w:r>
-      <w:proofErr w:type="spellEnd"/>
       <w:r>
         <w:rPr>
           <w:rFonts w:ascii="Verdana" w:eastAsia="Times New Roman" w:hAnsi="Verdana" w:cs="Arial"/>
@@ -15828,7 +14462,6 @@
         </w:rPr>
         <w:t xml:space="preserve">når den kaldes inde fra </w:t>
       </w:r>
-      <w:proofErr w:type="spellStart"/>
       <w:r>
         <w:rPr>
           <w:rFonts w:ascii="Verdana" w:eastAsia="Times New Roman" w:hAnsi="Verdana" w:cs="Arial"/>
@@ -15838,7 +14471,6 @@
         </w:rPr>
         <w:t>arrive</w:t>
       </w:r>
-      <w:proofErr w:type="spellEnd"/>
       <w:r>
         <w:rPr>
           <w:rFonts w:ascii="Verdana" w:eastAsia="Times New Roman" w:hAnsi="Verdana" w:cs="Arial"/>
@@ -15862,7 +14494,6 @@
         </w:rPr>
         <w:t xml:space="preserve">Jeres regression tests skal kontrollere, at konstruktøren initialiserer alle feltvariabler korrekt. Herudover skal de kontrollere at </w:t>
       </w:r>
-      <w:proofErr w:type="spellStart"/>
       <w:r>
         <w:rPr>
           <w:rFonts w:ascii="Verdana" w:eastAsia="Times New Roman" w:hAnsi="Verdana" w:cs="Arial"/>
@@ -15872,7 +14503,6 @@
         </w:rPr>
         <w:t>changeValue</w:t>
       </w:r>
-      <w:proofErr w:type="spellEnd"/>
       <w:r>
         <w:rPr>
           <w:rFonts w:ascii="Verdana" w:eastAsia="Times New Roman" w:hAnsi="Verdana" w:cs="Arial"/>
@@ -15896,7 +14526,6 @@
         </w:rPr>
         <w:t xml:space="preserve">, </w:t>
       </w:r>
-      <w:proofErr w:type="spellStart"/>
       <w:r>
         <w:rPr>
           <w:rFonts w:ascii="Verdana" w:eastAsia="Times New Roman" w:hAnsi="Verdana" w:cs="Arial"/>
@@ -15906,7 +14535,6 @@
         </w:rPr>
         <w:t>toString</w:t>
       </w:r>
-      <w:proofErr w:type="spellEnd"/>
       <w:r>
         <w:rPr>
           <w:rFonts w:ascii="Verdana" w:eastAsia="Times New Roman" w:hAnsi="Verdana" w:cs="Arial"/>
@@ -15914,7 +14542,6 @@
         </w:rPr>
         <w:t xml:space="preserve"> og </w:t>
       </w:r>
-      <w:proofErr w:type="spellStart"/>
       <w:r>
         <w:rPr>
           <w:rFonts w:ascii="Verdana" w:eastAsia="Times New Roman" w:hAnsi="Verdana" w:cs="Arial"/>
@@ -15924,7 +14551,6 @@
         </w:rPr>
         <w:t>arrive</w:t>
       </w:r>
-      <w:proofErr w:type="spellEnd"/>
       <w:r>
         <w:rPr>
           <w:rFonts w:ascii="Verdana" w:eastAsia="Times New Roman" w:hAnsi="Verdana" w:cs="Arial"/>
@@ -15939,7 +14565,6 @@
         </w:rPr>
         <w:t xml:space="preserve">, f.eks. hvad der sker med </w:t>
       </w:r>
-      <w:proofErr w:type="spellStart"/>
       <w:r>
         <w:rPr>
           <w:rFonts w:ascii="Verdana" w:eastAsia="Times New Roman" w:hAnsi="Verdana" w:cs="Arial"/>
@@ -15949,7 +14574,6 @@
         </w:rPr>
         <w:t>arrive</w:t>
       </w:r>
-      <w:proofErr w:type="spellEnd"/>
       <w:r>
         <w:rPr>
           <w:rFonts w:ascii="Verdana" w:eastAsia="Times New Roman" w:hAnsi="Verdana" w:cs="Arial"/>
@@ -15978,7 +14602,6 @@
         </w:rPr>
         <w:t xml:space="preserve"> </w:t>
       </w:r>
-      <w:proofErr w:type="spellStart"/>
       <w:r>
         <w:rPr>
           <w:rFonts w:ascii="Verdana" w:eastAsia="Times New Roman" w:hAnsi="Verdana" w:cs="Arial"/>
@@ -15988,7 +14611,6 @@
         </w:rPr>
         <w:t>value</w:t>
       </w:r>
-      <w:proofErr w:type="spellEnd"/>
       <w:r>
         <w:rPr>
           <w:rFonts w:ascii="Verdana" w:eastAsia="Times New Roman" w:hAnsi="Verdana" w:cs="Arial"/>
@@ -16045,7 +14667,6 @@
         </w:rPr>
         <w:t xml:space="preserve"> og </w:t>
       </w:r>
-      <w:proofErr w:type="spellStart"/>
       <w:r>
         <w:rPr>
           <w:rFonts w:ascii="Verdana" w:eastAsia="Times New Roman" w:hAnsi="Verdana" w:cs="Arial"/>
@@ -16055,7 +14676,6 @@
         </w:rPr>
         <w:t>hashCode</w:t>
       </w:r>
-      <w:proofErr w:type="spellEnd"/>
       <w:r>
         <w:rPr>
           <w:rFonts w:ascii="Verdana" w:eastAsia="Times New Roman" w:hAnsi="Verdana" w:cs="Arial"/>
@@ -16078,25 +14698,8 @@
           <w:rFonts w:ascii="Verdana" w:eastAsia="Times New Roman" w:hAnsi="Verdana" w:cs="Arial"/>
           <w:sz w:val="20"/>
         </w:rPr>
-        <w:t xml:space="preserve">Udfør testene ved at </w:t>
-      </w:r>
-      <w:proofErr w:type="spellStart"/>
-      <w:r>
-        <w:rPr>
-          <w:rFonts w:ascii="Verdana" w:eastAsia="Times New Roman" w:hAnsi="Verdana" w:cs="Arial"/>
-          <w:sz w:val="20"/>
-        </w:rPr>
-        <w:t>højreklikke</w:t>
-      </w:r>
-      <w:proofErr w:type="spellEnd"/>
-      <w:r>
-        <w:rPr>
-          <w:rFonts w:ascii="Verdana" w:eastAsia="Times New Roman" w:hAnsi="Verdana" w:cs="Arial"/>
-          <w:sz w:val="20"/>
-        </w:rPr>
-        <w:t xml:space="preserve"> på </w:t>
-      </w:r>
-      <w:proofErr w:type="spellStart"/>
+        <w:t xml:space="preserve">Udfør testene ved at højreklikke på </w:t>
+      </w:r>
       <w:r>
         <w:rPr>
           <w:rFonts w:ascii="Verdana" w:eastAsia="Times New Roman" w:hAnsi="Verdana" w:cs="Arial"/>
@@ -16115,7 +14718,6 @@
         </w:rPr>
         <w:t>Test</w:t>
       </w:r>
-      <w:proofErr w:type="spellEnd"/>
       <w:r>
         <w:rPr>
           <w:rFonts w:ascii="Verdana" w:eastAsia="Times New Roman" w:hAnsi="Verdana" w:cs="Arial"/>
@@ -16130,7 +14732,6 @@
         </w:rPr>
         <w:t xml:space="preserve"> </w:t>
       </w:r>
-      <w:proofErr w:type="spellStart"/>
       <w:r>
         <w:rPr>
           <w:rFonts w:ascii="Verdana" w:eastAsia="Times New Roman" w:hAnsi="Verdana" w:cs="Arial"/>
@@ -16139,7 +14740,6 @@
         </w:rPr>
         <w:t>TestAll</w:t>
       </w:r>
-      <w:proofErr w:type="spellEnd"/>
       <w:r>
         <w:rPr>
           <w:rFonts w:ascii="Verdana" w:eastAsia="Times New Roman" w:hAnsi="Verdana" w:cs="Arial"/>
@@ -16241,7 +14841,6 @@
         </w:rPr>
         <w:t xml:space="preserve"> klasse, er det mest sandsynligt, at fejlen ligger i </w:t>
       </w:r>
-      <w:proofErr w:type="spellStart"/>
       <w:r>
         <w:rPr>
           <w:rFonts w:ascii="Verdana" w:eastAsia="Times New Roman" w:hAnsi="Verdana" w:cs="Arial"/>
@@ -16270,7 +14869,6 @@
         </w:rPr>
         <w:t>t</w:t>
       </w:r>
-      <w:proofErr w:type="spellEnd"/>
       <w:r>
         <w:rPr>
           <w:rFonts w:ascii="Verdana" w:eastAsia="Times New Roman" w:hAnsi="Verdana" w:cs="Arial"/>
@@ -16343,7 +14941,6 @@
         </w:rPr>
         <w:t xml:space="preserve">en testklasse </w:t>
       </w:r>
-      <w:proofErr w:type="spellStart"/>
       <w:r>
         <w:rPr>
           <w:rFonts w:ascii="Verdana" w:eastAsia="Times New Roman" w:hAnsi="Verdana" w:cs="Arial"/>
@@ -16371,7 +14968,6 @@
         </w:rPr>
         <w:t>Test</w:t>
       </w:r>
-      <w:proofErr w:type="spellEnd"/>
       <w:r>
         <w:rPr>
           <w:rFonts w:ascii="Verdana" w:eastAsia="Times New Roman" w:hAnsi="Verdana" w:cs="Arial"/>
@@ -16680,7 +15276,6 @@
         </w:rPr>
         <w:t xml:space="preserve">Jeres regression tests skal kontrollere, at konstruktøren initialiserer alle feltvariabler korrekt. Herudover skal de kontrollere at </w:t>
       </w:r>
-      <w:proofErr w:type="spellStart"/>
       <w:r>
         <w:rPr>
           <w:rFonts w:ascii="Verdana" w:eastAsia="Times New Roman" w:hAnsi="Verdana" w:cs="Arial"/>
@@ -16690,7 +15285,6 @@
         </w:rPr>
         <w:t>getCities</w:t>
       </w:r>
-      <w:proofErr w:type="spellEnd"/>
       <w:r>
         <w:rPr>
           <w:rFonts w:ascii="Verdana" w:eastAsia="Times New Roman" w:hAnsi="Verdana" w:cs="Arial"/>
@@ -16698,7 +15292,6 @@
         </w:rPr>
         <w:t xml:space="preserve">, </w:t>
       </w:r>
-      <w:proofErr w:type="spellStart"/>
       <w:r>
         <w:rPr>
           <w:rFonts w:ascii="Verdana" w:eastAsia="Times New Roman" w:hAnsi="Verdana" w:cs="Arial"/>
@@ -16708,7 +15301,6 @@
         </w:rPr>
         <w:t>getCity</w:t>
       </w:r>
-      <w:proofErr w:type="spellEnd"/>
       <w:r>
         <w:rPr>
           <w:rFonts w:ascii="Verdana" w:eastAsia="Times New Roman" w:hAnsi="Verdana" w:cs="Arial"/>
@@ -16716,7 +15308,6 @@
         </w:rPr>
         <w:t xml:space="preserve">, </w:t>
       </w:r>
-      <w:proofErr w:type="spellStart"/>
       <w:r>
         <w:rPr>
           <w:rFonts w:ascii="Verdana" w:eastAsia="Times New Roman" w:hAnsi="Verdana" w:cs="Arial"/>
@@ -16726,7 +15317,6 @@
         </w:rPr>
         <w:t>getRoads</w:t>
       </w:r>
-      <w:proofErr w:type="spellEnd"/>
       <w:r>
         <w:rPr>
           <w:rFonts w:ascii="Verdana" w:eastAsia="Times New Roman" w:hAnsi="Verdana" w:cs="Arial"/>
@@ -16757,7 +15347,6 @@
         </w:rPr>
         <w:t xml:space="preserve"> </w:t>
       </w:r>
-      <w:proofErr w:type="spellStart"/>
       <w:r>
         <w:rPr>
           <w:rFonts w:ascii="Verdana" w:eastAsia="Times New Roman" w:hAnsi="Verdana" w:cs="Arial"/>
@@ -16767,7 +15356,6 @@
         </w:rPr>
         <w:t>toString</w:t>
       </w:r>
-      <w:proofErr w:type="spellEnd"/>
       <w:r>
         <w:rPr>
           <w:rFonts w:ascii="Verdana" w:eastAsia="Times New Roman" w:hAnsi="Verdana" w:cs="Arial"/>
@@ -16782,29 +15370,8 @@
           <w:i/>
           <w:sz w:val="20"/>
         </w:rPr>
-        <w:t xml:space="preserve">bonus, </w:t>
-      </w:r>
-      <w:proofErr w:type="spellStart"/>
-      <w:r>
-        <w:rPr>
-          <w:rFonts w:ascii="Verdana" w:eastAsia="Times New Roman" w:hAnsi="Verdana" w:cs="Arial"/>
-          <w:b/>
-          <w:i/>
-          <w:sz w:val="20"/>
-        </w:rPr>
-        <w:t>addCity</w:t>
-      </w:r>
-      <w:proofErr w:type="spellEnd"/>
-      <w:r>
-        <w:rPr>
-          <w:rFonts w:ascii="Verdana" w:eastAsia="Times New Roman" w:hAnsi="Verdana" w:cs="Arial"/>
-          <w:b/>
-          <w:i/>
-          <w:sz w:val="20"/>
-        </w:rPr>
-        <w:t xml:space="preserve">, </w:t>
-      </w:r>
-      <w:proofErr w:type="spellStart"/>
+        <w:t xml:space="preserve">bonus, addCity, </w:t>
+      </w:r>
       <w:r>
         <w:rPr>
           <w:rFonts w:ascii="Verdana" w:eastAsia="Times New Roman" w:hAnsi="Verdana" w:cs="Arial"/>
@@ -16821,19 +15388,8 @@
           <w:i/>
           <w:sz w:val="20"/>
         </w:rPr>
-        <w:t>ddRoads</w:t>
-      </w:r>
-      <w:proofErr w:type="spellEnd"/>
-      <w:r>
-        <w:rPr>
-          <w:rFonts w:ascii="Verdana" w:eastAsia="Times New Roman" w:hAnsi="Verdana" w:cs="Arial"/>
-          <w:b/>
-          <w:i/>
-          <w:sz w:val="20"/>
-        </w:rPr>
-        <w:t xml:space="preserve">, position og </w:t>
-      </w:r>
-      <w:proofErr w:type="spellStart"/>
+        <w:t xml:space="preserve">ddRoads, position og </w:t>
+      </w:r>
       <w:r>
         <w:rPr>
           <w:rFonts w:ascii="Verdana" w:eastAsia="Times New Roman" w:hAnsi="Verdana" w:cs="Arial"/>
@@ -16852,7 +15408,6 @@
         </w:rPr>
         <w:t>eadyToTravel</w:t>
       </w:r>
-      <w:proofErr w:type="spellEnd"/>
       <w:r>
         <w:rPr>
           <w:rFonts w:ascii="Verdana" w:eastAsia="Times New Roman" w:hAnsi="Verdana" w:cs="Arial"/>
@@ -16883,7 +15438,6 @@
         </w:rPr>
         <w:t xml:space="preserve">I testene af konstruktøren og metoder som </w:t>
       </w:r>
-      <w:proofErr w:type="spellStart"/>
       <w:r>
         <w:rPr>
           <w:rFonts w:ascii="Verdana" w:eastAsia="Times New Roman" w:hAnsi="Verdana" w:cs="Arial"/>
@@ -16893,7 +15447,6 @@
         </w:rPr>
         <w:t>getCities</w:t>
       </w:r>
-      <w:proofErr w:type="spellEnd"/>
       <w:r>
         <w:rPr>
           <w:rFonts w:ascii="Verdana" w:eastAsia="Times New Roman" w:hAnsi="Verdana" w:cs="Arial"/>
@@ -16901,7 +15454,6 @@
         </w:rPr>
         <w:t xml:space="preserve"> og </w:t>
       </w:r>
-      <w:proofErr w:type="spellStart"/>
       <w:r>
         <w:rPr>
           <w:rFonts w:ascii="Verdana" w:eastAsia="Times New Roman" w:hAnsi="Verdana" w:cs="Arial"/>
@@ -16911,29 +15463,12 @@
         </w:rPr>
         <w:t>addRoads</w:t>
       </w:r>
-      <w:proofErr w:type="spellEnd"/>
-      <w:r>
-        <w:rPr>
-          <w:rFonts w:ascii="Verdana" w:eastAsia="Times New Roman" w:hAnsi="Verdana" w:cs="Arial"/>
-          <w:sz w:val="20"/>
-        </w:rPr>
-        <w:t xml:space="preserve">, er det tilstrækkeligt, at I tjekker antallet af byer/veje. I behøver ikke at tjekke, at det er de rigtige byer/veje, der ligger i </w:t>
-      </w:r>
-      <w:proofErr w:type="spellStart"/>
-      <w:r>
-        <w:rPr>
-          <w:rFonts w:ascii="Verdana" w:eastAsia="Times New Roman" w:hAnsi="Verdana" w:cs="Arial"/>
-          <w:sz w:val="20"/>
-        </w:rPr>
-        <w:t>network</w:t>
-      </w:r>
-      <w:proofErr w:type="spellEnd"/>
-      <w:r>
-        <w:rPr>
-          <w:rFonts w:ascii="Verdana" w:eastAsia="Times New Roman" w:hAnsi="Verdana" w:cs="Arial"/>
-          <w:sz w:val="20"/>
-        </w:rPr>
-        <w:t>/returneres.</w:t>
+      <w:r>
+        <w:rPr>
+          <w:rFonts w:ascii="Verdana" w:eastAsia="Times New Roman" w:hAnsi="Verdana" w:cs="Arial"/>
+          <w:sz w:val="20"/>
+        </w:rPr>
+        <w:t>, er det tilstrækkeligt, at I tjekker antallet af byer/veje. I behøver ikke at tjekke, at det er de rigtige byer/veje, der ligger i network/returneres.</w:t>
       </w:r>
     </w:p>
     <w:p>
@@ -16967,7 +15502,6 @@
         </w:rPr>
         <w:t xml:space="preserve"> og </w:t>
       </w:r>
-      <w:proofErr w:type="spellStart"/>
       <w:r>
         <w:rPr>
           <w:rFonts w:ascii="Verdana" w:eastAsia="Times New Roman" w:hAnsi="Verdana" w:cs="Arial"/>
@@ -16977,7 +15511,6 @@
         </w:rPr>
         <w:t>hashCode</w:t>
       </w:r>
-      <w:proofErr w:type="spellEnd"/>
       <w:r>
         <w:rPr>
           <w:rFonts w:ascii="Verdana" w:eastAsia="Times New Roman" w:hAnsi="Verdana" w:cs="Arial"/>
@@ -17007,25 +15540,8 @@
           <w:rFonts w:ascii="Verdana" w:eastAsia="Times New Roman" w:hAnsi="Verdana" w:cs="Arial"/>
           <w:sz w:val="20"/>
         </w:rPr>
-        <w:t xml:space="preserve">ed at </w:t>
-      </w:r>
-      <w:proofErr w:type="spellStart"/>
-      <w:r>
-        <w:rPr>
-          <w:rFonts w:ascii="Verdana" w:eastAsia="Times New Roman" w:hAnsi="Verdana" w:cs="Arial"/>
-          <w:sz w:val="20"/>
-        </w:rPr>
-        <w:t>højreklikke</w:t>
-      </w:r>
-      <w:proofErr w:type="spellEnd"/>
-      <w:r>
-        <w:rPr>
-          <w:rFonts w:ascii="Verdana" w:eastAsia="Times New Roman" w:hAnsi="Verdana" w:cs="Arial"/>
-          <w:sz w:val="20"/>
-        </w:rPr>
-        <w:t xml:space="preserve"> på </w:t>
-      </w:r>
-      <w:proofErr w:type="spellStart"/>
+        <w:t xml:space="preserve">ed at højreklikke på </w:t>
+      </w:r>
       <w:r>
         <w:rPr>
           <w:rFonts w:ascii="Verdana" w:eastAsia="Times New Roman" w:hAnsi="Verdana" w:cs="Arial"/>
@@ -17053,7 +15569,6 @@
         </w:rPr>
         <w:t>Test</w:t>
       </w:r>
-      <w:proofErr w:type="spellEnd"/>
       <w:r>
         <w:rPr>
           <w:rFonts w:ascii="Verdana" w:eastAsia="Times New Roman" w:hAnsi="Verdana" w:cs="Arial"/>
@@ -17068,7 +15583,6 @@
         </w:rPr>
         <w:t xml:space="preserve"> </w:t>
       </w:r>
-      <w:proofErr w:type="spellStart"/>
       <w:r>
         <w:rPr>
           <w:rFonts w:ascii="Verdana" w:eastAsia="Times New Roman" w:hAnsi="Verdana" w:cs="Arial"/>
@@ -17077,7 +15591,6 @@
         </w:rPr>
         <w:t>TestAll</w:t>
       </w:r>
-      <w:proofErr w:type="spellEnd"/>
       <w:r>
         <w:rPr>
           <w:rFonts w:ascii="Verdana" w:eastAsia="Times New Roman" w:hAnsi="Verdana" w:cs="Arial"/>
@@ -17202,7 +15715,6 @@
         </w:rPr>
         <w:t xml:space="preserve"> klasse, er det mest sandsynligt, at fejlen ligger i </w:t>
       </w:r>
-      <w:proofErr w:type="spellStart"/>
       <w:r>
         <w:rPr>
           <w:rFonts w:ascii="Verdana" w:eastAsia="Times New Roman" w:hAnsi="Verdana" w:cs="Arial"/>
@@ -17231,7 +15743,6 @@
         </w:rPr>
         <w:t>t</w:t>
       </w:r>
-      <w:proofErr w:type="spellEnd"/>
       <w:r>
         <w:rPr>
           <w:rFonts w:ascii="Verdana" w:eastAsia="Times New Roman" w:hAnsi="Verdana" w:cs="Arial"/>
@@ -17334,7 +15845,6 @@
         </w:rPr>
         <w:t xml:space="preserve"> </w:t>
       </w:r>
-      <w:proofErr w:type="spellStart"/>
       <w:r>
         <w:rPr>
           <w:rFonts w:ascii="Verdana" w:eastAsia="Times New Roman" w:hAnsi="Verdana" w:cs="Arial"/>
@@ -17344,7 +15854,6 @@
         </w:rPr>
         <w:t>TestServer</w:t>
       </w:r>
-      <w:proofErr w:type="spellEnd"/>
       <w:r>
         <w:rPr>
           <w:rFonts w:ascii="Verdana" w:eastAsia="Times New Roman" w:hAnsi="Verdana" w:cs="Arial"/>
@@ -17817,25 +16326,7 @@
           <w:color w:val="000000"/>
           <w:sz w:val="20"/>
         </w:rPr>
-        <w:t xml:space="preserve">de ting, som I har lært om </w:t>
-      </w:r>
-      <w:proofErr w:type="spellStart"/>
-      <w:r>
-        <w:rPr>
-          <w:rFonts w:ascii="Verdana" w:eastAsia="Times New Roman" w:hAnsi="Verdana" w:cs="Arial"/>
-          <w:color w:val="000000"/>
-          <w:sz w:val="20"/>
-        </w:rPr>
-        <w:t>nedarvning</w:t>
-      </w:r>
-      <w:proofErr w:type="spellEnd"/>
-      <w:r>
-        <w:rPr>
-          <w:rFonts w:ascii="Verdana" w:eastAsia="Times New Roman" w:hAnsi="Verdana" w:cs="Arial"/>
-          <w:color w:val="000000"/>
-          <w:sz w:val="20"/>
-        </w:rPr>
-        <w:t xml:space="preserve"> </w:t>
+        <w:t xml:space="preserve">de ting, som I har lært om nedarvning </w:t>
       </w:r>
       <w:r>
         <w:rPr>
@@ -17853,7 +16344,6 @@
         </w:rPr>
         <w:t>”</w:t>
       </w:r>
-      <w:proofErr w:type="spellStart"/>
       <w:r>
         <w:rPr>
           <w:rFonts w:ascii="Verdana" w:eastAsia="Times New Roman" w:hAnsi="Verdana" w:cs="Arial"/>
@@ -17878,34 +16368,14 @@
         </w:rPr>
         <w:t>ic</w:t>
       </w:r>
-      <w:proofErr w:type="spellEnd"/>
-      <w:r>
-        <w:rPr>
-          <w:rFonts w:ascii="Verdana" w:eastAsia="Times New Roman" w:hAnsi="Verdana" w:cs="Arial"/>
-          <w:color w:val="000000"/>
-          <w:sz w:val="20"/>
-        </w:rPr>
-        <w:t xml:space="preserve"> </w:t>
-      </w:r>
-      <w:proofErr w:type="spellStart"/>
-      <w:r>
-        <w:rPr>
-          <w:rFonts w:ascii="Verdana" w:eastAsia="Times New Roman" w:hAnsi="Verdana" w:cs="Arial"/>
-          <w:color w:val="000000"/>
-          <w:sz w:val="20"/>
-        </w:rPr>
-        <w:t>method</w:t>
-      </w:r>
-      <w:proofErr w:type="spellEnd"/>
-      <w:r>
-        <w:rPr>
-          <w:rFonts w:ascii="Verdana" w:eastAsia="Times New Roman" w:hAnsi="Verdana" w:cs="Arial"/>
-          <w:color w:val="000000"/>
-          <w:sz w:val="20"/>
-        </w:rPr>
-        <w:t xml:space="preserve"> </w:t>
-      </w:r>
-      <w:proofErr w:type="spellStart"/>
+      <w:r>
+        <w:rPr>
+          <w:rFonts w:ascii="Verdana" w:eastAsia="Times New Roman" w:hAnsi="Verdana" w:cs="Arial"/>
+          <w:color w:val="000000"/>
+          <w:sz w:val="20"/>
+        </w:rPr>
+        <w:t xml:space="preserve"> method </w:t>
+      </w:r>
       <w:r>
         <w:rPr>
           <w:rFonts w:ascii="Verdana" w:eastAsia="Times New Roman" w:hAnsi="Verdana" w:cs="Arial"/>
@@ -17914,7 +16384,6 @@
         </w:rPr>
         <w:t>lookup</w:t>
       </w:r>
-      <w:proofErr w:type="spellEnd"/>
       <w:r>
         <w:rPr>
           <w:rFonts w:ascii="Verdana" w:eastAsia="Times New Roman" w:hAnsi="Verdana" w:cs="Arial"/>
@@ -18156,7 +16625,6 @@
         </w:rPr>
         <w:t xml:space="preserve"> i </w:t>
       </w:r>
-      <w:proofErr w:type="spellStart"/>
       <w:r>
         <w:rPr>
           <w:rFonts w:ascii="Verdana" w:eastAsia="Times New Roman" w:hAnsi="Verdana" w:cs="Arial"/>
@@ -18166,7 +16634,6 @@
         </w:rPr>
         <w:t>TestServer</w:t>
       </w:r>
-      <w:proofErr w:type="spellEnd"/>
       <w:r>
         <w:rPr>
           <w:rFonts w:ascii="Verdana" w:eastAsia="Times New Roman" w:hAnsi="Verdana" w:cs="Arial"/>
@@ -18292,7 +16759,6 @@
         </w:rPr>
         <w:t xml:space="preserve">Implementér </w:t>
       </w:r>
-      <w:proofErr w:type="spellStart"/>
       <w:r>
         <w:rPr>
           <w:rFonts w:ascii="Verdana" w:eastAsia="Times New Roman" w:hAnsi="Verdana" w:cs="Arial"/>
@@ -18304,7 +16770,6 @@
         </w:rPr>
         <w:t>BorderCity</w:t>
       </w:r>
-      <w:proofErr w:type="spellEnd"/>
       <w:r>
         <w:rPr>
           <w:rFonts w:ascii="Verdana" w:eastAsia="Times New Roman" w:hAnsi="Verdana" w:cs="Arial"/>
@@ -18381,7 +16846,6 @@
         </w:rPr>
         <w:t xml:space="preserve">Subklassen skal overskrive superklassens </w:t>
       </w:r>
-      <w:proofErr w:type="spellStart"/>
       <w:r>
         <w:rPr>
           <w:rFonts w:ascii="Verdana" w:eastAsia="Times New Roman" w:hAnsi="Verdana" w:cs="Arial"/>
@@ -18392,7 +16856,6 @@
         </w:rPr>
         <w:t>arrive</w:t>
       </w:r>
-      <w:proofErr w:type="spellEnd"/>
       <w:r>
         <w:rPr>
           <w:rFonts w:ascii="Verdana" w:eastAsia="Times New Roman" w:hAnsi="Verdana" w:cs="Arial"/>
@@ -18581,7 +17044,6 @@
         </w:rPr>
         <w:t xml:space="preserve"> </w:t>
       </w:r>
-      <w:proofErr w:type="spellStart"/>
       <w:r>
         <w:rPr>
           <w:rFonts w:ascii="Verdana" w:eastAsia="Times New Roman" w:hAnsi="Verdana" w:cs="Arial"/>
@@ -18593,7 +17055,6 @@
         </w:rPr>
         <w:t>BorderCity</w:t>
       </w:r>
-      <w:proofErr w:type="spellEnd"/>
       <w:r>
         <w:rPr>
           <w:rFonts w:ascii="Verdana" w:eastAsia="Times New Roman" w:hAnsi="Verdana" w:cs="Arial"/>
@@ -18612,7 +17073,6 @@
         </w:rPr>
         <w:t xml:space="preserve"> </w:t>
       </w:r>
-      <w:proofErr w:type="spellStart"/>
       <w:r>
         <w:rPr>
           <w:rFonts w:ascii="Verdana" w:eastAsia="Times New Roman" w:hAnsi="Verdana" w:cs="Arial"/>
@@ -18624,7 +17084,6 @@
         </w:rPr>
         <w:t>arrive</w:t>
       </w:r>
-      <w:proofErr w:type="spellEnd"/>
       <w:r>
         <w:rPr>
           <w:rFonts w:ascii="Verdana" w:eastAsia="Times New Roman" w:hAnsi="Verdana" w:cs="Arial"/>
@@ -18865,7 +17324,6 @@
         </w:rPr>
         <w:t xml:space="preserve">Som det ses kalder den nye </w:t>
       </w:r>
-      <w:proofErr w:type="spellStart"/>
       <w:r>
         <w:rPr>
           <w:rFonts w:ascii="Verdana" w:eastAsia="Times New Roman" w:hAnsi="Verdana" w:cs="Arial"/>
@@ -18876,7 +17334,6 @@
         </w:rPr>
         <w:t>arrive</w:t>
       </w:r>
-      <w:proofErr w:type="spellEnd"/>
       <w:r>
         <w:rPr>
           <w:rFonts w:ascii="Verdana" w:eastAsia="Times New Roman" w:hAnsi="Verdana" w:cs="Arial"/>
@@ -18943,7 +17400,6 @@
         </w:rPr>
         <w:t xml:space="preserve">I </w:t>
       </w:r>
-      <w:proofErr w:type="spellStart"/>
       <w:r>
         <w:rPr>
           <w:rFonts w:ascii="Verdana" w:eastAsia="Times New Roman" w:hAnsi="Verdana" w:cs="Arial"/>
@@ -18954,7 +17410,6 @@
         </w:rPr>
         <w:t>BorderCity</w:t>
       </w:r>
-      <w:proofErr w:type="spellEnd"/>
       <w:r>
         <w:rPr>
           <w:rFonts w:ascii="Verdana" w:eastAsia="Times New Roman" w:hAnsi="Verdana" w:cs="Arial"/>
@@ -18971,7 +17426,6 @@
         </w:rPr>
         <w:t xml:space="preserve"> </w:t>
       </w:r>
-      <w:proofErr w:type="spellStart"/>
       <w:r>
         <w:rPr>
           <w:rFonts w:ascii="Verdana" w:eastAsia="Times New Roman" w:hAnsi="Verdana" w:cs="Arial"/>
@@ -18982,7 +17436,6 @@
         </w:rPr>
         <w:t>arrive</w:t>
       </w:r>
-      <w:proofErr w:type="spellEnd"/>
       <w:r>
         <w:rPr>
           <w:rFonts w:ascii="Verdana" w:eastAsia="Times New Roman" w:hAnsi="Verdana" w:cs="Arial"/>
@@ -19029,33 +17482,33 @@
           <w:color w:val="000000" w:themeColor="text1"/>
           <w:sz w:val="20"/>
         </w:rPr>
-        <w:t xml:space="preserve">til at kalde </w:t>
-      </w:r>
-      <w:proofErr w:type="spellStart"/>
+        <w:t>til at kalde accessor metode</w:t>
+      </w:r>
       <w:r>
         <w:rPr>
           <w:rFonts w:ascii="Verdana" w:eastAsia="Times New Roman" w:hAnsi="Verdana" w:cs="Arial"/>
           <w:color w:val="000000" w:themeColor="text1"/>
           <w:sz w:val="20"/>
         </w:rPr>
-        <w:t>accessor</w:t>
-      </w:r>
-      <w:proofErr w:type="spellEnd"/>
+        <w:t>rne</w:t>
+      </w:r>
       <w:r>
         <w:rPr>
           <w:rFonts w:ascii="Verdana" w:eastAsia="Times New Roman" w:hAnsi="Verdana" w:cs="Arial"/>
           <w:color w:val="000000" w:themeColor="text1"/>
           <w:sz w:val="20"/>
         </w:rPr>
-        <w:t xml:space="preserve"> metode</w:t>
-      </w:r>
-      <w:r>
-        <w:rPr>
-          <w:rFonts w:ascii="Verdana" w:eastAsia="Times New Roman" w:hAnsi="Verdana" w:cs="Arial"/>
+        <w:t xml:space="preserve"> </w:t>
+      </w:r>
+      <w:r>
+        <w:rPr>
+          <w:rFonts w:ascii="Verdana" w:eastAsia="Times New Roman" w:hAnsi="Verdana" w:cs="Arial"/>
+          <w:b/>
+          <w:i/>
           <w:color w:val="000000" w:themeColor="text1"/>
           <w:sz w:val="20"/>
         </w:rPr>
-        <w:t>rne</w:t>
+        <w:t>getMoney</w:t>
       </w:r>
       <w:r>
         <w:rPr>
@@ -19065,35 +17518,34 @@
         </w:rPr>
         <w:t xml:space="preserve"> </w:t>
       </w:r>
-      <w:proofErr w:type="spellStart"/>
-      <w:r>
-        <w:rPr>
-          <w:rFonts w:ascii="Verdana" w:eastAsia="Times New Roman" w:hAnsi="Verdana" w:cs="Arial"/>
-          <w:b/>
-          <w:i/>
+      <w:r>
+        <w:rPr>
+          <w:rFonts w:ascii="Verdana" w:eastAsia="Times New Roman" w:hAnsi="Verdana" w:cs="Arial"/>
           <w:color w:val="000000" w:themeColor="text1"/>
           <w:sz w:val="20"/>
         </w:rPr>
-        <w:t>getMoney</w:t>
-      </w:r>
-      <w:proofErr w:type="spellEnd"/>
-      <w:r>
-        <w:rPr>
-          <w:rFonts w:ascii="Verdana" w:eastAsia="Times New Roman" w:hAnsi="Verdana" w:cs="Arial"/>
+        <w:t xml:space="preserve">og </w:t>
+      </w:r>
+      <w:r>
+        <w:rPr>
+          <w:rFonts w:ascii="Verdana" w:eastAsia="Times New Roman" w:hAnsi="Verdana" w:cs="Arial"/>
+          <w:b/>
+          <w:i/>
           <w:color w:val="000000" w:themeColor="text1"/>
           <w:sz w:val="20"/>
         </w:rPr>
-        <w:t xml:space="preserve"> </w:t>
-      </w:r>
-      <w:r>
-        <w:rPr>
-          <w:rFonts w:ascii="Verdana" w:eastAsia="Times New Roman" w:hAnsi="Verdana" w:cs="Arial"/>
+        <w:t>get</w:t>
+      </w:r>
+      <w:r>
+        <w:rPr>
+          <w:rFonts w:ascii="Verdana" w:eastAsia="Times New Roman" w:hAnsi="Verdana" w:cs="Arial"/>
+          <w:b/>
+          <w:i/>
           <w:color w:val="000000" w:themeColor="text1"/>
           <w:sz w:val="20"/>
         </w:rPr>
-        <w:t xml:space="preserve">og </w:t>
-      </w:r>
-      <w:proofErr w:type="spellStart"/>
+        <w:t>From</w:t>
+      </w:r>
       <w:r>
         <w:rPr>
           <w:rFonts w:ascii="Verdana" w:eastAsia="Times New Roman" w:hAnsi="Verdana" w:cs="Arial"/>
@@ -19102,7 +17554,7 @@
           <w:color w:val="000000" w:themeColor="text1"/>
           <w:sz w:val="20"/>
         </w:rPr>
-        <w:t>get</w:t>
+        <w:t>Countr</w:t>
       </w:r>
       <w:r>
         <w:rPr>
@@ -19112,29 +17564,8 @@
           <w:color w:val="000000" w:themeColor="text1"/>
           <w:sz w:val="20"/>
         </w:rPr>
-        <w:t>From</w:t>
-      </w:r>
-      <w:r>
-        <w:rPr>
-          <w:rFonts w:ascii="Verdana" w:eastAsia="Times New Roman" w:hAnsi="Verdana" w:cs="Arial"/>
-          <w:b/>
-          <w:i/>
-          <w:color w:val="000000" w:themeColor="text1"/>
-          <w:sz w:val="20"/>
-        </w:rPr>
-        <w:t>Countr</w:t>
-      </w:r>
-      <w:r>
-        <w:rPr>
-          <w:rFonts w:ascii="Verdana" w:eastAsia="Times New Roman" w:hAnsi="Verdana" w:cs="Arial"/>
-          <w:b/>
-          <w:i/>
-          <w:color w:val="000000" w:themeColor="text1"/>
-          <w:sz w:val="20"/>
-        </w:rPr>
         <w:t>y</w:t>
       </w:r>
-      <w:proofErr w:type="spellEnd"/>
       <w:r>
         <w:rPr>
           <w:rFonts w:ascii="Verdana" w:eastAsia="Times New Roman" w:hAnsi="Verdana" w:cs="Arial"/>
@@ -19291,96 +17722,23 @@
           <w:sz w:val="20"/>
         </w:rPr>
       </w:pPr>
-      <w:proofErr w:type="spellStart"/>
-      <w:r>
-        <w:rPr>
-          <w:rFonts w:ascii="Verdana" w:eastAsia="Times New Roman" w:hAnsi="Verdana" w:cs="Arial"/>
-          <w:b/>
-          <w:i/>
-          <w:sz w:val="20"/>
-        </w:rPr>
-        <w:t>getCountry</w:t>
-      </w:r>
-      <w:proofErr w:type="spellEnd"/>
-      <w:r>
-        <w:rPr>
-          <w:rFonts w:ascii="Verdana" w:eastAsia="Times New Roman" w:hAnsi="Verdana" w:cs="Arial"/>
-          <w:b/>
-          <w:i/>
-          <w:sz w:val="20"/>
-        </w:rPr>
-        <w:t>(</w:t>
-      </w:r>
-      <w:proofErr w:type="gramStart"/>
-      <w:r>
-        <w:rPr>
-          <w:rFonts w:ascii="Verdana" w:eastAsia="Times New Roman" w:hAnsi="Verdana" w:cs="Arial"/>
-          <w:b/>
-          <w:i/>
-          <w:sz w:val="20"/>
-        </w:rPr>
-        <w:t>).</w:t>
-      </w:r>
-      <w:proofErr w:type="spellStart"/>
-      <w:r>
-        <w:rPr>
-          <w:rFonts w:ascii="Verdana" w:eastAsia="Times New Roman" w:hAnsi="Verdana" w:cs="Arial"/>
-          <w:b/>
-          <w:i/>
-          <w:sz w:val="20"/>
-        </w:rPr>
-        <w:t>getGame</w:t>
-      </w:r>
-      <w:proofErr w:type="spellEnd"/>
-      <w:proofErr w:type="gramEnd"/>
-      <w:r>
-        <w:rPr>
-          <w:rFonts w:ascii="Verdana" w:eastAsia="Times New Roman" w:hAnsi="Verdana" w:cs="Arial"/>
-          <w:b/>
-          <w:i/>
-          <w:sz w:val="20"/>
-        </w:rPr>
-        <w:t>().</w:t>
-      </w:r>
-      <w:proofErr w:type="spellStart"/>
-      <w:r>
-        <w:rPr>
-          <w:rFonts w:ascii="Verdana" w:eastAsia="Times New Roman" w:hAnsi="Verdana" w:cs="Arial"/>
-          <w:b/>
-          <w:i/>
-          <w:sz w:val="20"/>
-        </w:rPr>
-        <w:t>getSettings</w:t>
-      </w:r>
-      <w:proofErr w:type="spellEnd"/>
-      <w:r>
-        <w:rPr>
-          <w:rFonts w:ascii="Verdana" w:eastAsia="Times New Roman" w:hAnsi="Verdana" w:cs="Arial"/>
-          <w:b/>
-          <w:i/>
-          <w:sz w:val="20"/>
-        </w:rPr>
-        <w:t>().</w:t>
-      </w:r>
-      <w:proofErr w:type="spellStart"/>
-      <w:r>
-        <w:rPr>
-          <w:rFonts w:ascii="Verdana" w:eastAsia="Times New Roman" w:hAnsi="Verdana" w:cs="Arial"/>
-          <w:b/>
-          <w:i/>
-          <w:sz w:val="20"/>
-        </w:rPr>
-        <w:t>getTollToBePaid</w:t>
-      </w:r>
-      <w:proofErr w:type="spellEnd"/>
-      <w:r>
-        <w:rPr>
-          <w:rFonts w:ascii="Verdana" w:eastAsia="Times New Roman" w:hAnsi="Verdana" w:cs="Arial"/>
-          <w:b/>
-          <w:i/>
-          <w:sz w:val="20"/>
-        </w:rPr>
-        <w:t>()</w:t>
+      <w:r>
+        <w:rPr>
+          <w:rFonts w:ascii="Verdana" w:eastAsia="Times New Roman" w:hAnsi="Verdana" w:cs="Arial"/>
+          <w:b/>
+          <w:i/>
+          <w:sz w:val="20"/>
+        </w:rPr>
+        <w:t>getCountry().</w:t>
+      </w:r>
+      <w:r>
+        <w:rPr>
+          <w:rFonts w:ascii="Verdana" w:eastAsia="Times New Roman" w:hAnsi="Verdana" w:cs="Arial"/>
+          <w:b/>
+          <w:i/>
+          <w:sz w:val="20"/>
+        </w:rPr>
+        <w:t>getGame().getSettings().getTollToBePaid()</w:t>
       </w:r>
     </w:p>
     <w:p>
@@ -19433,7 +17791,6 @@
         </w:rPr>
         <w:t xml:space="preserve"> Bonus minus told returneres som returværdien af </w:t>
       </w:r>
-      <w:proofErr w:type="spellStart"/>
       <w:r>
         <w:rPr>
           <w:rFonts w:ascii="Verdana" w:eastAsia="Times New Roman" w:hAnsi="Verdana" w:cs="Arial"/>
@@ -19443,7 +17800,6 @@
         </w:rPr>
         <w:t>arrive</w:t>
       </w:r>
-      <w:proofErr w:type="spellEnd"/>
       <w:r>
         <w:rPr>
           <w:rFonts w:ascii="Verdana" w:eastAsia="Times New Roman" w:hAnsi="Verdana" w:cs="Arial"/>
@@ -19495,7 +17851,6 @@
         </w:rPr>
         <w:t xml:space="preserve">ture, der stilles til rådighed via </w:t>
       </w:r>
-      <w:proofErr w:type="spellStart"/>
       <w:r>
         <w:rPr>
           <w:rFonts w:ascii="Verdana" w:eastAsia="Times New Roman" w:hAnsi="Verdana" w:cs="Arial"/>
@@ -19505,7 +17860,6 @@
         </w:rPr>
         <w:t>CGTest</w:t>
       </w:r>
-      <w:proofErr w:type="spellEnd"/>
       <w:r>
         <w:rPr>
           <w:rFonts w:ascii="Verdana" w:eastAsia="Times New Roman" w:hAnsi="Verdana" w:cs="Arial"/>
@@ -19585,7 +17939,6 @@
         </w:rPr>
         <w:t xml:space="preserve"> </w:t>
       </w:r>
-      <w:proofErr w:type="spellStart"/>
       <w:r>
         <w:rPr>
           <w:rFonts w:ascii="Verdana" w:eastAsia="Times New Roman" w:hAnsi="Verdana" w:cs="Arial"/>
@@ -19595,7 +17948,6 @@
         </w:rPr>
         <w:t>CityC</w:t>
       </w:r>
-      <w:proofErr w:type="spellEnd"/>
       <w:r>
         <w:rPr>
           <w:rFonts w:ascii="Verdana" w:eastAsia="Times New Roman" w:hAnsi="Verdana" w:cs="Arial"/>
@@ -19603,7 +17955,6 @@
         </w:rPr>
         <w:t xml:space="preserve">, </w:t>
       </w:r>
-      <w:proofErr w:type="spellStart"/>
       <w:r>
         <w:rPr>
           <w:rFonts w:ascii="Verdana" w:eastAsia="Times New Roman" w:hAnsi="Verdana" w:cs="Arial"/>
@@ -19613,7 +17964,6 @@
         </w:rPr>
         <w:t>CityD</w:t>
       </w:r>
-      <w:proofErr w:type="spellEnd"/>
       <w:r>
         <w:rPr>
           <w:rFonts w:ascii="Verdana" w:eastAsia="Times New Roman" w:hAnsi="Verdana" w:cs="Arial"/>
@@ -19621,7 +17971,6 @@
         </w:rPr>
         <w:t xml:space="preserve">, </w:t>
       </w:r>
-      <w:proofErr w:type="spellStart"/>
       <w:r>
         <w:rPr>
           <w:rFonts w:ascii="Verdana" w:eastAsia="Times New Roman" w:hAnsi="Verdana" w:cs="Arial"/>
@@ -19631,7 +17980,6 @@
         </w:rPr>
         <w:t>CityE</w:t>
       </w:r>
-      <w:proofErr w:type="spellEnd"/>
       <w:r>
         <w:rPr>
           <w:rFonts w:ascii="Verdana" w:eastAsia="Times New Roman" w:hAnsi="Verdana" w:cs="Arial"/>
@@ -19639,7 +17987,6 @@
         </w:rPr>
         <w:t xml:space="preserve"> og </w:t>
       </w:r>
-      <w:proofErr w:type="spellStart"/>
       <w:r>
         <w:rPr>
           <w:rFonts w:ascii="Verdana" w:eastAsia="Times New Roman" w:hAnsi="Verdana" w:cs="Arial"/>
@@ -19649,7 +17996,6 @@
         </w:rPr>
         <w:t>CityF</w:t>
       </w:r>
-      <w:proofErr w:type="spellEnd"/>
       <w:r>
         <w:rPr>
           <w:rFonts w:ascii="Verdana" w:eastAsia="Times New Roman" w:hAnsi="Verdana" w:cs="Arial"/>
@@ -19664,7 +18010,6 @@
         </w:rPr>
         <w:t xml:space="preserve">kommer til at tilhøre klassen </w:t>
       </w:r>
-      <w:proofErr w:type="spellStart"/>
       <w:r>
         <w:rPr>
           <w:rFonts w:ascii="Verdana" w:eastAsia="Times New Roman" w:hAnsi="Verdana" w:cs="Arial"/>
@@ -19674,7 +18019,6 @@
         </w:rPr>
         <w:t>BorderCity</w:t>
       </w:r>
-      <w:proofErr w:type="spellEnd"/>
       <w:r>
         <w:rPr>
           <w:rFonts w:ascii="Verdana" w:eastAsia="Times New Roman" w:hAnsi="Verdana" w:cs="Arial"/>
@@ -19746,7 +18090,6 @@
         </w:rPr>
         <w:t xml:space="preserve"> for </w:t>
       </w:r>
-      <w:proofErr w:type="spellStart"/>
       <w:r>
         <w:rPr>
           <w:rFonts w:ascii="Verdana" w:eastAsia="Times New Roman" w:hAnsi="Verdana" w:cs="Arial"/>
@@ -19756,7 +18099,6 @@
         </w:rPr>
         <w:t>arrive</w:t>
       </w:r>
-      <w:proofErr w:type="spellEnd"/>
       <w:r>
         <w:rPr>
           <w:rFonts w:ascii="Verdana" w:eastAsia="Times New Roman" w:hAnsi="Verdana" w:cs="Arial"/>
@@ -19778,7 +18120,6 @@
         </w:rPr>
         <w:t xml:space="preserve">i </w:t>
       </w:r>
-      <w:proofErr w:type="spellStart"/>
       <w:r>
         <w:rPr>
           <w:rFonts w:ascii="Verdana" w:eastAsia="Times New Roman" w:hAnsi="Verdana" w:cs="Arial"/>
@@ -19788,7 +18129,6 @@
         </w:rPr>
         <w:t>BorderCity</w:t>
       </w:r>
-      <w:proofErr w:type="spellEnd"/>
       <w:r>
         <w:rPr>
           <w:rFonts w:ascii="Verdana" w:eastAsia="Times New Roman" w:hAnsi="Verdana" w:cs="Arial"/>
@@ -19934,7 +18274,6 @@
         </w:rPr>
         <w:t xml:space="preserve">Implementér </w:t>
       </w:r>
-      <w:proofErr w:type="spellStart"/>
       <w:r>
         <w:rPr>
           <w:rFonts w:ascii="Verdana" w:eastAsia="Times New Roman" w:hAnsi="Verdana" w:cs="Arial"/>
@@ -19944,7 +18283,6 @@
         </w:rPr>
         <w:t>CapitalCity</w:t>
       </w:r>
-      <w:proofErr w:type="spellEnd"/>
       <w:r>
         <w:rPr>
           <w:rFonts w:ascii="Verdana" w:eastAsia="Times New Roman" w:hAnsi="Verdana" w:cs="Arial"/>
@@ -19966,7 +18304,6 @@
         </w:rPr>
         <w:t xml:space="preserve">, der repræsenterer en hovedstad. Klassen skal være en subklasse af </w:t>
       </w:r>
-      <w:proofErr w:type="spellStart"/>
       <w:r>
         <w:rPr>
           <w:rFonts w:ascii="Verdana" w:eastAsia="Times New Roman" w:hAnsi="Verdana" w:cs="Arial"/>
@@ -19985,7 +18322,6 @@
         </w:rPr>
         <w:t>City</w:t>
       </w:r>
-      <w:proofErr w:type="spellEnd"/>
       <w:r>
         <w:rPr>
           <w:rFonts w:ascii="Verdana" w:eastAsia="Times New Roman" w:hAnsi="Verdana" w:cs="Arial"/>
@@ -20039,7 +18375,6 @@
         </w:rPr>
         <w:t xml:space="preserve">Subklassen skal overskrive superklassens </w:t>
       </w:r>
-      <w:proofErr w:type="spellStart"/>
       <w:r>
         <w:rPr>
           <w:rFonts w:ascii="Verdana" w:eastAsia="Times New Roman" w:hAnsi="Verdana" w:cs="Arial"/>
@@ -20049,7 +18384,6 @@
         </w:rPr>
         <w:t>arrive</w:t>
       </w:r>
-      <w:proofErr w:type="spellEnd"/>
       <w:r>
         <w:rPr>
           <w:rFonts w:ascii="Verdana" w:eastAsia="Times New Roman" w:hAnsi="Verdana" w:cs="Arial"/>
@@ -20169,29 +18503,7 @@
           <w:i/>
           <w:sz w:val="20"/>
         </w:rPr>
-        <w:t>[</w:t>
-      </w:r>
-      <w:proofErr w:type="spellStart"/>
-      <w:proofErr w:type="gramStart"/>
-      <w:r>
-        <w:rPr>
-          <w:rFonts w:ascii="Verdana" w:eastAsia="Times New Roman" w:hAnsi="Verdana" w:cs="Arial"/>
-          <w:b/>
-          <w:i/>
-          <w:sz w:val="20"/>
-        </w:rPr>
-        <w:t>0,money</w:t>
-      </w:r>
-      <w:proofErr w:type="spellEnd"/>
-      <w:proofErr w:type="gramEnd"/>
-      <w:r>
-        <w:rPr>
-          <w:rFonts w:ascii="Verdana" w:eastAsia="Times New Roman" w:hAnsi="Verdana" w:cs="Arial"/>
-          <w:b/>
-          <w:i/>
-          <w:sz w:val="20"/>
-        </w:rPr>
-        <w:t>]</w:t>
+        <w:t>[0,money]</w:t>
       </w:r>
       <w:r>
         <w:rPr>
@@ -20200,7 +18512,6 @@
         </w:rPr>
         <w:t xml:space="preserve">, hvor </w:t>
       </w:r>
-      <w:proofErr w:type="spellStart"/>
       <w:r>
         <w:rPr>
           <w:rFonts w:ascii="Verdana" w:eastAsia="Times New Roman" w:hAnsi="Verdana" w:cs="Arial"/>
@@ -20210,7 +18521,6 @@
         </w:rPr>
         <w:t>money</w:t>
       </w:r>
-      <w:proofErr w:type="spellEnd"/>
       <w:r>
         <w:rPr>
           <w:rFonts w:ascii="Verdana" w:eastAsia="Times New Roman" w:hAnsi="Verdana" w:cs="Arial"/>
@@ -20278,7 +18588,6 @@
         </w:rPr>
         <w:t xml:space="preserve"> objektet. Dette kan hentes via </w:t>
       </w:r>
-      <w:proofErr w:type="spellStart"/>
       <w:r>
         <w:rPr>
           <w:rFonts w:ascii="Verdana" w:eastAsia="Times New Roman" w:hAnsi="Verdana" w:cs="Arial"/>
@@ -20288,7 +18597,6 @@
         </w:rPr>
         <w:t>getGame</w:t>
       </w:r>
-      <w:proofErr w:type="spellEnd"/>
       <w:r>
         <w:rPr>
           <w:rFonts w:ascii="Verdana" w:eastAsia="Times New Roman" w:hAnsi="Verdana" w:cs="Arial"/>
@@ -20419,7 +18727,6 @@
         </w:rPr>
         <w:t xml:space="preserve">som returværdien for </w:t>
       </w:r>
-      <w:proofErr w:type="spellStart"/>
       <w:r>
         <w:rPr>
           <w:rFonts w:ascii="Verdana" w:eastAsia="Times New Roman" w:hAnsi="Verdana" w:cs="Arial"/>
@@ -20429,7 +18736,6 @@
         </w:rPr>
         <w:t>arrive</w:t>
       </w:r>
-      <w:proofErr w:type="spellEnd"/>
       <w:r>
         <w:rPr>
           <w:rFonts w:ascii="Verdana" w:eastAsia="Times New Roman" w:hAnsi="Verdana" w:cs="Arial"/>
@@ -20481,7 +18787,6 @@
         </w:rPr>
         <w:t xml:space="preserve"> </w:t>
       </w:r>
-      <w:proofErr w:type="spellStart"/>
       <w:r>
         <w:rPr>
           <w:rFonts w:ascii="Verdana" w:eastAsia="Times New Roman" w:hAnsi="Verdana" w:cs="Arial"/>
@@ -20491,7 +18796,6 @@
         </w:rPr>
         <w:t>CGTest</w:t>
       </w:r>
-      <w:proofErr w:type="spellEnd"/>
       <w:r>
         <w:rPr>
           <w:rFonts w:ascii="Verdana" w:eastAsia="Times New Roman" w:hAnsi="Verdana" w:cs="Arial"/>
@@ -20538,7 +18842,6 @@
         </w:rPr>
         <w:t xml:space="preserve"> </w:t>
       </w:r>
-      <w:proofErr w:type="spellStart"/>
       <w:r>
         <w:rPr>
           <w:rFonts w:ascii="Verdana" w:eastAsia="Times New Roman" w:hAnsi="Verdana" w:cs="Arial"/>
@@ -20548,7 +18851,6 @@
         </w:rPr>
         <w:t>CityD</w:t>
       </w:r>
-      <w:proofErr w:type="spellEnd"/>
       <w:r>
         <w:rPr>
           <w:rFonts w:ascii="Verdana" w:eastAsia="Times New Roman" w:hAnsi="Verdana" w:cs="Arial"/>
@@ -20556,7 +18858,6 @@
         </w:rPr>
         <w:t xml:space="preserve"> og </w:t>
       </w:r>
-      <w:proofErr w:type="spellStart"/>
       <w:r>
         <w:rPr>
           <w:rFonts w:ascii="Verdana" w:eastAsia="Times New Roman" w:hAnsi="Verdana" w:cs="Arial"/>
@@ -20566,7 +18867,6 @@
         </w:rPr>
         <w:t>CityE</w:t>
       </w:r>
-      <w:proofErr w:type="spellEnd"/>
       <w:r>
         <w:rPr>
           <w:rFonts w:ascii="Verdana" w:eastAsia="Times New Roman" w:hAnsi="Verdana" w:cs="Arial"/>
@@ -20618,7 +18918,6 @@
         </w:rPr>
         <w:t xml:space="preserve">testmetoder for </w:t>
       </w:r>
-      <w:proofErr w:type="spellStart"/>
       <w:r>
         <w:rPr>
           <w:rFonts w:ascii="Verdana" w:eastAsia="Times New Roman" w:hAnsi="Verdana" w:cs="Arial"/>
@@ -20628,7 +18927,6 @@
         </w:rPr>
         <w:t>arrive</w:t>
       </w:r>
-      <w:proofErr w:type="spellEnd"/>
       <w:r>
         <w:rPr>
           <w:rFonts w:ascii="Verdana" w:eastAsia="Times New Roman" w:hAnsi="Verdana" w:cs="Arial"/>
@@ -20636,7 +18934,6 @@
         </w:rPr>
         <w:t xml:space="preserve"> metoden i </w:t>
       </w:r>
-      <w:proofErr w:type="spellStart"/>
       <w:r>
         <w:rPr>
           <w:rFonts w:ascii="Verdana" w:eastAsia="Times New Roman" w:hAnsi="Verdana" w:cs="Arial"/>
@@ -20646,7 +18943,6 @@
         </w:rPr>
         <w:t>CapitalCity</w:t>
       </w:r>
-      <w:proofErr w:type="spellEnd"/>
       <w:r>
         <w:rPr>
           <w:rFonts w:ascii="Verdana" w:eastAsia="Times New Roman" w:hAnsi="Verdana" w:cs="Arial"/>
@@ -20682,7 +18978,6 @@
         </w:rPr>
         <w:t xml:space="preserve"> anden tjekker, hvad der sker, når spilleren kommer fra samme land. Testene ligner de to testmetoder fra </w:t>
       </w:r>
-      <w:proofErr w:type="spellStart"/>
       <w:r>
         <w:rPr>
           <w:rFonts w:ascii="Verdana" w:eastAsia="Times New Roman" w:hAnsi="Verdana" w:cs="Arial"/>
@@ -20692,7 +18987,6 @@
         </w:rPr>
         <w:t>BorderCity</w:t>
       </w:r>
-      <w:proofErr w:type="spellEnd"/>
       <w:r>
         <w:rPr>
           <w:rFonts w:ascii="Verdana" w:eastAsia="Times New Roman" w:hAnsi="Verdana" w:cs="Arial"/>
@@ -20800,7 +19094,6 @@
         </w:rPr>
         <w:t xml:space="preserve">Implementér </w:t>
       </w:r>
-      <w:proofErr w:type="spellStart"/>
       <w:r>
         <w:rPr>
           <w:rFonts w:ascii="Verdana" w:eastAsia="Times New Roman" w:hAnsi="Verdana" w:cs="Arial"/>
@@ -20811,7 +19104,6 @@
         </w:rPr>
         <w:t>MafiaCountry</w:t>
       </w:r>
-      <w:proofErr w:type="spellEnd"/>
       <w:r>
         <w:rPr>
           <w:rFonts w:ascii="Verdana" w:eastAsia="Times New Roman" w:hAnsi="Verdana" w:cs="Arial"/>
@@ -21228,76 +19520,32 @@
           <w:sz w:val="20"/>
         </w:rPr>
       </w:pPr>
-      <w:proofErr w:type="spellStart"/>
-      <w:r>
-        <w:rPr>
-          <w:rFonts w:ascii="Verdana" w:eastAsia="Times New Roman" w:hAnsi="Verdana" w:cs="Arial"/>
-          <w:b/>
-          <w:i/>
-          <w:sz w:val="20"/>
-        </w:rPr>
-        <w:t>getGame</w:t>
-      </w:r>
-      <w:proofErr w:type="spellEnd"/>
-      <w:r>
-        <w:rPr>
-          <w:rFonts w:ascii="Verdana" w:eastAsia="Times New Roman" w:hAnsi="Verdana" w:cs="Arial"/>
-          <w:b/>
-          <w:i/>
-          <w:sz w:val="20"/>
-        </w:rPr>
-        <w:t>(</w:t>
-      </w:r>
-      <w:proofErr w:type="gramStart"/>
-      <w:r>
-        <w:rPr>
-          <w:rFonts w:ascii="Verdana" w:eastAsia="Times New Roman" w:hAnsi="Verdana" w:cs="Arial"/>
-          <w:b/>
-          <w:i/>
-          <w:sz w:val="20"/>
-        </w:rPr>
-        <w:t>).</w:t>
-      </w:r>
-      <w:proofErr w:type="spellStart"/>
-      <w:r>
-        <w:rPr>
-          <w:rFonts w:ascii="Verdana" w:eastAsia="Times New Roman" w:hAnsi="Verdana" w:cs="Arial"/>
-          <w:b/>
-          <w:i/>
-          <w:sz w:val="20"/>
-        </w:rPr>
-        <w:t>getSettings</w:t>
-      </w:r>
-      <w:proofErr w:type="spellEnd"/>
-      <w:proofErr w:type="gramEnd"/>
-      <w:r>
-        <w:rPr>
-          <w:rFonts w:ascii="Verdana" w:eastAsia="Times New Roman" w:hAnsi="Verdana" w:cs="Arial"/>
-          <w:b/>
-          <w:i/>
-          <w:sz w:val="20"/>
-        </w:rPr>
-        <w:t>().</w:t>
-      </w:r>
-      <w:proofErr w:type="spellStart"/>
-      <w:r>
-        <w:rPr>
-          <w:rFonts w:ascii="Verdana" w:eastAsia="Times New Roman" w:hAnsi="Verdana" w:cs="Arial"/>
-          <w:b/>
-          <w:i/>
-          <w:sz w:val="20"/>
-        </w:rPr>
-        <w:t>getRisk</w:t>
-      </w:r>
-      <w:proofErr w:type="spellEnd"/>
-      <w:r>
-        <w:rPr>
-          <w:rFonts w:ascii="Verdana" w:eastAsia="Times New Roman" w:hAnsi="Verdana" w:cs="Arial"/>
-          <w:b/>
-          <w:i/>
-          <w:sz w:val="20"/>
-        </w:rPr>
-        <w:t>()</w:t>
+      <w:r>
+        <w:rPr>
+          <w:rFonts w:ascii="Verdana" w:eastAsia="Times New Roman" w:hAnsi="Verdana" w:cs="Arial"/>
+          <w:b/>
+          <w:i/>
+          <w:sz w:val="20"/>
+        </w:rPr>
+        <w:t>getGame().</w:t>
+      </w:r>
+      <w:r>
+        <w:rPr>
+          <w:rFonts w:ascii="Verdana" w:eastAsia="Times New Roman" w:hAnsi="Verdana" w:cs="Arial"/>
+          <w:b/>
+          <w:i/>
+          <w:sz w:val="20"/>
+        </w:rPr>
+        <w:t>getSettings().</w:t>
+      </w:r>
+      <w:r>
+        <w:rPr>
+          <w:rFonts w:ascii="Verdana" w:eastAsia="Times New Roman" w:hAnsi="Verdana" w:cs="Arial"/>
+          <w:b/>
+          <w:i/>
+          <w:sz w:val="20"/>
+        </w:rPr>
+        <w:t>getRisk()</w:t>
       </w:r>
     </w:p>
     <w:p>
@@ -21342,65 +19590,23 @@
           <w:sz w:val="20"/>
         </w:rPr>
       </w:pPr>
-      <w:proofErr w:type="spellStart"/>
-      <w:r>
-        <w:rPr>
-          <w:rFonts w:ascii="Verdana" w:eastAsia="Times New Roman" w:hAnsi="Verdana" w:cs="Arial"/>
-          <w:b/>
-          <w:i/>
-          <w:sz w:val="20"/>
-        </w:rPr>
-        <w:t>getGame</w:t>
-      </w:r>
-      <w:proofErr w:type="spellEnd"/>
-      <w:r>
-        <w:rPr>
-          <w:rFonts w:ascii="Verdana" w:eastAsia="Times New Roman" w:hAnsi="Verdana" w:cs="Arial"/>
-          <w:b/>
-          <w:i/>
-          <w:sz w:val="20"/>
-        </w:rPr>
-        <w:t>(</w:t>
-      </w:r>
-      <w:proofErr w:type="gramStart"/>
-      <w:r>
-        <w:rPr>
-          <w:rFonts w:ascii="Verdana" w:eastAsia="Times New Roman" w:hAnsi="Verdana" w:cs="Arial"/>
-          <w:b/>
-          <w:i/>
-          <w:sz w:val="20"/>
-        </w:rPr>
-        <w:t>)</w:t>
-      </w:r>
-      <w:r>
-        <w:rPr>
-          <w:rFonts w:ascii="Verdana" w:eastAsia="Times New Roman" w:hAnsi="Verdana" w:cs="Arial"/>
-          <w:b/>
-          <w:i/>
-          <w:sz w:val="20"/>
-        </w:rPr>
-        <w:t>.</w:t>
-      </w:r>
-      <w:proofErr w:type="spellStart"/>
-      <w:r>
-        <w:rPr>
-          <w:rFonts w:ascii="Verdana" w:eastAsia="Times New Roman" w:hAnsi="Verdana" w:cs="Arial"/>
-          <w:b/>
-          <w:i/>
-          <w:sz w:val="20"/>
-        </w:rPr>
-        <w:t>getLoss</w:t>
-      </w:r>
-      <w:proofErr w:type="spellEnd"/>
-      <w:proofErr w:type="gramEnd"/>
-      <w:r>
-        <w:rPr>
-          <w:rFonts w:ascii="Verdana" w:eastAsia="Times New Roman" w:hAnsi="Verdana" w:cs="Arial"/>
-          <w:b/>
-          <w:i/>
-          <w:sz w:val="20"/>
-        </w:rPr>
-        <w:t>()</w:t>
+      <w:r>
+        <w:rPr>
+          <w:rFonts w:ascii="Verdana" w:eastAsia="Times New Roman" w:hAnsi="Verdana" w:cs="Arial"/>
+          <w:b/>
+          <w:i/>
+          <w:sz w:val="20"/>
+        </w:rPr>
+        <w:t>getGame()</w:t>
+      </w:r>
+      <w:r>
+        <w:rPr>
+          <w:rFonts w:ascii="Verdana" w:eastAsia="Times New Roman" w:hAnsi="Verdana" w:cs="Arial"/>
+          <w:b/>
+          <w:i/>
+          <w:sz w:val="20"/>
+        </w:rPr>
+        <w:t>.getLoss()</w:t>
       </w:r>
     </w:p>
     <w:p>
@@ -21505,7 +19711,6 @@
         </w:rPr>
         <w:t xml:space="preserve">turen fra </w:t>
       </w:r>
-      <w:proofErr w:type="spellStart"/>
       <w:r>
         <w:rPr>
           <w:rFonts w:ascii="Verdana" w:eastAsia="Times New Roman" w:hAnsi="Verdana" w:cs="Arial"/>
@@ -21515,7 +19720,6 @@
         </w:rPr>
         <w:t>CGTest</w:t>
       </w:r>
-      <w:proofErr w:type="spellEnd"/>
       <w:r>
         <w:rPr>
           <w:rFonts w:ascii="Verdana" w:eastAsia="Times New Roman" w:hAnsi="Verdana" w:cs="Arial"/>
@@ -21609,7 +19813,6 @@
         </w:rPr>
         <w:t xml:space="preserve"> metoden i </w:t>
       </w:r>
-      <w:proofErr w:type="spellStart"/>
       <w:r>
         <w:rPr>
           <w:rFonts w:ascii="Verdana" w:eastAsia="Times New Roman" w:hAnsi="Verdana" w:cs="Arial"/>
@@ -21619,7 +19822,6 @@
         </w:rPr>
         <w:t>MafiaCountry</w:t>
       </w:r>
-      <w:proofErr w:type="spellEnd"/>
       <w:r>
         <w:rPr>
           <w:rFonts w:ascii="Verdana" w:eastAsia="Times New Roman" w:hAnsi="Verdana" w:cs="Arial"/>
@@ -21868,7 +20070,6 @@
         </w:rPr>
         <w:t xml:space="preserve">Modificér </w:t>
       </w:r>
-      <w:proofErr w:type="spellStart"/>
       <w:r>
         <w:rPr>
           <w:rFonts w:ascii="Verdana" w:eastAsia="Times New Roman" w:hAnsi="Verdana" w:cs="Arial"/>
@@ -21879,7 +20080,6 @@
         </w:rPr>
         <w:t>arrive</w:t>
       </w:r>
-      <w:proofErr w:type="spellEnd"/>
       <w:r>
         <w:rPr>
           <w:rFonts w:ascii="Verdana" w:eastAsia="Times New Roman" w:hAnsi="Verdana" w:cs="Arial"/>
@@ -21972,7 +20172,6 @@
         </w:rPr>
         <w:t xml:space="preserve">Undersøg om der også er behov for at ændre </w:t>
       </w:r>
-      <w:proofErr w:type="spellStart"/>
       <w:r>
         <w:rPr>
           <w:rFonts w:ascii="Verdana" w:eastAsia="Times New Roman" w:hAnsi="Verdana" w:cs="Arial"/>
@@ -21982,7 +20181,6 @@
         </w:rPr>
         <w:t>arrive</w:t>
       </w:r>
-      <w:proofErr w:type="spellEnd"/>
       <w:r>
         <w:rPr>
           <w:rFonts w:ascii="Verdana" w:eastAsia="Times New Roman" w:hAnsi="Verdana" w:cs="Arial"/>
@@ -21990,7 +20188,6 @@
         </w:rPr>
         <w:t xml:space="preserve"> metoderne i </w:t>
       </w:r>
-      <w:proofErr w:type="spellStart"/>
       <w:r>
         <w:rPr>
           <w:rFonts w:ascii="Verdana" w:eastAsia="Times New Roman" w:hAnsi="Verdana" w:cs="Arial"/>
@@ -22009,7 +20206,6 @@
         </w:rPr>
         <w:t>City</w:t>
       </w:r>
-      <w:proofErr w:type="spellEnd"/>
       <w:r>
         <w:rPr>
           <w:rFonts w:ascii="Verdana" w:eastAsia="Times New Roman" w:hAnsi="Verdana" w:cs="Arial"/>
@@ -22017,7 +20213,6 @@
         </w:rPr>
         <w:t xml:space="preserve"> og </w:t>
       </w:r>
-      <w:proofErr w:type="spellStart"/>
       <w:r>
         <w:rPr>
           <w:rFonts w:ascii="Verdana" w:eastAsia="Times New Roman" w:hAnsi="Verdana" w:cs="Arial"/>
@@ -22036,7 +20231,6 @@
         </w:rPr>
         <w:t>City</w:t>
       </w:r>
-      <w:proofErr w:type="spellEnd"/>
       <w:r>
         <w:rPr>
           <w:rFonts w:ascii="Verdana" w:eastAsia="Times New Roman" w:hAnsi="Verdana" w:cs="Arial"/>
@@ -22074,7 +20268,6 @@
         </w:rPr>
         <w:t xml:space="preserve">Modificér testmetoden for </w:t>
       </w:r>
-      <w:proofErr w:type="spellStart"/>
       <w:r>
         <w:rPr>
           <w:rFonts w:ascii="Verdana" w:eastAsia="Times New Roman" w:hAnsi="Verdana" w:cs="Arial"/>
@@ -22084,7 +20277,6 @@
         </w:rPr>
         <w:t>arrive</w:t>
       </w:r>
-      <w:proofErr w:type="spellEnd"/>
       <w:r>
         <w:rPr>
           <w:rFonts w:ascii="Verdana" w:eastAsia="Times New Roman" w:hAnsi="Verdana" w:cs="Arial"/>
@@ -22092,7 +20284,6 @@
         </w:rPr>
         <w:t xml:space="preserve"> i </w:t>
       </w:r>
-      <w:proofErr w:type="spellStart"/>
       <w:r>
         <w:rPr>
           <w:rFonts w:ascii="Verdana" w:eastAsia="Times New Roman" w:hAnsi="Verdana" w:cs="Arial"/>
@@ -22102,7 +20293,6 @@
         </w:rPr>
         <w:t>CityTest</w:t>
       </w:r>
-      <w:proofErr w:type="spellEnd"/>
       <w:r>
         <w:rPr>
           <w:rFonts w:ascii="Verdana" w:eastAsia="Times New Roman" w:hAnsi="Verdana" w:cs="Arial"/>
@@ -22246,7 +20436,6 @@
         </w:rPr>
         <w:t xml:space="preserve"> i </w:t>
       </w:r>
-      <w:proofErr w:type="spellStart"/>
       <w:r>
         <w:rPr>
           <w:rFonts w:ascii="Verdana" w:eastAsia="Times New Roman" w:hAnsi="Verdana" w:cs="Arial"/>
@@ -22256,7 +20445,6 @@
         </w:rPr>
         <w:t>TestServer</w:t>
       </w:r>
-      <w:proofErr w:type="spellEnd"/>
       <w:r>
         <w:rPr>
           <w:rFonts w:ascii="Verdana" w:eastAsia="Times New Roman" w:hAnsi="Verdana" w:cs="Arial"/>
@@ -22314,7 +20502,6 @@
         </w:rPr>
         <w:t xml:space="preserve"> </w:t>
       </w:r>
-      <w:proofErr w:type="spellStart"/>
       <w:r>
         <w:rPr>
           <w:rFonts w:ascii="Verdana" w:eastAsia="Times New Roman" w:hAnsi="Verdana" w:cs="Arial"/>
@@ -22324,7 +20511,6 @@
         </w:rPr>
         <w:t>TestServer</w:t>
       </w:r>
-      <w:proofErr w:type="spellEnd"/>
       <w:r>
         <w:rPr>
           <w:rFonts w:ascii="Verdana" w:eastAsia="Times New Roman" w:hAnsi="Verdana" w:cs="Arial"/>
@@ -22547,7 +20733,6 @@
         </w:rPr>
         <w:t xml:space="preserve"> metoden i </w:t>
       </w:r>
-      <w:proofErr w:type="spellStart"/>
       <w:r>
         <w:rPr>
           <w:rFonts w:ascii="Verdana" w:eastAsia="Times New Roman" w:hAnsi="Verdana" w:cs="Arial"/>
@@ -22557,7 +20742,6 @@
         </w:rPr>
         <w:t>MafiaCountry</w:t>
       </w:r>
-      <w:proofErr w:type="spellEnd"/>
       <w:r>
         <w:rPr>
           <w:rFonts w:ascii="Verdana" w:eastAsia="Times New Roman" w:hAnsi="Verdana" w:cs="Arial"/>
@@ -22565,7 +20749,6 @@
         </w:rPr>
         <w:t xml:space="preserve"> kalder </w:t>
       </w:r>
-      <w:proofErr w:type="spellStart"/>
       <w:r>
         <w:rPr>
           <w:rFonts w:ascii="Verdana" w:eastAsia="Times New Roman" w:hAnsi="Verdana" w:cs="Arial"/>
@@ -22575,7 +20758,6 @@
         </w:rPr>
         <w:t>getLoss</w:t>
       </w:r>
-      <w:proofErr w:type="spellEnd"/>
       <w:r>
         <w:rPr>
           <w:rFonts w:ascii="Verdana" w:eastAsia="Times New Roman" w:hAnsi="Verdana" w:cs="Arial"/>
@@ -22788,25 +20970,7 @@
           <w:color w:val="000000"/>
           <w:sz w:val="20"/>
         </w:rPr>
-        <w:t xml:space="preserve">tilføje en </w:t>
-      </w:r>
-      <w:proofErr w:type="spellStart"/>
-      <w:r>
-        <w:rPr>
-          <w:rFonts w:ascii="Verdana" w:eastAsia="Times New Roman" w:hAnsi="Verdana" w:cs="Arial"/>
-          <w:color w:val="000000"/>
-          <w:sz w:val="20"/>
-        </w:rPr>
-        <w:t>menubar</w:t>
-      </w:r>
-      <w:proofErr w:type="spellEnd"/>
-      <w:r>
-        <w:rPr>
-          <w:rFonts w:ascii="Verdana" w:eastAsia="Times New Roman" w:hAnsi="Verdana" w:cs="Arial"/>
-          <w:color w:val="000000"/>
-          <w:sz w:val="20"/>
-        </w:rPr>
-        <w:t xml:space="preserve">. Endelig skal I </w:t>
+        <w:t xml:space="preserve">tilføje en menubar. Endelig skal I </w:t>
       </w:r>
       <w:r>
         <w:rPr>
@@ -23010,7 +21174,6 @@
         </w:rPr>
         <w:t xml:space="preserve">Studér hvordan </w:t>
       </w:r>
-      <w:proofErr w:type="spellStart"/>
       <w:r>
         <w:rPr>
           <w:rFonts w:ascii="Verdana" w:eastAsia="Times New Roman" w:hAnsi="Verdana" w:cs="Arial"/>
@@ -23022,7 +21185,6 @@
         </w:rPr>
         <w:t>createButtonPanel</w:t>
       </w:r>
-      <w:proofErr w:type="spellEnd"/>
       <w:r>
         <w:rPr>
           <w:rFonts w:ascii="Verdana" w:eastAsia="Times New Roman" w:hAnsi="Verdana" w:cs="Arial"/>
@@ -23092,7 +21254,6 @@
         </w:rPr>
         <w:t xml:space="preserve"> (hvilket bl.a. kræver, at I ændrer parametrene for det </w:t>
       </w:r>
-      <w:proofErr w:type="spellStart"/>
       <w:r>
         <w:rPr>
           <w:rFonts w:ascii="Verdana" w:eastAsia="Times New Roman" w:hAnsi="Verdana" w:cs="Arial"/>
@@ -23103,7 +21264,6 @@
         </w:rPr>
         <w:t>GridLayout</w:t>
       </w:r>
-      <w:proofErr w:type="spellEnd"/>
       <w:r>
         <w:rPr>
           <w:rFonts w:ascii="Verdana" w:eastAsia="Times New Roman" w:hAnsi="Verdana" w:cs="Arial"/>
@@ -23210,16 +21370,7 @@
           <w:color w:val="000000"/>
           <w:sz w:val="20"/>
         </w:rPr>
-        <w:t xml:space="preserve">knapper skal bruges i Computerspil 5. Pt. skal I blot lade </w:t>
-      </w:r>
-      <w:proofErr w:type="spellStart"/>
-      <w:r>
-        <w:rPr>
-          <w:rFonts w:ascii="Verdana" w:eastAsia="Times New Roman" w:hAnsi="Verdana" w:cs="Arial"/>
-          <w:color w:val="000000"/>
-          <w:sz w:val="20"/>
-        </w:rPr>
-        <w:t>lamda</w:t>
+        <w:t>knapper skal bruges i Computerspil 5. Pt. skal I blot lade lamda</w:t>
       </w:r>
       <w:r>
         <w:rPr>
@@ -23235,18 +21386,8 @@
           <w:color w:val="000000"/>
           <w:sz w:val="20"/>
         </w:rPr>
-        <w:t>erne</w:t>
-      </w:r>
-      <w:proofErr w:type="spellEnd"/>
-      <w:r>
-        <w:rPr>
-          <w:rFonts w:ascii="Verdana" w:eastAsia="Times New Roman" w:hAnsi="Verdana" w:cs="Arial"/>
-          <w:color w:val="000000"/>
-          <w:sz w:val="20"/>
-        </w:rPr>
-        <w:t xml:space="preserve"> i </w:t>
-      </w:r>
-      <w:proofErr w:type="spellStart"/>
+        <w:t xml:space="preserve">erne i </w:t>
+      </w:r>
       <w:r>
         <w:rPr>
           <w:rFonts w:ascii="Verdana" w:eastAsia="Times New Roman" w:hAnsi="Verdana" w:cs="Arial"/>
@@ -23257,7 +21398,6 @@
         </w:rPr>
         <w:t>addActionListener</w:t>
       </w:r>
-      <w:proofErr w:type="spellEnd"/>
       <w:r>
         <w:rPr>
           <w:rFonts w:ascii="Verdana" w:eastAsia="Times New Roman" w:hAnsi="Verdana" w:cs="Arial"/>
@@ -23266,7 +21406,6 @@
         </w:rPr>
         <w:t xml:space="preserve"> kaldene mappe </w:t>
       </w:r>
-      <w:proofErr w:type="spellStart"/>
       <w:r>
         <w:rPr>
           <w:rFonts w:ascii="Verdana" w:eastAsia="Times New Roman" w:hAnsi="Verdana" w:cs="Arial"/>
@@ -23277,7 +21416,6 @@
         </w:rPr>
         <w:t>ActionEvent</w:t>
       </w:r>
-      <w:proofErr w:type="spellEnd"/>
       <w:r>
         <w:rPr>
           <w:rFonts w:ascii="Verdana" w:eastAsia="Times New Roman" w:hAnsi="Verdana" w:cs="Arial"/>
@@ -23328,8 +21466,6 @@
         </w:rPr>
         <w:t xml:space="preserve"> </w:t>
       </w:r>
-      <w:proofErr w:type="spellStart"/>
-      <w:proofErr w:type="gramStart"/>
       <w:r>
         <w:rPr>
           <w:rFonts w:ascii="Verdana" w:eastAsia="Times New Roman" w:hAnsi="Verdana" w:cs="Arial"/>
@@ -23358,29 +21494,7 @@
           <w:color w:val="000000"/>
           <w:sz w:val="20"/>
         </w:rPr>
-        <w:t>Button</w:t>
-      </w:r>
-      <w:proofErr w:type="spellEnd"/>
-      <w:r>
-        <w:rPr>
-          <w:rFonts w:ascii="Verdana" w:eastAsia="Times New Roman" w:hAnsi="Verdana" w:cs="Arial"/>
-          <w:b/>
-          <w:i/>
-          <w:color w:val="000000"/>
-          <w:sz w:val="20"/>
-        </w:rPr>
-        <w:t>(</w:t>
-      </w:r>
-      <w:proofErr w:type="gramEnd"/>
-      <w:r>
-        <w:rPr>
-          <w:rFonts w:ascii="Verdana" w:eastAsia="Times New Roman" w:hAnsi="Verdana" w:cs="Arial"/>
-          <w:b/>
-          <w:i/>
-          <w:color w:val="000000"/>
-          <w:sz w:val="20"/>
-        </w:rPr>
-        <w:t>)</w:t>
+        <w:t>Button()</w:t>
       </w:r>
       <w:r>
         <w:rPr>
@@ -23398,18 +21512,7 @@
           <w:color w:val="000000"/>
           <w:sz w:val="20"/>
         </w:rPr>
-        <w:t xml:space="preserve"> </w:t>
-      </w:r>
-      <w:proofErr w:type="spellStart"/>
-      <w:r>
-        <w:rPr>
-          <w:rFonts w:ascii="Verdana" w:eastAsia="Times New Roman" w:hAnsi="Verdana" w:cs="Arial"/>
-          <w:b/>
-          <w:i/>
-          <w:color w:val="000000"/>
-          <w:sz w:val="20"/>
-        </w:rPr>
-        <w:t>test</w:t>
+        <w:t xml:space="preserve"> test</w:t>
       </w:r>
       <w:r>
         <w:rPr>
@@ -23429,18 +21532,7 @@
           <w:color w:val="000000"/>
           <w:sz w:val="20"/>
         </w:rPr>
-        <w:t>Button</w:t>
-      </w:r>
-      <w:proofErr w:type="spellEnd"/>
-      <w:r>
-        <w:rPr>
-          <w:rFonts w:ascii="Verdana" w:eastAsia="Times New Roman" w:hAnsi="Verdana" w:cs="Arial"/>
-          <w:b/>
-          <w:i/>
-          <w:color w:val="000000"/>
-          <w:sz w:val="20"/>
-        </w:rPr>
-        <w:t>()</w:t>
+        <w:t>Button()</w:t>
       </w:r>
       <w:r>
         <w:rPr>
@@ -23690,7 +21782,6 @@
         <w:lastRenderedPageBreak/>
         <w:t xml:space="preserve">Start med at tilføje to nye feltvariabler </w:t>
       </w:r>
-      <w:proofErr w:type="spellStart"/>
       <w:r>
         <w:rPr>
           <w:rFonts w:ascii="Verdana" w:eastAsia="Times New Roman" w:hAnsi="Verdana" w:cs="Arial"/>
@@ -23701,7 +21792,6 @@
         </w:rPr>
         <w:t>minLossTextField</w:t>
       </w:r>
-      <w:proofErr w:type="spellEnd"/>
       <w:r>
         <w:rPr>
           <w:rFonts w:ascii="Verdana" w:eastAsia="Times New Roman" w:hAnsi="Verdana" w:cs="Arial"/>
@@ -23710,7 +21800,6 @@
         </w:rPr>
         <w:t xml:space="preserve"> og </w:t>
       </w:r>
-      <w:proofErr w:type="spellStart"/>
       <w:r>
         <w:rPr>
           <w:rFonts w:ascii="Verdana" w:eastAsia="Times New Roman" w:hAnsi="Verdana" w:cs="Arial"/>
@@ -23741,7 +21830,6 @@
         </w:rPr>
         <w:t>LossTextField</w:t>
       </w:r>
-      <w:proofErr w:type="spellEnd"/>
       <w:r>
         <w:rPr>
           <w:rFonts w:ascii="Verdana" w:eastAsia="Times New Roman" w:hAnsi="Verdana" w:cs="Arial"/>
@@ -23758,20 +21846,8 @@
           <w:color w:val="000000"/>
           <w:sz w:val="20"/>
         </w:rPr>
-        <w:t xml:space="preserve"> </w:t>
-      </w:r>
-      <w:proofErr w:type="spellStart"/>
-      <w:r>
-        <w:rPr>
-          <w:rFonts w:ascii="Verdana" w:eastAsia="Times New Roman" w:hAnsi="Verdana" w:cs="Arial"/>
-          <w:b/>
-          <w:i/>
-          <w:color w:val="000000"/>
-          <w:sz w:val="20"/>
-        </w:rPr>
-        <w:t>JTextField</w:t>
-      </w:r>
-      <w:proofErr w:type="spellEnd"/>
+        <w:t xml:space="preserve"> JTextField</w:t>
+      </w:r>
       <w:r>
         <w:rPr>
           <w:rFonts w:ascii="Verdana" w:eastAsia="Times New Roman" w:hAnsi="Verdana" w:cs="Arial"/>
@@ -23780,7 +21856,6 @@
         </w:rPr>
         <w:t xml:space="preserve"> til GUI klassen (under de eksisterende feltvariabler </w:t>
       </w:r>
-      <w:proofErr w:type="spellStart"/>
       <w:r>
         <w:rPr>
           <w:rFonts w:ascii="Verdana" w:eastAsia="Times New Roman" w:hAnsi="Verdana" w:cs="Arial"/>
@@ -23791,7 +21866,6 @@
         </w:rPr>
         <w:t>tollSizeTextField</w:t>
       </w:r>
-      <w:proofErr w:type="spellEnd"/>
       <w:r>
         <w:rPr>
           <w:rFonts w:ascii="Verdana" w:eastAsia="Times New Roman" w:hAnsi="Verdana" w:cs="Arial"/>
@@ -23800,7 +21874,6 @@
         </w:rPr>
         <w:t xml:space="preserve">, </w:t>
       </w:r>
-      <w:proofErr w:type="spellStart"/>
       <w:r>
         <w:rPr>
           <w:rFonts w:ascii="Verdana" w:eastAsia="Times New Roman" w:hAnsi="Verdana" w:cs="Arial"/>
@@ -23821,7 +21894,6 @@
         </w:rPr>
         <w:t>TextField</w:t>
       </w:r>
-      <w:proofErr w:type="spellEnd"/>
       <w:r>
         <w:rPr>
           <w:rFonts w:ascii="Verdana" w:eastAsia="Times New Roman" w:hAnsi="Verdana" w:cs="Arial"/>
@@ -23849,27 +21921,15 @@
         </w:rPr>
         <w:t xml:space="preserve">Studér hvordan </w:t>
       </w:r>
-      <w:proofErr w:type="spellStart"/>
-      <w:r>
-        <w:rPr>
-          <w:rFonts w:ascii="Verdana" w:eastAsia="Times New Roman" w:hAnsi="Verdana" w:cs="Arial"/>
-          <w:b/>
-          <w:i/>
-          <w:color w:val="000000"/>
-          <w:sz w:val="20"/>
-        </w:rPr>
-        <w:t>createOptionsDialogBox</w:t>
-      </w:r>
-      <w:proofErr w:type="spellEnd"/>
-      <w:r>
-        <w:rPr>
-          <w:rFonts w:ascii="Verdana" w:eastAsia="Times New Roman" w:hAnsi="Verdana" w:cs="Arial"/>
-          <w:b/>
-          <w:i/>
-          <w:color w:val="000000"/>
-          <w:sz w:val="20"/>
-        </w:rPr>
-        <w:t xml:space="preserve"> </w:t>
+      <w:r>
+        <w:rPr>
+          <w:rFonts w:ascii="Verdana" w:eastAsia="Times New Roman" w:hAnsi="Verdana" w:cs="Arial"/>
+          <w:b/>
+          <w:i/>
+          <w:color w:val="000000"/>
+          <w:sz w:val="20"/>
+        </w:rPr>
+        <w:t xml:space="preserve">createOptionsDialogBox </w:t>
       </w:r>
       <w:r>
         <w:rPr>
@@ -23937,7 +21997,6 @@
         </w:rPr>
         <w:t xml:space="preserve">En </w:t>
       </w:r>
-      <w:proofErr w:type="spellStart"/>
       <w:r>
         <w:rPr>
           <w:rFonts w:ascii="Verdana" w:eastAsia="Times New Roman" w:hAnsi="Verdana" w:cs="Arial"/>
@@ -23948,7 +22007,6 @@
         </w:rPr>
         <w:t>JLabel</w:t>
       </w:r>
-      <w:proofErr w:type="spellEnd"/>
       <w:r>
         <w:rPr>
           <w:rFonts w:ascii="Verdana" w:eastAsia="Times New Roman" w:hAnsi="Verdana" w:cs="Arial"/>
@@ -23963,97 +22021,7 @@
           <w:color w:val="000000"/>
           <w:sz w:val="20"/>
         </w:rPr>
-        <w:t xml:space="preserve"> (</w:t>
-      </w:r>
-      <w:proofErr w:type="spellStart"/>
-      <w:r>
-        <w:rPr>
-          <w:rFonts w:ascii="Verdana" w:eastAsia="Times New Roman" w:hAnsi="Verdana" w:cs="Arial"/>
-          <w:color w:val="000000"/>
-          <w:sz w:val="20"/>
-        </w:rPr>
-        <w:t>Toll</w:t>
-      </w:r>
-      <w:proofErr w:type="spellEnd"/>
-      <w:r>
-        <w:rPr>
-          <w:rFonts w:ascii="Verdana" w:eastAsia="Times New Roman" w:hAnsi="Verdana" w:cs="Arial"/>
-          <w:color w:val="000000"/>
-          <w:sz w:val="20"/>
-        </w:rPr>
-        <w:t xml:space="preserve"> to </w:t>
-      </w:r>
-      <w:proofErr w:type="spellStart"/>
-      <w:r>
-        <w:rPr>
-          <w:rFonts w:ascii="Verdana" w:eastAsia="Times New Roman" w:hAnsi="Verdana" w:cs="Arial"/>
-          <w:color w:val="000000"/>
-          <w:sz w:val="20"/>
-        </w:rPr>
-        <w:t>be</w:t>
-      </w:r>
-      <w:proofErr w:type="spellEnd"/>
-      <w:r>
-        <w:rPr>
-          <w:rFonts w:ascii="Verdana" w:eastAsia="Times New Roman" w:hAnsi="Verdana" w:cs="Arial"/>
-          <w:color w:val="000000"/>
-          <w:sz w:val="20"/>
-        </w:rPr>
-        <w:t xml:space="preserve"> </w:t>
-      </w:r>
-      <w:proofErr w:type="spellStart"/>
-      <w:r>
-        <w:rPr>
-          <w:rFonts w:ascii="Verdana" w:eastAsia="Times New Roman" w:hAnsi="Verdana" w:cs="Arial"/>
-          <w:color w:val="000000"/>
-          <w:sz w:val="20"/>
-        </w:rPr>
-        <w:t>paid</w:t>
-      </w:r>
-      <w:proofErr w:type="spellEnd"/>
-      <w:r>
-        <w:rPr>
-          <w:rFonts w:ascii="Verdana" w:eastAsia="Times New Roman" w:hAnsi="Verdana" w:cs="Arial"/>
-          <w:color w:val="000000"/>
-          <w:sz w:val="20"/>
-        </w:rPr>
-        <w:t xml:space="preserve"> og </w:t>
-      </w:r>
-      <w:proofErr w:type="spellStart"/>
-      <w:r>
-        <w:rPr>
-          <w:rFonts w:ascii="Verdana" w:eastAsia="Times New Roman" w:hAnsi="Verdana" w:cs="Arial"/>
-          <w:color w:val="000000"/>
-          <w:sz w:val="20"/>
-        </w:rPr>
-        <w:t>Risk</w:t>
-      </w:r>
-      <w:proofErr w:type="spellEnd"/>
-      <w:r>
-        <w:rPr>
-          <w:rFonts w:ascii="Verdana" w:eastAsia="Times New Roman" w:hAnsi="Verdana" w:cs="Arial"/>
-          <w:color w:val="000000"/>
-          <w:sz w:val="20"/>
-        </w:rPr>
-        <w:t xml:space="preserve"> of </w:t>
-      </w:r>
-      <w:proofErr w:type="spellStart"/>
-      <w:r>
-        <w:rPr>
-          <w:rFonts w:ascii="Verdana" w:eastAsia="Times New Roman" w:hAnsi="Verdana" w:cs="Arial"/>
-          <w:color w:val="000000"/>
-          <w:sz w:val="20"/>
-        </w:rPr>
-        <w:t>robbery</w:t>
-      </w:r>
-      <w:proofErr w:type="spellEnd"/>
-      <w:r>
-        <w:rPr>
-          <w:rFonts w:ascii="Verdana" w:eastAsia="Times New Roman" w:hAnsi="Verdana" w:cs="Arial"/>
-          <w:color w:val="000000"/>
-          <w:sz w:val="20"/>
-        </w:rPr>
-        <w:t>).</w:t>
+        <w:t xml:space="preserve"> (Toll to be paid og Risk of robbery).</w:t>
       </w:r>
     </w:p>
     <w:p>
@@ -24079,7 +22047,6 @@
         </w:rPr>
         <w:t xml:space="preserve">Et </w:t>
       </w:r>
-      <w:proofErr w:type="spellStart"/>
       <w:r>
         <w:rPr>
           <w:rFonts w:ascii="Verdana" w:eastAsia="Times New Roman" w:hAnsi="Verdana" w:cs="Arial"/>
@@ -24090,7 +22057,6 @@
         </w:rPr>
         <w:t>JTextField</w:t>
       </w:r>
-      <w:proofErr w:type="spellEnd"/>
       <w:r>
         <w:rPr>
           <w:rFonts w:ascii="Verdana" w:eastAsia="Times New Roman" w:hAnsi="Verdana" w:cs="Arial"/>
@@ -24165,7 +22131,6 @@
         </w:rPr>
         <w:t xml:space="preserve">el i </w:t>
       </w:r>
-      <w:proofErr w:type="spellStart"/>
       <w:r>
         <w:rPr>
           <w:rFonts w:ascii="Verdana" w:eastAsia="Times New Roman" w:hAnsi="Verdana" w:cs="Arial"/>
@@ -24176,7 +22141,6 @@
         </w:rPr>
         <w:t>JTextField</w:t>
       </w:r>
-      <w:proofErr w:type="spellEnd"/>
       <w:r>
         <w:rPr>
           <w:rFonts w:ascii="Verdana" w:eastAsia="Times New Roman" w:hAnsi="Verdana" w:cs="Arial"/>
@@ -24215,7 +22179,6 @@
         </w:rPr>
         <w:t xml:space="preserve">En </w:t>
       </w:r>
-      <w:proofErr w:type="spellStart"/>
       <w:r>
         <w:rPr>
           <w:rFonts w:ascii="Verdana" w:eastAsia="Times New Roman" w:hAnsi="Verdana" w:cs="Arial"/>
@@ -24226,7 +22189,6 @@
         </w:rPr>
         <w:t>JLabel</w:t>
       </w:r>
-      <w:proofErr w:type="spellEnd"/>
       <w:r>
         <w:rPr>
           <w:rFonts w:ascii="Verdana" w:eastAsia="Times New Roman" w:hAnsi="Verdana" w:cs="Arial"/>
@@ -24324,7 +22286,6 @@
         </w:rPr>
         <w:t xml:space="preserve">I kan med fordel kopiere store dele af koden for de eksisterende valg. Som det ses, kan de to nye valg begge antage heltalsværdierne i intervallet [0,100]. Defaultværdierne skal være henholdsvis 10 og 50. Det </w:t>
       </w:r>
-      <w:proofErr w:type="spellStart"/>
       <w:r>
         <w:rPr>
           <w:rFonts w:ascii="Verdana" w:eastAsia="Times New Roman" w:hAnsi="Verdana" w:cs="Arial"/>
@@ -24335,7 +22296,6 @@
         </w:rPr>
         <w:t>JPanel</w:t>
       </w:r>
-      <w:proofErr w:type="spellEnd"/>
       <w:r>
         <w:rPr>
           <w:rFonts w:ascii="Verdana" w:eastAsia="Times New Roman" w:hAnsi="Verdana" w:cs="Arial"/>
@@ -24344,7 +22304,6 @@
         </w:rPr>
         <w:t xml:space="preserve"> objekt, hvor I skal tilføje de nye valg, benytter et </w:t>
       </w:r>
-      <w:proofErr w:type="spellStart"/>
       <w:r>
         <w:rPr>
           <w:rFonts w:ascii="Verdana" w:eastAsia="Times New Roman" w:hAnsi="Verdana" w:cs="Arial"/>
@@ -24355,7 +22314,6 @@
         </w:rPr>
         <w:t>GridLayou</w:t>
       </w:r>
-      <w:proofErr w:type="spellEnd"/>
       <w:r>
         <w:rPr>
           <w:rFonts w:ascii="Verdana" w:eastAsia="Times New Roman" w:hAnsi="Verdana" w:cs="Arial"/>
@@ -24364,27 +22322,15 @@
         </w:rPr>
         <w:t xml:space="preserve">. Husk at modificere konstruktøren til det pågældende </w:t>
       </w:r>
-      <w:proofErr w:type="spellStart"/>
-      <w:r>
-        <w:rPr>
-          <w:rFonts w:ascii="Verdana" w:eastAsia="Times New Roman" w:hAnsi="Verdana" w:cs="Arial"/>
-          <w:b/>
-          <w:i/>
-          <w:color w:val="000000"/>
-          <w:sz w:val="20"/>
-        </w:rPr>
-        <w:t>GridLayout</w:t>
-      </w:r>
-      <w:proofErr w:type="spellEnd"/>
-      <w:r>
-        <w:rPr>
-          <w:rFonts w:ascii="Verdana" w:eastAsia="Times New Roman" w:hAnsi="Verdana" w:cs="Arial"/>
-          <w:b/>
-          <w:i/>
-          <w:color w:val="000000"/>
-          <w:sz w:val="20"/>
-        </w:rPr>
-        <w:t xml:space="preserve"> </w:t>
+      <w:r>
+        <w:rPr>
+          <w:rFonts w:ascii="Verdana" w:eastAsia="Times New Roman" w:hAnsi="Verdana" w:cs="Arial"/>
+          <w:b/>
+          <w:i/>
+          <w:color w:val="000000"/>
+          <w:sz w:val="20"/>
+        </w:rPr>
+        <w:t xml:space="preserve">GridLayout </w:t>
       </w:r>
       <w:r>
         <w:rPr>
@@ -24449,7 +22395,6 @@
         </w:rPr>
         <w:t xml:space="preserve">Dette sker i metoden </w:t>
       </w:r>
-      <w:proofErr w:type="spellStart"/>
       <w:r>
         <w:rPr>
           <w:rFonts w:ascii="Verdana" w:eastAsia="Times New Roman" w:hAnsi="Verdana" w:cs="Arial"/>
@@ -24460,7 +22405,6 @@
         </w:rPr>
         <w:t>applyOptions</w:t>
       </w:r>
-      <w:proofErr w:type="spellEnd"/>
       <w:r>
         <w:rPr>
           <w:rFonts w:ascii="Verdana" w:eastAsia="Times New Roman" w:hAnsi="Verdana" w:cs="Arial"/>
@@ -24492,19 +22436,8 @@
           <w:i/>
           <w:sz w:val="20"/>
         </w:rPr>
-        <w:t xml:space="preserve"> </w:t>
-      </w:r>
-      <w:proofErr w:type="spellStart"/>
-      <w:r>
-        <w:rPr>
-          <w:rFonts w:ascii="Verdana" w:eastAsia="Times New Roman" w:hAnsi="Verdana" w:cs="Arial"/>
-          <w:b/>
-          <w:i/>
-          <w:sz w:val="20"/>
-        </w:rPr>
-        <w:t>JTextField</w:t>
-      </w:r>
-      <w:proofErr w:type="spellEnd"/>
+        <w:t xml:space="preserve"> JTextField</w:t>
+      </w:r>
       <w:r>
         <w:rPr>
           <w:rFonts w:ascii="Verdana" w:eastAsia="Times New Roman" w:hAnsi="Verdana" w:cs="Arial"/>
@@ -24526,7 +22459,6 @@
         </w:rPr>
         <w:t xml:space="preserve"> akkumulere alle fejl ved hjælp af </w:t>
       </w:r>
-      <w:proofErr w:type="spellStart"/>
       <w:r>
         <w:rPr>
           <w:rFonts w:ascii="Verdana" w:eastAsia="Times New Roman" w:hAnsi="Verdana" w:cs="Arial"/>
@@ -24536,7 +22468,6 @@
         </w:rPr>
         <w:t>StringBuilder</w:t>
       </w:r>
-      <w:proofErr w:type="spellEnd"/>
       <w:r>
         <w:rPr>
           <w:rFonts w:ascii="Verdana" w:eastAsia="Times New Roman" w:hAnsi="Verdana" w:cs="Arial"/>
@@ -24544,25 +22475,14 @@
         </w:rPr>
         <w:t xml:space="preserve"> klassen, og vise den samlede tekst ved hjælp af </w:t>
       </w:r>
-      <w:proofErr w:type="spellStart"/>
-      <w:r>
-        <w:rPr>
-          <w:rFonts w:ascii="Verdana" w:eastAsia="Times New Roman" w:hAnsi="Verdana" w:cs="Arial"/>
-          <w:b/>
-          <w:i/>
-          <w:sz w:val="20"/>
-        </w:rPr>
-        <w:t>showMessageDialog</w:t>
-      </w:r>
-      <w:proofErr w:type="spellEnd"/>
-      <w:r>
-        <w:rPr>
-          <w:rFonts w:ascii="Verdana" w:eastAsia="Times New Roman" w:hAnsi="Verdana" w:cs="Arial"/>
-          <w:b/>
-          <w:i/>
-          <w:sz w:val="20"/>
-        </w:rPr>
-        <w:t xml:space="preserve"> </w:t>
+      <w:r>
+        <w:rPr>
+          <w:rFonts w:ascii="Verdana" w:eastAsia="Times New Roman" w:hAnsi="Verdana" w:cs="Arial"/>
+          <w:b/>
+          <w:i/>
+          <w:sz w:val="20"/>
+        </w:rPr>
+        <w:t xml:space="preserve">showMessageDialog </w:t>
       </w:r>
       <w:r>
         <w:rPr>
@@ -24640,7 +22560,6 @@
           <w:lang w:val="en-US"/>
         </w:rPr>
       </w:pPr>
-      <w:proofErr w:type="spellStart"/>
       <w:r>
         <w:rPr>
           <w:rFonts w:ascii="Verdana" w:eastAsia="Times New Roman" w:hAnsi="Verdana" w:cs="Arial"/>
@@ -24660,52 +22579,18 @@
           <w:sz w:val="20"/>
           <w:lang w:val="en-US"/>
         </w:rPr>
-        <w:t>e.getSettings</w:t>
-      </w:r>
-      <w:proofErr w:type="spellEnd"/>
-      <w:r>
-        <w:rPr>
-          <w:rFonts w:ascii="Verdana" w:eastAsia="Times New Roman" w:hAnsi="Verdana" w:cs="Arial"/>
-          <w:b/>
-          <w:i/>
+        <w:t>e.getSettings().se</w:t>
+      </w:r>
+      <w:r>
+        <w:rPr>
+          <w:rFonts w:ascii="Verdana" w:eastAsia="Times New Roman" w:hAnsi="Verdana" w:cs="Arial"/>
+          <w:b/>
+          <w:i/>
+          <w:color w:val="000000"/>
           <w:sz w:val="20"/>
           <w:lang w:val="en-US"/>
         </w:rPr>
-        <w:t>().</w:t>
-      </w:r>
-      <w:proofErr w:type="spellStart"/>
-      <w:r>
-        <w:rPr>
-          <w:rFonts w:ascii="Verdana" w:eastAsia="Times New Roman" w:hAnsi="Verdana" w:cs="Arial"/>
-          <w:b/>
-          <w:i/>
-          <w:sz w:val="20"/>
-          <w:lang w:val="en-US"/>
-        </w:rPr>
-        <w:t>se</w:t>
-      </w:r>
-      <w:r>
-        <w:rPr>
-          <w:rFonts w:ascii="Verdana" w:eastAsia="Times New Roman" w:hAnsi="Verdana" w:cs="Arial"/>
-          <w:b/>
-          <w:i/>
-          <w:color w:val="000000"/>
-          <w:sz w:val="20"/>
-          <w:lang w:val="en-US"/>
-        </w:rPr>
-        <w:t>tMinMaxRobbery</w:t>
-      </w:r>
-      <w:proofErr w:type="spellEnd"/>
-      <w:r>
-        <w:rPr>
-          <w:rFonts w:ascii="Verdana" w:eastAsia="Times New Roman" w:hAnsi="Verdana" w:cs="Arial"/>
-          <w:b/>
-          <w:i/>
-          <w:color w:val="000000"/>
-          <w:sz w:val="20"/>
-          <w:lang w:val="en-US"/>
-        </w:rPr>
-        <w:t>(min, max)</w:t>
+        <w:t>tMinMaxRobbery(min, max)</w:t>
       </w:r>
     </w:p>
     <w:p>
@@ -24845,7 +22730,6 @@
         </w:rPr>
         <w:t xml:space="preserve"> se de eksisterende valg. Studér hvordan metoden </w:t>
       </w:r>
-      <w:proofErr w:type="spellStart"/>
       <w:r>
         <w:rPr>
           <w:rFonts w:ascii="Verdana" w:eastAsia="Times New Roman" w:hAnsi="Verdana" w:cs="Arial"/>
@@ -24854,18 +22738,7 @@
           <w:color w:val="000000" w:themeColor="text1"/>
           <w:sz w:val="20"/>
         </w:rPr>
-        <w:t>applyExistingSettings</w:t>
-      </w:r>
-      <w:proofErr w:type="spellEnd"/>
-      <w:r>
-        <w:rPr>
-          <w:rFonts w:ascii="Verdana" w:eastAsia="Times New Roman" w:hAnsi="Verdana" w:cs="Arial"/>
-          <w:b/>
-          <w:i/>
-          <w:color w:val="000000" w:themeColor="text1"/>
-          <w:sz w:val="20"/>
-        </w:rPr>
-        <w:t xml:space="preserve"> </w:t>
+        <w:t xml:space="preserve">applyExistingSettings </w:t>
       </w:r>
       <w:r>
         <w:rPr>
@@ -24948,17 +22821,8 @@
           <w:rFonts w:ascii="Verdana" w:eastAsia="Times New Roman" w:hAnsi="Verdana" w:cs="Arial"/>
           <w:sz w:val="20"/>
         </w:rPr>
-        <w:t xml:space="preserve">I skal nu skabe en </w:t>
-      </w:r>
-      <w:proofErr w:type="spellStart"/>
-      <w:r>
-        <w:rPr>
-          <w:rFonts w:ascii="Verdana" w:eastAsia="Times New Roman" w:hAnsi="Verdana" w:cs="Arial"/>
-          <w:sz w:val="20"/>
-        </w:rPr>
-        <w:t>menubar</w:t>
-      </w:r>
-      <w:proofErr w:type="spellEnd"/>
+        <w:t>I skal nu skabe en menubar</w:t>
+      </w:r>
       <w:r>
         <w:rPr>
           <w:rFonts w:ascii="Verdana" w:eastAsia="Times New Roman" w:hAnsi="Verdana" w:cs="Arial"/>
@@ -25075,7 +22939,6 @@
         </w:rPr>
         <w:t xml:space="preserve"> enkelte </w:t>
       </w:r>
-      <w:proofErr w:type="spellStart"/>
       <w:r>
         <w:rPr>
           <w:rFonts w:ascii="Verdana" w:eastAsia="Times New Roman" w:hAnsi="Verdana" w:cs="Arial"/>
@@ -25088,9 +22951,85 @@
           <w:rFonts w:ascii="Verdana" w:eastAsia="Times New Roman" w:hAnsi="Verdana" w:cs="Arial"/>
           <w:sz w:val="20"/>
         </w:rPr>
-        <w:t>indgange</w:t>
-      </w:r>
-      <w:proofErr w:type="spellEnd"/>
+        <w:t xml:space="preserve">indgange </w:t>
+      </w:r>
+      <w:r>
+        <w:rPr>
+          <w:rFonts w:ascii="Verdana" w:eastAsia="Times New Roman" w:hAnsi="Verdana" w:cs="Arial"/>
+          <w:sz w:val="20"/>
+        </w:rPr>
+        <w:t>skal have samme effekt,</w:t>
+      </w:r>
+      <w:r>
+        <w:rPr>
+          <w:rFonts w:ascii="Verdana" w:eastAsia="Times New Roman" w:hAnsi="Verdana" w:cs="Arial"/>
+          <w:sz w:val="20"/>
+        </w:rPr>
+        <w:t xml:space="preserve"> som de tilsvarende knapper nederst i vinduet.</w:t>
+      </w:r>
+      <w:r>
+        <w:rPr>
+          <w:rFonts w:ascii="Verdana" w:eastAsia="Times New Roman" w:hAnsi="Verdana" w:cs="Arial"/>
+          <w:sz w:val="20"/>
+        </w:rPr>
+        <w:t xml:space="preserve"> Der </w:t>
+      </w:r>
+      <w:r>
+        <w:rPr>
+          <w:rFonts w:ascii="Verdana" w:eastAsia="Times New Roman" w:hAnsi="Verdana" w:cs="Arial"/>
+          <w:sz w:val="20"/>
+        </w:rPr>
+        <w:t>vil</w:t>
+      </w:r>
+      <w:r>
+        <w:rPr>
+          <w:rFonts w:ascii="Verdana" w:eastAsia="Times New Roman" w:hAnsi="Verdana" w:cs="Arial"/>
+          <w:sz w:val="20"/>
+        </w:rPr>
+        <w:t xml:space="preserve"> altså nu </w:t>
+      </w:r>
+      <w:r>
+        <w:rPr>
+          <w:rFonts w:ascii="Verdana" w:eastAsia="Times New Roman" w:hAnsi="Verdana" w:cs="Arial"/>
+          <w:sz w:val="20"/>
+        </w:rPr>
+        <w:t xml:space="preserve">være </w:t>
+      </w:r>
+      <w:r>
+        <w:rPr>
+          <w:rFonts w:ascii="Verdana" w:eastAsia="Times New Roman" w:hAnsi="Verdana" w:cs="Arial"/>
+          <w:sz w:val="20"/>
+        </w:rPr>
+        <w:t>to måder</w:t>
+      </w:r>
+      <w:r>
+        <w:rPr>
+          <w:rFonts w:ascii="Verdana" w:eastAsia="Times New Roman" w:hAnsi="Verdana" w:cs="Arial"/>
+          <w:sz w:val="20"/>
+        </w:rPr>
+        <w:t>, hvor</w:t>
+      </w:r>
+      <w:r>
+        <w:rPr>
+          <w:rFonts w:ascii="Verdana" w:eastAsia="Times New Roman" w:hAnsi="Verdana" w:cs="Arial"/>
+          <w:sz w:val="20"/>
+        </w:rPr>
+        <w:t>med</w:t>
+      </w:r>
+      <w:r>
+        <w:rPr>
+          <w:rFonts w:ascii="Verdana" w:eastAsia="Times New Roman" w:hAnsi="Verdana" w:cs="Arial"/>
+          <w:sz w:val="20"/>
+        </w:rPr>
+        <w:t xml:space="preserve"> brugeren kan</w:t>
+      </w:r>
+      <w:r>
+        <w:rPr>
+          <w:rFonts w:ascii="Verdana" w:eastAsia="Times New Roman" w:hAnsi="Verdana" w:cs="Arial"/>
+          <w:sz w:val="20"/>
+        </w:rPr>
+        <w:t xml:space="preserve"> vælge disse operationer.</w:t>
+      </w:r>
       <w:r>
         <w:rPr>
           <w:rFonts w:ascii="Verdana" w:eastAsia="Times New Roman" w:hAnsi="Verdana" w:cs="Arial"/>
@@ -25103,90 +23042,6 @@
           <w:rFonts w:ascii="Verdana" w:eastAsia="Times New Roman" w:hAnsi="Verdana" w:cs="Arial"/>
           <w:sz w:val="20"/>
         </w:rPr>
-        <w:t>skal have samme effekt,</w:t>
-      </w:r>
-      <w:r>
-        <w:rPr>
-          <w:rFonts w:ascii="Verdana" w:eastAsia="Times New Roman" w:hAnsi="Verdana" w:cs="Arial"/>
-          <w:sz w:val="20"/>
-        </w:rPr>
-        <w:t xml:space="preserve"> som de tilsvarende knapper nederst i vinduet.</w:t>
-      </w:r>
-      <w:r>
-        <w:rPr>
-          <w:rFonts w:ascii="Verdana" w:eastAsia="Times New Roman" w:hAnsi="Verdana" w:cs="Arial"/>
-          <w:sz w:val="20"/>
-        </w:rPr>
-        <w:t xml:space="preserve"> Der </w:t>
-      </w:r>
-      <w:r>
-        <w:rPr>
-          <w:rFonts w:ascii="Verdana" w:eastAsia="Times New Roman" w:hAnsi="Verdana" w:cs="Arial"/>
-          <w:sz w:val="20"/>
-        </w:rPr>
-        <w:t>vil</w:t>
-      </w:r>
-      <w:r>
-        <w:rPr>
-          <w:rFonts w:ascii="Verdana" w:eastAsia="Times New Roman" w:hAnsi="Verdana" w:cs="Arial"/>
-          <w:sz w:val="20"/>
-        </w:rPr>
-        <w:t xml:space="preserve"> altså nu </w:t>
-      </w:r>
-      <w:r>
-        <w:rPr>
-          <w:rFonts w:ascii="Verdana" w:eastAsia="Times New Roman" w:hAnsi="Verdana" w:cs="Arial"/>
-          <w:sz w:val="20"/>
-        </w:rPr>
-        <w:t xml:space="preserve">være </w:t>
-      </w:r>
-      <w:r>
-        <w:rPr>
-          <w:rFonts w:ascii="Verdana" w:eastAsia="Times New Roman" w:hAnsi="Verdana" w:cs="Arial"/>
-          <w:sz w:val="20"/>
-        </w:rPr>
-        <w:t>to måder</w:t>
-      </w:r>
-      <w:r>
-        <w:rPr>
-          <w:rFonts w:ascii="Verdana" w:eastAsia="Times New Roman" w:hAnsi="Verdana" w:cs="Arial"/>
-          <w:sz w:val="20"/>
-        </w:rPr>
-        <w:t>, hvor</w:t>
-      </w:r>
-      <w:r>
-        <w:rPr>
-          <w:rFonts w:ascii="Verdana" w:eastAsia="Times New Roman" w:hAnsi="Verdana" w:cs="Arial"/>
-          <w:sz w:val="20"/>
-        </w:rPr>
-        <w:t>med</w:t>
-      </w:r>
-      <w:r>
-        <w:rPr>
-          <w:rFonts w:ascii="Verdana" w:eastAsia="Times New Roman" w:hAnsi="Verdana" w:cs="Arial"/>
-          <w:sz w:val="20"/>
-        </w:rPr>
-        <w:t xml:space="preserve"> brugeren kan</w:t>
-      </w:r>
-      <w:r>
-        <w:rPr>
-          <w:rFonts w:ascii="Verdana" w:eastAsia="Times New Roman" w:hAnsi="Verdana" w:cs="Arial"/>
-          <w:sz w:val="20"/>
-        </w:rPr>
-        <w:t xml:space="preserve"> vælge disse operationer.</w:t>
-      </w:r>
-      <w:r>
-        <w:rPr>
-          <w:rFonts w:ascii="Verdana" w:eastAsia="Times New Roman" w:hAnsi="Verdana" w:cs="Arial"/>
-          <w:sz w:val="20"/>
-        </w:rPr>
-        <w:t xml:space="preserve"> </w:t>
-      </w:r>
-      <w:r>
-        <w:rPr>
-          <w:rFonts w:ascii="Verdana" w:eastAsia="Times New Roman" w:hAnsi="Verdana" w:cs="Arial"/>
-          <w:sz w:val="20"/>
-        </w:rPr>
         <w:t xml:space="preserve">Ved </w:t>
       </w:r>
       <w:r>
@@ -25208,17 +23063,8 @@
           <w:rFonts w:ascii="Verdana" w:eastAsia="Times New Roman" w:hAnsi="Verdana" w:cs="Arial"/>
           <w:sz w:val="20"/>
         </w:rPr>
-        <w:t xml:space="preserve"> er det beskrevet, hvordan man får </w:t>
-      </w:r>
-      <w:proofErr w:type="spellStart"/>
-      <w:r>
-        <w:rPr>
-          <w:rFonts w:ascii="Verdana" w:eastAsia="Times New Roman" w:hAnsi="Verdana" w:cs="Arial"/>
-          <w:sz w:val="20"/>
-        </w:rPr>
-        <w:t>menuindgangen</w:t>
-      </w:r>
-      <w:proofErr w:type="spellEnd"/>
+        <w:t xml:space="preserve"> er det beskrevet, hvordan man får menuindgangen</w:t>
+      </w:r>
       <w:r>
         <w:rPr>
           <w:rFonts w:ascii="Verdana" w:eastAsia="Times New Roman" w:hAnsi="Verdana" w:cs="Arial"/>
@@ -25305,7 +23151,7 @@
             <v:path o:extrusionok="f" gradientshapeok="t" o:connecttype="rect"/>
             <o:lock v:ext="edit" aspectratio="t"/>
           </v:shapetype>
-          <v:shape id="_x0000_i1025" type="#_x0000_t75" style="width:241.85pt;height:180pt">
+          <v:shape id="_x0000_i1025" type="#_x0000_t75" style="width:241.7pt;height:180pt">
             <v:imagedata r:id="rId16" o:title="screen"/>
           </v:shape>
         </w:pict>
@@ -25319,21 +23165,12 @@
           <w:sz w:val="20"/>
         </w:rPr>
       </w:pPr>
-      <w:proofErr w:type="spellStart"/>
-      <w:r>
-        <w:rPr>
-          <w:rFonts w:ascii="Verdana" w:eastAsia="Times New Roman" w:hAnsi="Verdana" w:cs="Arial"/>
-          <w:sz w:val="20"/>
-        </w:rPr>
-        <w:t>Menubaren</w:t>
-      </w:r>
-      <w:proofErr w:type="spellEnd"/>
-      <w:r>
-        <w:rPr>
-          <w:rFonts w:ascii="Verdana" w:eastAsia="Times New Roman" w:hAnsi="Verdana" w:cs="Arial"/>
-          <w:sz w:val="20"/>
-        </w:rPr>
-        <w:t xml:space="preserve"> </w:t>
+      <w:r>
+        <w:rPr>
+          <w:rFonts w:ascii="Verdana" w:eastAsia="Times New Roman" w:hAnsi="Verdana" w:cs="Arial"/>
+          <w:sz w:val="20"/>
+        </w:rPr>
+        <w:t xml:space="preserve">Menubaren </w:t>
       </w:r>
       <w:r>
         <w:rPr>
@@ -25356,7 +23193,6 @@
         </w:rPr>
         <w:t xml:space="preserve"> til </w:t>
       </w:r>
-      <w:proofErr w:type="spellStart"/>
       <w:r>
         <w:rPr>
           <w:rFonts w:ascii="Verdana" w:eastAsia="Times New Roman" w:hAnsi="Verdana" w:cs="Arial"/>
@@ -25366,7 +23202,6 @@
         </w:rPr>
         <w:t>mainFrame</w:t>
       </w:r>
-      <w:proofErr w:type="spellEnd"/>
       <w:r>
         <w:rPr>
           <w:rFonts w:ascii="Verdana" w:eastAsia="Times New Roman" w:hAnsi="Verdana" w:cs="Arial"/>
@@ -25390,25 +23225,14 @@
         </w:rPr>
         <w:t xml:space="preserve"> klassen ved hjælp af </w:t>
       </w:r>
-      <w:proofErr w:type="spellStart"/>
-      <w:r>
-        <w:rPr>
-          <w:rFonts w:ascii="Verdana" w:eastAsia="Times New Roman" w:hAnsi="Verdana" w:cs="Arial"/>
-          <w:b/>
-          <w:i/>
-          <w:sz w:val="20"/>
-        </w:rPr>
-        <w:t>setJMenuBar</w:t>
-      </w:r>
-      <w:proofErr w:type="spellEnd"/>
-      <w:r>
-        <w:rPr>
-          <w:rFonts w:ascii="Verdana" w:eastAsia="Times New Roman" w:hAnsi="Verdana" w:cs="Arial"/>
-          <w:b/>
-          <w:i/>
-          <w:sz w:val="20"/>
-        </w:rPr>
-        <w:t xml:space="preserve"> </w:t>
+      <w:r>
+        <w:rPr>
+          <w:rFonts w:ascii="Verdana" w:eastAsia="Times New Roman" w:hAnsi="Verdana" w:cs="Arial"/>
+          <w:b/>
+          <w:i/>
+          <w:sz w:val="20"/>
+        </w:rPr>
+        <w:t xml:space="preserve">setJMenuBar </w:t>
       </w:r>
       <w:r>
         <w:rPr>
@@ -25526,59 +23350,21 @@
         </w:rPr>
         <w:t xml:space="preserve">ved hjælp af den private metode </w:t>
       </w:r>
-      <w:proofErr w:type="spellStart"/>
-      <w:proofErr w:type="gramStart"/>
-      <w:r>
-        <w:rPr>
-          <w:rFonts w:ascii="Verdana" w:eastAsia="Times New Roman" w:hAnsi="Verdana" w:cs="Arial"/>
-          <w:b/>
-          <w:i/>
-          <w:sz w:val="20"/>
-        </w:rPr>
-        <w:t>setSpeed</w:t>
-      </w:r>
-      <w:proofErr w:type="spellEnd"/>
-      <w:r>
-        <w:rPr>
-          <w:rFonts w:ascii="Verdana" w:eastAsia="Times New Roman" w:hAnsi="Verdana" w:cs="Arial"/>
-          <w:b/>
-          <w:i/>
-          <w:sz w:val="20"/>
-        </w:rPr>
-        <w:t>(</w:t>
-      </w:r>
-      <w:proofErr w:type="gramEnd"/>
-      <w:r>
-        <w:rPr>
-          <w:rFonts w:ascii="Verdana" w:eastAsia="Times New Roman" w:hAnsi="Verdana" w:cs="Arial"/>
-          <w:b/>
-          <w:i/>
-          <w:sz w:val="20"/>
-        </w:rPr>
-        <w:t>int speed)</w:t>
-      </w:r>
-      <w:r>
-        <w:rPr>
-          <w:rFonts w:ascii="Verdana" w:eastAsia="Times New Roman" w:hAnsi="Verdana" w:cs="Arial"/>
-          <w:sz w:val="20"/>
-        </w:rPr>
-        <w:t>, hvor 1=</w:t>
-      </w:r>
-      <w:proofErr w:type="spellStart"/>
-      <w:r>
-        <w:rPr>
-          <w:rFonts w:ascii="Verdana" w:eastAsia="Times New Roman" w:hAnsi="Verdana" w:cs="Arial"/>
-          <w:sz w:val="20"/>
-        </w:rPr>
-        <w:t>slow</w:t>
-      </w:r>
-      <w:proofErr w:type="spellEnd"/>
-      <w:r>
-        <w:rPr>
-          <w:rFonts w:ascii="Verdana" w:eastAsia="Times New Roman" w:hAnsi="Verdana" w:cs="Arial"/>
-          <w:sz w:val="20"/>
-        </w:rPr>
-        <w:t>, 2=medium, osv.</w:t>
+      <w:r>
+        <w:rPr>
+          <w:rFonts w:ascii="Verdana" w:eastAsia="Times New Roman" w:hAnsi="Verdana" w:cs="Arial"/>
+          <w:b/>
+          <w:i/>
+          <w:sz w:val="20"/>
+        </w:rPr>
+        <w:t>setSpeed(int speed)</w:t>
+      </w:r>
+      <w:r>
+        <w:rPr>
+          <w:rFonts w:ascii="Verdana" w:eastAsia="Times New Roman" w:hAnsi="Verdana" w:cs="Arial"/>
+          <w:sz w:val="20"/>
+        </w:rPr>
+        <w:t>, hvor 1=slow, 2=medium, osv.</w:t>
       </w:r>
     </w:p>
     <w:p>
@@ -25615,15 +23401,7 @@
           <w:rFonts w:ascii="Verdana" w:eastAsia="Times New Roman" w:hAnsi="Verdana" w:cs="Arial"/>
           <w:sz w:val="20"/>
         </w:rPr>
-        <w:t xml:space="preserve">tastaturgenveje til </w:t>
-      </w:r>
-      <w:proofErr w:type="spellStart"/>
-      <w:r>
-        <w:rPr>
-          <w:rFonts w:ascii="Verdana" w:eastAsia="Times New Roman" w:hAnsi="Verdana" w:cs="Arial"/>
-          <w:sz w:val="20"/>
-        </w:rPr>
-        <w:t>menu</w:t>
+        <w:t>tastaturgenveje til menu</w:t>
       </w:r>
       <w:r>
         <w:rPr>
@@ -25632,7 +23410,6 @@
         </w:rPr>
         <w:t>indgangene</w:t>
       </w:r>
-      <w:proofErr w:type="spellEnd"/>
       <w:r>
         <w:rPr>
           <w:rFonts w:ascii="Verdana" w:eastAsia="Times New Roman" w:hAnsi="Verdana" w:cs="Arial"/>
@@ -25687,17 +23464,45 @@
           <w:rFonts w:ascii="Verdana" w:eastAsia="Times New Roman" w:hAnsi="Verdana" w:cs="Arial"/>
           <w:sz w:val="20"/>
         </w:rPr>
+        <w:t xml:space="preserve"> menuindgangen </w:t>
+      </w:r>
+      <w:r>
+        <w:rPr>
+          <w:rFonts w:ascii="Verdana" w:eastAsia="Times New Roman" w:hAnsi="Verdana" w:cs="Arial"/>
+          <w:i/>
+          <w:sz w:val="20"/>
+        </w:rPr>
+        <w:t>New game</w:t>
+      </w:r>
+      <w:r>
+        <w:rPr>
+          <w:rFonts w:ascii="Verdana" w:eastAsia="Times New Roman" w:hAnsi="Verdana" w:cs="Arial"/>
+          <w:sz w:val="20"/>
+        </w:rPr>
+        <w:t>.</w:t>
+      </w:r>
+      <w:r>
+        <w:rPr>
+          <w:rFonts w:ascii="Verdana" w:eastAsia="Times New Roman" w:hAnsi="Verdana" w:cs="Arial"/>
+          <w:sz w:val="20"/>
+        </w:rPr>
         <w:t xml:space="preserve"> </w:t>
       </w:r>
-      <w:proofErr w:type="spellStart"/>
-      <w:r>
-        <w:rPr>
-          <w:rFonts w:ascii="Verdana" w:eastAsia="Times New Roman" w:hAnsi="Verdana" w:cs="Arial"/>
-          <w:sz w:val="20"/>
-        </w:rPr>
-        <w:t>menuindgangen</w:t>
-      </w:r>
-      <w:proofErr w:type="spellEnd"/>
+      <w:r>
+        <w:rPr>
+          <w:rFonts w:ascii="Verdana" w:eastAsia="Times New Roman" w:hAnsi="Verdana" w:cs="Arial"/>
+          <w:i/>
+          <w:sz w:val="20"/>
+        </w:rPr>
+        <w:t>Play log</w:t>
+      </w:r>
+      <w:r>
+        <w:rPr>
+          <w:rFonts w:ascii="Verdana" w:eastAsia="Times New Roman" w:hAnsi="Verdana" w:cs="Arial"/>
+          <w:sz w:val="20"/>
+        </w:rPr>
+        <w:t>…</w:t>
+      </w:r>
       <w:r>
         <w:rPr>
           <w:rFonts w:ascii="Verdana" w:eastAsia="Times New Roman" w:hAnsi="Verdana" w:cs="Arial"/>
@@ -25708,17 +23513,47 @@
       <w:r>
         <w:rPr>
           <w:rFonts w:ascii="Verdana" w:eastAsia="Times New Roman" w:hAnsi="Verdana" w:cs="Arial"/>
-          <w:i/>
-          <w:sz w:val="20"/>
-        </w:rPr>
-        <w:t>New game</w:t>
-      </w:r>
-      <w:r>
-        <w:rPr>
-          <w:rFonts w:ascii="Verdana" w:eastAsia="Times New Roman" w:hAnsi="Verdana" w:cs="Arial"/>
-          <w:sz w:val="20"/>
-        </w:rPr>
-        <w:t>.</w:t>
+          <w:sz w:val="20"/>
+        </w:rPr>
+        <w:t xml:space="preserve">skal have genvejen </w:t>
+      </w:r>
+      <w:r>
+        <w:rPr>
+          <w:rFonts w:ascii="Verdana" w:eastAsia="Times New Roman" w:hAnsi="Verdana" w:cs="Arial"/>
+          <w:i/>
+          <w:sz w:val="20"/>
+        </w:rPr>
+        <w:t>Ctrl+Shift-</w:t>
+      </w:r>
+      <w:r>
+        <w:rPr>
+          <w:rFonts w:ascii="Verdana" w:eastAsia="Times New Roman" w:hAnsi="Verdana" w:cs="Arial"/>
+          <w:i/>
+          <w:sz w:val="20"/>
+        </w:rPr>
+        <w:t>L</w:t>
+      </w:r>
+      <w:r>
+        <w:rPr>
+          <w:rFonts w:ascii="Verdana" w:eastAsia="Times New Roman" w:hAnsi="Verdana" w:cs="Arial"/>
+          <w:sz w:val="20"/>
+        </w:rPr>
+        <w:t xml:space="preserve">, </w:t>
+      </w:r>
+      <w:r>
+        <w:rPr>
+          <w:rFonts w:ascii="Verdana" w:eastAsia="Times New Roman" w:hAnsi="Verdana" w:cs="Arial"/>
+          <w:sz w:val="20"/>
+        </w:rPr>
+        <w:t xml:space="preserve">mens </w:t>
+      </w:r>
+      <w:r>
+        <w:rPr>
+          <w:rFonts w:ascii="Verdana" w:eastAsia="Times New Roman" w:hAnsi="Verdana" w:cs="Arial"/>
+          <w:i/>
+          <w:sz w:val="20"/>
+        </w:rPr>
+        <w:t>SaveLog...</w:t>
       </w:r>
       <w:r>
         <w:rPr>
@@ -25730,97 +23565,10 @@
       <w:r>
         <w:rPr>
           <w:rFonts w:ascii="Verdana" w:eastAsia="Times New Roman" w:hAnsi="Verdana" w:cs="Arial"/>
-          <w:i/>
-          <w:sz w:val="20"/>
-        </w:rPr>
-        <w:t>Play log</w:t>
-      </w:r>
-      <w:r>
-        <w:rPr>
-          <w:rFonts w:ascii="Verdana" w:eastAsia="Times New Roman" w:hAnsi="Verdana" w:cs="Arial"/>
-          <w:sz w:val="20"/>
-        </w:rPr>
-        <w:t>…</w:t>
-      </w:r>
-      <w:r>
-        <w:rPr>
-          <w:rFonts w:ascii="Verdana" w:eastAsia="Times New Roman" w:hAnsi="Verdana" w:cs="Arial"/>
-          <w:sz w:val="20"/>
-        </w:rPr>
-        <w:t xml:space="preserve"> </w:t>
-      </w:r>
-      <w:r>
-        <w:rPr>
-          <w:rFonts w:ascii="Verdana" w:eastAsia="Times New Roman" w:hAnsi="Verdana" w:cs="Arial"/>
           <w:sz w:val="20"/>
         </w:rPr>
         <w:t xml:space="preserve">skal have genvejen </w:t>
       </w:r>
-      <w:proofErr w:type="spellStart"/>
-      <w:r>
-        <w:rPr>
-          <w:rFonts w:ascii="Verdana" w:eastAsia="Times New Roman" w:hAnsi="Verdana" w:cs="Arial"/>
-          <w:i/>
-          <w:sz w:val="20"/>
-        </w:rPr>
-        <w:t>Ctrl+Shift-</w:t>
-      </w:r>
-      <w:r>
-        <w:rPr>
-          <w:rFonts w:ascii="Verdana" w:eastAsia="Times New Roman" w:hAnsi="Verdana" w:cs="Arial"/>
-          <w:i/>
-          <w:sz w:val="20"/>
-        </w:rPr>
-        <w:t>L</w:t>
-      </w:r>
-      <w:proofErr w:type="spellEnd"/>
-      <w:r>
-        <w:rPr>
-          <w:rFonts w:ascii="Verdana" w:eastAsia="Times New Roman" w:hAnsi="Verdana" w:cs="Arial"/>
-          <w:sz w:val="20"/>
-        </w:rPr>
-        <w:t xml:space="preserve">, </w:t>
-      </w:r>
-      <w:r>
-        <w:rPr>
-          <w:rFonts w:ascii="Verdana" w:eastAsia="Times New Roman" w:hAnsi="Verdana" w:cs="Arial"/>
-          <w:sz w:val="20"/>
-        </w:rPr>
-        <w:t xml:space="preserve">mens </w:t>
-      </w:r>
-      <w:proofErr w:type="spellStart"/>
-      <w:r>
-        <w:rPr>
-          <w:rFonts w:ascii="Verdana" w:eastAsia="Times New Roman" w:hAnsi="Verdana" w:cs="Arial"/>
-          <w:i/>
-          <w:sz w:val="20"/>
-        </w:rPr>
-        <w:t>SaveLog</w:t>
-      </w:r>
-      <w:proofErr w:type="spellEnd"/>
-      <w:r>
-        <w:rPr>
-          <w:rFonts w:ascii="Verdana" w:eastAsia="Times New Roman" w:hAnsi="Verdana" w:cs="Arial"/>
-          <w:i/>
-          <w:sz w:val="20"/>
-        </w:rPr>
-        <w:t>...</w:t>
-      </w:r>
-      <w:r>
-        <w:rPr>
-          <w:rFonts w:ascii="Verdana" w:eastAsia="Times New Roman" w:hAnsi="Verdana" w:cs="Arial"/>
-          <w:sz w:val="20"/>
-        </w:rPr>
-        <w:t xml:space="preserve"> </w:t>
-      </w:r>
-      <w:r>
-        <w:rPr>
-          <w:rFonts w:ascii="Verdana" w:eastAsia="Times New Roman" w:hAnsi="Verdana" w:cs="Arial"/>
-          <w:sz w:val="20"/>
-        </w:rPr>
-        <w:t xml:space="preserve">skal have genvejen </w:t>
-      </w:r>
-      <w:proofErr w:type="spellStart"/>
       <w:r>
         <w:rPr>
           <w:rFonts w:ascii="Verdana" w:eastAsia="Times New Roman" w:hAnsi="Verdana" w:cs="Arial"/>
@@ -25829,7 +23577,6 @@
         </w:rPr>
         <w:t>Ctrl+Shift-S</w:t>
       </w:r>
-      <w:proofErr w:type="spellEnd"/>
       <w:r>
         <w:rPr>
           <w:rFonts w:ascii="Verdana" w:eastAsia="Times New Roman" w:hAnsi="Verdana" w:cs="Arial"/>
@@ -25868,7 +23615,6 @@
         </w:rPr>
         <w:t xml:space="preserve"> </w:t>
       </w:r>
-      <w:proofErr w:type="spellStart"/>
       <w:r>
         <w:rPr>
           <w:rFonts w:ascii="Verdana" w:eastAsia="Times New Roman" w:hAnsi="Verdana" w:cs="Arial"/>
@@ -25881,15 +23627,7 @@
           <w:rFonts w:ascii="Verdana" w:eastAsia="Times New Roman" w:hAnsi="Verdana" w:cs="Arial"/>
           <w:sz w:val="20"/>
         </w:rPr>
-        <w:t>indgangen</w:t>
-      </w:r>
-      <w:proofErr w:type="spellEnd"/>
-      <w:r>
-        <w:rPr>
-          <w:rFonts w:ascii="Verdana" w:eastAsia="Times New Roman" w:hAnsi="Verdana" w:cs="Arial"/>
-          <w:sz w:val="20"/>
-        </w:rPr>
-        <w:t xml:space="preserve"> til at alternere mellem </w:t>
+        <w:t xml:space="preserve">indgangen til at alternere mellem </w:t>
       </w:r>
       <w:r>
         <w:rPr>
@@ -26166,7 +23904,6 @@
         </w:rPr>
         <w:t xml:space="preserve"> de træk som brugeren laver under spillet. Hertil bruges </w:t>
       </w:r>
-      <w:proofErr w:type="spellStart"/>
       <w:r>
         <w:rPr>
           <w:rFonts w:ascii="Verdana" w:hAnsi="Verdana"/>
@@ -26176,7 +23913,6 @@
         </w:rPr>
         <w:t>Decorator</w:t>
       </w:r>
-      <w:proofErr w:type="spellEnd"/>
       <w:r>
         <w:rPr>
           <w:rFonts w:ascii="Verdana" w:hAnsi="Verdana"/>
@@ -26508,7 +24244,6 @@
         </w:rPr>
         <w:t xml:space="preserve">, </w:t>
       </w:r>
-      <w:proofErr w:type="spellStart"/>
       <w:r>
         <w:rPr>
           <w:rFonts w:ascii="Verdana" w:hAnsi="Verdana"/>
@@ -26519,7 +24254,6 @@
         </w:rPr>
         <w:t>settings</w:t>
       </w:r>
-      <w:proofErr w:type="spellEnd"/>
       <w:r>
         <w:rPr>
           <w:rFonts w:ascii="Verdana" w:hAnsi="Verdana"/>
@@ -26528,7 +24262,6 @@
         </w:rPr>
         <w:t xml:space="preserve"> og </w:t>
       </w:r>
-      <w:proofErr w:type="spellStart"/>
       <w:r>
         <w:rPr>
           <w:rFonts w:ascii="Verdana" w:hAnsi="Verdana"/>
@@ -26539,7 +24272,6 @@
         </w:rPr>
         <w:t>choices</w:t>
       </w:r>
-      <w:proofErr w:type="spellEnd"/>
       <w:r>
         <w:rPr>
           <w:rFonts w:ascii="Verdana" w:hAnsi="Verdana"/>
@@ -26932,41 +24664,7 @@
           <w:sz w:val="20"/>
           <w:szCs w:val="20"/>
         </w:rPr>
-        <w:t xml:space="preserve">int </w:t>
-      </w:r>
-      <w:proofErr w:type="spellStart"/>
-      <w:proofErr w:type="gramStart"/>
-      <w:r>
-        <w:rPr>
-          <w:rFonts w:ascii="Verdana" w:hAnsi="Verdana"/>
-          <w:b/>
-          <w:i/>
-          <w:sz w:val="20"/>
-          <w:szCs w:val="20"/>
-        </w:rPr>
-        <w:t>getSeed</w:t>
-      </w:r>
-      <w:proofErr w:type="spellEnd"/>
-      <w:r>
-        <w:rPr>
-          <w:rFonts w:ascii="Verdana" w:hAnsi="Verdana"/>
-          <w:b/>
-          <w:i/>
-          <w:sz w:val="20"/>
-          <w:szCs w:val="20"/>
-        </w:rPr>
-        <w:t>(</w:t>
-      </w:r>
-      <w:proofErr w:type="gramEnd"/>
-      <w:r>
-        <w:rPr>
-          <w:rFonts w:ascii="Verdana" w:hAnsi="Verdana"/>
-          <w:b/>
-          <w:i/>
-          <w:sz w:val="20"/>
-          <w:szCs w:val="20"/>
-        </w:rPr>
-        <w:t>)</w:t>
+        <w:t>int getSeed()</w:t>
       </w:r>
       <w:r>
         <w:rPr>
@@ -27031,61 +24729,15 @@
           <w:szCs w:val="20"/>
         </w:rPr>
       </w:pPr>
-      <w:proofErr w:type="spellStart"/>
-      <w:r>
-        <w:rPr>
-          <w:rFonts w:ascii="Verdana" w:hAnsi="Verdana"/>
-          <w:b/>
-          <w:i/>
-          <w:sz w:val="20"/>
-          <w:szCs w:val="20"/>
-        </w:rPr>
-        <w:t>Settings</w:t>
-      </w:r>
-      <w:proofErr w:type="spellEnd"/>
-      <w:r>
-        <w:rPr>
-          <w:rFonts w:ascii="Verdana" w:hAnsi="Verdana"/>
-          <w:b/>
-          <w:i/>
-          <w:sz w:val="20"/>
-          <w:szCs w:val="20"/>
-        </w:rPr>
-        <w:t xml:space="preserve"> </w:t>
-      </w:r>
-      <w:proofErr w:type="spellStart"/>
-      <w:proofErr w:type="gramStart"/>
-      <w:r>
-        <w:rPr>
-          <w:rFonts w:ascii="Verdana" w:hAnsi="Verdana"/>
-          <w:b/>
-          <w:i/>
-          <w:sz w:val="20"/>
-          <w:szCs w:val="20"/>
-        </w:rPr>
-        <w:t>getSettings</w:t>
-      </w:r>
-      <w:proofErr w:type="spellEnd"/>
-      <w:r>
-        <w:rPr>
-          <w:rFonts w:ascii="Verdana" w:hAnsi="Verdana"/>
-          <w:b/>
-          <w:i/>
-          <w:sz w:val="20"/>
-          <w:szCs w:val="20"/>
-        </w:rPr>
-        <w:t>(</w:t>
-      </w:r>
-      <w:proofErr w:type="gramEnd"/>
-      <w:r>
-        <w:rPr>
-          <w:rFonts w:ascii="Verdana" w:hAnsi="Verdana"/>
-          <w:b/>
-          <w:i/>
-          <w:sz w:val="20"/>
-          <w:szCs w:val="20"/>
-        </w:rPr>
-        <w:t>)</w:t>
+      <w:r>
+        <w:rPr>
+          <w:rFonts w:ascii="Verdana" w:hAnsi="Verdana"/>
+          <w:b/>
+          <w:i/>
+          <w:sz w:val="20"/>
+          <w:szCs w:val="20"/>
+        </w:rPr>
+        <w:t>Settings getSettings()</w:t>
       </w:r>
       <w:r>
         <w:rPr>
@@ -27131,41 +24783,7 @@
           <w:sz w:val="20"/>
           <w:szCs w:val="20"/>
         </w:rPr>
-        <w:t xml:space="preserve">String </w:t>
-      </w:r>
-      <w:proofErr w:type="spellStart"/>
-      <w:proofErr w:type="gramStart"/>
-      <w:r>
-        <w:rPr>
-          <w:rFonts w:ascii="Verdana" w:hAnsi="Verdana"/>
-          <w:b/>
-          <w:i/>
-          <w:sz w:val="20"/>
-          <w:szCs w:val="20"/>
-        </w:rPr>
-        <w:t>getChoice</w:t>
-      </w:r>
-      <w:proofErr w:type="spellEnd"/>
-      <w:r>
-        <w:rPr>
-          <w:rFonts w:ascii="Verdana" w:hAnsi="Verdana"/>
-          <w:b/>
-          <w:i/>
-          <w:sz w:val="20"/>
-          <w:szCs w:val="20"/>
-        </w:rPr>
-        <w:t>(</w:t>
-      </w:r>
-      <w:proofErr w:type="gramEnd"/>
-      <w:r>
-        <w:rPr>
-          <w:rFonts w:ascii="Verdana" w:hAnsi="Verdana"/>
-          <w:b/>
-          <w:i/>
-          <w:sz w:val="20"/>
-          <w:szCs w:val="20"/>
-        </w:rPr>
-        <w:t xml:space="preserve">int </w:t>
+        <w:t xml:space="preserve">String getChoice(int </w:t>
       </w:r>
       <w:r>
         <w:rPr>
@@ -27257,29 +24875,7 @@
           <w:sz w:val="20"/>
           <w:szCs w:val="20"/>
         </w:rPr>
-        <w:t xml:space="preserve">void </w:t>
-      </w:r>
-      <w:proofErr w:type="gramStart"/>
-      <w:r>
-        <w:rPr>
-          <w:rFonts w:ascii="Verdana" w:hAnsi="Verdana"/>
-          <w:b/>
-          <w:i/>
-          <w:sz w:val="20"/>
-          <w:szCs w:val="20"/>
-        </w:rPr>
-        <w:t>add(</w:t>
-      </w:r>
-      <w:proofErr w:type="gramEnd"/>
-      <w:r>
-        <w:rPr>
-          <w:rFonts w:ascii="Verdana" w:hAnsi="Verdana"/>
-          <w:b/>
-          <w:i/>
-          <w:sz w:val="20"/>
-          <w:szCs w:val="20"/>
-        </w:rPr>
-        <w:t xml:space="preserve">int </w:t>
+        <w:t xml:space="preserve">void add(int </w:t>
       </w:r>
       <w:r>
         <w:rPr>
@@ -27691,7 +25287,6 @@
         </w:rPr>
         <w:t xml:space="preserve">En klasse angiver, at den er </w:t>
       </w:r>
-      <w:proofErr w:type="spellStart"/>
       <w:r>
         <w:rPr>
           <w:rFonts w:ascii="Verdana" w:hAnsi="Verdana"/>
@@ -27701,7 +25296,6 @@
         </w:rPr>
         <w:t>serialisérbar</w:t>
       </w:r>
-      <w:proofErr w:type="spellEnd"/>
       <w:r>
         <w:rPr>
           <w:rFonts w:ascii="Verdana" w:hAnsi="Verdana"/>
@@ -27782,7 +25376,6 @@
         </w:rPr>
         <w:t xml:space="preserve">implementere </w:t>
       </w:r>
-      <w:proofErr w:type="spellStart"/>
       <w:r>
         <w:rPr>
           <w:rFonts w:ascii="Verdana" w:hAnsi="Verdana"/>
@@ -27793,7 +25386,6 @@
         </w:rPr>
         <w:t>Serializable</w:t>
       </w:r>
-      <w:proofErr w:type="spellEnd"/>
       <w:r>
         <w:rPr>
           <w:rFonts w:ascii="Verdana" w:hAnsi="Verdana"/>
@@ -27881,25 +25473,7 @@
           <w:sz w:val="20"/>
           <w:szCs w:val="20"/>
         </w:rPr>
-        <w:t xml:space="preserve">n er </w:t>
-      </w:r>
-      <w:proofErr w:type="spellStart"/>
-      <w:r>
-        <w:rPr>
-          <w:rFonts w:ascii="Verdana" w:hAnsi="Verdana"/>
-          <w:sz w:val="20"/>
-          <w:szCs w:val="20"/>
-        </w:rPr>
-        <w:t>serialisérbar</w:t>
-      </w:r>
-      <w:proofErr w:type="spellEnd"/>
-      <w:r>
-        <w:rPr>
-          <w:rFonts w:ascii="Verdana" w:hAnsi="Verdana"/>
-          <w:sz w:val="20"/>
-          <w:szCs w:val="20"/>
-        </w:rPr>
-        <w:t xml:space="preserve"> (se BlueJ-bogen side 526-527).</w:t>
+        <w:t>n er serialisérbar (se BlueJ-bogen side 526-527).</w:t>
       </w:r>
     </w:p>
     <w:p>
@@ -28007,7 +25581,6 @@
         </w:rPr>
         <w:t xml:space="preserve"> klassen implementere </w:t>
       </w:r>
-      <w:proofErr w:type="spellStart"/>
       <w:r>
         <w:rPr>
           <w:rFonts w:ascii="Verdana" w:hAnsi="Verdana"/>
@@ -28018,7 +25591,6 @@
         </w:rPr>
         <w:t>Serializable</w:t>
       </w:r>
-      <w:proofErr w:type="spellEnd"/>
       <w:r>
         <w:rPr>
           <w:rFonts w:ascii="Verdana" w:hAnsi="Verdana"/>
@@ -28073,7 +25645,6 @@
         </w:rPr>
         <w:t xml:space="preserve"> i </w:t>
       </w:r>
-      <w:proofErr w:type="spellStart"/>
       <w:r>
         <w:rPr>
           <w:rFonts w:ascii="Verdana" w:eastAsia="Times New Roman" w:hAnsi="Verdana" w:cs="Arial"/>
@@ -28083,7 +25654,6 @@
         </w:rPr>
         <w:t>TestServer</w:t>
       </w:r>
-      <w:proofErr w:type="spellEnd"/>
       <w:r>
         <w:rPr>
           <w:rFonts w:ascii="Verdana" w:eastAsia="Times New Roman" w:hAnsi="Verdana" w:cs="Arial"/>
@@ -28146,7 +25716,6 @@
         </w:rPr>
         <w:t xml:space="preserve"> </w:t>
       </w:r>
-      <w:proofErr w:type="spellStart"/>
       <w:r>
         <w:rPr>
           <w:rFonts w:ascii="Verdana" w:eastAsia="Times New Roman" w:hAnsi="Verdana" w:cs="Arial"/>
@@ -28156,7 +25725,6 @@
         </w:rPr>
         <w:t>TestServer</w:t>
       </w:r>
-      <w:proofErr w:type="spellEnd"/>
       <w:r>
         <w:rPr>
           <w:rFonts w:ascii="Verdana" w:eastAsia="Times New Roman" w:hAnsi="Verdana" w:cs="Arial"/>
@@ -28205,7 +25773,6 @@
         </w:rPr>
         <w:t xml:space="preserve"> klassen implementerer </w:t>
       </w:r>
-      <w:proofErr w:type="spellStart"/>
       <w:r>
         <w:rPr>
           <w:rFonts w:ascii="Verdana" w:eastAsia="Times New Roman" w:hAnsi="Verdana" w:cs="Arial"/>
@@ -28215,7 +25782,6 @@
         </w:rPr>
         <w:t>Serializable</w:t>
       </w:r>
-      <w:proofErr w:type="spellEnd"/>
       <w:r>
         <w:rPr>
           <w:rFonts w:ascii="Verdana" w:eastAsia="Times New Roman" w:hAnsi="Verdana" w:cs="Arial"/>
@@ -28364,7 +25930,6 @@
         </w:rPr>
         <w:t xml:space="preserve"> og hvis brugeren </w:t>
       </w:r>
-      <w:proofErr w:type="spellStart"/>
       <w:r>
         <w:rPr>
           <w:rFonts w:ascii="Verdana" w:hAnsi="Verdana"/>
@@ -28375,7 +25940,6 @@
         </w:rPr>
         <w:t>phmadsen</w:t>
       </w:r>
-      <w:proofErr w:type="spellEnd"/>
       <w:r>
         <w:rPr>
           <w:rFonts w:ascii="Verdana" w:hAnsi="Verdana"/>
@@ -28575,31 +26139,7 @@
           <w:szCs w:val="20"/>
           <w:lang w:val="en-US"/>
         </w:rPr>
-        <w:t>"/home/</w:t>
-      </w:r>
-      <w:proofErr w:type="spellStart"/>
-      <w:r>
-        <w:rPr>
-          <w:rFonts w:ascii="Verdana" w:hAnsi="Verdana"/>
-          <w:b/>
-          <w:i/>
-          <w:sz w:val="20"/>
-          <w:szCs w:val="20"/>
-          <w:lang w:val="en-US"/>
-        </w:rPr>
-        <w:t>phmadsen</w:t>
-      </w:r>
-      <w:proofErr w:type="spellEnd"/>
-      <w:r>
-        <w:rPr>
-          <w:rFonts w:ascii="Verdana" w:hAnsi="Verdana"/>
-          <w:b/>
-          <w:i/>
-          <w:sz w:val="20"/>
-          <w:szCs w:val="20"/>
-          <w:lang w:val="en-US"/>
-        </w:rPr>
-        <w:t xml:space="preserve">/Desktop/Images/picture.jpg". </w:t>
+        <w:t xml:space="preserve">"/home/phmadsen/Desktop/Images/picture.jpg". </w:t>
       </w:r>
     </w:p>
     <w:p>
@@ -28674,29 +26214,7 @@
           <w:sz w:val="20"/>
           <w:szCs w:val="20"/>
         </w:rPr>
-        <w:t>"/Users/</w:t>
-      </w:r>
-      <w:proofErr w:type="spellStart"/>
-      <w:r>
-        <w:rPr>
-          <w:rFonts w:ascii="Verdana" w:hAnsi="Verdana"/>
-          <w:b/>
-          <w:i/>
-          <w:sz w:val="20"/>
-          <w:szCs w:val="20"/>
-        </w:rPr>
-        <w:t>phmadsen</w:t>
-      </w:r>
-      <w:proofErr w:type="spellEnd"/>
-      <w:r>
-        <w:rPr>
-          <w:rFonts w:ascii="Verdana" w:hAnsi="Verdana"/>
-          <w:b/>
-          <w:i/>
-          <w:sz w:val="20"/>
-          <w:szCs w:val="20"/>
-        </w:rPr>
-        <w:t xml:space="preserve">/Desktop/Images/picture.jpg". </w:t>
+        <w:t xml:space="preserve">"/Users/phmadsen/Desktop/Images/picture.jpg". </w:t>
       </w:r>
     </w:p>
     <w:p>
@@ -28752,7 +26270,6 @@
         </w:rPr>
         <w:t xml:space="preserve">knap og tilføjede en </w:t>
       </w:r>
-      <w:proofErr w:type="spellStart"/>
       <w:r>
         <w:rPr>
           <w:rFonts w:ascii="Verdana" w:hAnsi="Verdana"/>
@@ -28763,7 +26280,6 @@
         </w:rPr>
         <w:t>ActionListener</w:t>
       </w:r>
-      <w:proofErr w:type="spellEnd"/>
       <w:r>
         <w:rPr>
           <w:rFonts w:ascii="Verdana" w:hAnsi="Verdana"/>
@@ -28950,7 +26466,6 @@
         </w:rPr>
         <w:t xml:space="preserve">klassen en feltvariabel, </w:t>
       </w:r>
-      <w:proofErr w:type="spellStart"/>
       <w:r>
         <w:rPr>
           <w:rFonts w:ascii="Verdana" w:hAnsi="Verdana"/>
@@ -28961,7 +26476,6 @@
         </w:rPr>
         <w:t>fileChooser</w:t>
       </w:r>
-      <w:proofErr w:type="spellEnd"/>
       <w:r>
         <w:rPr>
           <w:rFonts w:ascii="Verdana" w:hAnsi="Verdana"/>
@@ -28986,7 +26500,6 @@
         </w:rPr>
         <w:t xml:space="preserve">af typen </w:t>
       </w:r>
-      <w:proofErr w:type="spellStart"/>
       <w:r>
         <w:rPr>
           <w:rFonts w:ascii="Verdana" w:hAnsi="Verdana"/>
@@ -28997,7 +26510,6 @@
         </w:rPr>
         <w:t>JFileChooser</w:t>
       </w:r>
-      <w:proofErr w:type="spellEnd"/>
       <w:r>
         <w:rPr>
           <w:rFonts w:ascii="Verdana" w:hAnsi="Verdana"/>
@@ -29040,7 +26552,6 @@
         </w:rPr>
         <w:t xml:space="preserve">r, så det behøver I ikke at tænke på. Find klassen </w:t>
       </w:r>
-      <w:proofErr w:type="spellStart"/>
       <w:r>
         <w:rPr>
           <w:rFonts w:ascii="Verdana" w:hAnsi="Verdana"/>
@@ -29051,32 +26562,13 @@
         </w:rPr>
         <w:t>JFileChooser</w:t>
       </w:r>
-      <w:proofErr w:type="spellEnd"/>
-      <w:r>
-        <w:rPr>
-          <w:rFonts w:ascii="Verdana" w:hAnsi="Verdana"/>
-          <w:sz w:val="20"/>
-          <w:szCs w:val="20"/>
-        </w:rPr>
-        <w:t xml:space="preserve"> i Java </w:t>
-      </w:r>
-      <w:proofErr w:type="spellStart"/>
-      <w:r>
-        <w:rPr>
-          <w:rFonts w:ascii="Verdana" w:hAnsi="Verdana"/>
-          <w:sz w:val="20"/>
-          <w:szCs w:val="20"/>
-        </w:rPr>
-        <w:t>API’en</w:t>
-      </w:r>
-      <w:proofErr w:type="spellEnd"/>
-      <w:r>
-        <w:rPr>
-          <w:rFonts w:ascii="Verdana" w:hAnsi="Verdana"/>
-          <w:sz w:val="20"/>
-          <w:szCs w:val="20"/>
-        </w:rPr>
-        <w:t xml:space="preserve">. I </w:t>
+      <w:r>
+        <w:rPr>
+          <w:rFonts w:ascii="Verdana" w:hAnsi="Verdana"/>
+          <w:sz w:val="20"/>
+          <w:szCs w:val="20"/>
+        </w:rPr>
+        <w:t xml:space="preserve"> i Java API’en. I </w:t>
       </w:r>
       <w:r>
         <w:rPr>
@@ -29126,7 +26618,6 @@
         </w:rPr>
         <w:t xml:space="preserve"> en fil. Kald denne metode på </w:t>
       </w:r>
-      <w:proofErr w:type="spellStart"/>
       <w:r>
         <w:rPr>
           <w:rFonts w:ascii="Verdana" w:hAnsi="Verdana"/>
@@ -29137,7 +26628,6 @@
         </w:rPr>
         <w:t>fileChooser</w:t>
       </w:r>
-      <w:proofErr w:type="spellEnd"/>
       <w:r>
         <w:rPr>
           <w:rFonts w:ascii="Verdana" w:hAnsi="Verdana"/>
@@ -29146,7 +26636,6 @@
         </w:rPr>
         <w:t xml:space="preserve"> (som parameter kan I bruge feltvariablen </w:t>
       </w:r>
-      <w:proofErr w:type="spellStart"/>
       <w:r>
         <w:rPr>
           <w:rFonts w:ascii="Verdana" w:hAnsi="Verdana"/>
@@ -29157,7 +26646,6 @@
         </w:rPr>
         <w:t>mainFrame</w:t>
       </w:r>
-      <w:proofErr w:type="spellEnd"/>
       <w:r>
         <w:rPr>
           <w:rFonts w:ascii="Verdana" w:hAnsi="Verdana"/>
@@ -29166,7 +26654,6 @@
         </w:rPr>
         <w:t xml:space="preserve">). Metoden returnerer et heltal. Brug dette heltal (og en passende klassevariabel i </w:t>
       </w:r>
-      <w:proofErr w:type="spellStart"/>
       <w:r>
         <w:rPr>
           <w:rFonts w:ascii="Verdana" w:hAnsi="Verdana"/>
@@ -29177,7 +26664,6 @@
         </w:rPr>
         <w:t>JFileChooser</w:t>
       </w:r>
-      <w:proofErr w:type="spellEnd"/>
       <w:r>
         <w:rPr>
           <w:rFonts w:ascii="Verdana" w:hAnsi="Verdana"/>
@@ -29297,29 +26783,15 @@
           <w:szCs w:val="20"/>
         </w:rPr>
       </w:pPr>
-      <w:proofErr w:type="spellStart"/>
-      <w:proofErr w:type="gramStart"/>
-      <w:r>
-        <w:rPr>
-          <w:rFonts w:ascii="Verdana" w:hAnsi="Verdana"/>
-          <w:b/>
-          <w:i/>
-          <w:sz w:val="20"/>
-          <w:szCs w:val="20"/>
-        </w:rPr>
-        <w:t>game.getLog</w:t>
-      </w:r>
-      <w:proofErr w:type="spellEnd"/>
-      <w:proofErr w:type="gramEnd"/>
-      <w:r>
-        <w:rPr>
-          <w:rFonts w:ascii="Verdana" w:hAnsi="Verdana"/>
-          <w:b/>
-          <w:i/>
-          <w:sz w:val="20"/>
-          <w:szCs w:val="20"/>
-        </w:rPr>
-        <w:t xml:space="preserve">() </w:t>
+      <w:r>
+        <w:rPr>
+          <w:rFonts w:ascii="Verdana" w:hAnsi="Verdana"/>
+          <w:b/>
+          <w:i/>
+          <w:sz w:val="20"/>
+          <w:szCs w:val="20"/>
+        </w:rPr>
+        <w:t xml:space="preserve">game.getLog() </w:t>
       </w:r>
     </w:p>
     <w:p>
@@ -29339,7 +26811,6 @@
         </w:rPr>
         <w:t xml:space="preserve">gemmes på den valgte fil ved hjælp af en </w:t>
       </w:r>
-      <w:proofErr w:type="spellStart"/>
       <w:r>
         <w:rPr>
           <w:rFonts w:ascii="Verdana" w:hAnsi="Verdana"/>
@@ -29350,7 +26821,6 @@
         </w:rPr>
         <w:t>ObjectOutputStream</w:t>
       </w:r>
-      <w:proofErr w:type="spellEnd"/>
       <w:r>
         <w:rPr>
           <w:rFonts w:ascii="Verdana" w:hAnsi="Verdana"/>
@@ -29375,7 +26845,6 @@
         </w:rPr>
         <w:t xml:space="preserve">nde et eksempel på brug af </w:t>
       </w:r>
-      <w:proofErr w:type="spellStart"/>
       <w:r>
         <w:rPr>
           <w:rFonts w:ascii="Verdana" w:hAnsi="Verdana"/>
@@ -29396,7 +26865,6 @@
         </w:rPr>
         <w:t>putStream</w:t>
       </w:r>
-      <w:proofErr w:type="spellEnd"/>
       <w:r>
         <w:rPr>
           <w:rFonts w:ascii="Verdana" w:hAnsi="Verdana"/>
@@ -29435,16 +26903,7 @@
           <w:sz w:val="20"/>
           <w:szCs w:val="20"/>
         </w:rPr>
-        <w:t xml:space="preserve">. For yderligere information, se Java </w:t>
-      </w:r>
-      <w:proofErr w:type="spellStart"/>
-      <w:r>
-        <w:rPr>
-          <w:rFonts w:ascii="Verdana" w:hAnsi="Verdana"/>
-          <w:sz w:val="20"/>
-          <w:szCs w:val="20"/>
-        </w:rPr>
-        <w:t>API</w:t>
+        <w:t>. For yderligere information, se Java API</w:t>
       </w:r>
       <w:r>
         <w:rPr>
@@ -29454,7 +26913,6 @@
         </w:rPr>
         <w:t>’en</w:t>
       </w:r>
-      <w:proofErr w:type="spellEnd"/>
       <w:r>
         <w:rPr>
           <w:rFonts w:ascii="Verdana" w:hAnsi="Verdana"/>
@@ -29608,7 +27066,6 @@
         </w:rPr>
         <w:t xml:space="preserve"> knap og tilføjede en </w:t>
       </w:r>
-      <w:proofErr w:type="spellStart"/>
       <w:r>
         <w:rPr>
           <w:rFonts w:ascii="Verdana" w:hAnsi="Verdana"/>
@@ -29619,7 +27076,6 @@
         </w:rPr>
         <w:t>ActionListener</w:t>
       </w:r>
-      <w:proofErr w:type="spellEnd"/>
       <w:r>
         <w:rPr>
           <w:rFonts w:ascii="Verdana" w:hAnsi="Verdana"/>
@@ -29917,29 +27373,15 @@
           <w:szCs w:val="20"/>
         </w:rPr>
       </w:pPr>
-      <w:proofErr w:type="spellStart"/>
-      <w:proofErr w:type="gramStart"/>
-      <w:r>
-        <w:rPr>
-          <w:rFonts w:ascii="Verdana" w:hAnsi="Verdana"/>
-          <w:b/>
-          <w:i/>
-          <w:sz w:val="20"/>
-          <w:szCs w:val="20"/>
-        </w:rPr>
-        <w:t>game.playLog</w:t>
-      </w:r>
-      <w:proofErr w:type="spellEnd"/>
-      <w:proofErr w:type="gramEnd"/>
-      <w:r>
-        <w:rPr>
-          <w:rFonts w:ascii="Verdana" w:hAnsi="Verdana"/>
-          <w:b/>
-          <w:i/>
-          <w:sz w:val="20"/>
-          <w:szCs w:val="20"/>
-        </w:rPr>
-        <w:t xml:space="preserve">(log) </w:t>
+      <w:r>
+        <w:rPr>
+          <w:rFonts w:ascii="Verdana" w:hAnsi="Verdana"/>
+          <w:b/>
+          <w:i/>
+          <w:sz w:val="20"/>
+          <w:szCs w:val="20"/>
+        </w:rPr>
+        <w:t xml:space="preserve">game.playLog(log) </w:t>
       </w:r>
     </w:p>
     <w:p>
@@ -30245,7 +27687,7 @@
           <w:lang w:eastAsia="da-DK"/>
         </w:rPr>
         <w:pict w14:anchorId="7581DD7E">
-          <v:shape id="_x0000_i1026" type="#_x0000_t75" style="width:329.55pt;height:353.1pt">
+          <v:shape id="_x0000_i1026" type="#_x0000_t75" style="width:329.6pt;height:353pt">
             <v:imagedata r:id="rId18" o:title="Screenshot 2020-12-16 at 10"/>
           </v:shape>
         </w:pict>
@@ -30332,7 +27774,6 @@
         </w:rPr>
         <w:t xml:space="preserve"> </w:t>
       </w:r>
-      <w:proofErr w:type="spellStart"/>
       <w:r>
         <w:rPr>
           <w:rFonts w:ascii="Verdana" w:eastAsia="Times New Roman" w:hAnsi="Verdana" w:cs="Arial"/>
@@ -30351,7 +27792,6 @@
         </w:rPr>
         <w:t>Text</w:t>
       </w:r>
-      <w:proofErr w:type="spellEnd"/>
       <w:r>
         <w:rPr>
           <w:rFonts w:ascii="Verdana" w:eastAsia="Times New Roman" w:hAnsi="Verdana" w:cs="Arial"/>
@@ -30418,7 +27858,6 @@
           <w:lang w:val="en-US" w:eastAsia="en-US"/>
         </w:rPr>
       </w:pPr>
-      <w:proofErr w:type="spellStart"/>
       <w:r>
         <w:rPr>
           <w:rFonts w:ascii="Verdana" w:hAnsi="Verdana" w:cstheme="minorBidi"/>
@@ -30430,7 +27869,6 @@
         </w:rPr>
         <w:t>choiceText</w:t>
       </w:r>
-      <w:proofErr w:type="spellEnd"/>
       <w:r>
         <w:rPr>
           <w:rFonts w:ascii="Verdana" w:hAnsi="Verdana" w:cstheme="minorBidi"/>
@@ -30440,31 +27878,7 @@
           <w:szCs w:val="20"/>
           <w:lang w:val="en-US" w:eastAsia="en-US"/>
         </w:rPr>
-        <w:t xml:space="preserve"> = new </w:t>
-      </w:r>
-      <w:proofErr w:type="spellStart"/>
-      <w:r>
-        <w:rPr>
-          <w:rFonts w:ascii="Verdana" w:hAnsi="Verdana" w:cstheme="minorBidi"/>
-          <w:b/>
-          <w:i/>
-          <w:sz w:val="20"/>
-          <w:szCs w:val="20"/>
-          <w:lang w:val="en-US" w:eastAsia="en-US"/>
-        </w:rPr>
-        <w:t>JTextArea</w:t>
-      </w:r>
-      <w:proofErr w:type="spellEnd"/>
-      <w:r>
-        <w:rPr>
-          <w:rFonts w:ascii="Verdana" w:hAnsi="Verdana" w:cstheme="minorBidi"/>
-          <w:b/>
-          <w:i/>
-          <w:sz w:val="20"/>
-          <w:szCs w:val="20"/>
-          <w:lang w:val="en-US" w:eastAsia="en-US"/>
-        </w:rPr>
-        <w:t>(</w:t>
+        <w:t xml:space="preserve"> = new JTextArea(</w:t>
       </w:r>
       <w:r>
         <w:rPr>
@@ -30533,9 +27947,8 @@
           <w:lang w:val="en-US" w:eastAsia="en-US"/>
         </w:rPr>
         <w:tab/>
-      </w:r>
-      <w:proofErr w:type="spellStart"/>
-      <w:proofErr w:type="gramStart"/>
+        <w:t>choiceText</w:t>
+      </w:r>
       <w:r>
         <w:rPr>
           <w:rFonts w:ascii="Verdana" w:hAnsi="Verdana" w:cstheme="minorBidi"/>
@@ -30545,42 +27958,7 @@
           <w:szCs w:val="20"/>
           <w:lang w:val="en-US" w:eastAsia="en-US"/>
         </w:rPr>
-        <w:t>choiceText</w:t>
-      </w:r>
-      <w:r>
-        <w:rPr>
-          <w:rFonts w:ascii="Verdana" w:hAnsi="Verdana" w:cstheme="minorBidi"/>
-          <w:b/>
-          <w:i/>
-          <w:sz w:val="20"/>
-          <w:szCs w:val="20"/>
-          <w:lang w:val="en-US" w:eastAsia="en-US"/>
-        </w:rPr>
-        <w:t>.setText</w:t>
-      </w:r>
-      <w:proofErr w:type="spellEnd"/>
-      <w:r>
-        <w:rPr>
-          <w:rFonts w:ascii="Verdana" w:hAnsi="Verdana" w:cstheme="minorBidi"/>
-          <w:b/>
-          <w:i/>
-          <w:sz w:val="20"/>
-          <w:szCs w:val="20"/>
-          <w:lang w:val="en-US" w:eastAsia="en-US"/>
-        </w:rPr>
-        <w:t>(</w:t>
-      </w:r>
-      <w:proofErr w:type="gramEnd"/>
-      <w:r>
-        <w:rPr>
-          <w:rFonts w:ascii="Verdana" w:hAnsi="Verdana" w:cstheme="minorBidi"/>
-          <w:b/>
-          <w:i/>
-          <w:sz w:val="20"/>
-          <w:szCs w:val="20"/>
-          <w:lang w:val="en-US" w:eastAsia="en-US"/>
-        </w:rPr>
-        <w:t>"</w:t>
+        <w:t>.setText("</w:t>
       </w:r>
       <w:r>
         <w:rPr>
@@ -30650,9 +28028,8 @@
           <w:lang w:val="en-US" w:eastAsia="en-US"/>
         </w:rPr>
         <w:tab/>
-      </w:r>
-      <w:proofErr w:type="spellStart"/>
-      <w:proofErr w:type="gramStart"/>
+        <w:t>choiceText</w:t>
+      </w:r>
       <w:r>
         <w:rPr>
           <w:rFonts w:ascii="Verdana" w:hAnsi="Verdana" w:cstheme="minorBidi"/>
@@ -30662,32 +28039,8 @@
           <w:szCs w:val="20"/>
           <w:lang w:val="en-US" w:eastAsia="en-US"/>
         </w:rPr>
-        <w:t>choiceText</w:t>
-      </w:r>
-      <w:r>
-        <w:rPr>
-          <w:rFonts w:ascii="Verdana" w:hAnsi="Verdana" w:cstheme="minorBidi"/>
-          <w:b/>
-          <w:i/>
-          <w:sz w:val="20"/>
-          <w:szCs w:val="20"/>
-          <w:lang w:val="en-US" w:eastAsia="en-US"/>
-        </w:rPr>
-        <w:t>.setMargin</w:t>
-      </w:r>
-      <w:proofErr w:type="spellEnd"/>
-      <w:r>
-        <w:rPr>
-          <w:rFonts w:ascii="Verdana" w:hAnsi="Verdana" w:cstheme="minorBidi"/>
-          <w:b/>
-          <w:i/>
-          <w:sz w:val="20"/>
-          <w:szCs w:val="20"/>
-          <w:lang w:val="en-US" w:eastAsia="en-US"/>
-        </w:rPr>
-        <w:t>(</w:t>
-      </w:r>
-      <w:proofErr w:type="gramEnd"/>
+        <w:t>.setMargin(</w:t>
+      </w:r>
       <w:r>
         <w:rPr>
           <w:rFonts w:ascii="Verdana" w:hAnsi="Verdana" w:cstheme="minorBidi"/>
@@ -30847,7 +28200,6 @@
         </w:rPr>
         <w:t xml:space="preserve"> </w:t>
       </w:r>
-      <w:proofErr w:type="spellStart"/>
       <w:r>
         <w:rPr>
           <w:rFonts w:ascii="Verdana" w:eastAsia="Times New Roman" w:hAnsi="Verdana" w:cs="Arial"/>
@@ -30856,7 +28208,6 @@
         </w:rPr>
         <w:t>Decorator</w:t>
       </w:r>
-      <w:proofErr w:type="spellEnd"/>
       <w:r>
         <w:rPr>
           <w:rFonts w:ascii="Verdana" w:eastAsia="Times New Roman" w:hAnsi="Verdana" w:cs="Arial"/>
@@ -30923,7 +28274,6 @@
           <w:lang w:val="en-US" w:eastAsia="en-US"/>
         </w:rPr>
       </w:pPr>
-      <w:proofErr w:type="spellStart"/>
       <w:r>
         <w:rPr>
           <w:rFonts w:ascii="Verdana" w:hAnsi="Verdana" w:cstheme="minorBidi"/>
@@ -30933,9 +28283,8 @@
           <w:szCs w:val="20"/>
           <w:lang w:val="en-US" w:eastAsia="en-US"/>
         </w:rPr>
-        <w:t>JScrollPane</w:t>
-      </w:r>
-      <w:proofErr w:type="spellEnd"/>
+        <w:t xml:space="preserve">JScrollPane </w:t>
+      </w:r>
       <w:r>
         <w:rPr>
           <w:rFonts w:ascii="Verdana" w:hAnsi="Verdana" w:cstheme="minorBidi"/>
@@ -30945,9 +28294,8 @@
           <w:szCs w:val="20"/>
           <w:lang w:val="en-US" w:eastAsia="en-US"/>
         </w:rPr>
-        <w:t xml:space="preserve"> </w:t>
-      </w:r>
-      <w:proofErr w:type="spellStart"/>
+        <w:t>userChoices</w:t>
+      </w:r>
       <w:r>
         <w:rPr>
           <w:rFonts w:ascii="Verdana" w:hAnsi="Verdana" w:cstheme="minorBidi"/>
@@ -30957,9 +28305,8 @@
           <w:szCs w:val="20"/>
           <w:lang w:val="en-US" w:eastAsia="en-US"/>
         </w:rPr>
-        <w:t>userChoices</w:t>
-      </w:r>
-      <w:proofErr w:type="spellEnd"/>
+        <w:t xml:space="preserve"> = new JScrollPane(</w:t>
+      </w:r>
       <w:r>
         <w:rPr>
           <w:rFonts w:ascii="Verdana" w:hAnsi="Verdana" w:cstheme="minorBidi"/>
@@ -30969,9 +28316,8 @@
           <w:szCs w:val="20"/>
           <w:lang w:val="en-US" w:eastAsia="en-US"/>
         </w:rPr>
-        <w:t xml:space="preserve"> = new </w:t>
-      </w:r>
-      <w:proofErr w:type="spellStart"/>
+        <w:t>choice</w:t>
+      </w:r>
       <w:r>
         <w:rPr>
           <w:rFonts w:ascii="Verdana" w:hAnsi="Verdana" w:cstheme="minorBidi"/>
@@ -30981,44 +28327,8 @@
           <w:szCs w:val="20"/>
           <w:lang w:val="en-US" w:eastAsia="en-US"/>
         </w:rPr>
-        <w:t>JScrollPane</w:t>
-      </w:r>
-      <w:proofErr w:type="spellEnd"/>
-      <w:r>
-        <w:rPr>
-          <w:rFonts w:ascii="Verdana" w:hAnsi="Verdana" w:cstheme="minorBidi"/>
-          <w:b/>
-          <w:i/>
-          <w:sz w:val="20"/>
-          <w:szCs w:val="20"/>
-          <w:lang w:val="en-US" w:eastAsia="en-US"/>
-        </w:rPr>
-        <w:t>(</w:t>
-      </w:r>
-      <w:proofErr w:type="spellStart"/>
-      <w:r>
-        <w:rPr>
-          <w:rFonts w:ascii="Verdana" w:hAnsi="Verdana" w:cstheme="minorBidi"/>
-          <w:b/>
-          <w:i/>
-          <w:sz w:val="20"/>
-          <w:szCs w:val="20"/>
-          <w:lang w:val="en-US" w:eastAsia="en-US"/>
-        </w:rPr>
-        <w:t>choice</w:t>
-      </w:r>
-      <w:r>
-        <w:rPr>
-          <w:rFonts w:ascii="Verdana" w:hAnsi="Verdana" w:cstheme="minorBidi"/>
-          <w:b/>
-          <w:i/>
-          <w:sz w:val="20"/>
-          <w:szCs w:val="20"/>
-          <w:lang w:val="en-US" w:eastAsia="en-US"/>
-        </w:rPr>
         <w:t>Text</w:t>
       </w:r>
-      <w:proofErr w:type="spellEnd"/>
       <w:r>
         <w:rPr>
           <w:rFonts w:ascii="Verdana" w:hAnsi="Verdana" w:cstheme="minorBidi"/>
@@ -31066,7 +28376,6 @@
         </w:rPr>
         <w:t xml:space="preserve">                                                </w:t>
       </w:r>
-      <w:proofErr w:type="spellStart"/>
       <w:r>
         <w:rPr>
           <w:rFonts w:ascii="Verdana" w:hAnsi="Verdana" w:cstheme="minorBidi"/>
@@ -31076,19 +28385,7 @@
           <w:szCs w:val="20"/>
           <w:lang w:val="en-US" w:eastAsia="en-US"/>
         </w:rPr>
-        <w:t>JScrollPane.VERTICAL_SCROLLBAR_ALWAYS</w:t>
-      </w:r>
-      <w:proofErr w:type="spellEnd"/>
-      <w:r>
-        <w:rPr>
-          <w:rFonts w:ascii="Verdana" w:hAnsi="Verdana" w:cstheme="minorBidi"/>
-          <w:b/>
-          <w:i/>
-          <w:sz w:val="20"/>
-          <w:szCs w:val="20"/>
-          <w:lang w:val="en-US" w:eastAsia="en-US"/>
-        </w:rPr>
-        <w:t>,</w:t>
+        <w:t>JScrollPane.VERTICAL_SCROLLBAR_ALWAYS,</w:t>
       </w:r>
     </w:p>
     <w:p>
@@ -31149,7 +28446,6 @@
         </w:rPr>
         <w:t xml:space="preserve">          </w:t>
       </w:r>
-      <w:proofErr w:type="spellStart"/>
       <w:r>
         <w:rPr>
           <w:rFonts w:ascii="Verdana" w:hAnsi="Verdana" w:cstheme="minorBidi"/>
@@ -31170,19 +28466,7 @@
           <w:szCs w:val="20"/>
           <w:lang w:val="en-US" w:eastAsia="en-US"/>
         </w:rPr>
-        <w:t>Pane.HORIZONTAL_SCROLLBAR_NEVER</w:t>
-      </w:r>
-      <w:proofErr w:type="spellEnd"/>
-      <w:r>
-        <w:rPr>
-          <w:rFonts w:ascii="Verdana" w:hAnsi="Verdana" w:cstheme="minorBidi"/>
-          <w:b/>
-          <w:i/>
-          <w:sz w:val="20"/>
-          <w:szCs w:val="20"/>
-          <w:lang w:val="en-US" w:eastAsia="en-US"/>
-        </w:rPr>
-        <w:t>)</w:t>
+        <w:t>Pane.HORIZONTAL_SCROLLBAR_NEVER)</w:t>
       </w:r>
       <w:r>
         <w:rPr>
@@ -31243,7 +28527,6 @@
         </w:rPr>
         <w:t xml:space="preserve"> at det er tekstfeltet </w:t>
       </w:r>
-      <w:proofErr w:type="spellStart"/>
       <w:r>
         <w:rPr>
           <w:rFonts w:ascii="Verdana" w:eastAsia="Times New Roman" w:hAnsi="Verdana" w:cs="Arial"/>
@@ -31255,7 +28538,6 @@
         </w:rPr>
         <w:t>choiceText</w:t>
       </w:r>
-      <w:proofErr w:type="spellEnd"/>
       <w:r>
         <w:rPr>
           <w:rFonts w:ascii="Verdana" w:eastAsia="Times New Roman" w:hAnsi="Verdana" w:cs="Arial"/>
@@ -31425,7 +28707,6 @@
         </w:rPr>
         <w:t xml:space="preserve"> klassens </w:t>
       </w:r>
-      <w:proofErr w:type="spellStart"/>
       <w:r>
         <w:rPr>
           <w:rFonts w:ascii="Verdana" w:eastAsia="Times New Roman" w:hAnsi="Verdana" w:cs="Arial"/>
@@ -31437,7 +28718,6 @@
         </w:rPr>
         <w:t>clickCity</w:t>
       </w:r>
-      <w:proofErr w:type="spellEnd"/>
       <w:r>
         <w:rPr>
           <w:rFonts w:ascii="Verdana" w:eastAsia="Times New Roman" w:hAnsi="Verdana" w:cs="Arial"/>
@@ -31474,8 +28754,6 @@
         </w:rPr>
         <w:t xml:space="preserve">et </w:t>
       </w:r>
-      <w:proofErr w:type="spellStart"/>
-      <w:proofErr w:type="gramStart"/>
       <w:r>
         <w:rPr>
           <w:rFonts w:ascii="Verdana" w:eastAsia="Times New Roman" w:hAnsi="Verdana" w:cs="Arial"/>
@@ -31485,20 +28763,7 @@
           <w:szCs w:val="22"/>
           <w:lang w:eastAsia="en-US"/>
         </w:rPr>
-        <w:t>game.clickCity</w:t>
-      </w:r>
-      <w:proofErr w:type="spellEnd"/>
-      <w:proofErr w:type="gramEnd"/>
-      <w:r>
-        <w:rPr>
-          <w:rFonts w:ascii="Verdana" w:eastAsia="Times New Roman" w:hAnsi="Verdana" w:cs="Arial"/>
-          <w:b/>
-          <w:i/>
-          <w:sz w:val="20"/>
-          <w:szCs w:val="22"/>
-          <w:lang w:eastAsia="en-US"/>
-        </w:rPr>
-        <w:t>(c)</w:t>
+        <w:t>game.clickCity(c)</w:t>
       </w:r>
       <w:r>
         <w:rPr>
@@ -31581,7 +28846,6 @@
           <w:lang w:val="en-US" w:eastAsia="en-US"/>
         </w:rPr>
       </w:pPr>
-      <w:proofErr w:type="spellStart"/>
       <w:r>
         <w:rPr>
           <w:rFonts w:ascii="Verdana" w:eastAsia="Times New Roman" w:hAnsi="Verdana" w:cs="Arial"/>
@@ -31602,9 +28866,8 @@
           <w:szCs w:val="22"/>
           <w:lang w:val="en-US" w:eastAsia="en-US"/>
         </w:rPr>
-        <w:t>.append</w:t>
-      </w:r>
-      <w:proofErr w:type="spellEnd"/>
+        <w:t xml:space="preserve">.append("\n • </w:t>
+      </w:r>
       <w:r>
         <w:rPr>
           <w:rFonts w:ascii="Verdana" w:eastAsia="Times New Roman" w:hAnsi="Verdana" w:cs="Arial"/>
@@ -31614,7 +28877,7 @@
           <w:szCs w:val="22"/>
           <w:lang w:val="en-US" w:eastAsia="en-US"/>
         </w:rPr>
-        <w:t xml:space="preserve">("\n • </w:t>
+        <w:t>Step ” + game.getStepsLeft() + ": " + c.getName()</w:t>
       </w:r>
       <w:r>
         <w:rPr>
@@ -31625,9 +28888,8 @@
           <w:szCs w:val="22"/>
           <w:lang w:val="en-US" w:eastAsia="en-US"/>
         </w:rPr>
-        <w:t xml:space="preserve">Step ” + </w:t>
-      </w:r>
-      <w:proofErr w:type="spellStart"/>
+        <w:t>)</w:t>
+      </w:r>
       <w:r>
         <w:rPr>
           <w:rFonts w:ascii="Verdana" w:eastAsia="Times New Roman" w:hAnsi="Verdana" w:cs="Arial"/>
@@ -31637,64 +28899,6 @@
           <w:szCs w:val="22"/>
           <w:lang w:val="en-US" w:eastAsia="en-US"/>
         </w:rPr>
-        <w:t>game.getStepsLeft</w:t>
-      </w:r>
-      <w:proofErr w:type="spellEnd"/>
-      <w:r>
-        <w:rPr>
-          <w:rFonts w:ascii="Verdana" w:eastAsia="Times New Roman" w:hAnsi="Verdana" w:cs="Arial"/>
-          <w:b/>
-          <w:i/>
-          <w:sz w:val="20"/>
-          <w:szCs w:val="22"/>
-          <w:lang w:val="en-US" w:eastAsia="en-US"/>
-        </w:rPr>
-        <w:t xml:space="preserve">() + ": " + </w:t>
-      </w:r>
-      <w:proofErr w:type="spellStart"/>
-      <w:r>
-        <w:rPr>
-          <w:rFonts w:ascii="Verdana" w:eastAsia="Times New Roman" w:hAnsi="Verdana" w:cs="Arial"/>
-          <w:b/>
-          <w:i/>
-          <w:sz w:val="20"/>
-          <w:szCs w:val="22"/>
-          <w:lang w:val="en-US" w:eastAsia="en-US"/>
-        </w:rPr>
-        <w:t>c.getName</w:t>
-      </w:r>
-      <w:proofErr w:type="spellEnd"/>
-      <w:r>
-        <w:rPr>
-          <w:rFonts w:ascii="Verdana" w:eastAsia="Times New Roman" w:hAnsi="Verdana" w:cs="Arial"/>
-          <w:b/>
-          <w:i/>
-          <w:sz w:val="20"/>
-          <w:szCs w:val="22"/>
-          <w:lang w:val="en-US" w:eastAsia="en-US"/>
-        </w:rPr>
-        <w:t>()</w:t>
-      </w:r>
-      <w:r>
-        <w:rPr>
-          <w:rFonts w:ascii="Verdana" w:eastAsia="Times New Roman" w:hAnsi="Verdana" w:cs="Arial"/>
-          <w:b/>
-          <w:i/>
-          <w:sz w:val="20"/>
-          <w:szCs w:val="22"/>
-          <w:lang w:val="en-US" w:eastAsia="en-US"/>
-        </w:rPr>
-        <w:t>)</w:t>
-      </w:r>
-      <w:r>
-        <w:rPr>
-          <w:rFonts w:ascii="Verdana" w:eastAsia="Times New Roman" w:hAnsi="Verdana" w:cs="Arial"/>
-          <w:b/>
-          <w:i/>
-          <w:sz w:val="20"/>
-          <w:szCs w:val="22"/>
-          <w:lang w:val="en-US" w:eastAsia="en-US"/>
-        </w:rPr>
         <w:t>;</w:t>
       </w:r>
     </w:p>
@@ -31745,7 +28949,6 @@
         </w:rPr>
         <w:t xml:space="preserve"> sættes til </w:t>
       </w:r>
-      <w:proofErr w:type="spellStart"/>
       <w:r>
         <w:rPr>
           <w:rFonts w:ascii="Verdana" w:eastAsia="Times New Roman" w:hAnsi="Verdana" w:cs="Arial"/>
@@ -31755,7 +28958,6 @@
         </w:rPr>
         <w:t>BoxLayout</w:t>
       </w:r>
-      <w:proofErr w:type="spellEnd"/>
       <w:r>
         <w:rPr>
           <w:rFonts w:ascii="Verdana" w:eastAsia="Times New Roman" w:hAnsi="Verdana" w:cs="Arial"/>
@@ -31791,7 +28993,6 @@
         </w:rPr>
         <w:t xml:space="preserve"> </w:t>
       </w:r>
-      <w:proofErr w:type="spellStart"/>
       <w:r>
         <w:rPr>
           <w:rFonts w:ascii="Verdana" w:eastAsia="Times New Roman" w:hAnsi="Verdana" w:cs="Arial"/>
@@ -31828,7 +29029,6 @@
         </w:rPr>
         <w:t>t</w:t>
       </w:r>
-      <w:proofErr w:type="spellEnd"/>
       <w:r>
         <w:rPr>
           <w:rFonts w:ascii="Verdana" w:eastAsia="Times New Roman" w:hAnsi="Verdana" w:cs="Arial"/>
@@ -31935,7 +29135,6 @@
         </w:rPr>
         <w:t xml:space="preserve"> (som hedder </w:t>
       </w:r>
-      <w:proofErr w:type="spellStart"/>
       <w:r>
         <w:rPr>
           <w:rFonts w:ascii="Verdana" w:eastAsia="Times New Roman" w:hAnsi="Verdana" w:cs="Arial"/>
@@ -31945,7 +29144,6 @@
         </w:rPr>
         <w:t>buttons</w:t>
       </w:r>
-      <w:proofErr w:type="spellEnd"/>
       <w:r>
         <w:rPr>
           <w:rFonts w:ascii="Verdana" w:eastAsia="Times New Roman" w:hAnsi="Verdana" w:cs="Arial"/>
@@ -31983,7 +29181,6 @@
         </w:rPr>
         <w:t xml:space="preserve"> </w:t>
       </w:r>
-      <w:proofErr w:type="spellStart"/>
       <w:r>
         <w:rPr>
           <w:rFonts w:ascii="Verdana" w:eastAsia="Times New Roman" w:hAnsi="Verdana" w:cs="Arial"/>
@@ -31993,7 +29190,6 @@
         </w:rPr>
         <w:t>userChoices</w:t>
       </w:r>
-      <w:proofErr w:type="spellEnd"/>
       <w:r>
         <w:rPr>
           <w:rFonts w:ascii="Verdana" w:eastAsia="Times New Roman" w:hAnsi="Verdana" w:cs="Arial"/>
@@ -32086,7 +29282,7 @@
           <w:rPr>
             <w:noProof/>
           </w:rPr>
-          <w:t>21</w:t>
+          <w:t>3</w:t>
         </w:r>
         <w:r>
           <w:fldChar w:fldCharType="end"/>
@@ -36700,7 +33896,7 @@
 </file>
 
 <file path=customXml/itemProps1.xml><?xml version="1.0" encoding="utf-8"?>
-<ds:datastoreItem xmlns:ds="http://schemas.openxmlformats.org/officeDocument/2006/customXml" ds:itemID="{54B995E5-D5B1-46D5-9FF6-C6821A441CAA}">
+<ds:datastoreItem xmlns:ds="http://schemas.openxmlformats.org/officeDocument/2006/customXml" ds:itemID="{D00AAEAC-4E29-4F42-9F75-CB650F11BA0C}">
   <ds:schemaRefs>
     <ds:schemaRef ds:uri="http://schemas.openxmlformats.org/officeDocument/2006/bibliography"/>
   </ds:schemaRefs>

--- a/opgaveformuleringer/ComputerGame.docx
+++ b/opgaveformuleringer/ComputerGame.docx
@@ -5519,8 +5519,6 @@
         </w:rPr>
         <w:t>, således</w:t>
       </w:r>
-      <w:bookmarkStart w:id="0" w:name="_GoBack"/>
-      <w:bookmarkEnd w:id="0"/>
       <w:r>
         <w:rPr>
           <w:rFonts w:ascii="Verdana" w:eastAsia="Times New Roman" w:hAnsi="Verdana" w:cs="Arial"/>
@@ -6499,7 +6497,25 @@
           <w:color w:val="000000"/>
           <w:sz w:val="20"/>
         </w:rPr>
-        <w:t xml:space="preserve">Hvis parameterværdien er positiv, </w:t>
+        <w:t xml:space="preserve">Hvis parameterværdien er </w:t>
+      </w:r>
+      <w:r>
+        <w:rPr>
+          <w:rFonts w:ascii="Verdana" w:eastAsia="Times New Roman" w:hAnsi="Verdana" w:cs="Arial"/>
+          <w:color w:val="000000"/>
+          <w:sz w:val="20"/>
+        </w:rPr>
+        <w:t>skarpt større end 0</w:t>
+      </w:r>
+      <w:bookmarkStart w:id="0" w:name="_GoBack"/>
+      <w:bookmarkEnd w:id="0"/>
+      <w:r>
+        <w:rPr>
+          <w:rFonts w:ascii="Verdana" w:eastAsia="Times New Roman" w:hAnsi="Verdana" w:cs="Arial"/>
+          <w:color w:val="000000"/>
+          <w:sz w:val="20"/>
+        </w:rPr>
+        <w:t xml:space="preserve">, </w:t>
       </w:r>
       <w:r>
         <w:rPr>
@@ -23151,7 +23167,7 @@
             <v:path o:extrusionok="f" gradientshapeok="t" o:connecttype="rect"/>
             <o:lock v:ext="edit" aspectratio="t"/>
           </v:shapetype>
-          <v:shape id="_x0000_i1025" type="#_x0000_t75" style="width:241.7pt;height:180pt">
+          <v:shape id="_x0000_i1025" type="#_x0000_t75" style="width:242pt;height:180pt">
             <v:imagedata r:id="rId16" o:title="screen"/>
           </v:shape>
         </w:pict>
@@ -27687,7 +27703,7 @@
           <w:lang w:eastAsia="da-DK"/>
         </w:rPr>
         <w:pict w14:anchorId="7581DD7E">
-          <v:shape id="_x0000_i1026" type="#_x0000_t75" style="width:329.6pt;height:353pt">
+          <v:shape id="_x0000_i1026" type="#_x0000_t75" style="width:329.6pt;height:352.8pt">
             <v:imagedata r:id="rId18" o:title="Screenshot 2020-12-16 at 10"/>
           </v:shape>
         </w:pict>
@@ -29282,7 +29298,7 @@
           <w:rPr>
             <w:noProof/>
           </w:rPr>
-          <w:t>3</w:t>
+          <w:t>1</w:t>
         </w:r>
         <w:r>
           <w:fldChar w:fldCharType="end"/>
@@ -33896,7 +33912,7 @@
 </file>
 
 <file path=customXml/itemProps1.xml><?xml version="1.0" encoding="utf-8"?>
-<ds:datastoreItem xmlns:ds="http://schemas.openxmlformats.org/officeDocument/2006/customXml" ds:itemID="{D00AAEAC-4E29-4F42-9F75-CB650F11BA0C}">
+<ds:datastoreItem xmlns:ds="http://schemas.openxmlformats.org/officeDocument/2006/customXml" ds:itemID="{E3C11EE2-0BAC-4AF2-90E8-8748368542D4}">
   <ds:schemaRefs>
     <ds:schemaRef ds:uri="http://schemas.openxmlformats.org/officeDocument/2006/bibliography"/>
   </ds:schemaRefs>

--- a/opgaveformuleringer/ComputerGame.docx
+++ b/opgaveformuleringer/ComputerGame.docx
@@ -466,6 +466,8 @@
           <w:sz w:val="20"/>
         </w:rPr>
       </w:pPr>
+      <w:bookmarkStart w:id="0" w:name="_GoBack"/>
+      <w:bookmarkEnd w:id="0"/>
       <w:r>
         <w:rPr>
           <w:rFonts w:ascii="Verdana" w:eastAsia="Times New Roman" w:hAnsi="Verdana" w:cs="Arial"/>
@@ -6507,8 +6509,6 @@
         </w:rPr>
         <w:t>skarpt større end 0</w:t>
       </w:r>
-      <w:bookmarkStart w:id="0" w:name="_GoBack"/>
-      <w:bookmarkEnd w:id="0"/>
       <w:r>
         <w:rPr>
           <w:rFonts w:ascii="Verdana" w:eastAsia="Times New Roman" w:hAnsi="Verdana" w:cs="Arial"/>
@@ -23167,7 +23167,7 @@
             <v:path o:extrusionok="f" gradientshapeok="t" o:connecttype="rect"/>
             <o:lock v:ext="edit" aspectratio="t"/>
           </v:shapetype>
-          <v:shape id="_x0000_i1025" type="#_x0000_t75" style="width:242pt;height:180pt">
+          <v:shape id="_x0000_i1025" type="#_x0000_t75" style="width:242.25pt;height:180pt">
             <v:imagedata r:id="rId16" o:title="screen"/>
           </v:shape>
         </w:pict>
@@ -27703,7 +27703,7 @@
           <w:lang w:eastAsia="da-DK"/>
         </w:rPr>
         <w:pict w14:anchorId="7581DD7E">
-          <v:shape id="_x0000_i1026" type="#_x0000_t75" style="width:329.6pt;height:352.8pt">
+          <v:shape id="_x0000_i1026" type="#_x0000_t75" style="width:329.25pt;height:353.25pt">
             <v:imagedata r:id="rId18" o:title="Screenshot 2020-12-16 at 10"/>
           </v:shape>
         </w:pict>
@@ -33912,7 +33912,7 @@
 </file>
 
 <file path=customXml/itemProps1.xml><?xml version="1.0" encoding="utf-8"?>
-<ds:datastoreItem xmlns:ds="http://schemas.openxmlformats.org/officeDocument/2006/customXml" ds:itemID="{E3C11EE2-0BAC-4AF2-90E8-8748368542D4}">
+<ds:datastoreItem xmlns:ds="http://schemas.openxmlformats.org/officeDocument/2006/customXml" ds:itemID="{25E4C186-1D24-4542-8D78-80990BA76848}">
   <ds:schemaRefs>
     <ds:schemaRef ds:uri="http://schemas.openxmlformats.org/officeDocument/2006/bibliography"/>
   </ds:schemaRefs>

--- a/opgaveformuleringer/ComputerGame.docx
+++ b/opgaveformuleringer/ComputerGame.docx
@@ -1,6 +1,6 @@
 
 <file path=word/document.xml><?xml version="1.0" encoding="utf-8"?>
-<w:document xmlns:wpc="http://schemas.microsoft.com/office/word/2010/wordprocessingCanvas" xmlns:cx="http://schemas.microsoft.com/office/drawing/2014/chartex" xmlns:cx1="http://schemas.microsoft.com/office/drawing/2015/9/8/chartex" xmlns:mc="http://schemas.openxmlformats.org/markup-compatibility/2006" xmlns:o="urn:schemas-microsoft-com:office:office" xmlns:r="http://schemas.openxmlformats.org/officeDocument/2006/relationships" xmlns:m="http://schemas.openxmlformats.org/officeDocument/2006/math" xmlns:v="urn:schemas-microsoft-com:vml" xmlns:wp14="http://schemas.microsoft.com/office/word/2010/wordprocessingDrawing" xmlns:wp="http://schemas.openxmlformats.org/drawingml/2006/wordprocessingDrawing" xmlns:w10="urn:schemas-microsoft-com:office:word" xmlns:w="http://schemas.openxmlformats.org/wordprocessingml/2006/main" xmlns:w14="http://schemas.microsoft.com/office/word/2010/wordml" xmlns:w15="http://schemas.microsoft.com/office/word/2012/wordml" xmlns:w16se="http://schemas.microsoft.com/office/word/2015/wordml/symex" xmlns:wpg="http://schemas.microsoft.com/office/word/2010/wordprocessingGroup" xmlns:wpi="http://schemas.microsoft.com/office/word/2010/wordprocessingInk" xmlns:wne="http://schemas.microsoft.com/office/word/2006/wordml" xmlns:wps="http://schemas.microsoft.com/office/word/2010/wordprocessingShape" mc:Ignorable="w14 w15 w16se wp14">
+<w:document xmlns:wpc="http://schemas.microsoft.com/office/word/2010/wordprocessingCanvas" xmlns:cx="http://schemas.microsoft.com/office/drawing/2014/chartex" xmlns:cx1="http://schemas.microsoft.com/office/drawing/2015/9/8/chartex" xmlns:cx2="http://schemas.microsoft.com/office/drawing/2015/10/21/chartex" xmlns:cx3="http://schemas.microsoft.com/office/drawing/2016/5/9/chartex" xmlns:cx4="http://schemas.microsoft.com/office/drawing/2016/5/10/chartex" xmlns:cx5="http://schemas.microsoft.com/office/drawing/2016/5/11/chartex" xmlns:cx6="http://schemas.microsoft.com/office/drawing/2016/5/12/chartex" xmlns:cx7="http://schemas.microsoft.com/office/drawing/2016/5/13/chartex" xmlns:cx8="http://schemas.microsoft.com/office/drawing/2016/5/14/chartex" xmlns:mc="http://schemas.openxmlformats.org/markup-compatibility/2006" xmlns:aink="http://schemas.microsoft.com/office/drawing/2016/ink" xmlns:am3d="http://schemas.microsoft.com/office/drawing/2017/model3d" xmlns:o="urn:schemas-microsoft-com:office:office" xmlns:oel="http://schemas.microsoft.com/office/2019/extlst" xmlns:r="http://schemas.openxmlformats.org/officeDocument/2006/relationships" xmlns:m="http://schemas.openxmlformats.org/officeDocument/2006/math" xmlns:v="urn:schemas-microsoft-com:vml" xmlns:wp14="http://schemas.microsoft.com/office/word/2010/wordprocessingDrawing" xmlns:wp="http://schemas.openxmlformats.org/drawingml/2006/wordprocessingDrawing" xmlns:w10="urn:schemas-microsoft-com:office:word" xmlns:w="http://schemas.openxmlformats.org/wordprocessingml/2006/main" xmlns:w14="http://schemas.microsoft.com/office/word/2010/wordml" xmlns:w15="http://schemas.microsoft.com/office/word/2012/wordml" xmlns:w16cex="http://schemas.microsoft.com/office/word/2018/wordml/cex" xmlns:w16cid="http://schemas.microsoft.com/office/word/2016/wordml/cid" xmlns:w16="http://schemas.microsoft.com/office/word/2018/wordml" xmlns:w16du="http://schemas.microsoft.com/office/word/2023/wordml/word16du" xmlns:w16sdtdh="http://schemas.microsoft.com/office/word/2020/wordml/sdtdatahash" xmlns:w16sdtfl="http://schemas.microsoft.com/office/word/2024/wordml/sdtformatlock" xmlns:w16se="http://schemas.microsoft.com/office/word/2015/wordml/symex" xmlns:wpg="http://schemas.microsoft.com/office/word/2010/wordprocessingGroup" xmlns:wpi="http://schemas.microsoft.com/office/word/2010/wordprocessingInk" xmlns:wne="http://schemas.microsoft.com/office/word/2006/wordml" xmlns:wps="http://schemas.microsoft.com/office/word/2010/wordprocessingShape" mc:Ignorable="w14 w15 w16se w16cid w16 w16cex w16sdtdh w16sdtfl w16du wp14">
   <w:body>
     <w:p>
       <w:pPr>
@@ -223,7 +223,23 @@
           <w:rFonts w:ascii="Verdana" w:eastAsia="Times New Roman" w:hAnsi="Verdana" w:cs="Arial"/>
           <w:sz w:val="20"/>
         </w:rPr>
-        <w:t>Når I laver de forskellige klasser, skal I samtidig dokumentere dem, således at dokumentationen er helt i top og følger:</w:t>
+        <w:t xml:space="preserve">Når I laver de forskellige klasser, skal I samtidig dokumentere dem, </w:t>
+      </w:r>
+      <w:proofErr w:type="gramStart"/>
+      <w:r>
+        <w:rPr>
+          <w:rFonts w:ascii="Verdana" w:eastAsia="Times New Roman" w:hAnsi="Verdana" w:cs="Arial"/>
+          <w:sz w:val="20"/>
+        </w:rPr>
+        <w:t>således at</w:t>
+      </w:r>
+      <w:proofErr w:type="gramEnd"/>
+      <w:r>
+        <w:rPr>
+          <w:rFonts w:ascii="Verdana" w:eastAsia="Times New Roman" w:hAnsi="Verdana" w:cs="Arial"/>
+          <w:sz w:val="20"/>
+        </w:rPr>
+        <w:t xml:space="preserve"> dokumentationen er helt i top og følger:</w:t>
       </w:r>
     </w:p>
     <w:p>
@@ -245,7 +261,23 @@
           <w:rFonts w:ascii="Verdana" w:eastAsia="Times New Roman" w:hAnsi="Verdana" w:cs="Arial"/>
           <w:sz w:val="20"/>
         </w:rPr>
-        <w:t>retningslinjerne fra BlueJ bogen (herunder specielt afsnit 6.11, afsnit 9.7 og Appendix I),</w:t>
+        <w:t xml:space="preserve">retningslinjerne fra BlueJ bogen (herunder specielt afsnit 6.11, afsnit 9.7 og </w:t>
+      </w:r>
+      <w:proofErr w:type="spellStart"/>
+      <w:r>
+        <w:rPr>
+          <w:rFonts w:ascii="Verdana" w:eastAsia="Times New Roman" w:hAnsi="Verdana" w:cs="Arial"/>
+          <w:sz w:val="20"/>
+        </w:rPr>
+        <w:t>Appendix</w:t>
+      </w:r>
+      <w:proofErr w:type="spellEnd"/>
+      <w:r>
+        <w:rPr>
+          <w:rFonts w:ascii="Verdana" w:eastAsia="Times New Roman" w:hAnsi="Verdana" w:cs="Arial"/>
+          <w:sz w:val="20"/>
+        </w:rPr>
+        <w:t xml:space="preserve"> I),</w:t>
       </w:r>
     </w:p>
     <w:p>
@@ -307,7 +339,25 @@
           <w:i/>
           <w:sz w:val="20"/>
         </w:rPr>
-        <w:t>Method/Constructor Summary</w:t>
+        <w:t>Method/</w:t>
+      </w:r>
+      <w:proofErr w:type="spellStart"/>
+      <w:r>
+        <w:rPr>
+          <w:rFonts w:ascii="Verdana" w:eastAsia="Times New Roman" w:hAnsi="Verdana" w:cs="Arial"/>
+          <w:i/>
+          <w:sz w:val="20"/>
+        </w:rPr>
+        <w:t>Constructor</w:t>
+      </w:r>
+      <w:proofErr w:type="spellEnd"/>
+      <w:r>
+        <w:rPr>
+          <w:rFonts w:ascii="Verdana" w:eastAsia="Times New Roman" w:hAnsi="Verdana" w:cs="Arial"/>
+          <w:i/>
+          <w:sz w:val="20"/>
+        </w:rPr>
+        <w:t xml:space="preserve"> Summary</w:t>
       </w:r>
       <w:r>
         <w:rPr>
@@ -322,7 +372,25 @@
           <w:i/>
           <w:sz w:val="20"/>
         </w:rPr>
-        <w:t>Method/Constructor Detail</w:t>
+        <w:t>Method/</w:t>
+      </w:r>
+      <w:proofErr w:type="spellStart"/>
+      <w:r>
+        <w:rPr>
+          <w:rFonts w:ascii="Verdana" w:eastAsia="Times New Roman" w:hAnsi="Verdana" w:cs="Arial"/>
+          <w:i/>
+          <w:sz w:val="20"/>
+        </w:rPr>
+        <w:t>Constructor</w:t>
+      </w:r>
+      <w:proofErr w:type="spellEnd"/>
+      <w:r>
+        <w:rPr>
+          <w:rFonts w:ascii="Verdana" w:eastAsia="Times New Roman" w:hAnsi="Verdana" w:cs="Arial"/>
+          <w:i/>
+          <w:sz w:val="20"/>
+        </w:rPr>
+        <w:t xml:space="preserve"> Detail</w:t>
       </w:r>
       <w:r>
         <w:rPr>
@@ -391,13 +459,23 @@
         </w:rPr>
         <w:t xml:space="preserve"> tags i jeres metoder/konstruktører. For at undgå for mange sprogskift, anbefales det, at alle jeres kommentarer skrives på Engelsk (eller Amerikansk). Skift jævnligt til </w:t>
       </w:r>
-      <w:r>
-        <w:rPr>
-          <w:rFonts w:ascii="Verdana" w:eastAsia="Times New Roman" w:hAnsi="Verdana" w:cs="Arial"/>
-          <w:i/>
-          <w:sz w:val="20"/>
-        </w:rPr>
-        <w:t>Documentation view</w:t>
+      <w:proofErr w:type="spellStart"/>
+      <w:r>
+        <w:rPr>
+          <w:rFonts w:ascii="Verdana" w:eastAsia="Times New Roman" w:hAnsi="Verdana" w:cs="Arial"/>
+          <w:i/>
+          <w:sz w:val="20"/>
+        </w:rPr>
+        <w:t>Documentation</w:t>
+      </w:r>
+      <w:proofErr w:type="spellEnd"/>
+      <w:r>
+        <w:rPr>
+          <w:rFonts w:ascii="Verdana" w:eastAsia="Times New Roman" w:hAnsi="Verdana" w:cs="Arial"/>
+          <w:i/>
+          <w:sz w:val="20"/>
+        </w:rPr>
+        <w:t xml:space="preserve"> view</w:t>
       </w:r>
       <w:r>
         <w:rPr>
@@ -466,8 +544,6 @@
           <w:sz w:val="20"/>
         </w:rPr>
       </w:pPr>
-      <w:bookmarkStart w:id="0" w:name="_GoBack"/>
-      <w:bookmarkEnd w:id="0"/>
       <w:r>
         <w:rPr>
           <w:rFonts w:ascii="Verdana" w:eastAsia="Times New Roman" w:hAnsi="Verdana" w:cs="Arial"/>
@@ -482,8 +558,19 @@
           <w:i/>
           <w:sz w:val="20"/>
         </w:rPr>
-        <w:t>Nordic Traveller</w:t>
-      </w:r>
+        <w:t xml:space="preserve">Nordic </w:t>
+      </w:r>
+      <w:proofErr w:type="spellStart"/>
+      <w:r>
+        <w:rPr>
+          <w:rFonts w:ascii="Verdana" w:eastAsia="Times New Roman" w:hAnsi="Verdana" w:cs="Arial"/>
+          <w:b/>
+          <w:i/>
+          <w:sz w:val="20"/>
+        </w:rPr>
+        <w:t>Traveller</w:t>
+      </w:r>
+      <w:proofErr w:type="spellEnd"/>
       <w:r>
         <w:rPr>
           <w:rFonts w:ascii="Verdana" w:eastAsia="Times New Roman" w:hAnsi="Verdana" w:cs="Arial"/>
@@ -516,6 +603,7 @@
         </w:rPr>
         <w:t xml:space="preserve">klassen </w:t>
       </w:r>
+      <w:proofErr w:type="spellStart"/>
       <w:r>
         <w:rPr>
           <w:rFonts w:ascii="Verdana" w:eastAsia="Times New Roman" w:hAnsi="Verdana" w:cs="Arial"/>
@@ -525,6 +613,7 @@
         </w:rPr>
         <w:t>TestServer</w:t>
       </w:r>
+      <w:proofErr w:type="spellEnd"/>
       <w:r>
         <w:rPr>
           <w:rFonts w:ascii="Verdana" w:eastAsia="Times New Roman" w:hAnsi="Verdana" w:cs="Arial"/>
@@ -667,7 +756,23 @@
           <w:rFonts w:ascii="Verdana" w:eastAsia="Times New Roman" w:hAnsi="Verdana" w:cs="Arial"/>
           <w:sz w:val="20"/>
         </w:rPr>
-        <w:t>metoderne i opgave X ved hjælp af nogle regression tests, som vi har skrevet.</w:t>
+        <w:t xml:space="preserve">metoderne i opgave X ved hjælp af nogle </w:t>
+      </w:r>
+      <w:proofErr w:type="gramStart"/>
+      <w:r>
+        <w:rPr>
+          <w:rFonts w:ascii="Verdana" w:eastAsia="Times New Roman" w:hAnsi="Verdana" w:cs="Arial"/>
+          <w:sz w:val="20"/>
+        </w:rPr>
+        <w:t>regression tests</w:t>
+      </w:r>
+      <w:proofErr w:type="gramEnd"/>
+      <w:r>
+        <w:rPr>
+          <w:rFonts w:ascii="Verdana" w:eastAsia="Times New Roman" w:hAnsi="Verdana" w:cs="Arial"/>
+          <w:sz w:val="20"/>
+        </w:rPr>
+        <w:t>, som vi har skrevet.</w:t>
       </w:r>
       <w:r>
         <w:rPr>
@@ -839,7 +944,39 @@
           <w:rFonts w:ascii="Verdana" w:eastAsia="Times New Roman" w:hAnsi="Verdana" w:cs="Arial"/>
           <w:sz w:val="20"/>
         </w:rPr>
-        <w:t>omputerspillet – det gælder både opgaveformulering, udleverede klasser og testserveren. Brug webboardet til at rapportere eventuelle fejl/problemer, som I måtte støde på. Så retter vi dem hurtigst muligt og uploader nye versioner, når det er nødvendigt. Af samme grund er det vigtigt, at I alle følger med på webboardet, således at I bliver opmærksomme på nye versioner eller hints til at omgå problemer.</w:t>
+        <w:t xml:space="preserve">omputerspillet – det gælder både opgaveformulering, udleverede klasser og testserveren. Brug webboardet til at rapportere eventuelle fejl/problemer, som I måtte støde på. Så retter vi dem hurtigst muligt og uploader nye versioner, når det er nødvendigt. Af samme grund er det vigtigt, at I alle følger med på webboardet, </w:t>
+      </w:r>
+      <w:proofErr w:type="gramStart"/>
+      <w:r>
+        <w:rPr>
+          <w:rFonts w:ascii="Verdana" w:eastAsia="Times New Roman" w:hAnsi="Verdana" w:cs="Arial"/>
+          <w:sz w:val="20"/>
+        </w:rPr>
+        <w:t>således at</w:t>
+      </w:r>
+      <w:proofErr w:type="gramEnd"/>
+      <w:r>
+        <w:rPr>
+          <w:rFonts w:ascii="Verdana" w:eastAsia="Times New Roman" w:hAnsi="Verdana" w:cs="Arial"/>
+          <w:sz w:val="20"/>
+        </w:rPr>
+        <w:t xml:space="preserve"> I bliver opmærksomme på nye versioner eller </w:t>
+      </w:r>
+      <w:proofErr w:type="gramStart"/>
+      <w:r>
+        <w:rPr>
+          <w:rFonts w:ascii="Verdana" w:eastAsia="Times New Roman" w:hAnsi="Verdana" w:cs="Arial"/>
+          <w:sz w:val="20"/>
+        </w:rPr>
+        <w:t>hints</w:t>
+      </w:r>
+      <w:proofErr w:type="gramEnd"/>
+      <w:r>
+        <w:rPr>
+          <w:rFonts w:ascii="Verdana" w:eastAsia="Times New Roman" w:hAnsi="Verdana" w:cs="Arial"/>
+          <w:sz w:val="20"/>
+        </w:rPr>
+        <w:t xml:space="preserve"> til at omgå problemer.</w:t>
       </w:r>
     </w:p>
     <w:p>
@@ -1252,6 +1389,7 @@
         </w:rPr>
         <w:t xml:space="preserve"> </w:t>
       </w:r>
+      <w:proofErr w:type="spellStart"/>
       <w:r>
         <w:rPr>
           <w:rFonts w:ascii="Verdana" w:eastAsia="Times New Roman" w:hAnsi="Verdana" w:cs="Arial"/>
@@ -1262,6 +1400,7 @@
         </w:rPr>
         <w:t>value</w:t>
       </w:r>
+      <w:proofErr w:type="spellEnd"/>
       <w:r>
         <w:rPr>
           <w:rFonts w:ascii="Verdana" w:eastAsia="Times New Roman" w:hAnsi="Verdana" w:cs="Arial"/>
@@ -1276,6 +1415,7 @@
         </w:rPr>
         <w:t xml:space="preserve">og </w:t>
       </w:r>
+      <w:proofErr w:type="spellStart"/>
       <w:r>
         <w:rPr>
           <w:rFonts w:ascii="Verdana" w:eastAsia="Times New Roman" w:hAnsi="Verdana" w:cs="Arial"/>
@@ -1285,6 +1425,7 @@
         </w:rPr>
         <w:t>initialValue</w:t>
       </w:r>
+      <w:proofErr w:type="spellEnd"/>
       <w:r>
         <w:rPr>
           <w:rFonts w:ascii="Verdana" w:eastAsia="Times New Roman" w:hAnsi="Verdana" w:cs="Arial"/>
@@ -1328,7 +1469,23 @@
           <w:rFonts w:ascii="Verdana" w:eastAsia="Times New Roman" w:hAnsi="Verdana" w:cs="Arial"/>
           <w:sz w:val="20"/>
         </w:rPr>
-        <w:t xml:space="preserve"> accessor metoder</w:t>
+        <w:t xml:space="preserve"> </w:t>
+      </w:r>
+      <w:proofErr w:type="spellStart"/>
+      <w:r>
+        <w:rPr>
+          <w:rFonts w:ascii="Verdana" w:eastAsia="Times New Roman" w:hAnsi="Verdana" w:cs="Arial"/>
+          <w:sz w:val="20"/>
+        </w:rPr>
+        <w:t>accessor</w:t>
+      </w:r>
+      <w:proofErr w:type="spellEnd"/>
+      <w:r>
+        <w:rPr>
+          <w:rFonts w:ascii="Verdana" w:eastAsia="Times New Roman" w:hAnsi="Verdana" w:cs="Arial"/>
+          <w:sz w:val="20"/>
+        </w:rPr>
+        <w:t xml:space="preserve"> metoder</w:t>
       </w:r>
       <w:r>
         <w:rPr>
@@ -1371,6 +1528,7 @@
           <w:lang w:val="en-US"/>
         </w:rPr>
       </w:pPr>
+      <w:proofErr w:type="gramStart"/>
       <w:r>
         <w:rPr>
           <w:rFonts w:ascii="Verdana" w:eastAsia="Times New Roman" w:hAnsi="Verdana" w:cs="Arial"/>
@@ -1380,7 +1538,19 @@
           <w:sz w:val="20"/>
           <w:lang w:val="en-US"/>
         </w:rPr>
-        <w:t>City(String name, int value)</w:t>
+        <w:t>City(</w:t>
+      </w:r>
+      <w:proofErr w:type="gramEnd"/>
+      <w:r>
+        <w:rPr>
+          <w:rFonts w:ascii="Verdana" w:eastAsia="Times New Roman" w:hAnsi="Verdana" w:cs="Arial"/>
+          <w:b/>
+          <w:bCs/>
+          <w:i/>
+          <w:sz w:val="20"/>
+          <w:lang w:val="en-US"/>
+        </w:rPr>
+        <w:t>String name, int value)</w:t>
       </w:r>
     </w:p>
     <w:p>
@@ -1502,6 +1672,7 @@
           <w:lang w:val="en-US"/>
         </w:rPr>
       </w:pPr>
+      <w:proofErr w:type="gramStart"/>
       <w:r>
         <w:rPr>
           <w:rFonts w:ascii="Verdana" w:eastAsia="Times New Roman" w:hAnsi="Verdana" w:cs="Arial"/>
@@ -1511,8 +1682,9 @@
           <w:sz w:val="20"/>
           <w:lang w:val="en-US"/>
         </w:rPr>
-        <w:t>void changeValue(int amount)</w:t>
-      </w:r>
+        <w:t>void</w:t>
+      </w:r>
+      <w:proofErr w:type="gramEnd"/>
       <w:r>
         <w:rPr>
           <w:rFonts w:ascii="Verdana" w:eastAsia="Times New Roman" w:hAnsi="Verdana" w:cs="Arial"/>
@@ -1522,6 +1694,54 @@
           <w:sz w:val="20"/>
           <w:lang w:val="en-US"/>
         </w:rPr>
+        <w:t xml:space="preserve"> </w:t>
+      </w:r>
+      <w:proofErr w:type="spellStart"/>
+      <w:proofErr w:type="gramStart"/>
+      <w:r>
+        <w:rPr>
+          <w:rFonts w:ascii="Verdana" w:eastAsia="Times New Roman" w:hAnsi="Verdana" w:cs="Arial"/>
+          <w:b/>
+          <w:bCs/>
+          <w:i/>
+          <w:sz w:val="20"/>
+          <w:lang w:val="en-US"/>
+        </w:rPr>
+        <w:t>changeValue</w:t>
+      </w:r>
+      <w:proofErr w:type="spellEnd"/>
+      <w:r>
+        <w:rPr>
+          <w:rFonts w:ascii="Verdana" w:eastAsia="Times New Roman" w:hAnsi="Verdana" w:cs="Arial"/>
+          <w:b/>
+          <w:bCs/>
+          <w:i/>
+          <w:sz w:val="20"/>
+          <w:lang w:val="en-US"/>
+        </w:rPr>
+        <w:t>(</w:t>
+      </w:r>
+      <w:proofErr w:type="gramEnd"/>
+      <w:r>
+        <w:rPr>
+          <w:rFonts w:ascii="Verdana" w:eastAsia="Times New Roman" w:hAnsi="Verdana" w:cs="Arial"/>
+          <w:b/>
+          <w:bCs/>
+          <w:i/>
+          <w:sz w:val="20"/>
+          <w:lang w:val="en-US"/>
+        </w:rPr>
+        <w:t>int amount)</w:t>
+      </w:r>
+      <w:r>
+        <w:rPr>
+          <w:rFonts w:ascii="Verdana" w:eastAsia="Times New Roman" w:hAnsi="Verdana" w:cs="Arial"/>
+          <w:b/>
+          <w:bCs/>
+          <w:i/>
+          <w:sz w:val="20"/>
+          <w:lang w:val="en-US"/>
+        </w:rPr>
         <w:tab/>
       </w:r>
       <w:r>
@@ -1533,6 +1753,7 @@
         </w:rPr>
         <w:t xml:space="preserve">// </w:t>
       </w:r>
+      <w:proofErr w:type="spellStart"/>
       <w:r>
         <w:rPr>
           <w:rFonts w:ascii="Verdana" w:hAnsi="Verdana"/>
@@ -1540,7 +1761,17 @@
           <w:szCs w:val="20"/>
           <w:lang w:val="en-US"/>
         </w:rPr>
-        <w:t xml:space="preserve">Adderer </w:t>
+        <w:t>Adderer</w:t>
+      </w:r>
+      <w:proofErr w:type="spellEnd"/>
+      <w:r>
+        <w:rPr>
+          <w:rFonts w:ascii="Verdana" w:hAnsi="Verdana"/>
+          <w:sz w:val="20"/>
+          <w:szCs w:val="20"/>
+          <w:lang w:val="en-US"/>
+        </w:rPr>
+        <w:t xml:space="preserve"> </w:t>
       </w:r>
       <w:r>
         <w:rPr>
@@ -1562,7 +1793,27 @@
           <w:szCs w:val="20"/>
           <w:lang w:val="en-US"/>
         </w:rPr>
-        <w:t xml:space="preserve"> til </w:t>
+        <w:t xml:space="preserve"> </w:t>
+      </w:r>
+      <w:proofErr w:type="spellStart"/>
+      <w:r>
+        <w:rPr>
+          <w:rFonts w:ascii="Verdana" w:hAnsi="Verdana"/>
+          <w:sz w:val="20"/>
+          <w:szCs w:val="20"/>
+          <w:lang w:val="en-US"/>
+        </w:rPr>
+        <w:t>til</w:t>
+      </w:r>
+      <w:proofErr w:type="spellEnd"/>
+      <w:r>
+        <w:rPr>
+          <w:rFonts w:ascii="Verdana" w:hAnsi="Verdana"/>
+          <w:sz w:val="20"/>
+          <w:szCs w:val="20"/>
+          <w:lang w:val="en-US"/>
+        </w:rPr>
+        <w:t xml:space="preserve"> </w:t>
       </w:r>
       <w:r>
         <w:rPr>
@@ -1608,8 +1859,9 @@
           <w:sz w:val="20"/>
           <w:lang w:val="en-US"/>
         </w:rPr>
-        <w:t>void reset()</w:t>
-      </w:r>
+        <w:t xml:space="preserve">void </w:t>
+      </w:r>
+      <w:proofErr w:type="gramStart"/>
       <w:r>
         <w:rPr>
           <w:rFonts w:ascii="Verdana" w:eastAsia="Times New Roman" w:hAnsi="Verdana" w:cs="Arial"/>
@@ -1619,6 +1871,29 @@
           <w:sz w:val="20"/>
           <w:lang w:val="en-US"/>
         </w:rPr>
+        <w:t>reset(</w:t>
+      </w:r>
+      <w:proofErr w:type="gramEnd"/>
+      <w:r>
+        <w:rPr>
+          <w:rFonts w:ascii="Verdana" w:eastAsia="Times New Roman" w:hAnsi="Verdana" w:cs="Arial"/>
+          <w:b/>
+          <w:bCs/>
+          <w:i/>
+          <w:sz w:val="20"/>
+          <w:lang w:val="en-US"/>
+        </w:rPr>
+        <w:t>)</w:t>
+      </w:r>
+      <w:r>
+        <w:rPr>
+          <w:rFonts w:ascii="Verdana" w:eastAsia="Times New Roman" w:hAnsi="Verdana" w:cs="Arial"/>
+          <w:b/>
+          <w:bCs/>
+          <w:i/>
+          <w:sz w:val="20"/>
+          <w:lang w:val="en-US"/>
+        </w:rPr>
         <w:tab/>
       </w:r>
       <w:r>
@@ -1630,22 +1905,32 @@
         </w:rPr>
         <w:t xml:space="preserve">// </w:t>
       </w:r>
+      <w:proofErr w:type="spellStart"/>
       <w:r>
         <w:rPr>
           <w:rFonts w:ascii="Verdana" w:eastAsia="Times New Roman" w:hAnsi="Verdana" w:cs="Arial"/>
           <w:sz w:val="20"/>
           <w:lang w:val="en-US"/>
         </w:rPr>
-        <w:t xml:space="preserve">Resetter </w:t>
-      </w:r>
-      <w:r>
-        <w:rPr>
-          <w:rFonts w:ascii="Verdana" w:eastAsia="Times New Roman" w:hAnsi="Verdana" w:cs="Arial"/>
-          <w:b/>
-          <w:i/>
+        <w:t>Resetter</w:t>
+      </w:r>
+      <w:proofErr w:type="spellEnd"/>
+      <w:r>
+        <w:rPr>
+          <w:rFonts w:ascii="Verdana" w:eastAsia="Times New Roman" w:hAnsi="Verdana" w:cs="Arial"/>
           <w:sz w:val="20"/>
           <w:lang w:val="en-US"/>
         </w:rPr>
+        <w:t xml:space="preserve"> </w:t>
+      </w:r>
+      <w:r>
+        <w:rPr>
+          <w:rFonts w:ascii="Verdana" w:eastAsia="Times New Roman" w:hAnsi="Verdana" w:cs="Arial"/>
+          <w:b/>
+          <w:i/>
+          <w:sz w:val="20"/>
+          <w:lang w:val="en-US"/>
+        </w:rPr>
         <w:t>value</w:t>
       </w:r>
       <w:r>
@@ -1654,18 +1939,38 @@
           <w:sz w:val="20"/>
           <w:lang w:val="en-US"/>
         </w:rPr>
-        <w:t xml:space="preserve"> til </w:t>
-      </w:r>
-      <w:r>
-        <w:rPr>
-          <w:rFonts w:ascii="Verdana" w:eastAsia="Times New Roman" w:hAnsi="Verdana" w:cs="Arial"/>
-          <w:b/>
-          <w:i/>
+        <w:t xml:space="preserve"> </w:t>
+      </w:r>
+      <w:proofErr w:type="spellStart"/>
+      <w:r>
+        <w:rPr>
+          <w:rFonts w:ascii="Verdana" w:eastAsia="Times New Roman" w:hAnsi="Verdana" w:cs="Arial"/>
           <w:sz w:val="20"/>
           <w:lang w:val="en-US"/>
         </w:rPr>
+        <w:t>til</w:t>
+      </w:r>
+      <w:proofErr w:type="spellEnd"/>
+      <w:r>
+        <w:rPr>
+          <w:rFonts w:ascii="Verdana" w:eastAsia="Times New Roman" w:hAnsi="Verdana" w:cs="Arial"/>
+          <w:sz w:val="20"/>
+          <w:lang w:val="en-US"/>
+        </w:rPr>
+        <w:t xml:space="preserve"> </w:t>
+      </w:r>
+      <w:proofErr w:type="spellStart"/>
+      <w:r>
+        <w:rPr>
+          <w:rFonts w:ascii="Verdana" w:eastAsia="Times New Roman" w:hAnsi="Verdana" w:cs="Arial"/>
+          <w:b/>
+          <w:i/>
+          <w:sz w:val="20"/>
+          <w:lang w:val="en-US"/>
+        </w:rPr>
         <w:t>initialValue</w:t>
       </w:r>
+      <w:proofErr w:type="spellEnd"/>
     </w:p>
     <w:p>
       <w:pPr>
@@ -1707,7 +2012,44 @@
           <w:sz w:val="20"/>
           <w:lang w:val="en-US"/>
         </w:rPr>
-        <w:t>ng toString()</w:t>
+        <w:t xml:space="preserve">ng </w:t>
+      </w:r>
+      <w:proofErr w:type="spellStart"/>
+      <w:proofErr w:type="gramStart"/>
+      <w:r>
+        <w:rPr>
+          <w:rFonts w:ascii="Verdana" w:eastAsia="Times New Roman" w:hAnsi="Verdana" w:cs="Arial"/>
+          <w:b/>
+          <w:bCs/>
+          <w:i/>
+          <w:sz w:val="20"/>
+          <w:lang w:val="en-US"/>
+        </w:rPr>
+        <w:t>toString</w:t>
+      </w:r>
+      <w:proofErr w:type="spellEnd"/>
+      <w:r>
+        <w:rPr>
+          <w:rFonts w:ascii="Verdana" w:eastAsia="Times New Roman" w:hAnsi="Verdana" w:cs="Arial"/>
+          <w:b/>
+          <w:bCs/>
+          <w:i/>
+          <w:sz w:val="20"/>
+          <w:lang w:val="en-US"/>
+        </w:rPr>
+        <w:t>(</w:t>
+      </w:r>
+      <w:proofErr w:type="gramEnd"/>
+      <w:r>
+        <w:rPr>
+          <w:rFonts w:ascii="Verdana" w:eastAsia="Times New Roman" w:hAnsi="Verdana" w:cs="Arial"/>
+          <w:b/>
+          <w:bCs/>
+          <w:i/>
+          <w:sz w:val="20"/>
+          <w:lang w:val="en-US"/>
+        </w:rPr>
+        <w:t>)</w:t>
       </w:r>
     </w:p>
     <w:p>
@@ -1984,6 +2326,7 @@
         </w:rPr>
         <w:t xml:space="preserve"> og </w:t>
       </w:r>
+      <w:proofErr w:type="spellStart"/>
       <w:r>
         <w:rPr>
           <w:rFonts w:ascii="Verdana" w:eastAsia="Times New Roman" w:hAnsi="Verdana" w:cs="Arial"/>
@@ -1994,6 +2337,7 @@
         </w:rPr>
         <w:t>hashCode</w:t>
       </w:r>
+      <w:proofErr w:type="spellEnd"/>
       <w:r>
         <w:rPr>
           <w:rFonts w:ascii="Verdana" w:eastAsia="Times New Roman" w:hAnsi="Verdana" w:cs="Arial"/>
@@ -2081,6 +2425,7 @@
         </w:rPr>
         <w:t xml:space="preserve">, når I overskriver eksisterende metoder, såsom </w:t>
       </w:r>
+      <w:proofErr w:type="spellStart"/>
       <w:r>
         <w:rPr>
           <w:rFonts w:ascii="Verdana" w:eastAsia="Times New Roman" w:hAnsi="Verdana" w:cs="Arial"/>
@@ -2091,6 +2436,7 @@
         </w:rPr>
         <w:t>toString</w:t>
       </w:r>
+      <w:proofErr w:type="spellEnd"/>
       <w:r>
         <w:rPr>
           <w:rFonts w:ascii="Verdana" w:eastAsia="Times New Roman" w:hAnsi="Verdana" w:cs="Arial"/>
@@ -2117,6 +2463,7 @@
         </w:rPr>
         <w:t xml:space="preserve"> og </w:t>
       </w:r>
+      <w:proofErr w:type="spellStart"/>
       <w:r>
         <w:rPr>
           <w:rFonts w:ascii="Verdana" w:eastAsia="Times New Roman" w:hAnsi="Verdana" w:cs="Arial"/>
@@ -2127,6 +2474,7 @@
         </w:rPr>
         <w:t>hashCode</w:t>
       </w:r>
+      <w:proofErr w:type="spellEnd"/>
       <w:r>
         <w:rPr>
           <w:rFonts w:ascii="Verdana" w:eastAsia="Times New Roman" w:hAnsi="Verdana" w:cs="Arial"/>
@@ -2431,6 +2779,7 @@
         </w:rPr>
         <w:t xml:space="preserve"> og </w:t>
       </w:r>
+      <w:proofErr w:type="spellStart"/>
       <w:r>
         <w:rPr>
           <w:rFonts w:ascii="Verdana" w:eastAsia="Times New Roman" w:hAnsi="Verdana" w:cs="Arial"/>
@@ -2442,6 +2791,7 @@
         </w:rPr>
         <w:t>length</w:t>
       </w:r>
+      <w:proofErr w:type="spellEnd"/>
       <w:r>
         <w:rPr>
           <w:rFonts w:ascii="Verdana" w:eastAsia="Times New Roman" w:hAnsi="Verdana" w:cs="Arial"/>
@@ -2487,7 +2837,23 @@
           <w:rFonts w:ascii="Verdana" w:eastAsia="Times New Roman" w:hAnsi="Verdana" w:cs="Arial"/>
           <w:sz w:val="20"/>
         </w:rPr>
-        <w:t xml:space="preserve"> accessor metoder</w:t>
+        <w:t xml:space="preserve"> </w:t>
+      </w:r>
+      <w:proofErr w:type="spellStart"/>
+      <w:r>
+        <w:rPr>
+          <w:rFonts w:ascii="Verdana" w:eastAsia="Times New Roman" w:hAnsi="Verdana" w:cs="Arial"/>
+          <w:sz w:val="20"/>
+        </w:rPr>
+        <w:t>accessor</w:t>
+      </w:r>
+      <w:proofErr w:type="spellEnd"/>
+      <w:r>
+        <w:rPr>
+          <w:rFonts w:ascii="Verdana" w:eastAsia="Times New Roman" w:hAnsi="Verdana" w:cs="Arial"/>
+          <w:sz w:val="20"/>
+        </w:rPr>
+        <w:t xml:space="preserve"> metoder</w:t>
       </w:r>
       <w:r>
         <w:rPr>
@@ -2539,6 +2905,7 @@
           <w:lang w:val="en-US"/>
         </w:rPr>
       </w:pPr>
+      <w:proofErr w:type="gramStart"/>
       <w:r>
         <w:rPr>
           <w:rFonts w:ascii="Verdana" w:eastAsia="Times New Roman" w:hAnsi="Verdana" w:cs="Arial"/>
@@ -2549,7 +2916,20 @@
           <w:sz w:val="20"/>
           <w:lang w:val="en-US"/>
         </w:rPr>
-        <w:t>Road(City from, City to, int length)</w:t>
+        <w:t>Road(</w:t>
+      </w:r>
+      <w:proofErr w:type="gramEnd"/>
+      <w:r>
+        <w:rPr>
+          <w:rFonts w:ascii="Verdana" w:eastAsia="Times New Roman" w:hAnsi="Verdana" w:cs="Arial"/>
+          <w:b/>
+          <w:bCs/>
+          <w:i/>
+          <w:color w:val="000000" w:themeColor="text1"/>
+          <w:sz w:val="20"/>
+          <w:lang w:val="en-US"/>
+        </w:rPr>
+        <w:t>City from, City to, int length)</w:t>
       </w:r>
     </w:p>
     <w:p>
@@ -2632,7 +3012,44 @@
           <w:sz w:val="20"/>
           <w:lang w:val="en-US"/>
         </w:rPr>
-        <w:t>String toString()</w:t>
+        <w:t xml:space="preserve">String </w:t>
+      </w:r>
+      <w:proofErr w:type="spellStart"/>
+      <w:proofErr w:type="gramStart"/>
+      <w:r>
+        <w:rPr>
+          <w:rFonts w:ascii="Verdana" w:eastAsia="Times New Roman" w:hAnsi="Verdana" w:cs="Arial"/>
+          <w:b/>
+          <w:bCs/>
+          <w:i/>
+          <w:sz w:val="20"/>
+          <w:lang w:val="en-US"/>
+        </w:rPr>
+        <w:t>toString</w:t>
+      </w:r>
+      <w:proofErr w:type="spellEnd"/>
+      <w:r>
+        <w:rPr>
+          <w:rFonts w:ascii="Verdana" w:eastAsia="Times New Roman" w:hAnsi="Verdana" w:cs="Arial"/>
+          <w:b/>
+          <w:bCs/>
+          <w:i/>
+          <w:sz w:val="20"/>
+          <w:lang w:val="en-US"/>
+        </w:rPr>
+        <w:t>(</w:t>
+      </w:r>
+      <w:proofErr w:type="gramEnd"/>
+      <w:r>
+        <w:rPr>
+          <w:rFonts w:ascii="Verdana" w:eastAsia="Times New Roman" w:hAnsi="Verdana" w:cs="Arial"/>
+          <w:b/>
+          <w:bCs/>
+          <w:i/>
+          <w:sz w:val="20"/>
+          <w:lang w:val="en-US"/>
+        </w:rPr>
+        <w:t>)</w:t>
       </w:r>
     </w:p>
     <w:p>
@@ -2759,7 +3176,16 @@
           <w:bCs/>
           <w:sz w:val="20"/>
         </w:rPr>
-        <w:t>0)</w:t>
+        <w:t>0</w:t>
+      </w:r>
+      <w:proofErr w:type="gramStart"/>
+      <w:r>
+        <w:rPr>
+          <w:rFonts w:ascii="Verdana" w:eastAsia="Times New Roman" w:hAnsi="Verdana" w:cs="Arial"/>
+          <w:bCs/>
+          <w:sz w:val="20"/>
+        </w:rPr>
+        <w:t>)</w:t>
       </w:r>
       <w:r>
         <w:rPr>
@@ -2775,7 +3201,16 @@
           <w:bCs/>
           <w:sz w:val="20"/>
         </w:rPr>
-        <w:t xml:space="preserve">: </w:t>
+        <w:t>:</w:t>
+      </w:r>
+      <w:proofErr w:type="gramEnd"/>
+      <w:r>
+        <w:rPr>
+          <w:rFonts w:ascii="Verdana" w:eastAsia="Times New Roman" w:hAnsi="Verdana" w:cs="Arial"/>
+          <w:bCs/>
+          <w:sz w:val="20"/>
+        </w:rPr>
+        <w:t xml:space="preserve"> </w:t>
       </w:r>
       <w:r>
         <w:rPr>
@@ -2942,7 +3377,23 @@
           <w:rFonts w:ascii="Verdana" w:eastAsia="Times New Roman" w:hAnsi="Verdana" w:cs="Arial"/>
           <w:sz w:val="20"/>
         </w:rPr>
-        <w:t>vis to veje starter i samme by sorteres</w:t>
+        <w:t xml:space="preserve">vis to veje starter i samme </w:t>
+      </w:r>
+      <w:proofErr w:type="gramStart"/>
+      <w:r>
+        <w:rPr>
+          <w:rFonts w:ascii="Verdana" w:eastAsia="Times New Roman" w:hAnsi="Verdana" w:cs="Arial"/>
+          <w:sz w:val="20"/>
+        </w:rPr>
+        <w:t>by</w:t>
+      </w:r>
+      <w:proofErr w:type="gramEnd"/>
+      <w:r>
+        <w:rPr>
+          <w:rFonts w:ascii="Verdana" w:eastAsia="Times New Roman" w:hAnsi="Verdana" w:cs="Arial"/>
+          <w:sz w:val="20"/>
+        </w:rPr>
+        <w:t xml:space="preserve"> sorteres</w:t>
       </w:r>
       <w:r>
         <w:rPr>
@@ -3004,6 +3455,7 @@
         </w:rPr>
         <w:t xml:space="preserve"> og </w:t>
       </w:r>
+      <w:proofErr w:type="spellStart"/>
       <w:r>
         <w:rPr>
           <w:rFonts w:ascii="Verdana" w:eastAsia="Times New Roman" w:hAnsi="Verdana" w:cs="Arial"/>
@@ -3013,6 +3465,7 @@
         </w:rPr>
         <w:t>hashCode</w:t>
       </w:r>
+      <w:proofErr w:type="spellEnd"/>
       <w:r>
         <w:rPr>
           <w:rFonts w:ascii="Verdana" w:eastAsia="Times New Roman" w:hAnsi="Verdana" w:cs="Arial"/>
@@ -3432,7 +3885,25 @@
           <w:color w:val="000000"/>
           <w:sz w:val="20"/>
         </w:rPr>
-        <w:t xml:space="preserve"> accessor metode</w:t>
+        <w:t xml:space="preserve"> </w:t>
+      </w:r>
+      <w:proofErr w:type="spellStart"/>
+      <w:r>
+        <w:rPr>
+          <w:rFonts w:ascii="Verdana" w:eastAsia="Times New Roman" w:hAnsi="Verdana" w:cs="Arial"/>
+          <w:color w:val="000000"/>
+          <w:sz w:val="20"/>
+        </w:rPr>
+        <w:t>accessor</w:t>
+      </w:r>
+      <w:proofErr w:type="spellEnd"/>
+      <w:r>
+        <w:rPr>
+          <w:rFonts w:ascii="Verdana" w:eastAsia="Times New Roman" w:hAnsi="Verdana" w:cs="Arial"/>
+          <w:color w:val="000000"/>
+          <w:sz w:val="20"/>
+        </w:rPr>
+        <w:t xml:space="preserve"> metode</w:t>
       </w:r>
       <w:r>
         <w:rPr>
@@ -3496,7 +3967,29 @@
           <w:sz w:val="20"/>
           <w:lang w:val="en-US"/>
         </w:rPr>
-        <w:t>public Position(City from, City to, int distance)</w:t>
+        <w:t xml:space="preserve">public </w:t>
+      </w:r>
+      <w:proofErr w:type="gramStart"/>
+      <w:r>
+        <w:rPr>
+          <w:rFonts w:ascii="Verdana" w:eastAsia="Times New Roman" w:hAnsi="Verdana" w:cs="Arial"/>
+          <w:b/>
+          <w:i/>
+          <w:sz w:val="20"/>
+          <w:lang w:val="en-US"/>
+        </w:rPr>
+        <w:t>Position(</w:t>
+      </w:r>
+      <w:proofErr w:type="gramEnd"/>
+      <w:r>
+        <w:rPr>
+          <w:rFonts w:ascii="Verdana" w:eastAsia="Times New Roman" w:hAnsi="Verdana" w:cs="Arial"/>
+          <w:b/>
+          <w:i/>
+          <w:sz w:val="20"/>
+          <w:lang w:val="en-US"/>
+        </w:rPr>
+        <w:t>City from, City to, int distance)</w:t>
       </w:r>
     </w:p>
     <w:p>
@@ -3644,7 +4137,29 @@
           <w:color w:val="000000"/>
           <w:sz w:val="20"/>
         </w:rPr>
-        <w:t>boolean move()</w:t>
+        <w:t xml:space="preserve">boolean </w:t>
+      </w:r>
+      <w:proofErr w:type="gramStart"/>
+      <w:r>
+        <w:rPr>
+          <w:rFonts w:ascii="Verdana" w:eastAsia="Times New Roman" w:hAnsi="Verdana" w:cs="Arial"/>
+          <w:b/>
+          <w:i/>
+          <w:color w:val="000000"/>
+          <w:sz w:val="20"/>
+        </w:rPr>
+        <w:t>move(</w:t>
+      </w:r>
+      <w:proofErr w:type="gramEnd"/>
+      <w:r>
+        <w:rPr>
+          <w:rFonts w:ascii="Verdana" w:eastAsia="Times New Roman" w:hAnsi="Verdana" w:cs="Arial"/>
+          <w:b/>
+          <w:i/>
+          <w:color w:val="000000"/>
+          <w:sz w:val="20"/>
+        </w:rPr>
+        <w:t>)</w:t>
       </w:r>
       <w:r>
         <w:rPr>
@@ -3804,7 +4319,41 @@
           <w:color w:val="000000"/>
           <w:sz w:val="20"/>
         </w:rPr>
-        <w:t>void turnAround()</w:t>
+        <w:t xml:space="preserve">void </w:t>
+      </w:r>
+      <w:proofErr w:type="spellStart"/>
+      <w:proofErr w:type="gramStart"/>
+      <w:r>
+        <w:rPr>
+          <w:rFonts w:ascii="Verdana" w:eastAsia="Times New Roman" w:hAnsi="Verdana" w:cs="Arial"/>
+          <w:b/>
+          <w:i/>
+          <w:color w:val="000000"/>
+          <w:sz w:val="20"/>
+        </w:rPr>
+        <w:t>turnAround</w:t>
+      </w:r>
+      <w:proofErr w:type="spellEnd"/>
+      <w:r>
+        <w:rPr>
+          <w:rFonts w:ascii="Verdana" w:eastAsia="Times New Roman" w:hAnsi="Verdana" w:cs="Arial"/>
+          <w:b/>
+          <w:i/>
+          <w:color w:val="000000"/>
+          <w:sz w:val="20"/>
+        </w:rPr>
+        <w:t>(</w:t>
+      </w:r>
+      <w:proofErr w:type="gramEnd"/>
+      <w:r>
+        <w:rPr>
+          <w:rFonts w:ascii="Verdana" w:eastAsia="Times New Roman" w:hAnsi="Verdana" w:cs="Arial"/>
+          <w:b/>
+          <w:i/>
+          <w:color w:val="000000"/>
+          <w:sz w:val="20"/>
+        </w:rPr>
+        <w:t>)</w:t>
       </w:r>
       <w:r>
         <w:rPr>
@@ -3854,7 +4403,41 @@
           <w:color w:val="000000"/>
           <w:sz w:val="20"/>
         </w:rPr>
-        <w:t>boolean hasArrived()</w:t>
+        <w:t xml:space="preserve">boolean </w:t>
+      </w:r>
+      <w:proofErr w:type="spellStart"/>
+      <w:proofErr w:type="gramStart"/>
+      <w:r>
+        <w:rPr>
+          <w:rFonts w:ascii="Verdana" w:eastAsia="Times New Roman" w:hAnsi="Verdana" w:cs="Arial"/>
+          <w:b/>
+          <w:i/>
+          <w:color w:val="000000"/>
+          <w:sz w:val="20"/>
+        </w:rPr>
+        <w:t>hasArrived</w:t>
+      </w:r>
+      <w:proofErr w:type="spellEnd"/>
+      <w:r>
+        <w:rPr>
+          <w:rFonts w:ascii="Verdana" w:eastAsia="Times New Roman" w:hAnsi="Verdana" w:cs="Arial"/>
+          <w:b/>
+          <w:i/>
+          <w:color w:val="000000"/>
+          <w:sz w:val="20"/>
+        </w:rPr>
+        <w:t>(</w:t>
+      </w:r>
+      <w:proofErr w:type="gramEnd"/>
+      <w:r>
+        <w:rPr>
+          <w:rFonts w:ascii="Verdana" w:eastAsia="Times New Roman" w:hAnsi="Verdana" w:cs="Arial"/>
+          <w:b/>
+          <w:i/>
+          <w:color w:val="000000"/>
+          <w:sz w:val="20"/>
+        </w:rPr>
+        <w:t>)</w:t>
       </w:r>
       <w:r>
         <w:rPr>
@@ -3915,7 +4498,44 @@
           <w:sz w:val="20"/>
           <w:lang w:val="en-US"/>
         </w:rPr>
-        <w:t>String toString()</w:t>
+        <w:t xml:space="preserve">String </w:t>
+      </w:r>
+      <w:proofErr w:type="spellStart"/>
+      <w:proofErr w:type="gramStart"/>
+      <w:r>
+        <w:rPr>
+          <w:rFonts w:ascii="Verdana" w:eastAsia="Times New Roman" w:hAnsi="Verdana" w:cs="Arial"/>
+          <w:b/>
+          <w:bCs/>
+          <w:i/>
+          <w:sz w:val="20"/>
+          <w:lang w:val="en-US"/>
+        </w:rPr>
+        <w:t>toString</w:t>
+      </w:r>
+      <w:proofErr w:type="spellEnd"/>
+      <w:r>
+        <w:rPr>
+          <w:rFonts w:ascii="Verdana" w:eastAsia="Times New Roman" w:hAnsi="Verdana" w:cs="Arial"/>
+          <w:b/>
+          <w:bCs/>
+          <w:i/>
+          <w:sz w:val="20"/>
+          <w:lang w:val="en-US"/>
+        </w:rPr>
+        <w:t>(</w:t>
+      </w:r>
+      <w:proofErr w:type="gramEnd"/>
+      <w:r>
+        <w:rPr>
+          <w:rFonts w:ascii="Verdana" w:eastAsia="Times New Roman" w:hAnsi="Verdana" w:cs="Arial"/>
+          <w:b/>
+          <w:bCs/>
+          <w:i/>
+          <w:sz w:val="20"/>
+          <w:lang w:val="en-US"/>
+        </w:rPr>
+        <w:t>)</w:t>
       </w:r>
     </w:p>
     <w:p>
@@ -4009,7 +4629,25 @@
           <w:bCs/>
           <w:sz w:val="20"/>
         </w:rPr>
-        <w:t>-&gt; Liverpool (40) : 3/8”, hvor 3 er den afstand, der mangler, mens 8 er den totale afstanden mellem de to byer.</w:t>
+        <w:t>-&gt; Liverpool (40</w:t>
+      </w:r>
+      <w:proofErr w:type="gramStart"/>
+      <w:r>
+        <w:rPr>
+          <w:rFonts w:ascii="Verdana" w:eastAsia="Times New Roman" w:hAnsi="Verdana" w:cs="Arial"/>
+          <w:bCs/>
+          <w:sz w:val="20"/>
+        </w:rPr>
+        <w:t>) :</w:t>
+      </w:r>
+      <w:proofErr w:type="gramEnd"/>
+      <w:r>
+        <w:rPr>
+          <w:rFonts w:ascii="Verdana" w:eastAsia="Times New Roman" w:hAnsi="Verdana" w:cs="Arial"/>
+          <w:bCs/>
+          <w:sz w:val="20"/>
+        </w:rPr>
+        <w:t xml:space="preserve"> 3/8”, hvor 3 er den afstand, der mangler, mens 8 er den totale afstanden mellem de to byer.</w:t>
       </w:r>
     </w:p>
     <w:p>
@@ -4048,6 +4686,7 @@
         </w:rPr>
         <w:t xml:space="preserve"> og </w:t>
       </w:r>
+      <w:proofErr w:type="spellStart"/>
       <w:r>
         <w:rPr>
           <w:rFonts w:ascii="Verdana" w:eastAsia="Times New Roman" w:hAnsi="Verdana" w:cs="Arial"/>
@@ -4057,6 +4696,7 @@
         </w:rPr>
         <w:t>hashCode</w:t>
       </w:r>
+      <w:proofErr w:type="spellEnd"/>
       <w:r>
         <w:rPr>
           <w:rFonts w:ascii="Verdana" w:eastAsia="Times New Roman" w:hAnsi="Verdana" w:cs="Arial"/>
@@ -4340,6 +4980,7 @@
           <w:sz w:val="20"/>
         </w:rPr>
       </w:pPr>
+      <w:proofErr w:type="spellStart"/>
       <w:r>
         <w:rPr>
           <w:rFonts w:ascii="Verdana" w:eastAsia="Times New Roman" w:hAnsi="Verdana" w:cs="Arial"/>
@@ -4350,6 +4991,7 @@
         </w:rPr>
         <w:t>network</w:t>
       </w:r>
+      <w:proofErr w:type="spellEnd"/>
       <w:r>
         <w:rPr>
           <w:rFonts w:ascii="Verdana" w:eastAsia="Times New Roman" w:hAnsi="Verdana" w:cs="Arial"/>
@@ -4450,7 +5092,43 @@
           <w:color w:val="000000"/>
           <w:sz w:val="20"/>
         </w:rPr>
-        <w:t xml:space="preserve">Netværket (network) er en afbildning (map), hvor hver by tilknyttes en </w:t>
+        <w:t>Netværket (</w:t>
+      </w:r>
+      <w:proofErr w:type="spellStart"/>
+      <w:r>
+        <w:rPr>
+          <w:rFonts w:ascii="Verdana" w:eastAsia="Times New Roman" w:hAnsi="Verdana" w:cs="Arial"/>
+          <w:color w:val="000000"/>
+          <w:sz w:val="20"/>
+        </w:rPr>
+        <w:t>network</w:t>
+      </w:r>
+      <w:proofErr w:type="spellEnd"/>
+      <w:r>
+        <w:rPr>
+          <w:rFonts w:ascii="Verdana" w:eastAsia="Times New Roman" w:hAnsi="Verdana" w:cs="Arial"/>
+          <w:color w:val="000000"/>
+          <w:sz w:val="20"/>
+        </w:rPr>
+        <w:t>) er en afbildning (</w:t>
+      </w:r>
+      <w:proofErr w:type="spellStart"/>
+      <w:r>
+        <w:rPr>
+          <w:rFonts w:ascii="Verdana" w:eastAsia="Times New Roman" w:hAnsi="Verdana" w:cs="Arial"/>
+          <w:color w:val="000000"/>
+          <w:sz w:val="20"/>
+        </w:rPr>
+        <w:t>map</w:t>
+      </w:r>
+      <w:proofErr w:type="spellEnd"/>
+      <w:r>
+        <w:rPr>
+          <w:rFonts w:ascii="Verdana" w:eastAsia="Times New Roman" w:hAnsi="Verdana" w:cs="Arial"/>
+          <w:color w:val="000000"/>
+          <w:sz w:val="20"/>
+        </w:rPr>
+        <w:t xml:space="preserve">), hvor hver by tilknyttes en </w:t>
       </w:r>
       <w:r>
         <w:rPr>
@@ -4514,12 +5192,21 @@
         </w:rPr>
         <w:t xml:space="preserve">en </w:t>
       </w:r>
-      <w:r>
-        <w:rPr>
-          <w:rFonts w:ascii="Verdana" w:eastAsia="Times New Roman" w:hAnsi="Verdana" w:cs="Arial"/>
-          <w:sz w:val="20"/>
-        </w:rPr>
-        <w:t>accessor metode</w:t>
+      <w:proofErr w:type="spellStart"/>
+      <w:r>
+        <w:rPr>
+          <w:rFonts w:ascii="Verdana" w:eastAsia="Times New Roman" w:hAnsi="Verdana" w:cs="Arial"/>
+          <w:sz w:val="20"/>
+        </w:rPr>
+        <w:t>accessor</w:t>
+      </w:r>
+      <w:proofErr w:type="spellEnd"/>
+      <w:r>
+        <w:rPr>
+          <w:rFonts w:ascii="Verdana" w:eastAsia="Times New Roman" w:hAnsi="Verdana" w:cs="Arial"/>
+          <w:sz w:val="20"/>
+        </w:rPr>
+        <w:t xml:space="preserve"> metode</w:t>
       </w:r>
       <w:r>
         <w:rPr>
@@ -4588,6 +5275,7 @@
           <w:lang w:val="en-US"/>
         </w:rPr>
       </w:pPr>
+      <w:proofErr w:type="gramStart"/>
       <w:r>
         <w:rPr>
           <w:rFonts w:ascii="Verdana" w:eastAsia="Times New Roman" w:hAnsi="Verdana" w:cs="Times New Roman"/>
@@ -4597,7 +5285,19 @@
           <w:szCs w:val="20"/>
           <w:lang w:val="en-US"/>
         </w:rPr>
-        <w:t>Country(String nam</w:t>
+        <w:t>Country(</w:t>
+      </w:r>
+      <w:proofErr w:type="gramEnd"/>
+      <w:r>
+        <w:rPr>
+          <w:rFonts w:ascii="Verdana" w:eastAsia="Times New Roman" w:hAnsi="Verdana" w:cs="Times New Roman"/>
+          <w:b/>
+          <w:i/>
+          <w:sz w:val="20"/>
+          <w:szCs w:val="20"/>
+          <w:lang w:val="en-US"/>
+        </w:rPr>
+        <w:t>String nam</w:t>
       </w:r>
       <w:r>
         <w:rPr>
@@ -4647,6 +5347,7 @@
         </w:rPr>
         <w:t xml:space="preserve"> </w:t>
       </w:r>
+      <w:proofErr w:type="spellStart"/>
       <w:r>
         <w:rPr>
           <w:rFonts w:ascii="Verdana" w:eastAsia="Times New Roman" w:hAnsi="Verdana" w:cs="Times New Roman"/>
@@ -4657,6 +5358,7 @@
         </w:rPr>
         <w:t>network</w:t>
       </w:r>
+      <w:proofErr w:type="spellEnd"/>
       <w:r>
         <w:rPr>
           <w:rFonts w:ascii="Verdana" w:eastAsia="Times New Roman" w:hAnsi="Verdana" w:cs="Times New Roman"/>
@@ -4703,14 +5405,32 @@
           <w:sz w:val="20"/>
           <w:szCs w:val="20"/>
         </w:rPr>
-        <w:t xml:space="preserve"> afbildning (map)</w:t>
-      </w:r>
+        <w:t xml:space="preserve"> afbildning (</w:t>
+      </w:r>
+      <w:proofErr w:type="spellStart"/>
       <w:r>
         <w:rPr>
           <w:rFonts w:ascii="Verdana" w:eastAsia="Times New Roman" w:hAnsi="Verdana" w:cs="Times New Roman"/>
           <w:sz w:val="20"/>
           <w:szCs w:val="20"/>
         </w:rPr>
+        <w:t>map</w:t>
+      </w:r>
+      <w:proofErr w:type="spellEnd"/>
+      <w:r>
+        <w:rPr>
+          <w:rFonts w:ascii="Verdana" w:eastAsia="Times New Roman" w:hAnsi="Verdana" w:cs="Times New Roman"/>
+          <w:sz w:val="20"/>
+          <w:szCs w:val="20"/>
+        </w:rPr>
+        <w:t>)</w:t>
+      </w:r>
+      <w:r>
+        <w:rPr>
+          <w:rFonts w:ascii="Verdana" w:eastAsia="Times New Roman" w:hAnsi="Verdana" w:cs="Times New Roman"/>
+          <w:sz w:val="20"/>
+          <w:szCs w:val="20"/>
+        </w:rPr>
         <w:t xml:space="preserve"> ved hjælp af følgende </w:t>
       </w:r>
       <w:r>
@@ -4747,6 +5467,7 @@
         </w:rPr>
         <w:t xml:space="preserve"> </w:t>
       </w:r>
+      <w:proofErr w:type="spellStart"/>
       <w:r>
         <w:rPr>
           <w:rFonts w:ascii="Verdana" w:eastAsia="Times New Roman" w:hAnsi="Verdana" w:cs="Times New Roman"/>
@@ -4755,8 +5476,9 @@
           <w:sz w:val="20"/>
           <w:szCs w:val="20"/>
         </w:rPr>
-        <w:t>TreeMap&lt;&gt;</w:t>
-      </w:r>
+        <w:t>TreeMap</w:t>
+      </w:r>
+      <w:proofErr w:type="spellEnd"/>
       <w:r>
         <w:rPr>
           <w:rFonts w:ascii="Verdana" w:eastAsia="Times New Roman" w:hAnsi="Verdana" w:cs="Times New Roman"/>
@@ -4765,11 +5487,43 @@
           <w:sz w:val="20"/>
           <w:szCs w:val="20"/>
         </w:rPr>
-        <w:t>()</w:t>
-      </w:r>
+        <w:t>&lt;</w:t>
+      </w:r>
+      <w:proofErr w:type="gramStart"/>
       <w:r>
         <w:rPr>
           <w:rFonts w:ascii="Verdana" w:eastAsia="Times New Roman" w:hAnsi="Verdana" w:cs="Times New Roman"/>
+          <w:b/>
+          <w:i/>
+          <w:sz w:val="20"/>
+          <w:szCs w:val="20"/>
+        </w:rPr>
+        <w:t>&gt;</w:t>
+      </w:r>
+      <w:r>
+        <w:rPr>
+          <w:rFonts w:ascii="Verdana" w:eastAsia="Times New Roman" w:hAnsi="Verdana" w:cs="Times New Roman"/>
+          <w:b/>
+          <w:i/>
+          <w:sz w:val="20"/>
+          <w:szCs w:val="20"/>
+        </w:rPr>
+        <w:t>(</w:t>
+      </w:r>
+      <w:proofErr w:type="gramEnd"/>
+      <w:r>
+        <w:rPr>
+          <w:rFonts w:ascii="Verdana" w:eastAsia="Times New Roman" w:hAnsi="Verdana" w:cs="Times New Roman"/>
+          <w:b/>
+          <w:i/>
+          <w:sz w:val="20"/>
+          <w:szCs w:val="20"/>
+        </w:rPr>
+        <w:t>)</w:t>
+      </w:r>
+      <w:r>
+        <w:rPr>
+          <w:rFonts w:ascii="Verdana" w:eastAsia="Times New Roman" w:hAnsi="Verdana" w:cs="Times New Roman"/>
           <w:sz w:val="20"/>
           <w:szCs w:val="20"/>
         </w:rPr>
@@ -4827,6 +5581,7 @@
         </w:rPr>
         <w:t xml:space="preserve"> for feltvariablen </w:t>
       </w:r>
+      <w:proofErr w:type="spellStart"/>
       <w:r>
         <w:rPr>
           <w:rFonts w:ascii="Verdana" w:eastAsia="Times New Roman" w:hAnsi="Verdana" w:cs="Arial"/>
@@ -4838,6 +5593,7 @@
         </w:rPr>
         <w:t>network</w:t>
       </w:r>
+      <w:proofErr w:type="spellEnd"/>
       <w:r>
         <w:rPr>
           <w:rFonts w:ascii="Verdana" w:eastAsia="Times New Roman" w:hAnsi="Verdana" w:cs="Arial"/>
@@ -4931,7 +5687,27 @@
           <w:color w:val="000000"/>
           <w:sz w:val="20"/>
         </w:rPr>
-        <w:t xml:space="preserve"> Vi bruger kun konkrete klasser, når vi instantierer et objekt</w:t>
+        <w:t xml:space="preserve"> Vi bruger kun konkrete klasser, når vi </w:t>
+      </w:r>
+      <w:proofErr w:type="spellStart"/>
+      <w:r>
+        <w:rPr>
+          <w:rFonts w:ascii="Verdana" w:eastAsia="Times New Roman" w:hAnsi="Verdana" w:cs="Arial"/>
+          <w:bCs/>
+          <w:color w:val="000000"/>
+          <w:sz w:val="20"/>
+        </w:rPr>
+        <w:t>instantierer</w:t>
+      </w:r>
+      <w:proofErr w:type="spellEnd"/>
+      <w:r>
+        <w:rPr>
+          <w:rFonts w:ascii="Verdana" w:eastAsia="Times New Roman" w:hAnsi="Verdana" w:cs="Arial"/>
+          <w:bCs/>
+          <w:color w:val="000000"/>
+          <w:sz w:val="20"/>
+        </w:rPr>
+        <w:t xml:space="preserve"> et objekt</w:t>
       </w:r>
       <w:r>
         <w:rPr>
@@ -5029,7 +5805,44 @@
           <w:color w:val="000000"/>
           <w:sz w:val="20"/>
         </w:rPr>
-        <w:t>&lt;City&gt; getCities()</w:t>
+        <w:t xml:space="preserve">&lt;City&gt; </w:t>
+      </w:r>
+      <w:proofErr w:type="spellStart"/>
+      <w:proofErr w:type="gramStart"/>
+      <w:r>
+        <w:rPr>
+          <w:rFonts w:ascii="Verdana" w:eastAsia="Times New Roman" w:hAnsi="Verdana" w:cs="Arial"/>
+          <w:b/>
+          <w:bCs/>
+          <w:i/>
+          <w:color w:val="000000"/>
+          <w:sz w:val="20"/>
+        </w:rPr>
+        <w:t>getCities</w:t>
+      </w:r>
+      <w:proofErr w:type="spellEnd"/>
+      <w:r>
+        <w:rPr>
+          <w:rFonts w:ascii="Verdana" w:eastAsia="Times New Roman" w:hAnsi="Verdana" w:cs="Arial"/>
+          <w:b/>
+          <w:bCs/>
+          <w:i/>
+          <w:color w:val="000000"/>
+          <w:sz w:val="20"/>
+        </w:rPr>
+        <w:t>(</w:t>
+      </w:r>
+      <w:proofErr w:type="gramEnd"/>
+      <w:r>
+        <w:rPr>
+          <w:rFonts w:ascii="Verdana" w:eastAsia="Times New Roman" w:hAnsi="Verdana" w:cs="Arial"/>
+          <w:b/>
+          <w:bCs/>
+          <w:i/>
+          <w:color w:val="000000"/>
+          <w:sz w:val="20"/>
+        </w:rPr>
+        <w:t>)</w:t>
       </w:r>
       <w:r>
         <w:rPr>
@@ -5082,18 +5895,55 @@
           <w:color w:val="000000"/>
           <w:sz w:val="20"/>
         </w:rPr>
-        <w:t>City get</w:t>
-      </w:r>
-      <w:r>
-        <w:rPr>
-          <w:rFonts w:ascii="Verdana" w:eastAsia="Times New Roman" w:hAnsi="Verdana" w:cs="Arial"/>
-          <w:b/>
-          <w:bCs/>
-          <w:i/>
-          <w:color w:val="000000"/>
-          <w:sz w:val="20"/>
-        </w:rPr>
-        <w:t>City(String name)</w:t>
+        <w:t xml:space="preserve">City </w:t>
+      </w:r>
+      <w:proofErr w:type="spellStart"/>
+      <w:proofErr w:type="gramStart"/>
+      <w:r>
+        <w:rPr>
+          <w:rFonts w:ascii="Verdana" w:eastAsia="Times New Roman" w:hAnsi="Verdana" w:cs="Arial"/>
+          <w:b/>
+          <w:bCs/>
+          <w:i/>
+          <w:color w:val="000000"/>
+          <w:sz w:val="20"/>
+        </w:rPr>
+        <w:t>get</w:t>
+      </w:r>
+      <w:r>
+        <w:rPr>
+          <w:rFonts w:ascii="Verdana" w:eastAsia="Times New Roman" w:hAnsi="Verdana" w:cs="Arial"/>
+          <w:b/>
+          <w:bCs/>
+          <w:i/>
+          <w:color w:val="000000"/>
+          <w:sz w:val="20"/>
+        </w:rPr>
+        <w:t>City</w:t>
+      </w:r>
+      <w:proofErr w:type="spellEnd"/>
+      <w:r>
+        <w:rPr>
+          <w:rFonts w:ascii="Verdana" w:eastAsia="Times New Roman" w:hAnsi="Verdana" w:cs="Arial"/>
+          <w:b/>
+          <w:bCs/>
+          <w:i/>
+          <w:color w:val="000000"/>
+          <w:sz w:val="20"/>
+        </w:rPr>
+        <w:t>(</w:t>
+      </w:r>
+      <w:proofErr w:type="gramEnd"/>
+      <w:r>
+        <w:rPr>
+          <w:rFonts w:ascii="Verdana" w:eastAsia="Times New Roman" w:hAnsi="Verdana" w:cs="Arial"/>
+          <w:b/>
+          <w:bCs/>
+          <w:i/>
+          <w:color w:val="000000"/>
+          <w:sz w:val="20"/>
+        </w:rPr>
+        <w:t>String name)</w:t>
       </w:r>
       <w:r>
         <w:rPr>
@@ -5165,7 +6015,44 @@
           <w:color w:val="000000"/>
           <w:sz w:val="20"/>
         </w:rPr>
-        <w:t>&lt;Road&gt; getRoads(City c)</w:t>
+        <w:t xml:space="preserve">&lt;Road&gt; </w:t>
+      </w:r>
+      <w:proofErr w:type="spellStart"/>
+      <w:proofErr w:type="gramStart"/>
+      <w:r>
+        <w:rPr>
+          <w:rFonts w:ascii="Verdana" w:eastAsia="Times New Roman" w:hAnsi="Verdana" w:cs="Arial"/>
+          <w:b/>
+          <w:bCs/>
+          <w:i/>
+          <w:color w:val="000000"/>
+          <w:sz w:val="20"/>
+        </w:rPr>
+        <w:t>getRoads</w:t>
+      </w:r>
+      <w:proofErr w:type="spellEnd"/>
+      <w:r>
+        <w:rPr>
+          <w:rFonts w:ascii="Verdana" w:eastAsia="Times New Roman" w:hAnsi="Verdana" w:cs="Arial"/>
+          <w:b/>
+          <w:bCs/>
+          <w:i/>
+          <w:color w:val="000000"/>
+          <w:sz w:val="20"/>
+        </w:rPr>
+        <w:t>(</w:t>
+      </w:r>
+      <w:proofErr w:type="gramEnd"/>
+      <w:r>
+        <w:rPr>
+          <w:rFonts w:ascii="Verdana" w:eastAsia="Times New Roman" w:hAnsi="Verdana" w:cs="Arial"/>
+          <w:b/>
+          <w:bCs/>
+          <w:i/>
+          <w:color w:val="000000"/>
+          <w:sz w:val="20"/>
+        </w:rPr>
+        <w:t>City c)</w:t>
       </w:r>
       <w:r>
         <w:rPr>
@@ -5263,7 +6150,31 @@
           <w:color w:val="000000" w:themeColor="text1"/>
           <w:sz w:val="20"/>
         </w:rPr>
-        <w:t>void reset()</w:t>
+        <w:t xml:space="preserve">void </w:t>
+      </w:r>
+      <w:proofErr w:type="gramStart"/>
+      <w:r>
+        <w:rPr>
+          <w:rFonts w:ascii="Verdana" w:eastAsia="Times New Roman" w:hAnsi="Verdana" w:cs="Arial"/>
+          <w:b/>
+          <w:bCs/>
+          <w:i/>
+          <w:color w:val="000000" w:themeColor="text1"/>
+          <w:sz w:val="20"/>
+        </w:rPr>
+        <w:t>reset(</w:t>
+      </w:r>
+      <w:proofErr w:type="gramEnd"/>
+      <w:r>
+        <w:rPr>
+          <w:rFonts w:ascii="Verdana" w:eastAsia="Times New Roman" w:hAnsi="Verdana" w:cs="Arial"/>
+          <w:b/>
+          <w:bCs/>
+          <w:i/>
+          <w:color w:val="000000" w:themeColor="text1"/>
+          <w:sz w:val="20"/>
+        </w:rPr>
+        <w:t>)</w:t>
       </w:r>
       <w:r>
         <w:rPr>
@@ -5371,6 +6282,8 @@
         </w:rPr>
         <w:t xml:space="preserve">String </w:t>
       </w:r>
+      <w:proofErr w:type="spellStart"/>
+      <w:proofErr w:type="gramStart"/>
       <w:r>
         <w:rPr>
           <w:rFonts w:ascii="Verdana" w:eastAsia="Times New Roman" w:hAnsi="Verdana" w:cs="Arial"/>
@@ -5382,16 +6295,29 @@
         </w:rPr>
         <w:t>toString</w:t>
       </w:r>
-      <w:r>
-        <w:rPr>
-          <w:rFonts w:ascii="Verdana" w:eastAsia="Times New Roman" w:hAnsi="Verdana" w:cs="Arial"/>
-          <w:b/>
-          <w:bCs/>
-          <w:i/>
-          <w:color w:val="000000"/>
-          <w:sz w:val="20"/>
-        </w:rPr>
-        <w:t>()</w:t>
+      <w:proofErr w:type="spellEnd"/>
+      <w:r>
+        <w:rPr>
+          <w:rFonts w:ascii="Verdana" w:eastAsia="Times New Roman" w:hAnsi="Verdana" w:cs="Arial"/>
+          <w:b/>
+          <w:bCs/>
+          <w:i/>
+          <w:color w:val="000000"/>
+          <w:sz w:val="20"/>
+        </w:rPr>
+        <w:t>(</w:t>
+      </w:r>
+      <w:proofErr w:type="gramEnd"/>
+      <w:r>
+        <w:rPr>
+          <w:rFonts w:ascii="Verdana" w:eastAsia="Times New Roman" w:hAnsi="Verdana" w:cs="Arial"/>
+          <w:b/>
+          <w:bCs/>
+          <w:i/>
+          <w:color w:val="000000"/>
+          <w:sz w:val="20"/>
+        </w:rPr>
+        <w:t>)</w:t>
       </w:r>
       <w:r>
         <w:rPr>
@@ -5511,23 +6437,51 @@
           <w:color w:val="000000"/>
           <w:sz w:val="20"/>
         </w:rPr>
-        <w:t xml:space="preserve"> af nøgler i map’et</w:t>
-      </w:r>
-      <w:r>
-        <w:rPr>
-          <w:rFonts w:ascii="Verdana" w:eastAsia="Times New Roman" w:hAnsi="Verdana" w:cs="Arial"/>
-          <w:color w:val="000000"/>
-          <w:sz w:val="20"/>
-        </w:rPr>
-        <w:t>, således</w:t>
-      </w:r>
-      <w:r>
-        <w:rPr>
-          <w:rFonts w:ascii="Verdana" w:eastAsia="Times New Roman" w:hAnsi="Verdana" w:cs="Arial"/>
-          <w:color w:val="000000"/>
-          <w:sz w:val="20"/>
-        </w:rPr>
-        <w:t xml:space="preserve"> at </w:t>
+        <w:t xml:space="preserve"> af nøgler i </w:t>
+      </w:r>
+      <w:proofErr w:type="spellStart"/>
+      <w:r>
+        <w:rPr>
+          <w:rFonts w:ascii="Verdana" w:eastAsia="Times New Roman" w:hAnsi="Verdana" w:cs="Arial"/>
+          <w:color w:val="000000"/>
+          <w:sz w:val="20"/>
+        </w:rPr>
+        <w:t>map’et</w:t>
+      </w:r>
+      <w:proofErr w:type="spellEnd"/>
+      <w:r>
+        <w:rPr>
+          <w:rFonts w:ascii="Verdana" w:eastAsia="Times New Roman" w:hAnsi="Verdana" w:cs="Arial"/>
+          <w:color w:val="000000"/>
+          <w:sz w:val="20"/>
+        </w:rPr>
+        <w:t xml:space="preserve">, </w:t>
+      </w:r>
+      <w:proofErr w:type="gramStart"/>
+      <w:r>
+        <w:rPr>
+          <w:rFonts w:ascii="Verdana" w:eastAsia="Times New Roman" w:hAnsi="Verdana" w:cs="Arial"/>
+          <w:color w:val="000000"/>
+          <w:sz w:val="20"/>
+        </w:rPr>
+        <w:t>således</w:t>
+      </w:r>
+      <w:r>
+        <w:rPr>
+          <w:rFonts w:ascii="Verdana" w:eastAsia="Times New Roman" w:hAnsi="Verdana" w:cs="Arial"/>
+          <w:color w:val="000000"/>
+          <w:sz w:val="20"/>
+        </w:rPr>
+        <w:t xml:space="preserve"> at</w:t>
+      </w:r>
+      <w:proofErr w:type="gramEnd"/>
+      <w:r>
+        <w:rPr>
+          <w:rFonts w:ascii="Verdana" w:eastAsia="Times New Roman" w:hAnsi="Verdana" w:cs="Arial"/>
+          <w:color w:val="000000"/>
+          <w:sz w:val="20"/>
+        </w:rPr>
+        <w:t xml:space="preserve"> </w:t>
       </w:r>
       <w:r>
         <w:rPr>
@@ -5588,6 +6542,7 @@
         </w:rPr>
         <w:t xml:space="preserve"> </w:t>
       </w:r>
+      <w:proofErr w:type="gramStart"/>
       <w:r>
         <w:rPr>
           <w:rFonts w:ascii="Verdana" w:eastAsia="Times New Roman" w:hAnsi="Verdana" w:cs="Arial"/>
@@ -5596,6 +6551,7 @@
         </w:rPr>
         <w:t>returnere</w:t>
       </w:r>
+      <w:proofErr w:type="gramEnd"/>
       <w:r>
         <w:rPr>
           <w:rFonts w:ascii="Verdana" w:eastAsia="Times New Roman" w:hAnsi="Verdana" w:cs="Arial"/>
@@ -5704,7 +6660,51 @@
           <w:color w:val="000000"/>
           <w:sz w:val="20"/>
         </w:rPr>
-        <w:t>new TreeSet&lt;&gt;()</w:t>
+        <w:t xml:space="preserve">new </w:t>
+      </w:r>
+      <w:proofErr w:type="spellStart"/>
+      <w:r>
+        <w:rPr>
+          <w:rFonts w:ascii="Verdana" w:eastAsia="Times New Roman" w:hAnsi="Verdana" w:cs="Arial"/>
+          <w:b/>
+          <w:i/>
+          <w:color w:val="000000"/>
+          <w:sz w:val="20"/>
+        </w:rPr>
+        <w:t>TreeSet</w:t>
+      </w:r>
+      <w:proofErr w:type="spellEnd"/>
+      <w:r>
+        <w:rPr>
+          <w:rFonts w:ascii="Verdana" w:eastAsia="Times New Roman" w:hAnsi="Verdana" w:cs="Arial"/>
+          <w:b/>
+          <w:i/>
+          <w:color w:val="000000"/>
+          <w:sz w:val="20"/>
+        </w:rPr>
+        <w:t>&lt;</w:t>
+      </w:r>
+      <w:proofErr w:type="gramStart"/>
+      <w:r>
+        <w:rPr>
+          <w:rFonts w:ascii="Verdana" w:eastAsia="Times New Roman" w:hAnsi="Verdana" w:cs="Arial"/>
+          <w:b/>
+          <w:i/>
+          <w:color w:val="000000"/>
+          <w:sz w:val="20"/>
+        </w:rPr>
+        <w:t>&gt;(</w:t>
+      </w:r>
+      <w:proofErr w:type="gramEnd"/>
+      <w:r>
+        <w:rPr>
+          <w:rFonts w:ascii="Verdana" w:eastAsia="Times New Roman" w:hAnsi="Verdana" w:cs="Arial"/>
+          <w:b/>
+          <w:i/>
+          <w:color w:val="000000"/>
+          <w:sz w:val="20"/>
+        </w:rPr>
+        <w:t>)</w:t>
       </w:r>
       <w:r>
         <w:rPr>
@@ -5714,6 +6714,7 @@
         </w:rPr>
         <w:t xml:space="preserve">, hvis den angivne by ikke findes som nøgle i </w:t>
       </w:r>
+      <w:proofErr w:type="spellStart"/>
       <w:r>
         <w:rPr>
           <w:rFonts w:ascii="Verdana" w:eastAsia="Times New Roman" w:hAnsi="Verdana" w:cs="Arial"/>
@@ -5724,6 +6725,7 @@
         </w:rPr>
         <w:t>network</w:t>
       </w:r>
+      <w:proofErr w:type="spellEnd"/>
       <w:r>
         <w:rPr>
           <w:rFonts w:ascii="Verdana" w:eastAsia="Times New Roman" w:hAnsi="Verdana" w:cs="Arial"/>
@@ -5782,6 +6784,7 @@
         </w:rPr>
         <w:t xml:space="preserve"> og </w:t>
       </w:r>
+      <w:proofErr w:type="spellStart"/>
       <w:r>
         <w:rPr>
           <w:rFonts w:ascii="Verdana" w:eastAsia="Times New Roman" w:hAnsi="Verdana" w:cs="Arial"/>
@@ -5791,6 +6794,7 @@
         </w:rPr>
         <w:t>hashCode</w:t>
       </w:r>
+      <w:proofErr w:type="spellEnd"/>
       <w:r>
         <w:rPr>
           <w:rFonts w:ascii="Verdana" w:eastAsia="Times New Roman" w:hAnsi="Verdana" w:cs="Arial"/>
@@ -6051,7 +7055,25 @@
           <w:color w:val="000000"/>
           <w:sz w:val="20"/>
         </w:rPr>
-        <w:t>, der fortæller, hvilket land byen ligger i. Introducér denne feltvariabel (sammen med en accessor metode</w:t>
+        <w:t xml:space="preserve">, der fortæller, hvilket land byen ligger i. Introducér denne feltvariabel (sammen med en </w:t>
+      </w:r>
+      <w:proofErr w:type="spellStart"/>
+      <w:r>
+        <w:rPr>
+          <w:rFonts w:ascii="Verdana" w:eastAsia="Times New Roman" w:hAnsi="Verdana" w:cs="Arial"/>
+          <w:color w:val="000000"/>
+          <w:sz w:val="20"/>
+        </w:rPr>
+        <w:t>accessor</w:t>
+      </w:r>
+      <w:proofErr w:type="spellEnd"/>
+      <w:r>
+        <w:rPr>
+          <w:rFonts w:ascii="Verdana" w:eastAsia="Times New Roman" w:hAnsi="Verdana" w:cs="Arial"/>
+          <w:color w:val="000000"/>
+          <w:sz w:val="20"/>
+        </w:rPr>
+        <w:t xml:space="preserve"> metode</w:t>
       </w:r>
       <w:r>
         <w:rPr>
@@ -6061,6 +7083,7 @@
         </w:rPr>
         <w:t xml:space="preserve"> </w:t>
       </w:r>
+      <w:proofErr w:type="spellStart"/>
       <w:r>
         <w:rPr>
           <w:rFonts w:ascii="Verdana" w:eastAsia="Times New Roman" w:hAnsi="Verdana" w:cs="Arial"/>
@@ -6071,6 +7094,7 @@
         </w:rPr>
         <w:t>getCountry</w:t>
       </w:r>
+      <w:proofErr w:type="spellEnd"/>
       <w:r>
         <w:rPr>
           <w:rFonts w:ascii="Verdana" w:eastAsia="Times New Roman" w:hAnsi="Verdana" w:cs="Arial"/>
@@ -6111,7 +7135,25 @@
           <w:color w:val="000000"/>
           <w:sz w:val="20"/>
         </w:rPr>
-        <w:t xml:space="preserve">, således at man </w:t>
+        <w:t xml:space="preserve">, </w:t>
+      </w:r>
+      <w:proofErr w:type="gramStart"/>
+      <w:r>
+        <w:rPr>
+          <w:rFonts w:ascii="Verdana" w:eastAsia="Times New Roman" w:hAnsi="Verdana" w:cs="Arial"/>
+          <w:color w:val="000000"/>
+          <w:sz w:val="20"/>
+        </w:rPr>
+        <w:t>således at</w:t>
+      </w:r>
+      <w:proofErr w:type="gramEnd"/>
+      <w:r>
+        <w:rPr>
+          <w:rFonts w:ascii="Verdana" w:eastAsia="Times New Roman" w:hAnsi="Verdana" w:cs="Arial"/>
+          <w:color w:val="000000"/>
+          <w:sz w:val="20"/>
+        </w:rPr>
+        <w:t xml:space="preserve"> man </w:t>
       </w:r>
       <w:r>
         <w:rPr>
@@ -6152,6 +7194,7 @@
           <w:lang w:val="en-US"/>
         </w:rPr>
       </w:pPr>
+      <w:proofErr w:type="gramStart"/>
       <w:r>
         <w:rPr>
           <w:rFonts w:ascii="Verdana" w:eastAsia="Times New Roman" w:hAnsi="Verdana" w:cs="Times New Roman"/>
@@ -6161,7 +7204,19 @@
           <w:szCs w:val="20"/>
           <w:lang w:val="en-US"/>
         </w:rPr>
-        <w:t>City(String name, int value, Country country)</w:t>
+        <w:t>City(</w:t>
+      </w:r>
+      <w:proofErr w:type="gramEnd"/>
+      <w:r>
+        <w:rPr>
+          <w:rFonts w:ascii="Verdana" w:eastAsia="Times New Roman" w:hAnsi="Verdana" w:cs="Times New Roman"/>
+          <w:b/>
+          <w:i/>
+          <w:sz w:val="20"/>
+          <w:szCs w:val="20"/>
+          <w:lang w:val="en-US"/>
+        </w:rPr>
+        <w:t>String name, int value, Country country)</w:t>
       </w:r>
     </w:p>
     <w:p>
@@ -6214,6 +7269,7 @@
         </w:rPr>
         <w:t xml:space="preserve">og </w:t>
       </w:r>
+      <w:proofErr w:type="spellStart"/>
       <w:r>
         <w:rPr>
           <w:rFonts w:ascii="Verdana" w:eastAsia="Times New Roman" w:hAnsi="Verdana" w:cs="Arial"/>
@@ -6224,6 +7280,7 @@
         </w:rPr>
         <w:t>hashCode</w:t>
       </w:r>
+      <w:proofErr w:type="spellEnd"/>
       <w:r>
         <w:rPr>
           <w:rFonts w:ascii="Verdana" w:eastAsia="Times New Roman" w:hAnsi="Verdana" w:cs="Arial"/>
@@ -6272,15 +7329,33 @@
           <w:color w:val="000000"/>
           <w:sz w:val="20"/>
         </w:rPr>
-        <w:t xml:space="preserve"> klassen, således</w:t>
-      </w:r>
-      <w:r>
-        <w:rPr>
-          <w:rFonts w:ascii="Verdana" w:eastAsia="Times New Roman" w:hAnsi="Verdana" w:cs="Arial"/>
-          <w:color w:val="000000"/>
-          <w:sz w:val="20"/>
-        </w:rPr>
-        <w:t xml:space="preserve"> at </w:t>
+        <w:t xml:space="preserve"> klassen, </w:t>
+      </w:r>
+      <w:proofErr w:type="gramStart"/>
+      <w:r>
+        <w:rPr>
+          <w:rFonts w:ascii="Verdana" w:eastAsia="Times New Roman" w:hAnsi="Verdana" w:cs="Arial"/>
+          <w:color w:val="000000"/>
+          <w:sz w:val="20"/>
+        </w:rPr>
+        <w:t>således</w:t>
+      </w:r>
+      <w:r>
+        <w:rPr>
+          <w:rFonts w:ascii="Verdana" w:eastAsia="Times New Roman" w:hAnsi="Verdana" w:cs="Arial"/>
+          <w:color w:val="000000"/>
+          <w:sz w:val="20"/>
+        </w:rPr>
+        <w:t xml:space="preserve"> at</w:t>
+      </w:r>
+      <w:proofErr w:type="gramEnd"/>
+      <w:r>
+        <w:rPr>
+          <w:rFonts w:ascii="Verdana" w:eastAsia="Times New Roman" w:hAnsi="Verdana" w:cs="Arial"/>
+          <w:color w:val="000000"/>
+          <w:sz w:val="20"/>
+        </w:rPr>
+        <w:t xml:space="preserve"> </w:t>
       </w:r>
       <w:r>
         <w:rPr>
@@ -6428,6 +7503,7 @@
         </w:rPr>
         <w:t xml:space="preserve">int </w:t>
       </w:r>
+      <w:proofErr w:type="gramStart"/>
       <w:r>
         <w:rPr>
           <w:rFonts w:ascii="Verdana" w:eastAsia="Times New Roman" w:hAnsi="Verdana" w:cs="Arial"/>
@@ -6448,7 +7524,43 @@
           <w:color w:val="000000"/>
           <w:sz w:val="20"/>
         </w:rPr>
-        <w:t>(int value)</w:t>
+        <w:t>(</w:t>
+      </w:r>
+      <w:proofErr w:type="gramEnd"/>
+      <w:r>
+        <w:rPr>
+          <w:rFonts w:ascii="Verdana" w:eastAsia="Times New Roman" w:hAnsi="Verdana" w:cs="Arial"/>
+          <w:b/>
+          <w:bCs/>
+          <w:i/>
+          <w:color w:val="000000"/>
+          <w:sz w:val="20"/>
+        </w:rPr>
+        <w:t xml:space="preserve">int </w:t>
+      </w:r>
+      <w:proofErr w:type="spellStart"/>
+      <w:r>
+        <w:rPr>
+          <w:rFonts w:ascii="Verdana" w:eastAsia="Times New Roman" w:hAnsi="Verdana" w:cs="Arial"/>
+          <w:b/>
+          <w:bCs/>
+          <w:i/>
+          <w:color w:val="000000"/>
+          <w:sz w:val="20"/>
+        </w:rPr>
+        <w:t>value</w:t>
+      </w:r>
+      <w:proofErr w:type="spellEnd"/>
+      <w:r>
+        <w:rPr>
+          <w:rFonts w:ascii="Verdana" w:eastAsia="Times New Roman" w:hAnsi="Verdana" w:cs="Arial"/>
+          <w:b/>
+          <w:bCs/>
+          <w:i/>
+          <w:color w:val="000000"/>
+          <w:sz w:val="20"/>
+        </w:rPr>
+        <w:t>)</w:t>
       </w:r>
       <w:r>
         <w:rPr>
@@ -6542,7 +7654,31 @@
           <w:color w:val="000000"/>
           <w:sz w:val="20"/>
         </w:rPr>
-        <w:t>[0, value]</w:t>
+        <w:t xml:space="preserve">[0, </w:t>
+      </w:r>
+      <w:proofErr w:type="spellStart"/>
+      <w:r>
+        <w:rPr>
+          <w:rFonts w:ascii="Verdana" w:eastAsia="Times New Roman" w:hAnsi="Verdana" w:cs="Arial"/>
+          <w:b/>
+          <w:bCs/>
+          <w:i/>
+          <w:color w:val="000000"/>
+          <w:sz w:val="20"/>
+        </w:rPr>
+        <w:t>value</w:t>
+      </w:r>
+      <w:proofErr w:type="spellEnd"/>
+      <w:r>
+        <w:rPr>
+          <w:rFonts w:ascii="Verdana" w:eastAsia="Times New Roman" w:hAnsi="Verdana" w:cs="Arial"/>
+          <w:b/>
+          <w:bCs/>
+          <w:i/>
+          <w:color w:val="000000"/>
+          <w:sz w:val="20"/>
+        </w:rPr>
+        <w:t>]</w:t>
       </w:r>
       <w:r>
         <w:rPr>
@@ -6610,6 +7746,7 @@
         </w:rPr>
         <w:t xml:space="preserve"> objektet. Hvis f.eks. </w:t>
       </w:r>
+      <w:proofErr w:type="gramStart"/>
       <w:r>
         <w:rPr>
           <w:rFonts w:ascii="Verdana" w:eastAsia="Times New Roman" w:hAnsi="Verdana" w:cs="Arial"/>
@@ -6624,7 +7761,15 @@
           <w:rFonts w:ascii="Verdana" w:eastAsia="Times New Roman" w:hAnsi="Verdana" w:cs="Arial"/>
           <w:sz w:val="20"/>
         </w:rPr>
-        <w:t xml:space="preserve"> metoden laver to kald af </w:t>
+        <w:t xml:space="preserve"> metoden</w:t>
+      </w:r>
+      <w:proofErr w:type="gramEnd"/>
+      <w:r>
+        <w:rPr>
+          <w:rFonts w:ascii="Verdana" w:eastAsia="Times New Roman" w:hAnsi="Verdana" w:cs="Arial"/>
+          <w:sz w:val="20"/>
+        </w:rPr>
+        <w:t xml:space="preserve"> laver to kald af </w:t>
       </w:r>
       <w:r>
         <w:rPr>
@@ -6640,7 +7785,23 @@
           <w:rFonts w:ascii="Verdana" w:eastAsia="Times New Roman" w:hAnsi="Verdana" w:cs="Arial"/>
           <w:sz w:val="20"/>
         </w:rPr>
-        <w:t xml:space="preserve"> for a beregne bonussen, vil de pseudo-tilfældige tal komme ud af sync, og testen vil fejle. </w:t>
+        <w:t xml:space="preserve"> for a </w:t>
+      </w:r>
+      <w:proofErr w:type="gramStart"/>
+      <w:r>
+        <w:rPr>
+          <w:rFonts w:ascii="Verdana" w:eastAsia="Times New Roman" w:hAnsi="Verdana" w:cs="Arial"/>
+          <w:sz w:val="20"/>
+        </w:rPr>
+        <w:t>beregne</w:t>
+      </w:r>
+      <w:proofErr w:type="gramEnd"/>
+      <w:r>
+        <w:rPr>
+          <w:rFonts w:ascii="Verdana" w:eastAsia="Times New Roman" w:hAnsi="Verdana" w:cs="Arial"/>
+          <w:sz w:val="20"/>
+        </w:rPr>
+        <w:t xml:space="preserve"> bonussen, vil de pseudo-tilfældige tal komme ud af sync, og testen vil fejle. </w:t>
       </w:r>
       <w:r>
         <w:rPr>
@@ -6726,6 +7887,8 @@
         </w:rPr>
         <w:t xml:space="preserve">int </w:t>
       </w:r>
+      <w:proofErr w:type="spellStart"/>
+      <w:proofErr w:type="gramStart"/>
       <w:r>
         <w:rPr>
           <w:rFonts w:ascii="Verdana" w:eastAsia="Times New Roman" w:hAnsi="Verdana" w:cs="Arial"/>
@@ -6737,16 +7900,29 @@
         </w:rPr>
         <w:t>arrive</w:t>
       </w:r>
-      <w:r>
-        <w:rPr>
-          <w:rFonts w:ascii="Verdana" w:eastAsia="Times New Roman" w:hAnsi="Verdana" w:cs="Arial"/>
-          <w:b/>
-          <w:bCs/>
-          <w:i/>
-          <w:color w:val="000000"/>
-          <w:sz w:val="20"/>
-        </w:rPr>
-        <w:t>()</w:t>
+      <w:proofErr w:type="spellEnd"/>
+      <w:r>
+        <w:rPr>
+          <w:rFonts w:ascii="Verdana" w:eastAsia="Times New Roman" w:hAnsi="Verdana" w:cs="Arial"/>
+          <w:b/>
+          <w:bCs/>
+          <w:i/>
+          <w:color w:val="000000"/>
+          <w:sz w:val="20"/>
+        </w:rPr>
+        <w:t>(</w:t>
+      </w:r>
+      <w:proofErr w:type="gramEnd"/>
+      <w:r>
+        <w:rPr>
+          <w:rFonts w:ascii="Verdana" w:eastAsia="Times New Roman" w:hAnsi="Verdana" w:cs="Arial"/>
+          <w:b/>
+          <w:bCs/>
+          <w:i/>
+          <w:color w:val="000000"/>
+          <w:sz w:val="20"/>
+        </w:rPr>
+        <w:t>)</w:t>
       </w:r>
       <w:r>
         <w:rPr>
@@ -6946,6 +8122,7 @@
         </w:rPr>
         <w:t xml:space="preserve">kalder </w:t>
       </w:r>
+      <w:proofErr w:type="gramStart"/>
       <w:r>
         <w:rPr>
           <w:rFonts w:ascii="Verdana" w:eastAsia="Times New Roman" w:hAnsi="Verdana" w:cs="Arial"/>
@@ -6962,7 +8139,16 @@
           <w:color w:val="000000"/>
           <w:sz w:val="20"/>
         </w:rPr>
-        <w:t xml:space="preserve"> metoden i det land, som byen tilhører</w:t>
+        <w:t xml:space="preserve"> metoden</w:t>
+      </w:r>
+      <w:proofErr w:type="gramEnd"/>
+      <w:r>
+        <w:rPr>
+          <w:rFonts w:ascii="Verdana" w:eastAsia="Times New Roman" w:hAnsi="Verdana" w:cs="Arial"/>
+          <w:color w:val="000000"/>
+          <w:sz w:val="20"/>
+        </w:rPr>
+        <w:t xml:space="preserve"> i det land, som byen tilhører</w:t>
       </w:r>
       <w:r>
         <w:rPr>
@@ -7062,6 +8248,7 @@
         </w:rPr>
         <w:t xml:space="preserve"> </w:t>
       </w:r>
+      <w:proofErr w:type="spellStart"/>
       <w:r>
         <w:rPr>
           <w:rFonts w:ascii="Verdana" w:eastAsia="Times New Roman" w:hAnsi="Verdana" w:cs="Arial"/>
@@ -7072,6 +8259,7 @@
         </w:rPr>
         <w:t>arrive</w:t>
       </w:r>
+      <w:proofErr w:type="spellEnd"/>
       <w:r>
         <w:rPr>
           <w:rFonts w:ascii="Verdana" w:eastAsia="Times New Roman" w:hAnsi="Verdana" w:cs="Arial"/>
@@ -7195,7 +8383,41 @@
           <w:color w:val="000000"/>
           <w:sz w:val="20"/>
         </w:rPr>
-        <w:t>void addCity(City c)</w:t>
+        <w:t xml:space="preserve">void </w:t>
+      </w:r>
+      <w:proofErr w:type="spellStart"/>
+      <w:proofErr w:type="gramStart"/>
+      <w:r>
+        <w:rPr>
+          <w:rFonts w:ascii="Verdana" w:eastAsia="Times New Roman" w:hAnsi="Verdana" w:cs="Arial"/>
+          <w:b/>
+          <w:i/>
+          <w:color w:val="000000"/>
+          <w:sz w:val="20"/>
+        </w:rPr>
+        <w:t>addCity</w:t>
+      </w:r>
+      <w:proofErr w:type="spellEnd"/>
+      <w:r>
+        <w:rPr>
+          <w:rFonts w:ascii="Verdana" w:eastAsia="Times New Roman" w:hAnsi="Verdana" w:cs="Arial"/>
+          <w:b/>
+          <w:i/>
+          <w:color w:val="000000"/>
+          <w:sz w:val="20"/>
+        </w:rPr>
+        <w:t>(</w:t>
+      </w:r>
+      <w:proofErr w:type="gramEnd"/>
+      <w:r>
+        <w:rPr>
+          <w:rFonts w:ascii="Verdana" w:eastAsia="Times New Roman" w:hAnsi="Verdana" w:cs="Arial"/>
+          <w:b/>
+          <w:i/>
+          <w:color w:val="000000"/>
+          <w:sz w:val="20"/>
+        </w:rPr>
+        <w:t>City c)</w:t>
       </w:r>
       <w:r>
         <w:rPr>
@@ -7252,7 +8474,44 @@
           <w:sz w:val="20"/>
           <w:lang w:val="en-US"/>
         </w:rPr>
-        <w:t>void addRoads(City a, City b, int length)</w:t>
+        <w:t xml:space="preserve">void </w:t>
+      </w:r>
+      <w:proofErr w:type="spellStart"/>
+      <w:proofErr w:type="gramStart"/>
+      <w:r>
+        <w:rPr>
+          <w:rFonts w:ascii="Verdana" w:eastAsia="Times New Roman" w:hAnsi="Verdana" w:cs="Arial"/>
+          <w:b/>
+          <w:i/>
+          <w:color w:val="000000"/>
+          <w:sz w:val="20"/>
+          <w:lang w:val="en-US"/>
+        </w:rPr>
+        <w:t>addRoads</w:t>
+      </w:r>
+      <w:proofErr w:type="spellEnd"/>
+      <w:r>
+        <w:rPr>
+          <w:rFonts w:ascii="Verdana" w:eastAsia="Times New Roman" w:hAnsi="Verdana" w:cs="Arial"/>
+          <w:b/>
+          <w:i/>
+          <w:color w:val="000000"/>
+          <w:sz w:val="20"/>
+          <w:lang w:val="en-US"/>
+        </w:rPr>
+        <w:t>(</w:t>
+      </w:r>
+      <w:proofErr w:type="gramEnd"/>
+      <w:r>
+        <w:rPr>
+          <w:rFonts w:ascii="Verdana" w:eastAsia="Times New Roman" w:hAnsi="Verdana" w:cs="Arial"/>
+          <w:b/>
+          <w:i/>
+          <w:color w:val="000000"/>
+          <w:sz w:val="20"/>
+          <w:lang w:val="en-US"/>
+        </w:rPr>
+        <w:t>City a, City b, int length)</w:t>
       </w:r>
       <w:r>
         <w:rPr>
@@ -7271,8 +8530,9 @@
           <w:sz w:val="20"/>
           <w:lang w:val="en-US"/>
         </w:rPr>
-        <w:t xml:space="preserve"> Tilføj</w:t>
-      </w:r>
+        <w:t xml:space="preserve"> </w:t>
+      </w:r>
+      <w:proofErr w:type="spellStart"/>
       <w:r>
         <w:rPr>
           <w:rFonts w:ascii="Verdana" w:eastAsia="Times New Roman" w:hAnsi="Verdana" w:cs="Arial"/>
@@ -7280,8 +8540,18 @@
           <w:sz w:val="20"/>
           <w:lang w:val="en-US"/>
         </w:rPr>
+        <w:t>Tilføj</w:t>
+      </w:r>
+      <w:r>
+        <w:rPr>
+          <w:rFonts w:ascii="Verdana" w:eastAsia="Times New Roman" w:hAnsi="Verdana" w:cs="Arial"/>
+          <w:color w:val="000000"/>
+          <w:sz w:val="20"/>
+          <w:lang w:val="en-US"/>
+        </w:rPr>
         <w:t>er</w:t>
       </w:r>
+      <w:proofErr w:type="spellEnd"/>
       <w:r>
         <w:rPr>
           <w:rFonts w:ascii="Verdana" w:eastAsia="Times New Roman" w:hAnsi="Verdana" w:cs="Arial"/>
@@ -7289,7 +8559,67 @@
           <w:sz w:val="20"/>
           <w:lang w:val="en-US"/>
         </w:rPr>
-        <w:t xml:space="preserve"> veje mellem a og b</w:t>
+        <w:t xml:space="preserve"> </w:t>
+      </w:r>
+      <w:proofErr w:type="spellStart"/>
+      <w:r>
+        <w:rPr>
+          <w:rFonts w:ascii="Verdana" w:eastAsia="Times New Roman" w:hAnsi="Verdana" w:cs="Arial"/>
+          <w:color w:val="000000"/>
+          <w:sz w:val="20"/>
+          <w:lang w:val="en-US"/>
+        </w:rPr>
+        <w:t>veje</w:t>
+      </w:r>
+      <w:proofErr w:type="spellEnd"/>
+      <w:r>
+        <w:rPr>
+          <w:rFonts w:ascii="Verdana" w:eastAsia="Times New Roman" w:hAnsi="Verdana" w:cs="Arial"/>
+          <w:color w:val="000000"/>
+          <w:sz w:val="20"/>
+          <w:lang w:val="en-US"/>
+        </w:rPr>
+        <w:t xml:space="preserve"> </w:t>
+      </w:r>
+      <w:proofErr w:type="spellStart"/>
+      <w:r>
+        <w:rPr>
+          <w:rFonts w:ascii="Verdana" w:eastAsia="Times New Roman" w:hAnsi="Verdana" w:cs="Arial"/>
+          <w:color w:val="000000"/>
+          <w:sz w:val="20"/>
+          <w:lang w:val="en-US"/>
+        </w:rPr>
+        <w:t>mellem</w:t>
+      </w:r>
+      <w:proofErr w:type="spellEnd"/>
+      <w:r>
+        <w:rPr>
+          <w:rFonts w:ascii="Verdana" w:eastAsia="Times New Roman" w:hAnsi="Verdana" w:cs="Arial"/>
+          <w:color w:val="000000"/>
+          <w:sz w:val="20"/>
+          <w:lang w:val="en-US"/>
+        </w:rPr>
+        <w:t xml:space="preserve"> </w:t>
+      </w:r>
+      <w:proofErr w:type="gramStart"/>
+      <w:r>
+        <w:rPr>
+          <w:rFonts w:ascii="Verdana" w:eastAsia="Times New Roman" w:hAnsi="Verdana" w:cs="Arial"/>
+          <w:color w:val="000000"/>
+          <w:sz w:val="20"/>
+          <w:lang w:val="en-US"/>
+        </w:rPr>
+        <w:t>a</w:t>
+      </w:r>
+      <w:proofErr w:type="gramEnd"/>
+      <w:r>
+        <w:rPr>
+          <w:rFonts w:ascii="Verdana" w:eastAsia="Times New Roman" w:hAnsi="Verdana" w:cs="Arial"/>
+          <w:color w:val="000000"/>
+          <w:sz w:val="20"/>
+          <w:lang w:val="en-US"/>
+        </w:rPr>
+        <w:t xml:space="preserve"> og b</w:t>
       </w:r>
     </w:p>
     <w:p>
@@ -7349,6 +8679,7 @@
         </w:rPr>
         <w:t xml:space="preserve">feltvariablen </w:t>
       </w:r>
+      <w:proofErr w:type="spellStart"/>
       <w:r>
         <w:rPr>
           <w:rFonts w:ascii="Verdana" w:eastAsia="Times New Roman" w:hAnsi="Verdana" w:cs="Arial"/>
@@ -7359,6 +8690,7 @@
         </w:rPr>
         <w:t>network</w:t>
       </w:r>
+      <w:proofErr w:type="spellEnd"/>
       <w:r>
         <w:rPr>
           <w:rFonts w:ascii="Verdana" w:eastAsia="Times New Roman" w:hAnsi="Verdana" w:cs="Arial"/>
@@ -7401,7 +8733,51 @@
           <w:color w:val="000000"/>
           <w:sz w:val="20"/>
         </w:rPr>
-        <w:t>new TreeSet&lt;&gt;()</w:t>
+        <w:t xml:space="preserve">new </w:t>
+      </w:r>
+      <w:proofErr w:type="spellStart"/>
+      <w:r>
+        <w:rPr>
+          <w:rFonts w:ascii="Verdana" w:eastAsia="Times New Roman" w:hAnsi="Verdana" w:cs="Arial"/>
+          <w:b/>
+          <w:i/>
+          <w:color w:val="000000"/>
+          <w:sz w:val="20"/>
+        </w:rPr>
+        <w:t>TreeSet</w:t>
+      </w:r>
+      <w:proofErr w:type="spellEnd"/>
+      <w:r>
+        <w:rPr>
+          <w:rFonts w:ascii="Verdana" w:eastAsia="Times New Roman" w:hAnsi="Verdana" w:cs="Arial"/>
+          <w:b/>
+          <w:i/>
+          <w:color w:val="000000"/>
+          <w:sz w:val="20"/>
+        </w:rPr>
+        <w:t>&lt;</w:t>
+      </w:r>
+      <w:proofErr w:type="gramStart"/>
+      <w:r>
+        <w:rPr>
+          <w:rFonts w:ascii="Verdana" w:eastAsia="Times New Roman" w:hAnsi="Verdana" w:cs="Arial"/>
+          <w:b/>
+          <w:i/>
+          <w:color w:val="000000"/>
+          <w:sz w:val="20"/>
+        </w:rPr>
+        <w:t>&gt;(</w:t>
+      </w:r>
+      <w:proofErr w:type="gramEnd"/>
+      <w:r>
+        <w:rPr>
+          <w:rFonts w:ascii="Verdana" w:eastAsia="Times New Roman" w:hAnsi="Verdana" w:cs="Arial"/>
+          <w:b/>
+          <w:i/>
+          <w:color w:val="000000"/>
+          <w:sz w:val="20"/>
+        </w:rPr>
+        <w:t>)</w:t>
       </w:r>
       <w:r>
         <w:rPr>
@@ -7485,6 +8861,7 @@
         </w:rPr>
         <w:t xml:space="preserve">feltvariablen </w:t>
       </w:r>
+      <w:proofErr w:type="spellStart"/>
       <w:r>
         <w:rPr>
           <w:rFonts w:ascii="Verdana" w:eastAsia="Times New Roman" w:hAnsi="Verdana" w:cs="Arial"/>
@@ -7495,6 +8872,7 @@
         </w:rPr>
         <w:t>network</w:t>
       </w:r>
+      <w:proofErr w:type="spellEnd"/>
       <w:r>
         <w:rPr>
           <w:rFonts w:ascii="Verdana" w:eastAsia="Times New Roman" w:hAnsi="Verdana" w:cs="Arial"/>
@@ -7674,7 +9052,31 @@
           <w:sz w:val="20"/>
           <w:lang w:val="en-US"/>
         </w:rPr>
-        <w:t>Position position(City city)</w:t>
+        <w:t xml:space="preserve">Position </w:t>
+      </w:r>
+      <w:proofErr w:type="gramStart"/>
+      <w:r>
+        <w:rPr>
+          <w:rFonts w:ascii="Verdana" w:eastAsia="Times New Roman" w:hAnsi="Verdana" w:cs="Arial"/>
+          <w:b/>
+          <w:i/>
+          <w:color w:val="000000"/>
+          <w:sz w:val="20"/>
+          <w:lang w:val="en-US"/>
+        </w:rPr>
+        <w:t>position(</w:t>
+      </w:r>
+      <w:proofErr w:type="gramEnd"/>
+      <w:r>
+        <w:rPr>
+          <w:rFonts w:ascii="Verdana" w:eastAsia="Times New Roman" w:hAnsi="Verdana" w:cs="Arial"/>
+          <w:b/>
+          <w:i/>
+          <w:color w:val="000000"/>
+          <w:sz w:val="20"/>
+          <w:lang w:val="en-US"/>
+        </w:rPr>
+        <w:t>City city)</w:t>
       </w:r>
       <w:r>
         <w:rPr>
@@ -7686,6 +9088,7 @@
         <w:tab/>
         <w:t xml:space="preserve">// </w:t>
       </w:r>
+      <w:proofErr w:type="spellStart"/>
       <w:r>
         <w:rPr>
           <w:rFonts w:ascii="Verdana" w:eastAsia="Times New Roman" w:hAnsi="Verdana" w:cs="Arial"/>
@@ -7693,7 +9096,37 @@
           <w:sz w:val="20"/>
           <w:lang w:val="en-US"/>
         </w:rPr>
-        <w:t xml:space="preserve">Returnerer byens </w:t>
+        <w:t>Returnerer</w:t>
+      </w:r>
+      <w:proofErr w:type="spellEnd"/>
+      <w:r>
+        <w:rPr>
+          <w:rFonts w:ascii="Verdana" w:eastAsia="Times New Roman" w:hAnsi="Verdana" w:cs="Arial"/>
+          <w:color w:val="000000"/>
+          <w:sz w:val="20"/>
+          <w:lang w:val="en-US"/>
+        </w:rPr>
+        <w:t xml:space="preserve"> </w:t>
+      </w:r>
+      <w:proofErr w:type="spellStart"/>
+      <w:r>
+        <w:rPr>
+          <w:rFonts w:ascii="Verdana" w:eastAsia="Times New Roman" w:hAnsi="Verdana" w:cs="Arial"/>
+          <w:color w:val="000000"/>
+          <w:sz w:val="20"/>
+          <w:lang w:val="en-US"/>
+        </w:rPr>
+        <w:t>byens</w:t>
+      </w:r>
+      <w:proofErr w:type="spellEnd"/>
+      <w:r>
+        <w:rPr>
+          <w:rFonts w:ascii="Verdana" w:eastAsia="Times New Roman" w:hAnsi="Verdana" w:cs="Arial"/>
+          <w:color w:val="000000"/>
+          <w:sz w:val="20"/>
+          <w:lang w:val="en-US"/>
+        </w:rPr>
+        <w:t xml:space="preserve"> </w:t>
       </w:r>
       <w:r>
         <w:rPr>
@@ -7730,7 +9163,41 @@
           <w:color w:val="000000"/>
           <w:sz w:val="20"/>
         </w:rPr>
-        <w:t>Position readyToTravel(City from, City to)</w:t>
+        <w:t xml:space="preserve">Position </w:t>
+      </w:r>
+      <w:proofErr w:type="spellStart"/>
+      <w:proofErr w:type="gramStart"/>
+      <w:r>
+        <w:rPr>
+          <w:rFonts w:ascii="Verdana" w:eastAsia="Times New Roman" w:hAnsi="Verdana" w:cs="Arial"/>
+          <w:b/>
+          <w:i/>
+          <w:color w:val="000000"/>
+          <w:sz w:val="20"/>
+        </w:rPr>
+        <w:t>readyToTravel</w:t>
+      </w:r>
+      <w:proofErr w:type="spellEnd"/>
+      <w:r>
+        <w:rPr>
+          <w:rFonts w:ascii="Verdana" w:eastAsia="Times New Roman" w:hAnsi="Verdana" w:cs="Arial"/>
+          <w:b/>
+          <w:i/>
+          <w:color w:val="000000"/>
+          <w:sz w:val="20"/>
+        </w:rPr>
+        <w:t>(</w:t>
+      </w:r>
+      <w:proofErr w:type="gramEnd"/>
+      <w:r>
+        <w:rPr>
+          <w:rFonts w:ascii="Verdana" w:eastAsia="Times New Roman" w:hAnsi="Verdana" w:cs="Arial"/>
+          <w:b/>
+          <w:i/>
+          <w:color w:val="000000"/>
+          <w:sz w:val="20"/>
+        </w:rPr>
+        <w:t>City from, City to)</w:t>
       </w:r>
       <w:r>
         <w:rPr>
@@ -7809,7 +9276,29 @@
           <w:color w:val="000000"/>
           <w:sz w:val="20"/>
         </w:rPr>
-        <w:t>new Position(c</w:t>
+        <w:t xml:space="preserve">new </w:t>
+      </w:r>
+      <w:proofErr w:type="gramStart"/>
+      <w:r>
+        <w:rPr>
+          <w:rFonts w:ascii="Verdana" w:eastAsia="Times New Roman" w:hAnsi="Verdana" w:cs="Arial"/>
+          <w:b/>
+          <w:i/>
+          <w:color w:val="000000"/>
+          <w:sz w:val="20"/>
+        </w:rPr>
+        <w:t>Position(</w:t>
+      </w:r>
+      <w:proofErr w:type="gramEnd"/>
+      <w:r>
+        <w:rPr>
+          <w:rFonts w:ascii="Verdana" w:eastAsia="Times New Roman" w:hAnsi="Verdana" w:cs="Arial"/>
+          <w:b/>
+          <w:i/>
+          <w:color w:val="000000"/>
+          <w:sz w:val="20"/>
+        </w:rPr>
+        <w:t>c</w:t>
       </w:r>
       <w:r>
         <w:rPr>
@@ -8137,6 +9626,7 @@
         </w:rPr>
         <w:t xml:space="preserve"> til </w:t>
       </w:r>
+      <w:proofErr w:type="gramStart"/>
       <w:r>
         <w:rPr>
           <w:rFonts w:ascii="Verdana" w:eastAsia="Times New Roman" w:hAnsi="Verdana" w:cs="Arial"/>
@@ -8147,6 +9637,7 @@
         </w:rPr>
         <w:t>to</w:t>
       </w:r>
+      <w:proofErr w:type="gramEnd"/>
       <w:r>
         <w:rPr>
           <w:rFonts w:ascii="Verdana" w:eastAsia="Times New Roman" w:hAnsi="Verdana" w:cs="Arial"/>
@@ -8155,6 +9646,7 @@
         </w:rPr>
         <w:t xml:space="preserve"> returneres </w:t>
       </w:r>
+      <w:proofErr w:type="spellStart"/>
       <w:r>
         <w:rPr>
           <w:rFonts w:ascii="Verdana" w:eastAsia="Times New Roman" w:hAnsi="Verdana" w:cs="Arial"/>
@@ -8171,7 +9663,16 @@
           <w:color w:val="000000"/>
           <w:sz w:val="20"/>
         </w:rPr>
-        <w:t>’s position</w:t>
+        <w:t>’s</w:t>
+      </w:r>
+      <w:proofErr w:type="spellEnd"/>
+      <w:r>
+        <w:rPr>
+          <w:rFonts w:ascii="Verdana" w:eastAsia="Times New Roman" w:hAnsi="Verdana" w:cs="Arial"/>
+          <w:color w:val="000000"/>
+          <w:sz w:val="20"/>
+        </w:rPr>
+        <w:t xml:space="preserve"> position</w:t>
       </w:r>
       <w:r>
         <w:rPr>
@@ -8283,6 +9784,7 @@
         </w:rPr>
         <w:t xml:space="preserve"> i </w:t>
       </w:r>
+      <w:proofErr w:type="spellStart"/>
       <w:r>
         <w:rPr>
           <w:rFonts w:ascii="Verdana" w:eastAsia="Times New Roman" w:hAnsi="Verdana" w:cs="Arial"/>
@@ -8292,6 +9794,7 @@
         </w:rPr>
         <w:t>TestServer</w:t>
       </w:r>
+      <w:proofErr w:type="spellEnd"/>
       <w:r>
         <w:rPr>
           <w:rFonts w:ascii="Verdana" w:eastAsia="Times New Roman" w:hAnsi="Verdana" w:cs="Arial"/>
@@ -8332,7 +9835,23 @@
           <w:rFonts w:ascii="Verdana" w:eastAsia="Times New Roman" w:hAnsi="Verdana" w:cs="Arial"/>
           <w:sz w:val="20"/>
         </w:rPr>
-        <w:t xml:space="preserve"> vil downloade nedestående klasser og tilføje dem til jeres projekt</w:t>
+        <w:t xml:space="preserve"> vil downloade </w:t>
+      </w:r>
+      <w:proofErr w:type="spellStart"/>
+      <w:r>
+        <w:rPr>
+          <w:rFonts w:ascii="Verdana" w:eastAsia="Times New Roman" w:hAnsi="Verdana" w:cs="Arial"/>
+          <w:sz w:val="20"/>
+        </w:rPr>
+        <w:t>nedestående</w:t>
+      </w:r>
+      <w:proofErr w:type="spellEnd"/>
+      <w:r>
+        <w:rPr>
+          <w:rFonts w:ascii="Verdana" w:eastAsia="Times New Roman" w:hAnsi="Verdana" w:cs="Arial"/>
+          <w:sz w:val="20"/>
+        </w:rPr>
+        <w:t xml:space="preserve"> klasser og tilføje dem til jeres projekt</w:t>
       </w:r>
       <w:r>
         <w:rPr>
@@ -8455,16 +9974,29 @@
           <w:sz w:val="20"/>
         </w:rPr>
       </w:pPr>
-      <w:r>
-        <w:rPr>
-          <w:rFonts w:ascii="Verdana" w:eastAsia="Times New Roman" w:hAnsi="Verdana" w:cs="Arial"/>
-          <w:b/>
-          <w:bCs/>
-          <w:i/>
-          <w:color w:val="000000"/>
-          <w:sz w:val="20"/>
-        </w:rPr>
-        <w:t xml:space="preserve">Settings </w:t>
+      <w:proofErr w:type="spellStart"/>
+      <w:r>
+        <w:rPr>
+          <w:rFonts w:ascii="Verdana" w:eastAsia="Times New Roman" w:hAnsi="Verdana" w:cs="Arial"/>
+          <w:b/>
+          <w:bCs/>
+          <w:i/>
+          <w:color w:val="000000"/>
+          <w:sz w:val="20"/>
+        </w:rPr>
+        <w:t>Settings</w:t>
+      </w:r>
+      <w:proofErr w:type="spellEnd"/>
+      <w:r>
+        <w:rPr>
+          <w:rFonts w:ascii="Verdana" w:eastAsia="Times New Roman" w:hAnsi="Verdana" w:cs="Arial"/>
+          <w:b/>
+          <w:bCs/>
+          <w:i/>
+          <w:color w:val="000000"/>
+          <w:sz w:val="20"/>
+        </w:rPr>
+        <w:t xml:space="preserve"> </w:t>
       </w:r>
       <w:r>
         <w:rPr>
@@ -8539,6 +10071,7 @@
           <w:sz w:val="20"/>
         </w:rPr>
       </w:pPr>
+      <w:proofErr w:type="spellStart"/>
       <w:r>
         <w:rPr>
           <w:rFonts w:ascii="Verdana" w:eastAsia="Times New Roman" w:hAnsi="Verdana" w:cs="Arial"/>
@@ -8549,6 +10082,7 @@
         </w:rPr>
         <w:t>GUIPlayer</w:t>
       </w:r>
+      <w:proofErr w:type="spellEnd"/>
       <w:r>
         <w:rPr>
           <w:rFonts w:ascii="Verdana" w:eastAsia="Times New Roman" w:hAnsi="Verdana" w:cs="Arial"/>
@@ -8581,6 +10115,7 @@
           <w:sz w:val="20"/>
         </w:rPr>
       </w:pPr>
+      <w:proofErr w:type="spellStart"/>
       <w:r>
         <w:rPr>
           <w:rFonts w:ascii="Verdana" w:eastAsia="Times New Roman" w:hAnsi="Verdana" w:cs="Arial"/>
@@ -8591,6 +10126,7 @@
         </w:rPr>
         <w:t>RandomPlayer</w:t>
       </w:r>
+      <w:proofErr w:type="spellEnd"/>
       <w:r>
         <w:rPr>
           <w:rFonts w:ascii="Verdana" w:eastAsia="Times New Roman" w:hAnsi="Verdana" w:cs="Arial"/>
@@ -8614,6 +10150,7 @@
           <w:sz w:val="20"/>
         </w:rPr>
       </w:pPr>
+      <w:proofErr w:type="spellStart"/>
       <w:r>
         <w:rPr>
           <w:rFonts w:ascii="Verdana" w:eastAsia="Times New Roman" w:hAnsi="Verdana" w:cs="Arial"/>
@@ -8634,6 +10171,7 @@
         </w:rPr>
         <w:t>r</w:t>
       </w:r>
+      <w:proofErr w:type="spellEnd"/>
       <w:r>
         <w:rPr>
           <w:rFonts w:ascii="Verdana" w:eastAsia="Times New Roman" w:hAnsi="Verdana" w:cs="Arial"/>
@@ -8657,6 +10195,7 @@
           <w:sz w:val="20"/>
         </w:rPr>
       </w:pPr>
+      <w:proofErr w:type="spellStart"/>
       <w:r>
         <w:rPr>
           <w:rFonts w:ascii="Verdana" w:eastAsia="Times New Roman" w:hAnsi="Verdana" w:cs="Arial"/>
@@ -8667,6 +10206,7 @@
         </w:rPr>
         <w:t>SmartPlayer</w:t>
       </w:r>
+      <w:proofErr w:type="spellEnd"/>
       <w:r>
         <w:rPr>
           <w:rFonts w:ascii="Verdana" w:eastAsia="Times New Roman" w:hAnsi="Verdana" w:cs="Arial"/>
@@ -8689,6 +10229,7 @@
           <w:sz w:val="20"/>
         </w:rPr>
       </w:pPr>
+      <w:proofErr w:type="spellStart"/>
       <w:r>
         <w:rPr>
           <w:rFonts w:ascii="Verdana" w:eastAsia="Times New Roman" w:hAnsi="Verdana" w:cs="Arial"/>
@@ -8698,6 +10239,7 @@
         </w:rPr>
         <w:t>CGTest</w:t>
       </w:r>
+      <w:proofErr w:type="spellEnd"/>
       <w:r>
         <w:t xml:space="preserve"> </w:t>
       </w:r>
@@ -8876,7 +10418,39 @@
           <w:rFonts w:ascii="Verdana" w:eastAsia="Times New Roman" w:hAnsi="Verdana" w:cs="Arial"/>
           <w:sz w:val="20"/>
         </w:rPr>
-        <w:t xml:space="preserve"> accessor og mutator metoder:</w:t>
+        <w:t xml:space="preserve"> </w:t>
+      </w:r>
+      <w:proofErr w:type="spellStart"/>
+      <w:r>
+        <w:rPr>
+          <w:rFonts w:ascii="Verdana" w:eastAsia="Times New Roman" w:hAnsi="Verdana" w:cs="Arial"/>
+          <w:sz w:val="20"/>
+        </w:rPr>
+        <w:t>accessor</w:t>
+      </w:r>
+      <w:proofErr w:type="spellEnd"/>
+      <w:r>
+        <w:rPr>
+          <w:rFonts w:ascii="Verdana" w:eastAsia="Times New Roman" w:hAnsi="Verdana" w:cs="Arial"/>
+          <w:sz w:val="20"/>
+        </w:rPr>
+        <w:t xml:space="preserve"> og </w:t>
+      </w:r>
+      <w:proofErr w:type="spellStart"/>
+      <w:r>
+        <w:rPr>
+          <w:rFonts w:ascii="Verdana" w:eastAsia="Times New Roman" w:hAnsi="Verdana" w:cs="Arial"/>
+          <w:sz w:val="20"/>
+        </w:rPr>
+        <w:t>mutator</w:t>
+      </w:r>
+      <w:proofErr w:type="spellEnd"/>
+      <w:r>
+        <w:rPr>
+          <w:rFonts w:ascii="Verdana" w:eastAsia="Times New Roman" w:hAnsi="Verdana" w:cs="Arial"/>
+          <w:sz w:val="20"/>
+        </w:rPr>
+        <w:t xml:space="preserve"> metoder:</w:t>
       </w:r>
     </w:p>
     <w:p>
@@ -8899,7 +10473,38 @@
           <w:i/>
           <w:sz w:val="20"/>
         </w:rPr>
-        <w:t>Game getGame()</w:t>
+        <w:t xml:space="preserve">Game </w:t>
+      </w:r>
+      <w:proofErr w:type="spellStart"/>
+      <w:proofErr w:type="gramStart"/>
+      <w:r>
+        <w:rPr>
+          <w:rFonts w:ascii="Verdana" w:eastAsia="Times New Roman" w:hAnsi="Verdana" w:cs="Arial"/>
+          <w:b/>
+          <w:i/>
+          <w:sz w:val="20"/>
+        </w:rPr>
+        <w:t>getGame</w:t>
+      </w:r>
+      <w:proofErr w:type="spellEnd"/>
+      <w:r>
+        <w:rPr>
+          <w:rFonts w:ascii="Verdana" w:eastAsia="Times New Roman" w:hAnsi="Verdana" w:cs="Arial"/>
+          <w:b/>
+          <w:i/>
+          <w:sz w:val="20"/>
+        </w:rPr>
+        <w:t>(</w:t>
+      </w:r>
+      <w:proofErr w:type="gramEnd"/>
+      <w:r>
+        <w:rPr>
+          <w:rFonts w:ascii="Verdana" w:eastAsia="Times New Roman" w:hAnsi="Verdana" w:cs="Arial"/>
+          <w:b/>
+          <w:i/>
+          <w:sz w:val="20"/>
+        </w:rPr>
+        <w:t>)</w:t>
       </w:r>
     </w:p>
     <w:p>
@@ -8922,7 +10527,38 @@
           <w:i/>
           <w:sz w:val="20"/>
         </w:rPr>
-        <w:t>void setGame(Game g</w:t>
+        <w:t xml:space="preserve">void </w:t>
+      </w:r>
+      <w:proofErr w:type="spellStart"/>
+      <w:proofErr w:type="gramStart"/>
+      <w:r>
+        <w:rPr>
+          <w:rFonts w:ascii="Verdana" w:eastAsia="Times New Roman" w:hAnsi="Verdana" w:cs="Arial"/>
+          <w:b/>
+          <w:i/>
+          <w:sz w:val="20"/>
+        </w:rPr>
+        <w:t>setGame</w:t>
+      </w:r>
+      <w:proofErr w:type="spellEnd"/>
+      <w:r>
+        <w:rPr>
+          <w:rFonts w:ascii="Verdana" w:eastAsia="Times New Roman" w:hAnsi="Verdana" w:cs="Arial"/>
+          <w:b/>
+          <w:i/>
+          <w:sz w:val="20"/>
+        </w:rPr>
+        <w:t>(</w:t>
+      </w:r>
+      <w:proofErr w:type="gramEnd"/>
+      <w:r>
+        <w:rPr>
+          <w:rFonts w:ascii="Verdana" w:eastAsia="Times New Roman" w:hAnsi="Verdana" w:cs="Arial"/>
+          <w:b/>
+          <w:i/>
+          <w:sz w:val="20"/>
+        </w:rPr>
+        <w:t>Game g</w:t>
       </w:r>
       <w:r>
         <w:rPr>
@@ -8979,6 +10615,7 @@
         </w:rPr>
         <w:t xml:space="preserve"> </w:t>
       </w:r>
+      <w:proofErr w:type="gramStart"/>
       <w:r>
         <w:rPr>
           <w:rFonts w:ascii="Verdana" w:eastAsia="Times New Roman" w:hAnsi="Verdana" w:cs="Arial"/>
@@ -9000,7 +10637,15 @@
           <w:rFonts w:ascii="Verdana" w:eastAsia="Times New Roman" w:hAnsi="Verdana" w:cs="Arial"/>
           <w:sz w:val="20"/>
         </w:rPr>
-        <w:t>metoden, så d</w:t>
+        <w:t>metoden</w:t>
+      </w:r>
+      <w:proofErr w:type="gramEnd"/>
+      <w:r>
+        <w:rPr>
+          <w:rFonts w:ascii="Verdana" w:eastAsia="Times New Roman" w:hAnsi="Verdana" w:cs="Arial"/>
+          <w:sz w:val="20"/>
+        </w:rPr>
+        <w:t>, så d</w:t>
       </w:r>
       <w:r>
         <w:rPr>
@@ -9206,6 +10851,8 @@
           <w:sz w:val="20"/>
         </w:rPr>
       </w:pPr>
+      <w:proofErr w:type="spellStart"/>
+      <w:proofErr w:type="gramStart"/>
       <w:r>
         <w:rPr>
           <w:rFonts w:ascii="Verdana" w:eastAsia="Times New Roman" w:hAnsi="Verdana" w:cs="Arial"/>
@@ -9222,7 +10869,18 @@
           <w:i/>
           <w:sz w:val="20"/>
         </w:rPr>
-        <w:t>.getRandom()</w:t>
+        <w:t>.getRandom</w:t>
+      </w:r>
+      <w:proofErr w:type="spellEnd"/>
+      <w:proofErr w:type="gramEnd"/>
+      <w:r>
+        <w:rPr>
+          <w:rFonts w:ascii="Verdana" w:eastAsia="Times New Roman" w:hAnsi="Verdana" w:cs="Arial"/>
+          <w:b/>
+          <w:i/>
+          <w:sz w:val="20"/>
+        </w:rPr>
+        <w:t>()</w:t>
       </w:r>
     </w:p>
     <w:p>
@@ -9344,6 +11002,7 @@
         </w:rPr>
         <w:t xml:space="preserve"> </w:t>
       </w:r>
+      <w:proofErr w:type="spellStart"/>
       <w:r>
         <w:rPr>
           <w:rFonts w:ascii="Verdana" w:eastAsia="Times New Roman" w:hAnsi="Verdana" w:cs="Arial"/>
@@ -9354,6 +11013,7 @@
         </w:rPr>
         <w:t>createGameBoard</w:t>
       </w:r>
+      <w:proofErr w:type="spellEnd"/>
       <w:r>
         <w:rPr>
           <w:rFonts w:ascii="Verdana" w:eastAsia="Times New Roman" w:hAnsi="Verdana" w:cs="Arial"/>
@@ -10750,6 +12410,7 @@
           <w:sz w:val="20"/>
         </w:rPr>
       </w:pPr>
+      <w:proofErr w:type="gramStart"/>
       <w:r>
         <w:rPr>
           <w:rFonts w:ascii="Verdana" w:eastAsia="Times New Roman" w:hAnsi="Verdana" w:cs="Arial"/>
@@ -10766,7 +12427,16 @@
           <w:bCs/>
           <w:sz w:val="20"/>
         </w:rPr>
-        <w:t xml:space="preserve"> knappen </w:t>
+        <w:t xml:space="preserve"> knappen</w:t>
+      </w:r>
+      <w:proofErr w:type="gramEnd"/>
+      <w:r>
+        <w:rPr>
+          <w:rFonts w:ascii="Verdana" w:eastAsia="Times New Roman" w:hAnsi="Verdana" w:cs="Arial"/>
+          <w:bCs/>
+          <w:sz w:val="20"/>
+        </w:rPr>
+        <w:t xml:space="preserve"> </w:t>
       </w:r>
       <w:r>
         <w:rPr>
@@ -10846,7 +12516,25 @@
           <w:bCs/>
           <w:sz w:val="20"/>
         </w:rPr>
-        <w:t xml:space="preserve">layer vælger en tilfældig vej, Greedy Player </w:t>
+        <w:t xml:space="preserve">layer vælger en tilfældig vej, </w:t>
+      </w:r>
+      <w:proofErr w:type="spellStart"/>
+      <w:r>
+        <w:rPr>
+          <w:rFonts w:ascii="Verdana" w:eastAsia="Times New Roman" w:hAnsi="Verdana" w:cs="Arial"/>
+          <w:bCs/>
+          <w:sz w:val="20"/>
+        </w:rPr>
+        <w:t>Greedy</w:t>
+      </w:r>
+      <w:proofErr w:type="spellEnd"/>
+      <w:r>
+        <w:rPr>
+          <w:rFonts w:ascii="Verdana" w:eastAsia="Times New Roman" w:hAnsi="Verdana" w:cs="Arial"/>
+          <w:bCs/>
+          <w:sz w:val="20"/>
+        </w:rPr>
+        <w:t xml:space="preserve"> Player </w:t>
       </w:r>
       <w:r>
         <w:rPr>
@@ -11089,6 +12777,7 @@
         </w:rPr>
         <w:t xml:space="preserve"> </w:t>
       </w:r>
+      <w:proofErr w:type="spellStart"/>
       <w:r>
         <w:rPr>
           <w:rFonts w:ascii="Verdana" w:eastAsia="Times New Roman" w:hAnsi="Verdana" w:cs="Arial"/>
@@ -11098,6 +12787,7 @@
         </w:rPr>
         <w:t>TestServer</w:t>
       </w:r>
+      <w:proofErr w:type="spellEnd"/>
       <w:r>
         <w:rPr>
           <w:rFonts w:ascii="Verdana" w:eastAsia="Times New Roman" w:hAnsi="Verdana" w:cs="Arial"/>
@@ -11163,7 +12853,23 @@
           <w:rFonts w:ascii="Verdana" w:eastAsia="Times New Roman" w:hAnsi="Verdana" w:cs="Arial"/>
           <w:sz w:val="20"/>
         </w:rPr>
-        <w:t>erveren afprøver hver enkelt af de klasser, som I selv har skrevet, sammen med vores løsning – således at I kan se</w:t>
+        <w:t xml:space="preserve">erveren afprøver hver enkelt af de klasser, som I selv har skrevet, sammen med vores løsning – </w:t>
+      </w:r>
+      <w:proofErr w:type="gramStart"/>
+      <w:r>
+        <w:rPr>
+          <w:rFonts w:ascii="Verdana" w:eastAsia="Times New Roman" w:hAnsi="Verdana" w:cs="Arial"/>
+          <w:sz w:val="20"/>
+        </w:rPr>
+        <w:t>således at</w:t>
+      </w:r>
+      <w:proofErr w:type="gramEnd"/>
+      <w:r>
+        <w:rPr>
+          <w:rFonts w:ascii="Verdana" w:eastAsia="Times New Roman" w:hAnsi="Verdana" w:cs="Arial"/>
+          <w:sz w:val="20"/>
+        </w:rPr>
+        <w:t xml:space="preserve"> I kan se</w:t>
       </w:r>
       <w:r>
         <w:rPr>
@@ -11275,6 +12981,7 @@
         </w:rPr>
         <w:t xml:space="preserve"> objektet. Hvis f.eks. </w:t>
       </w:r>
+      <w:proofErr w:type="gramStart"/>
       <w:r>
         <w:rPr>
           <w:rFonts w:ascii="Verdana" w:eastAsia="Times New Roman" w:hAnsi="Verdana" w:cs="Arial"/>
@@ -11289,7 +12996,15 @@
           <w:rFonts w:ascii="Verdana" w:eastAsia="Times New Roman" w:hAnsi="Verdana" w:cs="Arial"/>
           <w:sz w:val="20"/>
         </w:rPr>
-        <w:t xml:space="preserve"> metoden laver to kald af </w:t>
+        <w:t xml:space="preserve"> metoden</w:t>
+      </w:r>
+      <w:proofErr w:type="gramEnd"/>
+      <w:r>
+        <w:rPr>
+          <w:rFonts w:ascii="Verdana" w:eastAsia="Times New Roman" w:hAnsi="Verdana" w:cs="Arial"/>
+          <w:sz w:val="20"/>
+        </w:rPr>
+        <w:t xml:space="preserve"> laver to kald af </w:t>
       </w:r>
       <w:r>
         <w:rPr>
@@ -11498,7 +13213,25 @@
           <w:color w:val="000000"/>
           <w:sz w:val="20"/>
         </w:rPr>
-        <w:t>ruge nedarvning til at strukturere jeres kode, således at der er flere forskellige slags lande og flere forskellige slags byer (Computerspil 3).</w:t>
+        <w:t xml:space="preserve">ruge nedarvning til at strukturere jeres kode, </w:t>
+      </w:r>
+      <w:proofErr w:type="gramStart"/>
+      <w:r>
+        <w:rPr>
+          <w:rFonts w:ascii="Verdana" w:eastAsia="Times New Roman" w:hAnsi="Verdana" w:cs="Arial"/>
+          <w:color w:val="000000"/>
+          <w:sz w:val="20"/>
+        </w:rPr>
+        <w:t>således at</w:t>
+      </w:r>
+      <w:proofErr w:type="gramEnd"/>
+      <w:r>
+        <w:rPr>
+          <w:rFonts w:ascii="Verdana" w:eastAsia="Times New Roman" w:hAnsi="Verdana" w:cs="Arial"/>
+          <w:color w:val="000000"/>
+          <w:sz w:val="20"/>
+        </w:rPr>
+        <w:t xml:space="preserve"> der er flere forskellige slags lande og flere forskellige slags byer (Computerspil 3).</w:t>
       </w:r>
     </w:p>
     <w:p>
@@ -11568,7 +13301,25 @@
           <w:color w:val="000000"/>
           <w:sz w:val="20"/>
         </w:rPr>
-        <w:t xml:space="preserve">samt en menubar </w:t>
+        <w:t xml:space="preserve">samt en </w:t>
+      </w:r>
+      <w:proofErr w:type="spellStart"/>
+      <w:r>
+        <w:rPr>
+          <w:rFonts w:ascii="Verdana" w:eastAsia="Times New Roman" w:hAnsi="Verdana" w:cs="Arial"/>
+          <w:color w:val="000000"/>
+          <w:sz w:val="20"/>
+        </w:rPr>
+        <w:t>menubar</w:t>
+      </w:r>
+      <w:proofErr w:type="spellEnd"/>
+      <w:r>
+        <w:rPr>
+          <w:rFonts w:ascii="Verdana" w:eastAsia="Times New Roman" w:hAnsi="Verdana" w:cs="Arial"/>
+          <w:color w:val="000000"/>
+          <w:sz w:val="20"/>
+        </w:rPr>
+        <w:t xml:space="preserve"> </w:t>
       </w:r>
       <w:r>
         <w:rPr>
@@ -11849,7 +13600,43 @@
           <w:color w:val="000000"/>
           <w:sz w:val="20"/>
         </w:rPr>
-        <w:t xml:space="preserve">I BlueJ bogens kapitel 9 og Appendix G er det beskrevet, hvordan man bør afteste sine klasser, herunder hvordan man (ved hjælp af JUnit testing frameworket) laver </w:t>
+        <w:t xml:space="preserve">I BlueJ bogens kapitel 9 og </w:t>
+      </w:r>
+      <w:proofErr w:type="spellStart"/>
+      <w:r>
+        <w:rPr>
+          <w:rFonts w:ascii="Verdana" w:eastAsia="Times New Roman" w:hAnsi="Verdana" w:cs="Arial"/>
+          <w:color w:val="000000"/>
+          <w:sz w:val="20"/>
+        </w:rPr>
+        <w:t>Appendix</w:t>
+      </w:r>
+      <w:proofErr w:type="spellEnd"/>
+      <w:r>
+        <w:rPr>
+          <w:rFonts w:ascii="Verdana" w:eastAsia="Times New Roman" w:hAnsi="Verdana" w:cs="Arial"/>
+          <w:color w:val="000000"/>
+          <w:sz w:val="20"/>
+        </w:rPr>
+        <w:t xml:space="preserve"> G er det beskrevet, hvordan man bør afteste sine klasser, herunder hvordan man (ved hjælp af JUnit </w:t>
+      </w:r>
+      <w:proofErr w:type="spellStart"/>
+      <w:r>
+        <w:rPr>
+          <w:rFonts w:ascii="Verdana" w:eastAsia="Times New Roman" w:hAnsi="Verdana" w:cs="Arial"/>
+          <w:color w:val="000000"/>
+          <w:sz w:val="20"/>
+        </w:rPr>
+        <w:t>testing</w:t>
+      </w:r>
+      <w:proofErr w:type="spellEnd"/>
+      <w:r>
+        <w:rPr>
+          <w:rFonts w:ascii="Verdana" w:eastAsia="Times New Roman" w:hAnsi="Verdana" w:cs="Arial"/>
+          <w:color w:val="000000"/>
+          <w:sz w:val="20"/>
+        </w:rPr>
+        <w:t xml:space="preserve"> frameworket) laver </w:t>
       </w:r>
       <w:r>
         <w:rPr>
@@ -11896,7 +13683,39 @@
           <w:rFonts w:ascii="Verdana" w:eastAsia="Times New Roman" w:hAnsi="Verdana" w:cs="Arial"/>
           <w:sz w:val="20"/>
         </w:rPr>
-        <w:t>I behøver ikke at lave testmetoder for trivielle accessor og mutator metoder, der blot returnerer/</w:t>
+        <w:t xml:space="preserve">I behøver ikke at lave testmetoder for trivielle </w:t>
+      </w:r>
+      <w:proofErr w:type="spellStart"/>
+      <w:r>
+        <w:rPr>
+          <w:rFonts w:ascii="Verdana" w:eastAsia="Times New Roman" w:hAnsi="Verdana" w:cs="Arial"/>
+          <w:sz w:val="20"/>
+        </w:rPr>
+        <w:t>accessor</w:t>
+      </w:r>
+      <w:proofErr w:type="spellEnd"/>
+      <w:r>
+        <w:rPr>
+          <w:rFonts w:ascii="Verdana" w:eastAsia="Times New Roman" w:hAnsi="Verdana" w:cs="Arial"/>
+          <w:sz w:val="20"/>
+        </w:rPr>
+        <w:t xml:space="preserve"> og </w:t>
+      </w:r>
+      <w:proofErr w:type="spellStart"/>
+      <w:r>
+        <w:rPr>
+          <w:rFonts w:ascii="Verdana" w:eastAsia="Times New Roman" w:hAnsi="Verdana" w:cs="Arial"/>
+          <w:sz w:val="20"/>
+        </w:rPr>
+        <w:t>mutator</w:t>
+      </w:r>
+      <w:proofErr w:type="spellEnd"/>
+      <w:r>
+        <w:rPr>
+          <w:rFonts w:ascii="Verdana" w:eastAsia="Times New Roman" w:hAnsi="Verdana" w:cs="Arial"/>
+          <w:sz w:val="20"/>
+        </w:rPr>
+        <w:t xml:space="preserve"> metoder, der blot returnerer/</w:t>
       </w:r>
       <w:r>
         <w:rPr>
@@ -11944,6 +13763,7 @@
         </w:rPr>
         <w:t xml:space="preserve"> og </w:t>
       </w:r>
+      <w:proofErr w:type="spellStart"/>
       <w:r>
         <w:rPr>
           <w:rFonts w:ascii="Verdana" w:eastAsia="Times New Roman" w:hAnsi="Verdana" w:cs="Arial"/>
@@ -11953,6 +13773,7 @@
         </w:rPr>
         <w:t>hashCode</w:t>
       </w:r>
+      <w:proofErr w:type="spellEnd"/>
       <w:r>
         <w:rPr>
           <w:rFonts w:ascii="Verdana" w:eastAsia="Times New Roman" w:hAnsi="Verdana" w:cs="Arial"/>
@@ -12192,6 +14013,7 @@
         </w:rPr>
         <w:t xml:space="preserve"> </w:t>
       </w:r>
+      <w:proofErr w:type="spellStart"/>
       <w:r>
         <w:rPr>
           <w:rFonts w:ascii="Verdana" w:eastAsia="Times New Roman" w:hAnsi="Verdana" w:cs="Arial"/>
@@ -12205,6 +14027,7 @@
         </w:rPr>
         <w:t>CGTest</w:t>
       </w:r>
+      <w:proofErr w:type="spellEnd"/>
       <w:r>
         <w:rPr>
           <w:rFonts w:ascii="Verdana" w:eastAsia="Times New Roman" w:hAnsi="Verdana" w:cs="Arial"/>
@@ -12506,6 +14329,7 @@
         </w:rPr>
         <w:t>Højreklik på </w:t>
       </w:r>
+      <w:proofErr w:type="spellStart"/>
       <w:r>
         <w:rPr>
           <w:rFonts w:ascii="Verdana" w:eastAsia="Times New Roman" w:hAnsi="Verdana" w:cs="Arial"/>
@@ -12515,6 +14339,7 @@
         </w:rPr>
         <w:t>CGTest</w:t>
       </w:r>
+      <w:proofErr w:type="spellEnd"/>
       <w:r>
         <w:rPr>
           <w:rFonts w:ascii="Verdana" w:eastAsia="Times New Roman" w:hAnsi="Verdana" w:cs="Arial"/>
@@ -12528,7 +14353,25 @@
           <w:i/>
           <w:sz w:val="20"/>
         </w:rPr>
-        <w:t>"Test Fixture to Object Bench"</w:t>
+        <w:t xml:space="preserve">"Test Fixture to Object </w:t>
+      </w:r>
+      <w:proofErr w:type="spellStart"/>
+      <w:r>
+        <w:rPr>
+          <w:rFonts w:ascii="Verdana" w:eastAsia="Times New Roman" w:hAnsi="Verdana" w:cs="Arial"/>
+          <w:i/>
+          <w:sz w:val="20"/>
+        </w:rPr>
+        <w:t>Bench</w:t>
+      </w:r>
+      <w:proofErr w:type="spellEnd"/>
+      <w:r>
+        <w:rPr>
+          <w:rFonts w:ascii="Verdana" w:eastAsia="Times New Roman" w:hAnsi="Verdana" w:cs="Arial"/>
+          <w:i/>
+          <w:sz w:val="20"/>
+        </w:rPr>
+        <w:t>"</w:t>
       </w:r>
       <w:r>
         <w:rPr>
@@ -12565,7 +14408,25 @@
           <w:i/>
           <w:sz w:val="20"/>
         </w:rPr>
-        <w:t>"Object Bench to Test Fixture"</w:t>
+        <w:t xml:space="preserve">"Object </w:t>
+      </w:r>
+      <w:proofErr w:type="spellStart"/>
+      <w:r>
+        <w:rPr>
+          <w:rFonts w:ascii="Verdana" w:eastAsia="Times New Roman" w:hAnsi="Verdana" w:cs="Arial"/>
+          <w:i/>
+          <w:sz w:val="20"/>
+        </w:rPr>
+        <w:t>Bench</w:t>
+      </w:r>
+      <w:proofErr w:type="spellEnd"/>
+      <w:r>
+        <w:rPr>
+          <w:rFonts w:ascii="Verdana" w:eastAsia="Times New Roman" w:hAnsi="Verdana" w:cs="Arial"/>
+          <w:i/>
+          <w:sz w:val="20"/>
+        </w:rPr>
+        <w:t xml:space="preserve"> to Test Fixture"</w:t>
       </w:r>
       <w:r>
         <w:rPr>
@@ -12606,6 +14467,7 @@
         </w:rPr>
         <w:t xml:space="preserve"> i </w:t>
       </w:r>
+      <w:proofErr w:type="spellStart"/>
       <w:r>
         <w:rPr>
           <w:rFonts w:ascii="Verdana" w:eastAsia="Times New Roman" w:hAnsi="Verdana" w:cs="Arial"/>
@@ -12615,6 +14477,7 @@
         </w:rPr>
         <w:t>TestServer</w:t>
       </w:r>
+      <w:proofErr w:type="spellEnd"/>
       <w:r>
         <w:rPr>
           <w:rFonts w:ascii="Verdana" w:eastAsia="Times New Roman" w:hAnsi="Verdana" w:cs="Arial"/>
@@ -12791,7 +14654,16 @@
           <w:color w:val="000000"/>
           <w:sz w:val="20"/>
         </w:rPr>
-        <w:t xml:space="preserve"> en forelæsninge</w:t>
+        <w:t xml:space="preserve"> </w:t>
+      </w:r>
+      <w:proofErr w:type="gramStart"/>
+      <w:r>
+        <w:rPr>
+          <w:rFonts w:ascii="Verdana" w:eastAsia="Times New Roman" w:hAnsi="Verdana" w:cs="Arial"/>
+          <w:color w:val="000000"/>
+          <w:sz w:val="20"/>
+        </w:rPr>
+        <w:t>en forelæsninge</w:t>
       </w:r>
       <w:r>
         <w:rPr>
@@ -12801,6 +14673,7 @@
         </w:rPr>
         <w:t>n</w:t>
       </w:r>
+      <w:proofErr w:type="gramEnd"/>
       <w:r>
         <w:rPr>
           <w:rFonts w:ascii="Verdana" w:eastAsia="Times New Roman" w:hAnsi="Verdana" w:cs="Arial"/>
@@ -12825,6 +14698,7 @@
         </w:rPr>
         <w:t xml:space="preserve"> et eksempel på en testklasse </w:t>
       </w:r>
+      <w:proofErr w:type="spellStart"/>
       <w:r>
         <w:rPr>
           <w:rFonts w:ascii="Verdana" w:eastAsia="Times New Roman" w:hAnsi="Verdana" w:cs="Arial"/>
@@ -12835,6 +14709,7 @@
         </w:rPr>
         <w:t>RoadTest</w:t>
       </w:r>
+      <w:proofErr w:type="spellEnd"/>
       <w:r>
         <w:rPr>
           <w:rFonts w:ascii="Verdana" w:eastAsia="Times New Roman" w:hAnsi="Verdana" w:cs="Arial"/>
@@ -12925,6 +14800,7 @@
         </w:rPr>
         <w:t xml:space="preserve">Jeres regression tests skal kontrollere, at konstruktøren initialiserer alle feltvariabler korrekt. Herudover skal de kontrollere at </w:t>
       </w:r>
+      <w:proofErr w:type="spellStart"/>
       <w:r>
         <w:rPr>
           <w:rFonts w:ascii="Verdana" w:eastAsia="Times New Roman" w:hAnsi="Verdana" w:cs="Arial"/>
@@ -12934,6 +14810,7 @@
         </w:rPr>
         <w:t>toString</w:t>
       </w:r>
+      <w:proofErr w:type="spellEnd"/>
       <w:r>
         <w:rPr>
           <w:rFonts w:ascii="Verdana" w:eastAsia="Times New Roman" w:hAnsi="Verdana" w:cs="Arial"/>
@@ -13008,6 +14885,7 @@
         </w:rPr>
         <w:t xml:space="preserve"> og </w:t>
       </w:r>
+      <w:proofErr w:type="spellStart"/>
       <w:r>
         <w:rPr>
           <w:rFonts w:ascii="Verdana" w:eastAsia="Times New Roman" w:hAnsi="Verdana" w:cs="Arial"/>
@@ -13017,6 +14895,7 @@
         </w:rPr>
         <w:t>hashCode</w:t>
       </w:r>
+      <w:proofErr w:type="spellEnd"/>
       <w:r>
         <w:rPr>
           <w:rFonts w:ascii="Verdana" w:eastAsia="Times New Roman" w:hAnsi="Verdana" w:cs="Arial"/>
@@ -13040,6 +14919,7 @@
         </w:rPr>
         <w:t xml:space="preserve">Udfør testene ved at højreklikke på </w:t>
       </w:r>
+      <w:proofErr w:type="spellStart"/>
       <w:r>
         <w:rPr>
           <w:rFonts w:ascii="Verdana" w:eastAsia="Times New Roman" w:hAnsi="Verdana" w:cs="Arial"/>
@@ -13049,6 +14929,7 @@
         </w:rPr>
         <w:t>RoadTest</w:t>
       </w:r>
+      <w:proofErr w:type="spellEnd"/>
       <w:r>
         <w:rPr>
           <w:rFonts w:ascii="Verdana" w:eastAsia="Times New Roman" w:hAnsi="Verdana" w:cs="Arial"/>
@@ -13063,6 +14944,7 @@
         </w:rPr>
         <w:t xml:space="preserve"> </w:t>
       </w:r>
+      <w:proofErr w:type="spellStart"/>
       <w:r>
         <w:rPr>
           <w:rFonts w:ascii="Verdana" w:eastAsia="Times New Roman" w:hAnsi="Verdana" w:cs="Arial"/>
@@ -13071,6 +14953,7 @@
         </w:rPr>
         <w:t>TestAll</w:t>
       </w:r>
+      <w:proofErr w:type="spellEnd"/>
       <w:r>
         <w:rPr>
           <w:rFonts w:ascii="Verdana" w:eastAsia="Times New Roman" w:hAnsi="Verdana" w:cs="Arial"/>
@@ -13352,6 +15235,7 @@
         </w:rPr>
         <w:t xml:space="preserve"> klassen og jeres implementation af testene i </w:t>
       </w:r>
+      <w:proofErr w:type="spellStart"/>
       <w:r>
         <w:rPr>
           <w:rFonts w:ascii="Verdana" w:eastAsia="Times New Roman" w:hAnsi="Verdana" w:cs="Arial"/>
@@ -13361,6 +15245,7 @@
         </w:rPr>
         <w:t>RoadTest</w:t>
       </w:r>
+      <w:proofErr w:type="spellEnd"/>
       <w:r>
         <w:rPr>
           <w:rFonts w:ascii="Verdana" w:eastAsia="Times New Roman" w:hAnsi="Verdana" w:cs="Arial"/>
@@ -13419,6 +15304,7 @@
         </w:rPr>
         <w:t xml:space="preserve"> klasse er det mest sandsynligt, at fejlen ligger i </w:t>
       </w:r>
+      <w:proofErr w:type="spellStart"/>
       <w:r>
         <w:rPr>
           <w:rFonts w:ascii="Verdana" w:eastAsia="Times New Roman" w:hAnsi="Verdana" w:cs="Arial"/>
@@ -13428,6 +15314,7 @@
         </w:rPr>
         <w:t>RoadTest</w:t>
       </w:r>
+      <w:proofErr w:type="spellEnd"/>
       <w:r>
         <w:rPr>
           <w:rFonts w:ascii="Verdana" w:eastAsia="Times New Roman" w:hAnsi="Verdana" w:cs="Arial"/>
@@ -13515,6 +15402,7 @@
         </w:rPr>
         <w:t xml:space="preserve"> blev der vist et eksempel på en testklasse </w:t>
       </w:r>
+      <w:proofErr w:type="spellStart"/>
       <w:r>
         <w:rPr>
           <w:rFonts w:ascii="Verdana" w:eastAsia="Times New Roman" w:hAnsi="Verdana" w:cs="Arial"/>
@@ -13535,6 +15423,7 @@
         </w:rPr>
         <w:t>Test</w:t>
       </w:r>
+      <w:proofErr w:type="spellEnd"/>
       <w:r>
         <w:rPr>
           <w:rFonts w:ascii="Verdana" w:eastAsia="Times New Roman" w:hAnsi="Verdana" w:cs="Arial"/>
@@ -13657,6 +15546,7 @@
         </w:rPr>
         <w:t xml:space="preserve">, </w:t>
       </w:r>
+      <w:proofErr w:type="spellStart"/>
       <w:r>
         <w:rPr>
           <w:rFonts w:ascii="Verdana" w:eastAsia="Times New Roman" w:hAnsi="Verdana" w:cs="Arial"/>
@@ -13666,6 +15556,7 @@
         </w:rPr>
         <w:t>turnAround</w:t>
       </w:r>
+      <w:proofErr w:type="spellEnd"/>
       <w:r>
         <w:rPr>
           <w:rFonts w:ascii="Verdana" w:eastAsia="Times New Roman" w:hAnsi="Verdana" w:cs="Arial"/>
@@ -13682,6 +15573,7 @@
         </w:rPr>
         <w:t xml:space="preserve"> </w:t>
       </w:r>
+      <w:proofErr w:type="spellStart"/>
       <w:r>
         <w:rPr>
           <w:rFonts w:ascii="Verdana" w:eastAsia="Times New Roman" w:hAnsi="Verdana" w:cs="Arial"/>
@@ -13691,6 +15583,7 @@
         </w:rPr>
         <w:t>hasArrived</w:t>
       </w:r>
+      <w:proofErr w:type="spellEnd"/>
       <w:r>
         <w:rPr>
           <w:rFonts w:ascii="Verdana" w:eastAsia="Times New Roman" w:hAnsi="Verdana" w:cs="Arial"/>
@@ -13705,6 +15598,7 @@
         </w:rPr>
         <w:t xml:space="preserve">og </w:t>
       </w:r>
+      <w:proofErr w:type="spellStart"/>
       <w:r>
         <w:rPr>
           <w:rFonts w:ascii="Verdana" w:eastAsia="Times New Roman" w:hAnsi="Verdana" w:cs="Arial"/>
@@ -13714,6 +15608,7 @@
         </w:rPr>
         <w:t>toString</w:t>
       </w:r>
+      <w:proofErr w:type="spellEnd"/>
       <w:r>
         <w:rPr>
           <w:rFonts w:ascii="Verdana" w:eastAsia="Times New Roman" w:hAnsi="Verdana" w:cs="Arial"/>
@@ -13888,6 +15783,7 @@
         </w:rPr>
         <w:t xml:space="preserve"> og </w:t>
       </w:r>
+      <w:proofErr w:type="spellStart"/>
       <w:r>
         <w:rPr>
           <w:rFonts w:ascii="Verdana" w:eastAsia="Times New Roman" w:hAnsi="Verdana" w:cs="Arial"/>
@@ -13897,6 +15793,7 @@
         </w:rPr>
         <w:t>hashCode</w:t>
       </w:r>
+      <w:proofErr w:type="spellEnd"/>
       <w:r>
         <w:rPr>
           <w:rFonts w:ascii="Verdana" w:eastAsia="Times New Roman" w:hAnsi="Verdana" w:cs="Arial"/>
@@ -13921,6 +15818,7 @@
         </w:rPr>
         <w:t xml:space="preserve">Udfør testene ved at højreklikke på </w:t>
       </w:r>
+      <w:proofErr w:type="spellStart"/>
       <w:r>
         <w:rPr>
           <w:rFonts w:ascii="Verdana" w:eastAsia="Times New Roman" w:hAnsi="Verdana" w:cs="Arial"/>
@@ -13930,6 +15828,7 @@
         </w:rPr>
         <w:t>PositionTest</w:t>
       </w:r>
+      <w:proofErr w:type="spellEnd"/>
       <w:r>
         <w:rPr>
           <w:rFonts w:ascii="Verdana" w:eastAsia="Times New Roman" w:hAnsi="Verdana" w:cs="Arial"/>
@@ -13937,6 +15836,7 @@
         </w:rPr>
         <w:t xml:space="preserve"> klassen og vælge </w:t>
       </w:r>
+      <w:proofErr w:type="spellStart"/>
       <w:r>
         <w:rPr>
           <w:rFonts w:ascii="Verdana" w:eastAsia="Times New Roman" w:hAnsi="Verdana" w:cs="Arial"/>
@@ -13945,6 +15845,7 @@
         </w:rPr>
         <w:t>TestAll</w:t>
       </w:r>
+      <w:proofErr w:type="spellEnd"/>
       <w:r>
         <w:rPr>
           <w:rFonts w:ascii="Verdana" w:eastAsia="Times New Roman" w:hAnsi="Verdana" w:cs="Arial"/>
@@ -14074,6 +15975,7 @@
         </w:rPr>
         <w:t xml:space="preserve"> klasse, er det mest sandsynligt, at fejlen ligger i </w:t>
       </w:r>
+      <w:proofErr w:type="spellStart"/>
       <w:r>
         <w:rPr>
           <w:rFonts w:ascii="Verdana" w:eastAsia="Times New Roman" w:hAnsi="Verdana" w:cs="Arial"/>
@@ -14092,6 +15994,7 @@
         </w:rPr>
         <w:t>Test</w:t>
       </w:r>
+      <w:proofErr w:type="spellEnd"/>
       <w:r>
         <w:rPr>
           <w:rFonts w:ascii="Verdana" w:eastAsia="Times New Roman" w:hAnsi="Verdana" w:cs="Arial"/>
@@ -14170,6 +16073,7 @@
         </w:rPr>
         <w:t xml:space="preserve">en testklasse </w:t>
       </w:r>
+      <w:proofErr w:type="spellStart"/>
       <w:r>
         <w:rPr>
           <w:rFonts w:ascii="Verdana" w:eastAsia="Times New Roman" w:hAnsi="Verdana" w:cs="Arial"/>
@@ -14179,6 +16083,7 @@
         </w:rPr>
         <w:t>CityTest</w:t>
       </w:r>
+      <w:proofErr w:type="spellEnd"/>
       <w:r>
         <w:rPr>
           <w:rFonts w:ascii="Verdana" w:eastAsia="Times New Roman" w:hAnsi="Verdana" w:cs="Arial"/>
@@ -14309,6 +16214,7 @@
         </w:rPr>
         <w:t xml:space="preserve"> skal teste </w:t>
       </w:r>
+      <w:proofErr w:type="spellStart"/>
       <w:r>
         <w:rPr>
           <w:rFonts w:ascii="Verdana" w:eastAsia="Times New Roman" w:hAnsi="Verdana" w:cs="Arial"/>
@@ -14318,6 +16224,7 @@
         </w:rPr>
         <w:t>arrive</w:t>
       </w:r>
+      <w:proofErr w:type="spellEnd"/>
       <w:r>
         <w:rPr>
           <w:rFonts w:ascii="Verdana" w:eastAsia="Times New Roman" w:hAnsi="Verdana" w:cs="Arial"/>
@@ -14478,6 +16385,7 @@
         </w:rPr>
         <w:t xml:space="preserve">når den kaldes inde fra </w:t>
       </w:r>
+      <w:proofErr w:type="spellStart"/>
       <w:r>
         <w:rPr>
           <w:rFonts w:ascii="Verdana" w:eastAsia="Times New Roman" w:hAnsi="Verdana" w:cs="Arial"/>
@@ -14487,6 +16395,7 @@
         </w:rPr>
         <w:t>arrive</w:t>
       </w:r>
+      <w:proofErr w:type="spellEnd"/>
       <w:r>
         <w:rPr>
           <w:rFonts w:ascii="Verdana" w:eastAsia="Times New Roman" w:hAnsi="Verdana" w:cs="Arial"/>
@@ -14510,6 +16419,7 @@
         </w:rPr>
         <w:t xml:space="preserve">Jeres regression tests skal kontrollere, at konstruktøren initialiserer alle feltvariabler korrekt. Herudover skal de kontrollere at </w:t>
       </w:r>
+      <w:proofErr w:type="spellStart"/>
       <w:r>
         <w:rPr>
           <w:rFonts w:ascii="Verdana" w:eastAsia="Times New Roman" w:hAnsi="Verdana" w:cs="Arial"/>
@@ -14519,6 +16429,7 @@
         </w:rPr>
         <w:t>changeValue</w:t>
       </w:r>
+      <w:proofErr w:type="spellEnd"/>
       <w:r>
         <w:rPr>
           <w:rFonts w:ascii="Verdana" w:eastAsia="Times New Roman" w:hAnsi="Verdana" w:cs="Arial"/>
@@ -14542,6 +16453,7 @@
         </w:rPr>
         <w:t xml:space="preserve">, </w:t>
       </w:r>
+      <w:proofErr w:type="spellStart"/>
       <w:r>
         <w:rPr>
           <w:rFonts w:ascii="Verdana" w:eastAsia="Times New Roman" w:hAnsi="Verdana" w:cs="Arial"/>
@@ -14551,6 +16463,7 @@
         </w:rPr>
         <w:t>toString</w:t>
       </w:r>
+      <w:proofErr w:type="spellEnd"/>
       <w:r>
         <w:rPr>
           <w:rFonts w:ascii="Verdana" w:eastAsia="Times New Roman" w:hAnsi="Verdana" w:cs="Arial"/>
@@ -14558,6 +16471,7 @@
         </w:rPr>
         <w:t xml:space="preserve"> og </w:t>
       </w:r>
+      <w:proofErr w:type="spellStart"/>
       <w:r>
         <w:rPr>
           <w:rFonts w:ascii="Verdana" w:eastAsia="Times New Roman" w:hAnsi="Verdana" w:cs="Arial"/>
@@ -14567,6 +16481,7 @@
         </w:rPr>
         <w:t>arrive</w:t>
       </w:r>
+      <w:proofErr w:type="spellEnd"/>
       <w:r>
         <w:rPr>
           <w:rFonts w:ascii="Verdana" w:eastAsia="Times New Roman" w:hAnsi="Verdana" w:cs="Arial"/>
@@ -14581,6 +16496,7 @@
         </w:rPr>
         <w:t xml:space="preserve">, f.eks. hvad der sker med </w:t>
       </w:r>
+      <w:proofErr w:type="spellStart"/>
       <w:r>
         <w:rPr>
           <w:rFonts w:ascii="Verdana" w:eastAsia="Times New Roman" w:hAnsi="Verdana" w:cs="Arial"/>
@@ -14590,6 +16506,7 @@
         </w:rPr>
         <w:t>arrive</w:t>
       </w:r>
+      <w:proofErr w:type="spellEnd"/>
       <w:r>
         <w:rPr>
           <w:rFonts w:ascii="Verdana" w:eastAsia="Times New Roman" w:hAnsi="Verdana" w:cs="Arial"/>
@@ -14618,6 +16535,7 @@
         </w:rPr>
         <w:t xml:space="preserve"> </w:t>
       </w:r>
+      <w:proofErr w:type="spellStart"/>
       <w:r>
         <w:rPr>
           <w:rFonts w:ascii="Verdana" w:eastAsia="Times New Roman" w:hAnsi="Verdana" w:cs="Arial"/>
@@ -14627,6 +16545,7 @@
         </w:rPr>
         <w:t>value</w:t>
       </w:r>
+      <w:proofErr w:type="spellEnd"/>
       <w:r>
         <w:rPr>
           <w:rFonts w:ascii="Verdana" w:eastAsia="Times New Roman" w:hAnsi="Verdana" w:cs="Arial"/>
@@ -14683,6 +16602,7 @@
         </w:rPr>
         <w:t xml:space="preserve"> og </w:t>
       </w:r>
+      <w:proofErr w:type="spellStart"/>
       <w:r>
         <w:rPr>
           <w:rFonts w:ascii="Verdana" w:eastAsia="Times New Roman" w:hAnsi="Verdana" w:cs="Arial"/>
@@ -14692,6 +16612,7 @@
         </w:rPr>
         <w:t>hashCode</w:t>
       </w:r>
+      <w:proofErr w:type="spellEnd"/>
       <w:r>
         <w:rPr>
           <w:rFonts w:ascii="Verdana" w:eastAsia="Times New Roman" w:hAnsi="Verdana" w:cs="Arial"/>
@@ -14716,6 +16637,7 @@
         </w:rPr>
         <w:t xml:space="preserve">Udfør testene ved at højreklikke på </w:t>
       </w:r>
+      <w:proofErr w:type="spellStart"/>
       <w:r>
         <w:rPr>
           <w:rFonts w:ascii="Verdana" w:eastAsia="Times New Roman" w:hAnsi="Verdana" w:cs="Arial"/>
@@ -14734,6 +16656,7 @@
         </w:rPr>
         <w:t>Test</w:t>
       </w:r>
+      <w:proofErr w:type="spellEnd"/>
       <w:r>
         <w:rPr>
           <w:rFonts w:ascii="Verdana" w:eastAsia="Times New Roman" w:hAnsi="Verdana" w:cs="Arial"/>
@@ -14748,6 +16671,7 @@
         </w:rPr>
         <w:t xml:space="preserve"> </w:t>
       </w:r>
+      <w:proofErr w:type="spellStart"/>
       <w:r>
         <w:rPr>
           <w:rFonts w:ascii="Verdana" w:eastAsia="Times New Roman" w:hAnsi="Verdana" w:cs="Arial"/>
@@ -14756,6 +16680,7 @@
         </w:rPr>
         <w:t>TestAll</w:t>
       </w:r>
+      <w:proofErr w:type="spellEnd"/>
       <w:r>
         <w:rPr>
           <w:rFonts w:ascii="Verdana" w:eastAsia="Times New Roman" w:hAnsi="Verdana" w:cs="Arial"/>
@@ -14857,6 +16782,7 @@
         </w:rPr>
         <w:t xml:space="preserve"> klasse, er det mest sandsynligt, at fejlen ligger i </w:t>
       </w:r>
+      <w:proofErr w:type="spellStart"/>
       <w:r>
         <w:rPr>
           <w:rFonts w:ascii="Verdana" w:eastAsia="Times New Roman" w:hAnsi="Verdana" w:cs="Arial"/>
@@ -14885,6 +16811,7 @@
         </w:rPr>
         <w:t>t</w:t>
       </w:r>
+      <w:proofErr w:type="spellEnd"/>
       <w:r>
         <w:rPr>
           <w:rFonts w:ascii="Verdana" w:eastAsia="Times New Roman" w:hAnsi="Verdana" w:cs="Arial"/>
@@ -14957,6 +16884,7 @@
         </w:rPr>
         <w:t xml:space="preserve">en testklasse </w:t>
       </w:r>
+      <w:proofErr w:type="spellStart"/>
       <w:r>
         <w:rPr>
           <w:rFonts w:ascii="Verdana" w:eastAsia="Times New Roman" w:hAnsi="Verdana" w:cs="Arial"/>
@@ -14984,6 +16912,7 @@
         </w:rPr>
         <w:t>Test</w:t>
       </w:r>
+      <w:proofErr w:type="spellEnd"/>
       <w:r>
         <w:rPr>
           <w:rFonts w:ascii="Verdana" w:eastAsia="Times New Roman" w:hAnsi="Verdana" w:cs="Arial"/>
@@ -15102,6 +17031,7 @@
         </w:rPr>
         <w:t xml:space="preserve"> </w:t>
       </w:r>
+      <w:proofErr w:type="gramStart"/>
       <w:r>
         <w:rPr>
           <w:rFonts w:ascii="Verdana" w:eastAsia="Times New Roman" w:hAnsi="Verdana" w:cs="Arial"/>
@@ -15118,6 +17048,7 @@
         </w:rPr>
         <w:t xml:space="preserve"> metoden</w:t>
       </w:r>
+      <w:proofErr w:type="gramEnd"/>
       <w:r>
         <w:rPr>
           <w:rFonts w:ascii="Verdana" w:eastAsia="Times New Roman" w:hAnsi="Verdana" w:cs="Arial"/>
@@ -15292,6 +17223,7 @@
         </w:rPr>
         <w:t xml:space="preserve">Jeres regression tests skal kontrollere, at konstruktøren initialiserer alle feltvariabler korrekt. Herudover skal de kontrollere at </w:t>
       </w:r>
+      <w:proofErr w:type="spellStart"/>
       <w:r>
         <w:rPr>
           <w:rFonts w:ascii="Verdana" w:eastAsia="Times New Roman" w:hAnsi="Verdana" w:cs="Arial"/>
@@ -15301,6 +17233,7 @@
         </w:rPr>
         <w:t>getCities</w:t>
       </w:r>
+      <w:proofErr w:type="spellEnd"/>
       <w:r>
         <w:rPr>
           <w:rFonts w:ascii="Verdana" w:eastAsia="Times New Roman" w:hAnsi="Verdana" w:cs="Arial"/>
@@ -15308,6 +17241,7 @@
         </w:rPr>
         <w:t xml:space="preserve">, </w:t>
       </w:r>
+      <w:proofErr w:type="spellStart"/>
       <w:r>
         <w:rPr>
           <w:rFonts w:ascii="Verdana" w:eastAsia="Times New Roman" w:hAnsi="Verdana" w:cs="Arial"/>
@@ -15317,6 +17251,7 @@
         </w:rPr>
         <w:t>getCity</w:t>
       </w:r>
+      <w:proofErr w:type="spellEnd"/>
       <w:r>
         <w:rPr>
           <w:rFonts w:ascii="Verdana" w:eastAsia="Times New Roman" w:hAnsi="Verdana" w:cs="Arial"/>
@@ -15324,6 +17259,7 @@
         </w:rPr>
         <w:t xml:space="preserve">, </w:t>
       </w:r>
+      <w:proofErr w:type="spellStart"/>
       <w:r>
         <w:rPr>
           <w:rFonts w:ascii="Verdana" w:eastAsia="Times New Roman" w:hAnsi="Verdana" w:cs="Arial"/>
@@ -15333,6 +17269,7 @@
         </w:rPr>
         <w:t>getRoads</w:t>
       </w:r>
+      <w:proofErr w:type="spellEnd"/>
       <w:r>
         <w:rPr>
           <w:rFonts w:ascii="Verdana" w:eastAsia="Times New Roman" w:hAnsi="Verdana" w:cs="Arial"/>
@@ -15363,6 +17300,7 @@
         </w:rPr>
         <w:t xml:space="preserve"> </w:t>
       </w:r>
+      <w:proofErr w:type="spellStart"/>
       <w:r>
         <w:rPr>
           <w:rFonts w:ascii="Verdana" w:eastAsia="Times New Roman" w:hAnsi="Verdana" w:cs="Arial"/>
@@ -15372,6 +17310,7 @@
         </w:rPr>
         <w:t>toString</w:t>
       </w:r>
+      <w:proofErr w:type="spellEnd"/>
       <w:r>
         <w:rPr>
           <w:rFonts w:ascii="Verdana" w:eastAsia="Times New Roman" w:hAnsi="Verdana" w:cs="Arial"/>
@@ -15386,8 +17325,29 @@
           <w:i/>
           <w:sz w:val="20"/>
         </w:rPr>
-        <w:t xml:space="preserve">bonus, addCity, </w:t>
-      </w:r>
+        <w:t xml:space="preserve">bonus, </w:t>
+      </w:r>
+      <w:proofErr w:type="spellStart"/>
+      <w:r>
+        <w:rPr>
+          <w:rFonts w:ascii="Verdana" w:eastAsia="Times New Roman" w:hAnsi="Verdana" w:cs="Arial"/>
+          <w:b/>
+          <w:i/>
+          <w:sz w:val="20"/>
+        </w:rPr>
+        <w:t>addCity</w:t>
+      </w:r>
+      <w:proofErr w:type="spellEnd"/>
+      <w:r>
+        <w:rPr>
+          <w:rFonts w:ascii="Verdana" w:eastAsia="Times New Roman" w:hAnsi="Verdana" w:cs="Arial"/>
+          <w:b/>
+          <w:i/>
+          <w:sz w:val="20"/>
+        </w:rPr>
+        <w:t xml:space="preserve">, </w:t>
+      </w:r>
+      <w:proofErr w:type="spellStart"/>
       <w:r>
         <w:rPr>
           <w:rFonts w:ascii="Verdana" w:eastAsia="Times New Roman" w:hAnsi="Verdana" w:cs="Arial"/>
@@ -15404,8 +17364,19 @@
           <w:i/>
           <w:sz w:val="20"/>
         </w:rPr>
-        <w:t xml:space="preserve">ddRoads, position og </w:t>
-      </w:r>
+        <w:t>ddRoads</w:t>
+      </w:r>
+      <w:proofErr w:type="spellEnd"/>
+      <w:r>
+        <w:rPr>
+          <w:rFonts w:ascii="Verdana" w:eastAsia="Times New Roman" w:hAnsi="Verdana" w:cs="Arial"/>
+          <w:b/>
+          <w:i/>
+          <w:sz w:val="20"/>
+        </w:rPr>
+        <w:t xml:space="preserve">, position og </w:t>
+      </w:r>
+      <w:proofErr w:type="spellStart"/>
       <w:r>
         <w:rPr>
           <w:rFonts w:ascii="Verdana" w:eastAsia="Times New Roman" w:hAnsi="Verdana" w:cs="Arial"/>
@@ -15424,6 +17395,7 @@
         </w:rPr>
         <w:t>eadyToTravel</w:t>
       </w:r>
+      <w:proofErr w:type="spellEnd"/>
       <w:r>
         <w:rPr>
           <w:rFonts w:ascii="Verdana" w:eastAsia="Times New Roman" w:hAnsi="Verdana" w:cs="Arial"/>
@@ -15454,6 +17426,7 @@
         </w:rPr>
         <w:t xml:space="preserve">I testene af konstruktøren og metoder som </w:t>
       </w:r>
+      <w:proofErr w:type="spellStart"/>
       <w:r>
         <w:rPr>
           <w:rFonts w:ascii="Verdana" w:eastAsia="Times New Roman" w:hAnsi="Verdana" w:cs="Arial"/>
@@ -15463,6 +17436,7 @@
         </w:rPr>
         <w:t>getCities</w:t>
       </w:r>
+      <w:proofErr w:type="spellEnd"/>
       <w:r>
         <w:rPr>
           <w:rFonts w:ascii="Verdana" w:eastAsia="Times New Roman" w:hAnsi="Verdana" w:cs="Arial"/>
@@ -15470,6 +17444,7 @@
         </w:rPr>
         <w:t xml:space="preserve"> og </w:t>
       </w:r>
+      <w:proofErr w:type="spellStart"/>
       <w:r>
         <w:rPr>
           <w:rFonts w:ascii="Verdana" w:eastAsia="Times New Roman" w:hAnsi="Verdana" w:cs="Arial"/>
@@ -15479,12 +17454,29 @@
         </w:rPr>
         <w:t>addRoads</w:t>
       </w:r>
-      <w:r>
-        <w:rPr>
-          <w:rFonts w:ascii="Verdana" w:eastAsia="Times New Roman" w:hAnsi="Verdana" w:cs="Arial"/>
-          <w:sz w:val="20"/>
-        </w:rPr>
-        <w:t>, er det tilstrækkeligt, at I tjekker antallet af byer/veje. I behøver ikke at tjekke, at det er de rigtige byer/veje, der ligger i network/returneres.</w:t>
+      <w:proofErr w:type="spellEnd"/>
+      <w:r>
+        <w:rPr>
+          <w:rFonts w:ascii="Verdana" w:eastAsia="Times New Roman" w:hAnsi="Verdana" w:cs="Arial"/>
+          <w:sz w:val="20"/>
+        </w:rPr>
+        <w:t xml:space="preserve">, er det tilstrækkeligt, at I tjekker antallet af byer/veje. I behøver ikke at tjekke, at det er de rigtige byer/veje, der ligger i </w:t>
+      </w:r>
+      <w:proofErr w:type="spellStart"/>
+      <w:r>
+        <w:rPr>
+          <w:rFonts w:ascii="Verdana" w:eastAsia="Times New Roman" w:hAnsi="Verdana" w:cs="Arial"/>
+          <w:sz w:val="20"/>
+        </w:rPr>
+        <w:t>network</w:t>
+      </w:r>
+      <w:proofErr w:type="spellEnd"/>
+      <w:r>
+        <w:rPr>
+          <w:rFonts w:ascii="Verdana" w:eastAsia="Times New Roman" w:hAnsi="Verdana" w:cs="Arial"/>
+          <w:sz w:val="20"/>
+        </w:rPr>
+        <w:t>/returneres.</w:t>
       </w:r>
     </w:p>
     <w:p>
@@ -15518,6 +17510,7 @@
         </w:rPr>
         <w:t xml:space="preserve"> og </w:t>
       </w:r>
+      <w:proofErr w:type="spellStart"/>
       <w:r>
         <w:rPr>
           <w:rFonts w:ascii="Verdana" w:eastAsia="Times New Roman" w:hAnsi="Verdana" w:cs="Arial"/>
@@ -15527,6 +17520,7 @@
         </w:rPr>
         <w:t>hashCode</w:t>
       </w:r>
+      <w:proofErr w:type="spellEnd"/>
       <w:r>
         <w:rPr>
           <w:rFonts w:ascii="Verdana" w:eastAsia="Times New Roman" w:hAnsi="Verdana" w:cs="Arial"/>
@@ -15558,6 +17552,7 @@
         </w:rPr>
         <w:t xml:space="preserve">ed at højreklikke på </w:t>
       </w:r>
+      <w:proofErr w:type="spellStart"/>
       <w:r>
         <w:rPr>
           <w:rFonts w:ascii="Verdana" w:eastAsia="Times New Roman" w:hAnsi="Verdana" w:cs="Arial"/>
@@ -15585,6 +17580,7 @@
         </w:rPr>
         <w:t>Test</w:t>
       </w:r>
+      <w:proofErr w:type="spellEnd"/>
       <w:r>
         <w:rPr>
           <w:rFonts w:ascii="Verdana" w:eastAsia="Times New Roman" w:hAnsi="Verdana" w:cs="Arial"/>
@@ -15599,6 +17595,7 @@
         </w:rPr>
         <w:t xml:space="preserve"> </w:t>
       </w:r>
+      <w:proofErr w:type="spellStart"/>
       <w:r>
         <w:rPr>
           <w:rFonts w:ascii="Verdana" w:eastAsia="Times New Roman" w:hAnsi="Verdana" w:cs="Arial"/>
@@ -15607,6 +17604,7 @@
         </w:rPr>
         <w:t>TestAll</w:t>
       </w:r>
+      <w:proofErr w:type="spellEnd"/>
       <w:r>
         <w:rPr>
           <w:rFonts w:ascii="Verdana" w:eastAsia="Times New Roman" w:hAnsi="Verdana" w:cs="Arial"/>
@@ -15731,6 +17729,7 @@
         </w:rPr>
         <w:t xml:space="preserve"> klasse, er det mest sandsynligt, at fejlen ligger i </w:t>
       </w:r>
+      <w:proofErr w:type="spellStart"/>
       <w:r>
         <w:rPr>
           <w:rFonts w:ascii="Verdana" w:eastAsia="Times New Roman" w:hAnsi="Verdana" w:cs="Arial"/>
@@ -15759,6 +17758,7 @@
         </w:rPr>
         <w:t>t</w:t>
       </w:r>
+      <w:proofErr w:type="spellEnd"/>
       <w:r>
         <w:rPr>
           <w:rFonts w:ascii="Verdana" w:eastAsia="Times New Roman" w:hAnsi="Verdana" w:cs="Arial"/>
@@ -15861,6 +17861,7 @@
         </w:rPr>
         <w:t xml:space="preserve"> </w:t>
       </w:r>
+      <w:proofErr w:type="spellStart"/>
       <w:r>
         <w:rPr>
           <w:rFonts w:ascii="Verdana" w:eastAsia="Times New Roman" w:hAnsi="Verdana" w:cs="Arial"/>
@@ -15870,6 +17871,7 @@
         </w:rPr>
         <w:t>TestServer</w:t>
       </w:r>
+      <w:proofErr w:type="spellEnd"/>
       <w:r>
         <w:rPr>
           <w:rFonts w:ascii="Verdana" w:eastAsia="Times New Roman" w:hAnsi="Verdana" w:cs="Arial"/>
@@ -16360,6 +18362,7 @@
         </w:rPr>
         <w:t>”</w:t>
       </w:r>
+      <w:proofErr w:type="spellStart"/>
       <w:r>
         <w:rPr>
           <w:rFonts w:ascii="Verdana" w:eastAsia="Times New Roman" w:hAnsi="Verdana" w:cs="Arial"/>
@@ -16384,14 +18387,34 @@
         </w:rPr>
         <w:t>ic</w:t>
       </w:r>
-      <w:r>
-        <w:rPr>
-          <w:rFonts w:ascii="Verdana" w:eastAsia="Times New Roman" w:hAnsi="Verdana" w:cs="Arial"/>
-          <w:color w:val="000000"/>
-          <w:sz w:val="20"/>
-        </w:rPr>
-        <w:t xml:space="preserve"> method </w:t>
-      </w:r>
+      <w:proofErr w:type="spellEnd"/>
+      <w:r>
+        <w:rPr>
+          <w:rFonts w:ascii="Verdana" w:eastAsia="Times New Roman" w:hAnsi="Verdana" w:cs="Arial"/>
+          <w:color w:val="000000"/>
+          <w:sz w:val="20"/>
+        </w:rPr>
+        <w:t xml:space="preserve"> </w:t>
+      </w:r>
+      <w:proofErr w:type="spellStart"/>
+      <w:r>
+        <w:rPr>
+          <w:rFonts w:ascii="Verdana" w:eastAsia="Times New Roman" w:hAnsi="Verdana" w:cs="Arial"/>
+          <w:color w:val="000000"/>
+          <w:sz w:val="20"/>
+        </w:rPr>
+        <w:t>method</w:t>
+      </w:r>
+      <w:proofErr w:type="spellEnd"/>
+      <w:r>
+        <w:rPr>
+          <w:rFonts w:ascii="Verdana" w:eastAsia="Times New Roman" w:hAnsi="Verdana" w:cs="Arial"/>
+          <w:color w:val="000000"/>
+          <w:sz w:val="20"/>
+        </w:rPr>
+        <w:t xml:space="preserve"> </w:t>
+      </w:r>
+      <w:proofErr w:type="spellStart"/>
       <w:r>
         <w:rPr>
           <w:rFonts w:ascii="Verdana" w:eastAsia="Times New Roman" w:hAnsi="Verdana" w:cs="Arial"/>
@@ -16400,6 +18423,7 @@
         </w:rPr>
         <w:t>lookup</w:t>
       </w:r>
+      <w:proofErr w:type="spellEnd"/>
       <w:r>
         <w:rPr>
           <w:rFonts w:ascii="Verdana" w:eastAsia="Times New Roman" w:hAnsi="Verdana" w:cs="Arial"/>
@@ -16641,6 +18665,7 @@
         </w:rPr>
         <w:t xml:space="preserve"> i </w:t>
       </w:r>
+      <w:proofErr w:type="spellStart"/>
       <w:r>
         <w:rPr>
           <w:rFonts w:ascii="Verdana" w:eastAsia="Times New Roman" w:hAnsi="Verdana" w:cs="Arial"/>
@@ -16650,6 +18675,7 @@
         </w:rPr>
         <w:t>TestServer</w:t>
       </w:r>
+      <w:proofErr w:type="spellEnd"/>
       <w:r>
         <w:rPr>
           <w:rFonts w:ascii="Verdana" w:eastAsia="Times New Roman" w:hAnsi="Verdana" w:cs="Arial"/>
@@ -16677,7 +18703,15 @@
           <w:rFonts w:ascii="Verdana" w:hAnsi="Verdana" w:cs="Arial"/>
           <w:sz w:val="20"/>
         </w:rPr>
-        <w:t>Nogle r</w:t>
+        <w:t xml:space="preserve">Nogle </w:t>
+      </w:r>
+      <w:proofErr w:type="gramStart"/>
+      <w:r>
+        <w:rPr>
+          <w:rFonts w:ascii="Verdana" w:hAnsi="Verdana" w:cs="Arial"/>
+          <w:sz w:val="20"/>
+        </w:rPr>
+        <w:t>r</w:t>
       </w:r>
       <w:r>
         <w:rPr>
@@ -16687,6 +18721,7 @@
         </w:rPr>
         <w:t>egression tests</w:t>
       </w:r>
+      <w:proofErr w:type="gramEnd"/>
       <w:r>
         <w:rPr>
           <w:rFonts w:ascii="Verdana" w:eastAsia="Times New Roman" w:hAnsi="Verdana" w:cs="Arial"/>
@@ -16775,6 +18810,7 @@
         </w:rPr>
         <w:t xml:space="preserve">Implementér </w:t>
       </w:r>
+      <w:proofErr w:type="spellStart"/>
       <w:r>
         <w:rPr>
           <w:rFonts w:ascii="Verdana" w:eastAsia="Times New Roman" w:hAnsi="Verdana" w:cs="Arial"/>
@@ -16786,6 +18822,7 @@
         </w:rPr>
         <w:t>BorderCity</w:t>
       </w:r>
+      <w:proofErr w:type="spellEnd"/>
       <w:r>
         <w:rPr>
           <w:rFonts w:ascii="Verdana" w:eastAsia="Times New Roman" w:hAnsi="Verdana" w:cs="Arial"/>
@@ -16862,6 +18899,7 @@
         </w:rPr>
         <w:t xml:space="preserve">Subklassen skal overskrive superklassens </w:t>
       </w:r>
+      <w:proofErr w:type="spellStart"/>
       <w:r>
         <w:rPr>
           <w:rFonts w:ascii="Verdana" w:eastAsia="Times New Roman" w:hAnsi="Verdana" w:cs="Arial"/>
@@ -16872,6 +18910,7 @@
         </w:rPr>
         <w:t>arrive</w:t>
       </w:r>
+      <w:proofErr w:type="spellEnd"/>
       <w:r>
         <w:rPr>
           <w:rFonts w:ascii="Verdana" w:eastAsia="Times New Roman" w:hAnsi="Verdana" w:cs="Arial"/>
@@ -16894,7 +18933,25 @@
           <w:color w:val="000000"/>
           <w:sz w:val="20"/>
         </w:rPr>
-        <w:t xml:space="preserve"> i Computerspil 1), således at spilleren</w:t>
+        <w:t xml:space="preserve"> i Computerspil 1), </w:t>
+      </w:r>
+      <w:proofErr w:type="gramStart"/>
+      <w:r>
+        <w:rPr>
+          <w:rFonts w:ascii="Verdana" w:eastAsia="Times New Roman" w:hAnsi="Verdana" w:cs="Arial"/>
+          <w:color w:val="000000"/>
+          <w:sz w:val="20"/>
+        </w:rPr>
+        <w:t>således at</w:t>
+      </w:r>
+      <w:proofErr w:type="gramEnd"/>
+      <w:r>
+        <w:rPr>
+          <w:rFonts w:ascii="Verdana" w:eastAsia="Times New Roman" w:hAnsi="Verdana" w:cs="Arial"/>
+          <w:color w:val="000000"/>
+          <w:sz w:val="20"/>
+        </w:rPr>
+        <w:t xml:space="preserve"> spilleren</w:t>
       </w:r>
       <w:r>
         <w:rPr>
@@ -16926,7 +18983,25 @@
           <w:color w:val="000000"/>
           <w:sz w:val="20"/>
         </w:rPr>
-        <w:t xml:space="preserve"> også skal betale told, såfremt spilleren ankommer fra et andet land</w:t>
+        <w:t xml:space="preserve"> også skal betale told, </w:t>
+      </w:r>
+      <w:proofErr w:type="gramStart"/>
+      <w:r>
+        <w:rPr>
+          <w:rFonts w:ascii="Verdana" w:eastAsia="Times New Roman" w:hAnsi="Verdana" w:cs="Arial"/>
+          <w:color w:val="000000"/>
+          <w:sz w:val="20"/>
+        </w:rPr>
+        <w:t>såfremt</w:t>
+      </w:r>
+      <w:proofErr w:type="gramEnd"/>
+      <w:r>
+        <w:rPr>
+          <w:rFonts w:ascii="Verdana" w:eastAsia="Times New Roman" w:hAnsi="Verdana" w:cs="Arial"/>
+          <w:color w:val="000000"/>
+          <w:sz w:val="20"/>
+        </w:rPr>
+        <w:t xml:space="preserve"> spilleren ankommer fra et andet land</w:t>
       </w:r>
       <w:r>
         <w:rPr>
@@ -17060,6 +19135,7 @@
         </w:rPr>
         <w:t xml:space="preserve"> </w:t>
       </w:r>
+      <w:proofErr w:type="spellStart"/>
       <w:r>
         <w:rPr>
           <w:rFonts w:ascii="Verdana" w:eastAsia="Times New Roman" w:hAnsi="Verdana" w:cs="Arial"/>
@@ -17071,6 +19147,7 @@
         </w:rPr>
         <w:t>BorderCity</w:t>
       </w:r>
+      <w:proofErr w:type="spellEnd"/>
       <w:r>
         <w:rPr>
           <w:rFonts w:ascii="Verdana" w:eastAsia="Times New Roman" w:hAnsi="Verdana" w:cs="Arial"/>
@@ -17089,6 +19166,7 @@
         </w:rPr>
         <w:t xml:space="preserve"> </w:t>
       </w:r>
+      <w:proofErr w:type="spellStart"/>
       <w:r>
         <w:rPr>
           <w:rFonts w:ascii="Verdana" w:eastAsia="Times New Roman" w:hAnsi="Verdana" w:cs="Arial"/>
@@ -17100,6 +19178,7 @@
         </w:rPr>
         <w:t>arrive</w:t>
       </w:r>
+      <w:proofErr w:type="spellEnd"/>
       <w:r>
         <w:rPr>
           <w:rFonts w:ascii="Verdana" w:eastAsia="Times New Roman" w:hAnsi="Verdana" w:cs="Arial"/>
@@ -17260,8 +19339,9 @@
           <w:sz w:val="20"/>
           <w:lang w:val="en-US"/>
         </w:rPr>
-        <w:t xml:space="preserve"> arrive (Player p) {</w:t>
-      </w:r>
+        <w:t xml:space="preserve"> arrive (Player p) </w:t>
+      </w:r>
+      <w:proofErr w:type="gramStart"/>
       <w:r>
         <w:rPr>
           <w:rFonts w:ascii="Verdana" w:eastAsia="Times New Roman" w:hAnsi="Verdana" w:cs="Arial"/>
@@ -17272,6 +19352,18 @@
           <w:sz w:val="20"/>
           <w:lang w:val="en-US"/>
         </w:rPr>
+        <w:t>{</w:t>
+      </w:r>
+      <w:r>
+        <w:rPr>
+          <w:rFonts w:ascii="Verdana" w:eastAsia="Times New Roman" w:hAnsi="Verdana" w:cs="Arial"/>
+          <w:b/>
+          <w:bCs/>
+          <w:i/>
+          <w:color w:val="000000" w:themeColor="text1"/>
+          <w:sz w:val="20"/>
+          <w:lang w:val="en-US"/>
+        </w:rPr>
         <w:t xml:space="preserve"> </w:t>
       </w:r>
       <w:r>
@@ -17284,8 +19376,9 @@
           <w:sz w:val="20"/>
           <w:lang w:val="en-US"/>
         </w:rPr>
-        <w:t xml:space="preserve">return </w:t>
-      </w:r>
+        <w:t>return</w:t>
+      </w:r>
+      <w:proofErr w:type="gramEnd"/>
       <w:r>
         <w:rPr>
           <w:rFonts w:ascii="Verdana" w:eastAsia="Times New Roman" w:hAnsi="Verdana" w:cs="Arial"/>
@@ -17296,8 +19389,9 @@
           <w:sz w:val="20"/>
           <w:lang w:val="en-US"/>
         </w:rPr>
-        <w:t>arrive();</w:t>
-      </w:r>
+        <w:t xml:space="preserve"> </w:t>
+      </w:r>
+      <w:proofErr w:type="gramStart"/>
       <w:r>
         <w:rPr>
           <w:rFonts w:ascii="Verdana" w:eastAsia="Times New Roman" w:hAnsi="Verdana" w:cs="Arial"/>
@@ -17308,6 +19402,44 @@
           <w:sz w:val="20"/>
           <w:lang w:val="en-US"/>
         </w:rPr>
+        <w:t>arrive(</w:t>
+      </w:r>
+      <w:proofErr w:type="gramEnd"/>
+      <w:r>
+        <w:rPr>
+          <w:rFonts w:ascii="Verdana" w:eastAsia="Times New Roman" w:hAnsi="Verdana" w:cs="Arial"/>
+          <w:b/>
+          <w:bCs/>
+          <w:i/>
+          <w:color w:val="000000" w:themeColor="text1"/>
+          <w:sz w:val="20"/>
+          <w:lang w:val="en-US"/>
+        </w:rPr>
+        <w:t>)</w:t>
+      </w:r>
+      <w:proofErr w:type="gramStart"/>
+      <w:r>
+        <w:rPr>
+          <w:rFonts w:ascii="Verdana" w:eastAsia="Times New Roman" w:hAnsi="Verdana" w:cs="Arial"/>
+          <w:b/>
+          <w:bCs/>
+          <w:i/>
+          <w:color w:val="000000" w:themeColor="text1"/>
+          <w:sz w:val="20"/>
+          <w:lang w:val="en-US"/>
+        </w:rPr>
+        <w:t>;</w:t>
+      </w:r>
+      <w:r>
+        <w:rPr>
+          <w:rFonts w:ascii="Verdana" w:eastAsia="Times New Roman" w:hAnsi="Verdana" w:cs="Arial"/>
+          <w:b/>
+          <w:bCs/>
+          <w:i/>
+          <w:color w:val="000000" w:themeColor="text1"/>
+          <w:sz w:val="20"/>
+          <w:lang w:val="en-US"/>
+        </w:rPr>
         <w:t xml:space="preserve"> </w:t>
       </w:r>
       <w:r>
@@ -17322,6 +19454,7 @@
         </w:rPr>
         <w:t>}</w:t>
       </w:r>
+      <w:proofErr w:type="gramEnd"/>
     </w:p>
     <w:p>
       <w:pPr>
@@ -17338,18 +19471,38 @@
           <w:color w:val="000000" w:themeColor="text1"/>
           <w:sz w:val="20"/>
         </w:rPr>
-        <w:t xml:space="preserve">Som det ses kalder den nye </w:t>
-      </w:r>
-      <w:r>
-        <w:rPr>
-          <w:rFonts w:ascii="Verdana" w:eastAsia="Times New Roman" w:hAnsi="Verdana" w:cs="Arial"/>
-          <w:b/>
-          <w:i/>
+        <w:t xml:space="preserve">Som det </w:t>
+      </w:r>
+      <w:proofErr w:type="gramStart"/>
+      <w:r>
+        <w:rPr>
+          <w:rFonts w:ascii="Verdana" w:eastAsia="Times New Roman" w:hAnsi="Verdana" w:cs="Arial"/>
           <w:color w:val="000000" w:themeColor="text1"/>
           <w:sz w:val="20"/>
         </w:rPr>
+        <w:t>ses</w:t>
+      </w:r>
+      <w:proofErr w:type="gramEnd"/>
+      <w:r>
+        <w:rPr>
+          <w:rFonts w:ascii="Verdana" w:eastAsia="Times New Roman" w:hAnsi="Verdana" w:cs="Arial"/>
+          <w:color w:val="000000" w:themeColor="text1"/>
+          <w:sz w:val="20"/>
+        </w:rPr>
+        <w:t xml:space="preserve"> kalder den nye </w:t>
+      </w:r>
+      <w:proofErr w:type="spellStart"/>
+      <w:r>
+        <w:rPr>
+          <w:rFonts w:ascii="Verdana" w:eastAsia="Times New Roman" w:hAnsi="Verdana" w:cs="Arial"/>
+          <w:b/>
+          <w:i/>
+          <w:color w:val="000000" w:themeColor="text1"/>
+          <w:sz w:val="20"/>
+        </w:rPr>
         <w:t>arrive</w:t>
       </w:r>
+      <w:proofErr w:type="spellEnd"/>
       <w:r>
         <w:rPr>
           <w:rFonts w:ascii="Verdana" w:eastAsia="Times New Roman" w:hAnsi="Verdana" w:cs="Arial"/>
@@ -17416,6 +19569,7 @@
         </w:rPr>
         <w:t xml:space="preserve">I </w:t>
       </w:r>
+      <w:proofErr w:type="spellStart"/>
       <w:r>
         <w:rPr>
           <w:rFonts w:ascii="Verdana" w:eastAsia="Times New Roman" w:hAnsi="Verdana" w:cs="Arial"/>
@@ -17426,6 +19580,7 @@
         </w:rPr>
         <w:t>BorderCity</w:t>
       </w:r>
+      <w:proofErr w:type="spellEnd"/>
       <w:r>
         <w:rPr>
           <w:rFonts w:ascii="Verdana" w:eastAsia="Times New Roman" w:hAnsi="Verdana" w:cs="Arial"/>
@@ -17442,6 +19597,7 @@
         </w:rPr>
         <w:t xml:space="preserve"> </w:t>
       </w:r>
+      <w:proofErr w:type="spellStart"/>
       <w:r>
         <w:rPr>
           <w:rFonts w:ascii="Verdana" w:eastAsia="Times New Roman" w:hAnsi="Verdana" w:cs="Arial"/>
@@ -17452,6 +19608,7 @@
         </w:rPr>
         <w:t>arrive</w:t>
       </w:r>
+      <w:proofErr w:type="spellEnd"/>
       <w:r>
         <w:rPr>
           <w:rFonts w:ascii="Verdana" w:eastAsia="Times New Roman" w:hAnsi="Verdana" w:cs="Arial"/>
@@ -17498,14 +19655,32 @@
           <w:color w:val="000000" w:themeColor="text1"/>
           <w:sz w:val="20"/>
         </w:rPr>
-        <w:t>til at kalde accessor metode</w:t>
-      </w:r>
+        <w:t xml:space="preserve">til at kalde </w:t>
+      </w:r>
+      <w:proofErr w:type="spellStart"/>
       <w:r>
         <w:rPr>
           <w:rFonts w:ascii="Verdana" w:eastAsia="Times New Roman" w:hAnsi="Verdana" w:cs="Arial"/>
           <w:color w:val="000000" w:themeColor="text1"/>
           <w:sz w:val="20"/>
         </w:rPr>
+        <w:t>accessor</w:t>
+      </w:r>
+      <w:proofErr w:type="spellEnd"/>
+      <w:r>
+        <w:rPr>
+          <w:rFonts w:ascii="Verdana" w:eastAsia="Times New Roman" w:hAnsi="Verdana" w:cs="Arial"/>
+          <w:color w:val="000000" w:themeColor="text1"/>
+          <w:sz w:val="20"/>
+        </w:rPr>
+        <w:t xml:space="preserve"> metode</w:t>
+      </w:r>
+      <w:r>
+        <w:rPr>
+          <w:rFonts w:ascii="Verdana" w:eastAsia="Times New Roman" w:hAnsi="Verdana" w:cs="Arial"/>
+          <w:color w:val="000000" w:themeColor="text1"/>
+          <w:sz w:val="20"/>
+        </w:rPr>
         <w:t>rne</w:t>
       </w:r>
       <w:r>
@@ -17516,6 +19691,7 @@
         </w:rPr>
         <w:t xml:space="preserve"> </w:t>
       </w:r>
+      <w:proofErr w:type="spellStart"/>
       <w:r>
         <w:rPr>
           <w:rFonts w:ascii="Verdana" w:eastAsia="Times New Roman" w:hAnsi="Verdana" w:cs="Arial"/>
@@ -17526,6 +19702,7 @@
         </w:rPr>
         <w:t>getMoney</w:t>
       </w:r>
+      <w:proofErr w:type="spellEnd"/>
       <w:r>
         <w:rPr>
           <w:rFonts w:ascii="Verdana" w:eastAsia="Times New Roman" w:hAnsi="Verdana" w:cs="Arial"/>
@@ -17542,6 +19719,7 @@
         </w:rPr>
         <w:t xml:space="preserve">og </w:t>
       </w:r>
+      <w:proofErr w:type="spellStart"/>
       <w:r>
         <w:rPr>
           <w:rFonts w:ascii="Verdana" w:eastAsia="Times New Roman" w:hAnsi="Verdana" w:cs="Arial"/>
@@ -17582,6 +19760,7 @@
         </w:rPr>
         <w:t>y</w:t>
       </w:r>
+      <w:proofErr w:type="spellEnd"/>
       <w:r>
         <w:rPr>
           <w:rFonts w:ascii="Verdana" w:eastAsia="Times New Roman" w:hAnsi="Verdana" w:cs="Arial"/>
@@ -17738,23 +19917,118 @@
           <w:sz w:val="20"/>
         </w:rPr>
       </w:pPr>
-      <w:r>
-        <w:rPr>
-          <w:rFonts w:ascii="Verdana" w:eastAsia="Times New Roman" w:hAnsi="Verdana" w:cs="Arial"/>
-          <w:b/>
-          <w:i/>
-          <w:sz w:val="20"/>
-        </w:rPr>
-        <w:t>getCountry().</w:t>
-      </w:r>
-      <w:r>
-        <w:rPr>
-          <w:rFonts w:ascii="Verdana" w:eastAsia="Times New Roman" w:hAnsi="Verdana" w:cs="Arial"/>
-          <w:b/>
-          <w:i/>
-          <w:sz w:val="20"/>
-        </w:rPr>
-        <w:t>getGame().getSettings().getTollToBePaid()</w:t>
+      <w:proofErr w:type="spellStart"/>
+      <w:r>
+        <w:rPr>
+          <w:rFonts w:ascii="Verdana" w:eastAsia="Times New Roman" w:hAnsi="Verdana" w:cs="Arial"/>
+          <w:b/>
+          <w:i/>
+          <w:sz w:val="20"/>
+        </w:rPr>
+        <w:t>getCountry</w:t>
+      </w:r>
+      <w:proofErr w:type="spellEnd"/>
+      <w:r>
+        <w:rPr>
+          <w:rFonts w:ascii="Verdana" w:eastAsia="Times New Roman" w:hAnsi="Verdana" w:cs="Arial"/>
+          <w:b/>
+          <w:i/>
+          <w:sz w:val="20"/>
+        </w:rPr>
+        <w:t>(</w:t>
+      </w:r>
+      <w:proofErr w:type="gramStart"/>
+      <w:r>
+        <w:rPr>
+          <w:rFonts w:ascii="Verdana" w:eastAsia="Times New Roman" w:hAnsi="Verdana" w:cs="Arial"/>
+          <w:b/>
+          <w:i/>
+          <w:sz w:val="20"/>
+        </w:rPr>
+        <w:t>).</w:t>
+      </w:r>
+      <w:proofErr w:type="spellStart"/>
+      <w:r>
+        <w:rPr>
+          <w:rFonts w:ascii="Verdana" w:eastAsia="Times New Roman" w:hAnsi="Verdana" w:cs="Arial"/>
+          <w:b/>
+          <w:i/>
+          <w:sz w:val="20"/>
+        </w:rPr>
+        <w:t>getGame</w:t>
+      </w:r>
+      <w:proofErr w:type="spellEnd"/>
+      <w:proofErr w:type="gramEnd"/>
+      <w:r>
+        <w:rPr>
+          <w:rFonts w:ascii="Verdana" w:eastAsia="Times New Roman" w:hAnsi="Verdana" w:cs="Arial"/>
+          <w:b/>
+          <w:i/>
+          <w:sz w:val="20"/>
+        </w:rPr>
+        <w:t>(</w:t>
+      </w:r>
+      <w:proofErr w:type="gramStart"/>
+      <w:r>
+        <w:rPr>
+          <w:rFonts w:ascii="Verdana" w:eastAsia="Times New Roman" w:hAnsi="Verdana" w:cs="Arial"/>
+          <w:b/>
+          <w:i/>
+          <w:sz w:val="20"/>
+        </w:rPr>
+        <w:t>).</w:t>
+      </w:r>
+      <w:proofErr w:type="spellStart"/>
+      <w:r>
+        <w:rPr>
+          <w:rFonts w:ascii="Verdana" w:eastAsia="Times New Roman" w:hAnsi="Verdana" w:cs="Arial"/>
+          <w:b/>
+          <w:i/>
+          <w:sz w:val="20"/>
+        </w:rPr>
+        <w:t>getSettings</w:t>
+      </w:r>
+      <w:proofErr w:type="spellEnd"/>
+      <w:proofErr w:type="gramEnd"/>
+      <w:r>
+        <w:rPr>
+          <w:rFonts w:ascii="Verdana" w:eastAsia="Times New Roman" w:hAnsi="Verdana" w:cs="Arial"/>
+          <w:b/>
+          <w:i/>
+          <w:sz w:val="20"/>
+        </w:rPr>
+        <w:t>(</w:t>
+      </w:r>
+      <w:proofErr w:type="gramStart"/>
+      <w:r>
+        <w:rPr>
+          <w:rFonts w:ascii="Verdana" w:eastAsia="Times New Roman" w:hAnsi="Verdana" w:cs="Arial"/>
+          <w:b/>
+          <w:i/>
+          <w:sz w:val="20"/>
+        </w:rPr>
+        <w:t>).</w:t>
+      </w:r>
+      <w:proofErr w:type="spellStart"/>
+      <w:r>
+        <w:rPr>
+          <w:rFonts w:ascii="Verdana" w:eastAsia="Times New Roman" w:hAnsi="Verdana" w:cs="Arial"/>
+          <w:b/>
+          <w:i/>
+          <w:sz w:val="20"/>
+        </w:rPr>
+        <w:t>getTollToBePaid</w:t>
+      </w:r>
+      <w:proofErr w:type="spellEnd"/>
+      <w:proofErr w:type="gramEnd"/>
+      <w:r>
+        <w:rPr>
+          <w:rFonts w:ascii="Verdana" w:eastAsia="Times New Roman" w:hAnsi="Verdana" w:cs="Arial"/>
+          <w:b/>
+          <w:i/>
+          <w:sz w:val="20"/>
+        </w:rPr>
+        <w:t>()</w:t>
       </w:r>
     </w:p>
     <w:p>
@@ -17807,6 +20081,7 @@
         </w:rPr>
         <w:t xml:space="preserve"> Bonus minus told returneres som returværdien af </w:t>
       </w:r>
+      <w:proofErr w:type="spellStart"/>
       <w:r>
         <w:rPr>
           <w:rFonts w:ascii="Verdana" w:eastAsia="Times New Roman" w:hAnsi="Verdana" w:cs="Arial"/>
@@ -17816,6 +20091,7 @@
         </w:rPr>
         <w:t>arrive</w:t>
       </w:r>
+      <w:proofErr w:type="spellEnd"/>
       <w:r>
         <w:rPr>
           <w:rFonts w:ascii="Verdana" w:eastAsia="Times New Roman" w:hAnsi="Verdana" w:cs="Arial"/>
@@ -17867,6 +20143,7 @@
         </w:rPr>
         <w:t xml:space="preserve">ture, der stilles til rådighed via </w:t>
       </w:r>
+      <w:proofErr w:type="spellStart"/>
       <w:r>
         <w:rPr>
           <w:rFonts w:ascii="Verdana" w:eastAsia="Times New Roman" w:hAnsi="Verdana" w:cs="Arial"/>
@@ -17876,6 +20153,7 @@
         </w:rPr>
         <w:t>CGTest</w:t>
       </w:r>
+      <w:proofErr w:type="spellEnd"/>
       <w:r>
         <w:rPr>
           <w:rFonts w:ascii="Verdana" w:eastAsia="Times New Roman" w:hAnsi="Verdana" w:cs="Arial"/>
@@ -17955,6 +20233,7 @@
         </w:rPr>
         <w:t xml:space="preserve"> </w:t>
       </w:r>
+      <w:proofErr w:type="spellStart"/>
       <w:r>
         <w:rPr>
           <w:rFonts w:ascii="Verdana" w:eastAsia="Times New Roman" w:hAnsi="Verdana" w:cs="Arial"/>
@@ -17964,6 +20243,7 @@
         </w:rPr>
         <w:t>CityC</w:t>
       </w:r>
+      <w:proofErr w:type="spellEnd"/>
       <w:r>
         <w:rPr>
           <w:rFonts w:ascii="Verdana" w:eastAsia="Times New Roman" w:hAnsi="Verdana" w:cs="Arial"/>
@@ -17971,6 +20251,7 @@
         </w:rPr>
         <w:t xml:space="preserve">, </w:t>
       </w:r>
+      <w:proofErr w:type="spellStart"/>
       <w:r>
         <w:rPr>
           <w:rFonts w:ascii="Verdana" w:eastAsia="Times New Roman" w:hAnsi="Verdana" w:cs="Arial"/>
@@ -17980,6 +20261,7 @@
         </w:rPr>
         <w:t>CityD</w:t>
       </w:r>
+      <w:proofErr w:type="spellEnd"/>
       <w:r>
         <w:rPr>
           <w:rFonts w:ascii="Verdana" w:eastAsia="Times New Roman" w:hAnsi="Verdana" w:cs="Arial"/>
@@ -17987,6 +20269,7 @@
         </w:rPr>
         <w:t xml:space="preserve">, </w:t>
       </w:r>
+      <w:proofErr w:type="spellStart"/>
       <w:r>
         <w:rPr>
           <w:rFonts w:ascii="Verdana" w:eastAsia="Times New Roman" w:hAnsi="Verdana" w:cs="Arial"/>
@@ -17996,6 +20279,7 @@
         </w:rPr>
         <w:t>CityE</w:t>
       </w:r>
+      <w:proofErr w:type="spellEnd"/>
       <w:r>
         <w:rPr>
           <w:rFonts w:ascii="Verdana" w:eastAsia="Times New Roman" w:hAnsi="Verdana" w:cs="Arial"/>
@@ -18003,6 +20287,7 @@
         </w:rPr>
         <w:t xml:space="preserve"> og </w:t>
       </w:r>
+      <w:proofErr w:type="spellStart"/>
       <w:r>
         <w:rPr>
           <w:rFonts w:ascii="Verdana" w:eastAsia="Times New Roman" w:hAnsi="Verdana" w:cs="Arial"/>
@@ -18012,6 +20297,7 @@
         </w:rPr>
         <w:t>CityF</w:t>
       </w:r>
+      <w:proofErr w:type="spellEnd"/>
       <w:r>
         <w:rPr>
           <w:rFonts w:ascii="Verdana" w:eastAsia="Times New Roman" w:hAnsi="Verdana" w:cs="Arial"/>
@@ -18026,6 +20312,7 @@
         </w:rPr>
         <w:t xml:space="preserve">kommer til at tilhøre klassen </w:t>
       </w:r>
+      <w:proofErr w:type="spellStart"/>
       <w:r>
         <w:rPr>
           <w:rFonts w:ascii="Verdana" w:eastAsia="Times New Roman" w:hAnsi="Verdana" w:cs="Arial"/>
@@ -18035,6 +20322,7 @@
         </w:rPr>
         <w:t>BorderCity</w:t>
       </w:r>
+      <w:proofErr w:type="spellEnd"/>
       <w:r>
         <w:rPr>
           <w:rFonts w:ascii="Verdana" w:eastAsia="Times New Roman" w:hAnsi="Verdana" w:cs="Arial"/>
@@ -18106,6 +20394,7 @@
         </w:rPr>
         <w:t xml:space="preserve"> for </w:t>
       </w:r>
+      <w:proofErr w:type="spellStart"/>
       <w:r>
         <w:rPr>
           <w:rFonts w:ascii="Verdana" w:eastAsia="Times New Roman" w:hAnsi="Verdana" w:cs="Arial"/>
@@ -18115,6 +20404,7 @@
         </w:rPr>
         <w:t>arrive</w:t>
       </w:r>
+      <w:proofErr w:type="spellEnd"/>
       <w:r>
         <w:rPr>
           <w:rFonts w:ascii="Verdana" w:eastAsia="Times New Roman" w:hAnsi="Verdana" w:cs="Arial"/>
@@ -18136,6 +20426,7 @@
         </w:rPr>
         <w:t xml:space="preserve">i </w:t>
       </w:r>
+      <w:proofErr w:type="spellStart"/>
       <w:r>
         <w:rPr>
           <w:rFonts w:ascii="Verdana" w:eastAsia="Times New Roman" w:hAnsi="Verdana" w:cs="Arial"/>
@@ -18145,6 +20436,7 @@
         </w:rPr>
         <w:t>BorderCity</w:t>
       </w:r>
+      <w:proofErr w:type="spellEnd"/>
       <w:r>
         <w:rPr>
           <w:rFonts w:ascii="Verdana" w:eastAsia="Times New Roman" w:hAnsi="Verdana" w:cs="Arial"/>
@@ -18290,6 +20582,7 @@
         </w:rPr>
         <w:t xml:space="preserve">Implementér </w:t>
       </w:r>
+      <w:proofErr w:type="spellStart"/>
       <w:r>
         <w:rPr>
           <w:rFonts w:ascii="Verdana" w:eastAsia="Times New Roman" w:hAnsi="Verdana" w:cs="Arial"/>
@@ -18299,6 +20592,7 @@
         </w:rPr>
         <w:t>CapitalCity</w:t>
       </w:r>
+      <w:proofErr w:type="spellEnd"/>
       <w:r>
         <w:rPr>
           <w:rFonts w:ascii="Verdana" w:eastAsia="Times New Roman" w:hAnsi="Verdana" w:cs="Arial"/>
@@ -18320,6 +20614,7 @@
         </w:rPr>
         <w:t xml:space="preserve">, der repræsenterer en hovedstad. Klassen skal være en subklasse af </w:t>
       </w:r>
+      <w:proofErr w:type="spellStart"/>
       <w:r>
         <w:rPr>
           <w:rFonts w:ascii="Verdana" w:eastAsia="Times New Roman" w:hAnsi="Verdana" w:cs="Arial"/>
@@ -18338,6 +20633,7 @@
         </w:rPr>
         <w:t>City</w:t>
       </w:r>
+      <w:proofErr w:type="spellEnd"/>
       <w:r>
         <w:rPr>
           <w:rFonts w:ascii="Verdana" w:eastAsia="Times New Roman" w:hAnsi="Verdana" w:cs="Arial"/>
@@ -18391,6 +20687,7 @@
         </w:rPr>
         <w:t xml:space="preserve">Subklassen skal overskrive superklassens </w:t>
       </w:r>
+      <w:proofErr w:type="spellStart"/>
       <w:r>
         <w:rPr>
           <w:rFonts w:ascii="Verdana" w:eastAsia="Times New Roman" w:hAnsi="Verdana" w:cs="Arial"/>
@@ -18400,12 +20697,29 @@
         </w:rPr>
         <w:t>arrive</w:t>
       </w:r>
-      <w:r>
-        <w:rPr>
-          <w:rFonts w:ascii="Verdana" w:eastAsia="Times New Roman" w:hAnsi="Verdana" w:cs="Arial"/>
-          <w:sz w:val="20"/>
-        </w:rPr>
-        <w:t xml:space="preserve"> metode, således at spilleren </w:t>
+      <w:proofErr w:type="spellEnd"/>
+      <w:r>
+        <w:rPr>
+          <w:rFonts w:ascii="Verdana" w:eastAsia="Times New Roman" w:hAnsi="Verdana" w:cs="Arial"/>
+          <w:sz w:val="20"/>
+        </w:rPr>
+        <w:t xml:space="preserve"> metode, </w:t>
+      </w:r>
+      <w:proofErr w:type="gramStart"/>
+      <w:r>
+        <w:rPr>
+          <w:rFonts w:ascii="Verdana" w:eastAsia="Times New Roman" w:hAnsi="Verdana" w:cs="Arial"/>
+          <w:sz w:val="20"/>
+        </w:rPr>
+        <w:t>således at</w:t>
+      </w:r>
+      <w:proofErr w:type="gramEnd"/>
+      <w:r>
+        <w:rPr>
+          <w:rFonts w:ascii="Verdana" w:eastAsia="Times New Roman" w:hAnsi="Verdana" w:cs="Arial"/>
+          <w:sz w:val="20"/>
+        </w:rPr>
+        <w:t xml:space="preserve"> spilleren </w:t>
       </w:r>
       <w:r>
         <w:rPr>
@@ -18519,7 +20833,27 @@
           <w:i/>
           <w:sz w:val="20"/>
         </w:rPr>
-        <w:t>[0,money]</w:t>
+        <w:t>[</w:t>
+      </w:r>
+      <w:proofErr w:type="gramStart"/>
+      <w:r>
+        <w:rPr>
+          <w:rFonts w:ascii="Verdana" w:eastAsia="Times New Roman" w:hAnsi="Verdana" w:cs="Arial"/>
+          <w:b/>
+          <w:i/>
+          <w:sz w:val="20"/>
+        </w:rPr>
+        <w:t>0,money</w:t>
+      </w:r>
+      <w:proofErr w:type="gramEnd"/>
+      <w:r>
+        <w:rPr>
+          <w:rFonts w:ascii="Verdana" w:eastAsia="Times New Roman" w:hAnsi="Verdana" w:cs="Arial"/>
+          <w:b/>
+          <w:i/>
+          <w:sz w:val="20"/>
+        </w:rPr>
+        <w:t>]</w:t>
       </w:r>
       <w:r>
         <w:rPr>
@@ -18528,6 +20862,7 @@
         </w:rPr>
         <w:t xml:space="preserve">, hvor </w:t>
       </w:r>
+      <w:proofErr w:type="spellStart"/>
       <w:r>
         <w:rPr>
           <w:rFonts w:ascii="Verdana" w:eastAsia="Times New Roman" w:hAnsi="Verdana" w:cs="Arial"/>
@@ -18537,6 +20872,7 @@
         </w:rPr>
         <w:t>money</w:t>
       </w:r>
+      <w:proofErr w:type="spellEnd"/>
       <w:r>
         <w:rPr>
           <w:rFonts w:ascii="Verdana" w:eastAsia="Times New Roman" w:hAnsi="Verdana" w:cs="Arial"/>
@@ -18604,6 +20940,7 @@
         </w:rPr>
         <w:t xml:space="preserve"> objektet. Dette kan hentes via </w:t>
       </w:r>
+      <w:proofErr w:type="spellStart"/>
       <w:r>
         <w:rPr>
           <w:rFonts w:ascii="Verdana" w:eastAsia="Times New Roman" w:hAnsi="Verdana" w:cs="Arial"/>
@@ -18613,6 +20950,7 @@
         </w:rPr>
         <w:t>getGame</w:t>
       </w:r>
+      <w:proofErr w:type="spellEnd"/>
       <w:r>
         <w:rPr>
           <w:rFonts w:ascii="Verdana" w:eastAsia="Times New Roman" w:hAnsi="Verdana" w:cs="Arial"/>
@@ -18743,6 +21081,7 @@
         </w:rPr>
         <w:t xml:space="preserve">som returværdien for </w:t>
       </w:r>
+      <w:proofErr w:type="spellStart"/>
       <w:r>
         <w:rPr>
           <w:rFonts w:ascii="Verdana" w:eastAsia="Times New Roman" w:hAnsi="Verdana" w:cs="Arial"/>
@@ -18752,6 +21091,7 @@
         </w:rPr>
         <w:t>arrive</w:t>
       </w:r>
+      <w:proofErr w:type="spellEnd"/>
       <w:r>
         <w:rPr>
           <w:rFonts w:ascii="Verdana" w:eastAsia="Times New Roman" w:hAnsi="Verdana" w:cs="Arial"/>
@@ -18803,6 +21143,7 @@
         </w:rPr>
         <w:t xml:space="preserve"> </w:t>
       </w:r>
+      <w:proofErr w:type="spellStart"/>
       <w:r>
         <w:rPr>
           <w:rFonts w:ascii="Verdana" w:eastAsia="Times New Roman" w:hAnsi="Verdana" w:cs="Arial"/>
@@ -18812,6 +21153,7 @@
         </w:rPr>
         <w:t>CGTest</w:t>
       </w:r>
+      <w:proofErr w:type="spellEnd"/>
       <w:r>
         <w:rPr>
           <w:rFonts w:ascii="Verdana" w:eastAsia="Times New Roman" w:hAnsi="Verdana" w:cs="Arial"/>
@@ -18858,6 +21200,7 @@
         </w:rPr>
         <w:t xml:space="preserve"> </w:t>
       </w:r>
+      <w:proofErr w:type="spellStart"/>
       <w:r>
         <w:rPr>
           <w:rFonts w:ascii="Verdana" w:eastAsia="Times New Roman" w:hAnsi="Verdana" w:cs="Arial"/>
@@ -18867,6 +21210,7 @@
         </w:rPr>
         <w:t>CityD</w:t>
       </w:r>
+      <w:proofErr w:type="spellEnd"/>
       <w:r>
         <w:rPr>
           <w:rFonts w:ascii="Verdana" w:eastAsia="Times New Roman" w:hAnsi="Verdana" w:cs="Arial"/>
@@ -18874,6 +21218,7 @@
         </w:rPr>
         <w:t xml:space="preserve"> og </w:t>
       </w:r>
+      <w:proofErr w:type="spellStart"/>
       <w:r>
         <w:rPr>
           <w:rFonts w:ascii="Verdana" w:eastAsia="Times New Roman" w:hAnsi="Verdana" w:cs="Arial"/>
@@ -18883,6 +21228,7 @@
         </w:rPr>
         <w:t>CityE</w:t>
       </w:r>
+      <w:proofErr w:type="spellEnd"/>
       <w:r>
         <w:rPr>
           <w:rFonts w:ascii="Verdana" w:eastAsia="Times New Roman" w:hAnsi="Verdana" w:cs="Arial"/>
@@ -18934,6 +21280,7 @@
         </w:rPr>
         <w:t xml:space="preserve">testmetoder for </w:t>
       </w:r>
+      <w:proofErr w:type="spellStart"/>
       <w:r>
         <w:rPr>
           <w:rFonts w:ascii="Verdana" w:eastAsia="Times New Roman" w:hAnsi="Verdana" w:cs="Arial"/>
@@ -18943,6 +21290,7 @@
         </w:rPr>
         <w:t>arrive</w:t>
       </w:r>
+      <w:proofErr w:type="spellEnd"/>
       <w:r>
         <w:rPr>
           <w:rFonts w:ascii="Verdana" w:eastAsia="Times New Roman" w:hAnsi="Verdana" w:cs="Arial"/>
@@ -18950,6 +21298,7 @@
         </w:rPr>
         <w:t xml:space="preserve"> metoden i </w:t>
       </w:r>
+      <w:proofErr w:type="spellStart"/>
       <w:r>
         <w:rPr>
           <w:rFonts w:ascii="Verdana" w:eastAsia="Times New Roman" w:hAnsi="Verdana" w:cs="Arial"/>
@@ -18959,6 +21308,7 @@
         </w:rPr>
         <w:t>CapitalCity</w:t>
       </w:r>
+      <w:proofErr w:type="spellEnd"/>
       <w:r>
         <w:rPr>
           <w:rFonts w:ascii="Verdana" w:eastAsia="Times New Roman" w:hAnsi="Verdana" w:cs="Arial"/>
@@ -18994,6 +21344,7 @@
         </w:rPr>
         <w:t xml:space="preserve"> anden tjekker, hvad der sker, når spilleren kommer fra samme land. Testene ligner de to testmetoder fra </w:t>
       </w:r>
+      <w:proofErr w:type="spellStart"/>
       <w:r>
         <w:rPr>
           <w:rFonts w:ascii="Verdana" w:eastAsia="Times New Roman" w:hAnsi="Verdana" w:cs="Arial"/>
@@ -19003,6 +21354,7 @@
         </w:rPr>
         <w:t>BorderCity</w:t>
       </w:r>
+      <w:proofErr w:type="spellEnd"/>
       <w:r>
         <w:rPr>
           <w:rFonts w:ascii="Verdana" w:eastAsia="Times New Roman" w:hAnsi="Verdana" w:cs="Arial"/>
@@ -19110,6 +21462,7 @@
         </w:rPr>
         <w:t xml:space="preserve">Implementér </w:t>
       </w:r>
+      <w:proofErr w:type="spellStart"/>
       <w:r>
         <w:rPr>
           <w:rFonts w:ascii="Verdana" w:eastAsia="Times New Roman" w:hAnsi="Verdana" w:cs="Arial"/>
@@ -19120,6 +21473,7 @@
         </w:rPr>
         <w:t>MafiaCountry</w:t>
       </w:r>
+      <w:proofErr w:type="spellEnd"/>
       <w:r>
         <w:rPr>
           <w:rFonts w:ascii="Verdana" w:eastAsia="Times New Roman" w:hAnsi="Verdana" w:cs="Arial"/>
@@ -19261,7 +21615,25 @@
           <w:color w:val="000000"/>
           <w:sz w:val="20"/>
         </w:rPr>
-        <w:t xml:space="preserve">, således at man </w:t>
+        <w:t xml:space="preserve">, </w:t>
+      </w:r>
+      <w:proofErr w:type="gramStart"/>
+      <w:r>
+        <w:rPr>
+          <w:rFonts w:ascii="Verdana" w:eastAsia="Times New Roman" w:hAnsi="Verdana" w:cs="Arial"/>
+          <w:color w:val="000000"/>
+          <w:sz w:val="20"/>
+        </w:rPr>
+        <w:t>således at</w:t>
+      </w:r>
+      <w:proofErr w:type="gramEnd"/>
+      <w:r>
+        <w:rPr>
+          <w:rFonts w:ascii="Verdana" w:eastAsia="Times New Roman" w:hAnsi="Verdana" w:cs="Arial"/>
+          <w:color w:val="000000"/>
+          <w:sz w:val="20"/>
+        </w:rPr>
+        <w:t xml:space="preserve"> man </w:t>
       </w:r>
       <w:r>
         <w:rPr>
@@ -19536,32 +21908,87 @@
           <w:sz w:val="20"/>
         </w:rPr>
       </w:pPr>
-      <w:r>
-        <w:rPr>
-          <w:rFonts w:ascii="Verdana" w:eastAsia="Times New Roman" w:hAnsi="Verdana" w:cs="Arial"/>
-          <w:b/>
-          <w:i/>
-          <w:sz w:val="20"/>
-        </w:rPr>
-        <w:t>getGame().</w:t>
-      </w:r>
-      <w:r>
-        <w:rPr>
-          <w:rFonts w:ascii="Verdana" w:eastAsia="Times New Roman" w:hAnsi="Verdana" w:cs="Arial"/>
-          <w:b/>
-          <w:i/>
-          <w:sz w:val="20"/>
-        </w:rPr>
-        <w:t>getSettings().</w:t>
-      </w:r>
-      <w:r>
-        <w:rPr>
-          <w:rFonts w:ascii="Verdana" w:eastAsia="Times New Roman" w:hAnsi="Verdana" w:cs="Arial"/>
-          <w:b/>
-          <w:i/>
-          <w:sz w:val="20"/>
-        </w:rPr>
-        <w:t>getRisk()</w:t>
+      <w:proofErr w:type="spellStart"/>
+      <w:r>
+        <w:rPr>
+          <w:rFonts w:ascii="Verdana" w:eastAsia="Times New Roman" w:hAnsi="Verdana" w:cs="Arial"/>
+          <w:b/>
+          <w:i/>
+          <w:sz w:val="20"/>
+        </w:rPr>
+        <w:t>getGame</w:t>
+      </w:r>
+      <w:proofErr w:type="spellEnd"/>
+      <w:r>
+        <w:rPr>
+          <w:rFonts w:ascii="Verdana" w:eastAsia="Times New Roman" w:hAnsi="Verdana" w:cs="Arial"/>
+          <w:b/>
+          <w:i/>
+          <w:sz w:val="20"/>
+        </w:rPr>
+        <w:t>(</w:t>
+      </w:r>
+      <w:proofErr w:type="gramStart"/>
+      <w:r>
+        <w:rPr>
+          <w:rFonts w:ascii="Verdana" w:eastAsia="Times New Roman" w:hAnsi="Verdana" w:cs="Arial"/>
+          <w:b/>
+          <w:i/>
+          <w:sz w:val="20"/>
+        </w:rPr>
+        <w:t>).</w:t>
+      </w:r>
+      <w:proofErr w:type="spellStart"/>
+      <w:r>
+        <w:rPr>
+          <w:rFonts w:ascii="Verdana" w:eastAsia="Times New Roman" w:hAnsi="Verdana" w:cs="Arial"/>
+          <w:b/>
+          <w:i/>
+          <w:sz w:val="20"/>
+        </w:rPr>
+        <w:t>getSettings</w:t>
+      </w:r>
+      <w:proofErr w:type="spellEnd"/>
+      <w:proofErr w:type="gramEnd"/>
+      <w:r>
+        <w:rPr>
+          <w:rFonts w:ascii="Verdana" w:eastAsia="Times New Roman" w:hAnsi="Verdana" w:cs="Arial"/>
+          <w:b/>
+          <w:i/>
+          <w:sz w:val="20"/>
+        </w:rPr>
+        <w:t>(</w:t>
+      </w:r>
+      <w:proofErr w:type="gramStart"/>
+      <w:r>
+        <w:rPr>
+          <w:rFonts w:ascii="Verdana" w:eastAsia="Times New Roman" w:hAnsi="Verdana" w:cs="Arial"/>
+          <w:b/>
+          <w:i/>
+          <w:sz w:val="20"/>
+        </w:rPr>
+        <w:t>).</w:t>
+      </w:r>
+      <w:proofErr w:type="spellStart"/>
+      <w:r>
+        <w:rPr>
+          <w:rFonts w:ascii="Verdana" w:eastAsia="Times New Roman" w:hAnsi="Verdana" w:cs="Arial"/>
+          <w:b/>
+          <w:i/>
+          <w:sz w:val="20"/>
+        </w:rPr>
+        <w:t>getRisk</w:t>
+      </w:r>
+      <w:proofErr w:type="spellEnd"/>
+      <w:proofErr w:type="gramEnd"/>
+      <w:r>
+        <w:rPr>
+          <w:rFonts w:ascii="Verdana" w:eastAsia="Times New Roman" w:hAnsi="Verdana" w:cs="Arial"/>
+          <w:b/>
+          <w:i/>
+          <w:sz w:val="20"/>
+        </w:rPr>
+        <w:t>()</w:t>
       </w:r>
     </w:p>
     <w:p>
@@ -19606,23 +22033,65 @@
           <w:sz w:val="20"/>
         </w:rPr>
       </w:pPr>
-      <w:r>
-        <w:rPr>
-          <w:rFonts w:ascii="Verdana" w:eastAsia="Times New Roman" w:hAnsi="Verdana" w:cs="Arial"/>
-          <w:b/>
-          <w:i/>
-          <w:sz w:val="20"/>
-        </w:rPr>
-        <w:t>getGame()</w:t>
-      </w:r>
-      <w:r>
-        <w:rPr>
-          <w:rFonts w:ascii="Verdana" w:eastAsia="Times New Roman" w:hAnsi="Verdana" w:cs="Arial"/>
-          <w:b/>
-          <w:i/>
-          <w:sz w:val="20"/>
-        </w:rPr>
-        <w:t>.getLoss()</w:t>
+      <w:proofErr w:type="spellStart"/>
+      <w:r>
+        <w:rPr>
+          <w:rFonts w:ascii="Verdana" w:eastAsia="Times New Roman" w:hAnsi="Verdana" w:cs="Arial"/>
+          <w:b/>
+          <w:i/>
+          <w:sz w:val="20"/>
+        </w:rPr>
+        <w:t>getGame</w:t>
+      </w:r>
+      <w:proofErr w:type="spellEnd"/>
+      <w:r>
+        <w:rPr>
+          <w:rFonts w:ascii="Verdana" w:eastAsia="Times New Roman" w:hAnsi="Verdana" w:cs="Arial"/>
+          <w:b/>
+          <w:i/>
+          <w:sz w:val="20"/>
+        </w:rPr>
+        <w:t>(</w:t>
+      </w:r>
+      <w:proofErr w:type="gramStart"/>
+      <w:r>
+        <w:rPr>
+          <w:rFonts w:ascii="Verdana" w:eastAsia="Times New Roman" w:hAnsi="Verdana" w:cs="Arial"/>
+          <w:b/>
+          <w:i/>
+          <w:sz w:val="20"/>
+        </w:rPr>
+        <w:t>)</w:t>
+      </w:r>
+      <w:r>
+        <w:rPr>
+          <w:rFonts w:ascii="Verdana" w:eastAsia="Times New Roman" w:hAnsi="Verdana" w:cs="Arial"/>
+          <w:b/>
+          <w:i/>
+          <w:sz w:val="20"/>
+        </w:rPr>
+        <w:t>.</w:t>
+      </w:r>
+      <w:proofErr w:type="spellStart"/>
+      <w:r>
+        <w:rPr>
+          <w:rFonts w:ascii="Verdana" w:eastAsia="Times New Roman" w:hAnsi="Verdana" w:cs="Arial"/>
+          <w:b/>
+          <w:i/>
+          <w:sz w:val="20"/>
+        </w:rPr>
+        <w:t>getLoss</w:t>
+      </w:r>
+      <w:proofErr w:type="spellEnd"/>
+      <w:proofErr w:type="gramEnd"/>
+      <w:r>
+        <w:rPr>
+          <w:rFonts w:ascii="Verdana" w:eastAsia="Times New Roman" w:hAnsi="Verdana" w:cs="Arial"/>
+          <w:b/>
+          <w:i/>
+          <w:sz w:val="20"/>
+        </w:rPr>
+        <w:t>()</w:t>
       </w:r>
     </w:p>
     <w:p>
@@ -19727,6 +22196,7 @@
         </w:rPr>
         <w:t xml:space="preserve">turen fra </w:t>
       </w:r>
+      <w:proofErr w:type="spellStart"/>
       <w:r>
         <w:rPr>
           <w:rFonts w:ascii="Verdana" w:eastAsia="Times New Roman" w:hAnsi="Verdana" w:cs="Arial"/>
@@ -19736,6 +22206,7 @@
         </w:rPr>
         <w:t>CGTest</w:t>
       </w:r>
+      <w:proofErr w:type="spellEnd"/>
       <w:r>
         <w:rPr>
           <w:rFonts w:ascii="Verdana" w:eastAsia="Times New Roman" w:hAnsi="Verdana" w:cs="Arial"/>
@@ -19757,7 +22228,23 @@
           <w:rFonts w:ascii="Verdana" w:eastAsia="Times New Roman" w:hAnsi="Verdana" w:cs="Arial"/>
           <w:sz w:val="20"/>
         </w:rPr>
-        <w:t xml:space="preserve"> metode, således at </w:t>
+        <w:t xml:space="preserve"> metode, </w:t>
+      </w:r>
+      <w:proofErr w:type="gramStart"/>
+      <w:r>
+        <w:rPr>
+          <w:rFonts w:ascii="Verdana" w:eastAsia="Times New Roman" w:hAnsi="Verdana" w:cs="Arial"/>
+          <w:sz w:val="20"/>
+        </w:rPr>
+        <w:t>således at</w:t>
+      </w:r>
+      <w:proofErr w:type="gramEnd"/>
+      <w:r>
+        <w:rPr>
+          <w:rFonts w:ascii="Verdana" w:eastAsia="Times New Roman" w:hAnsi="Verdana" w:cs="Arial"/>
+          <w:sz w:val="20"/>
+        </w:rPr>
+        <w:t xml:space="preserve"> </w:t>
       </w:r>
       <w:r>
         <w:rPr>
@@ -19813,6 +22300,7 @@
         </w:rPr>
         <w:t xml:space="preserve">Testmetoden for </w:t>
       </w:r>
+      <w:proofErr w:type="gramStart"/>
       <w:r>
         <w:rPr>
           <w:rFonts w:ascii="Verdana" w:eastAsia="Times New Roman" w:hAnsi="Verdana" w:cs="Arial"/>
@@ -19827,8 +22315,17 @@
           <w:rFonts w:ascii="Verdana" w:eastAsia="Times New Roman" w:hAnsi="Verdana" w:cs="Arial"/>
           <w:sz w:val="20"/>
         </w:rPr>
-        <w:t xml:space="preserve"> metoden i </w:t>
-      </w:r>
+        <w:t xml:space="preserve"> metoden</w:t>
+      </w:r>
+      <w:proofErr w:type="gramEnd"/>
+      <w:r>
+        <w:rPr>
+          <w:rFonts w:ascii="Verdana" w:eastAsia="Times New Roman" w:hAnsi="Verdana" w:cs="Arial"/>
+          <w:sz w:val="20"/>
+        </w:rPr>
+        <w:t xml:space="preserve"> i </w:t>
+      </w:r>
+      <w:proofErr w:type="spellStart"/>
       <w:r>
         <w:rPr>
           <w:rFonts w:ascii="Verdana" w:eastAsia="Times New Roman" w:hAnsi="Verdana" w:cs="Arial"/>
@@ -19838,6 +22335,7 @@
         </w:rPr>
         <w:t>MafiaCountry</w:t>
       </w:r>
+      <w:proofErr w:type="spellEnd"/>
       <w:r>
         <w:rPr>
           <w:rFonts w:ascii="Verdana" w:eastAsia="Times New Roman" w:hAnsi="Verdana" w:cs="Arial"/>
@@ -20086,6 +22584,7 @@
         </w:rPr>
         <w:t xml:space="preserve">Modificér </w:t>
       </w:r>
+      <w:proofErr w:type="spellStart"/>
       <w:r>
         <w:rPr>
           <w:rFonts w:ascii="Verdana" w:eastAsia="Times New Roman" w:hAnsi="Verdana" w:cs="Arial"/>
@@ -20096,6 +22595,7 @@
         </w:rPr>
         <w:t>arrive</w:t>
       </w:r>
+      <w:proofErr w:type="spellEnd"/>
       <w:r>
         <w:rPr>
           <w:rFonts w:ascii="Verdana" w:eastAsia="Times New Roman" w:hAnsi="Verdana" w:cs="Arial"/>
@@ -20122,6 +22622,7 @@
         </w:rPr>
         <w:t xml:space="preserve"> klassen. Hvis </w:t>
       </w:r>
+      <w:proofErr w:type="gramStart"/>
       <w:r>
         <w:rPr>
           <w:rFonts w:ascii="Verdana" w:eastAsia="Times New Roman" w:hAnsi="Verdana" w:cs="Arial"/>
@@ -20138,7 +22639,16 @@
           <w:color w:val="000000" w:themeColor="text1"/>
           <w:sz w:val="20"/>
         </w:rPr>
-        <w:t xml:space="preserve"> metoden returnerer en p</w:t>
+        <w:t xml:space="preserve"> metoden</w:t>
+      </w:r>
+      <w:proofErr w:type="gramEnd"/>
+      <w:r>
+        <w:rPr>
+          <w:rFonts w:ascii="Verdana" w:eastAsia="Times New Roman" w:hAnsi="Verdana" w:cs="Arial"/>
+          <w:color w:val="000000" w:themeColor="text1"/>
+          <w:sz w:val="20"/>
+        </w:rPr>
+        <w:t xml:space="preserve"> returnerer en p</w:t>
       </w:r>
       <w:r>
         <w:rPr>
@@ -20188,6 +22698,7 @@
         </w:rPr>
         <w:t xml:space="preserve">Undersøg om der også er behov for at ændre </w:t>
       </w:r>
+      <w:proofErr w:type="spellStart"/>
       <w:r>
         <w:rPr>
           <w:rFonts w:ascii="Verdana" w:eastAsia="Times New Roman" w:hAnsi="Verdana" w:cs="Arial"/>
@@ -20197,6 +22708,7 @@
         </w:rPr>
         <w:t>arrive</w:t>
       </w:r>
+      <w:proofErr w:type="spellEnd"/>
       <w:r>
         <w:rPr>
           <w:rFonts w:ascii="Verdana" w:eastAsia="Times New Roman" w:hAnsi="Verdana" w:cs="Arial"/>
@@ -20204,6 +22716,7 @@
         </w:rPr>
         <w:t xml:space="preserve"> metoderne i </w:t>
       </w:r>
+      <w:proofErr w:type="spellStart"/>
       <w:r>
         <w:rPr>
           <w:rFonts w:ascii="Verdana" w:eastAsia="Times New Roman" w:hAnsi="Verdana" w:cs="Arial"/>
@@ -20222,6 +22735,7 @@
         </w:rPr>
         <w:t>City</w:t>
       </w:r>
+      <w:proofErr w:type="spellEnd"/>
       <w:r>
         <w:rPr>
           <w:rFonts w:ascii="Verdana" w:eastAsia="Times New Roman" w:hAnsi="Verdana" w:cs="Arial"/>
@@ -20229,6 +22743,7 @@
         </w:rPr>
         <w:t xml:space="preserve"> og </w:t>
       </w:r>
+      <w:proofErr w:type="spellStart"/>
       <w:r>
         <w:rPr>
           <w:rFonts w:ascii="Verdana" w:eastAsia="Times New Roman" w:hAnsi="Verdana" w:cs="Arial"/>
@@ -20247,6 +22762,7 @@
         </w:rPr>
         <w:t>City</w:t>
       </w:r>
+      <w:proofErr w:type="spellEnd"/>
       <w:r>
         <w:rPr>
           <w:rFonts w:ascii="Verdana" w:eastAsia="Times New Roman" w:hAnsi="Verdana" w:cs="Arial"/>
@@ -20284,6 +22800,7 @@
         </w:rPr>
         <w:t xml:space="preserve">Modificér testmetoden for </w:t>
       </w:r>
+      <w:proofErr w:type="spellStart"/>
       <w:r>
         <w:rPr>
           <w:rFonts w:ascii="Verdana" w:eastAsia="Times New Roman" w:hAnsi="Verdana" w:cs="Arial"/>
@@ -20293,6 +22810,7 @@
         </w:rPr>
         <w:t>arrive</w:t>
       </w:r>
+      <w:proofErr w:type="spellEnd"/>
       <w:r>
         <w:rPr>
           <w:rFonts w:ascii="Verdana" w:eastAsia="Times New Roman" w:hAnsi="Verdana" w:cs="Arial"/>
@@ -20300,6 +22818,7 @@
         </w:rPr>
         <w:t xml:space="preserve"> i </w:t>
       </w:r>
+      <w:proofErr w:type="spellStart"/>
       <w:r>
         <w:rPr>
           <w:rFonts w:ascii="Verdana" w:eastAsia="Times New Roman" w:hAnsi="Verdana" w:cs="Arial"/>
@@ -20309,12 +22828,29 @@
         </w:rPr>
         <w:t>CityTest</w:t>
       </w:r>
-      <w:r>
-        <w:rPr>
-          <w:rFonts w:ascii="Verdana" w:eastAsia="Times New Roman" w:hAnsi="Verdana" w:cs="Arial"/>
-          <w:sz w:val="20"/>
-        </w:rPr>
-        <w:t>, således at den tager hensyn til ovenstående</w:t>
+      <w:proofErr w:type="spellEnd"/>
+      <w:r>
+        <w:rPr>
+          <w:rFonts w:ascii="Verdana" w:eastAsia="Times New Roman" w:hAnsi="Verdana" w:cs="Arial"/>
+          <w:sz w:val="20"/>
+        </w:rPr>
+        <w:t xml:space="preserve">, </w:t>
+      </w:r>
+      <w:proofErr w:type="gramStart"/>
+      <w:r>
+        <w:rPr>
+          <w:rFonts w:ascii="Verdana" w:eastAsia="Times New Roman" w:hAnsi="Verdana" w:cs="Arial"/>
+          <w:sz w:val="20"/>
+        </w:rPr>
+        <w:t>således at</w:t>
+      </w:r>
+      <w:proofErr w:type="gramEnd"/>
+      <w:r>
+        <w:rPr>
+          <w:rFonts w:ascii="Verdana" w:eastAsia="Times New Roman" w:hAnsi="Verdana" w:cs="Arial"/>
+          <w:sz w:val="20"/>
+        </w:rPr>
+        <w:t xml:space="preserve"> den tager hensyn til ovenstående</w:t>
       </w:r>
       <w:r>
         <w:rPr>
@@ -20452,6 +22988,7 @@
         </w:rPr>
         <w:t xml:space="preserve"> i </w:t>
       </w:r>
+      <w:proofErr w:type="spellStart"/>
       <w:r>
         <w:rPr>
           <w:rFonts w:ascii="Verdana" w:eastAsia="Times New Roman" w:hAnsi="Verdana" w:cs="Arial"/>
@@ -20461,6 +22998,7 @@
         </w:rPr>
         <w:t>TestServer</w:t>
       </w:r>
+      <w:proofErr w:type="spellEnd"/>
       <w:r>
         <w:rPr>
           <w:rFonts w:ascii="Verdana" w:eastAsia="Times New Roman" w:hAnsi="Verdana" w:cs="Arial"/>
@@ -20518,6 +23056,7 @@
         </w:rPr>
         <w:t xml:space="preserve"> </w:t>
       </w:r>
+      <w:proofErr w:type="spellStart"/>
       <w:r>
         <w:rPr>
           <w:rFonts w:ascii="Verdana" w:eastAsia="Times New Roman" w:hAnsi="Verdana" w:cs="Arial"/>
@@ -20527,6 +23066,7 @@
         </w:rPr>
         <w:t>TestServer</w:t>
       </w:r>
+      <w:proofErr w:type="spellEnd"/>
       <w:r>
         <w:rPr>
           <w:rFonts w:ascii="Verdana" w:eastAsia="Times New Roman" w:hAnsi="Verdana" w:cs="Arial"/>
@@ -20605,7 +23145,15 @@
           <w:rFonts w:ascii="Verdana" w:hAnsi="Verdana" w:cs="Arial"/>
           <w:sz w:val="20"/>
         </w:rPr>
-        <w:t>Nogle r</w:t>
+        <w:t xml:space="preserve">Nogle </w:t>
+      </w:r>
+      <w:proofErr w:type="gramStart"/>
+      <w:r>
+        <w:rPr>
+          <w:rFonts w:ascii="Verdana" w:hAnsi="Verdana" w:cs="Arial"/>
+          <w:sz w:val="20"/>
+        </w:rPr>
+        <w:t>r</w:t>
       </w:r>
       <w:r>
         <w:rPr>
@@ -20615,6 +23163,7 @@
         </w:rPr>
         <w:t>egression tests</w:t>
       </w:r>
+      <w:proofErr w:type="gramEnd"/>
       <w:r>
         <w:rPr>
           <w:rFonts w:ascii="Verdana" w:eastAsia="Times New Roman" w:hAnsi="Verdana" w:cs="Arial"/>
@@ -20733,6 +23282,7 @@
         </w:rPr>
         <w:t xml:space="preserve"> objektet. Hvis f.eks. </w:t>
       </w:r>
+      <w:proofErr w:type="gramStart"/>
       <w:r>
         <w:rPr>
           <w:rFonts w:ascii="Verdana" w:eastAsia="Times New Roman" w:hAnsi="Verdana" w:cs="Arial"/>
@@ -20747,8 +23297,17 @@
           <w:rFonts w:ascii="Verdana" w:eastAsia="Times New Roman" w:hAnsi="Verdana" w:cs="Arial"/>
           <w:sz w:val="20"/>
         </w:rPr>
-        <w:t xml:space="preserve"> metoden i </w:t>
-      </w:r>
+        <w:t xml:space="preserve"> metoden</w:t>
+      </w:r>
+      <w:proofErr w:type="gramEnd"/>
+      <w:r>
+        <w:rPr>
+          <w:rFonts w:ascii="Verdana" w:eastAsia="Times New Roman" w:hAnsi="Verdana" w:cs="Arial"/>
+          <w:sz w:val="20"/>
+        </w:rPr>
+        <w:t xml:space="preserve"> i </w:t>
+      </w:r>
+      <w:proofErr w:type="spellStart"/>
       <w:r>
         <w:rPr>
           <w:rFonts w:ascii="Verdana" w:eastAsia="Times New Roman" w:hAnsi="Verdana" w:cs="Arial"/>
@@ -20758,6 +23317,7 @@
         </w:rPr>
         <w:t>MafiaCountry</w:t>
       </w:r>
+      <w:proofErr w:type="spellEnd"/>
       <w:r>
         <w:rPr>
           <w:rFonts w:ascii="Verdana" w:eastAsia="Times New Roman" w:hAnsi="Verdana" w:cs="Arial"/>
@@ -20765,6 +23325,7 @@
         </w:rPr>
         <w:t xml:space="preserve"> kalder </w:t>
       </w:r>
+      <w:proofErr w:type="spellStart"/>
       <w:r>
         <w:rPr>
           <w:rFonts w:ascii="Verdana" w:eastAsia="Times New Roman" w:hAnsi="Verdana" w:cs="Arial"/>
@@ -20774,12 +23335,29 @@
         </w:rPr>
         <w:t>getLoss</w:t>
       </w:r>
-      <w:r>
-        <w:rPr>
-          <w:rFonts w:ascii="Verdana" w:eastAsia="Times New Roman" w:hAnsi="Verdana" w:cs="Arial"/>
-          <w:sz w:val="20"/>
-        </w:rPr>
-        <w:t xml:space="preserve"> for a beregne tabet i en situation, hvor spilleren slet ikke bliver røvet, vil de pseudo-tilfældige tal komme ud af sync, og testen vil fejle.</w:t>
+      <w:proofErr w:type="spellEnd"/>
+      <w:r>
+        <w:rPr>
+          <w:rFonts w:ascii="Verdana" w:eastAsia="Times New Roman" w:hAnsi="Verdana" w:cs="Arial"/>
+          <w:sz w:val="20"/>
+        </w:rPr>
+        <w:t xml:space="preserve"> for a </w:t>
+      </w:r>
+      <w:proofErr w:type="gramStart"/>
+      <w:r>
+        <w:rPr>
+          <w:rFonts w:ascii="Verdana" w:eastAsia="Times New Roman" w:hAnsi="Verdana" w:cs="Arial"/>
+          <w:sz w:val="20"/>
+        </w:rPr>
+        <w:t>beregne</w:t>
+      </w:r>
+      <w:proofErr w:type="gramEnd"/>
+      <w:r>
+        <w:rPr>
+          <w:rFonts w:ascii="Verdana" w:eastAsia="Times New Roman" w:hAnsi="Verdana" w:cs="Arial"/>
+          <w:sz w:val="20"/>
+        </w:rPr>
+        <w:t xml:space="preserve"> tabet i en situation, hvor spilleren slet ikke bliver røvet, vil de pseudo-tilfældige tal komme ud af sync, og testen vil fejle.</w:t>
       </w:r>
     </w:p>
     <w:p>
@@ -20986,7 +23564,25 @@
           <w:color w:val="000000"/>
           <w:sz w:val="20"/>
         </w:rPr>
-        <w:t xml:space="preserve">tilføje en menubar. Endelig skal I </w:t>
+        <w:t xml:space="preserve">tilføje en </w:t>
+      </w:r>
+      <w:proofErr w:type="spellStart"/>
+      <w:r>
+        <w:rPr>
+          <w:rFonts w:ascii="Verdana" w:eastAsia="Times New Roman" w:hAnsi="Verdana" w:cs="Arial"/>
+          <w:color w:val="000000"/>
+          <w:sz w:val="20"/>
+        </w:rPr>
+        <w:t>menubar</w:t>
+      </w:r>
+      <w:proofErr w:type="spellEnd"/>
+      <w:r>
+        <w:rPr>
+          <w:rFonts w:ascii="Verdana" w:eastAsia="Times New Roman" w:hAnsi="Verdana" w:cs="Arial"/>
+          <w:color w:val="000000"/>
+          <w:sz w:val="20"/>
+        </w:rPr>
+        <w:t xml:space="preserve">. Endelig skal I </w:t>
       </w:r>
       <w:r>
         <w:rPr>
@@ -21190,6 +23786,7 @@
         </w:rPr>
         <w:t xml:space="preserve">Studér hvordan </w:t>
       </w:r>
+      <w:proofErr w:type="spellStart"/>
       <w:r>
         <w:rPr>
           <w:rFonts w:ascii="Verdana" w:eastAsia="Times New Roman" w:hAnsi="Verdana" w:cs="Arial"/>
@@ -21201,6 +23798,7 @@
         </w:rPr>
         <w:t>createButtonPanel</w:t>
       </w:r>
+      <w:proofErr w:type="spellEnd"/>
       <w:r>
         <w:rPr>
           <w:rFonts w:ascii="Verdana" w:eastAsia="Times New Roman" w:hAnsi="Verdana" w:cs="Arial"/>
@@ -21260,7 +23858,25 @@
           <w:color w:val="000000"/>
           <w:sz w:val="20"/>
         </w:rPr>
-        <w:t>, således at nederste del af vinduet får nedenstående udseende</w:t>
+        <w:t xml:space="preserve">, </w:t>
+      </w:r>
+      <w:proofErr w:type="gramStart"/>
+      <w:r>
+        <w:rPr>
+          <w:rFonts w:ascii="Verdana" w:eastAsia="Times New Roman" w:hAnsi="Verdana" w:cs="Arial"/>
+          <w:color w:val="000000"/>
+          <w:sz w:val="20"/>
+        </w:rPr>
+        <w:t>således at</w:t>
+      </w:r>
+      <w:proofErr w:type="gramEnd"/>
+      <w:r>
+        <w:rPr>
+          <w:rFonts w:ascii="Verdana" w:eastAsia="Times New Roman" w:hAnsi="Verdana" w:cs="Arial"/>
+          <w:color w:val="000000"/>
+          <w:sz w:val="20"/>
+        </w:rPr>
+        <w:t xml:space="preserve"> nederste del af vinduet får nedenstående udseende</w:t>
       </w:r>
       <w:r>
         <w:rPr>
@@ -21270,6 +23886,7 @@
         </w:rPr>
         <w:t xml:space="preserve"> (hvilket bl.a. kræver, at I ændrer parametrene for det </w:t>
       </w:r>
+      <w:proofErr w:type="spellStart"/>
       <w:r>
         <w:rPr>
           <w:rFonts w:ascii="Verdana" w:eastAsia="Times New Roman" w:hAnsi="Verdana" w:cs="Arial"/>
@@ -21280,6 +23897,7 @@
         </w:rPr>
         <w:t>GridLayout</w:t>
       </w:r>
+      <w:proofErr w:type="spellEnd"/>
       <w:r>
         <w:rPr>
           <w:rFonts w:ascii="Verdana" w:eastAsia="Times New Roman" w:hAnsi="Verdana" w:cs="Arial"/>
@@ -21386,7 +24004,16 @@
           <w:color w:val="000000"/>
           <w:sz w:val="20"/>
         </w:rPr>
-        <w:t>knapper skal bruges i Computerspil 5. Pt. skal I blot lade lamda</w:t>
+        <w:t xml:space="preserve">knapper skal bruges i Computerspil 5. Pt. skal I blot lade </w:t>
+      </w:r>
+      <w:proofErr w:type="spellStart"/>
+      <w:r>
+        <w:rPr>
+          <w:rFonts w:ascii="Verdana" w:eastAsia="Times New Roman" w:hAnsi="Verdana" w:cs="Arial"/>
+          <w:color w:val="000000"/>
+          <w:sz w:val="20"/>
+        </w:rPr>
+        <w:t>lamda</w:t>
       </w:r>
       <w:r>
         <w:rPr>
@@ -21402,8 +24029,18 @@
           <w:color w:val="000000"/>
           <w:sz w:val="20"/>
         </w:rPr>
-        <w:t xml:space="preserve">erne i </w:t>
-      </w:r>
+        <w:t>erne</w:t>
+      </w:r>
+      <w:proofErr w:type="spellEnd"/>
+      <w:r>
+        <w:rPr>
+          <w:rFonts w:ascii="Verdana" w:eastAsia="Times New Roman" w:hAnsi="Verdana" w:cs="Arial"/>
+          <w:color w:val="000000"/>
+          <w:sz w:val="20"/>
+        </w:rPr>
+        <w:t xml:space="preserve"> i </w:t>
+      </w:r>
+      <w:proofErr w:type="spellStart"/>
       <w:r>
         <w:rPr>
           <w:rFonts w:ascii="Verdana" w:eastAsia="Times New Roman" w:hAnsi="Verdana" w:cs="Arial"/>
@@ -21414,6 +24051,7 @@
         </w:rPr>
         <w:t>addActionListener</w:t>
       </w:r>
+      <w:proofErr w:type="spellEnd"/>
       <w:r>
         <w:rPr>
           <w:rFonts w:ascii="Verdana" w:eastAsia="Times New Roman" w:hAnsi="Verdana" w:cs="Arial"/>
@@ -21422,6 +24060,7 @@
         </w:rPr>
         <w:t xml:space="preserve"> kaldene mappe </w:t>
       </w:r>
+      <w:proofErr w:type="spellStart"/>
       <w:r>
         <w:rPr>
           <w:rFonts w:ascii="Verdana" w:eastAsia="Times New Roman" w:hAnsi="Verdana" w:cs="Arial"/>
@@ -21432,6 +24071,7 @@
         </w:rPr>
         <w:t>ActionEvent</w:t>
       </w:r>
+      <w:proofErr w:type="spellEnd"/>
       <w:r>
         <w:rPr>
           <w:rFonts w:ascii="Verdana" w:eastAsia="Times New Roman" w:hAnsi="Verdana" w:cs="Arial"/>
@@ -21482,6 +24122,8 @@
         </w:rPr>
         <w:t xml:space="preserve"> </w:t>
       </w:r>
+      <w:proofErr w:type="spellStart"/>
+      <w:proofErr w:type="gramStart"/>
       <w:r>
         <w:rPr>
           <w:rFonts w:ascii="Verdana" w:eastAsia="Times New Roman" w:hAnsi="Verdana" w:cs="Arial"/>
@@ -21510,7 +24152,29 @@
           <w:color w:val="000000"/>
           <w:sz w:val="20"/>
         </w:rPr>
-        <w:t>Button()</w:t>
+        <w:t>Button</w:t>
+      </w:r>
+      <w:proofErr w:type="spellEnd"/>
+      <w:r>
+        <w:rPr>
+          <w:rFonts w:ascii="Verdana" w:eastAsia="Times New Roman" w:hAnsi="Verdana" w:cs="Arial"/>
+          <w:b/>
+          <w:i/>
+          <w:color w:val="000000"/>
+          <w:sz w:val="20"/>
+        </w:rPr>
+        <w:t>(</w:t>
+      </w:r>
+      <w:proofErr w:type="gramEnd"/>
+      <w:r>
+        <w:rPr>
+          <w:rFonts w:ascii="Verdana" w:eastAsia="Times New Roman" w:hAnsi="Verdana" w:cs="Arial"/>
+          <w:b/>
+          <w:i/>
+          <w:color w:val="000000"/>
+          <w:sz w:val="20"/>
+        </w:rPr>
+        <w:t>)</w:t>
       </w:r>
       <w:r>
         <w:rPr>
@@ -21528,7 +24192,19 @@
           <w:color w:val="000000"/>
           <w:sz w:val="20"/>
         </w:rPr>
-        <w:t xml:space="preserve"> test</w:t>
+        <w:t xml:space="preserve"> </w:t>
+      </w:r>
+      <w:proofErr w:type="spellStart"/>
+      <w:proofErr w:type="gramStart"/>
+      <w:r>
+        <w:rPr>
+          <w:rFonts w:ascii="Verdana" w:eastAsia="Times New Roman" w:hAnsi="Verdana" w:cs="Arial"/>
+          <w:b/>
+          <w:i/>
+          <w:color w:val="000000"/>
+          <w:sz w:val="20"/>
+        </w:rPr>
+        <w:t>test</w:t>
       </w:r>
       <w:r>
         <w:rPr>
@@ -21548,7 +24224,29 @@
           <w:color w:val="000000"/>
           <w:sz w:val="20"/>
         </w:rPr>
-        <w:t>Button()</w:t>
+        <w:t>Button</w:t>
+      </w:r>
+      <w:proofErr w:type="spellEnd"/>
+      <w:r>
+        <w:rPr>
+          <w:rFonts w:ascii="Verdana" w:eastAsia="Times New Roman" w:hAnsi="Verdana" w:cs="Arial"/>
+          <w:b/>
+          <w:i/>
+          <w:color w:val="000000"/>
+          <w:sz w:val="20"/>
+        </w:rPr>
+        <w:t>(</w:t>
+      </w:r>
+      <w:proofErr w:type="gramEnd"/>
+      <w:r>
+        <w:rPr>
+          <w:rFonts w:ascii="Verdana" w:eastAsia="Times New Roman" w:hAnsi="Verdana" w:cs="Arial"/>
+          <w:b/>
+          <w:i/>
+          <w:color w:val="000000"/>
+          <w:sz w:val="20"/>
+        </w:rPr>
+        <w:t>)</w:t>
       </w:r>
       <w:r>
         <w:rPr>
@@ -21798,6 +24496,7 @@
         <w:lastRenderedPageBreak/>
         <w:t xml:space="preserve">Start med at tilføje to nye feltvariabler </w:t>
       </w:r>
+      <w:proofErr w:type="spellStart"/>
       <w:r>
         <w:rPr>
           <w:rFonts w:ascii="Verdana" w:eastAsia="Times New Roman" w:hAnsi="Verdana" w:cs="Arial"/>
@@ -21808,6 +24507,7 @@
         </w:rPr>
         <w:t>minLossTextField</w:t>
       </w:r>
+      <w:proofErr w:type="spellEnd"/>
       <w:r>
         <w:rPr>
           <w:rFonts w:ascii="Verdana" w:eastAsia="Times New Roman" w:hAnsi="Verdana" w:cs="Arial"/>
@@ -21816,6 +24516,7 @@
         </w:rPr>
         <w:t xml:space="preserve"> og </w:t>
       </w:r>
+      <w:proofErr w:type="spellStart"/>
       <w:r>
         <w:rPr>
           <w:rFonts w:ascii="Verdana" w:eastAsia="Times New Roman" w:hAnsi="Verdana" w:cs="Arial"/>
@@ -21846,6 +24547,7 @@
         </w:rPr>
         <w:t>LossTextField</w:t>
       </w:r>
+      <w:proofErr w:type="spellEnd"/>
       <w:r>
         <w:rPr>
           <w:rFonts w:ascii="Verdana" w:eastAsia="Times New Roman" w:hAnsi="Verdana" w:cs="Arial"/>
@@ -21862,8 +24564,20 @@
           <w:color w:val="000000"/>
           <w:sz w:val="20"/>
         </w:rPr>
-        <w:t xml:space="preserve"> JTextField</w:t>
-      </w:r>
+        <w:t xml:space="preserve"> </w:t>
+      </w:r>
+      <w:proofErr w:type="spellStart"/>
+      <w:r>
+        <w:rPr>
+          <w:rFonts w:ascii="Verdana" w:eastAsia="Times New Roman" w:hAnsi="Verdana" w:cs="Arial"/>
+          <w:b/>
+          <w:i/>
+          <w:color w:val="000000"/>
+          <w:sz w:val="20"/>
+        </w:rPr>
+        <w:t>JTextField</w:t>
+      </w:r>
+      <w:proofErr w:type="spellEnd"/>
       <w:r>
         <w:rPr>
           <w:rFonts w:ascii="Verdana" w:eastAsia="Times New Roman" w:hAnsi="Verdana" w:cs="Arial"/>
@@ -21872,6 +24586,7 @@
         </w:rPr>
         <w:t xml:space="preserve"> til GUI klassen (under de eksisterende feltvariabler </w:t>
       </w:r>
+      <w:proofErr w:type="spellStart"/>
       <w:r>
         <w:rPr>
           <w:rFonts w:ascii="Verdana" w:eastAsia="Times New Roman" w:hAnsi="Verdana" w:cs="Arial"/>
@@ -21882,6 +24597,7 @@
         </w:rPr>
         <w:t>tollSizeTextField</w:t>
       </w:r>
+      <w:proofErr w:type="spellEnd"/>
       <w:r>
         <w:rPr>
           <w:rFonts w:ascii="Verdana" w:eastAsia="Times New Roman" w:hAnsi="Verdana" w:cs="Arial"/>
@@ -21890,6 +24606,7 @@
         </w:rPr>
         <w:t xml:space="preserve">, </w:t>
       </w:r>
+      <w:proofErr w:type="spellStart"/>
       <w:r>
         <w:rPr>
           <w:rFonts w:ascii="Verdana" w:eastAsia="Times New Roman" w:hAnsi="Verdana" w:cs="Arial"/>
@@ -21910,6 +24627,7 @@
         </w:rPr>
         <w:t>TextField</w:t>
       </w:r>
+      <w:proofErr w:type="spellEnd"/>
       <w:r>
         <w:rPr>
           <w:rFonts w:ascii="Verdana" w:eastAsia="Times New Roman" w:hAnsi="Verdana" w:cs="Arial"/>
@@ -21937,15 +24655,27 @@
         </w:rPr>
         <w:t xml:space="preserve">Studér hvordan </w:t>
       </w:r>
-      <w:r>
-        <w:rPr>
-          <w:rFonts w:ascii="Verdana" w:eastAsia="Times New Roman" w:hAnsi="Verdana" w:cs="Arial"/>
-          <w:b/>
-          <w:i/>
-          <w:color w:val="000000"/>
-          <w:sz w:val="20"/>
-        </w:rPr>
-        <w:t xml:space="preserve">createOptionsDialogBox </w:t>
+      <w:proofErr w:type="spellStart"/>
+      <w:r>
+        <w:rPr>
+          <w:rFonts w:ascii="Verdana" w:eastAsia="Times New Roman" w:hAnsi="Verdana" w:cs="Arial"/>
+          <w:b/>
+          <w:i/>
+          <w:color w:val="000000"/>
+          <w:sz w:val="20"/>
+        </w:rPr>
+        <w:t>createOptionsDialogBox</w:t>
+      </w:r>
+      <w:proofErr w:type="spellEnd"/>
+      <w:r>
+        <w:rPr>
+          <w:rFonts w:ascii="Verdana" w:eastAsia="Times New Roman" w:hAnsi="Verdana" w:cs="Arial"/>
+          <w:b/>
+          <w:i/>
+          <w:color w:val="000000"/>
+          <w:sz w:val="20"/>
+        </w:rPr>
+        <w:t xml:space="preserve"> </w:t>
       </w:r>
       <w:r>
         <w:rPr>
@@ -22013,6 +24743,7 @@
         </w:rPr>
         <w:t xml:space="preserve">En </w:t>
       </w:r>
+      <w:proofErr w:type="spellStart"/>
       <w:r>
         <w:rPr>
           <w:rFonts w:ascii="Verdana" w:eastAsia="Times New Roman" w:hAnsi="Verdana" w:cs="Arial"/>
@@ -22023,6 +24754,7 @@
         </w:rPr>
         <w:t>JLabel</w:t>
       </w:r>
+      <w:proofErr w:type="spellEnd"/>
       <w:r>
         <w:rPr>
           <w:rFonts w:ascii="Verdana" w:eastAsia="Times New Roman" w:hAnsi="Verdana" w:cs="Arial"/>
@@ -22037,7 +24769,79 @@
           <w:color w:val="000000"/>
           <w:sz w:val="20"/>
         </w:rPr>
-        <w:t xml:space="preserve"> (Toll to be paid og Risk of robbery).</w:t>
+        <w:t xml:space="preserve"> (</w:t>
+      </w:r>
+      <w:proofErr w:type="spellStart"/>
+      <w:r>
+        <w:rPr>
+          <w:rFonts w:ascii="Verdana" w:eastAsia="Times New Roman" w:hAnsi="Verdana" w:cs="Arial"/>
+          <w:color w:val="000000"/>
+          <w:sz w:val="20"/>
+        </w:rPr>
+        <w:t>Toll</w:t>
+      </w:r>
+      <w:proofErr w:type="spellEnd"/>
+      <w:r>
+        <w:rPr>
+          <w:rFonts w:ascii="Verdana" w:eastAsia="Times New Roman" w:hAnsi="Verdana" w:cs="Arial"/>
+          <w:color w:val="000000"/>
+          <w:sz w:val="20"/>
+        </w:rPr>
+        <w:t xml:space="preserve"> to </w:t>
+      </w:r>
+      <w:proofErr w:type="spellStart"/>
+      <w:r>
+        <w:rPr>
+          <w:rFonts w:ascii="Verdana" w:eastAsia="Times New Roman" w:hAnsi="Verdana" w:cs="Arial"/>
+          <w:color w:val="000000"/>
+          <w:sz w:val="20"/>
+        </w:rPr>
+        <w:t>be</w:t>
+      </w:r>
+      <w:proofErr w:type="spellEnd"/>
+      <w:r>
+        <w:rPr>
+          <w:rFonts w:ascii="Verdana" w:eastAsia="Times New Roman" w:hAnsi="Verdana" w:cs="Arial"/>
+          <w:color w:val="000000"/>
+          <w:sz w:val="20"/>
+        </w:rPr>
+        <w:t xml:space="preserve"> </w:t>
+      </w:r>
+      <w:proofErr w:type="spellStart"/>
+      <w:r>
+        <w:rPr>
+          <w:rFonts w:ascii="Verdana" w:eastAsia="Times New Roman" w:hAnsi="Verdana" w:cs="Arial"/>
+          <w:color w:val="000000"/>
+          <w:sz w:val="20"/>
+        </w:rPr>
+        <w:t>paid</w:t>
+      </w:r>
+      <w:proofErr w:type="spellEnd"/>
+      <w:r>
+        <w:rPr>
+          <w:rFonts w:ascii="Verdana" w:eastAsia="Times New Roman" w:hAnsi="Verdana" w:cs="Arial"/>
+          <w:color w:val="000000"/>
+          <w:sz w:val="20"/>
+        </w:rPr>
+        <w:t xml:space="preserve"> og Risk of </w:t>
+      </w:r>
+      <w:proofErr w:type="spellStart"/>
+      <w:r>
+        <w:rPr>
+          <w:rFonts w:ascii="Verdana" w:eastAsia="Times New Roman" w:hAnsi="Verdana" w:cs="Arial"/>
+          <w:color w:val="000000"/>
+          <w:sz w:val="20"/>
+        </w:rPr>
+        <w:t>robbery</w:t>
+      </w:r>
+      <w:proofErr w:type="spellEnd"/>
+      <w:r>
+        <w:rPr>
+          <w:rFonts w:ascii="Verdana" w:eastAsia="Times New Roman" w:hAnsi="Verdana" w:cs="Arial"/>
+          <w:color w:val="000000"/>
+          <w:sz w:val="20"/>
+        </w:rPr>
+        <w:t>).</w:t>
       </w:r>
     </w:p>
     <w:p>
@@ -22063,6 +24867,7 @@
         </w:rPr>
         <w:t xml:space="preserve">Et </w:t>
       </w:r>
+      <w:proofErr w:type="spellStart"/>
       <w:r>
         <w:rPr>
           <w:rFonts w:ascii="Verdana" w:eastAsia="Times New Roman" w:hAnsi="Verdana" w:cs="Arial"/>
@@ -22073,6 +24878,7 @@
         </w:rPr>
         <w:t>JTextField</w:t>
       </w:r>
+      <w:proofErr w:type="spellEnd"/>
       <w:r>
         <w:rPr>
           <w:rFonts w:ascii="Verdana" w:eastAsia="Times New Roman" w:hAnsi="Verdana" w:cs="Arial"/>
@@ -22147,6 +24953,7 @@
         </w:rPr>
         <w:t xml:space="preserve">el i </w:t>
       </w:r>
+      <w:proofErr w:type="spellStart"/>
       <w:r>
         <w:rPr>
           <w:rFonts w:ascii="Verdana" w:eastAsia="Times New Roman" w:hAnsi="Verdana" w:cs="Arial"/>
@@ -22157,6 +24964,7 @@
         </w:rPr>
         <w:t>JTextField</w:t>
       </w:r>
+      <w:proofErr w:type="spellEnd"/>
       <w:r>
         <w:rPr>
           <w:rFonts w:ascii="Verdana" w:eastAsia="Times New Roman" w:hAnsi="Verdana" w:cs="Arial"/>
@@ -22195,6 +25003,7 @@
         </w:rPr>
         <w:t xml:space="preserve">En </w:t>
       </w:r>
+      <w:proofErr w:type="spellStart"/>
       <w:r>
         <w:rPr>
           <w:rFonts w:ascii="Verdana" w:eastAsia="Times New Roman" w:hAnsi="Verdana" w:cs="Arial"/>
@@ -22205,6 +25014,7 @@
         </w:rPr>
         <w:t>JLabel</w:t>
       </w:r>
+      <w:proofErr w:type="spellEnd"/>
       <w:r>
         <w:rPr>
           <w:rFonts w:ascii="Verdana" w:eastAsia="Times New Roman" w:hAnsi="Verdana" w:cs="Arial"/>
@@ -22231,7 +25041,27 @@
           <w:spacing w:val="-4"/>
           <w:sz w:val="20"/>
         </w:rPr>
-        <w:t>Tilføj dernæst to nye valg til det midterste panel, således at dialogboksen får nedenstående udseende:</w:t>
+        <w:t xml:space="preserve">Tilføj dernæst to nye valg til det midterste panel, </w:t>
+      </w:r>
+      <w:proofErr w:type="gramStart"/>
+      <w:r>
+        <w:rPr>
+          <w:rFonts w:ascii="Verdana" w:eastAsia="Times New Roman" w:hAnsi="Verdana" w:cs="Arial"/>
+          <w:color w:val="000000"/>
+          <w:spacing w:val="-4"/>
+          <w:sz w:val="20"/>
+        </w:rPr>
+        <w:t>således at</w:t>
+      </w:r>
+      <w:proofErr w:type="gramEnd"/>
+      <w:r>
+        <w:rPr>
+          <w:rFonts w:ascii="Verdana" w:eastAsia="Times New Roman" w:hAnsi="Verdana" w:cs="Arial"/>
+          <w:color w:val="000000"/>
+          <w:spacing w:val="-4"/>
+          <w:sz w:val="20"/>
+        </w:rPr>
+        <w:t xml:space="preserve"> dialogboksen får nedenstående udseende:</w:t>
       </w:r>
     </w:p>
     <w:p>
@@ -22302,6 +25132,7 @@
         </w:rPr>
         <w:t xml:space="preserve">I kan med fordel kopiere store dele af koden for de eksisterende valg. Som det ses, kan de to nye valg begge antage heltalsværdierne i intervallet [0,100]. Defaultværdierne skal være henholdsvis 10 og 50. Det </w:t>
       </w:r>
+      <w:proofErr w:type="spellStart"/>
       <w:r>
         <w:rPr>
           <w:rFonts w:ascii="Verdana" w:eastAsia="Times New Roman" w:hAnsi="Verdana" w:cs="Arial"/>
@@ -22312,6 +25143,7 @@
         </w:rPr>
         <w:t>JPanel</w:t>
       </w:r>
+      <w:proofErr w:type="spellEnd"/>
       <w:r>
         <w:rPr>
           <w:rFonts w:ascii="Verdana" w:eastAsia="Times New Roman" w:hAnsi="Verdana" w:cs="Arial"/>
@@ -22320,6 +25152,7 @@
         </w:rPr>
         <w:t xml:space="preserve"> objekt, hvor I skal tilføje de nye valg, benytter et </w:t>
       </w:r>
+      <w:proofErr w:type="spellStart"/>
       <w:r>
         <w:rPr>
           <w:rFonts w:ascii="Verdana" w:eastAsia="Times New Roman" w:hAnsi="Verdana" w:cs="Arial"/>
@@ -22330,6 +25163,7 @@
         </w:rPr>
         <w:t>GridLayou</w:t>
       </w:r>
+      <w:proofErr w:type="spellEnd"/>
       <w:r>
         <w:rPr>
           <w:rFonts w:ascii="Verdana" w:eastAsia="Times New Roman" w:hAnsi="Verdana" w:cs="Arial"/>
@@ -22338,15 +25172,27 @@
         </w:rPr>
         <w:t xml:space="preserve">. Husk at modificere konstruktøren til det pågældende </w:t>
       </w:r>
-      <w:r>
-        <w:rPr>
-          <w:rFonts w:ascii="Verdana" w:eastAsia="Times New Roman" w:hAnsi="Verdana" w:cs="Arial"/>
-          <w:b/>
-          <w:i/>
-          <w:color w:val="000000"/>
-          <w:sz w:val="20"/>
-        </w:rPr>
-        <w:t xml:space="preserve">GridLayout </w:t>
+      <w:proofErr w:type="spellStart"/>
+      <w:r>
+        <w:rPr>
+          <w:rFonts w:ascii="Verdana" w:eastAsia="Times New Roman" w:hAnsi="Verdana" w:cs="Arial"/>
+          <w:b/>
+          <w:i/>
+          <w:color w:val="000000"/>
+          <w:sz w:val="20"/>
+        </w:rPr>
+        <w:t>GridLayout</w:t>
+      </w:r>
+      <w:proofErr w:type="spellEnd"/>
+      <w:r>
+        <w:rPr>
+          <w:rFonts w:ascii="Verdana" w:eastAsia="Times New Roman" w:hAnsi="Verdana" w:cs="Arial"/>
+          <w:b/>
+          <w:i/>
+          <w:color w:val="000000"/>
+          <w:sz w:val="20"/>
+        </w:rPr>
+        <w:t xml:space="preserve"> </w:t>
       </w:r>
       <w:r>
         <w:rPr>
@@ -22411,6 +25257,7 @@
         </w:rPr>
         <w:t xml:space="preserve">Dette sker i metoden </w:t>
       </w:r>
+      <w:proofErr w:type="spellStart"/>
       <w:r>
         <w:rPr>
           <w:rFonts w:ascii="Verdana" w:eastAsia="Times New Roman" w:hAnsi="Verdana" w:cs="Arial"/>
@@ -22421,6 +25268,7 @@
         </w:rPr>
         <w:t>applyOptions</w:t>
       </w:r>
+      <w:proofErr w:type="spellEnd"/>
       <w:r>
         <w:rPr>
           <w:rFonts w:ascii="Verdana" w:eastAsia="Times New Roman" w:hAnsi="Verdana" w:cs="Arial"/>
@@ -22452,14 +25300,41 @@
           <w:i/>
           <w:sz w:val="20"/>
         </w:rPr>
-        <w:t xml:space="preserve"> JTextField</w:t>
-      </w:r>
-      <w:r>
-        <w:rPr>
-          <w:rFonts w:ascii="Verdana" w:eastAsia="Times New Roman" w:hAnsi="Verdana" w:cs="Arial"/>
-          <w:sz w:val="20"/>
-        </w:rPr>
-        <w:t xml:space="preserve"> objekter, tjek at de begge er heltal i intervallet [0,100], og at minimumsværdien er mindre end eller lig maksimumsværdien. Såfremt der er fejl i tekstfelterne, skal alle fejl vises samlet i én dialogboks. Det vil sige, at I også skal ændre i koden for de andre to tekstfelter. I </w:t>
+        <w:t xml:space="preserve"> </w:t>
+      </w:r>
+      <w:proofErr w:type="spellStart"/>
+      <w:r>
+        <w:rPr>
+          <w:rFonts w:ascii="Verdana" w:eastAsia="Times New Roman" w:hAnsi="Verdana" w:cs="Arial"/>
+          <w:b/>
+          <w:i/>
+          <w:sz w:val="20"/>
+        </w:rPr>
+        <w:t>JTextField</w:t>
+      </w:r>
+      <w:proofErr w:type="spellEnd"/>
+      <w:r>
+        <w:rPr>
+          <w:rFonts w:ascii="Verdana" w:eastAsia="Times New Roman" w:hAnsi="Verdana" w:cs="Arial"/>
+          <w:sz w:val="20"/>
+        </w:rPr>
+        <w:t xml:space="preserve"> objekter, tjek at de begge er heltal i intervallet [0,100], og at minimumsværdien er mindre end eller lig maksimumsværdien. </w:t>
+      </w:r>
+      <w:proofErr w:type="gramStart"/>
+      <w:r>
+        <w:rPr>
+          <w:rFonts w:ascii="Verdana" w:eastAsia="Times New Roman" w:hAnsi="Verdana" w:cs="Arial"/>
+          <w:sz w:val="20"/>
+        </w:rPr>
+        <w:t>Såfremt</w:t>
+      </w:r>
+      <w:proofErr w:type="gramEnd"/>
+      <w:r>
+        <w:rPr>
+          <w:rFonts w:ascii="Verdana" w:eastAsia="Times New Roman" w:hAnsi="Verdana" w:cs="Arial"/>
+          <w:sz w:val="20"/>
+        </w:rPr>
+        <w:t xml:space="preserve"> der er fejl i tekstfelterne, skal alle fejl vises samlet i én dialogboks. Det vil sige, at I også skal ændre i koden for de andre to tekstfelter. I </w:t>
       </w:r>
       <w:r>
         <w:rPr>
@@ -22475,6 +25350,7 @@
         </w:rPr>
         <w:t xml:space="preserve"> akkumulere alle fejl ved hjælp af </w:t>
       </w:r>
+      <w:proofErr w:type="spellStart"/>
       <w:r>
         <w:rPr>
           <w:rFonts w:ascii="Verdana" w:eastAsia="Times New Roman" w:hAnsi="Verdana" w:cs="Arial"/>
@@ -22484,6 +25360,7 @@
         </w:rPr>
         <w:t>StringBuilder</w:t>
       </w:r>
+      <w:proofErr w:type="spellEnd"/>
       <w:r>
         <w:rPr>
           <w:rFonts w:ascii="Verdana" w:eastAsia="Times New Roman" w:hAnsi="Verdana" w:cs="Arial"/>
@@ -22491,14 +25368,25 @@
         </w:rPr>
         <w:t xml:space="preserve"> klassen, og vise den samlede tekst ved hjælp af </w:t>
       </w:r>
-      <w:r>
-        <w:rPr>
-          <w:rFonts w:ascii="Verdana" w:eastAsia="Times New Roman" w:hAnsi="Verdana" w:cs="Arial"/>
-          <w:b/>
-          <w:i/>
-          <w:sz w:val="20"/>
-        </w:rPr>
-        <w:t xml:space="preserve">showMessageDialog </w:t>
+      <w:proofErr w:type="spellStart"/>
+      <w:r>
+        <w:rPr>
+          <w:rFonts w:ascii="Verdana" w:eastAsia="Times New Roman" w:hAnsi="Verdana" w:cs="Arial"/>
+          <w:b/>
+          <w:i/>
+          <w:sz w:val="20"/>
+        </w:rPr>
+        <w:t>showMessageDialog</w:t>
+      </w:r>
+      <w:proofErr w:type="spellEnd"/>
+      <w:r>
+        <w:rPr>
+          <w:rFonts w:ascii="Verdana" w:eastAsia="Times New Roman" w:hAnsi="Verdana" w:cs="Arial"/>
+          <w:b/>
+          <w:i/>
+          <w:sz w:val="20"/>
+        </w:rPr>
+        <w:t xml:space="preserve"> </w:t>
       </w:r>
       <w:r>
         <w:rPr>
@@ -22576,6 +25464,8 @@
           <w:lang w:val="en-US"/>
         </w:rPr>
       </w:pPr>
+      <w:proofErr w:type="spellStart"/>
+      <w:proofErr w:type="gramStart"/>
       <w:r>
         <w:rPr>
           <w:rFonts w:ascii="Verdana" w:eastAsia="Times New Roman" w:hAnsi="Verdana" w:cs="Arial"/>
@@ -22595,18 +25485,65 @@
           <w:sz w:val="20"/>
           <w:lang w:val="en-US"/>
         </w:rPr>
-        <w:t>e.getSettings().se</w:t>
-      </w:r>
-      <w:r>
-        <w:rPr>
-          <w:rFonts w:ascii="Verdana" w:eastAsia="Times New Roman" w:hAnsi="Verdana" w:cs="Arial"/>
-          <w:b/>
-          <w:i/>
-          <w:color w:val="000000"/>
+        <w:t>e.getSettings</w:t>
+      </w:r>
+      <w:proofErr w:type="spellEnd"/>
+      <w:proofErr w:type="gramEnd"/>
+      <w:r>
+        <w:rPr>
+          <w:rFonts w:ascii="Verdana" w:eastAsia="Times New Roman" w:hAnsi="Verdana" w:cs="Arial"/>
+          <w:b/>
+          <w:i/>
           <w:sz w:val="20"/>
           <w:lang w:val="en-US"/>
         </w:rPr>
-        <w:t>tMinMaxRobbery(min, max)</w:t>
+        <w:t>(</w:t>
+      </w:r>
+      <w:proofErr w:type="gramStart"/>
+      <w:r>
+        <w:rPr>
+          <w:rFonts w:ascii="Verdana" w:eastAsia="Times New Roman" w:hAnsi="Verdana" w:cs="Arial"/>
+          <w:b/>
+          <w:i/>
+          <w:sz w:val="20"/>
+          <w:lang w:val="en-US"/>
+        </w:rPr>
+        <w:t>).</w:t>
+      </w:r>
+      <w:proofErr w:type="spellStart"/>
+      <w:r>
+        <w:rPr>
+          <w:rFonts w:ascii="Verdana" w:eastAsia="Times New Roman" w:hAnsi="Verdana" w:cs="Arial"/>
+          <w:b/>
+          <w:i/>
+          <w:sz w:val="20"/>
+          <w:lang w:val="en-US"/>
+        </w:rPr>
+        <w:t>se</w:t>
+      </w:r>
+      <w:r>
+        <w:rPr>
+          <w:rFonts w:ascii="Verdana" w:eastAsia="Times New Roman" w:hAnsi="Verdana" w:cs="Arial"/>
+          <w:b/>
+          <w:i/>
+          <w:color w:val="000000"/>
+          <w:sz w:val="20"/>
+          <w:lang w:val="en-US"/>
+        </w:rPr>
+        <w:t>tMinMaxRobbery</w:t>
+      </w:r>
+      <w:proofErr w:type="spellEnd"/>
+      <w:proofErr w:type="gramEnd"/>
+      <w:r>
+        <w:rPr>
+          <w:rFonts w:ascii="Verdana" w:eastAsia="Times New Roman" w:hAnsi="Verdana" w:cs="Arial"/>
+          <w:b/>
+          <w:i/>
+          <w:color w:val="000000"/>
+          <w:sz w:val="20"/>
+          <w:lang w:val="en-US"/>
+        </w:rPr>
+        <w:t>(min, max)</w:t>
       </w:r>
     </w:p>
     <w:p>
@@ -22746,6 +25683,7 @@
         </w:rPr>
         <w:t xml:space="preserve"> se de eksisterende valg. Studér hvordan metoden </w:t>
       </w:r>
+      <w:proofErr w:type="spellStart"/>
       <w:r>
         <w:rPr>
           <w:rFonts w:ascii="Verdana" w:eastAsia="Times New Roman" w:hAnsi="Verdana" w:cs="Arial"/>
@@ -22754,7 +25692,18 @@
           <w:color w:val="000000" w:themeColor="text1"/>
           <w:sz w:val="20"/>
         </w:rPr>
-        <w:t xml:space="preserve">applyExistingSettings </w:t>
+        <w:t>applyExistingSettings</w:t>
+      </w:r>
+      <w:proofErr w:type="spellEnd"/>
+      <w:r>
+        <w:rPr>
+          <w:rFonts w:ascii="Verdana" w:eastAsia="Times New Roman" w:hAnsi="Verdana" w:cs="Arial"/>
+          <w:b/>
+          <w:i/>
+          <w:color w:val="000000" w:themeColor="text1"/>
+          <w:sz w:val="20"/>
+        </w:rPr>
+        <w:t xml:space="preserve"> </w:t>
       </w:r>
       <w:r>
         <w:rPr>
@@ -22837,8 +25786,17 @@
           <w:rFonts w:ascii="Verdana" w:eastAsia="Times New Roman" w:hAnsi="Verdana" w:cs="Arial"/>
           <w:sz w:val="20"/>
         </w:rPr>
-        <w:t>I skal nu skabe en menubar</w:t>
-      </w:r>
+        <w:t xml:space="preserve">I skal nu skabe en </w:t>
+      </w:r>
+      <w:proofErr w:type="spellStart"/>
+      <w:r>
+        <w:rPr>
+          <w:rFonts w:ascii="Verdana" w:eastAsia="Times New Roman" w:hAnsi="Verdana" w:cs="Arial"/>
+          <w:sz w:val="20"/>
+        </w:rPr>
+        <w:t>menubar</w:t>
+      </w:r>
+      <w:proofErr w:type="spellEnd"/>
       <w:r>
         <w:rPr>
           <w:rFonts w:ascii="Verdana" w:eastAsia="Times New Roman" w:hAnsi="Verdana" w:cs="Arial"/>
@@ -22955,6 +25913,7 @@
         </w:rPr>
         <w:t xml:space="preserve"> enkelte </w:t>
       </w:r>
+      <w:proofErr w:type="spellStart"/>
       <w:r>
         <w:rPr>
           <w:rFonts w:ascii="Verdana" w:eastAsia="Times New Roman" w:hAnsi="Verdana" w:cs="Arial"/>
@@ -22967,7 +25926,15 @@
           <w:rFonts w:ascii="Verdana" w:eastAsia="Times New Roman" w:hAnsi="Verdana" w:cs="Arial"/>
           <w:sz w:val="20"/>
         </w:rPr>
-        <w:t xml:space="preserve">indgange </w:t>
+        <w:t>indgange</w:t>
+      </w:r>
+      <w:proofErr w:type="spellEnd"/>
+      <w:r>
+        <w:rPr>
+          <w:rFonts w:ascii="Verdana" w:eastAsia="Times New Roman" w:hAnsi="Verdana" w:cs="Arial"/>
+          <w:sz w:val="20"/>
+        </w:rPr>
+        <w:t xml:space="preserve"> </w:t>
       </w:r>
       <w:r>
         <w:rPr>
@@ -23079,8 +26046,17 @@
           <w:rFonts w:ascii="Verdana" w:eastAsia="Times New Roman" w:hAnsi="Verdana" w:cs="Arial"/>
           <w:sz w:val="20"/>
         </w:rPr>
-        <w:t xml:space="preserve"> er det beskrevet, hvordan man får menuindgangen</w:t>
-      </w:r>
+        <w:t xml:space="preserve"> er det beskrevet, hvordan man får </w:t>
+      </w:r>
+      <w:proofErr w:type="spellStart"/>
+      <w:r>
+        <w:rPr>
+          <w:rFonts w:ascii="Verdana" w:eastAsia="Times New Roman" w:hAnsi="Verdana" w:cs="Arial"/>
+          <w:sz w:val="20"/>
+        </w:rPr>
+        <w:t>menuindgangen</w:t>
+      </w:r>
+      <w:proofErr w:type="spellEnd"/>
       <w:r>
         <w:rPr>
           <w:rFonts w:ascii="Verdana" w:eastAsia="Times New Roman" w:hAnsi="Verdana" w:cs="Arial"/>
@@ -23167,7 +26143,7 @@
             <v:path o:extrusionok="f" gradientshapeok="t" o:connecttype="rect"/>
             <o:lock v:ext="edit" aspectratio="t"/>
           </v:shapetype>
-          <v:shape id="_x0000_i1025" type="#_x0000_t75" style="width:242.25pt;height:180pt">
+          <v:shape id="_x0000_i1025" type="#_x0000_t75" style="width:242.2pt;height:180pt">
             <v:imagedata r:id="rId16" o:title="screen"/>
           </v:shape>
         </w:pict>
@@ -23181,12 +26157,21 @@
           <w:sz w:val="20"/>
         </w:rPr>
       </w:pPr>
-      <w:r>
-        <w:rPr>
-          <w:rFonts w:ascii="Verdana" w:eastAsia="Times New Roman" w:hAnsi="Verdana" w:cs="Arial"/>
-          <w:sz w:val="20"/>
-        </w:rPr>
-        <w:t xml:space="preserve">Menubaren </w:t>
+      <w:proofErr w:type="spellStart"/>
+      <w:r>
+        <w:rPr>
+          <w:rFonts w:ascii="Verdana" w:eastAsia="Times New Roman" w:hAnsi="Verdana" w:cs="Arial"/>
+          <w:sz w:val="20"/>
+        </w:rPr>
+        <w:t>Menubaren</w:t>
+      </w:r>
+      <w:proofErr w:type="spellEnd"/>
+      <w:r>
+        <w:rPr>
+          <w:rFonts w:ascii="Verdana" w:eastAsia="Times New Roman" w:hAnsi="Verdana" w:cs="Arial"/>
+          <w:sz w:val="20"/>
+        </w:rPr>
+        <w:t xml:space="preserve"> </w:t>
       </w:r>
       <w:r>
         <w:rPr>
@@ -23209,6 +26194,7 @@
         </w:rPr>
         <w:t xml:space="preserve"> til </w:t>
       </w:r>
+      <w:proofErr w:type="spellStart"/>
       <w:r>
         <w:rPr>
           <w:rFonts w:ascii="Verdana" w:eastAsia="Times New Roman" w:hAnsi="Verdana" w:cs="Arial"/>
@@ -23218,6 +26204,7 @@
         </w:rPr>
         <w:t>mainFrame</w:t>
       </w:r>
+      <w:proofErr w:type="spellEnd"/>
       <w:r>
         <w:rPr>
           <w:rFonts w:ascii="Verdana" w:eastAsia="Times New Roman" w:hAnsi="Verdana" w:cs="Arial"/>
@@ -23241,14 +26228,25 @@
         </w:rPr>
         <w:t xml:space="preserve"> klassen ved hjælp af </w:t>
       </w:r>
-      <w:r>
-        <w:rPr>
-          <w:rFonts w:ascii="Verdana" w:eastAsia="Times New Roman" w:hAnsi="Verdana" w:cs="Arial"/>
-          <w:b/>
-          <w:i/>
-          <w:sz w:val="20"/>
-        </w:rPr>
-        <w:t xml:space="preserve">setJMenuBar </w:t>
+      <w:proofErr w:type="spellStart"/>
+      <w:r>
+        <w:rPr>
+          <w:rFonts w:ascii="Verdana" w:eastAsia="Times New Roman" w:hAnsi="Verdana" w:cs="Arial"/>
+          <w:b/>
+          <w:i/>
+          <w:sz w:val="20"/>
+        </w:rPr>
+        <w:t>setJMenuBar</w:t>
+      </w:r>
+      <w:proofErr w:type="spellEnd"/>
+      <w:r>
+        <w:rPr>
+          <w:rFonts w:ascii="Verdana" w:eastAsia="Times New Roman" w:hAnsi="Verdana" w:cs="Arial"/>
+          <w:b/>
+          <w:i/>
+          <w:sz w:val="20"/>
+        </w:rPr>
+        <w:t xml:space="preserve"> </w:t>
       </w:r>
       <w:r>
         <w:rPr>
@@ -23366,21 +26364,59 @@
         </w:rPr>
         <w:t xml:space="preserve">ved hjælp af den private metode </w:t>
       </w:r>
-      <w:r>
-        <w:rPr>
-          <w:rFonts w:ascii="Verdana" w:eastAsia="Times New Roman" w:hAnsi="Verdana" w:cs="Arial"/>
-          <w:b/>
-          <w:i/>
-          <w:sz w:val="20"/>
-        </w:rPr>
-        <w:t>setSpeed(int speed)</w:t>
-      </w:r>
-      <w:r>
-        <w:rPr>
-          <w:rFonts w:ascii="Verdana" w:eastAsia="Times New Roman" w:hAnsi="Verdana" w:cs="Arial"/>
-          <w:sz w:val="20"/>
-        </w:rPr>
-        <w:t>, hvor 1=slow, 2=medium, osv.</w:t>
+      <w:proofErr w:type="spellStart"/>
+      <w:proofErr w:type="gramStart"/>
+      <w:r>
+        <w:rPr>
+          <w:rFonts w:ascii="Verdana" w:eastAsia="Times New Roman" w:hAnsi="Verdana" w:cs="Arial"/>
+          <w:b/>
+          <w:i/>
+          <w:sz w:val="20"/>
+        </w:rPr>
+        <w:t>setSpeed</w:t>
+      </w:r>
+      <w:proofErr w:type="spellEnd"/>
+      <w:r>
+        <w:rPr>
+          <w:rFonts w:ascii="Verdana" w:eastAsia="Times New Roman" w:hAnsi="Verdana" w:cs="Arial"/>
+          <w:b/>
+          <w:i/>
+          <w:sz w:val="20"/>
+        </w:rPr>
+        <w:t>(</w:t>
+      </w:r>
+      <w:proofErr w:type="gramEnd"/>
+      <w:r>
+        <w:rPr>
+          <w:rFonts w:ascii="Verdana" w:eastAsia="Times New Roman" w:hAnsi="Verdana" w:cs="Arial"/>
+          <w:b/>
+          <w:i/>
+          <w:sz w:val="20"/>
+        </w:rPr>
+        <w:t>int speed)</w:t>
+      </w:r>
+      <w:r>
+        <w:rPr>
+          <w:rFonts w:ascii="Verdana" w:eastAsia="Times New Roman" w:hAnsi="Verdana" w:cs="Arial"/>
+          <w:sz w:val="20"/>
+        </w:rPr>
+        <w:t>, hvor 1=</w:t>
+      </w:r>
+      <w:proofErr w:type="spellStart"/>
+      <w:r>
+        <w:rPr>
+          <w:rFonts w:ascii="Verdana" w:eastAsia="Times New Roman" w:hAnsi="Verdana" w:cs="Arial"/>
+          <w:sz w:val="20"/>
+        </w:rPr>
+        <w:t>slow</w:t>
+      </w:r>
+      <w:proofErr w:type="spellEnd"/>
+      <w:r>
+        <w:rPr>
+          <w:rFonts w:ascii="Verdana" w:eastAsia="Times New Roman" w:hAnsi="Verdana" w:cs="Arial"/>
+          <w:sz w:val="20"/>
+        </w:rPr>
+        <w:t>, 2=medium, osv.</w:t>
       </w:r>
     </w:p>
     <w:p>
@@ -23417,7 +26453,15 @@
           <w:rFonts w:ascii="Verdana" w:eastAsia="Times New Roman" w:hAnsi="Verdana" w:cs="Arial"/>
           <w:sz w:val="20"/>
         </w:rPr>
-        <w:t>tastaturgenveje til menu</w:t>
+        <w:t xml:space="preserve">tastaturgenveje til </w:t>
+      </w:r>
+      <w:proofErr w:type="spellStart"/>
+      <w:r>
+        <w:rPr>
+          <w:rFonts w:ascii="Verdana" w:eastAsia="Times New Roman" w:hAnsi="Verdana" w:cs="Arial"/>
+          <w:sz w:val="20"/>
+        </w:rPr>
+        <w:t>menu</w:t>
       </w:r>
       <w:r>
         <w:rPr>
@@ -23426,6 +26470,7 @@
         </w:rPr>
         <w:t>indgangene</w:t>
       </w:r>
+      <w:proofErr w:type="spellEnd"/>
       <w:r>
         <w:rPr>
           <w:rFonts w:ascii="Verdana" w:eastAsia="Times New Roman" w:hAnsi="Verdana" w:cs="Arial"/>
@@ -23480,7 +26525,23 @@
           <w:rFonts w:ascii="Verdana" w:eastAsia="Times New Roman" w:hAnsi="Verdana" w:cs="Arial"/>
           <w:sz w:val="20"/>
         </w:rPr>
-        <w:t xml:space="preserve"> menuindgangen </w:t>
+        <w:t xml:space="preserve"> </w:t>
+      </w:r>
+      <w:proofErr w:type="spellStart"/>
+      <w:r>
+        <w:rPr>
+          <w:rFonts w:ascii="Verdana" w:eastAsia="Times New Roman" w:hAnsi="Verdana" w:cs="Arial"/>
+          <w:sz w:val="20"/>
+        </w:rPr>
+        <w:t>menuindgangen</w:t>
+      </w:r>
+      <w:proofErr w:type="spellEnd"/>
+      <w:r>
+        <w:rPr>
+          <w:rFonts w:ascii="Verdana" w:eastAsia="Times New Roman" w:hAnsi="Verdana" w:cs="Arial"/>
+          <w:sz w:val="20"/>
+        </w:rPr>
+        <w:t xml:space="preserve"> </w:t>
       </w:r>
       <w:r>
         <w:rPr>
@@ -23533,6 +26594,7 @@
         </w:rPr>
         <w:t xml:space="preserve">skal have genvejen </w:t>
       </w:r>
+      <w:proofErr w:type="spellStart"/>
       <w:r>
         <w:rPr>
           <w:rFonts w:ascii="Verdana" w:eastAsia="Times New Roman" w:hAnsi="Verdana" w:cs="Arial"/>
@@ -23549,6 +26611,7 @@
         </w:rPr>
         <w:t>L</w:t>
       </w:r>
+      <w:proofErr w:type="spellEnd"/>
       <w:r>
         <w:rPr>
           <w:rFonts w:ascii="Verdana" w:eastAsia="Times New Roman" w:hAnsi="Verdana" w:cs="Arial"/>
@@ -23563,13 +26626,23 @@
         </w:rPr>
         <w:t xml:space="preserve">mens </w:t>
       </w:r>
-      <w:r>
-        <w:rPr>
-          <w:rFonts w:ascii="Verdana" w:eastAsia="Times New Roman" w:hAnsi="Verdana" w:cs="Arial"/>
-          <w:i/>
-          <w:sz w:val="20"/>
-        </w:rPr>
-        <w:t>SaveLog...</w:t>
+      <w:proofErr w:type="spellStart"/>
+      <w:r>
+        <w:rPr>
+          <w:rFonts w:ascii="Verdana" w:eastAsia="Times New Roman" w:hAnsi="Verdana" w:cs="Arial"/>
+          <w:i/>
+          <w:sz w:val="20"/>
+        </w:rPr>
+        <w:t>SaveLog</w:t>
+      </w:r>
+      <w:proofErr w:type="spellEnd"/>
+      <w:r>
+        <w:rPr>
+          <w:rFonts w:ascii="Verdana" w:eastAsia="Times New Roman" w:hAnsi="Verdana" w:cs="Arial"/>
+          <w:i/>
+          <w:sz w:val="20"/>
+        </w:rPr>
+        <w:t>...</w:t>
       </w:r>
       <w:r>
         <w:rPr>
@@ -23585,6 +26658,7 @@
         </w:rPr>
         <w:t xml:space="preserve">skal have genvejen </w:t>
       </w:r>
+      <w:proofErr w:type="spellStart"/>
       <w:r>
         <w:rPr>
           <w:rFonts w:ascii="Verdana" w:eastAsia="Times New Roman" w:hAnsi="Verdana" w:cs="Arial"/>
@@ -23593,6 +26667,7 @@
         </w:rPr>
         <w:t>Ctrl+Shift-S</w:t>
       </w:r>
+      <w:proofErr w:type="spellEnd"/>
       <w:r>
         <w:rPr>
           <w:rFonts w:ascii="Verdana" w:eastAsia="Times New Roman" w:hAnsi="Verdana" w:cs="Arial"/>
@@ -23631,6 +26706,7 @@
         </w:rPr>
         <w:t xml:space="preserve"> </w:t>
       </w:r>
+      <w:proofErr w:type="spellStart"/>
       <w:r>
         <w:rPr>
           <w:rFonts w:ascii="Verdana" w:eastAsia="Times New Roman" w:hAnsi="Verdana" w:cs="Arial"/>
@@ -23643,7 +26719,15 @@
           <w:rFonts w:ascii="Verdana" w:eastAsia="Times New Roman" w:hAnsi="Verdana" w:cs="Arial"/>
           <w:sz w:val="20"/>
         </w:rPr>
-        <w:t xml:space="preserve">indgangen til at alternere mellem </w:t>
+        <w:t>indgangen</w:t>
+      </w:r>
+      <w:proofErr w:type="spellEnd"/>
+      <w:r>
+        <w:rPr>
+          <w:rFonts w:ascii="Verdana" w:eastAsia="Times New Roman" w:hAnsi="Verdana" w:cs="Arial"/>
+          <w:sz w:val="20"/>
+        </w:rPr>
+        <w:t xml:space="preserve"> til at alternere mellem </w:t>
       </w:r>
       <w:r>
         <w:rPr>
@@ -23920,6 +27004,7 @@
         </w:rPr>
         <w:t xml:space="preserve"> de træk som brugeren laver under spillet. Hertil bruges </w:t>
       </w:r>
+      <w:proofErr w:type="spellStart"/>
       <w:r>
         <w:rPr>
           <w:rFonts w:ascii="Verdana" w:hAnsi="Verdana"/>
@@ -23929,6 +27014,7 @@
         </w:rPr>
         <w:t>Decorator</w:t>
       </w:r>
+      <w:proofErr w:type="spellEnd"/>
       <w:r>
         <w:rPr>
           <w:rFonts w:ascii="Verdana" w:hAnsi="Verdana"/>
@@ -24260,6 +27346,7 @@
         </w:rPr>
         <w:t xml:space="preserve">, </w:t>
       </w:r>
+      <w:proofErr w:type="spellStart"/>
       <w:r>
         <w:rPr>
           <w:rFonts w:ascii="Verdana" w:hAnsi="Verdana"/>
@@ -24270,6 +27357,7 @@
         </w:rPr>
         <w:t>settings</w:t>
       </w:r>
+      <w:proofErr w:type="spellEnd"/>
       <w:r>
         <w:rPr>
           <w:rFonts w:ascii="Verdana" w:hAnsi="Verdana"/>
@@ -24278,6 +27366,7 @@
         </w:rPr>
         <w:t xml:space="preserve"> og </w:t>
       </w:r>
+      <w:proofErr w:type="spellStart"/>
       <w:r>
         <w:rPr>
           <w:rFonts w:ascii="Verdana" w:hAnsi="Verdana"/>
@@ -24288,6 +27377,7 @@
         </w:rPr>
         <w:t>choices</w:t>
       </w:r>
+      <w:proofErr w:type="spellEnd"/>
       <w:r>
         <w:rPr>
           <w:rFonts w:ascii="Verdana" w:hAnsi="Verdana"/>
@@ -24592,6 +27682,7 @@
           <w:lang w:val="en-US"/>
         </w:rPr>
       </w:pPr>
+      <w:proofErr w:type="gramStart"/>
       <w:r>
         <w:rPr>
           <w:rFonts w:ascii="Verdana" w:hAnsi="Verdana"/>
@@ -24601,7 +27692,19 @@
           <w:szCs w:val="20"/>
           <w:lang w:val="en-US"/>
         </w:rPr>
-        <w:t xml:space="preserve">Log(int seed, Settings settings) </w:t>
+        <w:t>Log(</w:t>
+      </w:r>
+      <w:proofErr w:type="gramEnd"/>
+      <w:r>
+        <w:rPr>
+          <w:rFonts w:ascii="Verdana" w:hAnsi="Verdana"/>
+          <w:b/>
+          <w:i/>
+          <w:sz w:val="20"/>
+          <w:szCs w:val="20"/>
+          <w:lang w:val="en-US"/>
+        </w:rPr>
+        <w:t xml:space="preserve">int seed, Settings settings) </w:t>
       </w:r>
     </w:p>
     <w:p>
@@ -24680,7 +27783,41 @@
           <w:sz w:val="20"/>
           <w:szCs w:val="20"/>
         </w:rPr>
-        <w:t>int getSeed()</w:t>
+        <w:t xml:space="preserve">int </w:t>
+      </w:r>
+      <w:proofErr w:type="spellStart"/>
+      <w:proofErr w:type="gramStart"/>
+      <w:r>
+        <w:rPr>
+          <w:rFonts w:ascii="Verdana" w:hAnsi="Verdana"/>
+          <w:b/>
+          <w:i/>
+          <w:sz w:val="20"/>
+          <w:szCs w:val="20"/>
+        </w:rPr>
+        <w:t>getSeed</w:t>
+      </w:r>
+      <w:proofErr w:type="spellEnd"/>
+      <w:r>
+        <w:rPr>
+          <w:rFonts w:ascii="Verdana" w:hAnsi="Verdana"/>
+          <w:b/>
+          <w:i/>
+          <w:sz w:val="20"/>
+          <w:szCs w:val="20"/>
+        </w:rPr>
+        <w:t>(</w:t>
+      </w:r>
+      <w:proofErr w:type="gramEnd"/>
+      <w:r>
+        <w:rPr>
+          <w:rFonts w:ascii="Verdana" w:hAnsi="Verdana"/>
+          <w:b/>
+          <w:i/>
+          <w:sz w:val="20"/>
+          <w:szCs w:val="20"/>
+        </w:rPr>
+        <w:t>)</w:t>
       </w:r>
       <w:r>
         <w:rPr>
@@ -24697,7 +27834,25 @@
           <w:sz w:val="20"/>
           <w:szCs w:val="20"/>
         </w:rPr>
-        <w:t>// Returnerer den initale seed-værdi</w:t>
+        <w:t xml:space="preserve">// Returnerer den </w:t>
+      </w:r>
+      <w:proofErr w:type="spellStart"/>
+      <w:r>
+        <w:rPr>
+          <w:rFonts w:ascii="Verdana" w:hAnsi="Verdana"/>
+          <w:sz w:val="20"/>
+          <w:szCs w:val="20"/>
+        </w:rPr>
+        <w:t>initale</w:t>
+      </w:r>
+      <w:proofErr w:type="spellEnd"/>
+      <w:r>
+        <w:rPr>
+          <w:rFonts w:ascii="Verdana" w:hAnsi="Verdana"/>
+          <w:sz w:val="20"/>
+          <w:szCs w:val="20"/>
+        </w:rPr>
+        <w:t xml:space="preserve"> seed-værdi</w:t>
       </w:r>
       <w:r>
         <w:rPr>
@@ -24745,15 +27900,61 @@
           <w:szCs w:val="20"/>
         </w:rPr>
       </w:pPr>
-      <w:r>
-        <w:rPr>
-          <w:rFonts w:ascii="Verdana" w:hAnsi="Verdana"/>
-          <w:b/>
-          <w:i/>
-          <w:sz w:val="20"/>
-          <w:szCs w:val="20"/>
-        </w:rPr>
-        <w:t>Settings getSettings()</w:t>
+      <w:proofErr w:type="spellStart"/>
+      <w:r>
+        <w:rPr>
+          <w:rFonts w:ascii="Verdana" w:hAnsi="Verdana"/>
+          <w:b/>
+          <w:i/>
+          <w:sz w:val="20"/>
+          <w:szCs w:val="20"/>
+        </w:rPr>
+        <w:t>Settings</w:t>
+      </w:r>
+      <w:proofErr w:type="spellEnd"/>
+      <w:r>
+        <w:rPr>
+          <w:rFonts w:ascii="Verdana" w:hAnsi="Verdana"/>
+          <w:b/>
+          <w:i/>
+          <w:sz w:val="20"/>
+          <w:szCs w:val="20"/>
+        </w:rPr>
+        <w:t xml:space="preserve"> </w:t>
+      </w:r>
+      <w:proofErr w:type="spellStart"/>
+      <w:proofErr w:type="gramStart"/>
+      <w:r>
+        <w:rPr>
+          <w:rFonts w:ascii="Verdana" w:hAnsi="Verdana"/>
+          <w:b/>
+          <w:i/>
+          <w:sz w:val="20"/>
+          <w:szCs w:val="20"/>
+        </w:rPr>
+        <w:t>getSettings</w:t>
+      </w:r>
+      <w:proofErr w:type="spellEnd"/>
+      <w:r>
+        <w:rPr>
+          <w:rFonts w:ascii="Verdana" w:hAnsi="Verdana"/>
+          <w:b/>
+          <w:i/>
+          <w:sz w:val="20"/>
+          <w:szCs w:val="20"/>
+        </w:rPr>
+        <w:t>(</w:t>
+      </w:r>
+      <w:proofErr w:type="gramEnd"/>
+      <w:r>
+        <w:rPr>
+          <w:rFonts w:ascii="Verdana" w:hAnsi="Verdana"/>
+          <w:b/>
+          <w:i/>
+          <w:sz w:val="20"/>
+          <w:szCs w:val="20"/>
+        </w:rPr>
+        <w:t>)</w:t>
       </w:r>
       <w:r>
         <w:rPr>
@@ -24799,7 +28000,41 @@
           <w:sz w:val="20"/>
           <w:szCs w:val="20"/>
         </w:rPr>
-        <w:t xml:space="preserve">String getChoice(int </w:t>
+        <w:t xml:space="preserve">String </w:t>
+      </w:r>
+      <w:proofErr w:type="spellStart"/>
+      <w:proofErr w:type="gramStart"/>
+      <w:r>
+        <w:rPr>
+          <w:rFonts w:ascii="Verdana" w:hAnsi="Verdana"/>
+          <w:b/>
+          <w:i/>
+          <w:sz w:val="20"/>
+          <w:szCs w:val="20"/>
+        </w:rPr>
+        <w:t>getChoice</w:t>
+      </w:r>
+      <w:proofErr w:type="spellEnd"/>
+      <w:r>
+        <w:rPr>
+          <w:rFonts w:ascii="Verdana" w:hAnsi="Verdana"/>
+          <w:b/>
+          <w:i/>
+          <w:sz w:val="20"/>
+          <w:szCs w:val="20"/>
+        </w:rPr>
+        <w:t>(</w:t>
+      </w:r>
+      <w:proofErr w:type="gramEnd"/>
+      <w:r>
+        <w:rPr>
+          <w:rFonts w:ascii="Verdana" w:hAnsi="Verdana"/>
+          <w:b/>
+          <w:i/>
+          <w:sz w:val="20"/>
+          <w:szCs w:val="20"/>
+        </w:rPr>
+        <w:t xml:space="preserve">int </w:t>
       </w:r>
       <w:r>
         <w:rPr>
@@ -24891,7 +28126,29 @@
           <w:sz w:val="20"/>
           <w:szCs w:val="20"/>
         </w:rPr>
-        <w:t xml:space="preserve">void add(int </w:t>
+        <w:t xml:space="preserve">void </w:t>
+      </w:r>
+      <w:proofErr w:type="gramStart"/>
+      <w:r>
+        <w:rPr>
+          <w:rFonts w:ascii="Verdana" w:hAnsi="Verdana"/>
+          <w:b/>
+          <w:i/>
+          <w:sz w:val="20"/>
+          <w:szCs w:val="20"/>
+        </w:rPr>
+        <w:t>add(</w:t>
+      </w:r>
+      <w:proofErr w:type="gramEnd"/>
+      <w:r>
+        <w:rPr>
+          <w:rFonts w:ascii="Verdana" w:hAnsi="Verdana"/>
+          <w:b/>
+          <w:i/>
+          <w:sz w:val="20"/>
+          <w:szCs w:val="20"/>
+        </w:rPr>
+        <w:t xml:space="preserve">int </w:t>
       </w:r>
       <w:r>
         <w:rPr>
@@ -25303,6 +28560,7 @@
         </w:rPr>
         <w:t xml:space="preserve">En klasse angiver, at den er </w:t>
       </w:r>
+      <w:proofErr w:type="spellStart"/>
       <w:r>
         <w:rPr>
           <w:rFonts w:ascii="Verdana" w:hAnsi="Verdana"/>
@@ -25312,6 +28570,7 @@
         </w:rPr>
         <w:t>serialisérbar</w:t>
       </w:r>
+      <w:proofErr w:type="spellEnd"/>
       <w:r>
         <w:rPr>
           <w:rFonts w:ascii="Verdana" w:hAnsi="Verdana"/>
@@ -25392,6 +28651,7 @@
         </w:rPr>
         <w:t xml:space="preserve">implementere </w:t>
       </w:r>
+      <w:proofErr w:type="spellStart"/>
       <w:r>
         <w:rPr>
           <w:rFonts w:ascii="Verdana" w:hAnsi="Verdana"/>
@@ -25402,6 +28662,7 @@
         </w:rPr>
         <w:t>Serializable</w:t>
       </w:r>
+      <w:proofErr w:type="spellEnd"/>
       <w:r>
         <w:rPr>
           <w:rFonts w:ascii="Verdana" w:hAnsi="Verdana"/>
@@ -25442,6 +28703,7 @@
         </w:rPr>
         <w:t xml:space="preserve"> </w:t>
       </w:r>
+      <w:proofErr w:type="gramStart"/>
       <w:r>
         <w:rPr>
           <w:rFonts w:ascii="Verdana" w:hAnsi="Verdana"/>
@@ -25459,6 +28721,7 @@
         </w:rPr>
         <w:t>interface</w:t>
       </w:r>
+      <w:proofErr w:type="gramEnd"/>
       <w:r>
         <w:rPr>
           <w:rFonts w:ascii="Verdana" w:hAnsi="Verdana"/>
@@ -25489,7 +28752,25 @@
           <w:sz w:val="20"/>
           <w:szCs w:val="20"/>
         </w:rPr>
-        <w:t>n er serialisérbar (se BlueJ-bogen side 526-527).</w:t>
+        <w:t xml:space="preserve">n er </w:t>
+      </w:r>
+      <w:proofErr w:type="spellStart"/>
+      <w:r>
+        <w:rPr>
+          <w:rFonts w:ascii="Verdana" w:hAnsi="Verdana"/>
+          <w:sz w:val="20"/>
+          <w:szCs w:val="20"/>
+        </w:rPr>
+        <w:t>serialisérbar</w:t>
+      </w:r>
+      <w:proofErr w:type="spellEnd"/>
+      <w:r>
+        <w:rPr>
+          <w:rFonts w:ascii="Verdana" w:hAnsi="Verdana"/>
+          <w:sz w:val="20"/>
+          <w:szCs w:val="20"/>
+        </w:rPr>
+        <w:t xml:space="preserve"> (se BlueJ-bogen side 526-527).</w:t>
       </w:r>
     </w:p>
     <w:p>
@@ -25597,6 +28878,7 @@
         </w:rPr>
         <w:t xml:space="preserve"> klassen implementere </w:t>
       </w:r>
+      <w:proofErr w:type="spellStart"/>
       <w:r>
         <w:rPr>
           <w:rFonts w:ascii="Verdana" w:hAnsi="Verdana"/>
@@ -25607,6 +28889,7 @@
         </w:rPr>
         <w:t>Serializable</w:t>
       </w:r>
+      <w:proofErr w:type="spellEnd"/>
       <w:r>
         <w:rPr>
           <w:rFonts w:ascii="Verdana" w:hAnsi="Verdana"/>
@@ -25661,6 +28944,7 @@
         </w:rPr>
         <w:t xml:space="preserve"> i </w:t>
       </w:r>
+      <w:proofErr w:type="spellStart"/>
       <w:r>
         <w:rPr>
           <w:rFonts w:ascii="Verdana" w:eastAsia="Times New Roman" w:hAnsi="Verdana" w:cs="Arial"/>
@@ -25670,6 +28954,7 @@
         </w:rPr>
         <w:t>TestServer</w:t>
       </w:r>
+      <w:proofErr w:type="spellEnd"/>
       <w:r>
         <w:rPr>
           <w:rFonts w:ascii="Verdana" w:eastAsia="Times New Roman" w:hAnsi="Verdana" w:cs="Arial"/>
@@ -25732,6 +29017,7 @@
         </w:rPr>
         <w:t xml:space="preserve"> </w:t>
       </w:r>
+      <w:proofErr w:type="spellStart"/>
       <w:r>
         <w:rPr>
           <w:rFonts w:ascii="Verdana" w:eastAsia="Times New Roman" w:hAnsi="Verdana" w:cs="Arial"/>
@@ -25741,6 +29027,7 @@
         </w:rPr>
         <w:t>TestServer</w:t>
       </w:r>
+      <w:proofErr w:type="spellEnd"/>
       <w:r>
         <w:rPr>
           <w:rFonts w:ascii="Verdana" w:eastAsia="Times New Roman" w:hAnsi="Verdana" w:cs="Arial"/>
@@ -25789,6 +29076,7 @@
         </w:rPr>
         <w:t xml:space="preserve"> klassen implementerer </w:t>
       </w:r>
+      <w:proofErr w:type="spellStart"/>
       <w:r>
         <w:rPr>
           <w:rFonts w:ascii="Verdana" w:eastAsia="Times New Roman" w:hAnsi="Verdana" w:cs="Arial"/>
@@ -25798,6 +29086,7 @@
         </w:rPr>
         <w:t>Serializable</w:t>
       </w:r>
+      <w:proofErr w:type="spellEnd"/>
       <w:r>
         <w:rPr>
           <w:rFonts w:ascii="Verdana" w:eastAsia="Times New Roman" w:hAnsi="Verdana" w:cs="Arial"/>
@@ -25946,6 +29235,7 @@
         </w:rPr>
         <w:t xml:space="preserve"> og hvis brugeren </w:t>
       </w:r>
+      <w:proofErr w:type="spellStart"/>
       <w:r>
         <w:rPr>
           <w:rFonts w:ascii="Verdana" w:hAnsi="Verdana"/>
@@ -25956,6 +29246,7 @@
         </w:rPr>
         <w:t>phmadsen</w:t>
       </w:r>
+      <w:proofErr w:type="spellEnd"/>
       <w:r>
         <w:rPr>
           <w:rFonts w:ascii="Verdana" w:hAnsi="Verdana"/>
@@ -26155,7 +29446,31 @@
           <w:szCs w:val="20"/>
           <w:lang w:val="en-US"/>
         </w:rPr>
-        <w:t xml:space="preserve">"/home/phmadsen/Desktop/Images/picture.jpg". </w:t>
+        <w:t>"/home/</w:t>
+      </w:r>
+      <w:proofErr w:type="spellStart"/>
+      <w:r>
+        <w:rPr>
+          <w:rFonts w:ascii="Verdana" w:hAnsi="Verdana"/>
+          <w:b/>
+          <w:i/>
+          <w:sz w:val="20"/>
+          <w:szCs w:val="20"/>
+          <w:lang w:val="en-US"/>
+        </w:rPr>
+        <w:t>phmadsen</w:t>
+      </w:r>
+      <w:proofErr w:type="spellEnd"/>
+      <w:r>
+        <w:rPr>
+          <w:rFonts w:ascii="Verdana" w:hAnsi="Verdana"/>
+          <w:b/>
+          <w:i/>
+          <w:sz w:val="20"/>
+          <w:szCs w:val="20"/>
+          <w:lang w:val="en-US"/>
+        </w:rPr>
+        <w:t xml:space="preserve">/Desktop/Images/picture.jpg". </w:t>
       </w:r>
     </w:p>
     <w:p>
@@ -26230,7 +29545,29 @@
           <w:sz w:val="20"/>
           <w:szCs w:val="20"/>
         </w:rPr>
-        <w:t xml:space="preserve">"/Users/phmadsen/Desktop/Images/picture.jpg". </w:t>
+        <w:t>"/Users/</w:t>
+      </w:r>
+      <w:proofErr w:type="spellStart"/>
+      <w:r>
+        <w:rPr>
+          <w:rFonts w:ascii="Verdana" w:hAnsi="Verdana"/>
+          <w:b/>
+          <w:i/>
+          <w:sz w:val="20"/>
+          <w:szCs w:val="20"/>
+        </w:rPr>
+        <w:t>phmadsen</w:t>
+      </w:r>
+      <w:proofErr w:type="spellEnd"/>
+      <w:r>
+        <w:rPr>
+          <w:rFonts w:ascii="Verdana" w:hAnsi="Verdana"/>
+          <w:b/>
+          <w:i/>
+          <w:sz w:val="20"/>
+          <w:szCs w:val="20"/>
+        </w:rPr>
+        <w:t xml:space="preserve">/Desktop/Images/picture.jpg". </w:t>
       </w:r>
     </w:p>
     <w:p>
@@ -26286,6 +29623,7 @@
         </w:rPr>
         <w:t xml:space="preserve">knap og tilføjede en </w:t>
       </w:r>
+      <w:proofErr w:type="spellStart"/>
       <w:r>
         <w:rPr>
           <w:rFonts w:ascii="Verdana" w:hAnsi="Verdana"/>
@@ -26296,6 +29634,7 @@
         </w:rPr>
         <w:t>ActionListener</w:t>
       </w:r>
+      <w:proofErr w:type="spellEnd"/>
       <w:r>
         <w:rPr>
           <w:rFonts w:ascii="Verdana" w:hAnsi="Verdana"/>
@@ -26482,6 +29821,7 @@
         </w:rPr>
         <w:t xml:space="preserve">klassen en feltvariabel, </w:t>
       </w:r>
+      <w:proofErr w:type="spellStart"/>
       <w:r>
         <w:rPr>
           <w:rFonts w:ascii="Verdana" w:hAnsi="Verdana"/>
@@ -26492,6 +29832,7 @@
         </w:rPr>
         <w:t>fileChooser</w:t>
       </w:r>
+      <w:proofErr w:type="spellEnd"/>
       <w:r>
         <w:rPr>
           <w:rFonts w:ascii="Verdana" w:hAnsi="Verdana"/>
@@ -26516,6 +29857,7 @@
         </w:rPr>
         <w:t xml:space="preserve">af typen </w:t>
       </w:r>
+      <w:proofErr w:type="spellStart"/>
       <w:r>
         <w:rPr>
           <w:rFonts w:ascii="Verdana" w:hAnsi="Verdana"/>
@@ -26526,6 +29868,7 @@
         </w:rPr>
         <w:t>JFileChooser</w:t>
       </w:r>
+      <w:proofErr w:type="spellEnd"/>
       <w:r>
         <w:rPr>
           <w:rFonts w:ascii="Verdana" w:hAnsi="Verdana"/>
@@ -26568,6 +29911,7 @@
         </w:rPr>
         <w:t xml:space="preserve">r, så det behøver I ikke at tænke på. Find klassen </w:t>
       </w:r>
+      <w:proofErr w:type="spellStart"/>
       <w:r>
         <w:rPr>
           <w:rFonts w:ascii="Verdana" w:hAnsi="Verdana"/>
@@ -26578,13 +29922,32 @@
         </w:rPr>
         <w:t>JFileChooser</w:t>
       </w:r>
-      <w:r>
-        <w:rPr>
-          <w:rFonts w:ascii="Verdana" w:hAnsi="Verdana"/>
-          <w:sz w:val="20"/>
-          <w:szCs w:val="20"/>
-        </w:rPr>
-        <w:t xml:space="preserve"> i Java API’en. I </w:t>
+      <w:proofErr w:type="spellEnd"/>
+      <w:r>
+        <w:rPr>
+          <w:rFonts w:ascii="Verdana" w:hAnsi="Verdana"/>
+          <w:sz w:val="20"/>
+          <w:szCs w:val="20"/>
+        </w:rPr>
+        <w:t xml:space="preserve"> i Java </w:t>
+      </w:r>
+      <w:proofErr w:type="spellStart"/>
+      <w:r>
+        <w:rPr>
+          <w:rFonts w:ascii="Verdana" w:hAnsi="Verdana"/>
+          <w:sz w:val="20"/>
+          <w:szCs w:val="20"/>
+        </w:rPr>
+        <w:t>API’en</w:t>
+      </w:r>
+      <w:proofErr w:type="spellEnd"/>
+      <w:r>
+        <w:rPr>
+          <w:rFonts w:ascii="Verdana" w:hAnsi="Verdana"/>
+          <w:sz w:val="20"/>
+          <w:szCs w:val="20"/>
+        </w:rPr>
+        <w:t xml:space="preserve">. I </w:t>
       </w:r>
       <w:r>
         <w:rPr>
@@ -26634,6 +29997,7 @@
         </w:rPr>
         <w:t xml:space="preserve"> en fil. Kald denne metode på </w:t>
       </w:r>
+      <w:proofErr w:type="spellStart"/>
       <w:r>
         <w:rPr>
           <w:rFonts w:ascii="Verdana" w:hAnsi="Verdana"/>
@@ -26644,6 +30008,7 @@
         </w:rPr>
         <w:t>fileChooser</w:t>
       </w:r>
+      <w:proofErr w:type="spellEnd"/>
       <w:r>
         <w:rPr>
           <w:rFonts w:ascii="Verdana" w:hAnsi="Verdana"/>
@@ -26652,6 +30017,7 @@
         </w:rPr>
         <w:t xml:space="preserve"> (som parameter kan I bruge feltvariablen </w:t>
       </w:r>
+      <w:proofErr w:type="spellStart"/>
       <w:r>
         <w:rPr>
           <w:rFonts w:ascii="Verdana" w:hAnsi="Verdana"/>
@@ -26662,6 +30028,7 @@
         </w:rPr>
         <w:t>mainFrame</w:t>
       </w:r>
+      <w:proofErr w:type="spellEnd"/>
       <w:r>
         <w:rPr>
           <w:rFonts w:ascii="Verdana" w:hAnsi="Verdana"/>
@@ -26670,6 +30037,7 @@
         </w:rPr>
         <w:t xml:space="preserve">). Metoden returnerer et heltal. Brug dette heltal (og en passende klassevariabel i </w:t>
       </w:r>
+      <w:proofErr w:type="spellStart"/>
       <w:r>
         <w:rPr>
           <w:rFonts w:ascii="Verdana" w:hAnsi="Verdana"/>
@@ -26680,6 +30048,7 @@
         </w:rPr>
         <w:t>JFileChooser</w:t>
       </w:r>
+      <w:proofErr w:type="spellEnd"/>
       <w:r>
         <w:rPr>
           <w:rFonts w:ascii="Verdana" w:hAnsi="Verdana"/>
@@ -26799,15 +30168,29 @@
           <w:szCs w:val="20"/>
         </w:rPr>
       </w:pPr>
-      <w:r>
-        <w:rPr>
-          <w:rFonts w:ascii="Verdana" w:hAnsi="Verdana"/>
-          <w:b/>
-          <w:i/>
-          <w:sz w:val="20"/>
-          <w:szCs w:val="20"/>
-        </w:rPr>
-        <w:t xml:space="preserve">game.getLog() </w:t>
+      <w:proofErr w:type="spellStart"/>
+      <w:proofErr w:type="gramStart"/>
+      <w:r>
+        <w:rPr>
+          <w:rFonts w:ascii="Verdana" w:hAnsi="Verdana"/>
+          <w:b/>
+          <w:i/>
+          <w:sz w:val="20"/>
+          <w:szCs w:val="20"/>
+        </w:rPr>
+        <w:t>game.getLog</w:t>
+      </w:r>
+      <w:proofErr w:type="spellEnd"/>
+      <w:proofErr w:type="gramEnd"/>
+      <w:r>
+        <w:rPr>
+          <w:rFonts w:ascii="Verdana" w:hAnsi="Verdana"/>
+          <w:b/>
+          <w:i/>
+          <w:sz w:val="20"/>
+          <w:szCs w:val="20"/>
+        </w:rPr>
+        <w:t xml:space="preserve">() </w:t>
       </w:r>
     </w:p>
     <w:p>
@@ -26827,6 +30210,7 @@
         </w:rPr>
         <w:t xml:space="preserve">gemmes på den valgte fil ved hjælp af en </w:t>
       </w:r>
+      <w:proofErr w:type="spellStart"/>
       <w:r>
         <w:rPr>
           <w:rFonts w:ascii="Verdana" w:hAnsi="Verdana"/>
@@ -26837,6 +30221,7 @@
         </w:rPr>
         <w:t>ObjectOutputStream</w:t>
       </w:r>
+      <w:proofErr w:type="spellEnd"/>
       <w:r>
         <w:rPr>
           <w:rFonts w:ascii="Verdana" w:hAnsi="Verdana"/>
@@ -26861,6 +30246,7 @@
         </w:rPr>
         <w:t xml:space="preserve">nde et eksempel på brug af </w:t>
       </w:r>
+      <w:proofErr w:type="spellStart"/>
       <w:r>
         <w:rPr>
           <w:rFonts w:ascii="Verdana" w:hAnsi="Verdana"/>
@@ -26881,6 +30267,7 @@
         </w:rPr>
         <w:t>putStream</w:t>
       </w:r>
+      <w:proofErr w:type="spellEnd"/>
       <w:r>
         <w:rPr>
           <w:rFonts w:ascii="Verdana" w:hAnsi="Verdana"/>
@@ -26919,7 +30306,16 @@
           <w:sz w:val="20"/>
           <w:szCs w:val="20"/>
         </w:rPr>
-        <w:t>. For yderligere information, se Java API</w:t>
+        <w:t xml:space="preserve">. For yderligere information, se Java </w:t>
+      </w:r>
+      <w:proofErr w:type="spellStart"/>
+      <w:r>
+        <w:rPr>
+          <w:rFonts w:ascii="Verdana" w:hAnsi="Verdana"/>
+          <w:sz w:val="20"/>
+          <w:szCs w:val="20"/>
+        </w:rPr>
+        <w:t>API</w:t>
       </w:r>
       <w:r>
         <w:rPr>
@@ -26929,6 +30325,7 @@
         </w:rPr>
         <w:t>’en</w:t>
       </w:r>
+      <w:proofErr w:type="spellEnd"/>
       <w:r>
         <w:rPr>
           <w:rFonts w:ascii="Verdana" w:hAnsi="Verdana"/>
@@ -27082,6 +30479,7 @@
         </w:rPr>
         <w:t xml:space="preserve"> knap og tilføjede en </w:t>
       </w:r>
+      <w:proofErr w:type="spellStart"/>
       <w:r>
         <w:rPr>
           <w:rFonts w:ascii="Verdana" w:hAnsi="Verdana"/>
@@ -27092,6 +30490,7 @@
         </w:rPr>
         <w:t>ActionListener</w:t>
       </w:r>
+      <w:proofErr w:type="spellEnd"/>
       <w:r>
         <w:rPr>
           <w:rFonts w:ascii="Verdana" w:hAnsi="Verdana"/>
@@ -27389,15 +30788,29 @@
           <w:szCs w:val="20"/>
         </w:rPr>
       </w:pPr>
-      <w:r>
-        <w:rPr>
-          <w:rFonts w:ascii="Verdana" w:hAnsi="Verdana"/>
-          <w:b/>
-          <w:i/>
-          <w:sz w:val="20"/>
-          <w:szCs w:val="20"/>
-        </w:rPr>
-        <w:t xml:space="preserve">game.playLog(log) </w:t>
+      <w:proofErr w:type="spellStart"/>
+      <w:proofErr w:type="gramStart"/>
+      <w:r>
+        <w:rPr>
+          <w:rFonts w:ascii="Verdana" w:hAnsi="Verdana"/>
+          <w:b/>
+          <w:i/>
+          <w:sz w:val="20"/>
+          <w:szCs w:val="20"/>
+        </w:rPr>
+        <w:t>game.playLog</w:t>
+      </w:r>
+      <w:proofErr w:type="spellEnd"/>
+      <w:proofErr w:type="gramEnd"/>
+      <w:r>
+        <w:rPr>
+          <w:rFonts w:ascii="Verdana" w:hAnsi="Verdana"/>
+          <w:b/>
+          <w:i/>
+          <w:sz w:val="20"/>
+          <w:szCs w:val="20"/>
+        </w:rPr>
+        <w:t xml:space="preserve">(log) </w:t>
       </w:r>
     </w:p>
     <w:p>
@@ -27703,7 +31116,7 @@
           <w:lang w:eastAsia="da-DK"/>
         </w:rPr>
         <w:pict w14:anchorId="7581DD7E">
-          <v:shape id="_x0000_i1026" type="#_x0000_t75" style="width:329.25pt;height:353.25pt">
+          <v:shape id="_x0000_i1026" type="#_x0000_t75" style="width:329.6pt;height:353pt">
             <v:imagedata r:id="rId18" o:title="Screenshot 2020-12-16 at 10"/>
           </v:shape>
         </w:pict>
@@ -27790,6 +31203,7 @@
         </w:rPr>
         <w:t xml:space="preserve"> </w:t>
       </w:r>
+      <w:proofErr w:type="spellStart"/>
       <w:r>
         <w:rPr>
           <w:rFonts w:ascii="Verdana" w:eastAsia="Times New Roman" w:hAnsi="Verdana" w:cs="Arial"/>
@@ -27808,6 +31222,7 @@
         </w:rPr>
         <w:t>Text</w:t>
       </w:r>
+      <w:proofErr w:type="spellEnd"/>
       <w:r>
         <w:rPr>
           <w:rFonts w:ascii="Verdana" w:eastAsia="Times New Roman" w:hAnsi="Verdana" w:cs="Arial"/>
@@ -27874,6 +31289,7 @@
           <w:lang w:val="en-US" w:eastAsia="en-US"/>
         </w:rPr>
       </w:pPr>
+      <w:proofErr w:type="spellStart"/>
       <w:r>
         <w:rPr>
           <w:rFonts w:ascii="Verdana" w:hAnsi="Verdana" w:cstheme="minorBidi"/>
@@ -27885,6 +31301,7 @@
         </w:rPr>
         <w:t>choiceText</w:t>
       </w:r>
+      <w:proofErr w:type="spellEnd"/>
       <w:r>
         <w:rPr>
           <w:rFonts w:ascii="Verdana" w:hAnsi="Verdana" w:cstheme="minorBidi"/>
@@ -27894,8 +31311,10 @@
           <w:szCs w:val="20"/>
           <w:lang w:val="en-US" w:eastAsia="en-US"/>
         </w:rPr>
-        <w:t xml:space="preserve"> = new JTextArea(</w:t>
-      </w:r>
+        <w:t xml:space="preserve"> = new </w:t>
+      </w:r>
+      <w:proofErr w:type="spellStart"/>
+      <w:proofErr w:type="gramStart"/>
       <w:r>
         <w:rPr>
           <w:rFonts w:ascii="Verdana" w:hAnsi="Verdana" w:cstheme="minorBidi"/>
@@ -27905,6 +31324,30 @@
           <w:szCs w:val="20"/>
           <w:lang w:val="en-US" w:eastAsia="en-US"/>
         </w:rPr>
+        <w:t>JTextArea</w:t>
+      </w:r>
+      <w:proofErr w:type="spellEnd"/>
+      <w:r>
+        <w:rPr>
+          <w:rFonts w:ascii="Verdana" w:hAnsi="Verdana" w:cstheme="minorBidi"/>
+          <w:b/>
+          <w:i/>
+          <w:sz w:val="20"/>
+          <w:szCs w:val="20"/>
+          <w:lang w:val="en-US" w:eastAsia="en-US"/>
+        </w:rPr>
+        <w:t>(</w:t>
+      </w:r>
+      <w:proofErr w:type="gramEnd"/>
+      <w:r>
+        <w:rPr>
+          <w:rFonts w:ascii="Verdana" w:hAnsi="Verdana" w:cstheme="minorBidi"/>
+          <w:b/>
+          <w:i/>
+          <w:sz w:val="20"/>
+          <w:szCs w:val="20"/>
+          <w:lang w:val="en-US" w:eastAsia="en-US"/>
+        </w:rPr>
         <w:t>0</w:t>
       </w:r>
       <w:r>
@@ -27918,6 +31361,7 @@
         </w:rPr>
         <w:t>,15</w:t>
       </w:r>
+      <w:proofErr w:type="gramStart"/>
       <w:r>
         <w:rPr>
           <w:rFonts w:ascii="Verdana" w:hAnsi="Verdana" w:cstheme="minorBidi"/>
@@ -27929,6 +31373,7 @@
         </w:rPr>
         <w:t>);</w:t>
       </w:r>
+      <w:proofErr w:type="gramEnd"/>
     </w:p>
     <w:p>
       <w:pPr>
@@ -27963,6 +31408,17 @@
           <w:lang w:val="en-US" w:eastAsia="en-US"/>
         </w:rPr>
         <w:tab/>
+      </w:r>
+      <w:proofErr w:type="spellStart"/>
+      <w:r>
+        <w:rPr>
+          <w:rFonts w:ascii="Verdana" w:hAnsi="Verdana" w:cstheme="minorBidi"/>
+          <w:b/>
+          <w:i/>
+          <w:sz w:val="20"/>
+          <w:szCs w:val="20"/>
+          <w:lang w:val="en-US" w:eastAsia="en-US"/>
+        </w:rPr>
         <w:t>choiceText</w:t>
       </w:r>
       <w:r>
@@ -27974,8 +31430,9 @@
           <w:szCs w:val="20"/>
           <w:lang w:val="en-US" w:eastAsia="en-US"/>
         </w:rPr>
-        <w:t>.setText("</w:t>
-      </w:r>
+        <w:t>.setText</w:t>
+      </w:r>
+      <w:proofErr w:type="spellEnd"/>
       <w:r>
         <w:rPr>
           <w:rFonts w:ascii="Verdana" w:hAnsi="Verdana" w:cstheme="minorBidi"/>
@@ -27985,6 +31442,17 @@
           <w:szCs w:val="20"/>
           <w:lang w:val="en-US" w:eastAsia="en-US"/>
         </w:rPr>
+        <w:t>("</w:t>
+      </w:r>
+      <w:r>
+        <w:rPr>
+          <w:rFonts w:ascii="Verdana" w:hAnsi="Verdana" w:cstheme="minorBidi"/>
+          <w:b/>
+          <w:i/>
+          <w:sz w:val="20"/>
+          <w:szCs w:val="20"/>
+          <w:lang w:val="en-US" w:eastAsia="en-US"/>
+        </w:rPr>
         <w:t>User C</w:t>
       </w:r>
       <w:r>
@@ -28007,8 +31475,21 @@
           <w:szCs w:val="20"/>
           <w:lang w:val="en-US" w:eastAsia="en-US"/>
         </w:rPr>
-        <w:t>:");</w:t>
-      </w:r>
+        <w:t>:"</w:t>
+      </w:r>
+      <w:proofErr w:type="gramStart"/>
+      <w:r>
+        <w:rPr>
+          <w:rFonts w:ascii="Verdana" w:hAnsi="Verdana" w:cstheme="minorBidi"/>
+          <w:b/>
+          <w:i/>
+          <w:sz w:val="20"/>
+          <w:szCs w:val="20"/>
+          <w:lang w:val="en-US" w:eastAsia="en-US"/>
+        </w:rPr>
+        <w:t>);</w:t>
+      </w:r>
+      <w:proofErr w:type="gramEnd"/>
     </w:p>
     <w:p>
       <w:pPr>
@@ -28044,6 +31525,17 @@
           <w:lang w:val="en-US" w:eastAsia="en-US"/>
         </w:rPr>
         <w:tab/>
+      </w:r>
+      <w:proofErr w:type="spellStart"/>
+      <w:r>
+        <w:rPr>
+          <w:rFonts w:ascii="Verdana" w:hAnsi="Verdana" w:cstheme="minorBidi"/>
+          <w:b/>
+          <w:i/>
+          <w:sz w:val="20"/>
+          <w:szCs w:val="20"/>
+          <w:lang w:val="en-US" w:eastAsia="en-US"/>
+        </w:rPr>
         <w:t>choiceText</w:t>
       </w:r>
       <w:r>
@@ -28055,8 +31547,9 @@
           <w:szCs w:val="20"/>
           <w:lang w:val="en-US" w:eastAsia="en-US"/>
         </w:rPr>
-        <w:t>.setMargin(</w:t>
-      </w:r>
+        <w:t>.setMargin</w:t>
+      </w:r>
+      <w:proofErr w:type="spellEnd"/>
       <w:r>
         <w:rPr>
           <w:rFonts w:ascii="Verdana" w:hAnsi="Verdana" w:cstheme="minorBidi"/>
@@ -28066,8 +31559,56 @@
           <w:szCs w:val="20"/>
           <w:lang w:val="en-US" w:eastAsia="en-US"/>
         </w:rPr>
-        <w:t>new Insets(10,10,10,10));</w:t>
-      </w:r>
+        <w:t>(</w:t>
+      </w:r>
+      <w:r>
+        <w:rPr>
+          <w:rFonts w:ascii="Verdana" w:hAnsi="Verdana" w:cstheme="minorBidi"/>
+          <w:b/>
+          <w:i/>
+          <w:sz w:val="20"/>
+          <w:szCs w:val="20"/>
+          <w:lang w:val="en-US" w:eastAsia="en-US"/>
+        </w:rPr>
+        <w:t xml:space="preserve">new </w:t>
+      </w:r>
+      <w:proofErr w:type="gramStart"/>
+      <w:r>
+        <w:rPr>
+          <w:rFonts w:ascii="Verdana" w:hAnsi="Verdana" w:cstheme="minorBidi"/>
+          <w:b/>
+          <w:i/>
+          <w:sz w:val="20"/>
+          <w:szCs w:val="20"/>
+          <w:lang w:val="en-US" w:eastAsia="en-US"/>
+        </w:rPr>
+        <w:t>Insets(</w:t>
+      </w:r>
+      <w:proofErr w:type="gramEnd"/>
+      <w:r>
+        <w:rPr>
+          <w:rFonts w:ascii="Verdana" w:hAnsi="Verdana" w:cstheme="minorBidi"/>
+          <w:b/>
+          <w:i/>
+          <w:sz w:val="20"/>
+          <w:szCs w:val="20"/>
+          <w:lang w:val="en-US" w:eastAsia="en-US"/>
+        </w:rPr>
+        <w:t>10,10,10,10)</w:t>
+      </w:r>
+      <w:proofErr w:type="gramStart"/>
+      <w:r>
+        <w:rPr>
+          <w:rFonts w:ascii="Verdana" w:hAnsi="Verdana" w:cstheme="minorBidi"/>
+          <w:b/>
+          <w:i/>
+          <w:sz w:val="20"/>
+          <w:szCs w:val="20"/>
+          <w:lang w:val="en-US" w:eastAsia="en-US"/>
+        </w:rPr>
+        <w:t>);</w:t>
+      </w:r>
+      <w:proofErr w:type="gramEnd"/>
     </w:p>
     <w:p>
       <w:pPr>
@@ -28216,6 +31757,7 @@
         </w:rPr>
         <w:t xml:space="preserve"> </w:t>
       </w:r>
+      <w:proofErr w:type="spellStart"/>
       <w:r>
         <w:rPr>
           <w:rFonts w:ascii="Verdana" w:eastAsia="Times New Roman" w:hAnsi="Verdana" w:cs="Arial"/>
@@ -28224,6 +31766,7 @@
         </w:rPr>
         <w:t>Decorator</w:t>
       </w:r>
+      <w:proofErr w:type="spellEnd"/>
       <w:r>
         <w:rPr>
           <w:rFonts w:ascii="Verdana" w:eastAsia="Times New Roman" w:hAnsi="Verdana" w:cs="Arial"/>
@@ -28290,6 +31833,7 @@
           <w:lang w:val="en-US" w:eastAsia="en-US"/>
         </w:rPr>
       </w:pPr>
+      <w:proofErr w:type="spellStart"/>
       <w:r>
         <w:rPr>
           <w:rFonts w:ascii="Verdana" w:hAnsi="Verdana" w:cstheme="minorBidi"/>
@@ -28299,8 +31843,9 @@
           <w:szCs w:val="20"/>
           <w:lang w:val="en-US" w:eastAsia="en-US"/>
         </w:rPr>
-        <w:t xml:space="preserve">JScrollPane </w:t>
-      </w:r>
+        <w:t>JScrollPane</w:t>
+      </w:r>
+      <w:proofErr w:type="spellEnd"/>
       <w:r>
         <w:rPr>
           <w:rFonts w:ascii="Verdana" w:hAnsi="Verdana" w:cstheme="minorBidi"/>
@@ -28310,8 +31855,21 @@
           <w:szCs w:val="20"/>
           <w:lang w:val="en-US" w:eastAsia="en-US"/>
         </w:rPr>
+        <w:t xml:space="preserve"> </w:t>
+      </w:r>
+      <w:proofErr w:type="spellStart"/>
+      <w:r>
+        <w:rPr>
+          <w:rFonts w:ascii="Verdana" w:hAnsi="Verdana" w:cstheme="minorBidi"/>
+          <w:b/>
+          <w:i/>
+          <w:sz w:val="20"/>
+          <w:szCs w:val="20"/>
+          <w:lang w:val="en-US" w:eastAsia="en-US"/>
+        </w:rPr>
         <w:t>userChoices</w:t>
       </w:r>
+      <w:proofErr w:type="spellEnd"/>
       <w:r>
         <w:rPr>
           <w:rFonts w:ascii="Verdana" w:hAnsi="Verdana" w:cstheme="minorBidi"/>
@@ -28321,8 +31879,10 @@
           <w:szCs w:val="20"/>
           <w:lang w:val="en-US" w:eastAsia="en-US"/>
         </w:rPr>
-        <w:t xml:space="preserve"> = new JScrollPane(</w:t>
-      </w:r>
+        <w:t xml:space="preserve"> = new </w:t>
+      </w:r>
+      <w:proofErr w:type="spellStart"/>
+      <w:proofErr w:type="gramStart"/>
       <w:r>
         <w:rPr>
           <w:rFonts w:ascii="Verdana" w:hAnsi="Verdana" w:cstheme="minorBidi"/>
@@ -28332,6 +31892,31 @@
           <w:szCs w:val="20"/>
           <w:lang w:val="en-US" w:eastAsia="en-US"/>
         </w:rPr>
+        <w:t>JScrollPane</w:t>
+      </w:r>
+      <w:proofErr w:type="spellEnd"/>
+      <w:r>
+        <w:rPr>
+          <w:rFonts w:ascii="Verdana" w:hAnsi="Verdana" w:cstheme="minorBidi"/>
+          <w:b/>
+          <w:i/>
+          <w:sz w:val="20"/>
+          <w:szCs w:val="20"/>
+          <w:lang w:val="en-US" w:eastAsia="en-US"/>
+        </w:rPr>
+        <w:t>(</w:t>
+      </w:r>
+      <w:proofErr w:type="spellStart"/>
+      <w:proofErr w:type="gramEnd"/>
+      <w:r>
+        <w:rPr>
+          <w:rFonts w:ascii="Verdana" w:hAnsi="Verdana" w:cstheme="minorBidi"/>
+          <w:b/>
+          <w:i/>
+          <w:sz w:val="20"/>
+          <w:szCs w:val="20"/>
+          <w:lang w:val="en-US" w:eastAsia="en-US"/>
+        </w:rPr>
         <w:t>choice</w:t>
       </w:r>
       <w:r>
@@ -28345,6 +31930,7 @@
         </w:rPr>
         <w:t>Text</w:t>
       </w:r>
+      <w:proofErr w:type="spellEnd"/>
       <w:r>
         <w:rPr>
           <w:rFonts w:ascii="Verdana" w:hAnsi="Verdana" w:cstheme="minorBidi"/>
@@ -28392,6 +31978,7 @@
         </w:rPr>
         <w:t xml:space="preserve">                                                </w:t>
       </w:r>
+      <w:proofErr w:type="spellStart"/>
       <w:r>
         <w:rPr>
           <w:rFonts w:ascii="Verdana" w:hAnsi="Verdana" w:cstheme="minorBidi"/>
@@ -28401,7 +31988,19 @@
           <w:szCs w:val="20"/>
           <w:lang w:val="en-US" w:eastAsia="en-US"/>
         </w:rPr>
-        <w:t>JScrollPane.VERTICAL_SCROLLBAR_ALWAYS,</w:t>
+        <w:t>JScrollPane.VERTICAL_SCROLLBAR_ALWAYS</w:t>
+      </w:r>
+      <w:proofErr w:type="spellEnd"/>
+      <w:r>
+        <w:rPr>
+          <w:rFonts w:ascii="Verdana" w:hAnsi="Verdana" w:cstheme="minorBidi"/>
+          <w:b/>
+          <w:i/>
+          <w:sz w:val="20"/>
+          <w:szCs w:val="20"/>
+          <w:lang w:val="en-US" w:eastAsia="en-US"/>
+        </w:rPr>
+        <w:t>,</w:t>
       </w:r>
     </w:p>
     <w:p>
@@ -28462,6 +32061,7 @@
         </w:rPr>
         <w:t xml:space="preserve">          </w:t>
       </w:r>
+      <w:proofErr w:type="spellStart"/>
       <w:r>
         <w:rPr>
           <w:rFonts w:ascii="Verdana" w:hAnsi="Verdana" w:cstheme="minorBidi"/>
@@ -28482,8 +32082,10 @@
           <w:szCs w:val="20"/>
           <w:lang w:val="en-US" w:eastAsia="en-US"/>
         </w:rPr>
-        <w:t>Pane.HORIZONTAL_SCROLLBAR_NEVER)</w:t>
-      </w:r>
+        <w:t>Pane.HORIZONTAL_SCROLLBAR_NEVER</w:t>
+      </w:r>
+      <w:proofErr w:type="spellEnd"/>
+      <w:proofErr w:type="gramStart"/>
       <w:r>
         <w:rPr>
           <w:rFonts w:ascii="Verdana" w:hAnsi="Verdana" w:cstheme="minorBidi"/>
@@ -28493,8 +32095,20 @@
           <w:szCs w:val="20"/>
           <w:lang w:val="en-US" w:eastAsia="en-US"/>
         </w:rPr>
+        <w:t>)</w:t>
+      </w:r>
+      <w:r>
+        <w:rPr>
+          <w:rFonts w:ascii="Verdana" w:hAnsi="Verdana" w:cstheme="minorBidi"/>
+          <w:b/>
+          <w:i/>
+          <w:sz w:val="20"/>
+          <w:szCs w:val="20"/>
+          <w:lang w:val="en-US" w:eastAsia="en-US"/>
+        </w:rPr>
         <w:t>;</w:t>
       </w:r>
+      <w:proofErr w:type="gramEnd"/>
     </w:p>
     <w:p>
       <w:pPr>
@@ -28543,6 +32157,7 @@
         </w:rPr>
         <w:t xml:space="preserve"> at det er tekstfeltet </w:t>
       </w:r>
+      <w:proofErr w:type="spellStart"/>
       <w:r>
         <w:rPr>
           <w:rFonts w:ascii="Verdana" w:eastAsia="Times New Roman" w:hAnsi="Verdana" w:cs="Arial"/>
@@ -28554,6 +32169,7 @@
         </w:rPr>
         <w:t>choiceText</w:t>
       </w:r>
+      <w:proofErr w:type="spellEnd"/>
       <w:r>
         <w:rPr>
           <w:rFonts w:ascii="Verdana" w:eastAsia="Times New Roman" w:hAnsi="Verdana" w:cs="Arial"/>
@@ -28723,6 +32339,7 @@
         </w:rPr>
         <w:t xml:space="preserve"> klassens </w:t>
       </w:r>
+      <w:proofErr w:type="spellStart"/>
       <w:r>
         <w:rPr>
           <w:rFonts w:ascii="Verdana" w:eastAsia="Times New Roman" w:hAnsi="Verdana" w:cs="Arial"/>
@@ -28734,6 +32351,7 @@
         </w:rPr>
         <w:t>clickCity</w:t>
       </w:r>
+      <w:proofErr w:type="spellEnd"/>
       <w:r>
         <w:rPr>
           <w:rFonts w:ascii="Verdana" w:eastAsia="Times New Roman" w:hAnsi="Verdana" w:cs="Arial"/>
@@ -28770,6 +32388,8 @@
         </w:rPr>
         <w:t xml:space="preserve">et </w:t>
       </w:r>
+      <w:proofErr w:type="spellStart"/>
+      <w:proofErr w:type="gramStart"/>
       <w:r>
         <w:rPr>
           <w:rFonts w:ascii="Verdana" w:eastAsia="Times New Roman" w:hAnsi="Verdana" w:cs="Arial"/>
@@ -28779,7 +32399,20 @@
           <w:szCs w:val="22"/>
           <w:lang w:eastAsia="en-US"/>
         </w:rPr>
-        <w:t>game.clickCity(c)</w:t>
+        <w:t>game.clickCity</w:t>
+      </w:r>
+      <w:proofErr w:type="spellEnd"/>
+      <w:proofErr w:type="gramEnd"/>
+      <w:r>
+        <w:rPr>
+          <w:rFonts w:ascii="Verdana" w:eastAsia="Times New Roman" w:hAnsi="Verdana" w:cs="Arial"/>
+          <w:b/>
+          <w:i/>
+          <w:sz w:val="20"/>
+          <w:szCs w:val="22"/>
+          <w:lang w:eastAsia="en-US"/>
+        </w:rPr>
+        <w:t>(c)</w:t>
       </w:r>
       <w:r>
         <w:rPr>
@@ -28862,6 +32495,7 @@
           <w:lang w:val="en-US" w:eastAsia="en-US"/>
         </w:rPr>
       </w:pPr>
+      <w:proofErr w:type="spellStart"/>
       <w:r>
         <w:rPr>
           <w:rFonts w:ascii="Verdana" w:eastAsia="Times New Roman" w:hAnsi="Verdana" w:cs="Arial"/>
@@ -28882,8 +32516,9 @@
           <w:szCs w:val="22"/>
           <w:lang w:val="en-US" w:eastAsia="en-US"/>
         </w:rPr>
-        <w:t xml:space="preserve">.append("\n • </w:t>
-      </w:r>
+        <w:t>.append</w:t>
+      </w:r>
+      <w:proofErr w:type="spellEnd"/>
       <w:r>
         <w:rPr>
           <w:rFonts w:ascii="Verdana" w:eastAsia="Times New Roman" w:hAnsi="Verdana" w:cs="Arial"/>
@@ -28893,8 +32528,9 @@
           <w:szCs w:val="22"/>
           <w:lang w:val="en-US" w:eastAsia="en-US"/>
         </w:rPr>
-        <w:t>Step ” + game.getStepsLeft() + ": " + c.getName()</w:t>
-      </w:r>
+        <w:t xml:space="preserve">("\n • </w:t>
+      </w:r>
+      <w:proofErr w:type="gramStart"/>
       <w:r>
         <w:rPr>
           <w:rFonts w:ascii="Verdana" w:eastAsia="Times New Roman" w:hAnsi="Verdana" w:cs="Arial"/>
@@ -28904,8 +32540,9 @@
           <w:szCs w:val="22"/>
           <w:lang w:val="en-US" w:eastAsia="en-US"/>
         </w:rPr>
-        <w:t>)</w:t>
-      </w:r>
+        <w:t>Step ”</w:t>
+      </w:r>
+      <w:proofErr w:type="gramEnd"/>
       <w:r>
         <w:rPr>
           <w:rFonts w:ascii="Verdana" w:eastAsia="Times New Roman" w:hAnsi="Verdana" w:cs="Arial"/>
@@ -28915,8 +32552,84 @@
           <w:szCs w:val="22"/>
           <w:lang w:val="en-US" w:eastAsia="en-US"/>
         </w:rPr>
+        <w:t xml:space="preserve"> + </w:t>
+      </w:r>
+      <w:proofErr w:type="spellStart"/>
+      <w:proofErr w:type="gramStart"/>
+      <w:r>
+        <w:rPr>
+          <w:rFonts w:ascii="Verdana" w:eastAsia="Times New Roman" w:hAnsi="Verdana" w:cs="Arial"/>
+          <w:b/>
+          <w:i/>
+          <w:sz w:val="20"/>
+          <w:szCs w:val="22"/>
+          <w:lang w:val="en-US" w:eastAsia="en-US"/>
+        </w:rPr>
+        <w:t>game.getStepsLeft</w:t>
+      </w:r>
+      <w:proofErr w:type="spellEnd"/>
+      <w:proofErr w:type="gramEnd"/>
+      <w:r>
+        <w:rPr>
+          <w:rFonts w:ascii="Verdana" w:eastAsia="Times New Roman" w:hAnsi="Verdana" w:cs="Arial"/>
+          <w:b/>
+          <w:i/>
+          <w:sz w:val="20"/>
+          <w:szCs w:val="22"/>
+          <w:lang w:val="en-US" w:eastAsia="en-US"/>
+        </w:rPr>
+        <w:t xml:space="preserve">() + ": " + </w:t>
+      </w:r>
+      <w:proofErr w:type="spellStart"/>
+      <w:proofErr w:type="gramStart"/>
+      <w:r>
+        <w:rPr>
+          <w:rFonts w:ascii="Verdana" w:eastAsia="Times New Roman" w:hAnsi="Verdana" w:cs="Arial"/>
+          <w:b/>
+          <w:i/>
+          <w:sz w:val="20"/>
+          <w:szCs w:val="22"/>
+          <w:lang w:val="en-US" w:eastAsia="en-US"/>
+        </w:rPr>
+        <w:t>c.getName</w:t>
+      </w:r>
+      <w:proofErr w:type="spellEnd"/>
+      <w:proofErr w:type="gramEnd"/>
+      <w:r>
+        <w:rPr>
+          <w:rFonts w:ascii="Verdana" w:eastAsia="Times New Roman" w:hAnsi="Verdana" w:cs="Arial"/>
+          <w:b/>
+          <w:i/>
+          <w:sz w:val="20"/>
+          <w:szCs w:val="22"/>
+          <w:lang w:val="en-US" w:eastAsia="en-US"/>
+        </w:rPr>
+        <w:t>()</w:t>
+      </w:r>
+      <w:proofErr w:type="gramStart"/>
+      <w:r>
+        <w:rPr>
+          <w:rFonts w:ascii="Verdana" w:eastAsia="Times New Roman" w:hAnsi="Verdana" w:cs="Arial"/>
+          <w:b/>
+          <w:i/>
+          <w:sz w:val="20"/>
+          <w:szCs w:val="22"/>
+          <w:lang w:val="en-US" w:eastAsia="en-US"/>
+        </w:rPr>
+        <w:t>)</w:t>
+      </w:r>
+      <w:r>
+        <w:rPr>
+          <w:rFonts w:ascii="Verdana" w:eastAsia="Times New Roman" w:hAnsi="Verdana" w:cs="Arial"/>
+          <w:b/>
+          <w:i/>
+          <w:sz w:val="20"/>
+          <w:szCs w:val="22"/>
+          <w:lang w:val="en-US" w:eastAsia="en-US"/>
+        </w:rPr>
         <w:t>;</w:t>
       </w:r>
+      <w:proofErr w:type="gramEnd"/>
     </w:p>
     <w:p>
       <w:pPr>
@@ -28965,6 +32678,7 @@
         </w:rPr>
         <w:t xml:space="preserve"> sættes til </w:t>
       </w:r>
+      <w:proofErr w:type="spellStart"/>
       <w:r>
         <w:rPr>
           <w:rFonts w:ascii="Verdana" w:eastAsia="Times New Roman" w:hAnsi="Verdana" w:cs="Arial"/>
@@ -28974,6 +32688,7 @@
         </w:rPr>
         <w:t>BoxLayout</w:t>
       </w:r>
+      <w:proofErr w:type="spellEnd"/>
       <w:r>
         <w:rPr>
           <w:rFonts w:ascii="Verdana" w:eastAsia="Times New Roman" w:hAnsi="Verdana" w:cs="Arial"/>
@@ -29009,6 +32724,7 @@
         </w:rPr>
         <w:t xml:space="preserve"> </w:t>
       </w:r>
+      <w:proofErr w:type="spellStart"/>
       <w:r>
         <w:rPr>
           <w:rFonts w:ascii="Verdana" w:eastAsia="Times New Roman" w:hAnsi="Verdana" w:cs="Arial"/>
@@ -29045,6 +32761,7 @@
         </w:rPr>
         <w:t>t</w:t>
       </w:r>
+      <w:proofErr w:type="spellEnd"/>
       <w:r>
         <w:rPr>
           <w:rFonts w:ascii="Verdana" w:eastAsia="Times New Roman" w:hAnsi="Verdana" w:cs="Arial"/>
@@ -29151,6 +32868,7 @@
         </w:rPr>
         <w:t xml:space="preserve"> (som hedder </w:t>
       </w:r>
+      <w:proofErr w:type="spellStart"/>
       <w:r>
         <w:rPr>
           <w:rFonts w:ascii="Verdana" w:eastAsia="Times New Roman" w:hAnsi="Verdana" w:cs="Arial"/>
@@ -29160,6 +32878,7 @@
         </w:rPr>
         <w:t>buttons</w:t>
       </w:r>
+      <w:proofErr w:type="spellEnd"/>
       <w:r>
         <w:rPr>
           <w:rFonts w:ascii="Verdana" w:eastAsia="Times New Roman" w:hAnsi="Verdana" w:cs="Arial"/>
@@ -29197,6 +32916,7 @@
         </w:rPr>
         <w:t xml:space="preserve"> </w:t>
       </w:r>
+      <w:proofErr w:type="spellStart"/>
       <w:r>
         <w:rPr>
           <w:rFonts w:ascii="Verdana" w:eastAsia="Times New Roman" w:hAnsi="Verdana" w:cs="Arial"/>
@@ -29206,6 +32926,7 @@
         </w:rPr>
         <w:t>userChoices</w:t>
       </w:r>
+      <w:proofErr w:type="spellEnd"/>
       <w:r>
         <w:rPr>
           <w:rFonts w:ascii="Verdana" w:eastAsia="Times New Roman" w:hAnsi="Verdana" w:cs="Arial"/>
@@ -29244,7 +32965,7 @@
 </file>
 
 <file path=word/endnotes.xml><?xml version="1.0" encoding="utf-8"?>
-<w:endnotes xmlns:wpc="http://schemas.microsoft.com/office/word/2010/wordprocessingCanvas" xmlns:cx="http://schemas.microsoft.com/office/drawing/2014/chartex" xmlns:cx1="http://schemas.microsoft.com/office/drawing/2015/9/8/chartex" xmlns:mc="http://schemas.openxmlformats.org/markup-compatibility/2006" xmlns:o="urn:schemas-microsoft-com:office:office" xmlns:r="http://schemas.openxmlformats.org/officeDocument/2006/relationships" xmlns:m="http://schemas.openxmlformats.org/officeDocument/2006/math" xmlns:v="urn:schemas-microsoft-com:vml" xmlns:wp14="http://schemas.microsoft.com/office/word/2010/wordprocessingDrawing" xmlns:wp="http://schemas.openxmlformats.org/drawingml/2006/wordprocessingDrawing" xmlns:w10="urn:schemas-microsoft-com:office:word" xmlns:w="http://schemas.openxmlformats.org/wordprocessingml/2006/main" xmlns:w14="http://schemas.microsoft.com/office/word/2010/wordml" xmlns:w15="http://schemas.microsoft.com/office/word/2012/wordml" xmlns:w16se="http://schemas.microsoft.com/office/word/2015/wordml/symex" xmlns:wpg="http://schemas.microsoft.com/office/word/2010/wordprocessingGroup" xmlns:wpi="http://schemas.microsoft.com/office/word/2010/wordprocessingInk" xmlns:wne="http://schemas.microsoft.com/office/word/2006/wordml" xmlns:wps="http://schemas.microsoft.com/office/word/2010/wordprocessingShape" mc:Ignorable="w14 w15 w16se wp14">
+<w:endnotes xmlns:wpc="http://schemas.microsoft.com/office/word/2010/wordprocessingCanvas" xmlns:cx="http://schemas.microsoft.com/office/drawing/2014/chartex" xmlns:cx1="http://schemas.microsoft.com/office/drawing/2015/9/8/chartex" xmlns:cx2="http://schemas.microsoft.com/office/drawing/2015/10/21/chartex" xmlns:cx3="http://schemas.microsoft.com/office/drawing/2016/5/9/chartex" xmlns:cx4="http://schemas.microsoft.com/office/drawing/2016/5/10/chartex" xmlns:cx5="http://schemas.microsoft.com/office/drawing/2016/5/11/chartex" xmlns:cx6="http://schemas.microsoft.com/office/drawing/2016/5/12/chartex" xmlns:cx7="http://schemas.microsoft.com/office/drawing/2016/5/13/chartex" xmlns:cx8="http://schemas.microsoft.com/office/drawing/2016/5/14/chartex" xmlns:mc="http://schemas.openxmlformats.org/markup-compatibility/2006" xmlns:aink="http://schemas.microsoft.com/office/drawing/2016/ink" xmlns:am3d="http://schemas.microsoft.com/office/drawing/2017/model3d" xmlns:o="urn:schemas-microsoft-com:office:office" xmlns:oel="http://schemas.microsoft.com/office/2019/extlst" xmlns:r="http://schemas.openxmlformats.org/officeDocument/2006/relationships" xmlns:m="http://schemas.openxmlformats.org/officeDocument/2006/math" xmlns:v="urn:schemas-microsoft-com:vml" xmlns:wp14="http://schemas.microsoft.com/office/word/2010/wordprocessingDrawing" xmlns:wp="http://schemas.openxmlformats.org/drawingml/2006/wordprocessingDrawing" xmlns:w10="urn:schemas-microsoft-com:office:word" xmlns:w="http://schemas.openxmlformats.org/wordprocessingml/2006/main" xmlns:w14="http://schemas.microsoft.com/office/word/2010/wordml" xmlns:w15="http://schemas.microsoft.com/office/word/2012/wordml" xmlns:w16cex="http://schemas.microsoft.com/office/word/2018/wordml/cex" xmlns:w16cid="http://schemas.microsoft.com/office/word/2016/wordml/cid" xmlns:w16="http://schemas.microsoft.com/office/word/2018/wordml" xmlns:w16du="http://schemas.microsoft.com/office/word/2023/wordml/word16du" xmlns:w16sdtdh="http://schemas.microsoft.com/office/word/2020/wordml/sdtdatahash" xmlns:w16sdtfl="http://schemas.microsoft.com/office/word/2024/wordml/sdtformatlock" xmlns:w16se="http://schemas.microsoft.com/office/word/2015/wordml/symex" xmlns:wpg="http://schemas.microsoft.com/office/word/2010/wordprocessingGroup" xmlns:wpi="http://schemas.microsoft.com/office/word/2010/wordprocessingInk" xmlns:wne="http://schemas.microsoft.com/office/word/2006/wordml" xmlns:wps="http://schemas.microsoft.com/office/word/2010/wordprocessingShape" mc:Ignorable="w14 w15 w16se w16cid w16 w16cex w16sdtdh w16sdtfl w16du wp14">
   <w:endnote w:type="separator" w:id="-1">
     <w:p>
       <w:pPr>
@@ -29269,7 +32990,7 @@
 </file>
 
 <file path=word/footer1.xml><?xml version="1.0" encoding="utf-8"?>
-<w:ftr xmlns:wpc="http://schemas.microsoft.com/office/word/2010/wordprocessingCanvas" xmlns:cx="http://schemas.microsoft.com/office/drawing/2014/chartex" xmlns:cx1="http://schemas.microsoft.com/office/drawing/2015/9/8/chartex" xmlns:mc="http://schemas.openxmlformats.org/markup-compatibility/2006" xmlns:o="urn:schemas-microsoft-com:office:office" xmlns:r="http://schemas.openxmlformats.org/officeDocument/2006/relationships" xmlns:m="http://schemas.openxmlformats.org/officeDocument/2006/math" xmlns:v="urn:schemas-microsoft-com:vml" xmlns:wp14="http://schemas.microsoft.com/office/word/2010/wordprocessingDrawing" xmlns:wp="http://schemas.openxmlformats.org/drawingml/2006/wordprocessingDrawing" xmlns:w10="urn:schemas-microsoft-com:office:word" xmlns:w="http://schemas.openxmlformats.org/wordprocessingml/2006/main" xmlns:w14="http://schemas.microsoft.com/office/word/2010/wordml" xmlns:w15="http://schemas.microsoft.com/office/word/2012/wordml" xmlns:w16se="http://schemas.microsoft.com/office/word/2015/wordml/symex" xmlns:wpg="http://schemas.microsoft.com/office/word/2010/wordprocessingGroup" xmlns:wpi="http://schemas.microsoft.com/office/word/2010/wordprocessingInk" xmlns:wne="http://schemas.microsoft.com/office/word/2006/wordml" xmlns:wps="http://schemas.microsoft.com/office/word/2010/wordprocessingShape" mc:Ignorable="w14 w15 w16se wp14">
+<w:ftr xmlns:wpc="http://schemas.microsoft.com/office/word/2010/wordprocessingCanvas" xmlns:cx="http://schemas.microsoft.com/office/drawing/2014/chartex" xmlns:cx1="http://schemas.microsoft.com/office/drawing/2015/9/8/chartex" xmlns:cx2="http://schemas.microsoft.com/office/drawing/2015/10/21/chartex" xmlns:cx3="http://schemas.microsoft.com/office/drawing/2016/5/9/chartex" xmlns:cx4="http://schemas.microsoft.com/office/drawing/2016/5/10/chartex" xmlns:cx5="http://schemas.microsoft.com/office/drawing/2016/5/11/chartex" xmlns:cx6="http://schemas.microsoft.com/office/drawing/2016/5/12/chartex" xmlns:cx7="http://schemas.microsoft.com/office/drawing/2016/5/13/chartex" xmlns:cx8="http://schemas.microsoft.com/office/drawing/2016/5/14/chartex" xmlns:mc="http://schemas.openxmlformats.org/markup-compatibility/2006" xmlns:aink="http://schemas.microsoft.com/office/drawing/2016/ink" xmlns:am3d="http://schemas.microsoft.com/office/drawing/2017/model3d" xmlns:o="urn:schemas-microsoft-com:office:office" xmlns:oel="http://schemas.microsoft.com/office/2019/extlst" xmlns:r="http://schemas.openxmlformats.org/officeDocument/2006/relationships" xmlns:m="http://schemas.openxmlformats.org/officeDocument/2006/math" xmlns:v="urn:schemas-microsoft-com:vml" xmlns:wp14="http://schemas.microsoft.com/office/word/2010/wordprocessingDrawing" xmlns:wp="http://schemas.openxmlformats.org/drawingml/2006/wordprocessingDrawing" xmlns:w10="urn:schemas-microsoft-com:office:word" xmlns:w="http://schemas.openxmlformats.org/wordprocessingml/2006/main" xmlns:w14="http://schemas.microsoft.com/office/word/2010/wordml" xmlns:w15="http://schemas.microsoft.com/office/word/2012/wordml" xmlns:w16cex="http://schemas.microsoft.com/office/word/2018/wordml/cex" xmlns:w16cid="http://schemas.microsoft.com/office/word/2016/wordml/cid" xmlns:w16="http://schemas.microsoft.com/office/word/2018/wordml" xmlns:w16du="http://schemas.microsoft.com/office/word/2023/wordml/word16du" xmlns:w16sdtdh="http://schemas.microsoft.com/office/word/2020/wordml/sdtdatahash" xmlns:w16sdtfl="http://schemas.microsoft.com/office/word/2024/wordml/sdtformatlock" xmlns:w16se="http://schemas.microsoft.com/office/word/2015/wordml/symex" xmlns:wpg="http://schemas.microsoft.com/office/word/2010/wordprocessingGroup" xmlns:wpi="http://schemas.microsoft.com/office/word/2010/wordprocessingInk" xmlns:wne="http://schemas.microsoft.com/office/word/2006/wordml" xmlns:wps="http://schemas.microsoft.com/office/word/2010/wordprocessingShape" mc:Ignorable="w14 w15 w16se w16cid w16 w16cex w16sdtdh w16sdtfl w16du wp14">
   <w:sdt>
     <w:sdtPr>
       <w:id w:val="267984741"/>
@@ -29278,7 +32999,6 @@
         <w:docPartUnique/>
       </w:docPartObj>
     </w:sdtPr>
-    <w:sdtEndPr/>
     <w:sdtContent>
       <w:p>
         <w:pPr>
@@ -29315,7 +33035,7 @@
 </file>
 
 <file path=word/footnotes.xml><?xml version="1.0" encoding="utf-8"?>
-<w:footnotes xmlns:wpc="http://schemas.microsoft.com/office/word/2010/wordprocessingCanvas" xmlns:cx="http://schemas.microsoft.com/office/drawing/2014/chartex" xmlns:cx1="http://schemas.microsoft.com/office/drawing/2015/9/8/chartex" xmlns:mc="http://schemas.openxmlformats.org/markup-compatibility/2006" xmlns:o="urn:schemas-microsoft-com:office:office" xmlns:r="http://schemas.openxmlformats.org/officeDocument/2006/relationships" xmlns:m="http://schemas.openxmlformats.org/officeDocument/2006/math" xmlns:v="urn:schemas-microsoft-com:vml" xmlns:wp14="http://schemas.microsoft.com/office/word/2010/wordprocessingDrawing" xmlns:wp="http://schemas.openxmlformats.org/drawingml/2006/wordprocessingDrawing" xmlns:w10="urn:schemas-microsoft-com:office:word" xmlns:w="http://schemas.openxmlformats.org/wordprocessingml/2006/main" xmlns:w14="http://schemas.microsoft.com/office/word/2010/wordml" xmlns:w15="http://schemas.microsoft.com/office/word/2012/wordml" xmlns:w16se="http://schemas.microsoft.com/office/word/2015/wordml/symex" xmlns:wpg="http://schemas.microsoft.com/office/word/2010/wordprocessingGroup" xmlns:wpi="http://schemas.microsoft.com/office/word/2010/wordprocessingInk" xmlns:wne="http://schemas.microsoft.com/office/word/2006/wordml" xmlns:wps="http://schemas.microsoft.com/office/word/2010/wordprocessingShape" mc:Ignorable="w14 w15 w16se wp14">
+<w:footnotes xmlns:wpc="http://schemas.microsoft.com/office/word/2010/wordprocessingCanvas" xmlns:cx="http://schemas.microsoft.com/office/drawing/2014/chartex" xmlns:cx1="http://schemas.microsoft.com/office/drawing/2015/9/8/chartex" xmlns:cx2="http://schemas.microsoft.com/office/drawing/2015/10/21/chartex" xmlns:cx3="http://schemas.microsoft.com/office/drawing/2016/5/9/chartex" xmlns:cx4="http://schemas.microsoft.com/office/drawing/2016/5/10/chartex" xmlns:cx5="http://schemas.microsoft.com/office/drawing/2016/5/11/chartex" xmlns:cx6="http://schemas.microsoft.com/office/drawing/2016/5/12/chartex" xmlns:cx7="http://schemas.microsoft.com/office/drawing/2016/5/13/chartex" xmlns:cx8="http://schemas.microsoft.com/office/drawing/2016/5/14/chartex" xmlns:mc="http://schemas.openxmlformats.org/markup-compatibility/2006" xmlns:aink="http://schemas.microsoft.com/office/drawing/2016/ink" xmlns:am3d="http://schemas.microsoft.com/office/drawing/2017/model3d" xmlns:o="urn:schemas-microsoft-com:office:office" xmlns:oel="http://schemas.microsoft.com/office/2019/extlst" xmlns:r="http://schemas.openxmlformats.org/officeDocument/2006/relationships" xmlns:m="http://schemas.openxmlformats.org/officeDocument/2006/math" xmlns:v="urn:schemas-microsoft-com:vml" xmlns:wp14="http://schemas.microsoft.com/office/word/2010/wordprocessingDrawing" xmlns:wp="http://schemas.openxmlformats.org/drawingml/2006/wordprocessingDrawing" xmlns:w10="urn:schemas-microsoft-com:office:word" xmlns:w="http://schemas.openxmlformats.org/wordprocessingml/2006/main" xmlns:w14="http://schemas.microsoft.com/office/word/2010/wordml" xmlns:w15="http://schemas.microsoft.com/office/word/2012/wordml" xmlns:w16cex="http://schemas.microsoft.com/office/word/2018/wordml/cex" xmlns:w16cid="http://schemas.microsoft.com/office/word/2016/wordml/cid" xmlns:w16="http://schemas.microsoft.com/office/word/2018/wordml" xmlns:w16du="http://schemas.microsoft.com/office/word/2023/wordml/word16du" xmlns:w16sdtdh="http://schemas.microsoft.com/office/word/2020/wordml/sdtdatahash" xmlns:w16sdtfl="http://schemas.microsoft.com/office/word/2024/wordml/sdtformatlock" xmlns:w16se="http://schemas.microsoft.com/office/word/2015/wordml/symex" xmlns:wpg="http://schemas.microsoft.com/office/word/2010/wordprocessingGroup" xmlns:wpi="http://schemas.microsoft.com/office/word/2010/wordprocessingInk" xmlns:wne="http://schemas.microsoft.com/office/word/2006/wordml" xmlns:wps="http://schemas.microsoft.com/office/word/2010/wordprocessingShape" mc:Ignorable="w14 w15 w16se w16cid w16 w16cex w16sdtdh w16sdtfl w16du wp14">
   <w:footnote w:type="separator" w:id="-1">
     <w:p>
       <w:pPr>
@@ -29340,7 +33060,7 @@
 </file>
 
 <file path=word/numbering.xml><?xml version="1.0" encoding="utf-8"?>
-<w:numbering xmlns:wpc="http://schemas.microsoft.com/office/word/2010/wordprocessingCanvas" xmlns:cx="http://schemas.microsoft.com/office/drawing/2014/chartex" xmlns:cx1="http://schemas.microsoft.com/office/drawing/2015/9/8/chartex" xmlns:mc="http://schemas.openxmlformats.org/markup-compatibility/2006" xmlns:o="urn:schemas-microsoft-com:office:office" xmlns:r="http://schemas.openxmlformats.org/officeDocument/2006/relationships" xmlns:m="http://schemas.openxmlformats.org/officeDocument/2006/math" xmlns:v="urn:schemas-microsoft-com:vml" xmlns:wp14="http://schemas.microsoft.com/office/word/2010/wordprocessingDrawing" xmlns:wp="http://schemas.openxmlformats.org/drawingml/2006/wordprocessingDrawing" xmlns:w10="urn:schemas-microsoft-com:office:word" xmlns:w="http://schemas.openxmlformats.org/wordprocessingml/2006/main" xmlns:w14="http://schemas.microsoft.com/office/word/2010/wordml" xmlns:w15="http://schemas.microsoft.com/office/word/2012/wordml" xmlns:w16se="http://schemas.microsoft.com/office/word/2015/wordml/symex" xmlns:wpg="http://schemas.microsoft.com/office/word/2010/wordprocessingGroup" xmlns:wpi="http://schemas.microsoft.com/office/word/2010/wordprocessingInk" xmlns:wne="http://schemas.microsoft.com/office/word/2006/wordml" xmlns:wps="http://schemas.microsoft.com/office/word/2010/wordprocessingShape" mc:Ignorable="w14 w15 w16se wp14">
+<w:numbering xmlns:wpc="http://schemas.microsoft.com/office/word/2010/wordprocessingCanvas" xmlns:cx="http://schemas.microsoft.com/office/drawing/2014/chartex" xmlns:cx1="http://schemas.microsoft.com/office/drawing/2015/9/8/chartex" xmlns:cx2="http://schemas.microsoft.com/office/drawing/2015/10/21/chartex" xmlns:cx3="http://schemas.microsoft.com/office/drawing/2016/5/9/chartex" xmlns:cx4="http://schemas.microsoft.com/office/drawing/2016/5/10/chartex" xmlns:cx5="http://schemas.microsoft.com/office/drawing/2016/5/11/chartex" xmlns:cx6="http://schemas.microsoft.com/office/drawing/2016/5/12/chartex" xmlns:cx7="http://schemas.microsoft.com/office/drawing/2016/5/13/chartex" xmlns:cx8="http://schemas.microsoft.com/office/drawing/2016/5/14/chartex" xmlns:mc="http://schemas.openxmlformats.org/markup-compatibility/2006" xmlns:aink="http://schemas.microsoft.com/office/drawing/2016/ink" xmlns:am3d="http://schemas.microsoft.com/office/drawing/2017/model3d" xmlns:o="urn:schemas-microsoft-com:office:office" xmlns:oel="http://schemas.microsoft.com/office/2019/extlst" xmlns:r="http://schemas.openxmlformats.org/officeDocument/2006/relationships" xmlns:m="http://schemas.openxmlformats.org/officeDocument/2006/math" xmlns:v="urn:schemas-microsoft-com:vml" xmlns:wp14="http://schemas.microsoft.com/office/word/2010/wordprocessingDrawing" xmlns:wp="http://schemas.openxmlformats.org/drawingml/2006/wordprocessingDrawing" xmlns:w10="urn:schemas-microsoft-com:office:word" xmlns:w="http://schemas.openxmlformats.org/wordprocessingml/2006/main" xmlns:w14="http://schemas.microsoft.com/office/word/2010/wordml" xmlns:w15="http://schemas.microsoft.com/office/word/2012/wordml" xmlns:w16cex="http://schemas.microsoft.com/office/word/2018/wordml/cex" xmlns:w16cid="http://schemas.microsoft.com/office/word/2016/wordml/cid" xmlns:w16="http://schemas.microsoft.com/office/word/2018/wordml" xmlns:w16du="http://schemas.microsoft.com/office/word/2023/wordml/word16du" xmlns:w16sdtdh="http://schemas.microsoft.com/office/word/2020/wordml/sdtdatahash" xmlns:w16sdtfl="http://schemas.microsoft.com/office/word/2024/wordml/sdtformatlock" xmlns:w16se="http://schemas.microsoft.com/office/word/2015/wordml/symex" xmlns:wpg="http://schemas.microsoft.com/office/word/2010/wordprocessingGroup" xmlns:wpi="http://schemas.microsoft.com/office/word/2010/wordprocessingInk" xmlns:wne="http://schemas.microsoft.com/office/word/2006/wordml" xmlns:wps="http://schemas.microsoft.com/office/word/2010/wordprocessingShape" mc:Ignorable="w14 w15 w16se w16cid w16 w16cex w16sdtdh w16sdtfl w16du wp14">
   <w:abstractNum w:abstractNumId="0" w15:restartNumberingAfterBreak="0">
     <w:nsid w:val="FFFFFF89"/>
     <w:multiLevelType w:val="singleLevel"/>
@@ -32777,110 +36497,110 @@
       </w:rPr>
     </w:lvl>
   </w:abstractNum>
-  <w:num w:numId="1">
+  <w:num w:numId="1" w16cid:durableId="320277826">
     <w:abstractNumId w:val="9"/>
   </w:num>
-  <w:num w:numId="2">
+  <w:num w:numId="2" w16cid:durableId="512377571">
     <w:abstractNumId w:val="22"/>
   </w:num>
-  <w:num w:numId="3">
+  <w:num w:numId="3" w16cid:durableId="1023046258">
     <w:abstractNumId w:val="22"/>
   </w:num>
-  <w:num w:numId="4">
+  <w:num w:numId="4" w16cid:durableId="304505557">
     <w:abstractNumId w:val="14"/>
   </w:num>
-  <w:num w:numId="5">
+  <w:num w:numId="5" w16cid:durableId="290522035">
     <w:abstractNumId w:val="3"/>
   </w:num>
-  <w:num w:numId="6">
+  <w:num w:numId="6" w16cid:durableId="880021041">
     <w:abstractNumId w:val="6"/>
   </w:num>
-  <w:num w:numId="7">
+  <w:num w:numId="7" w16cid:durableId="2060132054">
     <w:abstractNumId w:val="24"/>
   </w:num>
-  <w:num w:numId="8">
+  <w:num w:numId="8" w16cid:durableId="743187153">
     <w:abstractNumId w:val="7"/>
   </w:num>
-  <w:num w:numId="9">
+  <w:num w:numId="9" w16cid:durableId="1544053940">
     <w:abstractNumId w:val="4"/>
   </w:num>
-  <w:num w:numId="10">
+  <w:num w:numId="10" w16cid:durableId="1198813345">
     <w:abstractNumId w:val="21"/>
   </w:num>
-  <w:num w:numId="11">
+  <w:num w:numId="11" w16cid:durableId="772167403">
     <w:abstractNumId w:val="0"/>
   </w:num>
-  <w:num w:numId="12">
+  <w:num w:numId="12" w16cid:durableId="18162345">
     <w:abstractNumId w:val="26"/>
   </w:num>
-  <w:num w:numId="13">
+  <w:num w:numId="13" w16cid:durableId="403113261">
     <w:abstractNumId w:val="16"/>
   </w:num>
-  <w:num w:numId="14">
+  <w:num w:numId="14" w16cid:durableId="273638300">
     <w:abstractNumId w:val="5"/>
   </w:num>
-  <w:num w:numId="15">
+  <w:num w:numId="15" w16cid:durableId="1845627001">
     <w:abstractNumId w:val="10"/>
   </w:num>
-  <w:num w:numId="16">
+  <w:num w:numId="16" w16cid:durableId="668214389">
     <w:abstractNumId w:val="18"/>
   </w:num>
-  <w:num w:numId="17">
+  <w:num w:numId="17" w16cid:durableId="628097636">
     <w:abstractNumId w:val="17"/>
   </w:num>
-  <w:num w:numId="18">
+  <w:num w:numId="18" w16cid:durableId="232813328">
     <w:abstractNumId w:val="28"/>
   </w:num>
-  <w:num w:numId="19">
+  <w:num w:numId="19" w16cid:durableId="1840345272">
     <w:abstractNumId w:val="12"/>
   </w:num>
-  <w:num w:numId="20">
+  <w:num w:numId="20" w16cid:durableId="1253048331">
     <w:abstractNumId w:val="2"/>
   </w:num>
-  <w:num w:numId="21">
+  <w:num w:numId="21" w16cid:durableId="1252740182">
     <w:abstractNumId w:val="0"/>
   </w:num>
-  <w:num w:numId="22">
+  <w:num w:numId="22" w16cid:durableId="2045977257">
     <w:abstractNumId w:val="0"/>
   </w:num>
-  <w:num w:numId="23">
+  <w:num w:numId="23" w16cid:durableId="560601366">
     <w:abstractNumId w:val="20"/>
   </w:num>
-  <w:num w:numId="24">
+  <w:num w:numId="24" w16cid:durableId="1591238543">
     <w:abstractNumId w:val="23"/>
   </w:num>
-  <w:num w:numId="25">
+  <w:num w:numId="25" w16cid:durableId="1343629554">
     <w:abstractNumId w:val="1"/>
   </w:num>
-  <w:num w:numId="26">
+  <w:num w:numId="26" w16cid:durableId="601913251">
     <w:abstractNumId w:val="11"/>
   </w:num>
-  <w:num w:numId="27">
+  <w:num w:numId="27" w16cid:durableId="1524243564">
     <w:abstractNumId w:val="27"/>
   </w:num>
-  <w:num w:numId="28">
+  <w:num w:numId="28" w16cid:durableId="1934583816">
     <w:abstractNumId w:val="8"/>
   </w:num>
-  <w:num w:numId="29">
+  <w:num w:numId="29" w16cid:durableId="1388802784">
     <w:abstractNumId w:val="29"/>
   </w:num>
-  <w:num w:numId="30">
+  <w:num w:numId="30" w16cid:durableId="1874343642">
     <w:abstractNumId w:val="15"/>
   </w:num>
-  <w:num w:numId="31">
+  <w:num w:numId="31" w16cid:durableId="1464927176">
     <w:abstractNumId w:val="13"/>
   </w:num>
-  <w:num w:numId="32">
+  <w:num w:numId="32" w16cid:durableId="1070663319">
     <w:abstractNumId w:val="19"/>
   </w:num>
-  <w:num w:numId="33">
+  <w:num w:numId="33" w16cid:durableId="610861637">
     <w:abstractNumId w:val="25"/>
   </w:num>
 </w:numbering>
 </file>
 
 <file path=word/styles.xml><?xml version="1.0" encoding="utf-8"?>
-<w:styles xmlns:mc="http://schemas.openxmlformats.org/markup-compatibility/2006" xmlns:r="http://schemas.openxmlformats.org/officeDocument/2006/relationships" xmlns:w="http://schemas.openxmlformats.org/wordprocessingml/2006/main" xmlns:w14="http://schemas.microsoft.com/office/word/2010/wordml" xmlns:w15="http://schemas.microsoft.com/office/word/2012/wordml" xmlns:w16se="http://schemas.microsoft.com/office/word/2015/wordml/symex" mc:Ignorable="w14 w15 w16se">
+<w:styles xmlns:mc="http://schemas.openxmlformats.org/markup-compatibility/2006" xmlns:r="http://schemas.openxmlformats.org/officeDocument/2006/relationships" xmlns:w="http://schemas.openxmlformats.org/wordprocessingml/2006/main" xmlns:w14="http://schemas.microsoft.com/office/word/2010/wordml" xmlns:w15="http://schemas.microsoft.com/office/word/2012/wordml" xmlns:w16cex="http://schemas.microsoft.com/office/word/2018/wordml/cex" xmlns:w16cid="http://schemas.microsoft.com/office/word/2016/wordml/cid" xmlns:w16="http://schemas.microsoft.com/office/word/2018/wordml" xmlns:w16du="http://schemas.microsoft.com/office/word/2023/wordml/word16du" xmlns:w16sdtdh="http://schemas.microsoft.com/office/word/2020/wordml/sdtdatahash" xmlns:w16sdtfl="http://schemas.microsoft.com/office/word/2024/wordml/sdtformatlock" xmlns:w16se="http://schemas.microsoft.com/office/word/2015/wordml/symex" mc:Ignorable="w14 w15 w16se w16cid w16 w16cex w16sdtdh w16sdtfl w16du">
   <w:docDefaults>
     <w:rPrDefault>
       <w:rPr>
@@ -32896,7 +36616,7 @@
       </w:pPr>
     </w:pPrDefault>
   </w:docDefaults>
-  <w:latentStyles w:defLockedState="0" w:defUIPriority="99" w:defSemiHidden="0" w:defUnhideWhenUsed="0" w:defQFormat="0" w:count="371">
+  <w:latentStyles w:defLockedState="0" w:defUIPriority="99" w:defSemiHidden="0" w:defUnhideWhenUsed="0" w:defQFormat="0" w:count="376">
     <w:lsdException w:name="Normal" w:uiPriority="0" w:qFormat="1"/>
     <w:lsdException w:name="heading 1" w:uiPriority="9" w:qFormat="1"/>
     <w:lsdException w:name="heading 2" w:semiHidden="1" w:uiPriority="9" w:unhideWhenUsed="1" w:qFormat="1"/>
@@ -33268,6 +36988,11 @@
     <w:lsdException w:name="List Table 5 Dark Accent 6" w:uiPriority="50"/>
     <w:lsdException w:name="List Table 6 Colorful Accent 6" w:uiPriority="51"/>
     <w:lsdException w:name="List Table 7 Colorful Accent 6" w:uiPriority="52"/>
+    <w:lsdException w:name="Mention" w:semiHidden="1" w:unhideWhenUsed="1"/>
+    <w:lsdException w:name="Smart Hyperlink" w:semiHidden="1" w:unhideWhenUsed="1"/>
+    <w:lsdException w:name="Hashtag" w:semiHidden="1" w:unhideWhenUsed="1"/>
+    <w:lsdException w:name="Unresolved Mention" w:semiHidden="1" w:unhideWhenUsed="1"/>
+    <w:lsdException w:name="Smart Link" w:semiHidden="1" w:unhideWhenUsed="1"/>
   </w:latentStyles>
   <w:style w:type="paragraph" w:default="1" w:styleId="Normal">
     <w:name w:val="Normal"/>
@@ -33912,7 +37637,7 @@
 </file>
 
 <file path=customXml/itemProps1.xml><?xml version="1.0" encoding="utf-8"?>
-<ds:datastoreItem xmlns:ds="http://schemas.openxmlformats.org/officeDocument/2006/customXml" ds:itemID="{25E4C186-1D24-4542-8D78-80990BA76848}">
+<ds:datastoreItem xmlns:ds="http://schemas.openxmlformats.org/officeDocument/2006/customXml" ds:itemID="{E3C11EE2-0BAC-4AF2-90E8-8748368542D4}">
   <ds:schemaRefs>
     <ds:schemaRef ds:uri="http://schemas.openxmlformats.org/officeDocument/2006/bibliography"/>
   </ds:schemaRefs>
